--- a/File Converter - Requirements.docx
+++ b/File Converter - Requirements.docx
@@ -1388,15 +1388,6 @@
           <w:rFonts w:asciiTheme="minorHAnsi" w:eastAsiaTheme="minorEastAsia" w:hAnsiTheme="minorHAnsi" w:cstheme="minorBidi"/>
           <w:lang w:bidi="ar-SA"/>
         </w:rPr>
-        <w:pPrChange w:id="2" w:author="Автор">
-          <w:pPr>
-            <w:pStyle w:val="11"/>
-            <w:tabs>
-              <w:tab w:val="left" w:pos="660"/>
-              <w:tab w:val="right" w:leader="dot" w:pos="9679"/>
-            </w:tabs>
-          </w:pPr>
-        </w:pPrChange>
       </w:pPr>
       <w:r>
         <w:fldChar w:fldCharType="begin"/>
@@ -1416,7 +1407,7 @@
         </w:rPr>
         <w:t>10</w:t>
       </w:r>
-      <w:del w:id="3" w:author="Автор">
+      <w:del w:id="2" w:author="Автор">
         <w:r>
           <w:rPr>
             <w:rStyle w:val="a5"/>
@@ -1431,7 +1422,7 @@
         <w:rPr>
           <w:rFonts w:asciiTheme="minorHAnsi" w:eastAsiaTheme="minorEastAsia" w:hAnsiTheme="minorHAnsi" w:cstheme="minorBidi"/>
           <w:lang w:bidi="ar-SA"/>
-          <w:rPrChange w:id="4" w:author="Автор">
+          <w:rPrChange w:id="3" w:author="Автор">
             <w:rPr>
               <w:rFonts w:asciiTheme="minorHAnsi" w:eastAsiaTheme="minorEastAsia" w:hAnsiTheme="minorHAnsi" w:cstheme="minorBidi"/>
               <w:highlight w:val="yellow"/>
@@ -1694,7 +1685,7 @@
           <w:color w:val="000000" w:themeColor="text1"/>
         </w:rPr>
       </w:pPr>
-      <w:bookmarkStart w:id="5" w:name="_Toc530682265"/>
+      <w:bookmarkStart w:id="4" w:name="_Toc530682265"/>
       <w:r>
         <w:rPr>
           <w:rFonts w:ascii="Arial" w:hAnsi="Arial" w:cs="Arial"/>
@@ -1703,7 +1694,7 @@
         <w:lastRenderedPageBreak/>
         <w:t>Project scope</w:t>
       </w:r>
-      <w:bookmarkEnd w:id="5"/>
+      <w:bookmarkEnd w:id="4"/>
     </w:p>
     <w:p>
       <w:pPr>
@@ -1720,6 +1711,30 @@
           <w:szCs w:val="24"/>
         </w:rPr>
       </w:pPr>
+      <w:commentRangeStart w:id="5"/>
+      <w:r>
+        <w:rPr>
+          <w:rFonts w:cs="Arial"/>
+          <w:sz w:val="24"/>
+          <w:szCs w:val="24"/>
+        </w:rPr>
+        <w:t xml:space="preserve">Development of </w:t>
+      </w:r>
+      <w:commentRangeEnd w:id="5"/>
+      <w:r>
+        <w:rPr>
+          <w:rStyle w:val="ae"/>
+        </w:rPr>
+        <w:commentReference w:id="5"/>
+      </w:r>
+      <w:r>
+        <w:rPr>
+          <w:rFonts w:cs="Arial"/>
+          <w:sz w:val="24"/>
+          <w:szCs w:val="24"/>
+        </w:rPr>
+        <w:t xml:space="preserve">a tool to eliminate encoding multiplicity in </w:t>
+      </w:r>
       <w:commentRangeStart w:id="6"/>
       <w:r>
         <w:rPr>
@@ -1727,7 +1742,7 @@
           <w:sz w:val="24"/>
           <w:szCs w:val="24"/>
         </w:rPr>
-        <w:t xml:space="preserve">Development of </w:t>
+        <w:t xml:space="preserve">text documents </w:t>
       </w:r>
       <w:commentRangeEnd w:id="6"/>
       <w:r>
@@ -1735,30 +1750,6 @@
           <w:rStyle w:val="ae"/>
         </w:rPr>
         <w:commentReference w:id="6"/>
-      </w:r>
-      <w:r>
-        <w:rPr>
-          <w:rFonts w:cs="Arial"/>
-          <w:sz w:val="24"/>
-          <w:szCs w:val="24"/>
-        </w:rPr>
-        <w:t xml:space="preserve">a tool to eliminate encoding multiplicity in </w:t>
-      </w:r>
-      <w:commentRangeStart w:id="7"/>
-      <w:r>
-        <w:rPr>
-          <w:rFonts w:cs="Arial"/>
-          <w:sz w:val="24"/>
-          <w:szCs w:val="24"/>
-        </w:rPr>
-        <w:t xml:space="preserve">text documents </w:t>
-      </w:r>
-      <w:commentRangeEnd w:id="7"/>
-      <w:r>
-        <w:rPr>
-          <w:rStyle w:val="ae"/>
-        </w:rPr>
-        <w:commentReference w:id="7"/>
       </w:r>
       <w:r>
         <w:rPr>
@@ -1786,7 +1777,7 @@
           <w:color w:val="000000" w:themeColor="text1"/>
         </w:rPr>
       </w:pPr>
-      <w:bookmarkStart w:id="8" w:name="_Toc530682266"/>
+      <w:bookmarkStart w:id="7" w:name="_Toc530682266"/>
       <w:r>
         <w:rPr>
           <w:rFonts w:ascii="Arial" w:hAnsi="Arial" w:cs="Arial"/>
@@ -1794,7 +1785,7 @@
         </w:rPr>
         <w:t>Main goals</w:t>
       </w:r>
-      <w:bookmarkEnd w:id="8"/>
+      <w:bookmarkEnd w:id="7"/>
     </w:p>
     <w:p>
       <w:pPr>
@@ -1818,7 +1809,7 @@
           <w:szCs w:val="24"/>
         </w:rPr>
       </w:pPr>
-      <w:commentRangeStart w:id="9"/>
+      <w:commentRangeStart w:id="8"/>
       <w:r>
         <w:rPr>
           <w:rFonts w:cs="Arial"/>
@@ -1827,12 +1818,12 @@
         </w:rPr>
         <w:t>Eliminate the necessity for manual detection</w:t>
       </w:r>
-      <w:commentRangeEnd w:id="9"/>
+      <w:commentRangeEnd w:id="8"/>
       <w:r>
         <w:rPr>
           <w:rStyle w:val="ae"/>
         </w:rPr>
-        <w:commentReference w:id="9"/>
+        <w:commentReference w:id="8"/>
       </w:r>
       <w:r>
         <w:rPr>
@@ -1910,7 +1901,7 @@
           <w:color w:val="000000" w:themeColor="text1"/>
         </w:rPr>
       </w:pPr>
-      <w:bookmarkStart w:id="10" w:name="_Toc530682267"/>
+      <w:bookmarkStart w:id="9" w:name="_Toc530682267"/>
       <w:r>
         <w:rPr>
           <w:rFonts w:ascii="Arial" w:hAnsi="Arial" w:cs="Arial"/>
@@ -1925,7 +1916,7 @@
         </w:rPr>
         <w:t xml:space="preserve"> achievement</w:t>
       </w:r>
-      <w:bookmarkEnd w:id="10"/>
+      <w:bookmarkEnd w:id="9"/>
     </w:p>
     <w:p>
       <w:pPr>
@@ -1949,7 +1940,7 @@
           <w:szCs w:val="24"/>
         </w:rPr>
       </w:pPr>
-      <w:commentRangeStart w:id="11"/>
+      <w:commentRangeStart w:id="10"/>
       <w:r>
         <w:rPr>
           <w:rFonts w:cs="Arial"/>
@@ -1958,12 +1949,12 @@
         </w:rPr>
         <w:t>Full</w:t>
       </w:r>
-      <w:commentRangeEnd w:id="11"/>
+      <w:commentRangeEnd w:id="10"/>
       <w:r>
         <w:rPr>
           <w:rStyle w:val="ae"/>
         </w:rPr>
-        <w:commentReference w:id="11"/>
+        <w:commentReference w:id="10"/>
       </w:r>
       <w:r>
         <w:rPr>
@@ -2007,7 +1998,7 @@
         </w:rPr>
         <w:t xml:space="preserve">Document-processing time reduction by </w:t>
       </w:r>
-      <w:commentRangeStart w:id="12"/>
+      <w:commentRangeStart w:id="11"/>
       <w:r>
         <w:rPr>
           <w:rFonts w:cs="Arial"/>
@@ -2016,12 +2007,12 @@
         </w:rPr>
         <w:t xml:space="preserve">1-2 minutes (average) </w:t>
       </w:r>
-      <w:commentRangeEnd w:id="12"/>
+      <w:commentRangeEnd w:id="11"/>
       <w:r>
         <w:rPr>
           <w:rStyle w:val="ae"/>
         </w:rPr>
-        <w:commentReference w:id="12"/>
+        <w:commentReference w:id="11"/>
       </w:r>
       <w:r>
         <w:rPr>
@@ -2057,7 +2048,7 @@
           <w:color w:val="000000" w:themeColor="text1"/>
         </w:rPr>
       </w:pPr>
-      <w:bookmarkStart w:id="13" w:name="_Toc530682268"/>
+      <w:bookmarkStart w:id="12" w:name="_Toc530682268"/>
       <w:r>
         <w:rPr>
           <w:rFonts w:ascii="Arial" w:hAnsi="Arial" w:cs="Arial"/>
@@ -2065,7 +2056,7 @@
         </w:rPr>
         <w:t>Risks</w:t>
       </w:r>
-      <w:bookmarkEnd w:id="13"/>
+      <w:bookmarkEnd w:id="12"/>
     </w:p>
     <w:p>
       <w:pPr>
@@ -2089,7 +2080,7 @@
           <w:szCs w:val="24"/>
         </w:rPr>
       </w:pPr>
-      <w:commentRangeStart w:id="14"/>
+      <w:commentRangeStart w:id="13"/>
       <w:r>
         <w:rPr>
           <w:rFonts w:cs="Arial"/>
@@ -2098,12 +2089,12 @@
         </w:rPr>
         <w:t xml:space="preserve">High complexity of accurate detection </w:t>
       </w:r>
-      <w:commentRangeEnd w:id="14"/>
+      <w:commentRangeEnd w:id="13"/>
       <w:r>
         <w:rPr>
           <w:rStyle w:val="ae"/>
         </w:rPr>
-        <w:commentReference w:id="14"/>
+        <w:commentReference w:id="13"/>
       </w:r>
       <w:r>
         <w:rPr>
@@ -2139,7 +2130,7 @@
           <w:color w:val="000000" w:themeColor="text1"/>
         </w:rPr>
       </w:pPr>
-      <w:bookmarkStart w:id="15" w:name="_Toc530682269"/>
+      <w:bookmarkStart w:id="14" w:name="_Toc530682269"/>
       <w:r>
         <w:rPr>
           <w:rFonts w:ascii="Arial" w:hAnsi="Arial" w:cs="Arial"/>
@@ -2147,7 +2138,7 @@
         </w:rPr>
         <w:t>System characteristics</w:t>
       </w:r>
-      <w:bookmarkEnd w:id="15"/>
+      <w:bookmarkEnd w:id="14"/>
     </w:p>
     <w:p>
       <w:pPr>
@@ -2171,8 +2162,8 @@
           <w:szCs w:val="24"/>
         </w:rPr>
       </w:pPr>
-      <w:bookmarkStart w:id="16" w:name="SC_1"/>
-      <w:bookmarkEnd w:id="16"/>
+      <w:bookmarkStart w:id="15" w:name="SC_1"/>
+      <w:bookmarkEnd w:id="15"/>
       <w:r>
         <w:rPr>
           <w:rFonts w:cs="Arial"/>
@@ -2224,8 +2215,8 @@
           <w:szCs w:val="24"/>
         </w:rPr>
       </w:pPr>
-      <w:bookmarkStart w:id="17" w:name="SC_2"/>
-      <w:bookmarkEnd w:id="17"/>
+      <w:bookmarkStart w:id="16" w:name="SC_2"/>
+      <w:bookmarkEnd w:id="16"/>
       <w:r>
         <w:rPr>
           <w:rFonts w:cs="Arial"/>
@@ -2376,8 +2367,8 @@
           <w:szCs w:val="24"/>
         </w:rPr>
       </w:pPr>
-      <w:bookmarkStart w:id="18" w:name="SC_3"/>
-      <w:bookmarkEnd w:id="18"/>
+      <w:bookmarkStart w:id="17" w:name="SC_3"/>
+      <w:bookmarkEnd w:id="17"/>
       <w:r>
         <w:rPr>
           <w:rFonts w:cs="Arial"/>
@@ -2405,7 +2396,7 @@
         </w:rPr>
         <w:t xml:space="preserve">The application should be a </w:t>
       </w:r>
-      <w:commentRangeStart w:id="19"/>
+      <w:commentRangeStart w:id="18"/>
       <w:r>
         <w:rPr>
           <w:rFonts w:cs="Arial"/>
@@ -2415,12 +2406,12 @@
         </w:rPr>
         <w:t xml:space="preserve">multi-platform </w:t>
       </w:r>
-      <w:commentRangeEnd w:id="19"/>
+      <w:commentRangeEnd w:id="18"/>
       <w:r>
         <w:rPr>
           <w:rStyle w:val="ae"/>
         </w:rPr>
-        <w:commentReference w:id="19"/>
+        <w:commentReference w:id="18"/>
       </w:r>
       <w:r>
         <w:rPr>
@@ -2487,7 +2478,7 @@
           <w:color w:val="000000" w:themeColor="text1"/>
         </w:rPr>
       </w:pPr>
-      <w:bookmarkStart w:id="20" w:name="_Toc530682270"/>
+      <w:bookmarkStart w:id="19" w:name="_Toc530682270"/>
       <w:r>
         <w:rPr>
           <w:rFonts w:ascii="Arial" w:hAnsi="Arial" w:cs="Arial"/>
@@ -2495,7 +2486,7 @@
         </w:rPr>
         <w:t>User requirements</w:t>
       </w:r>
-      <w:bookmarkEnd w:id="20"/>
+      <w:bookmarkEnd w:id="19"/>
     </w:p>
     <w:p>
       <w:pPr>
@@ -2527,7 +2518,7 @@
         </w:rPr>
         <w:t xml:space="preserve">See also the use cases </w:t>
       </w:r>
-      <w:commentRangeStart w:id="21"/>
+      <w:commentRangeStart w:id="20"/>
       <w:r>
         <w:rPr>
           <w:rFonts w:cs="Arial"/>
@@ -2536,36 +2527,20 @@
         </w:rPr>
         <w:t>diagram</w:t>
       </w:r>
-      <w:commentRangeEnd w:id="21"/>
+      <w:commentRangeEnd w:id="20"/>
       <w:r>
         <w:rPr>
           <w:rStyle w:val="ae"/>
         </w:rPr>
-        <w:commentReference w:id="21"/>
-      </w:r>
-      <w:r>
-        <w:rPr>
-          <w:rFonts w:cs="Arial"/>
-          <w:sz w:val="24"/>
-          <w:szCs w:val="24"/>
-        </w:rPr>
-        <w:t xml:space="preserve"> below for </w:t>
-      </w:r>
-      <w:commentRangeStart w:id="22"/>
-      <w:r>
-        <w:rPr>
-          <w:rFonts w:cs="Arial"/>
-          <w:sz w:val="24"/>
-          <w:szCs w:val="24"/>
-        </w:rPr>
-        <w:t>details</w:t>
-      </w:r>
-      <w:commentRangeEnd w:id="22"/>
-      <w:r>
-        <w:rPr>
-          <w:rStyle w:val="ae"/>
-        </w:rPr>
-        <w:commentReference w:id="22"/>
+        <w:commentReference w:id="20"/>
+      </w:r>
+      <w:r>
+        <w:rPr>
+          <w:rFonts w:cs="Arial"/>
+          <w:sz w:val="24"/>
+          <w:szCs w:val="24"/>
+        </w:rPr>
+        <w:t xml:space="preserve"> below for details</w:t>
       </w:r>
       <w:r>
         <w:rPr>
@@ -2594,8 +2569,8 @@
           <w:szCs w:val="24"/>
         </w:rPr>
       </w:pPr>
-      <w:bookmarkStart w:id="23" w:name="UR_1"/>
-      <w:bookmarkEnd w:id="23"/>
+      <w:bookmarkStart w:id="21" w:name="UR_1"/>
+      <w:bookmarkEnd w:id="21"/>
       <w:r>
         <w:rPr>
           <w:rFonts w:cs="Arial"/>
@@ -2614,7 +2589,7 @@
         </w:rPr>
         <w:t xml:space="preserve">-1: </w:t>
       </w:r>
-      <w:commentRangeStart w:id="24"/>
+      <w:commentRangeStart w:id="22"/>
       <w:r>
         <w:rPr>
           <w:rFonts w:cs="Arial"/>
@@ -2624,12 +2599,12 @@
         </w:rPr>
         <w:t>Start</w:t>
       </w:r>
-      <w:commentRangeEnd w:id="24"/>
+      <w:commentRangeEnd w:id="22"/>
       <w:r>
         <w:rPr>
           <w:rStyle w:val="ae"/>
         </w:rPr>
-        <w:commentReference w:id="24"/>
+        <w:commentReference w:id="22"/>
       </w:r>
       <w:r>
         <w:rPr>
@@ -2669,8 +2644,8 @@
           <w:szCs w:val="24"/>
         </w:rPr>
       </w:pPr>
-      <w:bookmarkStart w:id="25" w:name="UR_1_1"/>
-      <w:bookmarkEnd w:id="25"/>
+      <w:bookmarkStart w:id="23" w:name="UR_1_1"/>
+      <w:bookmarkEnd w:id="23"/>
       <w:r>
         <w:rPr>
           <w:rFonts w:cs="Arial"/>
@@ -2689,68 +2664,68 @@
         </w:rPr>
         <w:t xml:space="preserve">1.1: </w:t>
       </w:r>
+      <w:commentRangeStart w:id="24"/>
+      <w:r>
+        <w:rPr>
+          <w:rFonts w:cs="Arial"/>
+          <w:color w:val="000000" w:themeColor="text1"/>
+          <w:sz w:val="24"/>
+          <w:szCs w:val="24"/>
+        </w:rPr>
+        <w:t xml:space="preserve">The application start </w:t>
+      </w:r>
+      <w:commentRangeEnd w:id="24"/>
+      <w:r>
+        <w:rPr>
+          <w:rStyle w:val="ae"/>
+        </w:rPr>
+        <w:commentReference w:id="24"/>
+      </w:r>
+      <w:r>
+        <w:rPr>
+          <w:rFonts w:cs="Arial"/>
+          <w:color w:val="000000" w:themeColor="text1"/>
+          <w:sz w:val="24"/>
+          <w:szCs w:val="24"/>
+        </w:rPr>
+        <w:t xml:space="preserve">should be performed by the following console </w:t>
+      </w:r>
+      <w:commentRangeStart w:id="25"/>
+      <w:r>
+        <w:rPr>
+          <w:rFonts w:cs="Arial"/>
+          <w:color w:val="000000" w:themeColor="text1"/>
+          <w:sz w:val="24"/>
+          <w:szCs w:val="24"/>
+        </w:rPr>
+        <w:t>command</w:t>
+      </w:r>
+      <w:commentRangeEnd w:id="25"/>
+      <w:r>
+        <w:rPr>
+          <w:rStyle w:val="ae"/>
+        </w:rPr>
+        <w:commentReference w:id="25"/>
+      </w:r>
+      <w:r>
+        <w:rPr>
+          <w:rFonts w:cs="Arial"/>
+          <w:color w:val="000000" w:themeColor="text1"/>
+          <w:sz w:val="24"/>
+          <w:szCs w:val="24"/>
+        </w:rPr>
+        <w:t>:</w:t>
+      </w:r>
+      <w:r>
+        <w:rPr>
+          <w:rFonts w:cs="Arial"/>
+          <w:color w:val="000000" w:themeColor="text1"/>
+          <w:sz w:val="24"/>
+          <w:szCs w:val="24"/>
+        </w:rPr>
+        <w:t xml:space="preserve"> “</w:t>
+      </w:r>
       <w:commentRangeStart w:id="26"/>
-      <w:r>
-        <w:rPr>
-          <w:rFonts w:cs="Arial"/>
-          <w:color w:val="000000" w:themeColor="text1"/>
-          <w:sz w:val="24"/>
-          <w:szCs w:val="24"/>
-        </w:rPr>
-        <w:t xml:space="preserve">The application start </w:t>
-      </w:r>
-      <w:commentRangeEnd w:id="26"/>
-      <w:r>
-        <w:rPr>
-          <w:rStyle w:val="ae"/>
-        </w:rPr>
-        <w:commentReference w:id="26"/>
-      </w:r>
-      <w:r>
-        <w:rPr>
-          <w:rFonts w:cs="Arial"/>
-          <w:color w:val="000000" w:themeColor="text1"/>
-          <w:sz w:val="24"/>
-          <w:szCs w:val="24"/>
-        </w:rPr>
-        <w:t xml:space="preserve">should be performed by the following console </w:t>
-      </w:r>
-      <w:commentRangeStart w:id="27"/>
-      <w:r>
-        <w:rPr>
-          <w:rFonts w:cs="Arial"/>
-          <w:color w:val="000000" w:themeColor="text1"/>
-          <w:sz w:val="24"/>
-          <w:szCs w:val="24"/>
-        </w:rPr>
-        <w:t>command</w:t>
-      </w:r>
-      <w:commentRangeEnd w:id="27"/>
-      <w:r>
-        <w:rPr>
-          <w:rStyle w:val="ae"/>
-        </w:rPr>
-        <w:commentReference w:id="27"/>
-      </w:r>
-      <w:r>
-        <w:rPr>
-          <w:rFonts w:cs="Arial"/>
-          <w:color w:val="000000" w:themeColor="text1"/>
-          <w:sz w:val="24"/>
-          <w:szCs w:val="24"/>
-        </w:rPr>
-        <w:t>:</w:t>
-      </w:r>
-      <w:r>
-        <w:rPr>
-          <w:rFonts w:cs="Arial"/>
-          <w:color w:val="000000" w:themeColor="text1"/>
-          <w:sz w:val="24"/>
-          <w:szCs w:val="24"/>
-        </w:rPr>
-        <w:t xml:space="preserve"> “</w:t>
-      </w:r>
-      <w:commentRangeStart w:id="28"/>
       <w:proofErr w:type="spellStart"/>
       <w:r>
         <w:rPr>
@@ -2761,7 +2736,7 @@
         </w:rPr>
         <w:t>php</w:t>
       </w:r>
-      <w:ins w:id="29" w:author="Автор">
+      <w:ins w:id="27" w:author="Автор">
         <w:r>
           <w:rPr>
             <w:rFonts w:cs="Arial"/>
@@ -2790,19 +2765,19 @@
         </w:rPr>
         <w:t>phar</w:t>
       </w:r>
-      <w:commentRangeEnd w:id="28"/>
+      <w:commentRangeEnd w:id="26"/>
       <w:proofErr w:type="spellEnd"/>
       <w:r>
         <w:rPr>
           <w:rStyle w:val="ae"/>
           <w:highlight w:val="lightGray"/>
-          <w:rPrChange w:id="30" w:author="Автор">
+          <w:rPrChange w:id="28" w:author="Автор">
             <w:rPr>
               <w:rStyle w:val="ae"/>
             </w:rPr>
           </w:rPrChange>
         </w:rPr>
-        <w:commentReference w:id="28"/>
+        <w:commentReference w:id="26"/>
       </w:r>
       <w:r>
         <w:rPr>
@@ -2813,7 +2788,7 @@
         </w:rPr>
         <w:t xml:space="preserve"> </w:t>
       </w:r>
-      <w:ins w:id="31" w:author="Автор">
+      <w:ins w:id="29" w:author="Автор">
         <w:r>
           <w:rPr>
             <w:rFonts w:cs="Arial"/>
@@ -2824,7 +2799,7 @@
           <w:t xml:space="preserve">? </w:t>
         </w:r>
       </w:ins>
-      <w:commentRangeStart w:id="32"/>
+      <w:commentRangeStart w:id="30"/>
       <w:r>
         <w:rPr>
           <w:rFonts w:cs="Arial"/>
@@ -2834,7 +2809,7 @@
         </w:rPr>
         <w:t>SOURCE_DIR</w:t>
       </w:r>
-      <w:ins w:id="33" w:author="Автор">
+      <w:ins w:id="31" w:author="Автор">
         <w:r>
           <w:rPr>
             <w:rFonts w:cs="Arial"/>
@@ -2844,7 +2819,7 @@
           </w:rPr>
           <w:t xml:space="preserve"> </w:t>
         </w:r>
-        <w:commentRangeStart w:id="34"/>
+        <w:commentRangeStart w:id="32"/>
         <w:r>
           <w:rPr>
             <w:rFonts w:cs="Arial"/>
@@ -2854,12 +2829,12 @@
           </w:rPr>
           <w:t>?</w:t>
         </w:r>
-        <w:commentRangeEnd w:id="34"/>
+        <w:commentRangeEnd w:id="32"/>
         <w:r>
           <w:rPr>
             <w:rStyle w:val="ae"/>
           </w:rPr>
-          <w:commentReference w:id="34"/>
+          <w:commentReference w:id="32"/>
         </w:r>
       </w:ins>
       <w:r>
@@ -2871,7 +2846,7 @@
         </w:rPr>
         <w:t xml:space="preserve"> DESTINATION_DIR </w:t>
       </w:r>
-      <w:ins w:id="35" w:author="Автор">
+      <w:ins w:id="33" w:author="Автор">
         <w:r>
           <w:rPr>
             <w:rFonts w:cs="Arial"/>
@@ -2891,12 +2866,12 @@
         </w:rPr>
         <w:t>[LOG_FILE_NAME]</w:t>
       </w:r>
-      <w:commentRangeEnd w:id="32"/>
+      <w:commentRangeEnd w:id="30"/>
       <w:r>
         <w:rPr>
           <w:rStyle w:val="ae"/>
         </w:rPr>
-        <w:commentReference w:id="32"/>
+        <w:commentReference w:id="30"/>
       </w:r>
       <w:r>
         <w:rPr>
@@ -3114,8 +3089,8 @@
           <w:szCs w:val="24"/>
         </w:rPr>
       </w:pPr>
-      <w:bookmarkStart w:id="36" w:name="UR_1_2"/>
-      <w:bookmarkEnd w:id="36"/>
+      <w:bookmarkStart w:id="34" w:name="UR_1_2"/>
+      <w:bookmarkEnd w:id="34"/>
       <w:r>
         <w:rPr>
           <w:rFonts w:cs="Arial"/>
@@ -3143,7 +3118,7 @@
         </w:rPr>
         <w:t xml:space="preserve">The application stop (shutdown) should be performed by applying </w:t>
       </w:r>
-      <w:commentRangeStart w:id="37"/>
+      <w:commentRangeStart w:id="35"/>
       <w:proofErr w:type="spellStart"/>
       <w:r>
         <w:rPr>
@@ -3164,12 +3139,12 @@
         </w:rPr>
         <w:t xml:space="preserve"> </w:t>
       </w:r>
-      <w:commentRangeEnd w:id="37"/>
+      <w:commentRangeEnd w:id="35"/>
       <w:r>
         <w:rPr>
           <w:rStyle w:val="ae"/>
         </w:rPr>
-        <w:commentReference w:id="37"/>
+        <w:commentReference w:id="35"/>
       </w:r>
       <w:r>
         <w:rPr>
@@ -3226,8 +3201,8 @@
           <w:szCs w:val="24"/>
         </w:rPr>
       </w:pPr>
-      <w:bookmarkStart w:id="38" w:name="UR_2"/>
-      <w:bookmarkEnd w:id="38"/>
+      <w:bookmarkStart w:id="36" w:name="UR_2"/>
+      <w:bookmarkEnd w:id="36"/>
       <w:r>
         <w:rPr>
           <w:rFonts w:cs="Arial"/>
@@ -3291,8 +3266,8 @@
           <w:szCs w:val="24"/>
         </w:rPr>
       </w:pPr>
-      <w:bookmarkStart w:id="39" w:name="UR_2_1"/>
-      <w:bookmarkEnd w:id="39"/>
+      <w:bookmarkStart w:id="37" w:name="UR_2_1"/>
+      <w:bookmarkEnd w:id="37"/>
       <w:r>
         <w:rPr>
           <w:rFonts w:cs="Arial"/>
@@ -3311,7 +3286,7 @@
         </w:rPr>
         <w:t xml:space="preserve">2.1: </w:t>
       </w:r>
-      <w:commentRangeStart w:id="40"/>
+      <w:commentRangeStart w:id="38"/>
       <w:r>
         <w:rPr>
           <w:rFonts w:cs="Arial"/>
@@ -3321,12 +3296,12 @@
         </w:rPr>
         <w:t xml:space="preserve">The only configuration available is through command line parameters </w:t>
       </w:r>
-      <w:commentRangeEnd w:id="40"/>
+      <w:commentRangeEnd w:id="38"/>
       <w:r>
         <w:rPr>
           <w:rStyle w:val="ae"/>
         </w:rPr>
-        <w:commentReference w:id="40"/>
+        <w:commentReference w:id="38"/>
       </w:r>
       <w:r>
         <w:rPr>
@@ -3400,8 +3375,8 @@
           <w:szCs w:val="24"/>
         </w:rPr>
       </w:pPr>
-      <w:bookmarkStart w:id="41" w:name="UR_2_2"/>
-      <w:bookmarkEnd w:id="41"/>
+      <w:bookmarkStart w:id="39" w:name="UR_2_2"/>
+      <w:bookmarkEnd w:id="39"/>
       <w:r>
         <w:rPr>
           <w:rFonts w:cs="Arial"/>
@@ -3429,7 +3404,7 @@
         </w:rPr>
         <w:t xml:space="preserve">Target encoding for text file conversion </w:t>
       </w:r>
-      <w:commentRangeStart w:id="42"/>
+      <w:commentRangeStart w:id="40"/>
       <w:r>
         <w:rPr>
           <w:rFonts w:cs="Arial"/>
@@ -3448,12 +3423,12 @@
         </w:rPr>
         <w:t xml:space="preserve">UTF8 </w:t>
       </w:r>
-      <w:commentRangeEnd w:id="42"/>
+      <w:commentRangeEnd w:id="40"/>
       <w:r>
         <w:rPr>
           <w:rStyle w:val="ae"/>
         </w:rPr>
-        <w:commentReference w:id="42"/>
+        <w:commentReference w:id="40"/>
       </w:r>
       <w:r>
         <w:rPr>
@@ -3529,8 +3504,8 @@
           <w:szCs w:val="24"/>
         </w:rPr>
       </w:pPr>
-      <w:bookmarkStart w:id="43" w:name="UR_3"/>
-      <w:bookmarkEnd w:id="43"/>
+      <w:bookmarkStart w:id="41" w:name="UR_3"/>
+      <w:bookmarkEnd w:id="41"/>
       <w:r>
         <w:rPr>
           <w:rFonts w:cs="Arial"/>
@@ -3582,8 +3557,8 @@
           <w:szCs w:val="24"/>
         </w:rPr>
       </w:pPr>
-      <w:bookmarkStart w:id="44" w:name="UR_3_1"/>
-      <w:bookmarkEnd w:id="44"/>
+      <w:bookmarkStart w:id="42" w:name="UR_3_1"/>
+      <w:bookmarkEnd w:id="42"/>
       <w:r>
         <w:rPr>
           <w:rFonts w:cs="Arial"/>
@@ -3611,7 +3586,7 @@
         </w:rPr>
         <w:t xml:space="preserve">The application should </w:t>
       </w:r>
-      <w:commentRangeStart w:id="45"/>
+      <w:commentRangeStart w:id="43"/>
       <w:r>
         <w:rPr>
           <w:rFonts w:cs="Arial"/>
@@ -3621,12 +3596,12 @@
         </w:rPr>
         <w:t>output its log both to the console and to a log-file</w:t>
       </w:r>
-      <w:commentRangeEnd w:id="45"/>
+      <w:commentRangeEnd w:id="43"/>
       <w:r>
         <w:rPr>
           <w:rStyle w:val="ae"/>
         </w:rPr>
-        <w:commentReference w:id="45"/>
+        <w:commentReference w:id="43"/>
       </w:r>
       <w:r>
         <w:rPr>
@@ -3760,8 +3735,8 @@
           <w:szCs w:val="24"/>
         </w:rPr>
       </w:pPr>
-      <w:bookmarkStart w:id="47" w:name="UR_3_2"/>
-      <w:bookmarkEnd w:id="47"/>
+      <w:bookmarkStart w:id="44" w:name="UR_3_2"/>
+      <w:bookmarkEnd w:id="44"/>
       <w:r>
         <w:rPr>
           <w:rFonts w:cs="Arial"/>
@@ -4004,7 +3979,7 @@
           <w:rFonts w:ascii="Arial" w:hAnsi="Arial" w:cs="Arial"/>
           <w:color w:val="000000" w:themeColor="text1"/>
           <w:highlight w:val="yellow"/>
-          <w:rPrChange w:id="48" w:author="Автор">
+          <w:rPrChange w:id="45" w:author="Автор">
             <w:rPr>
               <w:rFonts w:ascii="Arial" w:hAnsi="Arial" w:cs="Arial"/>
               <w:color w:val="000000" w:themeColor="text1"/>
@@ -4012,13 +3987,13 @@
           </w:rPrChange>
         </w:rPr>
       </w:pPr>
-      <w:bookmarkStart w:id="49" w:name="_Toc530682271"/>
+      <w:bookmarkStart w:id="46" w:name="_Toc530682271"/>
       <w:r>
         <w:rPr>
           <w:rFonts w:ascii="Arial" w:hAnsi="Arial" w:cs="Arial"/>
           <w:color w:val="000000" w:themeColor="text1"/>
           <w:highlight w:val="yellow"/>
-          <w:rPrChange w:id="50" w:author="Автор">
+          <w:rPrChange w:id="47" w:author="Автор">
             <w:rPr>
               <w:rFonts w:ascii="Arial" w:hAnsi="Arial" w:cs="Arial"/>
               <w:color w:val="000000" w:themeColor="text1"/>
@@ -4027,7 +4002,7 @@
         </w:rPr>
         <w:t>Business rules</w:t>
       </w:r>
-      <w:bookmarkEnd w:id="49"/>
+      <w:bookmarkEnd w:id="46"/>
     </w:p>
     <w:p>
       <w:pPr>
@@ -4052,8 +4027,8 @@
           <w:szCs w:val="24"/>
         </w:rPr>
       </w:pPr>
-      <w:bookmarkStart w:id="51" w:name="BR_1"/>
-      <w:bookmarkEnd w:id="51"/>
+      <w:bookmarkStart w:id="48" w:name="BR_1"/>
+      <w:bookmarkEnd w:id="48"/>
       <w:r>
         <w:rPr>
           <w:rFonts w:cs="Arial"/>
@@ -4101,8 +4076,8 @@
           <w:szCs w:val="24"/>
         </w:rPr>
       </w:pPr>
-      <w:bookmarkStart w:id="52" w:name="BR_1_1"/>
-      <w:bookmarkEnd w:id="52"/>
+      <w:bookmarkStart w:id="49" w:name="BR_1_1"/>
+      <w:bookmarkEnd w:id="49"/>
       <w:r>
         <w:rPr>
           <w:rFonts w:cs="Arial"/>
@@ -4130,7 +4105,7 @@
         </w:rPr>
         <w:t xml:space="preserve">The source directory and the destination directory </w:t>
       </w:r>
-      <w:commentRangeStart w:id="53"/>
+      <w:commentRangeStart w:id="50"/>
       <w:r>
         <w:rPr>
           <w:rFonts w:cs="Arial"/>
@@ -4140,12 +4115,12 @@
         </w:rPr>
         <w:t>may</w:t>
       </w:r>
-      <w:commentRangeEnd w:id="53"/>
+      <w:commentRangeEnd w:id="50"/>
       <w:r>
         <w:rPr>
           <w:rStyle w:val="ae"/>
         </w:rPr>
-        <w:commentReference w:id="53"/>
+        <w:commentReference w:id="50"/>
       </w:r>
       <w:r>
         <w:rPr>
@@ -4279,8 +4254,8 @@
           <w:szCs w:val="24"/>
         </w:rPr>
       </w:pPr>
-      <w:bookmarkStart w:id="54" w:name="BR_1_2"/>
-      <w:bookmarkEnd w:id="54"/>
+      <w:bookmarkStart w:id="51" w:name="BR_1_2"/>
+      <w:bookmarkEnd w:id="51"/>
       <w:r>
         <w:rPr>
           <w:rFonts w:cs="Arial"/>
@@ -4308,7 +4283,7 @@
         </w:rPr>
         <w:t xml:space="preserve">The destination directory </w:t>
       </w:r>
-      <w:commentRangeStart w:id="55"/>
+      <w:commentRangeStart w:id="52"/>
       <w:r>
         <w:rPr>
           <w:rFonts w:cs="Arial"/>
@@ -4318,12 +4293,12 @@
         </w:rPr>
         <w:t>may</w:t>
       </w:r>
-      <w:commentRangeEnd w:id="55"/>
+      <w:commentRangeEnd w:id="52"/>
       <w:r>
         <w:rPr>
           <w:rStyle w:val="ae"/>
         </w:rPr>
-        <w:commentReference w:id="55"/>
+        <w:commentReference w:id="52"/>
       </w:r>
       <w:r>
         <w:rPr>
@@ -4472,7 +4447,7 @@
           <w:rFonts w:ascii="Arial" w:hAnsi="Arial" w:cs="Arial"/>
           <w:color w:val="000000" w:themeColor="text1"/>
           <w:highlight w:val="yellow"/>
-          <w:rPrChange w:id="56" w:author="Автор">
+          <w:rPrChange w:id="53" w:author="Автор">
             <w:rPr>
               <w:rFonts w:ascii="Arial" w:hAnsi="Arial" w:cs="Arial"/>
               <w:color w:val="000000" w:themeColor="text1"/>
@@ -4480,13 +4455,13 @@
           </w:rPrChange>
         </w:rPr>
       </w:pPr>
-      <w:bookmarkStart w:id="57" w:name="_Toc530682272"/>
+      <w:bookmarkStart w:id="54" w:name="_Toc530682272"/>
       <w:r>
         <w:rPr>
           <w:rFonts w:ascii="Arial" w:hAnsi="Arial" w:cs="Arial"/>
           <w:color w:val="000000" w:themeColor="text1"/>
           <w:highlight w:val="yellow"/>
-          <w:rPrChange w:id="58" w:author="Автор">
+          <w:rPrChange w:id="55" w:author="Автор">
             <w:rPr>
               <w:rFonts w:ascii="Arial" w:hAnsi="Arial" w:cs="Arial"/>
               <w:color w:val="000000" w:themeColor="text1"/>
@@ -4495,7 +4470,7 @@
         </w:rPr>
         <w:t>Quality attributes</w:t>
       </w:r>
-      <w:bookmarkEnd w:id="57"/>
+      <w:bookmarkEnd w:id="54"/>
     </w:p>
     <w:p>
       <w:pPr>
@@ -4519,8 +4494,8 @@
           <w:szCs w:val="24"/>
         </w:rPr>
       </w:pPr>
-      <w:bookmarkStart w:id="59" w:name="QA_1"/>
-      <w:bookmarkEnd w:id="59"/>
+      <w:bookmarkStart w:id="56" w:name="QA_1"/>
+      <w:bookmarkEnd w:id="56"/>
       <w:r>
         <w:rPr>
           <w:rFonts w:cs="Arial"/>
@@ -4564,7 +4539,179 @@
           <w:szCs w:val="24"/>
         </w:rPr>
       </w:pPr>
-      <w:bookmarkStart w:id="60" w:name="QA_1_1"/>
+      <w:bookmarkStart w:id="57" w:name="QA_1_1"/>
+      <w:bookmarkEnd w:id="57"/>
+      <w:r>
+        <w:rPr>
+          <w:rFonts w:cs="Arial"/>
+          <w:color w:val="000000" w:themeColor="text1"/>
+          <w:sz w:val="24"/>
+          <w:szCs w:val="24"/>
+        </w:rPr>
+        <w:t>QA-</w:t>
+      </w:r>
+      <w:r>
+        <w:rPr>
+          <w:rFonts w:cs="Arial"/>
+          <w:color w:val="000000" w:themeColor="text1"/>
+          <w:sz w:val="24"/>
+          <w:szCs w:val="24"/>
+        </w:rPr>
+        <w:t xml:space="preserve">1.1: </w:t>
+      </w:r>
+      <w:r>
+        <w:rPr>
+          <w:rFonts w:cs="Arial"/>
+          <w:color w:val="000000" w:themeColor="text1"/>
+          <w:sz w:val="24"/>
+          <w:szCs w:val="24"/>
+        </w:rPr>
+        <w:t xml:space="preserve">The application should provide the </w:t>
+      </w:r>
+      <w:commentRangeStart w:id="58"/>
+      <w:r>
+        <w:rPr>
+          <w:rFonts w:cs="Arial"/>
+          <w:color w:val="000000" w:themeColor="text1"/>
+          <w:sz w:val="24"/>
+          <w:szCs w:val="24"/>
+        </w:rPr>
+        <w:t xml:space="preserve">processing speed </w:t>
+      </w:r>
+      <w:commentRangeEnd w:id="58"/>
+      <w:r>
+        <w:rPr>
+          <w:rStyle w:val="ae"/>
+        </w:rPr>
+        <w:commentReference w:id="58"/>
+      </w:r>
+      <w:r>
+        <w:rPr>
+          <w:rFonts w:cs="Arial"/>
+          <w:color w:val="000000" w:themeColor="text1"/>
+          <w:sz w:val="24"/>
+          <w:szCs w:val="24"/>
+        </w:rPr>
+        <w:t xml:space="preserve">of at least </w:t>
+      </w:r>
+      <w:commentRangeStart w:id="59"/>
+      <w:r>
+        <w:rPr>
+          <w:rFonts w:cs="Arial"/>
+          <w:color w:val="000000" w:themeColor="text1"/>
+          <w:sz w:val="24"/>
+          <w:szCs w:val="24"/>
+        </w:rPr>
+        <w:t xml:space="preserve">5 </w:t>
+      </w:r>
+      <w:r>
+        <w:rPr>
+          <w:rFonts w:cs="Arial"/>
+          <w:color w:val="000000" w:themeColor="text1"/>
+          <w:sz w:val="24"/>
+          <w:szCs w:val="24"/>
+        </w:rPr>
+        <w:t>MB</w:t>
+      </w:r>
+      <w:r>
+        <w:rPr>
+          <w:rFonts w:cs="Arial"/>
+          <w:color w:val="000000" w:themeColor="text1"/>
+          <w:sz w:val="24"/>
+          <w:szCs w:val="24"/>
+        </w:rPr>
+        <w:t>/</w:t>
+      </w:r>
+      <w:r>
+        <w:rPr>
+          <w:rFonts w:cs="Arial"/>
+          <w:color w:val="000000" w:themeColor="text1"/>
+          <w:sz w:val="24"/>
+          <w:szCs w:val="24"/>
+        </w:rPr>
+        <w:t>sec</w:t>
+      </w:r>
+      <w:commentRangeEnd w:id="59"/>
+      <w:r>
+        <w:rPr>
+          <w:rStyle w:val="ae"/>
+        </w:rPr>
+        <w:commentReference w:id="59"/>
+      </w:r>
+      <w:r>
+        <w:rPr>
+          <w:rFonts w:cs="Arial"/>
+          <w:color w:val="000000" w:themeColor="text1"/>
+          <w:sz w:val="24"/>
+          <w:szCs w:val="24"/>
+        </w:rPr>
+        <w:t xml:space="preserve"> </w:t>
+      </w:r>
+      <w:r>
+        <w:rPr>
+          <w:rFonts w:cs="Arial"/>
+          <w:color w:val="000000" w:themeColor="text1"/>
+          <w:sz w:val="24"/>
+          <w:szCs w:val="24"/>
+        </w:rPr>
+        <w:t>with the following (or equivalent) hardware</w:t>
+      </w:r>
+      <w:bookmarkStart w:id="60" w:name="_GoBack"/>
+      <w:r>
+        <w:rPr>
+          <w:rFonts w:cs="Arial"/>
+          <w:color w:val="000000" w:themeColor="text1"/>
+          <w:sz w:val="24"/>
+          <w:szCs w:val="24"/>
+        </w:rPr>
+        <w:t xml:space="preserve">: </w:t>
+      </w:r>
+      <w:commentRangeStart w:id="61"/>
+      <w:r>
+        <w:rPr>
+          <w:rFonts w:cs="Arial"/>
+          <w:color w:val="000000" w:themeColor="text1"/>
+          <w:sz w:val="24"/>
+          <w:szCs w:val="24"/>
+        </w:rPr>
+        <w:t>CPU</w:t>
+      </w:r>
+      <w:r>
+        <w:rPr>
+          <w:rFonts w:cs="Arial"/>
+          <w:color w:val="000000" w:themeColor="text1"/>
+          <w:sz w:val="24"/>
+          <w:szCs w:val="24"/>
+        </w:rPr>
+        <w:t xml:space="preserve"> i7, </w:t>
+      </w:r>
+      <w:r>
+        <w:rPr>
+          <w:rFonts w:cs="Arial"/>
+          <w:color w:val="000000" w:themeColor="text1"/>
+          <w:sz w:val="24"/>
+          <w:szCs w:val="24"/>
+        </w:rPr>
+        <w:t xml:space="preserve">RAM </w:t>
+      </w:r>
+      <w:r>
+        <w:rPr>
+          <w:rFonts w:cs="Arial"/>
+          <w:color w:val="000000" w:themeColor="text1"/>
+          <w:sz w:val="24"/>
+          <w:szCs w:val="24"/>
+        </w:rPr>
+        <w:t xml:space="preserve">4 </w:t>
+      </w:r>
+      <w:r>
+        <w:rPr>
+          <w:rFonts w:cs="Arial"/>
+          <w:color w:val="000000" w:themeColor="text1"/>
+          <w:sz w:val="24"/>
+          <w:szCs w:val="24"/>
+        </w:rPr>
+        <w:t>GB</w:t>
+      </w:r>
       <w:bookmarkEnd w:id="60"/>
       <w:r>
         <w:rPr>
@@ -4573,62 +4720,7 @@
           <w:sz w:val="24"/>
           <w:szCs w:val="24"/>
         </w:rPr>
-        <w:t>QA-</w:t>
-      </w:r>
-      <w:r>
-        <w:rPr>
-          <w:rFonts w:cs="Arial"/>
-          <w:color w:val="000000" w:themeColor="text1"/>
-          <w:sz w:val="24"/>
-          <w:szCs w:val="24"/>
-        </w:rPr>
-        <w:t xml:space="preserve">1.1: </w:t>
-      </w:r>
-      <w:r>
-        <w:rPr>
-          <w:rFonts w:cs="Arial"/>
-          <w:color w:val="000000" w:themeColor="text1"/>
-          <w:sz w:val="24"/>
-          <w:szCs w:val="24"/>
-        </w:rPr>
-        <w:t xml:space="preserve">The application should provide the processing speed of at least </w:t>
-      </w:r>
-      <w:commentRangeStart w:id="61"/>
-      <w:r>
-        <w:rPr>
-          <w:rFonts w:cs="Arial"/>
-          <w:color w:val="000000" w:themeColor="text1"/>
-          <w:sz w:val="24"/>
-          <w:szCs w:val="24"/>
-        </w:rPr>
-        <w:t xml:space="preserve">5 </w:t>
-      </w:r>
-      <w:r>
-        <w:rPr>
-          <w:rFonts w:cs="Arial"/>
-          <w:color w:val="000000" w:themeColor="text1"/>
-          <w:sz w:val="24"/>
-          <w:szCs w:val="24"/>
-        </w:rPr>
-        <w:t>MB</w:t>
-      </w:r>
-      <w:r>
-        <w:rPr>
-          <w:rFonts w:cs="Arial"/>
-          <w:color w:val="000000" w:themeColor="text1"/>
-          <w:sz w:val="24"/>
-          <w:szCs w:val="24"/>
-        </w:rPr>
-        <w:t>/</w:t>
-      </w:r>
-      <w:r>
-        <w:rPr>
-          <w:rFonts w:cs="Arial"/>
-          <w:color w:val="000000" w:themeColor="text1"/>
-          <w:sz w:val="24"/>
-          <w:szCs w:val="24"/>
-        </w:rPr>
-        <w:t>sec</w:t>
+        <w:t xml:space="preserve">, </w:t>
       </w:r>
       <w:commentRangeEnd w:id="61"/>
       <w:r>
@@ -4644,25 +4736,7 @@
           <w:sz w:val="24"/>
           <w:szCs w:val="24"/>
         </w:rPr>
-        <w:t xml:space="preserve"> </w:t>
-      </w:r>
-      <w:r>
-        <w:rPr>
-          <w:rFonts w:cs="Arial"/>
-          <w:color w:val="000000" w:themeColor="text1"/>
-          <w:sz w:val="24"/>
-          <w:szCs w:val="24"/>
-        </w:rPr>
-        <w:t>with the following (or equivalent) hardware</w:t>
-      </w:r>
-      <w:r>
-        <w:rPr>
-          <w:rFonts w:cs="Arial"/>
-          <w:color w:val="000000" w:themeColor="text1"/>
-          <w:sz w:val="24"/>
-          <w:szCs w:val="24"/>
-        </w:rPr>
-        <w:t xml:space="preserve">: </w:t>
+        <w:t xml:space="preserve">average disc </w:t>
       </w:r>
       <w:commentRangeStart w:id="62"/>
       <w:r>
@@ -4672,52 +4746,7 @@
           <w:sz w:val="24"/>
           <w:szCs w:val="24"/>
         </w:rPr>
-        <w:t>CPU</w:t>
-      </w:r>
-      <w:r>
-        <w:rPr>
-          <w:rFonts w:cs="Arial"/>
-          <w:color w:val="000000" w:themeColor="text1"/>
-          <w:sz w:val="24"/>
-          <w:szCs w:val="24"/>
-        </w:rPr>
-        <w:t xml:space="preserve"> i7, </w:t>
-      </w:r>
-      <w:r>
-        <w:rPr>
-          <w:rFonts w:cs="Arial"/>
-          <w:color w:val="000000" w:themeColor="text1"/>
-          <w:sz w:val="24"/>
-          <w:szCs w:val="24"/>
-        </w:rPr>
-        <w:t xml:space="preserve">RAM </w:t>
-      </w:r>
-      <w:r>
-        <w:rPr>
-          <w:rFonts w:cs="Arial"/>
-          <w:color w:val="000000" w:themeColor="text1"/>
-          <w:sz w:val="24"/>
-          <w:szCs w:val="24"/>
-        </w:rPr>
-        <w:t xml:space="preserve">4 </w:t>
-      </w:r>
-      <w:r>
-        <w:rPr>
-          <w:rFonts w:cs="Arial"/>
-          <w:color w:val="000000" w:themeColor="text1"/>
-          <w:sz w:val="24"/>
-          <w:szCs w:val="24"/>
-        </w:rPr>
-        <w:t>GB</w:t>
-      </w:r>
-      <w:r>
-        <w:rPr>
-          <w:rFonts w:cs="Arial"/>
-          <w:color w:val="000000" w:themeColor="text1"/>
-          <w:sz w:val="24"/>
-          <w:szCs w:val="24"/>
-        </w:rPr>
-        <w:t xml:space="preserve">, </w:t>
+        <w:t xml:space="preserve">read/write </w:t>
       </w:r>
       <w:commentRangeEnd w:id="62"/>
       <w:r>
@@ -4725,32 +4754,6 @@
           <w:rStyle w:val="ae"/>
         </w:rPr>
         <w:commentReference w:id="62"/>
-      </w:r>
-      <w:r>
-        <w:rPr>
-          <w:rFonts w:cs="Arial"/>
-          <w:color w:val="000000" w:themeColor="text1"/>
-          <w:sz w:val="24"/>
-          <w:szCs w:val="24"/>
-        </w:rPr>
-        <w:t xml:space="preserve">average disc </w:t>
-      </w:r>
-      <w:commentRangeStart w:id="63"/>
-      <w:r>
-        <w:rPr>
-          <w:rFonts w:cs="Arial"/>
-          <w:color w:val="000000" w:themeColor="text1"/>
-          <w:sz w:val="24"/>
-          <w:szCs w:val="24"/>
-        </w:rPr>
-        <w:t xml:space="preserve">read/write </w:t>
-      </w:r>
-      <w:commentRangeEnd w:id="63"/>
-      <w:r>
-        <w:rPr>
-          <w:rStyle w:val="ae"/>
-        </w:rPr>
-        <w:commentReference w:id="63"/>
       </w:r>
       <w:r>
         <w:rPr>
@@ -4872,8 +4875,8 @@
           <w:szCs w:val="24"/>
         </w:rPr>
       </w:pPr>
-      <w:bookmarkStart w:id="64" w:name="QA_2"/>
-      <w:bookmarkEnd w:id="64"/>
+      <w:bookmarkStart w:id="63" w:name="QA_2"/>
+      <w:bookmarkEnd w:id="63"/>
       <w:r>
         <w:rPr>
           <w:rFonts w:cs="Arial"/>
@@ -4892,7 +4895,7 @@
         </w:rPr>
         <w:t>2</w:t>
       </w:r>
-      <w:commentRangeStart w:id="65"/>
+      <w:commentRangeStart w:id="64"/>
       <w:r>
         <w:rPr>
           <w:rFonts w:cs="Arial"/>
@@ -4929,12 +4932,12 @@
         </w:rPr>
         <w:t>to input data</w:t>
       </w:r>
-      <w:commentRangeEnd w:id="65"/>
+      <w:commentRangeEnd w:id="64"/>
       <w:r>
         <w:rPr>
           <w:rStyle w:val="ae"/>
         </w:rPr>
-        <w:commentReference w:id="65"/>
+        <w:commentReference w:id="64"/>
       </w:r>
     </w:p>
     <w:p>
@@ -4955,8 +4958,8 @@
           <w:szCs w:val="24"/>
         </w:rPr>
       </w:pPr>
-      <w:bookmarkStart w:id="66" w:name="QA_2_1"/>
-      <w:bookmarkEnd w:id="66"/>
+      <w:bookmarkStart w:id="65" w:name="QA_2_1"/>
+      <w:bookmarkEnd w:id="65"/>
       <w:r>
         <w:rPr>
           <w:rFonts w:cs="Arial"/>
@@ -5032,8 +5035,8 @@
           <w:szCs w:val="24"/>
         </w:rPr>
       </w:pPr>
-      <w:bookmarkStart w:id="67" w:name="QA_2_2"/>
-      <w:bookmarkEnd w:id="67"/>
+      <w:bookmarkStart w:id="66" w:name="QA_2_2"/>
+      <w:bookmarkEnd w:id="66"/>
       <w:r>
         <w:rPr>
           <w:rFonts w:cs="Arial"/>
@@ -5119,8 +5122,8 @@
           <w:szCs w:val="24"/>
         </w:rPr>
       </w:pPr>
-      <w:bookmarkStart w:id="68" w:name="QA_2_3"/>
-      <w:bookmarkEnd w:id="68"/>
+      <w:bookmarkStart w:id="67" w:name="QA_2_3"/>
+      <w:bookmarkEnd w:id="67"/>
       <w:r>
         <w:rPr>
           <w:rFonts w:cs="Arial"/>
@@ -5214,7 +5217,7 @@
           <w:color w:val="000000" w:themeColor="text1"/>
         </w:rPr>
       </w:pPr>
-      <w:bookmarkStart w:id="69" w:name="_Toc530682273"/>
+      <w:bookmarkStart w:id="68" w:name="_Toc530682273"/>
       <w:r>
         <w:rPr>
           <w:rFonts w:ascii="Arial" w:hAnsi="Arial" w:cs="Arial"/>
@@ -5222,7 +5225,7 @@
         </w:rPr>
         <w:t>Limitations</w:t>
       </w:r>
-      <w:bookmarkEnd w:id="69"/>
+      <w:bookmarkEnd w:id="68"/>
     </w:p>
     <w:p>
       <w:pPr>
@@ -5246,8 +5249,8 @@
           <w:szCs w:val="24"/>
         </w:rPr>
       </w:pPr>
-      <w:bookmarkStart w:id="70" w:name="L_1"/>
-      <w:bookmarkEnd w:id="70"/>
+      <w:bookmarkStart w:id="69" w:name="L_1"/>
+      <w:bookmarkEnd w:id="69"/>
       <w:r>
         <w:rPr>
           <w:rFonts w:cs="Arial"/>
@@ -5288,7 +5291,7 @@
         </w:rPr>
         <w:t>upport the application with his own IT-</w:t>
       </w:r>
-      <w:commentRangeStart w:id="71"/>
+      <w:commentRangeStart w:id="70"/>
       <w:r>
         <w:rPr>
           <w:rFonts w:cs="Arial"/>
@@ -5297,12 +5300,12 @@
         </w:rPr>
         <w:t>department</w:t>
       </w:r>
-      <w:commentRangeEnd w:id="71"/>
+      <w:commentRangeEnd w:id="70"/>
       <w:r>
         <w:rPr>
           <w:rStyle w:val="ae"/>
         </w:rPr>
-        <w:commentReference w:id="71"/>
+        <w:commentReference w:id="70"/>
       </w:r>
       <w:r>
         <w:rPr>
@@ -5330,8 +5333,8 @@
           <w:szCs w:val="24"/>
         </w:rPr>
       </w:pPr>
-      <w:bookmarkStart w:id="72" w:name="L_2"/>
-      <w:bookmarkEnd w:id="72"/>
+      <w:bookmarkStart w:id="71" w:name="L_2"/>
+      <w:bookmarkEnd w:id="71"/>
       <w:r>
         <w:rPr>
           <w:rFonts w:cs="Arial"/>
@@ -5393,8 +5396,8 @@
           <w:szCs w:val="24"/>
         </w:rPr>
       </w:pPr>
-      <w:bookmarkStart w:id="73" w:name="L_3"/>
-      <w:bookmarkEnd w:id="73"/>
+      <w:bookmarkStart w:id="72" w:name="L_3"/>
+      <w:bookmarkEnd w:id="72"/>
       <w:r>
         <w:rPr>
           <w:rFonts w:cs="Arial"/>
@@ -5437,8 +5440,8 @@
           <w:szCs w:val="24"/>
         </w:rPr>
       </w:pPr>
-      <w:bookmarkStart w:id="74" w:name="L_4"/>
-      <w:bookmarkEnd w:id="74"/>
+      <w:bookmarkStart w:id="73" w:name="L_4"/>
+      <w:bookmarkEnd w:id="73"/>
       <w:r>
         <w:rPr>
           <w:rFonts w:cs="Arial"/>
@@ -5471,7 +5474,7 @@
         </w:rPr>
         <w:t xml:space="preserve">it should work with Windows and </w:t>
       </w:r>
-      <w:commentRangeStart w:id="75"/>
+      <w:commentRangeStart w:id="74"/>
       <w:r>
         <w:rPr>
           <w:rFonts w:cs="Arial"/>
@@ -5480,12 +5483,12 @@
         </w:rPr>
         <w:t>Linux assuming that proper PHP version</w:t>
       </w:r>
-      <w:commentRangeEnd w:id="75"/>
+      <w:commentRangeEnd w:id="74"/>
       <w:r>
         <w:rPr>
           <w:rStyle w:val="ae"/>
         </w:rPr>
-        <w:commentReference w:id="75"/>
+        <w:commentReference w:id="74"/>
       </w:r>
       <w:r>
         <w:rPr>
@@ -5532,8 +5535,8 @@
           <w:szCs w:val="24"/>
         </w:rPr>
       </w:pPr>
-      <w:bookmarkStart w:id="76" w:name="L_5"/>
-      <w:bookmarkEnd w:id="76"/>
+      <w:bookmarkStart w:id="75" w:name="L_5"/>
+      <w:bookmarkEnd w:id="75"/>
       <w:r>
         <w:rPr>
           <w:rFonts w:cs="Arial"/>
@@ -5592,8 +5595,8 @@
           <w:szCs w:val="24"/>
         </w:rPr>
       </w:pPr>
-      <w:bookmarkStart w:id="77" w:name="L_6"/>
-      <w:bookmarkEnd w:id="77"/>
+      <w:bookmarkStart w:id="76" w:name="L_6"/>
+      <w:bookmarkEnd w:id="76"/>
       <w:r>
         <w:rPr>
           <w:rFonts w:cs="Arial"/>
@@ -5662,7 +5665,7 @@
         </w:rPr>
         <w:t xml:space="preserve">may be violated in case of </w:t>
       </w:r>
-      <w:commentRangeStart w:id="78"/>
+      <w:commentRangeStart w:id="77"/>
       <w:r>
         <w:rPr>
           <w:rFonts w:cs="Arial"/>
@@ -5687,12 +5690,12 @@
         </w:rPr>
         <w:t xml:space="preserve"> system overload, low-performing hardware and so on</w:t>
       </w:r>
-      <w:commentRangeEnd w:id="78"/>
+      <w:commentRangeEnd w:id="77"/>
       <w:r>
         <w:rPr>
           <w:rStyle w:val="ae"/>
         </w:rPr>
-        <w:commentReference w:id="78"/>
+        <w:commentReference w:id="77"/>
       </w:r>
       <w:r>
         <w:rPr>
@@ -5728,7 +5731,7 @@
           <w:color w:val="000000" w:themeColor="text1"/>
         </w:rPr>
       </w:pPr>
-      <w:bookmarkStart w:id="79" w:name="_Toc530682274"/>
+      <w:bookmarkStart w:id="78" w:name="_Toc530682274"/>
       <w:r>
         <w:rPr>
           <w:rFonts w:ascii="Arial" w:hAnsi="Arial" w:cs="Arial"/>
@@ -5736,7 +5739,7 @@
         </w:rPr>
         <w:t>Detailed specifications</w:t>
       </w:r>
-      <w:bookmarkEnd w:id="79"/>
+      <w:bookmarkEnd w:id="78"/>
     </w:p>
     <w:p>
       <w:pPr>
@@ -5755,8 +5758,8 @@
           <w:szCs w:val="24"/>
         </w:rPr>
       </w:pPr>
-      <w:bookmarkStart w:id="80" w:name="DS_1"/>
-      <w:bookmarkEnd w:id="80"/>
+      <w:bookmarkStart w:id="79" w:name="DS_1"/>
+      <w:bookmarkEnd w:id="79"/>
       <w:r>
         <w:rPr>
           <w:rFonts w:cs="Arial"/>
@@ -5787,8 +5790,8 @@
           <w:szCs w:val="24"/>
         </w:rPr>
       </w:pPr>
-      <w:bookmarkStart w:id="81" w:name="DS_1_1"/>
-      <w:bookmarkEnd w:id="81"/>
+      <w:bookmarkStart w:id="80" w:name="DS_1_1"/>
+      <w:bookmarkEnd w:id="80"/>
       <w:r>
         <w:rPr>
           <w:rFonts w:cs="Arial"/>
@@ -5805,7 +5808,7 @@
         </w:rPr>
         <w:t xml:space="preserve">1.1: </w:t>
       </w:r>
-      <w:commentRangeStart w:id="82"/>
+      <w:commentRangeStart w:id="81"/>
       <w:r>
         <w:rPr>
           <w:rFonts w:cs="Arial"/>
@@ -5822,12 +5825,12 @@
         </w:rPr>
         <w:t xml:space="preserve"> – 5.5.</w:t>
       </w:r>
-      <w:commentRangeEnd w:id="82"/>
+      <w:commentRangeEnd w:id="81"/>
       <w:r>
         <w:rPr>
           <w:rStyle w:val="ae"/>
         </w:rPr>
-        <w:commentReference w:id="82"/>
+        <w:commentReference w:id="81"/>
       </w:r>
     </w:p>
     <w:p>
@@ -5841,8 +5844,8 @@
           <w:szCs w:val="24"/>
         </w:rPr>
       </w:pPr>
-      <w:bookmarkStart w:id="83" w:name="DS_1_2"/>
-      <w:bookmarkEnd w:id="83"/>
+      <w:bookmarkStart w:id="82" w:name="DS_1_2"/>
+      <w:bookmarkEnd w:id="82"/>
       <w:r>
         <w:rPr>
           <w:rFonts w:cs="Arial"/>
@@ -5883,7 +5886,7 @@
         </w:rPr>
         <w:t xml:space="preserve">The </w:t>
       </w:r>
-      <w:commentRangeStart w:id="84"/>
+      <w:commentRangeStart w:id="83"/>
       <w:proofErr w:type="spellStart"/>
       <w:r>
         <w:rPr>
@@ -5893,13 +5896,13 @@
         </w:rPr>
         <w:t>mbstring</w:t>
       </w:r>
-      <w:commentRangeEnd w:id="84"/>
+      <w:commentRangeEnd w:id="83"/>
       <w:proofErr w:type="spellEnd"/>
       <w:r>
         <w:rPr>
           <w:rStyle w:val="ae"/>
         </w:rPr>
-        <w:commentReference w:id="84"/>
+        <w:commentReference w:id="83"/>
       </w:r>
       <w:r>
         <w:rPr>
@@ -5927,8 +5930,8 @@
           <w:szCs w:val="24"/>
         </w:rPr>
       </w:pPr>
-      <w:bookmarkStart w:id="85" w:name="DS_2"/>
-      <w:bookmarkEnd w:id="85"/>
+      <w:bookmarkStart w:id="84" w:name="DS_2"/>
+      <w:bookmarkEnd w:id="84"/>
       <w:r>
         <w:rPr>
           <w:rFonts w:cs="Arial"/>
@@ -5968,8 +5971,8 @@
           <w:szCs w:val="24"/>
         </w:rPr>
       </w:pPr>
-      <w:bookmarkStart w:id="86" w:name="DS_2_1"/>
-      <w:bookmarkEnd w:id="86"/>
+      <w:bookmarkStart w:id="85" w:name="DS_2_1"/>
+      <w:bookmarkEnd w:id="85"/>
       <w:r>
         <w:rPr>
           <w:rFonts w:cs="Arial"/>
@@ -6059,6 +6062,60 @@
           <w:lang w:val="en-US"/>
         </w:rPr>
         <w:t>see also</w:t>
+      </w:r>
+      <w:r>
+        <w:rPr>
+          <w:lang w:val="en-US"/>
+        </w:rPr>
+        <w:t xml:space="preserve"> </w:t>
+      </w:r>
+      <w:r>
+        <w:fldChar w:fldCharType="begin"/>
+      </w:r>
+      <w:r>
+        <w:rPr>
+          <w:lang w:val="en-US"/>
+          <w:rPrChange w:id="86" w:author="Автор">
+            <w:rPr/>
+          </w:rPrChange>
+        </w:rPr>
+        <w:instrText xml:space="preserve"> HYPERLINK \l "BR_1_1" </w:instrText>
+      </w:r>
+      <w:r>
+        <w:fldChar w:fldCharType="separate"/>
+      </w:r>
+      <w:r>
+        <w:rPr>
+          <w:rStyle w:val="a5"/>
+          <w:lang w:val="en-US"/>
+        </w:rPr>
+        <w:t>BR-</w:t>
+      </w:r>
+      <w:r>
+        <w:rPr>
+          <w:rStyle w:val="a5"/>
+          <w:lang w:val="en-US"/>
+        </w:rPr>
+        <w:t>1.1</w:t>
+      </w:r>
+      <w:r>
+        <w:rPr>
+          <w:rStyle w:val="a5"/>
+          <w:lang w:val="en-US"/>
+        </w:rPr>
+        <w:fldChar w:fldCharType="end"/>
+      </w:r>
+      <w:r>
+        <w:rPr>
+          <w:lang w:val="en-US"/>
+        </w:rPr>
+        <w:t xml:space="preserve"> </w:t>
+      </w:r>
+      <w:r>
+        <w:rPr>
+          <w:lang w:val="en-US"/>
+        </w:rPr>
+        <w:t>and</w:t>
       </w:r>
       <w:r>
         <w:rPr>
@@ -6076,7 +6133,7 @@
             <w:rPr/>
           </w:rPrChange>
         </w:rPr>
-        <w:instrText xml:space="preserve"> HYPERLINK \l "BR_1_1" </w:instrText>
+        <w:instrText xml:space="preserve"> HYPERLINK \l "BR_1_2" </w:instrText>
       </w:r>
       <w:r>
         <w:fldChar w:fldCharType="separate"/>
@@ -6093,7 +6150,7 @@
           <w:rStyle w:val="a5"/>
           <w:lang w:val="en-US"/>
         </w:rPr>
-        <w:t>1.1</w:t>
+        <w:t>1.2</w:t>
       </w:r>
       <w:r>
         <w:rPr>
@@ -6106,60 +6163,6 @@
         <w:rPr>
           <w:lang w:val="en-US"/>
         </w:rPr>
-        <w:t xml:space="preserve"> </w:t>
-      </w:r>
-      <w:r>
-        <w:rPr>
-          <w:lang w:val="en-US"/>
-        </w:rPr>
-        <w:t>and</w:t>
-      </w:r>
-      <w:r>
-        <w:rPr>
-          <w:lang w:val="en-US"/>
-        </w:rPr>
-        <w:t xml:space="preserve"> </w:t>
-      </w:r>
-      <w:r>
-        <w:fldChar w:fldCharType="begin"/>
-      </w:r>
-      <w:r>
-        <w:rPr>
-          <w:lang w:val="en-US"/>
-          <w:rPrChange w:id="88" w:author="Автор">
-            <w:rPr/>
-          </w:rPrChange>
-        </w:rPr>
-        <w:instrText xml:space="preserve"> HYPERLINK \l "BR_1_2" </w:instrText>
-      </w:r>
-      <w:r>
-        <w:fldChar w:fldCharType="separate"/>
-      </w:r>
-      <w:r>
-        <w:rPr>
-          <w:rStyle w:val="a5"/>
-          <w:lang w:val="en-US"/>
-        </w:rPr>
-        <w:t>BR-</w:t>
-      </w:r>
-      <w:r>
-        <w:rPr>
-          <w:rStyle w:val="a5"/>
-          <w:lang w:val="en-US"/>
-        </w:rPr>
-        <w:t>1.2</w:t>
-      </w:r>
-      <w:r>
-        <w:rPr>
-          <w:rStyle w:val="a5"/>
-          <w:lang w:val="en-US"/>
-        </w:rPr>
-        <w:fldChar w:fldCharType="end"/>
-      </w:r>
-      <w:r>
-        <w:rPr>
-          <w:lang w:val="en-US"/>
-        </w:rPr>
         <w:t>);</w:t>
       </w:r>
     </w:p>
@@ -6252,8 +6255,8 @@
         </w:rPr>
         <w:tab/>
       </w:r>
-      <w:bookmarkStart w:id="89" w:name="DS_2_2"/>
-      <w:bookmarkEnd w:id="89"/>
+      <w:bookmarkStart w:id="88" w:name="DS_2_2"/>
+      <w:bookmarkEnd w:id="88"/>
       <w:r>
         <w:rPr>
           <w:rFonts w:cs="Arial"/>
@@ -6278,7 +6281,7 @@
         </w:rPr>
         <w:t xml:space="preserve">If some mandatory command line parameter is omitted, the application should </w:t>
       </w:r>
-      <w:commentRangeStart w:id="90"/>
+      <w:commentRangeStart w:id="89"/>
       <w:r>
         <w:rPr>
           <w:rFonts w:cs="Arial"/>
@@ -6287,12 +6290,12 @@
         </w:rPr>
         <w:t xml:space="preserve">shut down </w:t>
       </w:r>
-      <w:commentRangeEnd w:id="90"/>
+      <w:commentRangeEnd w:id="89"/>
       <w:r>
         <w:rPr>
           <w:rStyle w:val="ae"/>
         </w:rPr>
-        <w:commentReference w:id="90"/>
+        <w:commentReference w:id="89"/>
       </w:r>
       <w:r>
         <w:rPr>
@@ -6365,8 +6368,8 @@
         </w:rPr>
         <w:tab/>
       </w:r>
-      <w:bookmarkStart w:id="91" w:name="DS_2_3"/>
-      <w:bookmarkEnd w:id="91"/>
+      <w:bookmarkStart w:id="90" w:name="DS_2_3"/>
+      <w:bookmarkEnd w:id="90"/>
       <w:r>
         <w:rPr>
           <w:rFonts w:cs="Arial"/>
@@ -6391,7 +6394,7 @@
         </w:rPr>
         <w:t xml:space="preserve">If more than three command line parameters are passed to the application, it should </w:t>
       </w:r>
-      <w:commentRangeStart w:id="92"/>
+      <w:commentRangeStart w:id="91"/>
       <w:r>
         <w:rPr>
           <w:rFonts w:cs="Arial"/>
@@ -6400,12 +6403,12 @@
         </w:rPr>
         <w:t>ignore</w:t>
       </w:r>
-      <w:commentRangeEnd w:id="92"/>
+      <w:commentRangeEnd w:id="91"/>
       <w:r>
         <w:rPr>
           <w:rStyle w:val="ae"/>
         </w:rPr>
-        <w:commentReference w:id="92"/>
+        <w:commentReference w:id="91"/>
       </w:r>
       <w:r>
         <w:rPr>
@@ -6462,8 +6465,8 @@
         </w:rPr>
         <w:tab/>
       </w:r>
-      <w:bookmarkStart w:id="93" w:name="DS_2_4"/>
-      <w:bookmarkEnd w:id="93"/>
+      <w:bookmarkStart w:id="92" w:name="DS_2_4"/>
+      <w:bookmarkEnd w:id="92"/>
       <w:r>
         <w:rPr>
           <w:rFonts w:cs="Arial"/>
@@ -6621,8 +6624,8 @@
           <w:szCs w:val="24"/>
         </w:rPr>
       </w:pPr>
-      <w:bookmarkStart w:id="94" w:name="DS_3"/>
-      <w:bookmarkEnd w:id="94"/>
+      <w:bookmarkStart w:id="93" w:name="DS_3"/>
+      <w:bookmarkEnd w:id="93"/>
       <w:r>
         <w:rPr>
           <w:rFonts w:cs="Arial"/>
@@ -6669,8 +6672,8 @@
         </w:rPr>
         <w:tab/>
       </w:r>
-      <w:bookmarkStart w:id="95" w:name="DS_3_1"/>
-      <w:bookmarkEnd w:id="95"/>
+      <w:bookmarkStart w:id="94" w:name="DS_3_1"/>
+      <w:bookmarkEnd w:id="94"/>
       <w:r>
         <w:rPr>
           <w:rFonts w:cs="Arial"/>
@@ -6738,8 +6741,8 @@
         </w:rPr>
         <w:tab/>
       </w:r>
-      <w:bookmarkStart w:id="96" w:name="DS_3_2"/>
-      <w:bookmarkEnd w:id="96"/>
+      <w:bookmarkStart w:id="95" w:name="DS_3_2"/>
+      <w:bookmarkEnd w:id="95"/>
       <w:r>
         <w:rPr>
           <w:rFonts w:cs="Arial"/>
@@ -6838,8 +6841,8 @@
           <w:szCs w:val="24"/>
         </w:rPr>
       </w:pPr>
-      <w:bookmarkStart w:id="97" w:name="DS_4"/>
-      <w:bookmarkEnd w:id="97"/>
+      <w:bookmarkStart w:id="96" w:name="DS_4"/>
+      <w:bookmarkEnd w:id="96"/>
       <w:r>
         <w:rPr>
           <w:rFonts w:cs="Arial"/>
@@ -6887,9 +6890,9 @@
         <w:lastRenderedPageBreak/>
         <w:tab/>
       </w:r>
-      <w:bookmarkStart w:id="98" w:name="DS_4_1"/>
-      <w:bookmarkEnd w:id="98"/>
-      <w:commentRangeStart w:id="99"/>
+      <w:bookmarkStart w:id="97" w:name="DS_4_1"/>
+      <w:bookmarkEnd w:id="97"/>
+      <w:commentRangeStart w:id="98"/>
       <w:r>
         <w:rPr>
           <w:rFonts w:cs="Arial"/>
@@ -6914,12 +6917,12 @@
         </w:rPr>
         <w:t xml:space="preserve">The log format is the </w:t>
       </w:r>
-      <w:commentRangeEnd w:id="99"/>
+      <w:commentRangeEnd w:id="98"/>
       <w:r>
         <w:rPr>
           <w:rStyle w:val="ae"/>
         </w:rPr>
-        <w:commentReference w:id="99"/>
+        <w:commentReference w:id="98"/>
       </w:r>
       <w:r>
         <w:rPr>
@@ -7004,8 +7007,8 @@
         </w:rPr>
         <w:tab/>
       </w:r>
-      <w:bookmarkStart w:id="100" w:name="DS_4_2"/>
-      <w:bookmarkEnd w:id="100"/>
+      <w:bookmarkStart w:id="99" w:name="DS_4_2"/>
+      <w:bookmarkEnd w:id="99"/>
       <w:r>
         <w:rPr>
           <w:rFonts w:cs="Arial"/>
@@ -7049,8 +7052,8 @@
         </w:rPr>
         <w:tab/>
       </w:r>
-      <w:bookmarkStart w:id="101" w:name="DS_4_3"/>
-      <w:bookmarkEnd w:id="101"/>
+      <w:bookmarkStart w:id="100" w:name="DS_4_3"/>
+      <w:bookmarkEnd w:id="100"/>
       <w:r>
         <w:rPr>
           <w:rFonts w:cs="Arial"/>
@@ -7101,8 +7104,8 @@
         </w:rPr>
         <w:tab/>
       </w:r>
-      <w:bookmarkStart w:id="102" w:name="DS_5"/>
-      <w:bookmarkEnd w:id="102"/>
+      <w:bookmarkStart w:id="101" w:name="DS_5"/>
+      <w:bookmarkEnd w:id="101"/>
       <w:r>
         <w:rPr>
           <w:rFonts w:cs="Arial"/>
@@ -7149,8 +7152,8 @@
         </w:rPr>
         <w:tab/>
       </w:r>
-      <w:bookmarkStart w:id="103" w:name="DS_5_1"/>
-      <w:bookmarkEnd w:id="103"/>
+      <w:bookmarkStart w:id="102" w:name="DS_5_1"/>
+      <w:bookmarkEnd w:id="102"/>
       <w:r>
         <w:rPr>
           <w:rFonts w:cs="Arial"/>
@@ -7183,7 +7186,7 @@
         </w:rPr>
         <w:t xml:space="preserve"> </w:t>
       </w:r>
-      <w:commentRangeStart w:id="104"/>
+      <w:commentRangeStart w:id="103"/>
       <w:r>
         <w:rPr>
           <w:rFonts w:cs="Arial"/>
@@ -7200,12 +7203,12 @@
         </w:rPr>
         <w:t>and KOI8R</w:t>
       </w:r>
-      <w:commentRangeEnd w:id="104"/>
+      <w:commentRangeEnd w:id="103"/>
       <w:r>
         <w:rPr>
           <w:rStyle w:val="ae"/>
         </w:rPr>
-        <w:commentReference w:id="104"/>
+        <w:commentReference w:id="103"/>
       </w:r>
       <w:r>
         <w:rPr>
@@ -7227,7 +7230,7 @@
           <w:szCs w:val="24"/>
         </w:rPr>
       </w:pPr>
-      <w:commentRangeStart w:id="105"/>
+      <w:commentRangeStart w:id="104"/>
       <w:r>
         <w:rPr>
           <w:rFonts w:cs="Arial"/>
@@ -7236,12 +7239,12 @@
         </w:rPr>
         <w:t xml:space="preserve">Supported file formats </w:t>
       </w:r>
-      <w:commentRangeEnd w:id="105"/>
+      <w:commentRangeEnd w:id="104"/>
       <w:r>
         <w:rPr>
           <w:rStyle w:val="ae"/>
         </w:rPr>
-        <w:commentReference w:id="105"/>
+        <w:commentReference w:id="104"/>
       </w:r>
       <w:r>
         <w:rPr>
@@ -7315,8 +7318,8 @@
         </w:rPr>
         <w:tab/>
       </w:r>
-      <w:bookmarkStart w:id="106" w:name="DS_5_2"/>
-      <w:bookmarkEnd w:id="106"/>
+      <w:bookmarkStart w:id="105" w:name="DS_5_2"/>
+      <w:bookmarkEnd w:id="105"/>
       <w:r>
         <w:rPr>
           <w:rFonts w:cs="Arial"/>
@@ -7341,6 +7344,78 @@
         </w:rPr>
         <w:t xml:space="preserve">The application should process files up </w:t>
       </w:r>
+      <w:commentRangeStart w:id="106"/>
+      <w:r>
+        <w:rPr>
+          <w:rFonts w:cs="Arial"/>
+          <w:sz w:val="24"/>
+          <w:szCs w:val="24"/>
+        </w:rPr>
+        <w:t>to</w:t>
+      </w:r>
+      <w:r>
+        <w:rPr>
+          <w:rFonts w:cs="Arial"/>
+          <w:sz w:val="24"/>
+          <w:szCs w:val="24"/>
+        </w:rPr>
+        <w:t xml:space="preserve"> 50 </w:t>
+      </w:r>
+      <w:r>
+        <w:rPr>
+          <w:rFonts w:cs="Arial"/>
+          <w:sz w:val="24"/>
+          <w:szCs w:val="24"/>
+        </w:rPr>
+        <w:t>MB</w:t>
+      </w:r>
+      <w:r>
+        <w:rPr>
+          <w:rFonts w:cs="Arial"/>
+          <w:sz w:val="24"/>
+          <w:szCs w:val="24"/>
+        </w:rPr>
+        <w:t xml:space="preserve"> </w:t>
+      </w:r>
+      <w:commentRangeEnd w:id="106"/>
+      <w:r>
+        <w:rPr>
+          <w:rStyle w:val="ae"/>
+        </w:rPr>
+        <w:commentReference w:id="106"/>
+      </w:r>
+      <w:r>
+        <w:rPr>
+          <w:rFonts w:cs="Arial"/>
+          <w:sz w:val="24"/>
+          <w:szCs w:val="24"/>
+        </w:rPr>
+        <w:t>(</w:t>
+      </w:r>
+      <w:r>
+        <w:rPr>
+          <w:rFonts w:cs="Arial"/>
+          <w:sz w:val="24"/>
+          <w:szCs w:val="24"/>
+        </w:rPr>
+        <w:t>inclusive</w:t>
+      </w:r>
+      <w:r>
+        <w:rPr>
+          <w:rFonts w:cs="Arial"/>
+          <w:sz w:val="24"/>
+          <w:szCs w:val="24"/>
+        </w:rPr>
+        <w:t>),</w:t>
+      </w:r>
+      <w:r>
+        <w:rPr>
+          <w:rFonts w:cs="Arial"/>
+          <w:sz w:val="24"/>
+          <w:szCs w:val="24"/>
+        </w:rPr>
+        <w:t xml:space="preserve"> the application </w:t>
+      </w:r>
       <w:commentRangeStart w:id="107"/>
       <w:r>
         <w:rPr>
@@ -7348,23 +7423,7 @@
           <w:sz w:val="24"/>
           <w:szCs w:val="24"/>
         </w:rPr>
-        <w:t>to</w:t>
-      </w:r>
-      <w:r>
-        <w:rPr>
-          <w:rFonts w:cs="Arial"/>
-          <w:sz w:val="24"/>
-          <w:szCs w:val="24"/>
-        </w:rPr>
-        <w:t xml:space="preserve"> 50 </w:t>
-      </w:r>
-      <w:r>
-        <w:rPr>
-          <w:rFonts w:cs="Arial"/>
-          <w:sz w:val="24"/>
-          <w:szCs w:val="24"/>
-        </w:rPr>
-        <w:t>MB</w:t>
+        <w:t>should</w:t>
       </w:r>
       <w:r>
         <w:rPr>
@@ -7374,76 +7433,20 @@
         </w:rPr>
         <w:t xml:space="preserve"> </w:t>
       </w:r>
+      <w:r>
+        <w:rPr>
+          <w:rFonts w:cs="Arial"/>
+          <w:sz w:val="24"/>
+          <w:szCs w:val="24"/>
+        </w:rPr>
+        <w:t xml:space="preserve">ignore </w:t>
+      </w:r>
       <w:commentRangeEnd w:id="107"/>
       <w:r>
         <w:rPr>
           <w:rStyle w:val="ae"/>
         </w:rPr>
         <w:commentReference w:id="107"/>
-      </w:r>
-      <w:r>
-        <w:rPr>
-          <w:rFonts w:cs="Arial"/>
-          <w:sz w:val="24"/>
-          <w:szCs w:val="24"/>
-        </w:rPr>
-        <w:t>(</w:t>
-      </w:r>
-      <w:r>
-        <w:rPr>
-          <w:rFonts w:cs="Arial"/>
-          <w:sz w:val="24"/>
-          <w:szCs w:val="24"/>
-        </w:rPr>
-        <w:t>inclusive</w:t>
-      </w:r>
-      <w:r>
-        <w:rPr>
-          <w:rFonts w:cs="Arial"/>
-          <w:sz w:val="24"/>
-          <w:szCs w:val="24"/>
-        </w:rPr>
-        <w:t>),</w:t>
-      </w:r>
-      <w:r>
-        <w:rPr>
-          <w:rFonts w:cs="Arial"/>
-          <w:sz w:val="24"/>
-          <w:szCs w:val="24"/>
-        </w:rPr>
-        <w:t xml:space="preserve"> the application </w:t>
-      </w:r>
-      <w:commentRangeStart w:id="108"/>
-      <w:r>
-        <w:rPr>
-          <w:rFonts w:cs="Arial"/>
-          <w:sz w:val="24"/>
-          <w:szCs w:val="24"/>
-        </w:rPr>
-        <w:t>should</w:t>
-      </w:r>
-      <w:r>
-        <w:rPr>
-          <w:rFonts w:cs="Arial"/>
-          <w:sz w:val="24"/>
-          <w:szCs w:val="24"/>
-        </w:rPr>
-        <w:t xml:space="preserve"> </w:t>
-      </w:r>
-      <w:r>
-        <w:rPr>
-          <w:rFonts w:cs="Arial"/>
-          <w:sz w:val="24"/>
-          <w:szCs w:val="24"/>
-        </w:rPr>
-        <w:t xml:space="preserve">ignore </w:t>
-      </w:r>
-      <w:commentRangeEnd w:id="108"/>
-      <w:r>
-        <w:rPr>
-          <w:rStyle w:val="ae"/>
-        </w:rPr>
-        <w:commentReference w:id="108"/>
       </w:r>
       <w:r>
         <w:rPr>
@@ -7496,8 +7499,8 @@
         </w:rPr>
         <w:tab/>
       </w:r>
-      <w:bookmarkStart w:id="109" w:name="DS_5_3"/>
-      <w:bookmarkEnd w:id="109"/>
+      <w:bookmarkStart w:id="108" w:name="DS_5_3"/>
+      <w:bookmarkEnd w:id="108"/>
       <w:r>
         <w:rPr>
           <w:rFonts w:cs="Arial"/>
@@ -7566,7 +7569,7 @@
         </w:rPr>
         <w:t xml:space="preserve">) </w:t>
       </w:r>
-      <w:commentRangeStart w:id="110"/>
+      <w:commentRangeStart w:id="109"/>
       <w:r>
         <w:rPr>
           <w:rFonts w:cs="Arial"/>
@@ -7575,12 +7578,12 @@
         </w:rPr>
         <w:t>contains format-incompatible data, such data may be damaged during file processing, and this situation should be treated as correct application work.</w:t>
       </w:r>
-      <w:commentRangeEnd w:id="110"/>
+      <w:commentRangeEnd w:id="109"/>
       <w:r>
         <w:rPr>
           <w:rStyle w:val="ae"/>
         </w:rPr>
-        <w:commentReference w:id="110"/>
+        <w:commentReference w:id="109"/>
       </w:r>
     </w:p>
     <w:p/>
@@ -7634,7 +7637,19 @@
         <w:t xml:space="preserve"> will be more convenient not to separate for the great number of </w:t>
       </w:r>
       <w:r>
-        <w:t xml:space="preserve">parts and write them like different points to </w:t>
+        <w:t xml:space="preserve">parts and </w:t>
+      </w:r>
+      <w:r>
+        <w:t xml:space="preserve">not </w:t>
+      </w:r>
+      <w:r>
+        <w:t>wr</w:t>
+      </w:r>
+      <w:r>
+        <w:t>ite them like different points of</w:t>
+      </w:r>
+      <w:r>
+        <w:t xml:space="preserve"> </w:t>
       </w:r>
       <w:r>
         <w:rPr>
@@ -7647,6 +7662,33 @@
           <w:u w:val="single"/>
         </w:rPr>
         <w:t>.</w:t>
+      </w:r>
+    </w:p>
+  </w:comment>
+  <w:comment w:id="5" w:author="Автор" w:initials="A">
+    <w:p>
+      <w:pPr>
+        <w:pStyle w:val="af"/>
+      </w:pPr>
+      <w:r>
+        <w:rPr>
+          <w:rStyle w:val="ae"/>
+        </w:rPr>
+        <w:annotationRef/>
+      </w:r>
+      <w:r>
+        <w:t>C</w:t>
+      </w:r>
+      <w:proofErr w:type="spellStart"/>
+      <w:r>
+        <w:rPr>
+          <w:lang w:val="ru-RU"/>
+        </w:rPr>
+        <w:t>тр</w:t>
+      </w:r>
+      <w:proofErr w:type="spellEnd"/>
+      <w:r>
+        <w:t>53</w:t>
       </w:r>
     </w:p>
   </w:comment>
@@ -7662,22 +7704,66 @@
         <w:annotationRef/>
       </w:r>
       <w:r>
-        <w:t>C</w:t>
-      </w:r>
-      <w:proofErr w:type="spellStart"/>
-      <w:r>
-        <w:rPr>
-          <w:lang w:val="ru-RU"/>
-        </w:rPr>
-        <w:t>тр</w:t>
-      </w:r>
-      <w:proofErr w:type="spellEnd"/>
-      <w:r>
-        <w:t>53</w:t>
+        <w:rPr>
+          <w:highlight w:val="yellow"/>
+        </w:rPr>
+        <w:t xml:space="preserve">What users use to open </w:t>
+      </w:r>
+      <w:r>
+        <w:rPr>
+          <w:highlight w:val="yellow"/>
+        </w:rPr>
+        <w:t>documents</w:t>
+      </w:r>
+      <w:r>
+        <w:rPr>
+          <w:highlight w:val="yellow"/>
+        </w:rPr>
+        <w:t xml:space="preserve"> in your company</w:t>
+      </w:r>
+      <w:r>
+        <w:rPr>
+          <w:highlight w:val="yellow"/>
+        </w:rPr>
+        <w:t>?</w:t>
+      </w:r>
+    </w:p>
+    <w:p>
+      <w:pPr>
+        <w:pStyle w:val="af"/>
+      </w:pPr>
+      <w:r>
+        <w:t>How often the multiplicity is appeared in your company</w:t>
+      </w:r>
+      <w:r>
+        <w:t>? How often</w:t>
+      </w:r>
+      <w:r>
+        <w:t xml:space="preserve"> users have</w:t>
+      </w:r>
+      <w:r>
+        <w:t xml:space="preserve"> to deploy such application? </w:t>
+      </w:r>
+    </w:p>
+    <w:p>
+      <w:pPr>
+        <w:pStyle w:val="af"/>
+      </w:pPr>
+      <w:r>
+        <w:t xml:space="preserve">Is the app should find and fix encoding in </w:t>
+      </w:r>
+      <w:r>
+        <w:t>a</w:t>
+      </w:r>
+      <w:r>
+        <w:t xml:space="preserve"> </w:t>
+      </w:r>
+      <w:r>
+        <w:t>file name?</w:t>
       </w:r>
     </w:p>
   </w:comment>
-  <w:comment w:id="7" w:author="Автор" w:initials="A">
+  <w:comment w:id="8" w:author="Автор" w:initials="A">
     <w:p>
       <w:pPr>
         <w:pStyle w:val="af"/>
@@ -7689,173 +7775,165 @@
         <w:annotationRef/>
       </w:r>
       <w:r>
+        <w:t>The application should automatically detect encoding in text and fix it? Does it mean, all text documents, should pass through the app, due to find and fix encoding?</w:t>
+      </w:r>
+      <w:r>
+        <w:t xml:space="preserve"> </w:t>
+      </w:r>
+    </w:p>
+    <w:p>
+      <w:pPr>
+        <w:pStyle w:val="af"/>
+      </w:pPr>
+    </w:p>
+    <w:p>
+      <w:pPr>
+        <w:pStyle w:val="af"/>
+      </w:pPr>
+      <w:r>
+        <w:t xml:space="preserve">We want to understand how an admin will </w:t>
+      </w:r>
+      <w:r>
+        <w:t xml:space="preserve">distribute </w:t>
+      </w:r>
+      <w:r>
+        <w:t>the app to end-user</w:t>
+      </w:r>
+      <w:r>
+        <w:t>s</w:t>
+      </w:r>
+      <w:r>
+        <w:t xml:space="preserve"> (person</w:t>
+      </w:r>
+      <w:r>
+        <w:t>s</w:t>
+      </w:r>
+      <w:r>
+        <w:t>, which open documents)</w:t>
+      </w:r>
+      <w:r>
+        <w:t xml:space="preserve"> due to understand how to organize searching process. </w:t>
+      </w:r>
+      <w:r>
+        <w:t>Should the end-</w:t>
+      </w:r>
+      <w:r>
+        <w:t>user</w:t>
+      </w:r>
+      <w:r>
+        <w:t xml:space="preserve"> notice the operation of the applicatio</w:t>
+      </w:r>
+      <w:r>
+        <w:t>n or only administrator</w:t>
+      </w:r>
+      <w:r>
+        <w:t>,</w:t>
+      </w:r>
+      <w:r>
+        <w:t xml:space="preserve"> that is</w:t>
+      </w:r>
+      <w:r>
+        <w:t xml:space="preserve"> will </w:t>
+      </w:r>
+      <w:r>
+        <w:t xml:space="preserve">administrator </w:t>
+      </w:r>
+      <w:r>
+        <w:t xml:space="preserve">launch the app on a machine and </w:t>
+      </w:r>
+      <w:r>
+        <w:t xml:space="preserve">then </w:t>
+      </w:r>
+      <w:r>
+        <w:t>share a folder</w:t>
+      </w:r>
+      <w:r>
+        <w:t xml:space="preserve"> with processed documents</w:t>
+      </w:r>
+      <w:r>
+        <w:t xml:space="preserve"> to users</w:t>
+      </w:r>
+      <w:r>
+        <w:t xml:space="preserve"> or will launch the app on each computer, or connect the machine to the computers through the local network?</w:t>
+      </w:r>
+    </w:p>
+    <w:p>
+      <w:pPr>
+        <w:pStyle w:val="af"/>
+      </w:pPr>
+    </w:p>
+    <w:p>
+      <w:pPr>
+        <w:pStyle w:val="af"/>
+      </w:pPr>
+      <w:r>
+        <w:t xml:space="preserve">Should an end-user open the app every time him to </w:t>
+      </w:r>
+      <w:r>
+        <w:t>turn on a computer or the app will launch automatically?</w:t>
+      </w:r>
+    </w:p>
+  </w:comment>
+  <w:comment w:id="10" w:author="Автор" w:initials="A">
+    <w:p>
+      <w:pPr>
+        <w:pStyle w:val="af"/>
+      </w:pPr>
+      <w:r>
+        <w:rPr>
+          <w:rStyle w:val="ae"/>
+        </w:rPr>
+        <w:annotationRef/>
+      </w:r>
+      <w:r>
         <w:rPr>
           <w:highlight w:val="yellow"/>
         </w:rPr>
-        <w:t xml:space="preserve">What users use to open </w:t>
+        <w:t>What does it mean “full”? What</w:t>
       </w:r>
       <w:r>
         <w:rPr>
           <w:highlight w:val="yellow"/>
         </w:rPr>
-        <w:t>documents</w:t>
+        <w:t xml:space="preserve"> m</w:t>
       </w:r>
       <w:r>
         <w:rPr>
           <w:highlight w:val="yellow"/>
         </w:rPr>
-        <w:t xml:space="preserve"> in your company</w:t>
-      </w:r>
+        <w:t xml:space="preserve">etric </w:t>
+      </w:r>
+      <w:proofErr w:type="gramStart"/>
       <w:r>
         <w:rPr>
           <w:highlight w:val="yellow"/>
         </w:rPr>
-        <w:t>?</w:t>
-      </w:r>
-    </w:p>
-    <w:p>
-      <w:pPr>
-        <w:pStyle w:val="af"/>
-      </w:pPr>
-      <w:r>
-        <w:t>How often the multiplicity is appeared in your company</w:t>
-      </w:r>
-      <w:r>
-        <w:t>? How often</w:t>
-      </w:r>
-      <w:r>
-        <w:t xml:space="preserve"> users have</w:t>
-      </w:r>
-      <w:r>
-        <w:t xml:space="preserve"> to deploy such application? </w:t>
-      </w:r>
-    </w:p>
-    <w:p>
-      <w:pPr>
-        <w:pStyle w:val="af"/>
-      </w:pPr>
-      <w:r>
-        <w:t xml:space="preserve">Is the app should find and fix encoding in </w:t>
-      </w:r>
-      <w:r>
-        <w:t>a</w:t>
-      </w:r>
-      <w:r>
+        <w:t xml:space="preserve">or </w:t>
+      </w:r>
+      <w:r>
+        <w:rPr>
+          <w:highlight w:val="yellow"/>
+        </w:rPr>
         <w:t xml:space="preserve"> </w:t>
       </w:r>
       <w:r>
-        <w:t>file name?</w:t>
-      </w:r>
-    </w:p>
-  </w:comment>
-  <w:comment w:id="9" w:author="Автор" w:initials="A">
-    <w:p>
-      <w:pPr>
-        <w:pStyle w:val="af"/>
-      </w:pPr>
-      <w:r>
-        <w:rPr>
-          <w:rStyle w:val="ae"/>
-        </w:rPr>
-        <w:annotationRef/>
-      </w:r>
-      <w:r>
-        <w:t>The application should automatically detect encoding in text and fix it? Does it mean, all text documents, should pass through the app, due to find and fix encoding?</w:t>
-      </w:r>
-      <w:r>
+        <w:rPr>
+          <w:highlight w:val="yellow"/>
+        </w:rPr>
+        <w:t>measure</w:t>
+      </w:r>
+      <w:proofErr w:type="gramEnd"/>
+      <w:r>
+        <w:rPr>
+          <w:highlight w:val="yellow"/>
+        </w:rPr>
         <w:t xml:space="preserve"> </w:t>
       </w:r>
-    </w:p>
-    <w:p>
-      <w:pPr>
-        <w:pStyle w:val="af"/>
-      </w:pPr>
-    </w:p>
-    <w:p>
-      <w:pPr>
-        <w:pStyle w:val="af"/>
-      </w:pPr>
-      <w:r>
-        <w:t xml:space="preserve">We want to understand how an admin will </w:t>
-      </w:r>
-      <w:r>
-        <w:t xml:space="preserve">distribute </w:t>
-      </w:r>
-      <w:r>
-        <w:t>the app to end-user</w:t>
-      </w:r>
-      <w:r>
-        <w:t>s</w:t>
-      </w:r>
-      <w:r>
-        <w:t xml:space="preserve"> (person</w:t>
-      </w:r>
-      <w:r>
-        <w:t>s</w:t>
-      </w:r>
-      <w:r>
-        <w:t>, which open documents)</w:t>
-      </w:r>
-      <w:r>
-        <w:t xml:space="preserve"> due to understand how to organize searching process. </w:t>
-      </w:r>
-      <w:r>
-        <w:t>Should the end-</w:t>
-      </w:r>
-      <w:r>
-        <w:t>user</w:t>
-      </w:r>
-      <w:r>
-        <w:t xml:space="preserve"> notice the operation of the applicatio</w:t>
-      </w:r>
-      <w:r>
-        <w:t>n or only administrator</w:t>
-      </w:r>
-      <w:r>
-        <w:t>,</w:t>
-      </w:r>
-      <w:r>
-        <w:t xml:space="preserve"> that is</w:t>
-      </w:r>
-      <w:r>
-        <w:t xml:space="preserve"> will </w:t>
-      </w:r>
-      <w:r>
-        <w:t xml:space="preserve">administrator </w:t>
-      </w:r>
-      <w:r>
-        <w:t xml:space="preserve">launch the app on a machine and </w:t>
-      </w:r>
-      <w:r>
-        <w:t xml:space="preserve">then </w:t>
-      </w:r>
-      <w:r>
-        <w:t>share a folder</w:t>
-      </w:r>
-      <w:r>
-        <w:t xml:space="preserve"> with processed documents</w:t>
-      </w:r>
-      <w:r>
-        <w:t xml:space="preserve"> to users</w:t>
-      </w:r>
-      <w:r>
-        <w:t xml:space="preserve"> or will launch the app on each computer, or connect the machine to the computers through the local network?</w:t>
-      </w:r>
-    </w:p>
-    <w:p>
-      <w:pPr>
-        <w:pStyle w:val="af"/>
-      </w:pPr>
-    </w:p>
-    <w:p>
-      <w:pPr>
-        <w:pStyle w:val="af"/>
-      </w:pPr>
-      <w:r>
-        <w:t xml:space="preserve">Should an end-user open the app every time him to </w:t>
-      </w:r>
-      <w:r>
-        <w:t>turn on a computer or the app will launch automatically?</w:t>
+      <w:r>
+        <w:rPr>
+          <w:highlight w:val="yellow"/>
+        </w:rPr>
+        <w:t>will perform the criteria is meets the requirement?</w:t>
       </w:r>
     </w:p>
   </w:comment>
@@ -7867,6 +7945,7 @@
       <w:r>
         <w:rPr>
           <w:rStyle w:val="ae"/>
+          <w:highlight w:val="yellow"/>
         </w:rPr>
         <w:annotationRef/>
       </w:r>
@@ -7874,55 +7953,905 @@
         <w:rPr>
           <w:highlight w:val="yellow"/>
         </w:rPr>
-        <w:t>What does it mean “full”? What</w:t>
+        <w:t xml:space="preserve">By what way we could check the criteria is </w:t>
       </w:r>
       <w:r>
         <w:rPr>
           <w:highlight w:val="yellow"/>
         </w:rPr>
-        <w:t xml:space="preserve"> m</w:t>
+        <w:t xml:space="preserve">fulfilled? </w:t>
+      </w:r>
+      <w:r>
+        <w:t>How much time it takes usually?</w:t>
+      </w:r>
+    </w:p>
+  </w:comment>
+  <w:comment w:id="13" w:author="Автор" w:initials="A">
+    <w:p>
+      <w:pPr>
+        <w:pStyle w:val="af"/>
+      </w:pPr>
+      <w:r>
+        <w:rPr>
+          <w:rStyle w:val="ae"/>
+        </w:rPr>
+        <w:annotationRef/>
+      </w:r>
+      <w:r>
+        <w:t xml:space="preserve">What </w:t>
       </w:r>
       <w:r>
         <w:rPr>
           <w:highlight w:val="yellow"/>
         </w:rPr>
-        <w:t xml:space="preserve">etric </w:t>
+        <w:t xml:space="preserve">inaccurate </w:t>
       </w:r>
       <w:proofErr w:type="gramStart"/>
       <w:r>
         <w:rPr>
           <w:highlight w:val="yellow"/>
         </w:rPr>
+        <w:t>detection  result</w:t>
+      </w:r>
+      <w:proofErr w:type="gramEnd"/>
+      <w:r>
+        <w:rPr>
+          <w:highlight w:val="yellow"/>
+        </w:rPr>
+        <w:t xml:space="preserve"> in?</w:t>
+      </w:r>
+    </w:p>
+  </w:comment>
+  <w:comment w:id="18" w:author="Автор" w:initials="A">
+    <w:p>
+      <w:pPr>
+        <w:pStyle w:val="af"/>
+      </w:pPr>
+      <w:r>
+        <w:rPr>
+          <w:rStyle w:val="ae"/>
+        </w:rPr>
+        <w:annotationRef/>
+      </w:r>
+      <w:r>
+        <w:t>Why the application should be a multi-platform one?</w:t>
+      </w:r>
+    </w:p>
+  </w:comment>
+  <w:comment w:id="20" w:author="Автор" w:initials="A">
+    <w:p>
+      <w:pPr>
+        <w:pStyle w:val="af"/>
+        <w:rPr>
+          <w:lang w:val="ru-RU"/>
+        </w:rPr>
+      </w:pPr>
+      <w:r>
+        <w:rPr>
+          <w:rStyle w:val="ae"/>
+        </w:rPr>
+        <w:annotationRef/>
+      </w:r>
+      <w:r>
+        <w:rPr>
+          <w:lang w:val="ru-RU"/>
+        </w:rPr>
+        <w:t xml:space="preserve">Читать в книге +в книге есть </w:t>
+      </w:r>
+      <w:proofErr w:type="spellStart"/>
+      <w:r>
+        <w:rPr>
+          <w:lang w:val="ru-RU"/>
+        </w:rPr>
+        <w:t>чеклист</w:t>
+      </w:r>
+      <w:proofErr w:type="spellEnd"/>
+    </w:p>
+  </w:comment>
+  <w:comment w:id="22" w:author="Автор" w:initials="A">
+    <w:p>
+      <w:pPr>
+        <w:pStyle w:val="af"/>
+        <w:rPr>
+          <w:lang w:val="ru-RU"/>
+        </w:rPr>
+      </w:pPr>
+      <w:r>
+        <w:rPr>
+          <w:rStyle w:val="ae"/>
+        </w:rPr>
+        <w:annotationRef/>
+      </w:r>
+      <w:r>
+        <w:rPr>
+          <w:lang w:val="ru-RU"/>
+        </w:rPr>
+        <w:t xml:space="preserve">Будет </w:t>
+      </w:r>
+      <w:proofErr w:type="spellStart"/>
+      <w:r>
+        <w:rPr>
+          <w:lang w:val="ru-RU"/>
+        </w:rPr>
+        <w:t>запуускаться</w:t>
+      </w:r>
+      <w:proofErr w:type="spellEnd"/>
+      <w:r>
+        <w:rPr>
+          <w:lang w:val="ru-RU"/>
+        </w:rPr>
+        <w:t xml:space="preserve"> автоматически при включении </w:t>
+      </w:r>
+      <w:proofErr w:type="spellStart"/>
+      <w:r>
+        <w:rPr>
+          <w:lang w:val="ru-RU"/>
+        </w:rPr>
+        <w:t>компаб</w:t>
+      </w:r>
+      <w:proofErr w:type="spellEnd"/>
+      <w:r>
+        <w:rPr>
+          <w:lang w:val="ru-RU"/>
+        </w:rPr>
+        <w:t xml:space="preserve"> после </w:t>
+      </w:r>
+      <w:proofErr w:type="spellStart"/>
+      <w:r>
+        <w:rPr>
+          <w:lang w:val="ru-RU"/>
+        </w:rPr>
+        <w:t>инсталяции</w:t>
+      </w:r>
+      <w:proofErr w:type="spellEnd"/>
+      <w:r>
+        <w:rPr>
+          <w:lang w:val="ru-RU"/>
+        </w:rPr>
+        <w:t xml:space="preserve"> в </w:t>
+      </w:r>
+      <w:proofErr w:type="spellStart"/>
+      <w:r>
+        <w:rPr>
+          <w:lang w:val="ru-RU"/>
+        </w:rPr>
+        <w:t>фооновом</w:t>
+      </w:r>
+      <w:proofErr w:type="spellEnd"/>
+      <w:r>
+        <w:rPr>
+          <w:lang w:val="ru-RU"/>
+        </w:rPr>
+        <w:t xml:space="preserve"> </w:t>
+      </w:r>
+      <w:proofErr w:type="gramStart"/>
+      <w:r>
+        <w:rPr>
+          <w:lang w:val="ru-RU"/>
+        </w:rPr>
+        <w:t>режиме ?</w:t>
+      </w:r>
+      <w:proofErr w:type="gramEnd"/>
+      <w:r>
+        <w:rPr>
+          <w:lang w:val="ru-RU"/>
+        </w:rPr>
+        <w:t xml:space="preserve"> или каждый раз заново открывать?</w:t>
+      </w:r>
+    </w:p>
+  </w:comment>
+  <w:comment w:id="24" w:author="Автор" w:initials="A">
+    <w:p>
+      <w:pPr>
+        <w:pStyle w:val="af"/>
+      </w:pPr>
+      <w:r>
+        <w:rPr>
+          <w:rStyle w:val="ae"/>
+        </w:rPr>
+        <w:annotationRef/>
+      </w:r>
+      <w:r>
+        <w:t xml:space="preserve">After clarification of “Main goals” </w:t>
+      </w:r>
+      <w:r>
+        <w:t xml:space="preserve">and “Project scope” </w:t>
+      </w:r>
+      <w:r>
+        <w:t>requirements</w:t>
+      </w:r>
+      <w:r>
+        <w:t xml:space="preserve"> and finding answers to the questions. </w:t>
+      </w:r>
+    </w:p>
+    <w:p>
+      <w:pPr>
+        <w:pStyle w:val="af"/>
+      </w:pPr>
+    </w:p>
+    <w:p>
+      <w:pPr>
+        <w:pStyle w:val="af"/>
+      </w:pPr>
+      <w:r>
+        <w:rPr>
+          <w:color w:val="7030A0"/>
+        </w:rPr>
+        <w:t xml:space="preserve">Ambiguousness. </w:t>
+      </w:r>
+    </w:p>
+    <w:p>
+      <w:pPr>
+        <w:pStyle w:val="af"/>
+      </w:pPr>
+      <w:r>
+        <w:t>Will the command fulfill an administrator or end-users? We talk about full automation. Should be there the command for end-users?</w:t>
+      </w:r>
+    </w:p>
+  </w:comment>
+  <w:comment w:id="25" w:author="Автор" w:initials="A">
+    <w:p>
+      <w:pPr>
+        <w:pStyle w:val="af"/>
+      </w:pPr>
+      <w:r>
+        <w:rPr>
+          <w:rStyle w:val="ae"/>
+        </w:rPr>
+        <w:annotationRef/>
+      </w:r>
+      <w:r>
+        <w:t xml:space="preserve">What </w:t>
+      </w:r>
+      <w:r>
+        <w:t xml:space="preserve">other </w:t>
+      </w:r>
+      <w:r>
+        <w:t>command</w:t>
+      </w:r>
+      <w:r>
+        <w:t xml:space="preserve"> the app should perform?</w:t>
+      </w:r>
+    </w:p>
+  </w:comment>
+  <w:comment w:id="26" w:author="Автор" w:initials="A">
+    <w:p>
+      <w:pPr>
+        <w:pStyle w:val="af"/>
+      </w:pPr>
+      <w:r>
+        <w:rPr>
+          <w:rStyle w:val="ae"/>
+        </w:rPr>
+        <w:annotationRef/>
+      </w:r>
+      <w:r>
+        <w:t>correction</w:t>
+      </w:r>
+    </w:p>
+  </w:comment>
+  <w:comment w:id="32" w:author="Автор" w:initials="A">
+    <w:p>
+      <w:pPr>
+        <w:pStyle w:val="af"/>
+      </w:pPr>
+      <w:r>
+        <w:rPr>
+          <w:rStyle w:val="ae"/>
+        </w:rPr>
+        <w:annotationRef/>
+      </w:r>
+      <w:r>
+        <w:t>What separators should be between commands?</w:t>
+      </w:r>
+    </w:p>
+  </w:comment>
+  <w:comment w:id="30" w:author="Автор" w:initials="A">
+    <w:p>
+      <w:pPr>
+        <w:pStyle w:val="af"/>
+      </w:pPr>
+      <w:r>
+        <w:rPr>
+          <w:rStyle w:val="ae"/>
+        </w:rPr>
+        <w:annotationRef/>
+      </w:r>
+      <w:r>
+        <w:t xml:space="preserve">According to the diagram, the launch of application will be performed by administrator. </w:t>
+      </w:r>
+    </w:p>
+    <w:p>
+      <w:pPr>
+        <w:pStyle w:val="af"/>
+      </w:pPr>
+    </w:p>
+    <w:p>
+      <w:pPr>
+        <w:pStyle w:val="af"/>
+      </w:pPr>
+      <w:r>
+        <w:t>For what kinds of files the SOURSE_DIR and DESTINATION_DIR will use?</w:t>
+      </w:r>
+      <w:r>
+        <w:t xml:space="preserve"> SOURSE_DIR is for all documents and DESTINATION_DIR</w:t>
+      </w:r>
+    </w:p>
+    <w:p>
+      <w:pPr>
+        <w:pStyle w:val="af"/>
+      </w:pPr>
+      <w:r>
+        <w:t xml:space="preserve"> Is for </w:t>
+      </w:r>
+      <w:r>
+        <w:t>processed files (is it for all files both with encoding and correct codding or only for files, where the encoding was founded?)</w:t>
+      </w:r>
+    </w:p>
+    <w:p>
+      <w:pPr>
+        <w:pStyle w:val="af"/>
+      </w:pPr>
+    </w:p>
+    <w:p>
+      <w:pPr>
+        <w:pStyle w:val="af"/>
+      </w:pPr>
+      <w:r>
+        <w:t>Does it mean, the app will install on a comp</w:t>
+      </w:r>
+      <w:r>
+        <w:t xml:space="preserve">uter, and all your documents stored at one folder SOURSE_DIR (or they should to be </w:t>
+      </w:r>
+      <w:r>
+        <w:t xml:space="preserve">collected and </w:t>
+      </w:r>
+      <w:r>
+        <w:t>store</w:t>
+      </w:r>
+      <w:r>
+        <w:t>d</w:t>
+      </w:r>
+      <w:r>
+        <w:t xml:space="preserve"> </w:t>
+      </w:r>
+      <w:r>
+        <w:t>in</w:t>
+      </w:r>
+      <w:r>
+        <w:t xml:space="preserve"> the one folder) and all others users will be connected to the folder from their computers</w:t>
+      </w:r>
+      <w:r>
+        <w:t xml:space="preserve"> </w:t>
+      </w:r>
+      <w:r>
+        <w:t>(</w:t>
+      </w:r>
+      <w:r>
+        <w:t>after discussion questions from “Main scope</w:t>
+      </w:r>
+      <w:proofErr w:type="gramStart"/>
+      <w:r>
+        <w:t>” )</w:t>
+      </w:r>
+      <w:proofErr w:type="gramEnd"/>
+      <w:r>
+        <w:t xml:space="preserve"> to the DESTINATION_DIR.</w:t>
+      </w:r>
+      <w:r>
+        <w:t xml:space="preserve"> Where the directory is located</w:t>
+      </w:r>
+      <w:r>
+        <w:t>?</w:t>
+      </w:r>
+    </w:p>
+    <w:p>
+      <w:pPr>
+        <w:pStyle w:val="af"/>
+      </w:pPr>
+      <w:r>
+        <w:t xml:space="preserve"> </w:t>
+      </w:r>
+    </w:p>
+    <w:p>
+      <w:pPr>
+        <w:pStyle w:val="af"/>
+      </w:pPr>
+      <w:r>
+        <w:t xml:space="preserve">What is purposes of logging? </w:t>
+      </w:r>
+      <w:r>
+        <w:t>For what</w:t>
+      </w:r>
+      <w:r>
+        <w:t xml:space="preserve"> purposes the logging files will be use in future? Could we refuse to the logging?</w:t>
+      </w:r>
+    </w:p>
+    <w:p>
+      <w:pPr>
+        <w:pStyle w:val="af"/>
+      </w:pPr>
+      <w:r>
+        <w:t xml:space="preserve">If logging still necessary, due to reduce time, we recommend the log name </w:t>
+      </w:r>
+      <w:r>
+        <w:t>not be inputted manually</w:t>
+      </w:r>
+      <w:r>
+        <w:t xml:space="preserve"> (</w:t>
+      </w:r>
+      <w:r>
+        <w:t>by whom: administrator or end-</w:t>
+      </w:r>
+      <w:r>
+        <w:t>user?)</w:t>
+      </w:r>
+      <w:r>
+        <w:t xml:space="preserve"> and be generated</w:t>
+      </w:r>
+      <w:r>
+        <w:t xml:space="preserve"> automatically</w:t>
+      </w:r>
+      <w:r>
+        <w:t xml:space="preserve"> </w:t>
+      </w:r>
+      <w:r>
+        <w:t xml:space="preserve">as a name of </w:t>
+      </w:r>
+      <w:r>
+        <w:t>original file</w:t>
+      </w:r>
+      <w:r>
+        <w:t xml:space="preserve">. </w:t>
+      </w:r>
+      <w:r>
+        <w:t xml:space="preserve">What variant </w:t>
+      </w:r>
+      <w:r>
+        <w:t>fit</w:t>
+      </w:r>
+      <w:r>
+        <w:t xml:space="preserve"> you?</w:t>
+      </w:r>
+    </w:p>
+    <w:p>
+      <w:pPr>
+        <w:pStyle w:val="af"/>
+      </w:pPr>
+      <w:r>
+        <w:t>Besides, it means, t</w:t>
+      </w:r>
+      <w:r>
+        <w:t>hat for each file the command shoul</w:t>
+      </w:r>
+      <w:r>
+        <w:t xml:space="preserve">d be performed. What do you think about </w:t>
+      </w:r>
+      <w:r>
+        <w:rPr>
+          <w:rFonts w:cs="Arial"/>
+          <w:color w:val="000000" w:themeColor="text1"/>
+          <w:sz w:val="24"/>
+          <w:szCs w:val="24"/>
+        </w:rPr>
+        <w:t xml:space="preserve">SOURCE_DIR </w:t>
+      </w:r>
+      <w:r>
+        <w:rPr>
+          <w:rFonts w:cs="Arial"/>
+          <w:color w:val="000000" w:themeColor="text1"/>
+          <w:sz w:val="24"/>
+          <w:szCs w:val="24"/>
+        </w:rPr>
+        <w:t>and</w:t>
+      </w:r>
+      <w:r>
+        <w:rPr>
+          <w:rFonts w:cs="Arial"/>
+          <w:color w:val="000000" w:themeColor="text1"/>
+          <w:sz w:val="24"/>
+          <w:szCs w:val="24"/>
+        </w:rPr>
+        <w:t xml:space="preserve"> </w:t>
+      </w:r>
+      <w:r>
+        <w:rPr>
+          <w:rFonts w:cs="Arial"/>
+          <w:color w:val="000000" w:themeColor="text1"/>
+          <w:sz w:val="24"/>
+          <w:szCs w:val="24"/>
+        </w:rPr>
+        <w:t>DESTINATION_DIR</w:t>
+      </w:r>
+      <w:r>
+        <w:rPr>
+          <w:rFonts w:cs="Arial"/>
+          <w:color w:val="000000" w:themeColor="text1"/>
+          <w:sz w:val="24"/>
+          <w:szCs w:val="24"/>
+        </w:rPr>
+        <w:t xml:space="preserve"> will input ones</w:t>
+      </w:r>
+      <w:r>
+        <w:rPr>
+          <w:rFonts w:cs="Arial"/>
+          <w:color w:val="000000" w:themeColor="text1"/>
+          <w:sz w:val="24"/>
+          <w:szCs w:val="24"/>
+        </w:rPr>
+        <w:t xml:space="preserve"> as a part of installing </w:t>
+      </w:r>
+      <w:proofErr w:type="gramStart"/>
+      <w:r>
+        <w:rPr>
+          <w:rFonts w:cs="Arial"/>
+          <w:color w:val="000000" w:themeColor="text1"/>
+          <w:sz w:val="24"/>
+          <w:szCs w:val="24"/>
+        </w:rPr>
+        <w:t>process</w:t>
+      </w:r>
+      <w:proofErr w:type="gramEnd"/>
+      <w:r>
+        <w:rPr>
+          <w:rFonts w:cs="Arial"/>
+          <w:color w:val="000000" w:themeColor="text1"/>
+          <w:sz w:val="24"/>
+          <w:szCs w:val="24"/>
+        </w:rPr>
+        <w:t xml:space="preserve"> </w:t>
+      </w:r>
+    </w:p>
+    <w:p>
+      <w:pPr>
+        <w:pStyle w:val="af"/>
+      </w:pPr>
+    </w:p>
+    <w:p>
+      <w:pPr>
+        <w:pStyle w:val="af"/>
+        <w:rPr>
+          <w:rFonts w:cs="Arial"/>
+          <w:color w:val="000000" w:themeColor="text1"/>
+          <w:sz w:val="24"/>
+          <w:szCs w:val="24"/>
+        </w:rPr>
+      </w:pPr>
+      <w:r>
+        <w:t xml:space="preserve">Create a </w:t>
+      </w:r>
+      <w:r>
+        <w:t xml:space="preserve">Command to change the </w:t>
+      </w:r>
+      <w:r>
+        <w:rPr>
+          <w:rFonts w:cs="Arial"/>
+          <w:color w:val="000000" w:themeColor="text1"/>
+          <w:sz w:val="24"/>
+          <w:szCs w:val="24"/>
+        </w:rPr>
+        <w:t xml:space="preserve">SOURCE_DIR </w:t>
+      </w:r>
+      <w:r>
+        <w:rPr>
+          <w:rFonts w:cs="Arial"/>
+          <w:color w:val="000000" w:themeColor="text1"/>
+          <w:sz w:val="24"/>
+          <w:szCs w:val="24"/>
+        </w:rPr>
+        <w:t xml:space="preserve">and </w:t>
+      </w:r>
+      <w:r>
+        <w:rPr>
+          <w:rFonts w:cs="Arial"/>
+          <w:color w:val="000000" w:themeColor="text1"/>
+          <w:sz w:val="24"/>
+          <w:szCs w:val="24"/>
+        </w:rPr>
+        <w:t>DESTINATION_DIR</w:t>
+      </w:r>
+      <w:r>
+        <w:rPr>
+          <w:rFonts w:cs="Arial"/>
+          <w:color w:val="000000" w:themeColor="text1"/>
+          <w:sz w:val="24"/>
+          <w:szCs w:val="24"/>
+        </w:rPr>
+        <w:t xml:space="preserve">, or the dirs. Will apply </w:t>
+      </w:r>
+      <w:proofErr w:type="spellStart"/>
+      <w:r>
+        <w:rPr>
+          <w:rFonts w:cs="Arial"/>
+          <w:color w:val="000000" w:themeColor="text1"/>
+          <w:sz w:val="24"/>
+          <w:szCs w:val="24"/>
+        </w:rPr>
+        <w:t>automaticly</w:t>
+      </w:r>
+      <w:proofErr w:type="spellEnd"/>
+      <w:r>
+        <w:rPr>
+          <w:rFonts w:cs="Arial"/>
+          <w:color w:val="000000" w:themeColor="text1"/>
+          <w:sz w:val="24"/>
+          <w:szCs w:val="24"/>
+        </w:rPr>
+        <w:t xml:space="preserve"> to all following files and be changed then a new common will input</w:t>
+      </w:r>
+    </w:p>
+    <w:p>
+      <w:pPr>
+        <w:pStyle w:val="af"/>
+        <w:rPr>
+          <w:rFonts w:cs="Arial"/>
+          <w:color w:val="000000" w:themeColor="text1"/>
+          <w:sz w:val="24"/>
+          <w:szCs w:val="24"/>
+        </w:rPr>
+      </w:pPr>
+    </w:p>
+    <w:p>
+      <w:pPr>
+        <w:pStyle w:val="af"/>
+        <w:rPr>
+          <w:rFonts w:cs="Arial"/>
+          <w:color w:val="000000" w:themeColor="text1"/>
+          <w:sz w:val="24"/>
+          <w:szCs w:val="24"/>
+        </w:rPr>
+      </w:pPr>
+      <w:r>
+        <w:rPr>
+          <w:rFonts w:cs="Arial"/>
+          <w:color w:val="000000" w:themeColor="text1"/>
+          <w:sz w:val="24"/>
+          <w:szCs w:val="24"/>
+        </w:rPr>
+        <w:t>How networking between comp admin and others computers will be created for the app?</w:t>
+      </w:r>
+    </w:p>
+    <w:p>
+      <w:pPr>
+        <w:pStyle w:val="af"/>
+        <w:rPr>
+          <w:rFonts w:cs="Arial"/>
+          <w:color w:val="000000" w:themeColor="text1"/>
+          <w:sz w:val="24"/>
+          <w:szCs w:val="24"/>
+        </w:rPr>
+      </w:pPr>
+    </w:p>
+    <w:p>
+      <w:pPr>
+        <w:pStyle w:val="af"/>
+      </w:pPr>
+    </w:p>
+    <w:p>
+      <w:pPr>
+        <w:pStyle w:val="af"/>
+      </w:pPr>
+    </w:p>
+    <w:p>
+      <w:pPr>
+        <w:pStyle w:val="af"/>
+        <w:rPr>
+          <w:lang w:val="ru-RU"/>
+        </w:rPr>
+      </w:pPr>
+      <w:r>
+        <w:rPr>
+          <w:lang w:val="ru-RU"/>
+        </w:rPr>
+        <w:t>Юзеры будут подсоединяться к папке, из которой будут брать документы, или это приложение должно быть установлено на каждом отдельном компьютере? Если второй вариант, то как будет проходить администрация этого всего? На</w:t>
+      </w:r>
+      <w:r>
+        <w:rPr>
+          <w:lang w:val="ru-RU"/>
+        </w:rPr>
+        <w:t xml:space="preserve"> </w:t>
+      </w:r>
+      <w:r>
+        <w:rPr>
+          <w:lang w:val="ru-RU"/>
+        </w:rPr>
+        <w:t>каждом</w:t>
+      </w:r>
+      <w:r>
+        <w:rPr>
+          <w:lang w:val="ru-RU"/>
+        </w:rPr>
+        <w:t xml:space="preserve"> </w:t>
+      </w:r>
+      <w:r>
+        <w:rPr>
+          <w:lang w:val="ru-RU"/>
+        </w:rPr>
+        <w:t>локальном</w:t>
+      </w:r>
+      <w:r>
+        <w:rPr>
+          <w:lang w:val="ru-RU"/>
+        </w:rPr>
+        <w:t xml:space="preserve"> </w:t>
+      </w:r>
+      <w:r>
+        <w:rPr>
+          <w:lang w:val="ru-RU"/>
+        </w:rPr>
+        <w:t>компе</w:t>
+      </w:r>
+      <w:r>
+        <w:rPr>
+          <w:lang w:val="ru-RU"/>
+        </w:rPr>
+        <w:t xml:space="preserve">?  </w:t>
+      </w:r>
+      <w:r>
+        <w:rPr>
+          <w:lang w:val="ru-RU"/>
+        </w:rPr>
+        <w:t>Юзер конечный вообще не должен вводить ничего?</w:t>
+      </w:r>
+    </w:p>
+  </w:comment>
+  <w:comment w:id="35" w:author="Автор" w:initials="A">
+    <w:p>
+      <w:pPr>
+        <w:pStyle w:val="af"/>
+      </w:pPr>
+      <w:r>
+        <w:rPr>
+          <w:rStyle w:val="ae"/>
+        </w:rPr>
+        <w:annotationRef/>
+      </w:r>
+      <w:r>
+        <w:t xml:space="preserve">  </w:t>
+      </w:r>
+      <w:r>
+        <w:t xml:space="preserve">Is it only one accessible </w:t>
+      </w:r>
+      <w:r>
+        <w:t xml:space="preserve">way to stop the application? </w:t>
+      </w:r>
+    </w:p>
+    <w:p>
+      <w:pPr>
+        <w:pStyle w:val="af"/>
+      </w:pPr>
+    </w:p>
+    <w:p>
+      <w:pPr>
+        <w:pStyle w:val="af"/>
+      </w:pPr>
+      <w:r>
+        <w:t xml:space="preserve"> </w:t>
+      </w:r>
+      <w:r>
+        <w:t xml:space="preserve"> </w:t>
+      </w:r>
+      <w:r>
+        <w:rPr>
+          <w:highlight w:val="yellow"/>
+        </w:rPr>
+        <w:t xml:space="preserve">According to </w:t>
+      </w:r>
+      <w:r>
+        <w:rPr>
+          <w:highlight w:val="yellow"/>
+        </w:rPr>
+        <w:t xml:space="preserve">the </w:t>
+      </w:r>
+      <w:r>
+        <w:rPr>
+          <w:highlight w:val="yellow"/>
+        </w:rPr>
+        <w:t xml:space="preserve">diagram, the launch of application will be performed by administrator. </w:t>
+      </w:r>
+      <w:r>
+        <w:rPr>
+          <w:highlight w:val="yellow"/>
+        </w:rPr>
+        <w:t>So, f</w:t>
+      </w:r>
+      <w:r>
+        <w:rPr>
+          <w:highlight w:val="yellow"/>
+        </w:rPr>
         <w:t xml:space="preserve">or </w:t>
       </w:r>
       <w:r>
         <w:rPr>
           <w:highlight w:val="yellow"/>
         </w:rPr>
+        <w:t>his</w:t>
+      </w:r>
+      <w:r>
+        <w:rPr>
+          <w:highlight w:val="yellow"/>
+        </w:rPr>
+        <w:t xml:space="preserve"> satisfaction we recommend to </w:t>
+      </w:r>
+      <w:r>
+        <w:rPr>
+          <w:highlight w:val="yellow"/>
+        </w:rPr>
+        <w:t xml:space="preserve">create a </w:t>
+      </w:r>
+      <w:r>
+        <w:rPr>
+          <w:highlight w:val="yellow"/>
+        </w:rPr>
+        <w:t xml:space="preserve">command to </w:t>
+      </w:r>
+      <w:r>
+        <w:rPr>
+          <w:highlight w:val="yellow"/>
+        </w:rPr>
+        <w:t>Exi</w:t>
+      </w:r>
+      <w:r>
+        <w:rPr>
+          <w:highlight w:val="yellow"/>
+        </w:rPr>
+        <w:t>t/ stop application</w:t>
+      </w:r>
+      <w:r>
+        <w:t>. What do you think about this? What command would -you suggest?</w:t>
+      </w:r>
+    </w:p>
+    <w:p>
+      <w:pPr>
+        <w:pStyle w:val="af"/>
+      </w:pPr>
+    </w:p>
+    <w:p>
+      <w:pPr>
+        <w:pStyle w:val="af"/>
+      </w:pPr>
+      <w:r>
+        <w:t xml:space="preserve">  Also the combination is a standard and widely uses combination for copping in the </w:t>
+      </w:r>
+      <w:r>
+        <w:t>clipboard</w:t>
+      </w:r>
+      <w:r>
+        <w:t xml:space="preserve"> of Windows. We recommend to </w:t>
+      </w:r>
+      <w:r>
+        <w:t>change the</w:t>
+      </w:r>
+      <w:r>
         <w:t xml:space="preserve"> </w:t>
       </w:r>
       <w:r>
+        <w:t xml:space="preserve">combination </w:t>
+      </w:r>
+      <w:r>
+        <w:t xml:space="preserve">to </w:t>
+      </w:r>
+      <w:r>
+        <w:t>hotkey</w:t>
+      </w:r>
+      <w:r>
         <w:rPr>
           <w:highlight w:val="yellow"/>
         </w:rPr>
-        <w:t>measure</w:t>
-      </w:r>
-      <w:proofErr w:type="gramEnd"/>
+        <w:t xml:space="preserve"> </w:t>
+      </w:r>
       <w:r>
         <w:rPr>
           <w:highlight w:val="yellow"/>
         </w:rPr>
+        <w:t>Alt +F4.</w:t>
+      </w:r>
+      <w:r>
         <w:t xml:space="preserve"> </w:t>
       </w:r>
-      <w:r>
-        <w:rPr>
-          <w:highlight w:val="yellow"/>
-        </w:rPr>
-        <w:t>will perform the criteria is meets the requirement?</w:t>
-      </w:r>
     </w:p>
   </w:comment>
-  <w:comment w:id="12" w:author="Автор" w:initials="A">
+  <w:comment w:id="38" w:author="Автор" w:initials="A">
     <w:p>
       <w:pPr>
         <w:pStyle w:val="af"/>
@@ -7935,959 +8864,22 @@
         <w:annotationRef/>
       </w:r>
       <w:r>
-        <w:rPr>
-          <w:highlight w:val="yellow"/>
-        </w:rPr>
-        <w:t xml:space="preserve">By what way we could check the criteria is </w:t>
-      </w:r>
-      <w:r>
-        <w:rPr>
-          <w:highlight w:val="yellow"/>
-        </w:rPr>
-        <w:t xml:space="preserve">fulfilled? </w:t>
-      </w:r>
-      <w:r>
-        <w:t>How much time it takes usually?</w:t>
-      </w:r>
-    </w:p>
-  </w:comment>
-  <w:comment w:id="14" w:author="Автор" w:initials="A">
-    <w:p>
-      <w:pPr>
-        <w:pStyle w:val="af"/>
-      </w:pPr>
-      <w:r>
-        <w:rPr>
-          <w:rStyle w:val="ae"/>
-        </w:rPr>
-        <w:annotationRef/>
-      </w:r>
-      <w:r>
-        <w:t xml:space="preserve">What </w:t>
-      </w:r>
-      <w:r>
-        <w:rPr>
-          <w:highlight w:val="yellow"/>
-        </w:rPr>
-        <w:t xml:space="preserve">inaccurate </w:t>
-      </w:r>
-      <w:proofErr w:type="gramStart"/>
-      <w:r>
-        <w:rPr>
-          <w:highlight w:val="yellow"/>
-        </w:rPr>
-        <w:t>detection  result</w:t>
-      </w:r>
-      <w:proofErr w:type="gramEnd"/>
-      <w:r>
-        <w:rPr>
-          <w:highlight w:val="yellow"/>
-        </w:rPr>
-        <w:t xml:space="preserve"> in?</w:t>
-      </w:r>
-    </w:p>
-  </w:comment>
-  <w:comment w:id="19" w:author="Автор" w:initials="A">
-    <w:p>
-      <w:pPr>
-        <w:pStyle w:val="af"/>
-      </w:pPr>
-      <w:r>
-        <w:rPr>
-          <w:rStyle w:val="ae"/>
-        </w:rPr>
-        <w:annotationRef/>
-      </w:r>
-      <w:r>
-        <w:t>Why the application should be a multi-platform one?</w:t>
-      </w:r>
-    </w:p>
-  </w:comment>
-  <w:comment w:id="21" w:author="Автор" w:initials="A">
-    <w:p>
-      <w:pPr>
-        <w:pStyle w:val="af"/>
-        <w:rPr>
-          <w:lang w:val="ru-RU"/>
-        </w:rPr>
-      </w:pPr>
-      <w:r>
-        <w:rPr>
-          <w:rStyle w:val="ae"/>
-        </w:rPr>
-        <w:annotationRef/>
-      </w:r>
-      <w:r>
-        <w:rPr>
-          <w:lang w:val="ru-RU"/>
-        </w:rPr>
-        <w:t xml:space="preserve">Читать в книге +в книге есть </w:t>
-      </w:r>
-      <w:proofErr w:type="spellStart"/>
-      <w:r>
-        <w:rPr>
-          <w:lang w:val="ru-RU"/>
-        </w:rPr>
-        <w:t>чеклист</w:t>
-      </w:r>
-      <w:proofErr w:type="spellEnd"/>
-    </w:p>
-  </w:comment>
-  <w:comment w:id="22" w:author="Автор" w:initials="A">
-    <w:p>
-      <w:pPr>
-        <w:pStyle w:val="af"/>
-      </w:pPr>
-      <w:r>
-        <w:rPr>
-          <w:rStyle w:val="ae"/>
-        </w:rPr>
-        <w:annotationRef/>
-      </w:r>
-      <w:r>
-        <w:t xml:space="preserve">Should original file be </w:t>
-      </w:r>
-      <w:r>
-        <w:t>replaced</w:t>
-      </w:r>
-      <w:r>
-        <w:t xml:space="preserve"> to new</w:t>
-      </w:r>
-      <w:r>
-        <w:t xml:space="preserve"> file</w:t>
-      </w:r>
-      <w:r>
-        <w:t xml:space="preserve">, or been coping and origin </w:t>
-      </w:r>
-      <w:r>
-        <w:t>version</w:t>
-      </w:r>
-      <w:r>
-        <w:t xml:space="preserve"> </w:t>
-      </w:r>
-      <w:r>
-        <w:t>should be saved (if yes, where the version should be stored?)</w:t>
-      </w:r>
-      <w:r>
-        <w:t xml:space="preserve">, or just </w:t>
-      </w:r>
-      <w:r>
-        <w:rPr>
-          <w:highlight w:val="yellow"/>
-        </w:rPr>
-        <w:t>been</w:t>
-      </w:r>
-      <w:r>
-        <w:t xml:space="preserve"> </w:t>
-      </w:r>
-      <w:r>
-        <w:t>edited</w:t>
-      </w:r>
-      <w:r>
-        <w:t xml:space="preserve"> and saved</w:t>
+        <w:t xml:space="preserve">What other parameters the app require? </w:t>
+      </w:r>
+      <w:r>
+        <w:t xml:space="preserve">By what way other </w:t>
+      </w:r>
+      <w:r>
+        <w:t>parameters</w:t>
+      </w:r>
+      <w:r>
+        <w:t xml:space="preserve"> will be </w:t>
+      </w:r>
+      <w:r>
+        <w:t>inputted</w:t>
       </w:r>
       <w:r>
         <w:t>?</w:t>
-      </w:r>
-    </w:p>
-  </w:comment>
-  <w:comment w:id="24" w:author="Автор" w:initials="A">
-    <w:p>
-      <w:pPr>
-        <w:pStyle w:val="af"/>
-        <w:rPr>
-          <w:lang w:val="ru-RU"/>
-        </w:rPr>
-      </w:pPr>
-      <w:r>
-        <w:rPr>
-          <w:rStyle w:val="ae"/>
-        </w:rPr>
-        <w:annotationRef/>
-      </w:r>
-      <w:r>
-        <w:rPr>
-          <w:lang w:val="ru-RU"/>
-        </w:rPr>
-        <w:t xml:space="preserve">Будет </w:t>
-      </w:r>
-      <w:proofErr w:type="spellStart"/>
-      <w:r>
-        <w:rPr>
-          <w:lang w:val="ru-RU"/>
-        </w:rPr>
-        <w:t>запуускаться</w:t>
-      </w:r>
-      <w:proofErr w:type="spellEnd"/>
-      <w:r>
-        <w:rPr>
-          <w:lang w:val="ru-RU"/>
-        </w:rPr>
-        <w:t xml:space="preserve"> автоматически при включении </w:t>
-      </w:r>
-      <w:proofErr w:type="spellStart"/>
-      <w:r>
-        <w:rPr>
-          <w:lang w:val="ru-RU"/>
-        </w:rPr>
-        <w:t>компаб</w:t>
-      </w:r>
-      <w:proofErr w:type="spellEnd"/>
-      <w:r>
-        <w:rPr>
-          <w:lang w:val="ru-RU"/>
-        </w:rPr>
-        <w:t xml:space="preserve"> после </w:t>
-      </w:r>
-      <w:proofErr w:type="spellStart"/>
-      <w:r>
-        <w:rPr>
-          <w:lang w:val="ru-RU"/>
-        </w:rPr>
-        <w:t>инсталяции</w:t>
-      </w:r>
-      <w:proofErr w:type="spellEnd"/>
-      <w:r>
-        <w:rPr>
-          <w:lang w:val="ru-RU"/>
-        </w:rPr>
-        <w:t xml:space="preserve"> в </w:t>
-      </w:r>
-      <w:proofErr w:type="spellStart"/>
-      <w:r>
-        <w:rPr>
-          <w:lang w:val="ru-RU"/>
-        </w:rPr>
-        <w:t>фооновом</w:t>
-      </w:r>
-      <w:proofErr w:type="spellEnd"/>
-      <w:r>
-        <w:rPr>
-          <w:lang w:val="ru-RU"/>
-        </w:rPr>
-        <w:t xml:space="preserve"> </w:t>
-      </w:r>
-      <w:proofErr w:type="gramStart"/>
-      <w:r>
-        <w:rPr>
-          <w:lang w:val="ru-RU"/>
-        </w:rPr>
-        <w:t>режиме ?</w:t>
-      </w:r>
-      <w:proofErr w:type="gramEnd"/>
-      <w:r>
-        <w:rPr>
-          <w:lang w:val="ru-RU"/>
-        </w:rPr>
-        <w:t xml:space="preserve"> или каждый раз заново открывать?</w:t>
-      </w:r>
-    </w:p>
-  </w:comment>
-  <w:comment w:id="26" w:author="Автор" w:initials="A">
-    <w:p>
-      <w:pPr>
-        <w:pStyle w:val="af"/>
-      </w:pPr>
-      <w:r>
-        <w:rPr>
-          <w:rStyle w:val="ae"/>
-        </w:rPr>
-        <w:annotationRef/>
-      </w:r>
-      <w:r>
-        <w:t xml:space="preserve">After clarification of “Main goals” </w:t>
-      </w:r>
-      <w:r>
-        <w:t xml:space="preserve">and “Project scope” </w:t>
-      </w:r>
-      <w:r>
-        <w:t>requirements</w:t>
-      </w:r>
-      <w:r>
-        <w:t xml:space="preserve"> and finding answers to the questions. </w:t>
-      </w:r>
-    </w:p>
-    <w:p>
-      <w:pPr>
-        <w:pStyle w:val="af"/>
-      </w:pPr>
-    </w:p>
-    <w:p>
-      <w:pPr>
-        <w:pStyle w:val="af"/>
-      </w:pPr>
-      <w:r>
-        <w:rPr>
-          <w:color w:val="7030A0"/>
-        </w:rPr>
-        <w:t xml:space="preserve">Ambiguousness. </w:t>
-      </w:r>
-    </w:p>
-    <w:p>
-      <w:pPr>
-        <w:pStyle w:val="af"/>
-      </w:pPr>
-      <w:r>
-        <w:t>Will the command fulfill an administrator or end-users? We talk about full automation. Should be there the command for end-users?</w:t>
-      </w:r>
-    </w:p>
-  </w:comment>
-  <w:comment w:id="27" w:author="Автор" w:initials="A">
-    <w:p>
-      <w:pPr>
-        <w:pStyle w:val="af"/>
-      </w:pPr>
-      <w:r>
-        <w:rPr>
-          <w:rStyle w:val="ae"/>
-        </w:rPr>
-        <w:annotationRef/>
-      </w:r>
-      <w:r>
-        <w:t xml:space="preserve">What </w:t>
-      </w:r>
-      <w:r>
-        <w:t xml:space="preserve">other </w:t>
-      </w:r>
-      <w:r>
-        <w:t>command</w:t>
-      </w:r>
-      <w:r>
-        <w:t xml:space="preserve"> the app should perform?</w:t>
-      </w:r>
-    </w:p>
-  </w:comment>
-  <w:comment w:id="28" w:author="Автор" w:initials="A">
-    <w:p>
-      <w:pPr>
-        <w:pStyle w:val="af"/>
-      </w:pPr>
-      <w:r>
-        <w:rPr>
-          <w:rStyle w:val="ae"/>
-        </w:rPr>
-        <w:annotationRef/>
-      </w:r>
-      <w:r>
-        <w:t>correction</w:t>
-      </w:r>
-    </w:p>
-  </w:comment>
-  <w:comment w:id="34" w:author="Автор" w:initials="A">
-    <w:p>
-      <w:pPr>
-        <w:pStyle w:val="af"/>
-      </w:pPr>
-      <w:r>
-        <w:rPr>
-          <w:rStyle w:val="ae"/>
-        </w:rPr>
-        <w:annotationRef/>
-      </w:r>
-      <w:r>
-        <w:t>What separators should be between commands?</w:t>
-      </w:r>
-    </w:p>
-  </w:comment>
-  <w:comment w:id="32" w:author="Автор" w:initials="A">
-    <w:p>
-      <w:pPr>
-        <w:pStyle w:val="af"/>
-      </w:pPr>
-      <w:r>
-        <w:rPr>
-          <w:rStyle w:val="ae"/>
-        </w:rPr>
-        <w:annotationRef/>
-      </w:r>
-      <w:r>
-        <w:t xml:space="preserve">According to the diagram, the launch of application will be performed by administrator. </w:t>
-      </w:r>
-    </w:p>
-    <w:p>
-      <w:pPr>
-        <w:pStyle w:val="af"/>
-      </w:pPr>
-    </w:p>
-    <w:p>
-      <w:pPr>
-        <w:pStyle w:val="af"/>
-      </w:pPr>
-      <w:r>
-        <w:t>For what kinds of files the SOURSE_DIR and DESTINATION_DIR will use?</w:t>
-      </w:r>
-      <w:r>
-        <w:t xml:space="preserve"> SOURSE_DIR is for all documents and DESTINATION_DIR</w:t>
-      </w:r>
-    </w:p>
-    <w:p>
-      <w:pPr>
-        <w:pStyle w:val="af"/>
-      </w:pPr>
-      <w:r>
-        <w:t xml:space="preserve"> Is for </w:t>
-      </w:r>
-      <w:r>
-        <w:t>processed files (is it for all files both with encoding and correct codding or only for files, where the encoding was founded?)</w:t>
-      </w:r>
-    </w:p>
-    <w:p>
-      <w:pPr>
-        <w:pStyle w:val="af"/>
-      </w:pPr>
-    </w:p>
-    <w:p>
-      <w:pPr>
-        <w:pStyle w:val="af"/>
-      </w:pPr>
-      <w:r>
-        <w:t>Does it mean, the app will install on a comp</w:t>
-      </w:r>
-      <w:r>
-        <w:t xml:space="preserve">uter, and all your documents stored at one folder SOURSE_DIR (or they should to be </w:t>
-      </w:r>
-      <w:r>
-        <w:t xml:space="preserve">collected and </w:t>
-      </w:r>
-      <w:r>
-        <w:t>store</w:t>
-      </w:r>
-      <w:r>
-        <w:t>d</w:t>
-      </w:r>
-      <w:r>
-        <w:t xml:space="preserve"> </w:t>
-      </w:r>
-      <w:r>
-        <w:t>in</w:t>
-      </w:r>
-      <w:r>
-        <w:t xml:space="preserve"> the one folder) and all others users will be connected to the folder from their computers</w:t>
-      </w:r>
-      <w:r>
-        <w:t xml:space="preserve"> </w:t>
-      </w:r>
-      <w:r>
-        <w:t>(</w:t>
-      </w:r>
-      <w:r>
-        <w:t>after discussion questions from “Main scope</w:t>
-      </w:r>
-      <w:proofErr w:type="gramStart"/>
-      <w:r>
-        <w:t>” )</w:t>
-      </w:r>
-      <w:proofErr w:type="gramEnd"/>
-      <w:r>
-        <w:t xml:space="preserve"> to the DESTINATION_DIR.</w:t>
-      </w:r>
-      <w:r>
-        <w:t xml:space="preserve"> Where the directory is located</w:t>
-      </w:r>
-      <w:r>
-        <w:t>?</w:t>
-      </w:r>
-    </w:p>
-    <w:p>
-      <w:pPr>
-        <w:pStyle w:val="af"/>
-      </w:pPr>
-      <w:r>
-        <w:t xml:space="preserve"> </w:t>
-      </w:r>
-    </w:p>
-    <w:p>
-      <w:pPr>
-        <w:pStyle w:val="af"/>
-      </w:pPr>
-      <w:r>
-        <w:t xml:space="preserve">What is purposes of logging? </w:t>
-      </w:r>
-      <w:r>
-        <w:t>For what</w:t>
-      </w:r>
-      <w:r>
-        <w:t xml:space="preserve"> purposes the logging files will be use in future? Could we refuse to the logging?</w:t>
-      </w:r>
-    </w:p>
-    <w:p>
-      <w:pPr>
-        <w:pStyle w:val="af"/>
-      </w:pPr>
-      <w:r>
-        <w:t xml:space="preserve">If logging still necessary, due to reduce time, we recommend the log name </w:t>
-      </w:r>
-      <w:r>
-        <w:t>not be inputted manually</w:t>
-      </w:r>
-      <w:r>
-        <w:t xml:space="preserve"> (</w:t>
-      </w:r>
-      <w:r>
-        <w:t>by whom: administrator or end-</w:t>
-      </w:r>
-      <w:r>
-        <w:t>user?)</w:t>
-      </w:r>
-      <w:r>
-        <w:t xml:space="preserve"> and be generated</w:t>
-      </w:r>
-      <w:r>
-        <w:t xml:space="preserve"> automatically</w:t>
-      </w:r>
-      <w:r>
-        <w:t xml:space="preserve"> </w:t>
-      </w:r>
-      <w:r>
-        <w:t xml:space="preserve">as a name of </w:t>
-      </w:r>
-      <w:r>
-        <w:t>original file</w:t>
-      </w:r>
-      <w:r>
-        <w:t xml:space="preserve">. </w:t>
-      </w:r>
-      <w:r>
-        <w:t xml:space="preserve">What variant </w:t>
-      </w:r>
-      <w:r>
-        <w:t>fit</w:t>
-      </w:r>
-      <w:r>
-        <w:t xml:space="preserve"> you?</w:t>
-      </w:r>
-    </w:p>
-    <w:p>
-      <w:pPr>
-        <w:pStyle w:val="af"/>
-      </w:pPr>
-      <w:r>
-        <w:t>Besides, it means, t</w:t>
-      </w:r>
-      <w:r>
-        <w:t>hat for each file the command shoul</w:t>
-      </w:r>
-      <w:r>
-        <w:t xml:space="preserve">d be performed. What do you think about </w:t>
-      </w:r>
-      <w:r>
-        <w:rPr>
-          <w:rFonts w:cs="Arial"/>
-          <w:color w:val="000000" w:themeColor="text1"/>
-          <w:sz w:val="24"/>
-          <w:szCs w:val="24"/>
-        </w:rPr>
-        <w:t xml:space="preserve">SOURCE_DIR </w:t>
-      </w:r>
-      <w:r>
-        <w:rPr>
-          <w:rFonts w:cs="Arial"/>
-          <w:color w:val="000000" w:themeColor="text1"/>
-          <w:sz w:val="24"/>
-          <w:szCs w:val="24"/>
-        </w:rPr>
-        <w:t>and</w:t>
-      </w:r>
-      <w:r>
-        <w:rPr>
-          <w:rFonts w:cs="Arial"/>
-          <w:color w:val="000000" w:themeColor="text1"/>
-          <w:sz w:val="24"/>
-          <w:szCs w:val="24"/>
-        </w:rPr>
-        <w:t xml:space="preserve"> </w:t>
-      </w:r>
-      <w:r>
-        <w:rPr>
-          <w:rFonts w:cs="Arial"/>
-          <w:color w:val="000000" w:themeColor="text1"/>
-          <w:sz w:val="24"/>
-          <w:szCs w:val="24"/>
-        </w:rPr>
-        <w:t>DESTINATION_DIR</w:t>
-      </w:r>
-      <w:r>
-        <w:rPr>
-          <w:rFonts w:cs="Arial"/>
-          <w:color w:val="000000" w:themeColor="text1"/>
-          <w:sz w:val="24"/>
-          <w:szCs w:val="24"/>
-        </w:rPr>
-        <w:t xml:space="preserve"> will input ones</w:t>
-      </w:r>
-      <w:r>
-        <w:rPr>
-          <w:rFonts w:cs="Arial"/>
-          <w:color w:val="000000" w:themeColor="text1"/>
-          <w:sz w:val="24"/>
-          <w:szCs w:val="24"/>
-        </w:rPr>
-        <w:t xml:space="preserve"> as a part of installing </w:t>
-      </w:r>
-      <w:proofErr w:type="gramStart"/>
-      <w:r>
-        <w:rPr>
-          <w:rFonts w:cs="Arial"/>
-          <w:color w:val="000000" w:themeColor="text1"/>
-          <w:sz w:val="24"/>
-          <w:szCs w:val="24"/>
-        </w:rPr>
-        <w:t>process</w:t>
-      </w:r>
-      <w:proofErr w:type="gramEnd"/>
-      <w:r>
-        <w:rPr>
-          <w:rFonts w:cs="Arial"/>
-          <w:color w:val="000000" w:themeColor="text1"/>
-          <w:sz w:val="24"/>
-          <w:szCs w:val="24"/>
-        </w:rPr>
-        <w:t xml:space="preserve"> </w:t>
-      </w:r>
-    </w:p>
-    <w:p>
-      <w:pPr>
-        <w:pStyle w:val="af"/>
-      </w:pPr>
-    </w:p>
-    <w:p>
-      <w:pPr>
-        <w:pStyle w:val="af"/>
-        <w:rPr>
-          <w:rFonts w:cs="Arial"/>
-          <w:color w:val="000000" w:themeColor="text1"/>
-          <w:sz w:val="24"/>
-          <w:szCs w:val="24"/>
-        </w:rPr>
-      </w:pPr>
-      <w:r>
-        <w:t xml:space="preserve">Create a </w:t>
-      </w:r>
-      <w:r>
-        <w:t xml:space="preserve">Command to change the </w:t>
-      </w:r>
-      <w:r>
-        <w:rPr>
-          <w:rFonts w:cs="Arial"/>
-          <w:color w:val="000000" w:themeColor="text1"/>
-          <w:sz w:val="24"/>
-          <w:szCs w:val="24"/>
-        </w:rPr>
-        <w:t xml:space="preserve">SOURCE_DIR </w:t>
-      </w:r>
-      <w:r>
-        <w:rPr>
-          <w:rFonts w:cs="Arial"/>
-          <w:color w:val="000000" w:themeColor="text1"/>
-          <w:sz w:val="24"/>
-          <w:szCs w:val="24"/>
-        </w:rPr>
-        <w:t xml:space="preserve">and </w:t>
-      </w:r>
-      <w:r>
-        <w:rPr>
-          <w:rFonts w:cs="Arial"/>
-          <w:color w:val="000000" w:themeColor="text1"/>
-          <w:sz w:val="24"/>
-          <w:szCs w:val="24"/>
-        </w:rPr>
-        <w:t>DESTINATION_DIR</w:t>
-      </w:r>
-      <w:r>
-        <w:rPr>
-          <w:rFonts w:cs="Arial"/>
-          <w:color w:val="000000" w:themeColor="text1"/>
-          <w:sz w:val="24"/>
-          <w:szCs w:val="24"/>
-        </w:rPr>
-        <w:t xml:space="preserve">, or the dirs. Will apply </w:t>
-      </w:r>
-      <w:proofErr w:type="spellStart"/>
-      <w:r>
-        <w:rPr>
-          <w:rFonts w:cs="Arial"/>
-          <w:color w:val="000000" w:themeColor="text1"/>
-          <w:sz w:val="24"/>
-          <w:szCs w:val="24"/>
-        </w:rPr>
-        <w:t>automaticly</w:t>
-      </w:r>
-      <w:proofErr w:type="spellEnd"/>
-      <w:r>
-        <w:rPr>
-          <w:rFonts w:cs="Arial"/>
-          <w:color w:val="000000" w:themeColor="text1"/>
-          <w:sz w:val="24"/>
-          <w:szCs w:val="24"/>
-        </w:rPr>
-        <w:t xml:space="preserve"> to all following files and be changed then a new common will input</w:t>
-      </w:r>
-    </w:p>
-    <w:p>
-      <w:pPr>
-        <w:pStyle w:val="af"/>
-        <w:rPr>
-          <w:rFonts w:cs="Arial"/>
-          <w:color w:val="000000" w:themeColor="text1"/>
-          <w:sz w:val="24"/>
-          <w:szCs w:val="24"/>
-        </w:rPr>
-      </w:pPr>
-    </w:p>
-    <w:p>
-      <w:pPr>
-        <w:pStyle w:val="af"/>
-        <w:rPr>
-          <w:rFonts w:cs="Arial"/>
-          <w:color w:val="000000" w:themeColor="text1"/>
-          <w:sz w:val="24"/>
-          <w:szCs w:val="24"/>
-        </w:rPr>
-      </w:pPr>
-      <w:r>
-        <w:rPr>
-          <w:rFonts w:cs="Arial"/>
-          <w:color w:val="000000" w:themeColor="text1"/>
-          <w:sz w:val="24"/>
-          <w:szCs w:val="24"/>
-        </w:rPr>
-        <w:t>How networking between comp admin and others computers will be created for the app?</w:t>
-      </w:r>
-    </w:p>
-    <w:p>
-      <w:pPr>
-        <w:pStyle w:val="af"/>
-        <w:rPr>
-          <w:rFonts w:cs="Arial"/>
-          <w:color w:val="000000" w:themeColor="text1"/>
-          <w:sz w:val="24"/>
-          <w:szCs w:val="24"/>
-        </w:rPr>
-      </w:pPr>
-    </w:p>
-    <w:p>
-      <w:pPr>
-        <w:pStyle w:val="af"/>
-      </w:pPr>
-    </w:p>
-    <w:p>
-      <w:pPr>
-        <w:pStyle w:val="af"/>
-      </w:pPr>
-    </w:p>
-    <w:p>
-      <w:pPr>
-        <w:pStyle w:val="af"/>
-        <w:rPr>
-          <w:lang w:val="ru-RU"/>
-        </w:rPr>
-      </w:pPr>
-      <w:r>
-        <w:rPr>
-          <w:lang w:val="ru-RU"/>
-        </w:rPr>
-        <w:t>Юзеры будут подсоединяться к папке, из которой будут брать документы, или это приложение должно быть установлено на каждом отдельном компьютере? Если второй вариант, то как будет проходить администрация этого всего? На</w:t>
-      </w:r>
-      <w:r>
-        <w:rPr>
-          <w:lang w:val="ru-RU"/>
-        </w:rPr>
-        <w:t xml:space="preserve"> </w:t>
-      </w:r>
-      <w:r>
-        <w:rPr>
-          <w:lang w:val="ru-RU"/>
-        </w:rPr>
-        <w:t>каждом</w:t>
-      </w:r>
-      <w:r>
-        <w:rPr>
-          <w:lang w:val="ru-RU"/>
-        </w:rPr>
-        <w:t xml:space="preserve"> </w:t>
-      </w:r>
-      <w:r>
-        <w:rPr>
-          <w:lang w:val="ru-RU"/>
-        </w:rPr>
-        <w:t>локальном</w:t>
-      </w:r>
-      <w:r>
-        <w:rPr>
-          <w:lang w:val="ru-RU"/>
-        </w:rPr>
-        <w:t xml:space="preserve"> </w:t>
-      </w:r>
-      <w:r>
-        <w:rPr>
-          <w:lang w:val="ru-RU"/>
-        </w:rPr>
-        <w:t>компе</w:t>
-      </w:r>
-      <w:r>
-        <w:rPr>
-          <w:lang w:val="ru-RU"/>
-        </w:rPr>
-        <w:t xml:space="preserve">?  </w:t>
-      </w:r>
-      <w:r>
-        <w:rPr>
-          <w:lang w:val="ru-RU"/>
-        </w:rPr>
-        <w:t>Юзер конечный вообще не должен вводить ничего?</w:t>
-      </w:r>
-    </w:p>
-  </w:comment>
-  <w:comment w:id="37" w:author="Автор" w:initials="A">
-    <w:p>
-      <w:pPr>
-        <w:pStyle w:val="af"/>
-      </w:pPr>
-      <w:r>
-        <w:rPr>
-          <w:rStyle w:val="ae"/>
-        </w:rPr>
-        <w:annotationRef/>
-      </w:r>
-      <w:r>
-        <w:t xml:space="preserve">  </w:t>
-      </w:r>
-      <w:r>
-        <w:t xml:space="preserve">Is it only one accessible </w:t>
-      </w:r>
-      <w:r>
-        <w:t xml:space="preserve">way to stop the application? </w:t>
-      </w:r>
-    </w:p>
-    <w:p>
-      <w:pPr>
-        <w:pStyle w:val="af"/>
-      </w:pPr>
-    </w:p>
-    <w:p>
-      <w:pPr>
-        <w:pStyle w:val="af"/>
-      </w:pPr>
-      <w:r>
-        <w:t xml:space="preserve"> </w:t>
-      </w:r>
-      <w:r>
-        <w:t xml:space="preserve"> </w:t>
-      </w:r>
-      <w:r>
-        <w:rPr>
-          <w:highlight w:val="yellow"/>
-        </w:rPr>
-        <w:t xml:space="preserve">According to </w:t>
-      </w:r>
-      <w:r>
-        <w:rPr>
-          <w:highlight w:val="yellow"/>
-        </w:rPr>
-        <w:t xml:space="preserve">the </w:t>
-      </w:r>
-      <w:r>
-        <w:rPr>
-          <w:highlight w:val="yellow"/>
-        </w:rPr>
-        <w:t xml:space="preserve">diagram, the launch of application will be performed by administrator. </w:t>
-      </w:r>
-      <w:r>
-        <w:rPr>
-          <w:highlight w:val="yellow"/>
-        </w:rPr>
-        <w:t>So, f</w:t>
-      </w:r>
-      <w:r>
-        <w:rPr>
-          <w:highlight w:val="yellow"/>
-        </w:rPr>
-        <w:t xml:space="preserve">or </w:t>
-      </w:r>
-      <w:r>
-        <w:rPr>
-          <w:highlight w:val="yellow"/>
-        </w:rPr>
-        <w:t>his</w:t>
-      </w:r>
-      <w:r>
-        <w:rPr>
-          <w:highlight w:val="yellow"/>
-        </w:rPr>
-        <w:t xml:space="preserve"> satisfaction we recommend to </w:t>
-      </w:r>
-      <w:r>
-        <w:rPr>
-          <w:highlight w:val="yellow"/>
-        </w:rPr>
-        <w:t xml:space="preserve">create a </w:t>
-      </w:r>
-      <w:r>
-        <w:rPr>
-          <w:highlight w:val="yellow"/>
-        </w:rPr>
-        <w:t xml:space="preserve">command to </w:t>
-      </w:r>
-      <w:r>
-        <w:rPr>
-          <w:highlight w:val="yellow"/>
-        </w:rPr>
-        <w:t>Exi</w:t>
-      </w:r>
-      <w:r>
-        <w:rPr>
-          <w:highlight w:val="yellow"/>
-        </w:rPr>
-        <w:t>t/ stop application</w:t>
-      </w:r>
-      <w:r>
-        <w:t>. What do you think about this? What command would -you suggest?</w:t>
-      </w:r>
-    </w:p>
-    <w:p>
-      <w:pPr>
-        <w:pStyle w:val="af"/>
-      </w:pPr>
-    </w:p>
-    <w:p>
-      <w:pPr>
-        <w:pStyle w:val="af"/>
-      </w:pPr>
-      <w:r>
-        <w:t xml:space="preserve">  Also the combination is a standard and widely uses combination for copping in the </w:t>
-      </w:r>
-      <w:r>
-        <w:t>clipboard</w:t>
-      </w:r>
-      <w:r>
-        <w:t xml:space="preserve"> of Windows. We recommend to </w:t>
-      </w:r>
-      <w:r>
-        <w:t>change the</w:t>
-      </w:r>
-      <w:r>
-        <w:t xml:space="preserve"> </w:t>
-      </w:r>
-      <w:r>
-        <w:t xml:space="preserve">combination </w:t>
-      </w:r>
-      <w:r>
-        <w:t xml:space="preserve">to </w:t>
-      </w:r>
-      <w:r>
-        <w:t>hotkey</w:t>
-      </w:r>
-      <w:r>
-        <w:rPr>
-          <w:highlight w:val="yellow"/>
-        </w:rPr>
-        <w:t xml:space="preserve"> </w:t>
-      </w:r>
-      <w:r>
-        <w:rPr>
-          <w:highlight w:val="yellow"/>
-        </w:rPr>
-        <w:t>Alt +F4.</w:t>
       </w:r>
       <w:r>
         <w:t xml:space="preserve"> </w:t>
@@ -8902,34 +8894,31 @@
       <w:r>
         <w:rPr>
           <w:rStyle w:val="ae"/>
-          <w:highlight w:val="yellow"/>
         </w:rPr>
         <w:annotationRef/>
       </w:r>
       <w:r>
-        <w:t xml:space="preserve">What other parameters the app require? </w:t>
-      </w:r>
-      <w:r>
-        <w:t xml:space="preserve">By what way other </w:t>
-      </w:r>
-      <w:r>
-        <w:t>parameters</w:t>
-      </w:r>
-      <w:r>
-        <w:t xml:space="preserve"> will be </w:t>
-      </w:r>
-      <w:r>
-        <w:t>inputted</w:t>
-      </w:r>
-      <w:r>
-        <w:t>?</w:t>
+        <w:t>Is it your final choice?</w:t>
+      </w:r>
+    </w:p>
+  </w:comment>
+  <w:comment w:id="43" w:author="Автор" w:initials="A">
+    <w:p>
+      <w:pPr>
+        <w:pStyle w:val="af"/>
+      </w:pPr>
+      <w:r>
+        <w:rPr>
+          <w:rStyle w:val="ae"/>
+        </w:rPr>
+        <w:annotationRef/>
       </w:r>
       <w:r>
         <w:t xml:space="preserve"> </w:t>
       </w:r>
     </w:p>
   </w:comment>
-  <w:comment w:id="42" w:author="Автор" w:initials="A">
+  <w:comment w:id="50" w:author="Автор" w:initials="A">
     <w:p>
       <w:pPr>
         <w:pStyle w:val="af"/>
@@ -8941,11 +8930,29 @@
         <w:annotationRef/>
       </w:r>
       <w:r>
-        <w:t>Is it your final choice?</w:t>
+        <w:t>Is it misprint?  S</w:t>
+      </w:r>
+      <w:r>
+        <w:t>h</w:t>
+      </w:r>
+      <w:r>
+        <w:t>ould “m</w:t>
+      </w:r>
+      <w:r>
+        <w:t>u</w:t>
+      </w:r>
+      <w:r>
+        <w:t>st”</w:t>
+      </w:r>
+      <w:r>
+        <w:t xml:space="preserve"> be th</w:t>
+      </w:r>
+      <w:r>
+        <w:t>ere?</w:t>
       </w:r>
     </w:p>
   </w:comment>
-  <w:comment w:id="45" w:author="Автор" w:initials="A">
+  <w:comment w:id="52" w:author="Автор" w:initials="A">
     <w:p>
       <w:pPr>
         <w:pStyle w:val="af"/>
@@ -8957,13 +8964,48 @@
         <w:annotationRef/>
       </w:r>
       <w:r>
+        <w:t xml:space="preserve">  </w:t>
+      </w:r>
+      <w:r>
+        <w:t>Is it misprint?  Should “m</w:t>
+      </w:r>
+      <w:r>
+        <w:t>u</w:t>
+      </w:r>
+      <w:r>
+        <w:t>st” be there?</w:t>
+      </w:r>
+    </w:p>
+    <w:p>
+      <w:pPr>
+        <w:pStyle w:val="af"/>
+        <w:rPr>
+          <w:lang w:val="ru-RU"/>
+        </w:rPr>
+      </w:pPr>
+      <w:r>
         <w:t xml:space="preserve"> </w:t>
       </w:r>
-      <w:bookmarkStart w:id="46" w:name="_GoBack"/>
-      <w:bookmarkEnd w:id="46"/>
+    </w:p>
+    <w:p>
+      <w:pPr>
+        <w:pStyle w:val="af"/>
+      </w:pPr>
+      <w:r>
+        <w:t xml:space="preserve">  </w:t>
+      </w:r>
+      <w:r>
+        <w:t xml:space="preserve">Should original file be replaced to new file, or been coping and origin version should be saved (if yes, where the version should be stored?), or just </w:t>
+      </w:r>
+      <w:r>
+        <w:t>be</w:t>
+      </w:r>
+      <w:r>
+        <w:t xml:space="preserve"> edited and saved?</w:t>
+      </w:r>
     </w:p>
   </w:comment>
-  <w:comment w:id="53" w:author="Автор" w:initials="A">
+  <w:comment w:id="58" w:author="Автор" w:initials="A">
     <w:p>
       <w:pPr>
         <w:pStyle w:val="af"/>
@@ -8974,24 +9016,9 @@
         </w:rPr>
         <w:annotationRef/>
       </w:r>
-      <w:r>
-        <w:t>Is it misprint?  S</w:t>
-      </w:r>
-      <w:r>
-        <w:t>h</w:t>
-      </w:r>
-      <w:r>
-        <w:t>ould “mast”</w:t>
-      </w:r>
-      <w:r>
-        <w:t xml:space="preserve"> be th</w:t>
-      </w:r>
-      <w:r>
-        <w:t>ere?</w:t>
-      </w:r>
     </w:p>
   </w:comment>
-  <w:comment w:id="55" w:author="Автор" w:initials="A">
+  <w:comment w:id="59" w:author="Автор" w:initials="A">
     <w:p>
       <w:pPr>
         <w:pStyle w:val="af"/>
@@ -9001,57 +9028,6 @@
           <w:rStyle w:val="ae"/>
         </w:rPr>
         <w:annotationRef/>
-      </w:r>
-      <w:r>
-        <w:t>Is it misprint?  Should “mast” be there?</w:t>
-      </w:r>
-    </w:p>
-    <w:p>
-      <w:pPr>
-        <w:pStyle w:val="af"/>
-        <w:rPr>
-          <w:lang w:val="ru-RU"/>
-        </w:rPr>
-      </w:pPr>
-      <w:r>
-        <w:rPr>
-          <w:lang w:val="ru-RU"/>
-        </w:rPr>
-        <w:t xml:space="preserve"> Файл должен быть заменён </w:t>
-      </w:r>
-      <w:proofErr w:type="spellStart"/>
-      <w:r>
-        <w:rPr>
-          <w:lang w:val="ru-RU"/>
-        </w:rPr>
-        <w:t>др</w:t>
-      </w:r>
-      <w:proofErr w:type="spellEnd"/>
-      <w:r>
-        <w:rPr>
-          <w:lang w:val="ru-RU"/>
-        </w:rPr>
-        <w:t xml:space="preserve"> файлом</w:t>
-      </w:r>
-      <w:r>
-        <w:rPr>
-          <w:lang w:val="ru-RU"/>
-        </w:rPr>
-        <w:t xml:space="preserve">? Отредактирован и сохранён или создана новая </w:t>
-      </w:r>
-      <w:proofErr w:type="gramStart"/>
-      <w:r>
-        <w:rPr>
-          <w:lang w:val="ru-RU"/>
-        </w:rPr>
-        <w:t>копия( если</w:t>
-      </w:r>
-      <w:proofErr w:type="gramEnd"/>
-      <w:r>
-        <w:rPr>
-          <w:lang w:val="ru-RU"/>
-        </w:rPr>
-        <w:t xml:space="preserve"> да, то с каким названием?)</w:t>
       </w:r>
     </w:p>
   </w:comment>
@@ -9059,15 +9035,24 @@
     <w:p>
       <w:pPr>
         <w:pStyle w:val="af"/>
-        <w:rPr>
-          <w:lang w:val="ru-RU"/>
-        </w:rPr>
       </w:pPr>
       <w:r>
         <w:rPr>
           <w:rStyle w:val="ae"/>
         </w:rPr>
         <w:annotationRef/>
+      </w:r>
+      <w:r>
+        <w:rPr>
+          <w:rStyle w:val="ae"/>
+        </w:rPr>
+        <w:t xml:space="preserve">The condition will be fulfilled in every occasion and not require to be </w:t>
+      </w:r>
+      <w:r>
+        <w:rPr>
+          <w:rStyle w:val="ae"/>
+        </w:rPr>
+        <w:t>mentioned.</w:t>
       </w:r>
     </w:p>
   </w:comment>
@@ -9075,6 +9060,127 @@
     <w:p>
       <w:pPr>
         <w:pStyle w:val="af"/>
+      </w:pPr>
+      <w:r>
+        <w:rPr>
+          <w:rStyle w:val="ae"/>
+        </w:rPr>
+        <w:annotationRef/>
+      </w:r>
+    </w:p>
+  </w:comment>
+  <w:comment w:id="64" w:author="Автор" w:initials="A">
+    <w:p>
+      <w:pPr>
+        <w:pStyle w:val="af"/>
+      </w:pPr>
+      <w:r>
+        <w:rPr>
+          <w:rStyle w:val="ae"/>
+        </w:rPr>
+        <w:annotationRef/>
+      </w:r>
+      <w:r>
+        <w:t>Too much references</w:t>
+      </w:r>
+    </w:p>
+  </w:comment>
+  <w:comment w:id="70" w:author="Автор" w:initials="A">
+    <w:p>
+      <w:pPr>
+        <w:pStyle w:val="af"/>
+      </w:pPr>
+      <w:r>
+        <w:rPr>
+          <w:rStyle w:val="ae"/>
+        </w:rPr>
+        <w:annotationRef/>
+      </w:r>
+      <w:r>
+        <w:t xml:space="preserve">What others languages for developing the product we could also use? Is it important for you to use exactly PHP, if yes, why? </w:t>
+      </w:r>
+    </w:p>
+  </w:comment>
+  <w:comment w:id="74" w:author="Автор" w:initials="A">
+    <w:p>
+      <w:pPr>
+        <w:pStyle w:val="af"/>
+      </w:pPr>
+      <w:r>
+        <w:rPr>
+          <w:rStyle w:val="ae"/>
+        </w:rPr>
+        <w:annotationRef/>
+      </w:r>
+    </w:p>
+  </w:comment>
+  <w:comment w:id="77" w:author="Автор" w:initials="A">
+    <w:p>
+      <w:pPr>
+        <w:pStyle w:val="af"/>
+      </w:pPr>
+      <w:r>
+        <w:rPr>
+          <w:rStyle w:val="ae"/>
+        </w:rPr>
+        <w:annotationRef/>
+      </w:r>
+      <w:r>
+        <w:rPr>
+          <w:highlight w:val="yellow"/>
+        </w:rPr>
+        <w:t>What reasons? We need to know an accurate list of reasons.</w:t>
+      </w:r>
+    </w:p>
+    <w:p>
+      <w:pPr>
+        <w:pStyle w:val="af"/>
+      </w:pPr>
+    </w:p>
+  </w:comment>
+  <w:comment w:id="81" w:author="Автор" w:initials="A">
+    <w:p>
+      <w:pPr>
+        <w:pStyle w:val="af"/>
+      </w:pPr>
+      <w:r>
+        <w:rPr>
+          <w:rStyle w:val="ae"/>
+        </w:rPr>
+        <w:annotationRef/>
+      </w:r>
+    </w:p>
+  </w:comment>
+  <w:comment w:id="83" w:author="Автор" w:initials="A">
+    <w:p>
+      <w:pPr>
+        <w:pStyle w:val="af"/>
+      </w:pPr>
+      <w:r>
+        <w:rPr>
+          <w:rStyle w:val="ae"/>
+        </w:rPr>
+        <w:annotationRef/>
+      </w:r>
+    </w:p>
+  </w:comment>
+  <w:comment w:id="89" w:author="Автор" w:initials="A">
+    <w:p>
+      <w:pPr>
+        <w:pStyle w:val="af"/>
+      </w:pPr>
+      <w:r>
+        <w:rPr>
+          <w:rStyle w:val="ae"/>
+        </w:rPr>
+        <w:annotationRef/>
+      </w:r>
+    </w:p>
+  </w:comment>
+  <w:comment w:id="91" w:author="Автор" w:initials="A">
+    <w:p>
+      <w:pPr>
+        <w:pStyle w:val="af"/>
         <w:rPr>
           <w:lang w:val="ru-RU"/>
         </w:rPr>
@@ -9085,15 +9191,46 @@
         </w:rPr>
         <w:annotationRef/>
       </w:r>
+      <w:r>
+        <w:rPr>
+          <w:lang w:val="ru-RU"/>
+        </w:rPr>
+        <w:t>Как мы увидим, поймём, что приложение прекратило работу и не открыто в фоновом режиме?</w:t>
+      </w:r>
     </w:p>
   </w:comment>
-  <w:comment w:id="63" w:author="Автор" w:initials="A">
+  <w:comment w:id="98" w:author="Автор" w:initials="A">
     <w:p>
       <w:pPr>
         <w:pStyle w:val="af"/>
+      </w:pPr>
+      <w:r>
+        <w:rPr>
+          <w:rStyle w:val="ae"/>
+        </w:rPr>
+        <w:annotationRef/>
+      </w:r>
+      <w:r>
         <w:rPr>
           <w:lang w:val="ru-RU"/>
         </w:rPr>
+        <w:t>См</w:t>
+      </w:r>
+      <w:r>
+        <w:t xml:space="preserve"> </w:t>
+      </w:r>
+      <w:r>
+        <w:rPr>
+          <w:lang w:val="ru-RU"/>
+        </w:rPr>
+        <w:t>книгу</w:t>
+      </w:r>
+    </w:p>
+  </w:comment>
+  <w:comment w:id="103" w:author="Автор" w:initials="A">
+    <w:p>
+      <w:pPr>
+        <w:pStyle w:val="af"/>
       </w:pPr>
       <w:r>
         <w:rPr>
@@ -9101,163 +9238,19 @@
         </w:rPr>
         <w:annotationRef/>
       </w:r>
-    </w:p>
-  </w:comment>
-  <w:comment w:id="65" w:author="Автор" w:initials="A">
-    <w:p>
-      <w:pPr>
-        <w:pStyle w:val="af"/>
-      </w:pPr>
-      <w:r>
-        <w:rPr>
-          <w:rStyle w:val="ae"/>
-        </w:rPr>
-        <w:annotationRef/>
-      </w:r>
-      <w:r>
-        <w:t>Too much references</w:t>
-      </w:r>
-    </w:p>
-  </w:comment>
-  <w:comment w:id="71" w:author="Автор" w:initials="A">
-    <w:p>
-      <w:pPr>
-        <w:pStyle w:val="af"/>
-      </w:pPr>
-      <w:r>
-        <w:rPr>
-          <w:rStyle w:val="ae"/>
-        </w:rPr>
-        <w:annotationRef/>
-      </w:r>
-      <w:r>
-        <w:t xml:space="preserve">What others languages for developing the product we could also use? Is it important for you to use exactly PHP, if yes, why? </w:t>
-      </w:r>
-    </w:p>
-  </w:comment>
-  <w:comment w:id="75" w:author="Автор" w:initials="A">
-    <w:p>
-      <w:pPr>
-        <w:pStyle w:val="af"/>
-      </w:pPr>
-      <w:r>
-        <w:rPr>
-          <w:rStyle w:val="ae"/>
-        </w:rPr>
-        <w:annotationRef/>
-      </w:r>
-    </w:p>
-  </w:comment>
-  <w:comment w:id="78" w:author="Автор" w:initials="A">
-    <w:p>
-      <w:pPr>
-        <w:pStyle w:val="af"/>
-      </w:pPr>
-      <w:r>
-        <w:rPr>
-          <w:rStyle w:val="ae"/>
-        </w:rPr>
-        <w:annotationRef/>
-      </w:r>
-      <w:r>
-        <w:rPr>
-          <w:highlight w:val="yellow"/>
-        </w:rPr>
-        <w:t>What reasons? We need to know an accurate list of reasons.</w:t>
-      </w:r>
-    </w:p>
-    <w:p>
-      <w:pPr>
-        <w:pStyle w:val="af"/>
-      </w:pPr>
-    </w:p>
-  </w:comment>
-  <w:comment w:id="82" w:author="Автор" w:initials="A">
-    <w:p>
-      <w:pPr>
-        <w:pStyle w:val="af"/>
-      </w:pPr>
-      <w:r>
-        <w:rPr>
-          <w:rStyle w:val="ae"/>
-        </w:rPr>
-        <w:annotationRef/>
-      </w:r>
-    </w:p>
-  </w:comment>
-  <w:comment w:id="84" w:author="Автор" w:initials="A">
-    <w:p>
-      <w:pPr>
-        <w:pStyle w:val="af"/>
-      </w:pPr>
-      <w:r>
-        <w:rPr>
-          <w:rStyle w:val="ae"/>
-        </w:rPr>
-        <w:annotationRef/>
-      </w:r>
-    </w:p>
-  </w:comment>
-  <w:comment w:id="90" w:author="Автор" w:initials="A">
-    <w:p>
-      <w:pPr>
-        <w:pStyle w:val="af"/>
-      </w:pPr>
-      <w:r>
-        <w:rPr>
-          <w:rStyle w:val="ae"/>
-        </w:rPr>
-        <w:annotationRef/>
-      </w:r>
-    </w:p>
-  </w:comment>
-  <w:comment w:id="92" w:author="Автор" w:initials="A">
-    <w:p>
-      <w:pPr>
-        <w:pStyle w:val="af"/>
-        <w:rPr>
-          <w:lang w:val="ru-RU"/>
-        </w:rPr>
-      </w:pPr>
-      <w:r>
-        <w:rPr>
-          <w:rStyle w:val="ae"/>
-        </w:rPr>
-        <w:annotationRef/>
-      </w:r>
-      <w:r>
-        <w:rPr>
-          <w:lang w:val="ru-RU"/>
-        </w:rPr>
-        <w:t>Как мы увидим, поймём, что приложение прекратило работу и не открыто в фоновом режиме?</w:t>
-      </w:r>
-    </w:p>
-  </w:comment>
-  <w:comment w:id="99" w:author="Автор" w:initials="A">
-    <w:p>
-      <w:pPr>
-        <w:pStyle w:val="af"/>
-      </w:pPr>
-      <w:r>
-        <w:rPr>
-          <w:rStyle w:val="ae"/>
-        </w:rPr>
-        <w:annotationRef/>
-      </w:r>
-      <w:r>
-        <w:rPr>
-          <w:lang w:val="ru-RU"/>
-        </w:rPr>
-        <w:t>См</w:t>
-      </w:r>
-      <w:r>
-        <w:t xml:space="preserve"> </w:t>
-      </w:r>
-      <w:r>
-        <w:rPr>
-          <w:lang w:val="ru-RU"/>
-        </w:rPr>
-        <w:t>книгу</w:t>
+      <w:r>
+        <w:t xml:space="preserve">Is it your final choice or we are able to </w:t>
+      </w:r>
+      <w:proofErr w:type="spellStart"/>
+      <w:r>
+        <w:t>analyise</w:t>
+      </w:r>
+      <w:proofErr w:type="spellEnd"/>
+      <w:r>
+        <w:t xml:space="preserve"> statistics to find, if there are other encoding to </w:t>
+      </w:r>
+      <w:r>
+        <w:t>have more complete information.</w:t>
       </w:r>
     </w:p>
   </w:comment>
@@ -9273,7 +9266,13 @@
         <w:annotationRef/>
       </w:r>
       <w:r>
-        <w:t xml:space="preserve">Is it your final choice or we are able to </w:t>
+        <w:rPr>
+          <w:rStyle w:val="ae"/>
+        </w:rPr>
+        <w:annotationRef/>
+      </w:r>
+      <w:r>
+        <w:t xml:space="preserve">Is it your final choice of supported file formats or we are able to </w:t>
       </w:r>
       <w:proofErr w:type="spellStart"/>
       <w:r>
@@ -9281,17 +9280,22 @@
       </w:r>
       <w:proofErr w:type="spellEnd"/>
       <w:r>
-        <w:t xml:space="preserve"> statistics to find, if there are other encoding to </w:t>
-      </w:r>
-      <w:r>
-        <w:t>have more complete information.</w:t>
-      </w:r>
+        <w:t xml:space="preserve"> statistics to find, if there are other encoding to have more complete information.</w:t>
+      </w:r>
+    </w:p>
+    <w:p>
+      <w:pPr>
+        <w:pStyle w:val="af"/>
+      </w:pPr>
     </w:p>
   </w:comment>
-  <w:comment w:id="105" w:author="Автор" w:initials="A">
+  <w:comment w:id="106" w:author="Автор" w:initials="A">
     <w:p>
       <w:pPr>
         <w:pStyle w:val="af"/>
+        <w:rPr>
+          <w:lang w:val="ru-RU"/>
+        </w:rPr>
       </w:pPr>
       <w:r>
         <w:rPr>
@@ -9301,35 +9305,46 @@
       </w:r>
       <w:r>
         <w:rPr>
-          <w:rStyle w:val="ae"/>
-        </w:rPr>
-        <w:annotationRef/>
-      </w:r>
-      <w:r>
-        <w:t xml:space="preserve">Is it your final choice of supported file formats or we are able to </w:t>
-      </w:r>
-      <w:proofErr w:type="spellStart"/>
-      <w:r>
-        <w:t>analyise</w:t>
-      </w:r>
-      <w:proofErr w:type="spellEnd"/>
-      <w:r>
-        <w:t xml:space="preserve"> statistics to find, if there are other encoding to have more complete information.</w:t>
-      </w:r>
-    </w:p>
-    <w:p>
-      <w:pPr>
-        <w:pStyle w:val="af"/>
-      </w:pPr>
+          <w:lang w:val="ru-RU"/>
+        </w:rPr>
+        <w:t>Было</w:t>
+      </w:r>
+      <w:r>
+        <w:rPr>
+          <w:lang w:val="ru-RU"/>
+        </w:rPr>
+        <w:t xml:space="preserve"> </w:t>
+      </w:r>
+      <w:r>
+        <w:rPr>
+          <w:lang w:val="ru-RU"/>
+        </w:rPr>
+        <w:t>же</w:t>
+      </w:r>
+      <w:r>
+        <w:rPr>
+          <w:lang w:val="ru-RU"/>
+        </w:rPr>
+        <w:t xml:space="preserve"> 30?</w:t>
+      </w:r>
+      <w:r>
+        <w:rPr>
+          <w:lang w:val="ru-RU"/>
+        </w:rPr>
+        <w:t xml:space="preserve">  </w:t>
+      </w:r>
+      <w:r>
+        <w:rPr>
+          <w:lang w:val="ru-RU"/>
+        </w:rPr>
+        <w:t>Прослушать аудио про это</w:t>
+      </w:r>
     </w:p>
   </w:comment>
   <w:comment w:id="107" w:author="Автор" w:initials="A">
     <w:p>
       <w:pPr>
         <w:pStyle w:val="af"/>
-        <w:rPr>
-          <w:lang w:val="ru-RU"/>
-        </w:rPr>
       </w:pPr>
       <w:r>
         <w:rPr>
@@ -9338,60 +9353,11 @@
         <w:annotationRef/>
       </w:r>
       <w:r>
-        <w:rPr>
-          <w:lang w:val="ru-RU"/>
-        </w:rPr>
-        <w:t>Было</w:t>
-      </w:r>
-      <w:r>
-        <w:rPr>
-          <w:lang w:val="ru-RU"/>
-        </w:rPr>
-        <w:t xml:space="preserve"> </w:t>
-      </w:r>
-      <w:r>
-        <w:rPr>
-          <w:lang w:val="ru-RU"/>
-        </w:rPr>
-        <w:t>же</w:t>
-      </w:r>
-      <w:r>
-        <w:rPr>
-          <w:lang w:val="ru-RU"/>
-        </w:rPr>
-        <w:t xml:space="preserve"> 30?</w:t>
-      </w:r>
-      <w:r>
-        <w:rPr>
-          <w:lang w:val="ru-RU"/>
-        </w:rPr>
-        <w:t xml:space="preserve">  </w:t>
-      </w:r>
-      <w:r>
-        <w:rPr>
-          <w:lang w:val="ru-RU"/>
-        </w:rPr>
-        <w:t>Прослушать аудио про это</w:t>
+        <w:t>Is massage for user should be there?</w:t>
       </w:r>
     </w:p>
   </w:comment>
-  <w:comment w:id="108" w:author="Автор" w:initials="A">
-    <w:p>
-      <w:pPr>
-        <w:pStyle w:val="af"/>
-      </w:pPr>
-      <w:r>
-        <w:rPr>
-          <w:rStyle w:val="ae"/>
-        </w:rPr>
-        <w:annotationRef/>
-      </w:r>
-      <w:r>
-        <w:t>Is massage for user should be there?</w:t>
-      </w:r>
-    </w:p>
-  </w:comment>
-  <w:comment w:id="110" w:author="Автор" w:initials="A">
+  <w:comment w:id="109" w:author="Автор" w:initials="A">
     <w:p>
       <w:pPr>
         <w:pStyle w:val="af"/>
@@ -9421,7 +9387,6 @@
   <w15:commentEx w15:paraId="4F94639F" w15:done="0"/>
   <w15:commentEx w15:paraId="57B9AD28" w15:done="0"/>
   <w15:commentEx w15:paraId="529DCDCF" w15:done="0"/>
-  <w15:commentEx w15:paraId="50E473EC" w15:done="0"/>
   <w15:commentEx w15:paraId="2272F5FA" w15:done="0"/>
   <w15:commentEx w15:paraId="4AC6D4F0" w15:done="0"/>
   <w15:commentEx w15:paraId="4BB35C7C" w15:done="0"/>
@@ -9433,7 +9398,8 @@
   <w15:commentEx w15:paraId="09768FE1" w15:done="0"/>
   <w15:commentEx w15:paraId="01874F22" w15:done="0"/>
   <w15:commentEx w15:paraId="54066DE9" w15:done="0"/>
-  <w15:commentEx w15:paraId="0E3AD149" w15:done="0"/>
+  <w15:commentEx w15:paraId="71B2541B" w15:done="0"/>
+  <w15:commentEx w15:paraId="7E48BF94" w15:done="0"/>
   <w15:commentEx w15:paraId="06BE5696" w15:done="0"/>
   <w15:commentEx w15:paraId="49395B2F" w15:done="0"/>
   <w15:commentEx w15:paraId="0B6B9418" w15:done="0"/>
@@ -9562,15 +9528,22 @@
             </w:rPr>
             <w:fldChar w:fldCharType="separate"/>
           </w:r>
-          <w:ins w:id="111" w:author="Автор">
+          <w:ins w:id="110" w:author="Автор">
             <w:r>
               <w:rPr>
                 <w:noProof/>
                 <w:lang w:val="ru-RU"/>
               </w:rPr>
-              <w:t>23.11.2019 23:24:28</w:t>
+              <w:t>24.11.2019 9:12:53</w:t>
             </w:r>
-            <w:del w:id="112" w:author="Автор">
+            <w:del w:id="111" w:author="Автор">
+              <w:r>
+                <w:rPr>
+                  <w:noProof/>
+                  <w:lang w:val="ru-RU"/>
+                </w:rPr>
+                <w:delText>23.11.2019 23:24:28</w:delText>
+              </w:r>
               <w:r>
                 <w:rPr>
                   <w:noProof/>
@@ -9594,7 +9567,7 @@
               </w:r>
             </w:del>
           </w:ins>
-          <w:del w:id="113" w:author="Автор">
+          <w:del w:id="112" w:author="Автор">
             <w:r>
               <w:rPr>
                 <w:noProof/>
@@ -9694,15 +9667,22 @@
             </w:rPr>
             <w:fldChar w:fldCharType="separate"/>
           </w:r>
-          <w:ins w:id="114" w:author="Автор">
+          <w:ins w:id="113" w:author="Автор">
             <w:r>
               <w:rPr>
                 <w:noProof/>
                 <w:lang w:val="ru-RU"/>
               </w:rPr>
-              <w:t>23.11.2019 23:24:28</w:t>
+              <w:t>24.11.2019 9:12:53</w:t>
             </w:r>
-            <w:del w:id="115" w:author="Автор">
+            <w:del w:id="114" w:author="Автор">
+              <w:r>
+                <w:rPr>
+                  <w:noProof/>
+                  <w:lang w:val="ru-RU"/>
+                </w:rPr>
+                <w:delText>23.11.2019 23:24:28</w:delText>
+              </w:r>
               <w:r>
                 <w:rPr>
                   <w:noProof/>
@@ -9726,7 +9706,7 @@
               </w:r>
             </w:del>
           </w:ins>
-          <w:del w:id="116" w:author="Автор">
+          <w:del w:id="115" w:author="Автор">
             <w:r>
               <w:rPr>
                 <w:noProof/>
@@ -12252,7 +12232,7 @@
 </file>
 
 <file path=customXml/itemProps1.xml><?xml version="1.0" encoding="utf-8"?>
-<ds:datastoreItem xmlns:ds="http://schemas.openxmlformats.org/officeDocument/2006/customXml" ds:itemID="{644EDFEF-A61B-4915-91E0-60D519BC46BE}">
+<ds:datastoreItem xmlns:ds="http://schemas.openxmlformats.org/officeDocument/2006/customXml" ds:itemID="{B67F85A4-5043-4131-8244-06CBB36B5864}">
   <ds:schemaRefs>
     <ds:schemaRef ds:uri="http://schemas.openxmlformats.org/officeDocument/2006/bibliography"/>
   </ds:schemaRefs>

--- a/File Converter - Requirements.docx
+++ b/File Converter - Requirements.docx
@@ -3286,7 +3286,6 @@
         </w:rPr>
         <w:t xml:space="preserve">2.1: </w:t>
       </w:r>
-      <w:commentRangeStart w:id="38"/>
       <w:r>
         <w:rPr>
           <w:rFonts w:cs="Arial"/>
@@ -3295,13 +3294,6 @@
           <w:szCs w:val="24"/>
         </w:rPr>
         <w:t xml:space="preserve">The only configuration available is through command line parameters </w:t>
-      </w:r>
-      <w:commentRangeEnd w:id="38"/>
-      <w:r>
-        <w:rPr>
-          <w:rStyle w:val="ae"/>
-        </w:rPr>
-        <w:commentReference w:id="38"/>
       </w:r>
       <w:r>
         <w:rPr>
@@ -3375,8 +3367,8 @@
           <w:szCs w:val="24"/>
         </w:rPr>
       </w:pPr>
-      <w:bookmarkStart w:id="39" w:name="UR_2_2"/>
-      <w:bookmarkEnd w:id="39"/>
+      <w:bookmarkStart w:id="38" w:name="UR_2_2"/>
+      <w:bookmarkEnd w:id="38"/>
       <w:r>
         <w:rPr>
           <w:rFonts w:cs="Arial"/>
@@ -3404,7 +3396,7 @@
         </w:rPr>
         <w:t xml:space="preserve">Target encoding for text file conversion </w:t>
       </w:r>
-      <w:commentRangeStart w:id="40"/>
+      <w:commentRangeStart w:id="39"/>
       <w:r>
         <w:rPr>
           <w:rFonts w:cs="Arial"/>
@@ -3423,12 +3415,12 @@
         </w:rPr>
         <w:t xml:space="preserve">UTF8 </w:t>
       </w:r>
-      <w:commentRangeEnd w:id="40"/>
+      <w:commentRangeEnd w:id="39"/>
       <w:r>
         <w:rPr>
           <w:rStyle w:val="ae"/>
         </w:rPr>
-        <w:commentReference w:id="40"/>
+        <w:commentReference w:id="39"/>
       </w:r>
       <w:r>
         <w:rPr>
@@ -3504,8 +3496,8 @@
           <w:szCs w:val="24"/>
         </w:rPr>
       </w:pPr>
-      <w:bookmarkStart w:id="41" w:name="UR_3"/>
-      <w:bookmarkEnd w:id="41"/>
+      <w:bookmarkStart w:id="40" w:name="UR_3"/>
+      <w:bookmarkEnd w:id="40"/>
       <w:r>
         <w:rPr>
           <w:rFonts w:cs="Arial"/>
@@ -3557,8 +3549,8 @@
           <w:szCs w:val="24"/>
         </w:rPr>
       </w:pPr>
-      <w:bookmarkStart w:id="42" w:name="UR_3_1"/>
-      <w:bookmarkEnd w:id="42"/>
+      <w:bookmarkStart w:id="41" w:name="UR_3_1"/>
+      <w:bookmarkEnd w:id="41"/>
       <w:r>
         <w:rPr>
           <w:rFonts w:cs="Arial"/>
@@ -3586,7 +3578,7 @@
         </w:rPr>
         <w:t xml:space="preserve">The application should </w:t>
       </w:r>
-      <w:commentRangeStart w:id="43"/>
+      <w:commentRangeStart w:id="42"/>
       <w:r>
         <w:rPr>
           <w:rFonts w:cs="Arial"/>
@@ -3596,12 +3588,12 @@
         </w:rPr>
         <w:t>output its log both to the console and to a log-file</w:t>
       </w:r>
-      <w:commentRangeEnd w:id="43"/>
+      <w:commentRangeEnd w:id="42"/>
       <w:r>
         <w:rPr>
           <w:rStyle w:val="ae"/>
         </w:rPr>
-        <w:commentReference w:id="43"/>
+        <w:commentReference w:id="42"/>
       </w:r>
       <w:r>
         <w:rPr>
@@ -3735,8 +3727,8 @@
           <w:szCs w:val="24"/>
         </w:rPr>
       </w:pPr>
-      <w:bookmarkStart w:id="44" w:name="UR_3_2"/>
-      <w:bookmarkEnd w:id="44"/>
+      <w:bookmarkStart w:id="43" w:name="UR_3_2"/>
+      <w:bookmarkEnd w:id="43"/>
       <w:r>
         <w:rPr>
           <w:rFonts w:cs="Arial"/>
@@ -3979,7 +3971,7 @@
           <w:rFonts w:ascii="Arial" w:hAnsi="Arial" w:cs="Arial"/>
           <w:color w:val="000000" w:themeColor="text1"/>
           <w:highlight w:val="yellow"/>
-          <w:rPrChange w:id="45" w:author="Автор">
+          <w:rPrChange w:id="44" w:author="Автор">
             <w:rPr>
               <w:rFonts w:ascii="Arial" w:hAnsi="Arial" w:cs="Arial"/>
               <w:color w:val="000000" w:themeColor="text1"/>
@@ -3987,13 +3979,13 @@
           </w:rPrChange>
         </w:rPr>
       </w:pPr>
-      <w:bookmarkStart w:id="46" w:name="_Toc530682271"/>
+      <w:bookmarkStart w:id="45" w:name="_Toc530682271"/>
       <w:r>
         <w:rPr>
           <w:rFonts w:ascii="Arial" w:hAnsi="Arial" w:cs="Arial"/>
           <w:color w:val="000000" w:themeColor="text1"/>
           <w:highlight w:val="yellow"/>
-          <w:rPrChange w:id="47" w:author="Автор">
+          <w:rPrChange w:id="46" w:author="Автор">
             <w:rPr>
               <w:rFonts w:ascii="Arial" w:hAnsi="Arial" w:cs="Arial"/>
               <w:color w:val="000000" w:themeColor="text1"/>
@@ -4002,7 +3994,7 @@
         </w:rPr>
         <w:t>Business rules</w:t>
       </w:r>
-      <w:bookmarkEnd w:id="46"/>
+      <w:bookmarkEnd w:id="45"/>
     </w:p>
     <w:p>
       <w:pPr>
@@ -4027,8 +4019,8 @@
           <w:szCs w:val="24"/>
         </w:rPr>
       </w:pPr>
-      <w:bookmarkStart w:id="48" w:name="BR_1"/>
-      <w:bookmarkEnd w:id="48"/>
+      <w:bookmarkStart w:id="47" w:name="BR_1"/>
+      <w:bookmarkEnd w:id="47"/>
       <w:r>
         <w:rPr>
           <w:rFonts w:cs="Arial"/>
@@ -4076,8 +4068,8 @@
           <w:szCs w:val="24"/>
         </w:rPr>
       </w:pPr>
-      <w:bookmarkStart w:id="49" w:name="BR_1_1"/>
-      <w:bookmarkEnd w:id="49"/>
+      <w:bookmarkStart w:id="48" w:name="BR_1_1"/>
+      <w:bookmarkEnd w:id="48"/>
       <w:r>
         <w:rPr>
           <w:rFonts w:cs="Arial"/>
@@ -4105,7 +4097,7 @@
         </w:rPr>
         <w:t xml:space="preserve">The source directory and the destination directory </w:t>
       </w:r>
-      <w:commentRangeStart w:id="50"/>
+      <w:commentRangeStart w:id="49"/>
       <w:r>
         <w:rPr>
           <w:rFonts w:cs="Arial"/>
@@ -4115,12 +4107,12 @@
         </w:rPr>
         <w:t>may</w:t>
       </w:r>
-      <w:commentRangeEnd w:id="50"/>
+      <w:commentRangeEnd w:id="49"/>
       <w:r>
         <w:rPr>
           <w:rStyle w:val="ae"/>
         </w:rPr>
-        <w:commentReference w:id="50"/>
+        <w:commentReference w:id="49"/>
       </w:r>
       <w:r>
         <w:rPr>
@@ -4254,8 +4246,8 @@
           <w:szCs w:val="24"/>
         </w:rPr>
       </w:pPr>
-      <w:bookmarkStart w:id="51" w:name="BR_1_2"/>
-      <w:bookmarkEnd w:id="51"/>
+      <w:bookmarkStart w:id="50" w:name="BR_1_2"/>
+      <w:bookmarkEnd w:id="50"/>
       <w:r>
         <w:rPr>
           <w:rFonts w:cs="Arial"/>
@@ -4283,7 +4275,7 @@
         </w:rPr>
         <w:t xml:space="preserve">The destination directory </w:t>
       </w:r>
-      <w:commentRangeStart w:id="52"/>
+      <w:commentRangeStart w:id="51"/>
       <w:r>
         <w:rPr>
           <w:rFonts w:cs="Arial"/>
@@ -4293,12 +4285,12 @@
         </w:rPr>
         <w:t>may</w:t>
       </w:r>
-      <w:commentRangeEnd w:id="52"/>
+      <w:commentRangeEnd w:id="51"/>
       <w:r>
         <w:rPr>
           <w:rStyle w:val="ae"/>
         </w:rPr>
-        <w:commentReference w:id="52"/>
+        <w:commentReference w:id="51"/>
       </w:r>
       <w:r>
         <w:rPr>
@@ -4447,7 +4439,7 @@
           <w:rFonts w:ascii="Arial" w:hAnsi="Arial" w:cs="Arial"/>
           <w:color w:val="000000" w:themeColor="text1"/>
           <w:highlight w:val="yellow"/>
-          <w:rPrChange w:id="53" w:author="Автор">
+          <w:rPrChange w:id="52" w:author="Автор">
             <w:rPr>
               <w:rFonts w:ascii="Arial" w:hAnsi="Arial" w:cs="Arial"/>
               <w:color w:val="000000" w:themeColor="text1"/>
@@ -4455,13 +4447,13 @@
           </w:rPrChange>
         </w:rPr>
       </w:pPr>
-      <w:bookmarkStart w:id="54" w:name="_Toc530682272"/>
+      <w:bookmarkStart w:id="53" w:name="_Toc530682272"/>
       <w:r>
         <w:rPr>
           <w:rFonts w:ascii="Arial" w:hAnsi="Arial" w:cs="Arial"/>
           <w:color w:val="000000" w:themeColor="text1"/>
           <w:highlight w:val="yellow"/>
-          <w:rPrChange w:id="55" w:author="Автор">
+          <w:rPrChange w:id="54" w:author="Автор">
             <w:rPr>
               <w:rFonts w:ascii="Arial" w:hAnsi="Arial" w:cs="Arial"/>
               <w:color w:val="000000" w:themeColor="text1"/>
@@ -4470,7 +4462,7 @@
         </w:rPr>
         <w:t>Quality attributes</w:t>
       </w:r>
-      <w:bookmarkEnd w:id="54"/>
+      <w:bookmarkEnd w:id="53"/>
     </w:p>
     <w:p>
       <w:pPr>
@@ -4494,8 +4486,8 @@
           <w:szCs w:val="24"/>
         </w:rPr>
       </w:pPr>
-      <w:bookmarkStart w:id="56" w:name="QA_1"/>
-      <w:bookmarkEnd w:id="56"/>
+      <w:bookmarkStart w:id="55" w:name="QA_1"/>
+      <w:bookmarkEnd w:id="55"/>
       <w:r>
         <w:rPr>
           <w:rFonts w:cs="Arial"/>
@@ -4539,8 +4531,8 @@
           <w:szCs w:val="24"/>
         </w:rPr>
       </w:pPr>
-      <w:bookmarkStart w:id="57" w:name="QA_1_1"/>
-      <w:bookmarkEnd w:id="57"/>
+      <w:bookmarkStart w:id="56" w:name="QA_1_1"/>
+      <w:bookmarkEnd w:id="56"/>
       <w:r>
         <w:rPr>
           <w:rFonts w:cs="Arial"/>
@@ -4566,194 +4558,182 @@
           <w:sz w:val="24"/>
           <w:szCs w:val="24"/>
         </w:rPr>
-        <w:t xml:space="preserve">The application should provide the </w:t>
-      </w:r>
-      <w:commentRangeStart w:id="58"/>
-      <w:r>
-        <w:rPr>
-          <w:rFonts w:cs="Arial"/>
-          <w:color w:val="000000" w:themeColor="text1"/>
-          <w:sz w:val="24"/>
-          <w:szCs w:val="24"/>
-        </w:rPr>
-        <w:t xml:space="preserve">processing speed </w:t>
-      </w:r>
-      <w:commentRangeEnd w:id="58"/>
+        <w:t xml:space="preserve">The application should provide the processing speed of at </w:t>
+      </w:r>
+      <w:commentRangeStart w:id="57"/>
+      <w:r>
+        <w:rPr>
+          <w:rFonts w:cs="Arial"/>
+          <w:color w:val="000000" w:themeColor="text1"/>
+          <w:sz w:val="24"/>
+          <w:szCs w:val="24"/>
+        </w:rPr>
+        <w:t xml:space="preserve">least </w:t>
+      </w:r>
+      <w:r>
+        <w:rPr>
+          <w:rFonts w:cs="Arial"/>
+          <w:color w:val="000000" w:themeColor="text1"/>
+          <w:sz w:val="24"/>
+          <w:szCs w:val="24"/>
+        </w:rPr>
+        <w:t xml:space="preserve">5 </w:t>
+      </w:r>
+      <w:del w:id="58" w:author="Автор">
+        <w:r>
+          <w:rPr>
+            <w:rFonts w:cs="Arial"/>
+            <w:color w:val="000000" w:themeColor="text1"/>
+            <w:sz w:val="24"/>
+            <w:szCs w:val="24"/>
+          </w:rPr>
+          <w:delText>MB</w:delText>
+        </w:r>
+      </w:del>
+      <w:ins w:id="59" w:author="Автор">
+        <w:r>
+          <w:rPr>
+            <w:rFonts w:cs="Arial"/>
+            <w:color w:val="000000" w:themeColor="text1"/>
+            <w:sz w:val="24"/>
+            <w:szCs w:val="24"/>
+          </w:rPr>
+          <w:t>M</w:t>
+        </w:r>
+        <w:r>
+          <w:rPr>
+            <w:rFonts w:cs="Arial"/>
+            <w:color w:val="000000" w:themeColor="text1"/>
+            <w:sz w:val="24"/>
+            <w:szCs w:val="24"/>
+          </w:rPr>
+          <w:t>b</w:t>
+        </w:r>
+      </w:ins>
+      <w:r>
+        <w:rPr>
+          <w:rFonts w:cs="Arial"/>
+          <w:color w:val="000000" w:themeColor="text1"/>
+          <w:sz w:val="24"/>
+          <w:szCs w:val="24"/>
+        </w:rPr>
+        <w:t>/</w:t>
+      </w:r>
+      <w:r>
+        <w:rPr>
+          <w:rFonts w:cs="Arial"/>
+          <w:color w:val="000000" w:themeColor="text1"/>
+          <w:sz w:val="24"/>
+          <w:szCs w:val="24"/>
+        </w:rPr>
+        <w:t>sec</w:t>
+      </w:r>
+      <w:r>
+        <w:rPr>
+          <w:rFonts w:cs="Arial"/>
+          <w:color w:val="000000" w:themeColor="text1"/>
+          <w:sz w:val="24"/>
+          <w:szCs w:val="24"/>
+        </w:rPr>
+        <w:t xml:space="preserve"> </w:t>
+      </w:r>
+      <w:r>
+        <w:rPr>
+          <w:rFonts w:cs="Arial"/>
+          <w:color w:val="000000" w:themeColor="text1"/>
+          <w:sz w:val="24"/>
+          <w:szCs w:val="24"/>
+        </w:rPr>
+        <w:t>with the following (or equivalent) hardware</w:t>
+      </w:r>
+      <w:r>
+        <w:rPr>
+          <w:rFonts w:cs="Arial"/>
+          <w:color w:val="000000" w:themeColor="text1"/>
+          <w:sz w:val="24"/>
+          <w:szCs w:val="24"/>
+        </w:rPr>
+        <w:t xml:space="preserve">: </w:t>
+      </w:r>
+      <w:r>
+        <w:rPr>
+          <w:rFonts w:cs="Arial"/>
+          <w:color w:val="000000" w:themeColor="text1"/>
+          <w:sz w:val="24"/>
+          <w:szCs w:val="24"/>
+        </w:rPr>
+        <w:t>CPU</w:t>
+      </w:r>
+      <w:r>
+        <w:rPr>
+          <w:rFonts w:cs="Arial"/>
+          <w:color w:val="000000" w:themeColor="text1"/>
+          <w:sz w:val="24"/>
+          <w:szCs w:val="24"/>
+        </w:rPr>
+        <w:t xml:space="preserve"> i7, </w:t>
+      </w:r>
+      <w:r>
+        <w:rPr>
+          <w:rFonts w:cs="Arial"/>
+          <w:color w:val="000000" w:themeColor="text1"/>
+          <w:sz w:val="24"/>
+          <w:szCs w:val="24"/>
+        </w:rPr>
+        <w:t xml:space="preserve">RAM </w:t>
+      </w:r>
+      <w:r>
+        <w:rPr>
+          <w:rFonts w:cs="Arial"/>
+          <w:color w:val="000000" w:themeColor="text1"/>
+          <w:sz w:val="24"/>
+          <w:szCs w:val="24"/>
+        </w:rPr>
+        <w:t xml:space="preserve">4 </w:t>
+      </w:r>
+      <w:r>
+        <w:rPr>
+          <w:rFonts w:cs="Arial"/>
+          <w:color w:val="000000" w:themeColor="text1"/>
+          <w:sz w:val="24"/>
+          <w:szCs w:val="24"/>
+        </w:rPr>
+        <w:t>GB</w:t>
+      </w:r>
+      <w:r>
+        <w:rPr>
+          <w:rFonts w:cs="Arial"/>
+          <w:color w:val="000000" w:themeColor="text1"/>
+          <w:sz w:val="24"/>
+          <w:szCs w:val="24"/>
+        </w:rPr>
+        <w:t xml:space="preserve">, </w:t>
+      </w:r>
+      <w:r>
+        <w:rPr>
+          <w:rFonts w:cs="Arial"/>
+          <w:color w:val="000000" w:themeColor="text1"/>
+          <w:sz w:val="24"/>
+          <w:szCs w:val="24"/>
+        </w:rPr>
+        <w:t xml:space="preserve">average disc </w:t>
+      </w:r>
+      <w:commentRangeStart w:id="60"/>
+      <w:r>
+        <w:rPr>
+          <w:rFonts w:cs="Arial"/>
+          <w:color w:val="000000" w:themeColor="text1"/>
+          <w:sz w:val="24"/>
+          <w:szCs w:val="24"/>
+        </w:rPr>
+        <w:t xml:space="preserve">read/write </w:t>
+      </w:r>
+      <w:commentRangeEnd w:id="60"/>
       <w:r>
         <w:rPr>
           <w:rStyle w:val="ae"/>
         </w:rPr>
-        <w:commentReference w:id="58"/>
-      </w:r>
-      <w:r>
-        <w:rPr>
-          <w:rFonts w:cs="Arial"/>
-          <w:color w:val="000000" w:themeColor="text1"/>
-          <w:sz w:val="24"/>
-          <w:szCs w:val="24"/>
-        </w:rPr>
-        <w:t xml:space="preserve">of at least </w:t>
-      </w:r>
-      <w:commentRangeStart w:id="59"/>
-      <w:r>
-        <w:rPr>
-          <w:rFonts w:cs="Arial"/>
-          <w:color w:val="000000" w:themeColor="text1"/>
-          <w:sz w:val="24"/>
-          <w:szCs w:val="24"/>
-        </w:rPr>
-        <w:t xml:space="preserve">5 </w:t>
-      </w:r>
-      <w:r>
-        <w:rPr>
-          <w:rFonts w:cs="Arial"/>
-          <w:color w:val="000000" w:themeColor="text1"/>
-          <w:sz w:val="24"/>
-          <w:szCs w:val="24"/>
-        </w:rPr>
-        <w:t>MB</w:t>
-      </w:r>
-      <w:r>
-        <w:rPr>
-          <w:rFonts w:cs="Arial"/>
-          <w:color w:val="000000" w:themeColor="text1"/>
-          <w:sz w:val="24"/>
-          <w:szCs w:val="24"/>
-        </w:rPr>
-        <w:t>/</w:t>
-      </w:r>
-      <w:r>
-        <w:rPr>
-          <w:rFonts w:cs="Arial"/>
-          <w:color w:val="000000" w:themeColor="text1"/>
-          <w:sz w:val="24"/>
-          <w:szCs w:val="24"/>
-        </w:rPr>
-        <w:t>sec</w:t>
-      </w:r>
-      <w:commentRangeEnd w:id="59"/>
-      <w:r>
-        <w:rPr>
-          <w:rStyle w:val="ae"/>
-        </w:rPr>
-        <w:commentReference w:id="59"/>
-      </w:r>
-      <w:r>
-        <w:rPr>
-          <w:rFonts w:cs="Arial"/>
-          <w:color w:val="000000" w:themeColor="text1"/>
-          <w:sz w:val="24"/>
-          <w:szCs w:val="24"/>
-        </w:rPr>
-        <w:t xml:space="preserve"> </w:t>
-      </w:r>
-      <w:r>
-        <w:rPr>
-          <w:rFonts w:cs="Arial"/>
-          <w:color w:val="000000" w:themeColor="text1"/>
-          <w:sz w:val="24"/>
-          <w:szCs w:val="24"/>
-        </w:rPr>
-        <w:t>with the following (or equivalent) hardware</w:t>
-      </w:r>
-      <w:bookmarkStart w:id="60" w:name="_GoBack"/>
-      <w:r>
-        <w:rPr>
-          <w:rFonts w:cs="Arial"/>
-          <w:color w:val="000000" w:themeColor="text1"/>
-          <w:sz w:val="24"/>
-          <w:szCs w:val="24"/>
-        </w:rPr>
-        <w:t xml:space="preserve">: </w:t>
-      </w:r>
-      <w:commentRangeStart w:id="61"/>
-      <w:r>
-        <w:rPr>
-          <w:rFonts w:cs="Arial"/>
-          <w:color w:val="000000" w:themeColor="text1"/>
-          <w:sz w:val="24"/>
-          <w:szCs w:val="24"/>
-        </w:rPr>
-        <w:t>CPU</w:t>
-      </w:r>
-      <w:r>
-        <w:rPr>
-          <w:rFonts w:cs="Arial"/>
-          <w:color w:val="000000" w:themeColor="text1"/>
-          <w:sz w:val="24"/>
-          <w:szCs w:val="24"/>
-        </w:rPr>
-        <w:t xml:space="preserve"> i7, </w:t>
-      </w:r>
-      <w:r>
-        <w:rPr>
-          <w:rFonts w:cs="Arial"/>
-          <w:color w:val="000000" w:themeColor="text1"/>
-          <w:sz w:val="24"/>
-          <w:szCs w:val="24"/>
-        </w:rPr>
-        <w:t xml:space="preserve">RAM </w:t>
-      </w:r>
-      <w:r>
-        <w:rPr>
-          <w:rFonts w:cs="Arial"/>
-          <w:color w:val="000000" w:themeColor="text1"/>
-          <w:sz w:val="24"/>
-          <w:szCs w:val="24"/>
-        </w:rPr>
-        <w:t xml:space="preserve">4 </w:t>
-      </w:r>
-      <w:r>
-        <w:rPr>
-          <w:rFonts w:cs="Arial"/>
-          <w:color w:val="000000" w:themeColor="text1"/>
-          <w:sz w:val="24"/>
-          <w:szCs w:val="24"/>
-        </w:rPr>
-        <w:t>GB</w:t>
-      </w:r>
-      <w:bookmarkEnd w:id="60"/>
-      <w:r>
-        <w:rPr>
-          <w:rFonts w:cs="Arial"/>
-          <w:color w:val="000000" w:themeColor="text1"/>
-          <w:sz w:val="24"/>
-          <w:szCs w:val="24"/>
-        </w:rPr>
-        <w:t xml:space="preserve">, </w:t>
-      </w:r>
-      <w:commentRangeEnd w:id="61"/>
-      <w:r>
-        <w:rPr>
-          <w:rStyle w:val="ae"/>
-        </w:rPr>
-        <w:commentReference w:id="61"/>
-      </w:r>
-      <w:r>
-        <w:rPr>
-          <w:rFonts w:cs="Arial"/>
-          <w:color w:val="000000" w:themeColor="text1"/>
-          <w:sz w:val="24"/>
-          <w:szCs w:val="24"/>
-        </w:rPr>
-        <w:t xml:space="preserve">average disc </w:t>
-      </w:r>
-      <w:commentRangeStart w:id="62"/>
-      <w:r>
-        <w:rPr>
-          <w:rFonts w:cs="Arial"/>
-          <w:color w:val="000000" w:themeColor="text1"/>
-          <w:sz w:val="24"/>
-          <w:szCs w:val="24"/>
-        </w:rPr>
-        <w:t xml:space="preserve">read/write </w:t>
-      </w:r>
-      <w:commentRangeEnd w:id="62"/>
-      <w:r>
-        <w:rPr>
-          <w:rStyle w:val="ae"/>
-        </w:rPr>
-        <w:commentReference w:id="62"/>
+        <w:commentReference w:id="60"/>
       </w:r>
       <w:r>
         <w:rPr>
@@ -4773,15 +4753,37 @@
         </w:rPr>
         <w:t xml:space="preserve"> 30 </w:t>
       </w:r>
-      <w:r>
-        <w:rPr>
-          <w:rFonts w:cs="Arial"/>
-          <w:color w:val="000000" w:themeColor="text1"/>
-          <w:sz w:val="24"/>
-          <w:szCs w:val="24"/>
-        </w:rPr>
-        <w:t>MB</w:t>
-      </w:r>
+      <w:del w:id="61" w:author="Автор">
+        <w:r>
+          <w:rPr>
+            <w:rFonts w:cs="Arial"/>
+            <w:color w:val="000000" w:themeColor="text1"/>
+            <w:sz w:val="24"/>
+            <w:szCs w:val="24"/>
+          </w:rPr>
+          <w:delText>MB</w:delText>
+        </w:r>
+      </w:del>
+      <w:ins w:id="62" w:author="Автор">
+        <w:r>
+          <w:rPr>
+            <w:rFonts w:cs="Arial"/>
+            <w:color w:val="000000" w:themeColor="text1"/>
+            <w:sz w:val="24"/>
+            <w:szCs w:val="24"/>
+          </w:rPr>
+          <w:t>M</w:t>
+        </w:r>
+        <w:r>
+          <w:rPr>
+            <w:rFonts w:cs="Arial"/>
+            <w:color w:val="000000" w:themeColor="text1"/>
+            <w:sz w:val="24"/>
+            <w:szCs w:val="24"/>
+          </w:rPr>
+          <w:t>b</w:t>
+        </w:r>
+      </w:ins>
       <w:r>
         <w:rPr>
           <w:rFonts w:cs="Arial"/>
@@ -4855,6 +4857,13 @@
           <w:szCs w:val="24"/>
         </w:rPr>
         <w:t>.</w:t>
+      </w:r>
+      <w:commentRangeEnd w:id="57"/>
+      <w:r>
+        <w:rPr>
+          <w:rStyle w:val="ae"/>
+        </w:rPr>
+        <w:commentReference w:id="57"/>
       </w:r>
     </w:p>
     <w:p>
@@ -4893,17 +4902,7 @@
           <w:sz w:val="24"/>
           <w:szCs w:val="24"/>
         </w:rPr>
-        <w:t>2</w:t>
-      </w:r>
-      <w:commentRangeStart w:id="64"/>
-      <w:r>
-        <w:rPr>
-          <w:rFonts w:cs="Arial"/>
-          <w:color w:val="000000" w:themeColor="text1"/>
-          <w:sz w:val="24"/>
-          <w:szCs w:val="24"/>
-        </w:rPr>
-        <w:t xml:space="preserve">: </w:t>
+        <w:t xml:space="preserve">2: </w:t>
       </w:r>
       <w:r>
         <w:rPr>
@@ -4931,13 +4930,6 @@
           <w:szCs w:val="24"/>
         </w:rPr>
         <w:t>to input data</w:t>
-      </w:r>
-      <w:commentRangeEnd w:id="64"/>
-      <w:r>
-        <w:rPr>
-          <w:rStyle w:val="ae"/>
-        </w:rPr>
-        <w:commentReference w:id="64"/>
       </w:r>
     </w:p>
     <w:p>
@@ -4958,8 +4950,8 @@
           <w:szCs w:val="24"/>
         </w:rPr>
       </w:pPr>
-      <w:bookmarkStart w:id="65" w:name="QA_2_1"/>
-      <w:bookmarkEnd w:id="65"/>
+      <w:bookmarkStart w:id="64" w:name="QA_2_1"/>
+      <w:bookmarkEnd w:id="64"/>
       <w:r>
         <w:rPr>
           <w:rFonts w:cs="Arial"/>
@@ -5035,8 +5027,8 @@
           <w:szCs w:val="24"/>
         </w:rPr>
       </w:pPr>
-      <w:bookmarkStart w:id="66" w:name="QA_2_2"/>
-      <w:bookmarkEnd w:id="66"/>
+      <w:bookmarkStart w:id="65" w:name="QA_2_2"/>
+      <w:bookmarkEnd w:id="65"/>
       <w:r>
         <w:rPr>
           <w:rFonts w:cs="Arial"/>
@@ -5122,8 +5114,8 @@
           <w:szCs w:val="24"/>
         </w:rPr>
       </w:pPr>
-      <w:bookmarkStart w:id="67" w:name="QA_2_3"/>
-      <w:bookmarkEnd w:id="67"/>
+      <w:bookmarkStart w:id="66" w:name="QA_2_3"/>
+      <w:bookmarkEnd w:id="66"/>
       <w:r>
         <w:rPr>
           <w:rFonts w:cs="Arial"/>
@@ -5217,7 +5209,7 @@
           <w:color w:val="000000" w:themeColor="text1"/>
         </w:rPr>
       </w:pPr>
-      <w:bookmarkStart w:id="68" w:name="_Toc530682273"/>
+      <w:bookmarkStart w:id="67" w:name="_Toc530682273"/>
       <w:r>
         <w:rPr>
           <w:rFonts w:ascii="Arial" w:hAnsi="Arial" w:cs="Arial"/>
@@ -5225,7 +5217,7 @@
         </w:rPr>
         <w:t>Limitations</w:t>
       </w:r>
-      <w:bookmarkEnd w:id="68"/>
+      <w:bookmarkEnd w:id="67"/>
     </w:p>
     <w:p>
       <w:pPr>
@@ -5249,8 +5241,8 @@
           <w:szCs w:val="24"/>
         </w:rPr>
       </w:pPr>
-      <w:bookmarkStart w:id="69" w:name="L_1"/>
-      <w:bookmarkEnd w:id="69"/>
+      <w:bookmarkStart w:id="68" w:name="L_1"/>
+      <w:bookmarkEnd w:id="68"/>
       <w:r>
         <w:rPr>
           <w:rFonts w:cs="Arial"/>
@@ -5291,7 +5283,7 @@
         </w:rPr>
         <w:t>upport the application with his own IT-</w:t>
       </w:r>
-      <w:commentRangeStart w:id="70"/>
+      <w:commentRangeStart w:id="69"/>
       <w:r>
         <w:rPr>
           <w:rFonts w:cs="Arial"/>
@@ -5300,12 +5292,12 @@
         </w:rPr>
         <w:t>department</w:t>
       </w:r>
-      <w:commentRangeEnd w:id="70"/>
+      <w:commentRangeEnd w:id="69"/>
       <w:r>
         <w:rPr>
           <w:rStyle w:val="ae"/>
         </w:rPr>
-        <w:commentReference w:id="70"/>
+        <w:commentReference w:id="69"/>
       </w:r>
       <w:r>
         <w:rPr>
@@ -5333,8 +5325,8 @@
           <w:szCs w:val="24"/>
         </w:rPr>
       </w:pPr>
-      <w:bookmarkStart w:id="71" w:name="L_2"/>
-      <w:bookmarkEnd w:id="71"/>
+      <w:bookmarkStart w:id="70" w:name="L_2"/>
+      <w:bookmarkEnd w:id="70"/>
       <w:r>
         <w:rPr>
           <w:rFonts w:cs="Arial"/>
@@ -5396,8 +5388,8 @@
           <w:szCs w:val="24"/>
         </w:rPr>
       </w:pPr>
-      <w:bookmarkStart w:id="72" w:name="L_3"/>
-      <w:bookmarkEnd w:id="72"/>
+      <w:bookmarkStart w:id="71" w:name="L_3"/>
+      <w:bookmarkEnd w:id="71"/>
       <w:r>
         <w:rPr>
           <w:rFonts w:cs="Arial"/>
@@ -5440,8 +5432,8 @@
           <w:szCs w:val="24"/>
         </w:rPr>
       </w:pPr>
-      <w:bookmarkStart w:id="73" w:name="L_4"/>
-      <w:bookmarkEnd w:id="73"/>
+      <w:bookmarkStart w:id="72" w:name="L_4"/>
+      <w:bookmarkEnd w:id="72"/>
       <w:r>
         <w:rPr>
           <w:rFonts w:cs="Arial"/>
@@ -5474,6 +5466,7 @@
         </w:rPr>
         <w:t xml:space="preserve">it should work with Windows and </w:t>
       </w:r>
+      <w:commentRangeStart w:id="73"/>
       <w:commentRangeStart w:id="74"/>
       <w:r>
         <w:rPr>
@@ -5481,7 +5474,7 @@
           <w:sz w:val="24"/>
           <w:szCs w:val="24"/>
         </w:rPr>
-        <w:t>Linux assuming that proper PHP version</w:t>
+        <w:t>Linux</w:t>
       </w:r>
       <w:commentRangeEnd w:id="74"/>
       <w:r>
@@ -5489,6 +5482,21 @@
           <w:rStyle w:val="ae"/>
         </w:rPr>
         <w:commentReference w:id="74"/>
+      </w:r>
+      <w:r>
+        <w:rPr>
+          <w:rFonts w:cs="Arial"/>
+          <w:sz w:val="24"/>
+          <w:szCs w:val="24"/>
+        </w:rPr>
+        <w:t xml:space="preserve"> assuming that proper PHP version</w:t>
+      </w:r>
+      <w:commentRangeEnd w:id="73"/>
+      <w:r>
+        <w:rPr>
+          <w:rStyle w:val="ae"/>
+        </w:rPr>
+        <w:commentReference w:id="73"/>
       </w:r>
       <w:r>
         <w:rPr>
@@ -5950,6 +5958,7 @@
         </w:rPr>
         <w:t xml:space="preserve">2: </w:t>
       </w:r>
+      <w:commentRangeStart w:id="85"/>
       <w:r>
         <w:rPr>
           <w:rFonts w:cs="Arial"/>
@@ -5958,6 +5967,13 @@
           <w:szCs w:val="24"/>
         </w:rPr>
         <w:t>Command line parameters</w:t>
+      </w:r>
+      <w:commentRangeEnd w:id="85"/>
+      <w:r>
+        <w:rPr>
+          <w:rStyle w:val="ae"/>
+        </w:rPr>
+        <w:commentReference w:id="85"/>
       </w:r>
     </w:p>
     <w:p>
@@ -5971,8 +5987,8 @@
           <w:szCs w:val="24"/>
         </w:rPr>
       </w:pPr>
-      <w:bookmarkStart w:id="85" w:name="DS_2_1"/>
-      <w:bookmarkEnd w:id="85"/>
+      <w:bookmarkStart w:id="86" w:name="DS_2_1"/>
+      <w:bookmarkEnd w:id="86"/>
       <w:r>
         <w:rPr>
           <w:rFonts w:cs="Arial"/>
@@ -6062,60 +6078,6 @@
           <w:lang w:val="en-US"/>
         </w:rPr>
         <w:t>see also</w:t>
-      </w:r>
-      <w:r>
-        <w:rPr>
-          <w:lang w:val="en-US"/>
-        </w:rPr>
-        <w:t xml:space="preserve"> </w:t>
-      </w:r>
-      <w:r>
-        <w:fldChar w:fldCharType="begin"/>
-      </w:r>
-      <w:r>
-        <w:rPr>
-          <w:lang w:val="en-US"/>
-          <w:rPrChange w:id="86" w:author="Автор">
-            <w:rPr/>
-          </w:rPrChange>
-        </w:rPr>
-        <w:instrText xml:space="preserve"> HYPERLINK \l "BR_1_1" </w:instrText>
-      </w:r>
-      <w:r>
-        <w:fldChar w:fldCharType="separate"/>
-      </w:r>
-      <w:r>
-        <w:rPr>
-          <w:rStyle w:val="a5"/>
-          <w:lang w:val="en-US"/>
-        </w:rPr>
-        <w:t>BR-</w:t>
-      </w:r>
-      <w:r>
-        <w:rPr>
-          <w:rStyle w:val="a5"/>
-          <w:lang w:val="en-US"/>
-        </w:rPr>
-        <w:t>1.1</w:t>
-      </w:r>
-      <w:r>
-        <w:rPr>
-          <w:rStyle w:val="a5"/>
-          <w:lang w:val="en-US"/>
-        </w:rPr>
-        <w:fldChar w:fldCharType="end"/>
-      </w:r>
-      <w:r>
-        <w:rPr>
-          <w:lang w:val="en-US"/>
-        </w:rPr>
-        <w:t xml:space="preserve"> </w:t>
-      </w:r>
-      <w:r>
-        <w:rPr>
-          <w:lang w:val="en-US"/>
-        </w:rPr>
-        <w:t>and</w:t>
       </w:r>
       <w:r>
         <w:rPr>
@@ -6133,7 +6095,7 @@
             <w:rPr/>
           </w:rPrChange>
         </w:rPr>
-        <w:instrText xml:space="preserve"> HYPERLINK \l "BR_1_2" </w:instrText>
+        <w:instrText xml:space="preserve"> HYPERLINK \l "BR_1_1" </w:instrText>
       </w:r>
       <w:r>
         <w:fldChar w:fldCharType="separate"/>
@@ -6150,7 +6112,7 @@
           <w:rStyle w:val="a5"/>
           <w:lang w:val="en-US"/>
         </w:rPr>
-        <w:t>1.2</w:t>
+        <w:t>1.1</w:t>
       </w:r>
       <w:r>
         <w:rPr>
@@ -6163,6 +6125,60 @@
         <w:rPr>
           <w:lang w:val="en-US"/>
         </w:rPr>
+        <w:t xml:space="preserve"> </w:t>
+      </w:r>
+      <w:r>
+        <w:rPr>
+          <w:lang w:val="en-US"/>
+        </w:rPr>
+        <w:t>and</w:t>
+      </w:r>
+      <w:r>
+        <w:rPr>
+          <w:lang w:val="en-US"/>
+        </w:rPr>
+        <w:t xml:space="preserve"> </w:t>
+      </w:r>
+      <w:r>
+        <w:fldChar w:fldCharType="begin"/>
+      </w:r>
+      <w:r>
+        <w:rPr>
+          <w:lang w:val="en-US"/>
+          <w:rPrChange w:id="88" w:author="Автор">
+            <w:rPr/>
+          </w:rPrChange>
+        </w:rPr>
+        <w:instrText xml:space="preserve"> HYPERLINK \l "BR_1_2" </w:instrText>
+      </w:r>
+      <w:r>
+        <w:fldChar w:fldCharType="separate"/>
+      </w:r>
+      <w:r>
+        <w:rPr>
+          <w:rStyle w:val="a5"/>
+          <w:lang w:val="en-US"/>
+        </w:rPr>
+        <w:t>BR-</w:t>
+      </w:r>
+      <w:r>
+        <w:rPr>
+          <w:rStyle w:val="a5"/>
+          <w:lang w:val="en-US"/>
+        </w:rPr>
+        <w:t>1.2</w:t>
+      </w:r>
+      <w:r>
+        <w:rPr>
+          <w:rStyle w:val="a5"/>
+          <w:lang w:val="en-US"/>
+        </w:rPr>
+        <w:fldChar w:fldCharType="end"/>
+      </w:r>
+      <w:r>
+        <w:rPr>
+          <w:lang w:val="en-US"/>
+        </w:rPr>
         <w:t>);</w:t>
       </w:r>
     </w:p>
@@ -6208,13 +6224,20 @@
         <w:rPr>
           <w:lang w:val="en-US"/>
         </w:rPr>
-        <w:t>file should be created in the same directory where “</w:t>
-      </w:r>
-      <w:proofErr w:type="gramStart"/>
+        <w:t xml:space="preserve">file should be created in the same directory </w:t>
+      </w:r>
+      <w:commentRangeStart w:id="89"/>
       <w:r>
         <w:rPr>
           <w:lang w:val="en-US"/>
         </w:rPr>
+        <w:t>where “</w:t>
+      </w:r>
+      <w:proofErr w:type="spellStart"/>
+      <w:r>
+        <w:rPr>
+          <w:lang w:val="en-US"/>
+        </w:rPr>
         <w:t>converter.</w:t>
       </w:r>
       <w:r>
@@ -6223,7 +6246,16 @@
         </w:rPr>
         <w:t>phar</w:t>
       </w:r>
-      <w:proofErr w:type="gramEnd"/>
+      <w:commentRangeEnd w:id="89"/>
+      <w:proofErr w:type="spellEnd"/>
+      <w:r>
+        <w:rPr>
+          <w:rStyle w:val="ae"/>
+          <w:rFonts w:eastAsia="Times New Roman" w:cs="Times New Roman"/>
+          <w:lang w:val="en-US" w:eastAsia="en-US" w:bidi="he-IL"/>
+        </w:rPr>
+        <w:commentReference w:id="89"/>
+      </w:r>
       <w:r>
         <w:rPr>
           <w:lang w:val="en-US"/>
@@ -6255,8 +6287,8 @@
         </w:rPr>
         <w:tab/>
       </w:r>
-      <w:bookmarkStart w:id="88" w:name="DS_2_2"/>
-      <w:bookmarkEnd w:id="88"/>
+      <w:bookmarkStart w:id="90" w:name="DS_2_2"/>
+      <w:bookmarkEnd w:id="90"/>
       <w:r>
         <w:rPr>
           <w:rFonts w:cs="Arial"/>
@@ -6281,7 +6313,7 @@
         </w:rPr>
         <w:t xml:space="preserve">If some mandatory command line parameter is omitted, the application should </w:t>
       </w:r>
-      <w:commentRangeStart w:id="89"/>
+      <w:commentRangeStart w:id="91"/>
       <w:r>
         <w:rPr>
           <w:rFonts w:cs="Arial"/>
@@ -6290,12 +6322,12 @@
         </w:rPr>
         <w:t xml:space="preserve">shut down </w:t>
       </w:r>
-      <w:commentRangeEnd w:id="89"/>
+      <w:commentRangeEnd w:id="91"/>
       <w:r>
         <w:rPr>
           <w:rStyle w:val="ae"/>
         </w:rPr>
-        <w:commentReference w:id="89"/>
+        <w:commentReference w:id="91"/>
       </w:r>
       <w:r>
         <w:rPr>
@@ -6368,8 +6400,8 @@
         </w:rPr>
         <w:tab/>
       </w:r>
-      <w:bookmarkStart w:id="90" w:name="DS_2_3"/>
-      <w:bookmarkEnd w:id="90"/>
+      <w:bookmarkStart w:id="92" w:name="DS_2_3"/>
+      <w:bookmarkEnd w:id="92"/>
       <w:r>
         <w:rPr>
           <w:rFonts w:cs="Arial"/>
@@ -6392,9 +6424,33 @@
           <w:sz w:val="24"/>
           <w:szCs w:val="24"/>
         </w:rPr>
-        <w:t xml:space="preserve">If more than three command line parameters are passed to the application, it should </w:t>
-      </w:r>
-      <w:commentRangeStart w:id="91"/>
+        <w:t xml:space="preserve">If more than three </w:t>
+      </w:r>
+      <w:commentRangeStart w:id="93"/>
+      <w:r>
+        <w:rPr>
+          <w:rFonts w:cs="Arial"/>
+          <w:sz w:val="24"/>
+          <w:szCs w:val="24"/>
+        </w:rPr>
+        <w:t xml:space="preserve">command line parameters </w:t>
+      </w:r>
+      <w:commentRangeEnd w:id="93"/>
+      <w:r>
+        <w:rPr>
+          <w:rStyle w:val="ae"/>
+        </w:rPr>
+        <w:commentReference w:id="93"/>
+      </w:r>
+      <w:r>
+        <w:rPr>
+          <w:rFonts w:cs="Arial"/>
+          <w:sz w:val="24"/>
+          <w:szCs w:val="24"/>
+        </w:rPr>
+        <w:t xml:space="preserve">are passed to the application, it should </w:t>
+      </w:r>
+      <w:commentRangeStart w:id="94"/>
       <w:r>
         <w:rPr>
           <w:rFonts w:cs="Arial"/>
@@ -6403,12 +6459,12 @@
         </w:rPr>
         <w:t>ignore</w:t>
       </w:r>
-      <w:commentRangeEnd w:id="91"/>
+      <w:commentRangeEnd w:id="94"/>
       <w:r>
         <w:rPr>
           <w:rStyle w:val="ae"/>
         </w:rPr>
-        <w:commentReference w:id="91"/>
+        <w:commentReference w:id="94"/>
       </w:r>
       <w:r>
         <w:rPr>
@@ -6465,8 +6521,8 @@
         </w:rPr>
         <w:tab/>
       </w:r>
-      <w:bookmarkStart w:id="92" w:name="DS_2_4"/>
-      <w:bookmarkEnd w:id="92"/>
+      <w:bookmarkStart w:id="95" w:name="DS_2_4"/>
+      <w:bookmarkEnd w:id="95"/>
       <w:r>
         <w:rPr>
           <w:rFonts w:cs="Arial"/>
@@ -6489,7 +6545,31 @@
           <w:sz w:val="24"/>
           <w:szCs w:val="24"/>
         </w:rPr>
-        <w:t xml:space="preserve">If the value of any command line parameter is incorrect, the application should shut down displaying standard usage-message </w:t>
+        <w:t xml:space="preserve">If the value of any command line parameter is incorrect, the application should </w:t>
+      </w:r>
+      <w:commentRangeStart w:id="96"/>
+      <w:r>
+        <w:rPr>
+          <w:rFonts w:cs="Arial"/>
+          <w:sz w:val="24"/>
+          <w:szCs w:val="24"/>
+        </w:rPr>
+        <w:t xml:space="preserve">shut down </w:t>
+      </w:r>
+      <w:commentRangeEnd w:id="96"/>
+      <w:r>
+        <w:rPr>
+          <w:rStyle w:val="ae"/>
+        </w:rPr>
+        <w:commentReference w:id="96"/>
+      </w:r>
+      <w:r>
+        <w:rPr>
+          <w:rFonts w:cs="Arial"/>
+          <w:sz w:val="24"/>
+          <w:szCs w:val="24"/>
+        </w:rPr>
+        <w:t xml:space="preserve">displaying standard usage-message </w:t>
       </w:r>
       <w:r>
         <w:rPr>
@@ -6624,14 +6704,23 @@
           <w:szCs w:val="24"/>
         </w:rPr>
       </w:pPr>
-      <w:bookmarkStart w:id="93" w:name="DS_3"/>
-      <w:bookmarkEnd w:id="93"/>
+      <w:bookmarkStart w:id="97" w:name="DS_3"/>
+      <w:bookmarkEnd w:id="97"/>
       <w:r>
         <w:rPr>
           <w:rFonts w:cs="Arial"/>
           <w:b/>
           <w:sz w:val="24"/>
           <w:szCs w:val="24"/>
+          <w:highlight w:val="yellow"/>
+          <w:rPrChange w:id="98" w:author="Автор">
+            <w:rPr>
+              <w:rFonts w:cs="Arial"/>
+              <w:b/>
+              <w:sz w:val="24"/>
+              <w:szCs w:val="24"/>
+            </w:rPr>
+          </w:rPrChange>
         </w:rPr>
         <w:t>DS-</w:t>
       </w:r>
@@ -6641,6 +6730,15 @@
           <w:b/>
           <w:sz w:val="24"/>
           <w:szCs w:val="24"/>
+          <w:highlight w:val="yellow"/>
+          <w:rPrChange w:id="99" w:author="Автор">
+            <w:rPr>
+              <w:rFonts w:cs="Arial"/>
+              <w:b/>
+              <w:sz w:val="24"/>
+              <w:szCs w:val="24"/>
+            </w:rPr>
+          </w:rPrChange>
         </w:rPr>
         <w:t xml:space="preserve">3: </w:t>
       </w:r>
@@ -6650,6 +6748,15 @@
           <w:b/>
           <w:sz w:val="24"/>
           <w:szCs w:val="24"/>
+          <w:highlight w:val="yellow"/>
+          <w:rPrChange w:id="100" w:author="Автор">
+            <w:rPr>
+              <w:rFonts w:cs="Arial"/>
+              <w:b/>
+              <w:sz w:val="24"/>
+              <w:szCs w:val="24"/>
+            </w:rPr>
+          </w:rPrChange>
         </w:rPr>
         <w:t>Messages</w:t>
       </w:r>
@@ -6672,8 +6779,8 @@
         </w:rPr>
         <w:tab/>
       </w:r>
-      <w:bookmarkStart w:id="94" w:name="DS_3_1"/>
-      <w:bookmarkEnd w:id="94"/>
+      <w:bookmarkStart w:id="101" w:name="DS_3_1"/>
+      <w:bookmarkEnd w:id="101"/>
       <w:r>
         <w:rPr>
           <w:rFonts w:cs="Arial"/>
@@ -6696,15 +6803,40 @@
           <w:sz w:val="24"/>
           <w:szCs w:val="24"/>
         </w:rPr>
-        <w:t>Usage message</w:t>
-      </w:r>
-      <w:r>
-        <w:rPr>
-          <w:rFonts w:cs="Arial"/>
-          <w:sz w:val="24"/>
-          <w:szCs w:val="24"/>
-        </w:rPr>
-        <w:t>: “USAGE converter.</w:t>
+        <w:t xml:space="preserve">Usage </w:t>
+      </w:r>
+      <w:commentRangeStart w:id="102"/>
+      <w:r>
+        <w:rPr>
+          <w:rFonts w:cs="Arial"/>
+          <w:sz w:val="24"/>
+          <w:szCs w:val="24"/>
+        </w:rPr>
+        <w:t>message</w:t>
+      </w:r>
+      <w:commentRangeEnd w:id="102"/>
+      <w:r>
+        <w:rPr>
+          <w:rStyle w:val="ae"/>
+        </w:rPr>
+        <w:commentReference w:id="102"/>
+      </w:r>
+      <w:r>
+        <w:rPr>
+          <w:rFonts w:cs="Arial"/>
+          <w:sz w:val="24"/>
+          <w:szCs w:val="24"/>
+        </w:rPr>
+        <w:t xml:space="preserve">: “USAGE </w:t>
+      </w:r>
+      <w:proofErr w:type="spellStart"/>
+      <w:r>
+        <w:rPr>
+          <w:rFonts w:cs="Arial"/>
+          <w:sz w:val="24"/>
+          <w:szCs w:val="24"/>
+        </w:rPr>
+        <w:t>converter.</w:t>
       </w:r>
       <w:r>
         <w:rPr>
@@ -6714,6 +6846,7 @@
         </w:rPr>
         <w:t>phar</w:t>
       </w:r>
+      <w:proofErr w:type="spellEnd"/>
       <w:r>
         <w:rPr>
           <w:rFonts w:cs="Arial"/>
@@ -6741,8 +6874,8 @@
         </w:rPr>
         <w:tab/>
       </w:r>
-      <w:bookmarkStart w:id="95" w:name="DS_3_2"/>
-      <w:bookmarkEnd w:id="95"/>
+      <w:bookmarkStart w:id="103" w:name="DS_3_2"/>
+      <w:bookmarkEnd w:id="103"/>
       <w:r>
         <w:rPr>
           <w:rFonts w:cs="Arial"/>
@@ -6841,14 +6974,25 @@
           <w:szCs w:val="24"/>
         </w:rPr>
       </w:pPr>
-      <w:bookmarkStart w:id="96" w:name="DS_4"/>
-      <w:bookmarkEnd w:id="96"/>
+      <w:bookmarkStart w:id="104" w:name="DS_4"/>
+      <w:bookmarkStart w:id="105" w:name="_GoBack"/>
+      <w:bookmarkEnd w:id="104"/>
+      <w:bookmarkEnd w:id="105"/>
       <w:r>
         <w:rPr>
           <w:rFonts w:cs="Arial"/>
           <w:b/>
           <w:sz w:val="24"/>
           <w:szCs w:val="24"/>
+          <w:highlight w:val="yellow"/>
+          <w:rPrChange w:id="106" w:author="Автор">
+            <w:rPr>
+              <w:rFonts w:cs="Arial"/>
+              <w:b/>
+              <w:sz w:val="24"/>
+              <w:szCs w:val="24"/>
+            </w:rPr>
+          </w:rPrChange>
         </w:rPr>
         <w:t>DS-</w:t>
       </w:r>
@@ -6858,6 +7002,15 @@
           <w:b/>
           <w:sz w:val="24"/>
           <w:szCs w:val="24"/>
+          <w:highlight w:val="yellow"/>
+          <w:rPrChange w:id="107" w:author="Автор">
+            <w:rPr>
+              <w:rFonts w:cs="Arial"/>
+              <w:b/>
+              <w:sz w:val="24"/>
+              <w:szCs w:val="24"/>
+            </w:rPr>
+          </w:rPrChange>
         </w:rPr>
         <w:t xml:space="preserve">4: </w:t>
       </w:r>
@@ -6867,6 +7020,15 @@
           <w:b/>
           <w:sz w:val="24"/>
           <w:szCs w:val="24"/>
+          <w:highlight w:val="yellow"/>
+          <w:rPrChange w:id="108" w:author="Автор">
+            <w:rPr>
+              <w:rFonts w:cs="Arial"/>
+              <w:b/>
+              <w:sz w:val="24"/>
+              <w:szCs w:val="24"/>
+            </w:rPr>
+          </w:rPrChange>
         </w:rPr>
         <w:t>log</w:t>
       </w:r>
@@ -6890,9 +7052,9 @@
         <w:lastRenderedPageBreak/>
         <w:tab/>
       </w:r>
-      <w:bookmarkStart w:id="97" w:name="DS_4_1"/>
-      <w:bookmarkEnd w:id="97"/>
-      <w:commentRangeStart w:id="98"/>
+      <w:bookmarkStart w:id="109" w:name="DS_4_1"/>
+      <w:bookmarkEnd w:id="109"/>
+      <w:commentRangeStart w:id="110"/>
       <w:r>
         <w:rPr>
           <w:rFonts w:cs="Arial"/>
@@ -6917,12 +7079,12 @@
         </w:rPr>
         <w:t xml:space="preserve">The log format is the </w:t>
       </w:r>
-      <w:commentRangeEnd w:id="98"/>
+      <w:commentRangeEnd w:id="110"/>
       <w:r>
         <w:rPr>
           <w:rStyle w:val="ae"/>
         </w:rPr>
-        <w:commentReference w:id="98"/>
+        <w:commentReference w:id="110"/>
       </w:r>
       <w:r>
         <w:rPr>
@@ -7007,8 +7169,8 @@
         </w:rPr>
         <w:tab/>
       </w:r>
-      <w:bookmarkStart w:id="99" w:name="DS_4_2"/>
-      <w:bookmarkEnd w:id="99"/>
+      <w:bookmarkStart w:id="111" w:name="DS_4_2"/>
+      <w:bookmarkEnd w:id="111"/>
       <w:r>
         <w:rPr>
           <w:rFonts w:cs="Arial"/>
@@ -7052,8 +7214,8 @@
         </w:rPr>
         <w:tab/>
       </w:r>
-      <w:bookmarkStart w:id="100" w:name="DS_4_3"/>
-      <w:bookmarkEnd w:id="100"/>
+      <w:bookmarkStart w:id="112" w:name="DS_4_3"/>
+      <w:bookmarkEnd w:id="112"/>
       <w:r>
         <w:rPr>
           <w:rFonts w:cs="Arial"/>
@@ -7104,8 +7266,8 @@
         </w:rPr>
         <w:tab/>
       </w:r>
-      <w:bookmarkStart w:id="101" w:name="DS_5"/>
-      <w:bookmarkEnd w:id="101"/>
+      <w:bookmarkStart w:id="113" w:name="DS_5"/>
+      <w:bookmarkEnd w:id="113"/>
       <w:r>
         <w:rPr>
           <w:rFonts w:cs="Arial"/>
@@ -7152,8 +7314,8 @@
         </w:rPr>
         <w:tab/>
       </w:r>
-      <w:bookmarkStart w:id="102" w:name="DS_5_1"/>
-      <w:bookmarkEnd w:id="102"/>
+      <w:bookmarkStart w:id="114" w:name="DS_5_1"/>
+      <w:bookmarkEnd w:id="114"/>
       <w:r>
         <w:rPr>
           <w:rFonts w:cs="Arial"/>
@@ -7186,7 +7348,7 @@
         </w:rPr>
         <w:t xml:space="preserve"> </w:t>
       </w:r>
-      <w:commentRangeStart w:id="103"/>
+      <w:commentRangeStart w:id="115"/>
       <w:r>
         <w:rPr>
           <w:rFonts w:cs="Arial"/>
@@ -7203,12 +7365,12 @@
         </w:rPr>
         <w:t>and KOI8R</w:t>
       </w:r>
-      <w:commentRangeEnd w:id="103"/>
+      <w:commentRangeEnd w:id="115"/>
       <w:r>
         <w:rPr>
           <w:rStyle w:val="ae"/>
         </w:rPr>
-        <w:commentReference w:id="103"/>
+        <w:commentReference w:id="115"/>
       </w:r>
       <w:r>
         <w:rPr>
@@ -7230,7 +7392,7 @@
           <w:szCs w:val="24"/>
         </w:rPr>
       </w:pPr>
-      <w:commentRangeStart w:id="104"/>
+      <w:commentRangeStart w:id="116"/>
       <w:r>
         <w:rPr>
           <w:rFonts w:cs="Arial"/>
@@ -7239,12 +7401,12 @@
         </w:rPr>
         <w:t xml:space="preserve">Supported file formats </w:t>
       </w:r>
-      <w:commentRangeEnd w:id="104"/>
+      <w:commentRangeEnd w:id="116"/>
       <w:r>
         <w:rPr>
           <w:rStyle w:val="ae"/>
         </w:rPr>
-        <w:commentReference w:id="104"/>
+        <w:commentReference w:id="116"/>
       </w:r>
       <w:r>
         <w:rPr>
@@ -7318,8 +7480,8 @@
         </w:rPr>
         <w:tab/>
       </w:r>
-      <w:bookmarkStart w:id="105" w:name="DS_5_2"/>
-      <w:bookmarkEnd w:id="105"/>
+      <w:bookmarkStart w:id="117" w:name="DS_5_2"/>
+      <w:bookmarkEnd w:id="117"/>
       <w:r>
         <w:rPr>
           <w:rFonts w:cs="Arial"/>
@@ -7342,16 +7504,7 @@
           <w:sz w:val="24"/>
           <w:szCs w:val="24"/>
         </w:rPr>
-        <w:t xml:space="preserve">The application should process files up </w:t>
-      </w:r>
-      <w:commentRangeStart w:id="106"/>
-      <w:r>
-        <w:rPr>
-          <w:rFonts w:cs="Arial"/>
-          <w:sz w:val="24"/>
-          <w:szCs w:val="24"/>
-        </w:rPr>
-        <w:t>to</w:t>
+        <w:t>The application should process files up to</w:t>
       </w:r>
       <w:r>
         <w:rPr>
@@ -7375,78 +7528,63 @@
           <w:sz w:val="24"/>
           <w:szCs w:val="24"/>
         </w:rPr>
+        <w:t xml:space="preserve"> (</w:t>
+      </w:r>
+      <w:r>
+        <w:rPr>
+          <w:rFonts w:cs="Arial"/>
+          <w:sz w:val="24"/>
+          <w:szCs w:val="24"/>
+        </w:rPr>
+        <w:t>inclusive</w:t>
+      </w:r>
+      <w:r>
+        <w:rPr>
+          <w:rFonts w:cs="Arial"/>
+          <w:sz w:val="24"/>
+          <w:szCs w:val="24"/>
+        </w:rPr>
+        <w:t>),</w:t>
+      </w:r>
+      <w:r>
+        <w:rPr>
+          <w:rFonts w:cs="Arial"/>
+          <w:sz w:val="24"/>
+          <w:szCs w:val="24"/>
+        </w:rPr>
+        <w:t xml:space="preserve"> the application </w:t>
+      </w:r>
+      <w:commentRangeStart w:id="118"/>
+      <w:r>
+        <w:rPr>
+          <w:rFonts w:cs="Arial"/>
+          <w:sz w:val="24"/>
+          <w:szCs w:val="24"/>
+        </w:rPr>
+        <w:t>should</w:t>
+      </w:r>
+      <w:r>
+        <w:rPr>
+          <w:rFonts w:cs="Arial"/>
+          <w:sz w:val="24"/>
+          <w:szCs w:val="24"/>
+        </w:rPr>
         <w:t xml:space="preserve"> </w:t>
       </w:r>
-      <w:commentRangeEnd w:id="106"/>
+      <w:r>
+        <w:rPr>
+          <w:rFonts w:cs="Arial"/>
+          <w:sz w:val="24"/>
+          <w:szCs w:val="24"/>
+        </w:rPr>
+        <w:t xml:space="preserve">ignore </w:t>
+      </w:r>
+      <w:commentRangeEnd w:id="118"/>
       <w:r>
         <w:rPr>
           <w:rStyle w:val="ae"/>
         </w:rPr>
-        <w:commentReference w:id="106"/>
-      </w:r>
-      <w:r>
-        <w:rPr>
-          <w:rFonts w:cs="Arial"/>
-          <w:sz w:val="24"/>
-          <w:szCs w:val="24"/>
-        </w:rPr>
-        <w:t>(</w:t>
-      </w:r>
-      <w:r>
-        <w:rPr>
-          <w:rFonts w:cs="Arial"/>
-          <w:sz w:val="24"/>
-          <w:szCs w:val="24"/>
-        </w:rPr>
-        <w:t>inclusive</w:t>
-      </w:r>
-      <w:r>
-        <w:rPr>
-          <w:rFonts w:cs="Arial"/>
-          <w:sz w:val="24"/>
-          <w:szCs w:val="24"/>
-        </w:rPr>
-        <w:t>),</w:t>
-      </w:r>
-      <w:r>
-        <w:rPr>
-          <w:rFonts w:cs="Arial"/>
-          <w:sz w:val="24"/>
-          <w:szCs w:val="24"/>
-        </w:rPr>
-        <w:t xml:space="preserve"> the application </w:t>
-      </w:r>
-      <w:commentRangeStart w:id="107"/>
-      <w:r>
-        <w:rPr>
-          <w:rFonts w:cs="Arial"/>
-          <w:sz w:val="24"/>
-          <w:szCs w:val="24"/>
-        </w:rPr>
-        <w:t>should</w:t>
-      </w:r>
-      <w:r>
-        <w:rPr>
-          <w:rFonts w:cs="Arial"/>
-          <w:sz w:val="24"/>
-          <w:szCs w:val="24"/>
-        </w:rPr>
-        <w:t xml:space="preserve"> </w:t>
-      </w:r>
-      <w:r>
-        <w:rPr>
-          <w:rFonts w:cs="Arial"/>
-          <w:sz w:val="24"/>
-          <w:szCs w:val="24"/>
-        </w:rPr>
-        <w:t xml:space="preserve">ignore </w:t>
-      </w:r>
-      <w:commentRangeEnd w:id="107"/>
-      <w:r>
-        <w:rPr>
-          <w:rStyle w:val="ae"/>
-        </w:rPr>
-        <w:commentReference w:id="107"/>
+        <w:commentReference w:id="118"/>
       </w:r>
       <w:r>
         <w:rPr>
@@ -7499,8 +7637,8 @@
         </w:rPr>
         <w:tab/>
       </w:r>
-      <w:bookmarkStart w:id="108" w:name="DS_5_3"/>
-      <w:bookmarkEnd w:id="108"/>
+      <w:bookmarkStart w:id="119" w:name="DS_5_3"/>
+      <w:bookmarkEnd w:id="119"/>
       <w:r>
         <w:rPr>
           <w:rFonts w:cs="Arial"/>
@@ -7569,7 +7707,7 @@
         </w:rPr>
         <w:t xml:space="preserve">) </w:t>
       </w:r>
-      <w:commentRangeStart w:id="109"/>
+      <w:commentRangeStart w:id="120"/>
       <w:r>
         <w:rPr>
           <w:rFonts w:cs="Arial"/>
@@ -7578,12 +7716,12 @@
         </w:rPr>
         <w:t>contains format-incompatible data, such data may be damaged during file processing, and this situation should be treated as correct application work.</w:t>
       </w:r>
-      <w:commentRangeEnd w:id="109"/>
+      <w:commentRangeEnd w:id="120"/>
       <w:r>
         <w:rPr>
           <w:rStyle w:val="ae"/>
         </w:rPr>
-        <w:commentReference w:id="109"/>
+        <w:commentReference w:id="120"/>
       </w:r>
     </w:p>
     <w:p/>
@@ -8851,7 +8989,7 @@
       </w:r>
     </w:p>
   </w:comment>
-  <w:comment w:id="38" w:author="Автор" w:initials="A">
+  <w:comment w:id="39" w:author="Автор" w:initials="A">
     <w:p>
       <w:pPr>
         <w:pStyle w:val="af"/>
@@ -8859,34 +8997,34 @@
       <w:r>
         <w:rPr>
           <w:rStyle w:val="ae"/>
-          <w:highlight w:val="yellow"/>
         </w:rPr>
         <w:annotationRef/>
       </w:r>
       <w:r>
-        <w:t xml:space="preserve">What other parameters the app require? </w:t>
-      </w:r>
-      <w:r>
-        <w:t xml:space="preserve">By what way other </w:t>
-      </w:r>
-      <w:r>
-        <w:t>parameters</w:t>
-      </w:r>
-      <w:r>
-        <w:t xml:space="preserve"> will be </w:t>
-      </w:r>
-      <w:r>
-        <w:t>inputted</w:t>
-      </w:r>
-      <w:r>
-        <w:t>?</w:t>
+        <w:t>Is it your final choice?</w:t>
+      </w:r>
+      <w:r>
+        <w:t xml:space="preserve"> Why is it important?</w:t>
+      </w:r>
+    </w:p>
+  </w:comment>
+  <w:comment w:id="42" w:author="Автор" w:initials="A">
+    <w:p>
+      <w:pPr>
+        <w:pStyle w:val="af"/>
+      </w:pPr>
+      <w:r>
+        <w:rPr>
+          <w:rStyle w:val="ae"/>
+        </w:rPr>
+        <w:annotationRef/>
       </w:r>
       <w:r>
         <w:t xml:space="preserve"> </w:t>
       </w:r>
     </w:p>
   </w:comment>
-  <w:comment w:id="40" w:author="Автор" w:initials="A">
+  <w:comment w:id="49" w:author="Автор" w:initials="A">
     <w:p>
       <w:pPr>
         <w:pStyle w:val="af"/>
@@ -8898,11 +9036,29 @@
         <w:annotationRef/>
       </w:r>
       <w:r>
-        <w:t>Is it your final choice?</w:t>
+        <w:t>Is it misprint?  S</w:t>
+      </w:r>
+      <w:r>
+        <w:t>h</w:t>
+      </w:r>
+      <w:r>
+        <w:t>ould “m</w:t>
+      </w:r>
+      <w:r>
+        <w:t>u</w:t>
+      </w:r>
+      <w:r>
+        <w:t>st”</w:t>
+      </w:r>
+      <w:r>
+        <w:t xml:space="preserve"> be th</w:t>
+      </w:r>
+      <w:r>
+        <w:t>ere?</w:t>
       </w:r>
     </w:p>
   </w:comment>
-  <w:comment w:id="43" w:author="Автор" w:initials="A">
+  <w:comment w:id="51" w:author="Автор" w:initials="A">
     <w:p>
       <w:pPr>
         <w:pStyle w:val="af"/>
@@ -8914,11 +9070,48 @@
         <w:annotationRef/>
       </w:r>
       <w:r>
+        <w:t xml:space="preserve">  </w:t>
+      </w:r>
+      <w:r>
+        <w:t>Is it misprint?  Should “m</w:t>
+      </w:r>
+      <w:r>
+        <w:t>u</w:t>
+      </w:r>
+      <w:r>
+        <w:t>st” be there?</w:t>
+      </w:r>
+    </w:p>
+    <w:p>
+      <w:pPr>
+        <w:pStyle w:val="af"/>
+        <w:rPr>
+          <w:lang w:val="ru-RU"/>
+        </w:rPr>
+      </w:pPr>
+      <w:r>
         <w:t xml:space="preserve"> </w:t>
       </w:r>
     </w:p>
+    <w:p>
+      <w:pPr>
+        <w:pStyle w:val="af"/>
+      </w:pPr>
+      <w:r>
+        <w:t xml:space="preserve">  </w:t>
+      </w:r>
+      <w:r>
+        <w:t xml:space="preserve">Should original file be replaced to new file, or been coping and origin version should be saved (if yes, where the version should be stored?), or just </w:t>
+      </w:r>
+      <w:r>
+        <w:t>be</w:t>
+      </w:r>
+      <w:r>
+        <w:t xml:space="preserve"> edited and saved?</w:t>
+      </w:r>
+    </w:p>
   </w:comment>
-  <w:comment w:id="50" w:author="Автор" w:initials="A">
+  <w:comment w:id="60" w:author="Автор" w:initials="A">
     <w:p>
       <w:pPr>
         <w:pStyle w:val="af"/>
@@ -8930,29 +9123,23 @@
         <w:annotationRef/>
       </w:r>
       <w:r>
-        <w:t>Is it misprint?  S</w:t>
-      </w:r>
-      <w:r>
-        <w:t>h</w:t>
-      </w:r>
-      <w:r>
-        <w:t>ould “m</w:t>
-      </w:r>
-      <w:r>
-        <w:t>u</w:t>
-      </w:r>
-      <w:r>
-        <w:t>st”</w:t>
-      </w:r>
-      <w:r>
-        <w:t xml:space="preserve"> be th</w:t>
-      </w:r>
-      <w:r>
-        <w:t>ere?</w:t>
+        <w:t>It isn’</w:t>
+      </w:r>
+      <w:r>
+        <w:t>t a</w:t>
+      </w:r>
+      <w:r>
+        <w:t xml:space="preserve"> </w:t>
+      </w:r>
+      <w:r>
+        <w:t>term</w:t>
+      </w:r>
+      <w:r>
+        <w:t>.</w:t>
       </w:r>
     </w:p>
   </w:comment>
-  <w:comment w:id="52" w:author="Автор" w:initials="A">
+  <w:comment w:id="57" w:author="Автор" w:initials="A">
     <w:p>
       <w:pPr>
         <w:pStyle w:val="af"/>
@@ -8964,140 +9151,82 @@
         <w:annotationRef/>
       </w:r>
       <w:r>
-        <w:t xml:space="preserve">  </w:t>
-      </w:r>
-      <w:r>
-        <w:t>Is it misprint?  Should “m</w:t>
-      </w:r>
-      <w:r>
-        <w:t>u</w:t>
-      </w:r>
-      <w:r>
-        <w:t>st” be there?</w:t>
-      </w:r>
-    </w:p>
+        <w:rPr>
+          <w:rStyle w:val="ae"/>
+        </w:rPr>
+        <w:t>The condition will be fulfilled in every occasion and not require to be mentioned</w:t>
+      </w:r>
+      <w:r>
+        <w:rPr>
+          <w:rStyle w:val="ae"/>
+        </w:rPr>
+        <w:t>.</w:t>
+      </w:r>
+    </w:p>
+  </w:comment>
+  <w:comment w:id="69" w:author="Автор" w:initials="A">
     <w:p>
       <w:pPr>
         <w:pStyle w:val="af"/>
-        <w:rPr>
-          <w:lang w:val="ru-RU"/>
-        </w:rPr>
-      </w:pPr>
+      </w:pPr>
+      <w:r>
+        <w:rPr>
+          <w:rStyle w:val="ae"/>
+        </w:rPr>
+        <w:annotationRef/>
+      </w:r>
+      <w:r>
+        <w:t xml:space="preserve">Mostly, </w:t>
+      </w:r>
+      <w:r>
+        <w:rPr>
+          <w:rFonts w:cs="Arial"/>
+          <w:color w:val="222222"/>
+          <w:sz w:val="21"/>
+          <w:szCs w:val="21"/>
+          <w:shd w:val="clear" w:color="auto" w:fill="FFFFFF"/>
+        </w:rPr>
+        <w:t xml:space="preserve">PHP </w:t>
+      </w:r>
+      <w:r>
+        <w:rPr>
+          <w:rFonts w:cs="Arial"/>
+          <w:color w:val="222222"/>
+          <w:sz w:val="21"/>
+          <w:szCs w:val="21"/>
+          <w:shd w:val="clear" w:color="auto" w:fill="FFFFFF"/>
+        </w:rPr>
+        <w:t>designed for </w:t>
+      </w:r>
+      <w:r>
+        <w:rPr>
+          <w:rFonts w:eastAsiaTheme="majorEastAsia" w:cs="Arial"/>
+          <w:sz w:val="21"/>
+          <w:szCs w:val="21"/>
+          <w:shd w:val="clear" w:color="auto" w:fill="FFFFFF"/>
+        </w:rPr>
+        <w:t>web development</w:t>
+      </w:r>
+      <w:r>
+        <w:rPr>
+          <w:rFonts w:eastAsiaTheme="majorEastAsia" w:cs="Arial"/>
+          <w:sz w:val="21"/>
+          <w:szCs w:val="21"/>
+          <w:shd w:val="clear" w:color="auto" w:fill="FFFFFF"/>
+        </w:rPr>
+        <w:t>, not for consol.</w:t>
+      </w:r>
       <w:r>
         <w:t xml:space="preserve"> </w:t>
       </w:r>
-    </w:p>
-    <w:p>
-      <w:pPr>
-        <w:pStyle w:val="af"/>
-      </w:pPr>
-      <w:r>
-        <w:t xml:space="preserve">  </w:t>
-      </w:r>
-      <w:r>
-        <w:t xml:space="preserve">Should original file be replaced to new file, or been coping and origin version should be saved (if yes, where the version should be stored?), or just </w:t>
-      </w:r>
-      <w:r>
-        <w:t>be</w:t>
-      </w:r>
-      <w:r>
-        <w:t xml:space="preserve"> edited and saved?</w:t>
-      </w:r>
-    </w:p>
-  </w:comment>
-  <w:comment w:id="58" w:author="Автор" w:initials="A">
-    <w:p>
-      <w:pPr>
-        <w:pStyle w:val="af"/>
-      </w:pPr>
-      <w:r>
-        <w:rPr>
-          <w:rStyle w:val="ae"/>
-        </w:rPr>
-        <w:annotationRef/>
-      </w:r>
-    </w:p>
-  </w:comment>
-  <w:comment w:id="59" w:author="Автор" w:initials="A">
-    <w:p>
-      <w:pPr>
-        <w:pStyle w:val="af"/>
-      </w:pPr>
-      <w:r>
-        <w:rPr>
-          <w:rStyle w:val="ae"/>
-        </w:rPr>
-        <w:annotationRef/>
-      </w:r>
-    </w:p>
-  </w:comment>
-  <w:comment w:id="61" w:author="Автор" w:initials="A">
-    <w:p>
-      <w:pPr>
-        <w:pStyle w:val="af"/>
-      </w:pPr>
-      <w:r>
-        <w:rPr>
-          <w:rStyle w:val="ae"/>
-        </w:rPr>
-        <w:annotationRef/>
-      </w:r>
-      <w:r>
-        <w:rPr>
-          <w:rStyle w:val="ae"/>
-        </w:rPr>
-        <w:t xml:space="preserve">The condition will be fulfilled in every occasion and not require to be </w:t>
-      </w:r>
-      <w:r>
-        <w:rPr>
-          <w:rStyle w:val="ae"/>
-        </w:rPr>
-        <w:t>mentioned.</w:t>
-      </w:r>
-    </w:p>
-  </w:comment>
-  <w:comment w:id="62" w:author="Автор" w:initials="A">
-    <w:p>
-      <w:pPr>
-        <w:pStyle w:val="af"/>
-      </w:pPr>
-      <w:r>
-        <w:rPr>
-          <w:rStyle w:val="ae"/>
-        </w:rPr>
-        <w:annotationRef/>
-      </w:r>
-    </w:p>
-  </w:comment>
-  <w:comment w:id="64" w:author="Автор" w:initials="A">
-    <w:p>
-      <w:pPr>
-        <w:pStyle w:val="af"/>
-      </w:pPr>
-      <w:r>
-        <w:rPr>
-          <w:rStyle w:val="ae"/>
-        </w:rPr>
-        <w:annotationRef/>
-      </w:r>
-      <w:r>
-        <w:t>Too much references</w:t>
-      </w:r>
-    </w:p>
-  </w:comment>
-  <w:comment w:id="70" w:author="Автор" w:initials="A">
-    <w:p>
-      <w:pPr>
-        <w:pStyle w:val="af"/>
-      </w:pPr>
-      <w:r>
-        <w:rPr>
-          <w:rStyle w:val="ae"/>
-        </w:rPr>
-        <w:annotationRef/>
-      </w:r>
-      <w:r>
-        <w:t xml:space="preserve">What others languages for developing the product we could also use? Is it important for you to use exactly PHP, if yes, why? </w:t>
+      <w:r>
+        <w:t>What others languages for developing the product we could also use</w:t>
+      </w:r>
+      <w:r>
+        <w:t>? Is it important for you to use exactly PHP, if yes, why?</w:t>
+      </w:r>
+      <w:r>
+        <w:t xml:space="preserve"> </w:t>
       </w:r>
     </w:p>
   </w:comment>
@@ -9112,6 +9241,22 @@
         </w:rPr>
         <w:annotationRef/>
       </w:r>
+      <w:r>
+        <w:t xml:space="preserve">There is no version for Linux, only to Ubuntu. </w:t>
+      </w:r>
+    </w:p>
+  </w:comment>
+  <w:comment w:id="73" w:author="Автор" w:initials="A">
+    <w:p>
+      <w:pPr>
+        <w:pStyle w:val="af"/>
+      </w:pPr>
+      <w:r>
+        <w:rPr>
+          <w:rStyle w:val="ae"/>
+        </w:rPr>
+        <w:annotationRef/>
+      </w:r>
     </w:p>
   </w:comment>
   <w:comment w:id="77" w:author="Автор" w:initials="A">
@@ -9149,6 +9294,17 @@
         </w:rPr>
         <w:annotationRef/>
       </w:r>
+      <w:r>
+        <w:t xml:space="preserve">The requirement not necessary to mention, because the version is too old, and new version will be used </w:t>
+      </w:r>
+      <w:proofErr w:type="gramStart"/>
+      <w:r>
+        <w:t>( in</w:t>
+      </w:r>
+      <w:proofErr w:type="gramEnd"/>
+      <w:r>
+        <w:t xml:space="preserve"> the case of PHP is the language we would develop the app)</w:t>
+      </w:r>
     </w:p>
   </w:comment>
   <w:comment w:id="83" w:author="Автор" w:initials="A">
@@ -9164,6 +9320,22 @@
       </w:r>
     </w:p>
   </w:comment>
+  <w:comment w:id="85" w:author="Автор" w:initials="A">
+    <w:p>
+      <w:pPr>
+        <w:pStyle w:val="af"/>
+      </w:pPr>
+      <w:r>
+        <w:rPr>
+          <w:rStyle w:val="ae"/>
+        </w:rPr>
+        <w:annotationRef/>
+      </w:r>
+      <w:r>
+        <w:t>Does there are others command to the app?</w:t>
+      </w:r>
+    </w:p>
+  </w:comment>
   <w:comment w:id="89" w:author="Автор" w:initials="A">
     <w:p>
       <w:pPr>
@@ -9181,6 +9353,41 @@
     <w:p>
       <w:pPr>
         <w:pStyle w:val="af"/>
+      </w:pPr>
+      <w:r>
+        <w:rPr>
+          <w:rStyle w:val="ae"/>
+        </w:rPr>
+        <w:annotationRef/>
+      </w:r>
+      <w:r>
+        <w:t xml:space="preserve">The app should refuse to </w:t>
+      </w:r>
+      <w:r>
+        <w:t>operating or shut down? The first variant will be more user-friendly.</w:t>
+      </w:r>
+    </w:p>
+  </w:comment>
+  <w:comment w:id="93" w:author="Автор" w:initials="A">
+    <w:p>
+      <w:pPr>
+        <w:pStyle w:val="af"/>
+      </w:pPr>
+      <w:r>
+        <w:rPr>
+          <w:rStyle w:val="ae"/>
+        </w:rPr>
+        <w:annotationRef/>
+      </w:r>
+      <w:r>
+        <w:t>What other parameters the app require? By what way other parameters will be inputted?</w:t>
+      </w:r>
+    </w:p>
+  </w:comment>
+  <w:comment w:id="94" w:author="Автор" w:initials="A">
+    <w:p>
+      <w:pPr>
+        <w:pStyle w:val="af"/>
         <w:rPr>
           <w:lang w:val="ru-RU"/>
         </w:rPr>
@@ -9192,6 +9399,9 @@
         <w:annotationRef/>
       </w:r>
       <w:r>
+        <w:t xml:space="preserve">What other parameters the app require? By what way other parameters will be inputted? </w:t>
+      </w:r>
+      <w:r>
         <w:rPr>
           <w:lang w:val="ru-RU"/>
         </w:rPr>
@@ -9199,7 +9409,7 @@
       </w:r>
     </w:p>
   </w:comment>
-  <w:comment w:id="98" w:author="Автор" w:initials="A">
+  <w:comment w:id="96" w:author="Автор" w:initials="A">
     <w:p>
       <w:pPr>
         <w:pStyle w:val="af"/>
@@ -9211,6 +9421,53 @@
         <w:annotationRef/>
       </w:r>
       <w:r>
+        <w:t>For user satisfaction will be better t</w:t>
+      </w:r>
+      <w:r>
+        <w:t xml:space="preserve">he app refuse to operating </w:t>
+      </w:r>
+      <w:r>
+        <w:t>(with displaying usage-message)</w:t>
+      </w:r>
+    </w:p>
+  </w:comment>
+  <w:comment w:id="102" w:author="Автор" w:initials="A">
+    <w:p>
+      <w:pPr>
+        <w:pStyle w:val="af"/>
+      </w:pPr>
+      <w:r>
+        <w:rPr>
+          <w:rStyle w:val="ae"/>
+        </w:rPr>
+        <w:annotationRef/>
+      </w:r>
+      <w:r>
+        <w:t xml:space="preserve">Check the answer to </w:t>
+      </w:r>
+      <w:r>
+        <w:t xml:space="preserve">question in UR-1.1 if </w:t>
+      </w:r>
+      <w:r>
+        <w:t>separators should be between commands</w:t>
+      </w:r>
+      <w:r>
+        <w:t>.</w:t>
+      </w:r>
+    </w:p>
+  </w:comment>
+  <w:comment w:id="110" w:author="Автор" w:initials="A">
+    <w:p>
+      <w:pPr>
+        <w:pStyle w:val="af"/>
+      </w:pPr>
+      <w:r>
+        <w:rPr>
+          <w:rStyle w:val="ae"/>
+        </w:rPr>
+        <w:annotationRef/>
+      </w:r>
+      <w:r>
         <w:rPr>
           <w:lang w:val="ru-RU"/>
         </w:rPr>
@@ -9227,10 +9484,13 @@
       </w:r>
     </w:p>
   </w:comment>
-  <w:comment w:id="103" w:author="Автор" w:initials="A">
+  <w:comment w:id="115" w:author="Автор" w:initials="A">
     <w:p>
       <w:pPr>
         <w:pStyle w:val="af"/>
+        <w:rPr>
+          <w:lang w:val="ru-RU"/>
+        </w:rPr>
       </w:pPr>
       <w:r>
         <w:rPr>
@@ -9241,20 +9501,64 @@
       <w:r>
         <w:t xml:space="preserve">Is it your final choice or we are able to </w:t>
       </w:r>
+      <w:r>
+        <w:t>analyze</w:t>
+      </w:r>
+      <w:r>
+        <w:t xml:space="preserve"> statistics to find, if there are other encoding to </w:t>
+      </w:r>
+      <w:r>
+        <w:t>have more complete information.</w:t>
+      </w:r>
+      <w:r>
+        <w:t xml:space="preserve"> Should be doc file be </w:t>
+      </w:r>
+      <w:proofErr w:type="gramStart"/>
+      <w:r>
+        <w:t>were</w:t>
+      </w:r>
+      <w:proofErr w:type="gramEnd"/>
+      <w:r>
+        <w:t>?</w:t>
+      </w:r>
+    </w:p>
+  </w:comment>
+  <w:comment w:id="116" w:author="Автор" w:initials="A">
+    <w:p>
+      <w:pPr>
+        <w:pStyle w:val="af"/>
+      </w:pPr>
+      <w:r>
+        <w:rPr>
+          <w:rStyle w:val="ae"/>
+        </w:rPr>
+        <w:annotationRef/>
+      </w:r>
+      <w:r>
+        <w:rPr>
+          <w:rStyle w:val="ae"/>
+        </w:rPr>
+        <w:annotationRef/>
+      </w:r>
+      <w:r>
+        <w:t xml:space="preserve">Is it your final choice of supported file formats or we are able to </w:t>
+      </w:r>
       <w:proofErr w:type="spellStart"/>
       <w:r>
         <w:t>analyise</w:t>
       </w:r>
       <w:proofErr w:type="spellEnd"/>
       <w:r>
-        <w:t xml:space="preserve"> statistics to find, if there are other encoding to </w:t>
-      </w:r>
-      <w:r>
-        <w:t>have more complete information.</w:t>
-      </w:r>
+        <w:t xml:space="preserve"> statistics to find, if there are other encoding to have more complete information.</w:t>
+      </w:r>
+    </w:p>
+    <w:p>
+      <w:pPr>
+        <w:pStyle w:val="af"/>
+      </w:pPr>
     </w:p>
   </w:comment>
-  <w:comment w:id="104" w:author="Автор" w:initials="A">
+  <w:comment w:id="118" w:author="Автор" w:initials="A">
     <w:p>
       <w:pPr>
         <w:pStyle w:val="af"/>
@@ -9266,98 +9570,28 @@
         <w:annotationRef/>
       </w:r>
       <w:r>
-        <w:rPr>
-          <w:rStyle w:val="ae"/>
-        </w:rPr>
-        <w:annotationRef/>
-      </w:r>
-      <w:r>
-        <w:t xml:space="preserve">Is it your final choice of supported file formats or we are able to </w:t>
-      </w:r>
-      <w:proofErr w:type="spellStart"/>
-      <w:r>
-        <w:t>analyise</w:t>
-      </w:r>
-      <w:proofErr w:type="spellEnd"/>
-      <w:r>
-        <w:t xml:space="preserve"> statistics to find, if there are other encoding to have more complete information.</w:t>
-      </w:r>
-    </w:p>
-    <w:p>
-      <w:pPr>
-        <w:pStyle w:val="af"/>
-      </w:pPr>
+        <w:t>We recommend to provide opportunity to user what to do in this case. Fulfill it through a notification about size,</w:t>
+      </w:r>
+      <w:r>
+        <w:t xml:space="preserve"> </w:t>
+      </w:r>
+      <w:r>
+        <w:t>processing time and suggest to choose bottom “Continue”, “Pause”, “</w:t>
+      </w:r>
+      <w:proofErr w:type="gramStart"/>
+      <w:r>
+        <w:t>Stop ”</w:t>
+      </w:r>
+      <w:proofErr w:type="gramEnd"/>
+      <w:r>
+        <w:t xml:space="preserve">(in this case only the process will be stopped” </w:t>
+      </w:r>
+      <w:r>
+        <w:t>Is massage for user should be there?</w:t>
+      </w:r>
     </w:p>
   </w:comment>
-  <w:comment w:id="106" w:author="Автор" w:initials="A">
-    <w:p>
-      <w:pPr>
-        <w:pStyle w:val="af"/>
-        <w:rPr>
-          <w:lang w:val="ru-RU"/>
-        </w:rPr>
-      </w:pPr>
-      <w:r>
-        <w:rPr>
-          <w:rStyle w:val="ae"/>
-        </w:rPr>
-        <w:annotationRef/>
-      </w:r>
-      <w:r>
-        <w:rPr>
-          <w:lang w:val="ru-RU"/>
-        </w:rPr>
-        <w:t>Было</w:t>
-      </w:r>
-      <w:r>
-        <w:rPr>
-          <w:lang w:val="ru-RU"/>
-        </w:rPr>
-        <w:t xml:space="preserve"> </w:t>
-      </w:r>
-      <w:r>
-        <w:rPr>
-          <w:lang w:val="ru-RU"/>
-        </w:rPr>
-        <w:t>же</w:t>
-      </w:r>
-      <w:r>
-        <w:rPr>
-          <w:lang w:val="ru-RU"/>
-        </w:rPr>
-        <w:t xml:space="preserve"> 30?</w:t>
-      </w:r>
-      <w:r>
-        <w:rPr>
-          <w:lang w:val="ru-RU"/>
-        </w:rPr>
-        <w:t xml:space="preserve">  </w:t>
-      </w:r>
-      <w:r>
-        <w:rPr>
-          <w:lang w:val="ru-RU"/>
-        </w:rPr>
-        <w:t>Прослушать аудио про это</w:t>
-      </w:r>
-    </w:p>
-  </w:comment>
-  <w:comment w:id="107" w:author="Автор" w:initials="A">
-    <w:p>
-      <w:pPr>
-        <w:pStyle w:val="af"/>
-      </w:pPr>
-      <w:r>
-        <w:rPr>
-          <w:rStyle w:val="ae"/>
-        </w:rPr>
-        <w:annotationRef/>
-      </w:r>
-      <w:r>
-        <w:t>Is massage for user should be there?</w:t>
-      </w:r>
-    </w:p>
-  </w:comment>
-  <w:comment w:id="109" w:author="Автор" w:initials="A">
+  <w:comment w:id="120" w:author="Автор" w:initials="A">
     <w:p>
       <w:pPr>
         <w:pStyle w:val="af"/>
@@ -9394,27 +9628,28 @@
   <w15:commentEx w15:paraId="61B01965" w15:done="0"/>
   <w15:commentEx w15:paraId="370EAC03" w15:done="0"/>
   <w15:commentEx w15:paraId="1A693B2C" w15:done="0"/>
-  <w15:commentEx w15:paraId="09FAAC5D" w15:done="0"/>
   <w15:commentEx w15:paraId="09768FE1" w15:done="0"/>
   <w15:commentEx w15:paraId="01874F22" w15:done="0"/>
   <w15:commentEx w15:paraId="54066DE9" w15:done="0"/>
   <w15:commentEx w15:paraId="71B2541B" w15:done="0"/>
-  <w15:commentEx w15:paraId="7E48BF94" w15:done="0"/>
-  <w15:commentEx w15:paraId="06BE5696" w15:done="0"/>
-  <w15:commentEx w15:paraId="49395B2F" w15:done="0"/>
   <w15:commentEx w15:paraId="0B6B9418" w15:done="0"/>
-  <w15:commentEx w15:paraId="4D6A28BC" w15:done="0"/>
+  <w15:commentEx w15:paraId="271A02C5" w15:done="0"/>
   <w15:commentEx w15:paraId="1F84F4C5" w15:done="0"/>
+  <w15:commentEx w15:paraId="4BBE3607" w15:done="0"/>
   <w15:commentEx w15:paraId="7D374A3B" w15:done="0"/>
   <w15:commentEx w15:paraId="7FA6B6B7" w15:done="0"/>
   <w15:commentEx w15:paraId="7739C2EE" w15:done="0"/>
   <w15:commentEx w15:paraId="12EB1332" w15:done="0"/>
+  <w15:commentEx w15:paraId="36AB598B" w15:done="0"/>
+  <w15:commentEx w15:paraId="11119439" w15:done="0"/>
   <w15:commentEx w15:paraId="11E2DE47" w15:done="0"/>
+  <w15:commentEx w15:paraId="4E032520" w15:done="0"/>
   <w15:commentEx w15:paraId="7D437C51" w15:done="0"/>
+  <w15:commentEx w15:paraId="6516B10E" w15:done="0"/>
+  <w15:commentEx w15:paraId="58658504" w15:done="0"/>
   <w15:commentEx w15:paraId="4296F4A0" w15:done="0"/>
   <w15:commentEx w15:paraId="3235A4AE" w15:done="0"/>
   <w15:commentEx w15:paraId="7C8CBFD5" w15:done="0"/>
-  <w15:commentEx w15:paraId="136282EB" w15:done="0"/>
   <w15:commentEx w15:paraId="6D8870B3" w15:done="0"/>
   <w15:commentEx w15:paraId="607ED204" w15:done="0"/>
 </w15:commentsEx>
@@ -9528,7 +9763,7 @@
             </w:rPr>
             <w:fldChar w:fldCharType="separate"/>
           </w:r>
-          <w:ins w:id="110" w:author="Автор">
+          <w:ins w:id="121" w:author="Автор">
             <w:r>
               <w:rPr>
                 <w:noProof/>
@@ -9536,7 +9771,7 @@
               </w:rPr>
               <w:t>24.11.2019 9:12:53</w:t>
             </w:r>
-            <w:del w:id="111" w:author="Автор">
+            <w:del w:id="122" w:author="Автор">
               <w:r>
                 <w:rPr>
                   <w:noProof/>
@@ -9567,7 +9802,7 @@
               </w:r>
             </w:del>
           </w:ins>
-          <w:del w:id="112" w:author="Автор">
+          <w:del w:id="123" w:author="Автор">
             <w:r>
               <w:rPr>
                 <w:noProof/>
@@ -9667,7 +9902,7 @@
             </w:rPr>
             <w:fldChar w:fldCharType="separate"/>
           </w:r>
-          <w:ins w:id="113" w:author="Автор">
+          <w:ins w:id="124" w:author="Автор">
             <w:r>
               <w:rPr>
                 <w:noProof/>
@@ -9675,7 +9910,7 @@
               </w:rPr>
               <w:t>24.11.2019 9:12:53</w:t>
             </w:r>
-            <w:del w:id="114" w:author="Автор">
+            <w:del w:id="125" w:author="Автор">
               <w:r>
                 <w:rPr>
                   <w:noProof/>
@@ -9706,7 +9941,7 @@
               </w:r>
             </w:del>
           </w:ins>
-          <w:del w:id="115" w:author="Автор">
+          <w:del w:id="126" w:author="Автор">
             <w:r>
               <w:rPr>
                 <w:noProof/>
@@ -12232,7 +12467,7 @@
 </file>
 
 <file path=customXml/itemProps1.xml><?xml version="1.0" encoding="utf-8"?>
-<ds:datastoreItem xmlns:ds="http://schemas.openxmlformats.org/officeDocument/2006/customXml" ds:itemID="{B67F85A4-5043-4131-8244-06CBB36B5864}">
+<ds:datastoreItem xmlns:ds="http://schemas.openxmlformats.org/officeDocument/2006/customXml" ds:itemID="{8D676CD9-984A-4508-8F15-F9DF343DF1E9}">
   <ds:schemaRefs>
     <ds:schemaRef ds:uri="http://schemas.openxmlformats.org/officeDocument/2006/bibliography"/>
   </ds:schemaRefs>

--- a/File Converter - Requirements.docx
+++ b/File Converter - Requirements.docx
@@ -2800,6 +2800,7 @@
         </w:r>
       </w:ins>
       <w:commentRangeStart w:id="30"/>
+      <w:commentRangeStart w:id="31"/>
       <w:r>
         <w:rPr>
           <w:rFonts w:cs="Arial"/>
@@ -2809,7 +2810,7 @@
         </w:rPr>
         <w:t>SOURCE_DIR</w:t>
       </w:r>
-      <w:ins w:id="31" w:author="Автор">
+      <w:ins w:id="32" w:author="Автор">
         <w:r>
           <w:rPr>
             <w:rFonts w:cs="Arial"/>
@@ -2819,7 +2820,16 @@
           </w:rPr>
           <w:t xml:space="preserve"> </w:t>
         </w:r>
-        <w:commentRangeStart w:id="32"/>
+      </w:ins>
+      <w:commentRangeEnd w:id="31"/>
+      <w:r>
+        <w:rPr>
+          <w:rStyle w:val="ae"/>
+        </w:rPr>
+        <w:commentReference w:id="31"/>
+      </w:r>
+      <w:commentRangeStart w:id="33"/>
+      <w:ins w:id="34" w:author="Автор">
         <w:r>
           <w:rPr>
             <w:rFonts w:cs="Arial"/>
@@ -2829,12 +2839,12 @@
           </w:rPr>
           <w:t>?</w:t>
         </w:r>
-        <w:commentRangeEnd w:id="32"/>
+        <w:commentRangeEnd w:id="33"/>
         <w:r>
           <w:rPr>
             <w:rStyle w:val="ae"/>
           </w:rPr>
-          <w:commentReference w:id="32"/>
+          <w:commentReference w:id="33"/>
         </w:r>
       </w:ins>
       <w:r>
@@ -2846,7 +2856,7 @@
         </w:rPr>
         <w:t xml:space="preserve"> DESTINATION_DIR </w:t>
       </w:r>
-      <w:ins w:id="33" w:author="Автор">
+      <w:ins w:id="35" w:author="Автор">
         <w:r>
           <w:rPr>
             <w:rFonts w:cs="Arial"/>
@@ -3043,14 +3053,31 @@
         </w:rPr>
         <w:t xml:space="preserve"> for </w:t>
       </w:r>
-      <w:r>
-        <w:rPr>
-          <w:rFonts w:cs="Arial"/>
-          <w:color w:val="000000" w:themeColor="text1"/>
-          <w:sz w:val="24"/>
-          <w:szCs w:val="24"/>
-        </w:rPr>
-        <w:t>error messages on any misconfiguration situation</w:t>
+      <w:commentRangeStart w:id="36"/>
+      <w:r>
+        <w:rPr>
+          <w:rFonts w:cs="Arial"/>
+          <w:color w:val="000000" w:themeColor="text1"/>
+          <w:sz w:val="24"/>
+          <w:szCs w:val="24"/>
+        </w:rPr>
+        <w:t>error messages</w:t>
+      </w:r>
+      <w:commentRangeEnd w:id="36"/>
+      <w:r>
+        <w:rPr>
+          <w:rStyle w:val="ae"/>
+        </w:rPr>
+        <w:commentReference w:id="36"/>
+      </w:r>
+      <w:r>
+        <w:rPr>
+          <w:rFonts w:cs="Arial"/>
+          <w:color w:val="000000" w:themeColor="text1"/>
+          <w:sz w:val="24"/>
+          <w:szCs w:val="24"/>
+        </w:rPr>
+        <w:t xml:space="preserve"> on any misconfiguration situation</w:t>
       </w:r>
       <w:r>
         <w:rPr>
@@ -3089,8 +3116,8 @@
           <w:szCs w:val="24"/>
         </w:rPr>
       </w:pPr>
-      <w:bookmarkStart w:id="34" w:name="UR_1_2"/>
-      <w:bookmarkEnd w:id="34"/>
+      <w:bookmarkStart w:id="37" w:name="UR_1_2"/>
+      <w:bookmarkEnd w:id="37"/>
       <w:r>
         <w:rPr>
           <w:rFonts w:cs="Arial"/>
@@ -3118,7 +3145,7 @@
         </w:rPr>
         <w:t xml:space="preserve">The application stop (shutdown) should be performed by applying </w:t>
       </w:r>
-      <w:commentRangeStart w:id="35"/>
+      <w:commentRangeStart w:id="38"/>
       <w:proofErr w:type="spellStart"/>
       <w:r>
         <w:rPr>
@@ -3139,12 +3166,12 @@
         </w:rPr>
         <w:t xml:space="preserve"> </w:t>
       </w:r>
-      <w:commentRangeEnd w:id="35"/>
+      <w:commentRangeEnd w:id="38"/>
       <w:r>
         <w:rPr>
           <w:rStyle w:val="ae"/>
         </w:rPr>
-        <w:commentReference w:id="35"/>
+        <w:commentReference w:id="38"/>
       </w:r>
       <w:r>
         <w:rPr>
@@ -3201,8 +3228,8 @@
           <w:szCs w:val="24"/>
         </w:rPr>
       </w:pPr>
-      <w:bookmarkStart w:id="36" w:name="UR_2"/>
-      <w:bookmarkEnd w:id="36"/>
+      <w:bookmarkStart w:id="39" w:name="UR_2"/>
+      <w:bookmarkEnd w:id="39"/>
       <w:r>
         <w:rPr>
           <w:rFonts w:cs="Arial"/>
@@ -3266,8 +3293,8 @@
           <w:szCs w:val="24"/>
         </w:rPr>
       </w:pPr>
-      <w:bookmarkStart w:id="37" w:name="UR_2_1"/>
-      <w:bookmarkEnd w:id="37"/>
+      <w:bookmarkStart w:id="40" w:name="UR_2_1"/>
+      <w:bookmarkEnd w:id="40"/>
       <w:r>
         <w:rPr>
           <w:rFonts w:cs="Arial"/>
@@ -3293,7 +3320,33 @@
           <w:sz w:val="24"/>
           <w:szCs w:val="24"/>
         </w:rPr>
-        <w:t xml:space="preserve">The only configuration available is through command line parameters </w:t>
+        <w:t xml:space="preserve">The only </w:t>
+      </w:r>
+      <w:commentRangeStart w:id="41"/>
+      <w:r>
+        <w:rPr>
+          <w:rFonts w:cs="Arial"/>
+          <w:color w:val="000000" w:themeColor="text1"/>
+          <w:sz w:val="24"/>
+          <w:szCs w:val="24"/>
+        </w:rPr>
+        <w:t>configuration</w:t>
+      </w:r>
+      <w:commentRangeEnd w:id="41"/>
+      <w:r>
+        <w:rPr>
+          <w:rStyle w:val="ae"/>
+        </w:rPr>
+        <w:commentReference w:id="41"/>
+      </w:r>
+      <w:r>
+        <w:rPr>
+          <w:rFonts w:cs="Arial"/>
+          <w:color w:val="000000" w:themeColor="text1"/>
+          <w:sz w:val="24"/>
+          <w:szCs w:val="24"/>
+        </w:rPr>
+        <w:t xml:space="preserve"> available is through command line parameters </w:t>
       </w:r>
       <w:r>
         <w:rPr>
@@ -3327,7 +3380,25 @@
             <w:sz w:val="24"/>
             <w:szCs w:val="24"/>
           </w:rPr>
-          <w:t>DS-</w:t>
+          <w:t>D</w:t>
+        </w:r>
+        <w:r>
+          <w:rPr>
+            <w:rStyle w:val="a5"/>
+            <w:rFonts w:cs="Arial"/>
+            <w:sz w:val="24"/>
+            <w:szCs w:val="24"/>
+          </w:rPr>
+          <w:t>S</w:t>
+        </w:r>
+        <w:r>
+          <w:rPr>
+            <w:rStyle w:val="a5"/>
+            <w:rFonts w:cs="Arial"/>
+            <w:sz w:val="24"/>
+            <w:szCs w:val="24"/>
+          </w:rPr>
+          <w:t>-</w:t>
         </w:r>
         <w:r>
           <w:rPr>
@@ -3367,8 +3438,8 @@
           <w:szCs w:val="24"/>
         </w:rPr>
       </w:pPr>
-      <w:bookmarkStart w:id="38" w:name="UR_2_2"/>
-      <w:bookmarkEnd w:id="38"/>
+      <w:bookmarkStart w:id="42" w:name="UR_2_2"/>
+      <w:bookmarkEnd w:id="42"/>
       <w:r>
         <w:rPr>
           <w:rFonts w:cs="Arial"/>
@@ -3396,7 +3467,7 @@
         </w:rPr>
         <w:t xml:space="preserve">Target encoding for text file conversion </w:t>
       </w:r>
-      <w:commentRangeStart w:id="39"/>
+      <w:commentRangeStart w:id="43"/>
       <w:r>
         <w:rPr>
           <w:rFonts w:cs="Arial"/>
@@ -3415,12 +3486,12 @@
         </w:rPr>
         <w:t xml:space="preserve">UTF8 </w:t>
       </w:r>
-      <w:commentRangeEnd w:id="39"/>
+      <w:commentRangeEnd w:id="43"/>
       <w:r>
         <w:rPr>
           <w:rStyle w:val="ae"/>
         </w:rPr>
-        <w:commentReference w:id="39"/>
+        <w:commentReference w:id="43"/>
       </w:r>
       <w:r>
         <w:rPr>
@@ -3496,8 +3567,8 @@
           <w:szCs w:val="24"/>
         </w:rPr>
       </w:pPr>
-      <w:bookmarkStart w:id="40" w:name="UR_3"/>
-      <w:bookmarkEnd w:id="40"/>
+      <w:bookmarkStart w:id="44" w:name="UR_3"/>
+      <w:bookmarkEnd w:id="44"/>
       <w:r>
         <w:rPr>
           <w:rFonts w:cs="Arial"/>
@@ -3549,8 +3620,8 @@
           <w:szCs w:val="24"/>
         </w:rPr>
       </w:pPr>
-      <w:bookmarkStart w:id="41" w:name="UR_3_1"/>
-      <w:bookmarkEnd w:id="41"/>
+      <w:bookmarkStart w:id="45" w:name="UR_3_1"/>
+      <w:bookmarkEnd w:id="45"/>
       <w:r>
         <w:rPr>
           <w:rFonts w:cs="Arial"/>
@@ -3578,7 +3649,7 @@
         </w:rPr>
         <w:t xml:space="preserve">The application should </w:t>
       </w:r>
-      <w:commentRangeStart w:id="42"/>
+      <w:commentRangeStart w:id="46"/>
       <w:r>
         <w:rPr>
           <w:rFonts w:cs="Arial"/>
@@ -3588,12 +3659,12 @@
         </w:rPr>
         <w:t>output its log both to the console and to a log-file</w:t>
       </w:r>
-      <w:commentRangeEnd w:id="42"/>
+      <w:commentRangeEnd w:id="46"/>
       <w:r>
         <w:rPr>
           <w:rStyle w:val="ae"/>
         </w:rPr>
-        <w:commentReference w:id="42"/>
+        <w:commentReference w:id="46"/>
       </w:r>
       <w:r>
         <w:rPr>
@@ -3695,6 +3766,7 @@
             <w:sz w:val="24"/>
             <w:szCs w:val="24"/>
           </w:rPr>
+          <w:lastRenderedPageBreak/>
           <w:t>2.1</w:t>
         </w:r>
       </w:hyperlink>
@@ -3727,16 +3799,15 @@
           <w:szCs w:val="24"/>
         </w:rPr>
       </w:pPr>
-      <w:bookmarkStart w:id="43" w:name="UR_3_2"/>
-      <w:bookmarkEnd w:id="43"/>
-      <w:r>
-        <w:rPr>
-          <w:rFonts w:cs="Arial"/>
-          <w:color w:val="000000" w:themeColor="text1"/>
-          <w:sz w:val="24"/>
-          <w:szCs w:val="24"/>
-        </w:rPr>
-        <w:lastRenderedPageBreak/>
+      <w:bookmarkStart w:id="47" w:name="UR_3_2"/>
+      <w:bookmarkEnd w:id="47"/>
+      <w:r>
+        <w:rPr>
+          <w:rFonts w:cs="Arial"/>
+          <w:color w:val="000000" w:themeColor="text1"/>
+          <w:sz w:val="24"/>
+          <w:szCs w:val="24"/>
+        </w:rPr>
         <w:t>UR-</w:t>
       </w:r>
       <w:r>
@@ -3971,7 +4042,7 @@
           <w:rFonts w:ascii="Arial" w:hAnsi="Arial" w:cs="Arial"/>
           <w:color w:val="000000" w:themeColor="text1"/>
           <w:highlight w:val="yellow"/>
-          <w:rPrChange w:id="44" w:author="Автор">
+          <w:rPrChange w:id="48" w:author="Автор">
             <w:rPr>
               <w:rFonts w:ascii="Arial" w:hAnsi="Arial" w:cs="Arial"/>
               <w:color w:val="000000" w:themeColor="text1"/>
@@ -3979,13 +4050,13 @@
           </w:rPrChange>
         </w:rPr>
       </w:pPr>
-      <w:bookmarkStart w:id="45" w:name="_Toc530682271"/>
+      <w:bookmarkStart w:id="49" w:name="_Toc530682271"/>
       <w:r>
         <w:rPr>
           <w:rFonts w:ascii="Arial" w:hAnsi="Arial" w:cs="Arial"/>
           <w:color w:val="000000" w:themeColor="text1"/>
           <w:highlight w:val="yellow"/>
-          <w:rPrChange w:id="46" w:author="Автор">
+          <w:rPrChange w:id="50" w:author="Автор">
             <w:rPr>
               <w:rFonts w:ascii="Arial" w:hAnsi="Arial" w:cs="Arial"/>
               <w:color w:val="000000" w:themeColor="text1"/>
@@ -3994,7 +4065,7 @@
         </w:rPr>
         <w:t>Business rules</w:t>
       </w:r>
-      <w:bookmarkEnd w:id="45"/>
+      <w:bookmarkEnd w:id="49"/>
     </w:p>
     <w:p>
       <w:pPr>
@@ -4019,8 +4090,8 @@
           <w:szCs w:val="24"/>
         </w:rPr>
       </w:pPr>
-      <w:bookmarkStart w:id="47" w:name="BR_1"/>
-      <w:bookmarkEnd w:id="47"/>
+      <w:bookmarkStart w:id="51" w:name="BR_1"/>
+      <w:bookmarkEnd w:id="51"/>
       <w:r>
         <w:rPr>
           <w:rFonts w:cs="Arial"/>
@@ -4068,8 +4139,8 @@
           <w:szCs w:val="24"/>
         </w:rPr>
       </w:pPr>
-      <w:bookmarkStart w:id="48" w:name="BR_1_1"/>
-      <w:bookmarkEnd w:id="48"/>
+      <w:bookmarkStart w:id="52" w:name="BR_1_1"/>
+      <w:bookmarkEnd w:id="52"/>
       <w:r>
         <w:rPr>
           <w:rFonts w:cs="Arial"/>
@@ -4097,7 +4168,7 @@
         </w:rPr>
         <w:t xml:space="preserve">The source directory and the destination directory </w:t>
       </w:r>
-      <w:commentRangeStart w:id="49"/>
+      <w:commentRangeStart w:id="53"/>
       <w:r>
         <w:rPr>
           <w:rFonts w:cs="Arial"/>
@@ -4107,12 +4178,12 @@
         </w:rPr>
         <w:t>may</w:t>
       </w:r>
-      <w:commentRangeEnd w:id="49"/>
+      <w:commentRangeEnd w:id="53"/>
       <w:r>
         <w:rPr>
           <w:rStyle w:val="ae"/>
         </w:rPr>
-        <w:commentReference w:id="49"/>
+        <w:commentReference w:id="53"/>
       </w:r>
       <w:r>
         <w:rPr>
@@ -4246,8 +4317,8 @@
           <w:szCs w:val="24"/>
         </w:rPr>
       </w:pPr>
-      <w:bookmarkStart w:id="50" w:name="BR_1_2"/>
-      <w:bookmarkEnd w:id="50"/>
+      <w:bookmarkStart w:id="54" w:name="BR_1_2"/>
+      <w:bookmarkEnd w:id="54"/>
       <w:r>
         <w:rPr>
           <w:rFonts w:cs="Arial"/>
@@ -4275,7 +4346,7 @@
         </w:rPr>
         <w:t xml:space="preserve">The destination directory </w:t>
       </w:r>
-      <w:commentRangeStart w:id="51"/>
+      <w:commentRangeStart w:id="55"/>
       <w:r>
         <w:rPr>
           <w:rFonts w:cs="Arial"/>
@@ -4285,12 +4356,12 @@
         </w:rPr>
         <w:t>may</w:t>
       </w:r>
-      <w:commentRangeEnd w:id="51"/>
+      <w:commentRangeEnd w:id="55"/>
       <w:r>
         <w:rPr>
           <w:rStyle w:val="ae"/>
         </w:rPr>
-        <w:commentReference w:id="51"/>
+        <w:commentReference w:id="55"/>
       </w:r>
       <w:r>
         <w:rPr>
@@ -4439,7 +4510,7 @@
           <w:rFonts w:ascii="Arial" w:hAnsi="Arial" w:cs="Arial"/>
           <w:color w:val="000000" w:themeColor="text1"/>
           <w:highlight w:val="yellow"/>
-          <w:rPrChange w:id="52" w:author="Автор">
+          <w:rPrChange w:id="56" w:author="Автор">
             <w:rPr>
               <w:rFonts w:ascii="Arial" w:hAnsi="Arial" w:cs="Arial"/>
               <w:color w:val="000000" w:themeColor="text1"/>
@@ -4447,13 +4518,13 @@
           </w:rPrChange>
         </w:rPr>
       </w:pPr>
-      <w:bookmarkStart w:id="53" w:name="_Toc530682272"/>
+      <w:bookmarkStart w:id="57" w:name="_Toc530682272"/>
       <w:r>
         <w:rPr>
           <w:rFonts w:ascii="Arial" w:hAnsi="Arial" w:cs="Arial"/>
           <w:color w:val="000000" w:themeColor="text1"/>
           <w:highlight w:val="yellow"/>
-          <w:rPrChange w:id="54" w:author="Автор">
+          <w:rPrChange w:id="58" w:author="Автор">
             <w:rPr>
               <w:rFonts w:ascii="Arial" w:hAnsi="Arial" w:cs="Arial"/>
               <w:color w:val="000000" w:themeColor="text1"/>
@@ -4462,7 +4533,7 @@
         </w:rPr>
         <w:t>Quality attributes</w:t>
       </w:r>
-      <w:bookmarkEnd w:id="53"/>
+      <w:bookmarkEnd w:id="57"/>
     </w:p>
     <w:p>
       <w:pPr>
@@ -4486,8 +4557,8 @@
           <w:szCs w:val="24"/>
         </w:rPr>
       </w:pPr>
-      <w:bookmarkStart w:id="55" w:name="QA_1"/>
-      <w:bookmarkEnd w:id="55"/>
+      <w:bookmarkStart w:id="59" w:name="QA_1"/>
+      <w:bookmarkEnd w:id="59"/>
       <w:r>
         <w:rPr>
           <w:rFonts w:cs="Arial"/>
@@ -4512,6 +4583,8 @@
         </w:rPr>
         <w:t>Performance</w:t>
       </w:r>
+      <w:bookmarkStart w:id="60" w:name="_GoBack"/>
+      <w:bookmarkEnd w:id="60"/>
     </w:p>
     <w:p>
       <w:pPr>
@@ -4531,8 +4604,8 @@
           <w:szCs w:val="24"/>
         </w:rPr>
       </w:pPr>
-      <w:bookmarkStart w:id="56" w:name="QA_1_1"/>
-      <w:bookmarkEnd w:id="56"/>
+      <w:bookmarkStart w:id="61" w:name="QA_1_1"/>
+      <w:bookmarkEnd w:id="61"/>
       <w:r>
         <w:rPr>
           <w:rFonts w:cs="Arial"/>
@@ -4560,7 +4633,7 @@
         </w:rPr>
         <w:t xml:space="preserve">The application should provide the processing speed of at </w:t>
       </w:r>
-      <w:commentRangeStart w:id="57"/>
+      <w:commentRangeStart w:id="62"/>
       <w:r>
         <w:rPr>
           <w:rFonts w:cs="Arial"/>
@@ -4579,7 +4652,7 @@
         </w:rPr>
         <w:t xml:space="preserve">5 </w:t>
       </w:r>
-      <w:del w:id="58" w:author="Автор">
+      <w:del w:id="63" w:author="Автор">
         <w:r>
           <w:rPr>
             <w:rFonts w:cs="Arial"/>
@@ -4590,7 +4663,7 @@
           <w:delText>MB</w:delText>
         </w:r>
       </w:del>
-      <w:ins w:id="59" w:author="Автор">
+      <w:ins w:id="64" w:author="Автор">
         <w:r>
           <w:rPr>
             <w:rFonts w:cs="Arial"/>
@@ -4718,7 +4791,7 @@
         </w:rPr>
         <w:t xml:space="preserve">average disc </w:t>
       </w:r>
-      <w:commentRangeStart w:id="60"/>
+      <w:commentRangeStart w:id="65"/>
       <w:r>
         <w:rPr>
           <w:rFonts w:cs="Arial"/>
@@ -4728,12 +4801,12 @@
         </w:rPr>
         <w:t xml:space="preserve">read/write </w:t>
       </w:r>
-      <w:commentRangeEnd w:id="60"/>
+      <w:commentRangeEnd w:id="65"/>
       <w:r>
         <w:rPr>
           <w:rStyle w:val="ae"/>
         </w:rPr>
-        <w:commentReference w:id="60"/>
+        <w:commentReference w:id="65"/>
       </w:r>
       <w:r>
         <w:rPr>
@@ -4753,7 +4826,7 @@
         </w:rPr>
         <w:t xml:space="preserve"> 30 </w:t>
       </w:r>
-      <w:del w:id="61" w:author="Автор">
+      <w:del w:id="66" w:author="Автор">
         <w:r>
           <w:rPr>
             <w:rFonts w:cs="Arial"/>
@@ -4764,7 +4837,7 @@
           <w:delText>MB</w:delText>
         </w:r>
       </w:del>
-      <w:ins w:id="62" w:author="Автор">
+      <w:ins w:id="67" w:author="Автор">
         <w:r>
           <w:rPr>
             <w:rFonts w:cs="Arial"/>
@@ -4858,12 +4931,12 @@
         </w:rPr>
         <w:t>.</w:t>
       </w:r>
-      <w:commentRangeEnd w:id="57"/>
+      <w:commentRangeEnd w:id="62"/>
       <w:r>
         <w:rPr>
           <w:rStyle w:val="ae"/>
         </w:rPr>
-        <w:commentReference w:id="57"/>
+        <w:commentReference w:id="62"/>
       </w:r>
     </w:p>
     <w:p>
@@ -4884,8 +4957,8 @@
           <w:szCs w:val="24"/>
         </w:rPr>
       </w:pPr>
-      <w:bookmarkStart w:id="63" w:name="QA_2"/>
-      <w:bookmarkEnd w:id="63"/>
+      <w:bookmarkStart w:id="68" w:name="QA_2"/>
+      <w:bookmarkEnd w:id="68"/>
       <w:r>
         <w:rPr>
           <w:rFonts w:cs="Arial"/>
@@ -4950,8 +5023,8 @@
           <w:szCs w:val="24"/>
         </w:rPr>
       </w:pPr>
-      <w:bookmarkStart w:id="64" w:name="QA_2_1"/>
-      <w:bookmarkEnd w:id="64"/>
+      <w:bookmarkStart w:id="69" w:name="QA_2_1"/>
+      <w:bookmarkEnd w:id="69"/>
       <w:r>
         <w:rPr>
           <w:rFonts w:cs="Arial"/>
@@ -5027,15 +5100,16 @@
           <w:szCs w:val="24"/>
         </w:rPr>
       </w:pPr>
-      <w:bookmarkStart w:id="65" w:name="QA_2_2"/>
-      <w:bookmarkEnd w:id="65"/>
-      <w:r>
-        <w:rPr>
-          <w:rFonts w:cs="Arial"/>
-          <w:color w:val="000000" w:themeColor="text1"/>
-          <w:sz w:val="24"/>
-          <w:szCs w:val="24"/>
-        </w:rPr>
+      <w:bookmarkStart w:id="70" w:name="QA_2_2"/>
+      <w:bookmarkEnd w:id="70"/>
+      <w:r>
+        <w:rPr>
+          <w:rFonts w:cs="Arial"/>
+          <w:color w:val="000000" w:themeColor="text1"/>
+          <w:sz w:val="24"/>
+          <w:szCs w:val="24"/>
+        </w:rPr>
+        <w:lastRenderedPageBreak/>
         <w:t>QA-</w:t>
       </w:r>
       <w:r>
@@ -5114,8 +5188,8 @@
           <w:szCs w:val="24"/>
         </w:rPr>
       </w:pPr>
-      <w:bookmarkStart w:id="66" w:name="QA_2_3"/>
-      <w:bookmarkEnd w:id="66"/>
+      <w:bookmarkStart w:id="71" w:name="QA_2_3"/>
+      <w:bookmarkEnd w:id="71"/>
       <w:r>
         <w:rPr>
           <w:rFonts w:cs="Arial"/>
@@ -5179,17 +5253,7 @@
           <w:sz w:val="24"/>
           <w:szCs w:val="24"/>
         </w:rPr>
-        <w:t xml:space="preserve"> for the details on application reaction on incorrect input </w:t>
-      </w:r>
-      <w:r>
-        <w:rPr>
-          <w:rFonts w:cs="Arial"/>
-          <w:color w:val="000000" w:themeColor="text1"/>
-          <w:sz w:val="24"/>
-          <w:szCs w:val="24"/>
-        </w:rPr>
-        <w:lastRenderedPageBreak/>
-        <w:t>file format.</w:t>
+        <w:t xml:space="preserve"> for the details on application reaction on incorrect input file format.</w:t>
       </w:r>
     </w:p>
     <w:p>
@@ -5209,7 +5273,7 @@
           <w:color w:val="000000" w:themeColor="text1"/>
         </w:rPr>
       </w:pPr>
-      <w:bookmarkStart w:id="67" w:name="_Toc530682273"/>
+      <w:bookmarkStart w:id="72" w:name="_Toc530682273"/>
       <w:r>
         <w:rPr>
           <w:rFonts w:ascii="Arial" w:hAnsi="Arial" w:cs="Arial"/>
@@ -5217,7 +5281,7 @@
         </w:rPr>
         <w:t>Limitations</w:t>
       </w:r>
-      <w:bookmarkEnd w:id="67"/>
+      <w:bookmarkEnd w:id="72"/>
     </w:p>
     <w:p>
       <w:pPr>
@@ -5241,8 +5305,8 @@
           <w:szCs w:val="24"/>
         </w:rPr>
       </w:pPr>
-      <w:bookmarkStart w:id="68" w:name="L_1"/>
-      <w:bookmarkEnd w:id="68"/>
+      <w:bookmarkStart w:id="73" w:name="L_1"/>
+      <w:bookmarkEnd w:id="73"/>
       <w:r>
         <w:rPr>
           <w:rFonts w:cs="Arial"/>
@@ -5283,7 +5347,7 @@
         </w:rPr>
         <w:t>upport the application with his own IT-</w:t>
       </w:r>
-      <w:commentRangeStart w:id="69"/>
+      <w:commentRangeStart w:id="74"/>
       <w:r>
         <w:rPr>
           <w:rFonts w:cs="Arial"/>
@@ -5292,12 +5356,12 @@
         </w:rPr>
         <w:t>department</w:t>
       </w:r>
-      <w:commentRangeEnd w:id="69"/>
+      <w:commentRangeEnd w:id="74"/>
       <w:r>
         <w:rPr>
           <w:rStyle w:val="ae"/>
         </w:rPr>
-        <w:commentReference w:id="69"/>
+        <w:commentReference w:id="74"/>
       </w:r>
       <w:r>
         <w:rPr>
@@ -5325,8 +5389,8 @@
           <w:szCs w:val="24"/>
         </w:rPr>
       </w:pPr>
-      <w:bookmarkStart w:id="70" w:name="L_2"/>
-      <w:bookmarkEnd w:id="70"/>
+      <w:bookmarkStart w:id="75" w:name="L_2"/>
+      <w:bookmarkEnd w:id="75"/>
       <w:r>
         <w:rPr>
           <w:rFonts w:cs="Arial"/>
@@ -5388,8 +5452,8 @@
           <w:szCs w:val="24"/>
         </w:rPr>
       </w:pPr>
-      <w:bookmarkStart w:id="71" w:name="L_3"/>
-      <w:bookmarkEnd w:id="71"/>
+      <w:bookmarkStart w:id="76" w:name="L_3"/>
+      <w:bookmarkEnd w:id="76"/>
       <w:r>
         <w:rPr>
           <w:rFonts w:cs="Arial"/>
@@ -5432,8 +5496,8 @@
           <w:szCs w:val="24"/>
         </w:rPr>
       </w:pPr>
-      <w:bookmarkStart w:id="72" w:name="L_4"/>
-      <w:bookmarkEnd w:id="72"/>
+      <w:bookmarkStart w:id="77" w:name="L_4"/>
+      <w:bookmarkEnd w:id="77"/>
       <w:r>
         <w:rPr>
           <w:rFonts w:cs="Arial"/>
@@ -5466,8 +5530,8 @@
         </w:rPr>
         <w:t xml:space="preserve">it should work with Windows and </w:t>
       </w:r>
-      <w:commentRangeStart w:id="73"/>
-      <w:commentRangeStart w:id="74"/>
+      <w:commentRangeStart w:id="78"/>
+      <w:commentRangeStart w:id="79"/>
       <w:r>
         <w:rPr>
           <w:rFonts w:cs="Arial"/>
@@ -5476,12 +5540,12 @@
         </w:rPr>
         <w:t>Linux</w:t>
       </w:r>
-      <w:commentRangeEnd w:id="74"/>
+      <w:commentRangeEnd w:id="78"/>
       <w:r>
         <w:rPr>
           <w:rStyle w:val="ae"/>
         </w:rPr>
-        <w:commentReference w:id="74"/>
+        <w:commentReference w:id="78"/>
       </w:r>
       <w:r>
         <w:rPr>
@@ -5491,12 +5555,12 @@
         </w:rPr>
         <w:t xml:space="preserve"> assuming that proper PHP version</w:t>
       </w:r>
-      <w:commentRangeEnd w:id="73"/>
+      <w:commentRangeEnd w:id="79"/>
       <w:r>
         <w:rPr>
           <w:rStyle w:val="ae"/>
         </w:rPr>
-        <w:commentReference w:id="73"/>
+        <w:commentReference w:id="79"/>
       </w:r>
       <w:r>
         <w:rPr>
@@ -5543,8 +5607,8 @@
           <w:szCs w:val="24"/>
         </w:rPr>
       </w:pPr>
-      <w:bookmarkStart w:id="75" w:name="L_5"/>
-      <w:bookmarkEnd w:id="75"/>
+      <w:bookmarkStart w:id="80" w:name="L_5"/>
+      <w:bookmarkEnd w:id="80"/>
       <w:r>
         <w:rPr>
           <w:rFonts w:cs="Arial"/>
@@ -5603,8 +5667,8 @@
           <w:szCs w:val="24"/>
         </w:rPr>
       </w:pPr>
-      <w:bookmarkStart w:id="76" w:name="L_6"/>
-      <w:bookmarkEnd w:id="76"/>
+      <w:bookmarkStart w:id="81" w:name="L_6"/>
+      <w:bookmarkEnd w:id="81"/>
       <w:r>
         <w:rPr>
           <w:rFonts w:cs="Arial"/>
@@ -5673,7 +5737,7 @@
         </w:rPr>
         <w:t xml:space="preserve">may be violated in case of </w:t>
       </w:r>
-      <w:commentRangeStart w:id="77"/>
+      <w:commentRangeStart w:id="82"/>
       <w:r>
         <w:rPr>
           <w:rFonts w:cs="Arial"/>
@@ -5698,12 +5762,12 @@
         </w:rPr>
         <w:t xml:space="preserve"> system overload, low-performing hardware and so on</w:t>
       </w:r>
-      <w:commentRangeEnd w:id="77"/>
+      <w:commentRangeEnd w:id="82"/>
       <w:r>
         <w:rPr>
           <w:rStyle w:val="ae"/>
         </w:rPr>
-        <w:commentReference w:id="77"/>
+        <w:commentReference w:id="82"/>
       </w:r>
       <w:r>
         <w:rPr>
@@ -5739,7 +5803,7 @@
           <w:color w:val="000000" w:themeColor="text1"/>
         </w:rPr>
       </w:pPr>
-      <w:bookmarkStart w:id="78" w:name="_Toc530682274"/>
+      <w:bookmarkStart w:id="83" w:name="_Toc530682274"/>
       <w:r>
         <w:rPr>
           <w:rFonts w:ascii="Arial" w:hAnsi="Arial" w:cs="Arial"/>
@@ -5747,7 +5811,7 @@
         </w:rPr>
         <w:t>Detailed specifications</w:t>
       </w:r>
-      <w:bookmarkEnd w:id="78"/>
+      <w:bookmarkEnd w:id="83"/>
     </w:p>
     <w:p>
       <w:pPr>
@@ -5766,8 +5830,8 @@
           <w:szCs w:val="24"/>
         </w:rPr>
       </w:pPr>
-      <w:bookmarkStart w:id="79" w:name="DS_1"/>
-      <w:bookmarkEnd w:id="79"/>
+      <w:bookmarkStart w:id="84" w:name="DS_1"/>
+      <w:bookmarkEnd w:id="84"/>
       <w:r>
         <w:rPr>
           <w:rFonts w:cs="Arial"/>
@@ -5798,8 +5862,8 @@
           <w:szCs w:val="24"/>
         </w:rPr>
       </w:pPr>
-      <w:bookmarkStart w:id="80" w:name="DS_1_1"/>
-      <w:bookmarkEnd w:id="80"/>
+      <w:bookmarkStart w:id="85" w:name="DS_1_1"/>
+      <w:bookmarkEnd w:id="85"/>
       <w:r>
         <w:rPr>
           <w:rFonts w:cs="Arial"/>
@@ -5816,7 +5880,7 @@
         </w:rPr>
         <w:t xml:space="preserve">1.1: </w:t>
       </w:r>
-      <w:commentRangeStart w:id="81"/>
+      <w:commentRangeStart w:id="86"/>
       <w:r>
         <w:rPr>
           <w:rFonts w:cs="Arial"/>
@@ -5833,12 +5897,12 @@
         </w:rPr>
         <w:t xml:space="preserve"> – 5.5.</w:t>
       </w:r>
-      <w:commentRangeEnd w:id="81"/>
+      <w:commentRangeEnd w:id="86"/>
       <w:r>
         <w:rPr>
           <w:rStyle w:val="ae"/>
         </w:rPr>
-        <w:commentReference w:id="81"/>
+        <w:commentReference w:id="86"/>
       </w:r>
     </w:p>
     <w:p>
@@ -5852,8 +5916,8 @@
           <w:szCs w:val="24"/>
         </w:rPr>
       </w:pPr>
-      <w:bookmarkStart w:id="82" w:name="DS_1_2"/>
-      <w:bookmarkEnd w:id="82"/>
+      <w:bookmarkStart w:id="87" w:name="DS_1_2"/>
+      <w:bookmarkEnd w:id="87"/>
       <w:r>
         <w:rPr>
           <w:rFonts w:cs="Arial"/>
@@ -5894,7 +5958,7 @@
         </w:rPr>
         <w:t xml:space="preserve">The </w:t>
       </w:r>
-      <w:commentRangeStart w:id="83"/>
+      <w:commentRangeStart w:id="88"/>
       <w:proofErr w:type="spellStart"/>
       <w:r>
         <w:rPr>
@@ -5904,13 +5968,13 @@
         </w:rPr>
         <w:t>mbstring</w:t>
       </w:r>
-      <w:commentRangeEnd w:id="83"/>
+      <w:commentRangeEnd w:id="88"/>
       <w:proofErr w:type="spellEnd"/>
       <w:r>
         <w:rPr>
           <w:rStyle w:val="ae"/>
         </w:rPr>
-        <w:commentReference w:id="83"/>
+        <w:commentReference w:id="88"/>
       </w:r>
       <w:r>
         <w:rPr>
@@ -5938,8 +6002,8 @@
           <w:szCs w:val="24"/>
         </w:rPr>
       </w:pPr>
-      <w:bookmarkStart w:id="84" w:name="DS_2"/>
-      <w:bookmarkEnd w:id="84"/>
+      <w:bookmarkStart w:id="89" w:name="DS_2"/>
+      <w:bookmarkEnd w:id="89"/>
       <w:r>
         <w:rPr>
           <w:rFonts w:cs="Arial"/>
@@ -5958,7 +6022,7 @@
         </w:rPr>
         <w:t xml:space="preserve">2: </w:t>
       </w:r>
-      <w:commentRangeStart w:id="85"/>
+      <w:commentRangeStart w:id="90"/>
       <w:r>
         <w:rPr>
           <w:rFonts w:cs="Arial"/>
@@ -5968,12 +6032,12 @@
         </w:rPr>
         <w:t>Command line parameters</w:t>
       </w:r>
-      <w:commentRangeEnd w:id="85"/>
+      <w:commentRangeEnd w:id="90"/>
       <w:r>
         <w:rPr>
           <w:rStyle w:val="ae"/>
         </w:rPr>
-        <w:commentReference w:id="85"/>
+        <w:commentReference w:id="90"/>
       </w:r>
     </w:p>
     <w:p>
@@ -5987,8 +6051,8 @@
           <w:szCs w:val="24"/>
         </w:rPr>
       </w:pPr>
-      <w:bookmarkStart w:id="86" w:name="DS_2_1"/>
-      <w:bookmarkEnd w:id="86"/>
+      <w:bookmarkStart w:id="91" w:name="DS_2_1"/>
+      <w:bookmarkEnd w:id="91"/>
       <w:r>
         <w:rPr>
           <w:rFonts w:cs="Arial"/>
@@ -6091,7 +6155,7 @@
       <w:r>
         <w:rPr>
           <w:lang w:val="en-US"/>
-          <w:rPrChange w:id="87" w:author="Автор">
+          <w:rPrChange w:id="92" w:author="Автор">
             <w:rPr/>
           </w:rPrChange>
         </w:rPr>
@@ -6145,7 +6209,7 @@
       <w:r>
         <w:rPr>
           <w:lang w:val="en-US"/>
-          <w:rPrChange w:id="88" w:author="Автор">
+          <w:rPrChange w:id="93" w:author="Автор">
             <w:rPr/>
           </w:rPrChange>
         </w:rPr>
@@ -6226,7 +6290,7 @@
         </w:rPr>
         <w:t xml:space="preserve">file should be created in the same directory </w:t>
       </w:r>
-      <w:commentRangeStart w:id="89"/>
+      <w:commentRangeStart w:id="94"/>
       <w:r>
         <w:rPr>
           <w:lang w:val="en-US"/>
@@ -6246,7 +6310,7 @@
         </w:rPr>
         <w:t>phar</w:t>
       </w:r>
-      <w:commentRangeEnd w:id="89"/>
+      <w:commentRangeEnd w:id="94"/>
       <w:proofErr w:type="spellEnd"/>
       <w:r>
         <w:rPr>
@@ -6254,7 +6318,7 @@
           <w:rFonts w:eastAsia="Times New Roman" w:cs="Times New Roman"/>
           <w:lang w:val="en-US" w:eastAsia="en-US" w:bidi="he-IL"/>
         </w:rPr>
-        <w:commentReference w:id="89"/>
+        <w:commentReference w:id="94"/>
       </w:r>
       <w:r>
         <w:rPr>
@@ -6287,8 +6351,8 @@
         </w:rPr>
         <w:tab/>
       </w:r>
-      <w:bookmarkStart w:id="90" w:name="DS_2_2"/>
-      <w:bookmarkEnd w:id="90"/>
+      <w:bookmarkStart w:id="95" w:name="DS_2_2"/>
+      <w:bookmarkEnd w:id="95"/>
       <w:r>
         <w:rPr>
           <w:rFonts w:cs="Arial"/>
@@ -6313,7 +6377,7 @@
         </w:rPr>
         <w:t xml:space="preserve">If some mandatory command line parameter is omitted, the application should </w:t>
       </w:r>
-      <w:commentRangeStart w:id="91"/>
+      <w:commentRangeStart w:id="96"/>
       <w:r>
         <w:rPr>
           <w:rFonts w:cs="Arial"/>
@@ -6322,12 +6386,12 @@
         </w:rPr>
         <w:t xml:space="preserve">shut down </w:t>
       </w:r>
-      <w:commentRangeEnd w:id="91"/>
+      <w:commentRangeEnd w:id="96"/>
       <w:r>
         <w:rPr>
           <w:rStyle w:val="ae"/>
         </w:rPr>
-        <w:commentReference w:id="91"/>
+        <w:commentReference w:id="96"/>
       </w:r>
       <w:r>
         <w:rPr>
@@ -6400,8 +6464,8 @@
         </w:rPr>
         <w:tab/>
       </w:r>
-      <w:bookmarkStart w:id="92" w:name="DS_2_3"/>
-      <w:bookmarkEnd w:id="92"/>
+      <w:bookmarkStart w:id="97" w:name="DS_2_3"/>
+      <w:bookmarkEnd w:id="97"/>
       <w:r>
         <w:rPr>
           <w:rFonts w:cs="Arial"/>
@@ -6426,7 +6490,7 @@
         </w:rPr>
         <w:t xml:space="preserve">If more than three </w:t>
       </w:r>
-      <w:commentRangeStart w:id="93"/>
+      <w:commentRangeStart w:id="98"/>
       <w:r>
         <w:rPr>
           <w:rFonts w:cs="Arial"/>
@@ -6435,12 +6499,12 @@
         </w:rPr>
         <w:t xml:space="preserve">command line parameters </w:t>
       </w:r>
-      <w:commentRangeEnd w:id="93"/>
+      <w:commentRangeEnd w:id="98"/>
       <w:r>
         <w:rPr>
           <w:rStyle w:val="ae"/>
         </w:rPr>
-        <w:commentReference w:id="93"/>
+        <w:commentReference w:id="98"/>
       </w:r>
       <w:r>
         <w:rPr>
@@ -6450,7 +6514,7 @@
         </w:rPr>
         <w:t xml:space="preserve">are passed to the application, it should </w:t>
       </w:r>
-      <w:commentRangeStart w:id="94"/>
+      <w:commentRangeStart w:id="99"/>
       <w:r>
         <w:rPr>
           <w:rFonts w:cs="Arial"/>
@@ -6459,12 +6523,12 @@
         </w:rPr>
         <w:t>ignore</w:t>
       </w:r>
-      <w:commentRangeEnd w:id="94"/>
+      <w:commentRangeEnd w:id="99"/>
       <w:r>
         <w:rPr>
           <w:rStyle w:val="ae"/>
         </w:rPr>
-        <w:commentReference w:id="94"/>
+        <w:commentReference w:id="99"/>
       </w:r>
       <w:r>
         <w:rPr>
@@ -6521,8 +6585,8 @@
         </w:rPr>
         <w:tab/>
       </w:r>
-      <w:bookmarkStart w:id="95" w:name="DS_2_4"/>
-      <w:bookmarkEnd w:id="95"/>
+      <w:bookmarkStart w:id="100" w:name="DS_2_4"/>
+      <w:bookmarkEnd w:id="100"/>
       <w:r>
         <w:rPr>
           <w:rFonts w:cs="Arial"/>
@@ -6547,7 +6611,7 @@
         </w:rPr>
         <w:t xml:space="preserve">If the value of any command line parameter is incorrect, the application should </w:t>
       </w:r>
-      <w:commentRangeStart w:id="96"/>
+      <w:commentRangeStart w:id="101"/>
       <w:r>
         <w:rPr>
           <w:rFonts w:cs="Arial"/>
@@ -6556,12 +6620,12 @@
         </w:rPr>
         <w:t xml:space="preserve">shut down </w:t>
       </w:r>
-      <w:commentRangeEnd w:id="96"/>
+      <w:commentRangeEnd w:id="101"/>
       <w:r>
         <w:rPr>
           <w:rStyle w:val="ae"/>
         </w:rPr>
-        <w:commentReference w:id="96"/>
+        <w:commentReference w:id="101"/>
       </w:r>
       <w:r>
         <w:rPr>
@@ -6704,8 +6768,8 @@
           <w:szCs w:val="24"/>
         </w:rPr>
       </w:pPr>
-      <w:bookmarkStart w:id="97" w:name="DS_3"/>
-      <w:bookmarkEnd w:id="97"/>
+      <w:bookmarkStart w:id="102" w:name="DS_3"/>
+      <w:bookmarkEnd w:id="102"/>
       <w:r>
         <w:rPr>
           <w:rFonts w:cs="Arial"/>
@@ -6713,7 +6777,7 @@
           <w:sz w:val="24"/>
           <w:szCs w:val="24"/>
           <w:highlight w:val="yellow"/>
-          <w:rPrChange w:id="98" w:author="Автор">
+          <w:rPrChange w:id="103" w:author="Автор">
             <w:rPr>
               <w:rFonts w:cs="Arial"/>
               <w:b/>
@@ -6731,7 +6795,7 @@
           <w:sz w:val="24"/>
           <w:szCs w:val="24"/>
           <w:highlight w:val="yellow"/>
-          <w:rPrChange w:id="99" w:author="Автор">
+          <w:rPrChange w:id="104" w:author="Автор">
             <w:rPr>
               <w:rFonts w:cs="Arial"/>
               <w:b/>
@@ -6749,7 +6813,7 @@
           <w:sz w:val="24"/>
           <w:szCs w:val="24"/>
           <w:highlight w:val="yellow"/>
-          <w:rPrChange w:id="100" w:author="Автор">
+          <w:rPrChange w:id="105" w:author="Автор">
             <w:rPr>
               <w:rFonts w:cs="Arial"/>
               <w:b/>
@@ -6779,8 +6843,8 @@
         </w:rPr>
         <w:tab/>
       </w:r>
-      <w:bookmarkStart w:id="101" w:name="DS_3_1"/>
-      <w:bookmarkEnd w:id="101"/>
+      <w:bookmarkStart w:id="106" w:name="DS_3_1"/>
+      <w:bookmarkEnd w:id="106"/>
       <w:r>
         <w:rPr>
           <w:rFonts w:cs="Arial"/>
@@ -6805,7 +6869,7 @@
         </w:rPr>
         <w:t xml:space="preserve">Usage </w:t>
       </w:r>
-      <w:commentRangeStart w:id="102"/>
+      <w:commentRangeStart w:id="107"/>
       <w:r>
         <w:rPr>
           <w:rFonts w:cs="Arial"/>
@@ -6814,12 +6878,12 @@
         </w:rPr>
         <w:t>message</w:t>
       </w:r>
-      <w:commentRangeEnd w:id="102"/>
+      <w:commentRangeEnd w:id="107"/>
       <w:r>
         <w:rPr>
           <w:rStyle w:val="ae"/>
         </w:rPr>
-        <w:commentReference w:id="102"/>
+        <w:commentReference w:id="107"/>
       </w:r>
       <w:r>
         <w:rPr>
@@ -6874,8 +6938,8 @@
         </w:rPr>
         <w:tab/>
       </w:r>
-      <w:bookmarkStart w:id="103" w:name="DS_3_2"/>
-      <w:bookmarkEnd w:id="103"/>
+      <w:bookmarkStart w:id="108" w:name="DS_3_2"/>
+      <w:bookmarkEnd w:id="108"/>
       <w:r>
         <w:rPr>
           <w:rFonts w:cs="Arial"/>
@@ -6974,10 +7038,8 @@
           <w:szCs w:val="24"/>
         </w:rPr>
       </w:pPr>
-      <w:bookmarkStart w:id="104" w:name="DS_4"/>
-      <w:bookmarkStart w:id="105" w:name="_GoBack"/>
-      <w:bookmarkEnd w:id="104"/>
-      <w:bookmarkEnd w:id="105"/>
+      <w:bookmarkStart w:id="109" w:name="DS_4"/>
+      <w:bookmarkEnd w:id="109"/>
       <w:r>
         <w:rPr>
           <w:rFonts w:cs="Arial"/>
@@ -6985,7 +7047,7 @@
           <w:sz w:val="24"/>
           <w:szCs w:val="24"/>
           <w:highlight w:val="yellow"/>
-          <w:rPrChange w:id="106" w:author="Автор">
+          <w:rPrChange w:id="110" w:author="Автор">
             <w:rPr>
               <w:rFonts w:cs="Arial"/>
               <w:b/>
@@ -6994,6 +7056,7 @@
             </w:rPr>
           </w:rPrChange>
         </w:rPr>
+        <w:lastRenderedPageBreak/>
         <w:t>DS-</w:t>
       </w:r>
       <w:r>
@@ -7003,7 +7066,7 @@
           <w:sz w:val="24"/>
           <w:szCs w:val="24"/>
           <w:highlight w:val="yellow"/>
-          <w:rPrChange w:id="107" w:author="Автор">
+          <w:rPrChange w:id="111" w:author="Автор">
             <w:rPr>
               <w:rFonts w:cs="Arial"/>
               <w:b/>
@@ -7021,7 +7084,7 @@
           <w:sz w:val="24"/>
           <w:szCs w:val="24"/>
           <w:highlight w:val="yellow"/>
-          <w:rPrChange w:id="108" w:author="Автор">
+          <w:rPrChange w:id="112" w:author="Автор">
             <w:rPr>
               <w:rFonts w:cs="Arial"/>
               <w:b/>
@@ -7049,12 +7112,11 @@
           <w:sz w:val="24"/>
           <w:szCs w:val="24"/>
         </w:rPr>
-        <w:lastRenderedPageBreak/>
         <w:tab/>
       </w:r>
-      <w:bookmarkStart w:id="109" w:name="DS_4_1"/>
-      <w:bookmarkEnd w:id="109"/>
-      <w:commentRangeStart w:id="110"/>
+      <w:bookmarkStart w:id="113" w:name="DS_4_1"/>
+      <w:bookmarkEnd w:id="113"/>
+      <w:commentRangeStart w:id="114"/>
       <w:r>
         <w:rPr>
           <w:rFonts w:cs="Arial"/>
@@ -7079,12 +7141,12 @@
         </w:rPr>
         <w:t xml:space="preserve">The log format is the </w:t>
       </w:r>
-      <w:commentRangeEnd w:id="110"/>
+      <w:commentRangeEnd w:id="114"/>
       <w:r>
         <w:rPr>
           <w:rStyle w:val="ae"/>
         </w:rPr>
-        <w:commentReference w:id="110"/>
+        <w:commentReference w:id="114"/>
       </w:r>
       <w:r>
         <w:rPr>
@@ -7100,8 +7162,33 @@
           <w:sz w:val="24"/>
           <w:szCs w:val="24"/>
         </w:rPr>
-        <w:t xml:space="preserve"> YYYY-MM-DD HH:II:SS </w:t>
-      </w:r>
+        <w:t xml:space="preserve"> </w:t>
+      </w:r>
+      <w:commentRangeStart w:id="115"/>
+      <w:r>
+        <w:rPr>
+          <w:rFonts w:cs="Arial"/>
+          <w:sz w:val="24"/>
+          <w:szCs w:val="24"/>
+        </w:rPr>
+        <w:t>YYYY-MM-DD HH:II</w:t>
+      </w:r>
+      <w:commentRangeEnd w:id="115"/>
+      <w:r>
+        <w:rPr>
+          <w:rStyle w:val="ae"/>
+        </w:rPr>
+        <w:commentReference w:id="115"/>
+      </w:r>
+      <w:r>
+        <w:rPr>
+          <w:rFonts w:cs="Arial"/>
+          <w:sz w:val="24"/>
+          <w:szCs w:val="24"/>
+        </w:rPr>
+        <w:t xml:space="preserve">:SS </w:t>
+      </w:r>
+      <w:proofErr w:type="spellStart"/>
       <w:r>
         <w:rPr>
           <w:rFonts w:cs="Arial"/>
@@ -7110,6 +7197,7 @@
         </w:rPr>
         <w:t>operation_name</w:t>
       </w:r>
+      <w:proofErr w:type="spellEnd"/>
       <w:r>
         <w:rPr>
           <w:rFonts w:cs="Arial"/>
@@ -7118,6 +7206,7 @@
         </w:rPr>
         <w:t xml:space="preserve"> </w:t>
       </w:r>
+      <w:proofErr w:type="spellStart"/>
       <w:r>
         <w:rPr>
           <w:rFonts w:cs="Arial"/>
@@ -7126,6 +7215,7 @@
         </w:rPr>
         <w:t>operation_parameters</w:t>
       </w:r>
+      <w:proofErr w:type="spellEnd"/>
       <w:r>
         <w:rPr>
           <w:rFonts w:cs="Arial"/>
@@ -7134,6 +7224,7 @@
         </w:rPr>
         <w:t xml:space="preserve"> </w:t>
       </w:r>
+      <w:proofErr w:type="spellStart"/>
       <w:r>
         <w:rPr>
           <w:rFonts w:cs="Arial"/>
@@ -7142,6 +7233,7 @@
         </w:rPr>
         <w:t>operation_result</w:t>
       </w:r>
+      <w:proofErr w:type="spellEnd"/>
       <w:r>
         <w:rPr>
           <w:rFonts w:cs="Arial"/>
@@ -7169,8 +7261,8 @@
         </w:rPr>
         <w:tab/>
       </w:r>
-      <w:bookmarkStart w:id="111" w:name="DS_4_2"/>
-      <w:bookmarkEnd w:id="111"/>
+      <w:bookmarkStart w:id="116" w:name="DS_4_2"/>
+      <w:bookmarkEnd w:id="116"/>
       <w:r>
         <w:rPr>
           <w:rFonts w:cs="Arial"/>
@@ -7193,7 +7285,65 @@
           <w:sz w:val="24"/>
           <w:szCs w:val="24"/>
         </w:rPr>
-        <w:t>If the log-file is missing, a new empty one should be created</w:t>
+        <w:t xml:space="preserve">If the log-file is </w:t>
+      </w:r>
+      <w:commentRangeStart w:id="117"/>
+      <w:r>
+        <w:rPr>
+          <w:rFonts w:cs="Arial"/>
+          <w:sz w:val="24"/>
+          <w:szCs w:val="24"/>
+        </w:rPr>
+        <w:t>missing</w:t>
+      </w:r>
+      <w:commentRangeEnd w:id="117"/>
+      <w:r>
+        <w:rPr>
+          <w:rStyle w:val="ae"/>
+        </w:rPr>
+        <w:commentReference w:id="117"/>
+      </w:r>
+      <w:r>
+        <w:rPr>
+          <w:rFonts w:cs="Arial"/>
+          <w:sz w:val="24"/>
+          <w:szCs w:val="24"/>
+        </w:rPr>
+        <w:t xml:space="preserve">, a new </w:t>
+      </w:r>
+      <w:del w:id="118" w:author="Автор">
+        <w:r>
+          <w:rPr>
+            <w:rFonts w:cs="Arial"/>
+            <w:sz w:val="24"/>
+            <w:szCs w:val="24"/>
+          </w:rPr>
+          <w:delText xml:space="preserve">empty </w:delText>
+        </w:r>
+      </w:del>
+      <w:r>
+        <w:rPr>
+          <w:rFonts w:cs="Arial"/>
+          <w:sz w:val="24"/>
+          <w:szCs w:val="24"/>
+        </w:rPr>
+        <w:t xml:space="preserve">one should be </w:t>
+      </w:r>
+      <w:commentRangeStart w:id="119"/>
+      <w:r>
+        <w:rPr>
+          <w:rFonts w:cs="Arial"/>
+          <w:sz w:val="24"/>
+          <w:szCs w:val="24"/>
+        </w:rPr>
+        <w:t>created</w:t>
+      </w:r>
+      <w:commentRangeEnd w:id="119"/>
+      <w:r>
+        <w:rPr>
+          <w:rStyle w:val="ae"/>
+        </w:rPr>
+        <w:commentReference w:id="119"/>
       </w:r>
     </w:p>
     <w:p>
@@ -7214,8 +7364,8 @@
         </w:rPr>
         <w:tab/>
       </w:r>
-      <w:bookmarkStart w:id="112" w:name="DS_4_3"/>
-      <w:bookmarkEnd w:id="112"/>
+      <w:bookmarkStart w:id="120" w:name="DS_4_3"/>
+      <w:bookmarkEnd w:id="120"/>
       <w:r>
         <w:rPr>
           <w:rFonts w:cs="Arial"/>
@@ -7266,8 +7416,8 @@
         </w:rPr>
         <w:tab/>
       </w:r>
-      <w:bookmarkStart w:id="113" w:name="DS_5"/>
-      <w:bookmarkEnd w:id="113"/>
+      <w:bookmarkStart w:id="121" w:name="DS_5"/>
+      <w:bookmarkEnd w:id="121"/>
       <w:r>
         <w:rPr>
           <w:rFonts w:cs="Arial"/>
@@ -7304,6 +7454,14 @@
           <w:rFonts w:cs="Arial"/>
           <w:sz w:val="24"/>
           <w:szCs w:val="24"/>
+          <w:lang w:val="ru-RU"/>
+          <w:rPrChange w:id="122" w:author="Автор">
+            <w:rPr>
+              <w:rFonts w:cs="Arial"/>
+              <w:sz w:val="24"/>
+              <w:szCs w:val="24"/>
+            </w:rPr>
+          </w:rPrChange>
         </w:rPr>
       </w:pPr>
       <w:r>
@@ -7314,8 +7472,8 @@
         </w:rPr>
         <w:tab/>
       </w:r>
-      <w:bookmarkStart w:id="114" w:name="DS_5_1"/>
-      <w:bookmarkEnd w:id="114"/>
+      <w:bookmarkStart w:id="123" w:name="DS_5_1"/>
+      <w:bookmarkEnd w:id="123"/>
       <w:r>
         <w:rPr>
           <w:rFonts w:cs="Arial"/>
@@ -7338,7 +7496,31 @@
           <w:sz w:val="24"/>
           <w:szCs w:val="24"/>
         </w:rPr>
-        <w:t>The application should process input files in Russian and English languages with the following encodings:</w:t>
+        <w:t xml:space="preserve">The application should process input files in </w:t>
+      </w:r>
+      <w:commentRangeStart w:id="124"/>
+      <w:r>
+        <w:rPr>
+          <w:rFonts w:cs="Arial"/>
+          <w:sz w:val="24"/>
+          <w:szCs w:val="24"/>
+        </w:rPr>
+        <w:t xml:space="preserve">Russian and English languages </w:t>
+      </w:r>
+      <w:commentRangeEnd w:id="124"/>
+      <w:r>
+        <w:rPr>
+          <w:rStyle w:val="ae"/>
+        </w:rPr>
+        <w:commentReference w:id="124"/>
+      </w:r>
+      <w:r>
+        <w:rPr>
+          <w:rFonts w:cs="Arial"/>
+          <w:sz w:val="24"/>
+          <w:szCs w:val="24"/>
+        </w:rPr>
+        <w:t>with the following encodings:</w:t>
       </w:r>
       <w:r>
         <w:rPr>
@@ -7348,7 +7530,7 @@
         </w:rPr>
         <w:t xml:space="preserve"> </w:t>
       </w:r>
-      <w:commentRangeStart w:id="115"/>
+      <w:commentRangeStart w:id="125"/>
       <w:r>
         <w:rPr>
           <w:rFonts w:cs="Arial"/>
@@ -7365,12 +7547,12 @@
         </w:rPr>
         <w:t>and KOI8R</w:t>
       </w:r>
-      <w:commentRangeEnd w:id="115"/>
+      <w:commentRangeEnd w:id="125"/>
       <w:r>
         <w:rPr>
           <w:rStyle w:val="ae"/>
         </w:rPr>
-        <w:commentReference w:id="115"/>
+        <w:commentReference w:id="125"/>
       </w:r>
       <w:r>
         <w:rPr>
@@ -7392,7 +7574,7 @@
           <w:szCs w:val="24"/>
         </w:rPr>
       </w:pPr>
-      <w:commentRangeStart w:id="116"/>
+      <w:commentRangeStart w:id="126"/>
       <w:r>
         <w:rPr>
           <w:rFonts w:cs="Arial"/>
@@ -7401,12 +7583,12 @@
         </w:rPr>
         <w:t xml:space="preserve">Supported file formats </w:t>
       </w:r>
-      <w:commentRangeEnd w:id="116"/>
+      <w:commentRangeEnd w:id="126"/>
       <w:r>
         <w:rPr>
           <w:rStyle w:val="ae"/>
         </w:rPr>
-        <w:commentReference w:id="116"/>
+        <w:commentReference w:id="126"/>
       </w:r>
       <w:r>
         <w:rPr>
@@ -7480,8 +7662,8 @@
         </w:rPr>
         <w:tab/>
       </w:r>
-      <w:bookmarkStart w:id="117" w:name="DS_5_2"/>
-      <w:bookmarkEnd w:id="117"/>
+      <w:bookmarkStart w:id="127" w:name="DS_5_2"/>
+      <w:bookmarkEnd w:id="127"/>
       <w:r>
         <w:rPr>
           <w:rFonts w:cs="Arial"/>
@@ -7554,7 +7736,7 @@
         </w:rPr>
         <w:t xml:space="preserve"> the application </w:t>
       </w:r>
-      <w:commentRangeStart w:id="118"/>
+      <w:commentRangeStart w:id="128"/>
       <w:r>
         <w:rPr>
           <w:rFonts w:cs="Arial"/>
@@ -7579,12 +7761,12 @@
         </w:rPr>
         <w:t xml:space="preserve">ignore </w:t>
       </w:r>
-      <w:commentRangeEnd w:id="118"/>
+      <w:commentRangeEnd w:id="128"/>
       <w:r>
         <w:rPr>
           <w:rStyle w:val="ae"/>
         </w:rPr>
-        <w:commentReference w:id="118"/>
+        <w:commentReference w:id="128"/>
       </w:r>
       <w:r>
         <w:rPr>
@@ -7637,8 +7819,8 @@
         </w:rPr>
         <w:tab/>
       </w:r>
-      <w:bookmarkStart w:id="119" w:name="DS_5_3"/>
-      <w:bookmarkEnd w:id="119"/>
+      <w:bookmarkStart w:id="129" w:name="DS_5_3"/>
+      <w:bookmarkEnd w:id="129"/>
       <w:r>
         <w:rPr>
           <w:rFonts w:cs="Arial"/>
@@ -7707,7 +7889,7 @@
         </w:rPr>
         <w:t xml:space="preserve">) </w:t>
       </w:r>
-      <w:commentRangeStart w:id="120"/>
+      <w:commentRangeStart w:id="130"/>
       <w:r>
         <w:rPr>
           <w:rFonts w:cs="Arial"/>
@@ -7716,12 +7898,12 @@
         </w:rPr>
         <w:t>contains format-incompatible data, such data may be damaged during file processing, and this situation should be treated as correct application work.</w:t>
       </w:r>
-      <w:commentRangeEnd w:id="120"/>
+      <w:commentRangeEnd w:id="130"/>
       <w:r>
         <w:rPr>
           <w:rStyle w:val="ae"/>
         </w:rPr>
-        <w:commentReference w:id="120"/>
+        <w:commentReference w:id="130"/>
       </w:r>
     </w:p>
     <w:p/>
@@ -8368,7 +8550,97 @@
       </w:r>
     </w:p>
   </w:comment>
-  <w:comment w:id="32" w:author="Автор" w:initials="A">
+  <w:comment w:id="31" w:author="Автор" w:initials="A">
+    <w:p>
+      <w:pPr>
+        <w:pStyle w:val="af"/>
+        <w:rPr>
+          <w:lang w:val="ru-RU"/>
+        </w:rPr>
+      </w:pPr>
+      <w:r>
+        <w:rPr>
+          <w:rStyle w:val="ae"/>
+        </w:rPr>
+        <w:annotationRef/>
+      </w:r>
+      <w:r>
+        <w:t xml:space="preserve">Only one </w:t>
+      </w:r>
+      <w:r>
+        <w:rPr>
+          <w:rFonts w:cs="Arial"/>
+          <w:color w:val="000000" w:themeColor="text1"/>
+          <w:sz w:val="24"/>
+          <w:szCs w:val="24"/>
+        </w:rPr>
+        <w:t>SOURCE_DIR</w:t>
+      </w:r>
+      <w:r>
+        <w:rPr>
+          <w:rFonts w:cs="Arial"/>
+          <w:color w:val="000000" w:themeColor="text1"/>
+          <w:sz w:val="24"/>
+          <w:szCs w:val="24"/>
+        </w:rPr>
+        <w:t xml:space="preserve"> </w:t>
+      </w:r>
+      <w:r>
+        <w:rPr>
+          <w:rStyle w:val="ae"/>
+        </w:rPr>
+        <w:annotationRef/>
+      </w:r>
+      <w:r>
+        <w:rPr>
+          <w:rFonts w:cs="Arial"/>
+          <w:color w:val="000000" w:themeColor="text1"/>
+          <w:sz w:val="24"/>
+          <w:szCs w:val="24"/>
+        </w:rPr>
+        <w:t xml:space="preserve">or </w:t>
+      </w:r>
+      <w:r>
+        <w:rPr>
+          <w:rFonts w:cs="Arial"/>
+          <w:color w:val="000000" w:themeColor="text1"/>
+          <w:sz w:val="24"/>
+          <w:szCs w:val="24"/>
+        </w:rPr>
+        <w:t>DESTINATION_DIR</w:t>
+      </w:r>
+      <w:r>
+        <w:rPr>
+          <w:rFonts w:cs="Arial"/>
+          <w:color w:val="000000" w:themeColor="text1"/>
+          <w:sz w:val="24"/>
+          <w:szCs w:val="24"/>
+        </w:rPr>
+        <w:t xml:space="preserve"> could be </w:t>
+      </w:r>
+      <w:proofErr w:type="spellStart"/>
+      <w:r>
+        <w:rPr>
+          <w:rFonts w:cs="Arial"/>
+          <w:color w:val="000000" w:themeColor="text1"/>
+          <w:sz w:val="24"/>
+          <w:szCs w:val="24"/>
+        </w:rPr>
+        <w:t>inputed</w:t>
+      </w:r>
+      <w:proofErr w:type="spellEnd"/>
+      <w:r>
+        <w:rPr>
+          <w:rFonts w:cs="Arial"/>
+          <w:color w:val="000000" w:themeColor="text1"/>
+          <w:sz w:val="24"/>
+          <w:szCs w:val="24"/>
+        </w:rPr>
+        <w:t>?</w:t>
+      </w:r>
+    </w:p>
+  </w:comment>
+  <w:comment w:id="33" w:author="Автор" w:initials="A">
     <w:p>
       <w:pPr>
         <w:pStyle w:val="af"/>
@@ -8833,7 +9105,7 @@
       </w:r>
     </w:p>
   </w:comment>
-  <w:comment w:id="35" w:author="Автор" w:initials="A">
+  <w:comment w:id="36" w:author="Автор" w:initials="A">
     <w:p>
       <w:pPr>
         <w:pStyle w:val="af"/>
@@ -8845,9 +9117,36 @@
         <w:annotationRef/>
       </w:r>
       <w:r>
+        <w:t>Should be a massage about success operation?</w:t>
+      </w:r>
+    </w:p>
+  </w:comment>
+  <w:comment w:id="38" w:author="Автор" w:initials="A">
+    <w:p>
+      <w:pPr>
+        <w:pStyle w:val="af"/>
+      </w:pPr>
+      <w:r>
+        <w:rPr>
+          <w:rStyle w:val="ae"/>
+        </w:rPr>
+        <w:annotationRef/>
+      </w:r>
+      <w:r>
         <w:t xml:space="preserve">  </w:t>
       </w:r>
       <w:r>
+        <w:t>Is it a command or combination of buttons?</w:t>
+      </w:r>
+    </w:p>
+    <w:p>
+      <w:pPr>
+        <w:pStyle w:val="af"/>
+      </w:pPr>
+      <w:r>
+        <w:t xml:space="preserve">  </w:t>
+      </w:r>
+      <w:r>
         <w:t xml:space="preserve">Is it only one accessible </w:t>
       </w:r>
       <w:r>
@@ -8989,7 +9288,7 @@
       </w:r>
     </w:p>
   </w:comment>
-  <w:comment w:id="39" w:author="Автор" w:initials="A">
+  <w:comment w:id="41" w:author="Автор" w:initials="A">
     <w:p>
       <w:pPr>
         <w:pStyle w:val="af"/>
@@ -9000,6 +9299,19 @@
         </w:rPr>
         <w:annotationRef/>
       </w:r>
+    </w:p>
+  </w:comment>
+  <w:comment w:id="43" w:author="Автор" w:initials="A">
+    <w:p>
+      <w:pPr>
+        <w:pStyle w:val="af"/>
+      </w:pPr>
+      <w:r>
+        <w:rPr>
+          <w:rStyle w:val="ae"/>
+        </w:rPr>
+        <w:annotationRef/>
+      </w:r>
       <w:r>
         <w:t>Is it your final choice?</w:t>
       </w:r>
@@ -9008,7 +9320,7 @@
       </w:r>
     </w:p>
   </w:comment>
-  <w:comment w:id="42" w:author="Автор" w:initials="A">
+  <w:comment w:id="46" w:author="Автор" w:initials="A">
     <w:p>
       <w:pPr>
         <w:pStyle w:val="af"/>
@@ -9024,7 +9336,7 @@
       </w:r>
     </w:p>
   </w:comment>
-  <w:comment w:id="49" w:author="Автор" w:initials="A">
+  <w:comment w:id="53" w:author="Автор" w:initials="A">
     <w:p>
       <w:pPr>
         <w:pStyle w:val="af"/>
@@ -9058,7 +9370,7 @@
       </w:r>
     </w:p>
   </w:comment>
-  <w:comment w:id="51" w:author="Автор" w:initials="A">
+  <w:comment w:id="55" w:author="Автор" w:initials="A">
     <w:p>
       <w:pPr>
         <w:pStyle w:val="af"/>
@@ -9073,21 +9385,33 @@
         <w:t xml:space="preserve">  </w:t>
       </w:r>
       <w:r>
-        <w:t>Is it misprint?  Should “m</w:t>
-      </w:r>
-      <w:r>
+        <w:t>Is it misprint?  Should “</w:t>
+      </w:r>
+      <w:r>
+        <w:rPr>
+          <w:highlight w:val="yellow"/>
+        </w:rPr>
+        <w:t>m</w:t>
+      </w:r>
+      <w:r>
+        <w:rPr>
+          <w:highlight w:val="yellow"/>
+        </w:rPr>
         <w:t>u</w:t>
       </w:r>
       <w:r>
-        <w:t>st” be there?</w:t>
+        <w:rPr>
+          <w:highlight w:val="yellow"/>
+        </w:rPr>
+        <w:t>s</w:t>
+      </w:r>
+      <w:r>
+        <w:t>t” be there?</w:t>
       </w:r>
     </w:p>
     <w:p>
       <w:pPr>
         <w:pStyle w:val="af"/>
-        <w:rPr>
-          <w:lang w:val="ru-RU"/>
-        </w:rPr>
       </w:pPr>
       <w:r>
         <w:t xml:space="preserve"> </w:t>
@@ -9098,10 +9422,7 @@
         <w:pStyle w:val="af"/>
       </w:pPr>
       <w:r>
-        <w:t xml:space="preserve">  </w:t>
-      </w:r>
-      <w:r>
-        <w:t xml:space="preserve">Should original file be replaced to new file, or been coping and origin version should be saved (if yes, where the version should be stored?), or just </w:t>
+        <w:t xml:space="preserve">  Should original file be replaced to new file, or been coping and origin version should be saved (if yes, where the version should be stored?), or just </w:t>
       </w:r>
       <w:r>
         <w:t>be</w:t>
@@ -9110,8 +9431,16 @@
         <w:t xml:space="preserve"> edited and saved?</w:t>
       </w:r>
     </w:p>
+    <w:p>
+      <w:pPr>
+        <w:pStyle w:val="af"/>
+      </w:pPr>
+      <w:r>
+        <w:t>Could it be a subdirectory?</w:t>
+      </w:r>
+    </w:p>
   </w:comment>
-  <w:comment w:id="60" w:author="Автор" w:initials="A">
+  <w:comment w:id="65" w:author="Автор" w:initials="A">
     <w:p>
       <w:pPr>
         <w:pStyle w:val="af"/>
@@ -9139,7 +9468,7 @@
       </w:r>
     </w:p>
   </w:comment>
-  <w:comment w:id="57" w:author="Автор" w:initials="A">
+  <w:comment w:id="62" w:author="Автор" w:initials="A">
     <w:p>
       <w:pPr>
         <w:pStyle w:val="af"/>
@@ -9154,17 +9483,11 @@
         <w:rPr>
           <w:rStyle w:val="ae"/>
         </w:rPr>
-        <w:t>The condition will be fulfilled in every occasion and not require to be mentioned</w:t>
-      </w:r>
-      <w:r>
-        <w:rPr>
-          <w:rStyle w:val="ae"/>
-        </w:rPr>
-        <w:t>.</w:t>
+        <w:t>The condition will be fulfilled in every occasion and not require to be mentioned.</w:t>
       </w:r>
     </w:p>
   </w:comment>
-  <w:comment w:id="69" w:author="Автор" w:initials="A">
+  <w:comment w:id="74" w:author="Автор" w:initials="A">
     <w:p>
       <w:pPr>
         <w:pStyle w:val="af"/>
@@ -9186,17 +9509,7 @@
           <w:szCs w:val="21"/>
           <w:shd w:val="clear" w:color="auto" w:fill="FFFFFF"/>
         </w:rPr>
-        <w:t xml:space="preserve">PHP </w:t>
-      </w:r>
-      <w:r>
-        <w:rPr>
-          <w:rFonts w:cs="Arial"/>
-          <w:color w:val="222222"/>
-          <w:sz w:val="21"/>
-          <w:szCs w:val="21"/>
-          <w:shd w:val="clear" w:color="auto" w:fill="FFFFFF"/>
-        </w:rPr>
-        <w:t>designed for </w:t>
+        <w:t>PHP designed for </w:t>
       </w:r>
       <w:r>
         <w:rPr>
@@ -9230,7 +9543,7 @@
       </w:r>
     </w:p>
   </w:comment>
-  <w:comment w:id="74" w:author="Автор" w:initials="A">
+  <w:comment w:id="78" w:author="Автор" w:initials="A">
     <w:p>
       <w:pPr>
         <w:pStyle w:val="af"/>
@@ -9246,7 +9559,7 @@
       </w:r>
     </w:p>
   </w:comment>
-  <w:comment w:id="73" w:author="Автор" w:initials="A">
+  <w:comment w:id="79" w:author="Автор" w:initials="A">
     <w:p>
       <w:pPr>
         <w:pStyle w:val="af"/>
@@ -9259,7 +9572,7 @@
       </w:r>
     </w:p>
   </w:comment>
-  <w:comment w:id="77" w:author="Автор" w:initials="A">
+  <w:comment w:id="82" w:author="Автор" w:initials="A">
     <w:p>
       <w:pPr>
         <w:pStyle w:val="af"/>
@@ -9283,7 +9596,7 @@
       </w:pPr>
     </w:p>
   </w:comment>
-  <w:comment w:id="81" w:author="Автор" w:initials="A">
+  <w:comment w:id="86" w:author="Автор" w:initials="A">
     <w:p>
       <w:pPr>
         <w:pStyle w:val="af"/>
@@ -9307,7 +9620,7 @@
       </w:r>
     </w:p>
   </w:comment>
-  <w:comment w:id="83" w:author="Автор" w:initials="A">
+  <w:comment w:id="88" w:author="Автор" w:initials="A">
     <w:p>
       <w:pPr>
         <w:pStyle w:val="af"/>
@@ -9320,7 +9633,7 @@
       </w:r>
     </w:p>
   </w:comment>
-  <w:comment w:id="85" w:author="Автор" w:initials="A">
+  <w:comment w:id="90" w:author="Автор" w:initials="A">
     <w:p>
       <w:pPr>
         <w:pStyle w:val="af"/>
@@ -9333,54 +9646,6 @@
       </w:r>
       <w:r>
         <w:t>Does there are others command to the app?</w:t>
-      </w:r>
-    </w:p>
-  </w:comment>
-  <w:comment w:id="89" w:author="Автор" w:initials="A">
-    <w:p>
-      <w:pPr>
-        <w:pStyle w:val="af"/>
-      </w:pPr>
-      <w:r>
-        <w:rPr>
-          <w:rStyle w:val="ae"/>
-        </w:rPr>
-        <w:annotationRef/>
-      </w:r>
-    </w:p>
-  </w:comment>
-  <w:comment w:id="91" w:author="Автор" w:initials="A">
-    <w:p>
-      <w:pPr>
-        <w:pStyle w:val="af"/>
-      </w:pPr>
-      <w:r>
-        <w:rPr>
-          <w:rStyle w:val="ae"/>
-        </w:rPr>
-        <w:annotationRef/>
-      </w:r>
-      <w:r>
-        <w:t xml:space="preserve">The app should refuse to </w:t>
-      </w:r>
-      <w:r>
-        <w:t>operating or shut down? The first variant will be more user-friendly.</w:t>
-      </w:r>
-    </w:p>
-  </w:comment>
-  <w:comment w:id="93" w:author="Автор" w:initials="A">
-    <w:p>
-      <w:pPr>
-        <w:pStyle w:val="af"/>
-      </w:pPr>
-      <w:r>
-        <w:rPr>
-          <w:rStyle w:val="ae"/>
-        </w:rPr>
-        <w:annotationRef/>
-      </w:r>
-      <w:r>
-        <w:t>What other parameters the app require? By what way other parameters will be inputted?</w:t>
       </w:r>
     </w:p>
   </w:comment>
@@ -9388,24 +9653,12 @@
     <w:p>
       <w:pPr>
         <w:pStyle w:val="af"/>
-        <w:rPr>
-          <w:lang w:val="ru-RU"/>
-        </w:rPr>
       </w:pPr>
       <w:r>
         <w:rPr>
           <w:rStyle w:val="ae"/>
         </w:rPr>
         <w:annotationRef/>
-      </w:r>
-      <w:r>
-        <w:t xml:space="preserve">What other parameters the app require? By what way other parameters will be inputted? </w:t>
-      </w:r>
-      <w:r>
-        <w:rPr>
-          <w:lang w:val="ru-RU"/>
-        </w:rPr>
-        <w:t>Как мы увидим, поймём, что приложение прекратило работу и не открыто в фоновом режиме?</w:t>
       </w:r>
     </w:p>
   </w:comment>
@@ -9421,17 +9674,14 @@
         <w:annotationRef/>
       </w:r>
       <w:r>
-        <w:t>For user satisfaction will be better t</w:t>
-      </w:r>
-      <w:r>
-        <w:t xml:space="preserve">he app refuse to operating </w:t>
-      </w:r>
-      <w:r>
-        <w:t>(with displaying usage-message)</w:t>
+        <w:t xml:space="preserve">The app should refuse to </w:t>
+      </w:r>
+      <w:r>
+        <w:t>operating or shut down? The first variant will be more user-friendly.</w:t>
       </w:r>
     </w:p>
   </w:comment>
-  <w:comment w:id="102" w:author="Автор" w:initials="A">
+  <w:comment w:id="98" w:author="Автор" w:initials="A">
     <w:p>
       <w:pPr>
         <w:pStyle w:val="af"/>
@@ -9443,20 +9693,71 @@
         <w:annotationRef/>
       </w:r>
       <w:r>
+        <w:t>What other parameters the app require? By what way other parameters will be inputted?</w:t>
+      </w:r>
+    </w:p>
+  </w:comment>
+  <w:comment w:id="99" w:author="Автор" w:initials="A">
+    <w:p>
+      <w:pPr>
+        <w:pStyle w:val="af"/>
+        <w:rPr>
+          <w:lang w:val="ru-RU"/>
+        </w:rPr>
+      </w:pPr>
+      <w:r>
+        <w:rPr>
+          <w:rStyle w:val="ae"/>
+        </w:rPr>
+        <w:annotationRef/>
+      </w:r>
+      <w:r>
+        <w:t xml:space="preserve">What other parameters the app require? By what way other parameters will be inputted? </w:t>
+      </w:r>
+      <w:r>
+        <w:rPr>
+          <w:lang w:val="ru-RU"/>
+        </w:rPr>
+        <w:t>Как мы увидим, поймём, что приложение прекратило работу и не открыто в фоновом режиме?</w:t>
+      </w:r>
+    </w:p>
+  </w:comment>
+  <w:comment w:id="101" w:author="Автор" w:initials="A">
+    <w:p>
+      <w:pPr>
+        <w:pStyle w:val="af"/>
+      </w:pPr>
+      <w:r>
+        <w:rPr>
+          <w:rStyle w:val="ae"/>
+        </w:rPr>
+        <w:annotationRef/>
+      </w:r>
+      <w:r>
+        <w:t>For user satisfaction will be better the app refuse to operating (with displaying usage-message)</w:t>
+      </w:r>
+    </w:p>
+  </w:comment>
+  <w:comment w:id="107" w:author="Автор" w:initials="A">
+    <w:p>
+      <w:pPr>
+        <w:pStyle w:val="af"/>
+      </w:pPr>
+      <w:r>
+        <w:rPr>
+          <w:rStyle w:val="ae"/>
+        </w:rPr>
+        <w:annotationRef/>
+      </w:r>
+      <w:r>
         <w:t xml:space="preserve">Check the answer to </w:t>
       </w:r>
       <w:r>
-        <w:t xml:space="preserve">question in UR-1.1 if </w:t>
-      </w:r>
-      <w:r>
-        <w:t>separators should be between commands</w:t>
-      </w:r>
-      <w:r>
-        <w:t>.</w:t>
+        <w:t>question in UR-1.1 if separators should be between commands.</w:t>
       </w:r>
     </w:p>
   </w:comment>
-  <w:comment w:id="110" w:author="Автор" w:initials="A">
+  <w:comment w:id="114" w:author="Автор" w:initials="A">
     <w:p>
       <w:pPr>
         <w:pStyle w:val="af"/>
@@ -9488,9 +9789,6 @@
     <w:p>
       <w:pPr>
         <w:pStyle w:val="af"/>
-        <w:rPr>
-          <w:lang w:val="ru-RU"/>
-        </w:rPr>
       </w:pPr>
       <w:r>
         <w:rPr>
@@ -9498,6 +9796,84 @@
         </w:rPr>
         <w:annotationRef/>
       </w:r>
+    </w:p>
+  </w:comment>
+  <w:comment w:id="117" w:author="Автор" w:initials="A">
+    <w:p>
+      <w:pPr>
+        <w:pStyle w:val="af"/>
+      </w:pPr>
+      <w:r>
+        <w:rPr>
+          <w:rStyle w:val="ae"/>
+        </w:rPr>
+        <w:annotationRef/>
+      </w:r>
+      <w:r>
+        <w:t>In what cases a log file can be missed? After delating the file by user?</w:t>
+      </w:r>
+    </w:p>
+  </w:comment>
+  <w:comment w:id="119" w:author="Автор" w:initials="A">
+    <w:p>
+      <w:pPr>
+        <w:pStyle w:val="af"/>
+      </w:pPr>
+      <w:r>
+        <w:rPr>
+          <w:rStyle w:val="ae"/>
+        </w:rPr>
+        <w:annotationRef/>
+      </w:r>
+      <w:r>
+        <w:t>With new record, isn’t it?</w:t>
+      </w:r>
+    </w:p>
+  </w:comment>
+  <w:comment w:id="124" w:author="Автор" w:initials="A">
+    <w:p>
+      <w:pPr>
+        <w:pStyle w:val="af"/>
+      </w:pPr>
+      <w:r>
+        <w:rPr>
+          <w:rStyle w:val="ae"/>
+        </w:rPr>
+        <w:annotationRef/>
+      </w:r>
+      <w:r>
+        <w:rPr>
+          <w:highlight w:val="yellow"/>
+        </w:rPr>
+        <w:t xml:space="preserve">Only this language? Or some </w:t>
+      </w:r>
+      <w:proofErr w:type="spellStart"/>
+      <w:r>
+        <w:rPr>
+          <w:highlight w:val="yellow"/>
+        </w:rPr>
+        <w:t>elses</w:t>
+      </w:r>
+      <w:proofErr w:type="spellEnd"/>
+      <w:r>
+        <w:rPr>
+          <w:highlight w:val="yellow"/>
+        </w:rPr>
+        <w:t>?</w:t>
+      </w:r>
+    </w:p>
+  </w:comment>
+  <w:comment w:id="125" w:author="Автор" w:initials="A">
+    <w:p>
+      <w:pPr>
+        <w:pStyle w:val="af"/>
+      </w:pPr>
+      <w:r>
+        <w:rPr>
+          <w:rStyle w:val="ae"/>
+        </w:rPr>
+        <w:annotationRef/>
+      </w:r>
       <w:r>
         <w:t xml:space="preserve">Is it your final choice or we are able to </w:t>
       </w:r>
@@ -9505,25 +9881,129 @@
         <w:t>analyze</w:t>
       </w:r>
       <w:r>
-        <w:t xml:space="preserve"> statistics to find, if there are other encoding to </w:t>
+        <w:t xml:space="preserve"> statistics to find, if there are other encoding</w:t>
+      </w:r>
+      <w:r>
+        <w:t xml:space="preserve"> often meats</w:t>
+      </w:r>
+      <w:r>
+        <w:t xml:space="preserve"> to </w:t>
       </w:r>
       <w:r>
         <w:t>have more complete information.</w:t>
       </w:r>
       <w:r>
-        <w:t xml:space="preserve"> Should be doc file be </w:t>
+        <w:t xml:space="preserve"> </w:t>
+      </w:r>
+    </w:p>
+  </w:comment>
+  <w:comment w:id="126" w:author="Автор" w:initials="A">
+    <w:p>
+      <w:pPr>
+        <w:pStyle w:val="af"/>
+      </w:pPr>
+      <w:r>
+        <w:rPr>
+          <w:rStyle w:val="ae"/>
+        </w:rPr>
+        <w:annotationRef/>
+      </w:r>
+      <w:r>
+        <w:rPr>
+          <w:rStyle w:val="ae"/>
+        </w:rPr>
+        <w:annotationRef/>
+      </w:r>
+      <w:r>
+        <w:t xml:space="preserve">Is it your final choice of supported file formats or we are able to </w:t>
+      </w:r>
+      <w:proofErr w:type="spellStart"/>
+      <w:r>
+        <w:t>analyise</w:t>
+      </w:r>
+      <w:proofErr w:type="spellEnd"/>
+      <w:r>
+        <w:t xml:space="preserve"> statistics to find, if there are other </w:t>
+      </w:r>
+      <w:r>
+        <w:t>formats</w:t>
+      </w:r>
+      <w:r>
+        <w:t xml:space="preserve"> to</w:t>
+      </w:r>
+      <w:r>
+        <w:t xml:space="preserve"> be </w:t>
+      </w:r>
+      <w:proofErr w:type="spellStart"/>
+      <w:r>
+        <w:t>neseccary</w:t>
+      </w:r>
+      <w:proofErr w:type="spellEnd"/>
+      <w:r>
+        <w:t xml:space="preserve"> to convert to </w:t>
+      </w:r>
+      <w:r>
+        <w:t>have more complete information</w:t>
+      </w:r>
+      <w:r>
+        <w:t xml:space="preserve">? </w:t>
+      </w:r>
+      <w:r>
+        <w:t xml:space="preserve">Should be </w:t>
+      </w:r>
+      <w:r>
+        <w:t xml:space="preserve">a </w:t>
+      </w:r>
+      <w:r>
+        <w:t>doc</w:t>
+      </w:r>
+      <w:r>
+        <w:t xml:space="preserve">, </w:t>
+      </w:r>
+      <w:proofErr w:type="spellStart"/>
+      <w:r>
+        <w:t>exel</w:t>
+      </w:r>
+      <w:proofErr w:type="spellEnd"/>
+      <w:r>
+        <w:t xml:space="preserve"> file</w:t>
+      </w:r>
+      <w:r>
+        <w:t>s be th</w:t>
+      </w:r>
+      <w:r>
+        <w:t>ere</w:t>
+      </w:r>
+      <w:r>
+        <w:t xml:space="preserve"> (if yes, we need to have a </w:t>
+      </w:r>
+      <w:proofErr w:type="spellStart"/>
+      <w:r>
+        <w:t>comleate</w:t>
+      </w:r>
+      <w:proofErr w:type="spellEnd"/>
+      <w:r>
+        <w:t xml:space="preserve"> list of </w:t>
       </w:r>
       <w:proofErr w:type="gramStart"/>
       <w:r>
-        <w:t>were</w:t>
+        <w:t>expansion</w:t>
+      </w:r>
+      <w:r>
+        <w:t>?</w:t>
+      </w:r>
+      <w:r>
+        <w:t>.</w:t>
       </w:r>
       <w:proofErr w:type="gramEnd"/>
-      <w:r>
-        <w:t>?</w:t>
-      </w:r>
+    </w:p>
+    <w:p>
+      <w:pPr>
+        <w:pStyle w:val="af"/>
+      </w:pPr>
     </w:p>
   </w:comment>
-  <w:comment w:id="116" w:author="Автор" w:initials="A">
+  <w:comment w:id="128" w:author="Автор" w:initials="A">
     <w:p>
       <w:pPr>
         <w:pStyle w:val="af"/>
@@ -9535,63 +10015,28 @@
         <w:annotationRef/>
       </w:r>
       <w:r>
-        <w:rPr>
-          <w:rStyle w:val="ae"/>
-        </w:rPr>
-        <w:annotationRef/>
-      </w:r>
-      <w:r>
-        <w:t xml:space="preserve">Is it your final choice of supported file formats or we are able to </w:t>
-      </w:r>
-      <w:proofErr w:type="spellStart"/>
-      <w:r>
-        <w:t>analyise</w:t>
-      </w:r>
-      <w:proofErr w:type="spellEnd"/>
-      <w:r>
-        <w:t xml:space="preserve"> statistics to find, if there are other encoding to have more complete information.</w:t>
-      </w:r>
-    </w:p>
-    <w:p>
-      <w:pPr>
-        <w:pStyle w:val="af"/>
-      </w:pPr>
+        <w:t>We recommend to provide opportunity to user what to do in this case. Fulfill it through a notification about size,</w:t>
+      </w:r>
+      <w:r>
+        <w:t xml:space="preserve"> </w:t>
+      </w:r>
+      <w:r>
+        <w:t>processing time and suggest to choose bottom “Continue”, “Pause”, “</w:t>
+      </w:r>
+      <w:proofErr w:type="gramStart"/>
+      <w:r>
+        <w:t>Stop ”</w:t>
+      </w:r>
+      <w:proofErr w:type="gramEnd"/>
+      <w:r>
+        <w:t xml:space="preserve">(in this case only the process will be stopped” </w:t>
+      </w:r>
+      <w:r>
+        <w:t>Is massage for user should be there?</w:t>
+      </w:r>
     </w:p>
   </w:comment>
-  <w:comment w:id="118" w:author="Автор" w:initials="A">
-    <w:p>
-      <w:pPr>
-        <w:pStyle w:val="af"/>
-      </w:pPr>
-      <w:r>
-        <w:rPr>
-          <w:rStyle w:val="ae"/>
-        </w:rPr>
-        <w:annotationRef/>
-      </w:r>
-      <w:r>
-        <w:t>We recommend to provide opportunity to user what to do in this case. Fulfill it through a notification about size,</w:t>
-      </w:r>
-      <w:r>
-        <w:t xml:space="preserve"> </w:t>
-      </w:r>
-      <w:r>
-        <w:t>processing time and suggest to choose bottom “Continue”, “Pause”, “</w:t>
-      </w:r>
-      <w:proofErr w:type="gramStart"/>
-      <w:r>
-        <w:t>Stop ”</w:t>
-      </w:r>
-      <w:proofErr w:type="gramEnd"/>
-      <w:r>
-        <w:t xml:space="preserve">(in this case only the process will be stopped” </w:t>
-      </w:r>
-      <w:r>
-        <w:t>Is massage for user should be there?</w:t>
-      </w:r>
-    </w:p>
-  </w:comment>
-  <w:comment w:id="120" w:author="Автор" w:initials="A">
+  <w:comment w:id="130" w:author="Автор" w:initials="A">
     <w:p>
       <w:pPr>
         <w:pStyle w:val="af"/>
@@ -9625,13 +10070,16 @@
   <w15:commentEx w15:paraId="4AC6D4F0" w15:done="0"/>
   <w15:commentEx w15:paraId="4BB35C7C" w15:done="0"/>
   <w15:commentEx w15:paraId="24373AA0" w15:done="0"/>
+  <w15:commentEx w15:paraId="13BF4A69" w15:done="0"/>
   <w15:commentEx w15:paraId="61B01965" w15:done="0"/>
   <w15:commentEx w15:paraId="370EAC03" w15:done="0"/>
+  <w15:commentEx w15:paraId="2C0C8226" w15:done="0"/>
   <w15:commentEx w15:paraId="1A693B2C" w15:done="0"/>
+  <w15:commentEx w15:paraId="7E4F81CF" w15:done="0"/>
   <w15:commentEx w15:paraId="09768FE1" w15:done="0"/>
   <w15:commentEx w15:paraId="01874F22" w15:done="0"/>
   <w15:commentEx w15:paraId="54066DE9" w15:done="0"/>
-  <w15:commentEx w15:paraId="71B2541B" w15:done="0"/>
+  <w15:commentEx w15:paraId="30AA58F7" w15:done="0"/>
   <w15:commentEx w15:paraId="0B6B9418" w15:done="0"/>
   <w15:commentEx w15:paraId="271A02C5" w15:done="0"/>
   <w15:commentEx w15:paraId="1F84F4C5" w15:done="0"/>
@@ -9648,6 +10096,10 @@
   <w15:commentEx w15:paraId="6516B10E" w15:done="0"/>
   <w15:commentEx w15:paraId="58658504" w15:done="0"/>
   <w15:commentEx w15:paraId="4296F4A0" w15:done="0"/>
+  <w15:commentEx w15:paraId="39F86D95" w15:done="0"/>
+  <w15:commentEx w15:paraId="66B4D508" w15:done="0"/>
+  <w15:commentEx w15:paraId="26E3D2A6" w15:done="0"/>
+  <w15:commentEx w15:paraId="63C34A14" w15:done="0"/>
   <w15:commentEx w15:paraId="3235A4AE" w15:done="0"/>
   <w15:commentEx w15:paraId="7C8CBFD5" w15:done="0"/>
   <w15:commentEx w15:paraId="6D8870B3" w15:done="0"/>
@@ -9763,15 +10215,22 @@
             </w:rPr>
             <w:fldChar w:fldCharType="separate"/>
           </w:r>
-          <w:ins w:id="121" w:author="Автор">
+          <w:ins w:id="131" w:author="Автор">
             <w:r>
               <w:rPr>
                 <w:noProof/>
                 <w:lang w:val="ru-RU"/>
               </w:rPr>
-              <w:t>24.11.2019 9:12:53</w:t>
+              <w:t>27.11.2019 10:17:22</w:t>
             </w:r>
-            <w:del w:id="122" w:author="Автор">
+            <w:del w:id="132" w:author="Автор">
+              <w:r>
+                <w:rPr>
+                  <w:noProof/>
+                  <w:lang w:val="ru-RU"/>
+                </w:rPr>
+                <w:delText>24.11.2019 9:12:53</w:delText>
+              </w:r>
               <w:r>
                 <w:rPr>
                   <w:noProof/>
@@ -9802,7 +10261,7 @@
               </w:r>
             </w:del>
           </w:ins>
-          <w:del w:id="123" w:author="Автор">
+          <w:del w:id="133" w:author="Автор">
             <w:r>
               <w:rPr>
                 <w:noProof/>
@@ -9902,15 +10361,22 @@
             </w:rPr>
             <w:fldChar w:fldCharType="separate"/>
           </w:r>
-          <w:ins w:id="124" w:author="Автор">
+          <w:ins w:id="134" w:author="Автор">
             <w:r>
               <w:rPr>
                 <w:noProof/>
                 <w:lang w:val="ru-RU"/>
               </w:rPr>
-              <w:t>24.11.2019 9:12:53</w:t>
+              <w:t>27.11.2019 10:17:22</w:t>
             </w:r>
-            <w:del w:id="125" w:author="Автор">
+            <w:del w:id="135" w:author="Автор">
+              <w:r>
+                <w:rPr>
+                  <w:noProof/>
+                  <w:lang w:val="ru-RU"/>
+                </w:rPr>
+                <w:delText>24.11.2019 9:12:53</w:delText>
+              </w:r>
               <w:r>
                 <w:rPr>
                   <w:noProof/>
@@ -9941,7 +10407,7 @@
               </w:r>
             </w:del>
           </w:ins>
-          <w:del w:id="126" w:author="Автор">
+          <w:del w:id="136" w:author="Автор">
             <w:r>
               <w:rPr>
                 <w:noProof/>
@@ -12467,7 +12933,7 @@
 </file>
 
 <file path=customXml/itemProps1.xml><?xml version="1.0" encoding="utf-8"?>
-<ds:datastoreItem xmlns:ds="http://schemas.openxmlformats.org/officeDocument/2006/customXml" ds:itemID="{8D676CD9-984A-4508-8F15-F9DF343DF1E9}">
+<ds:datastoreItem xmlns:ds="http://schemas.openxmlformats.org/officeDocument/2006/customXml" ds:itemID="{3E50A07C-D25B-4D8B-8962-ECCD341E89D9}">
   <ds:schemaRefs>
     <ds:schemaRef ds:uri="http://schemas.openxmlformats.org/officeDocument/2006/bibliography"/>
   </ds:schemaRefs>

--- a/File Converter - Requirements.docx
+++ b/File Converter - Requirements.docx
@@ -1831,7 +1831,23 @@
           <w:sz w:val="24"/>
           <w:szCs w:val="24"/>
         </w:rPr>
-        <w:t xml:space="preserve"> and conversion of encoding in text documents.</w:t>
+        <w:t xml:space="preserve"> and conversion of encoding in </w:t>
+      </w:r>
+      <w:commentRangeStart w:id="9"/>
+      <w:r>
+        <w:rPr>
+          <w:rFonts w:cs="Arial"/>
+          <w:sz w:val="24"/>
+          <w:szCs w:val="24"/>
+        </w:rPr>
+        <w:t>text documents.</w:t>
+      </w:r>
+      <w:commentRangeEnd w:id="9"/>
+      <w:r>
+        <w:rPr>
+          <w:rStyle w:val="ae"/>
+        </w:rPr>
+        <w:commentReference w:id="9"/>
       </w:r>
     </w:p>
     <w:p>
@@ -1901,7 +1917,7 @@
           <w:color w:val="000000" w:themeColor="text1"/>
         </w:rPr>
       </w:pPr>
-      <w:bookmarkStart w:id="9" w:name="_Toc530682267"/>
+      <w:bookmarkStart w:id="10" w:name="_Toc530682267"/>
       <w:r>
         <w:rPr>
           <w:rFonts w:ascii="Arial" w:hAnsi="Arial" w:cs="Arial"/>
@@ -1916,7 +1932,7 @@
         </w:rPr>
         <w:t xml:space="preserve"> achievement</w:t>
       </w:r>
-      <w:bookmarkEnd w:id="9"/>
+      <w:bookmarkEnd w:id="10"/>
     </w:p>
     <w:p>
       <w:pPr>
@@ -1940,7 +1956,7 @@
           <w:szCs w:val="24"/>
         </w:rPr>
       </w:pPr>
-      <w:commentRangeStart w:id="10"/>
+      <w:commentRangeStart w:id="11"/>
       <w:r>
         <w:rPr>
           <w:rFonts w:cs="Arial"/>
@@ -1949,12 +1965,12 @@
         </w:rPr>
         <w:t>Full</w:t>
       </w:r>
-      <w:commentRangeEnd w:id="10"/>
+      <w:commentRangeEnd w:id="11"/>
       <w:r>
         <w:rPr>
           <w:rStyle w:val="ae"/>
         </w:rPr>
-        <w:commentReference w:id="10"/>
+        <w:commentReference w:id="11"/>
       </w:r>
       <w:r>
         <w:rPr>
@@ -1998,7 +2014,7 @@
         </w:rPr>
         <w:t xml:space="preserve">Document-processing time reduction by </w:t>
       </w:r>
-      <w:commentRangeStart w:id="11"/>
+      <w:commentRangeStart w:id="12"/>
       <w:r>
         <w:rPr>
           <w:rFonts w:cs="Arial"/>
@@ -2007,12 +2023,12 @@
         </w:rPr>
         <w:t xml:space="preserve">1-2 minutes (average) </w:t>
       </w:r>
-      <w:commentRangeEnd w:id="11"/>
+      <w:commentRangeEnd w:id="12"/>
       <w:r>
         <w:rPr>
           <w:rStyle w:val="ae"/>
         </w:rPr>
-        <w:commentReference w:id="11"/>
+        <w:commentReference w:id="12"/>
       </w:r>
       <w:r>
         <w:rPr>
@@ -2048,7 +2064,7 @@
           <w:color w:val="000000" w:themeColor="text1"/>
         </w:rPr>
       </w:pPr>
-      <w:bookmarkStart w:id="12" w:name="_Toc530682268"/>
+      <w:bookmarkStart w:id="13" w:name="_Toc530682268"/>
       <w:r>
         <w:rPr>
           <w:rFonts w:ascii="Arial" w:hAnsi="Arial" w:cs="Arial"/>
@@ -2056,7 +2072,7 @@
         </w:rPr>
         <w:t>Risks</w:t>
       </w:r>
-      <w:bookmarkEnd w:id="12"/>
+      <w:bookmarkEnd w:id="13"/>
     </w:p>
     <w:p>
       <w:pPr>
@@ -2080,7 +2096,7 @@
           <w:szCs w:val="24"/>
         </w:rPr>
       </w:pPr>
-      <w:commentRangeStart w:id="13"/>
+      <w:commentRangeStart w:id="14"/>
       <w:r>
         <w:rPr>
           <w:rFonts w:cs="Arial"/>
@@ -2089,12 +2105,12 @@
         </w:rPr>
         <w:t xml:space="preserve">High complexity of accurate detection </w:t>
       </w:r>
-      <w:commentRangeEnd w:id="13"/>
+      <w:commentRangeEnd w:id="14"/>
       <w:r>
         <w:rPr>
           <w:rStyle w:val="ae"/>
         </w:rPr>
-        <w:commentReference w:id="13"/>
+        <w:commentReference w:id="14"/>
       </w:r>
       <w:r>
         <w:rPr>
@@ -2130,7 +2146,7 @@
           <w:color w:val="000000" w:themeColor="text1"/>
         </w:rPr>
       </w:pPr>
-      <w:bookmarkStart w:id="14" w:name="_Toc530682269"/>
+      <w:bookmarkStart w:id="15" w:name="_Toc530682269"/>
       <w:r>
         <w:rPr>
           <w:rFonts w:ascii="Arial" w:hAnsi="Arial" w:cs="Arial"/>
@@ -2138,7 +2154,7 @@
         </w:rPr>
         <w:t>System characteristics</w:t>
       </w:r>
-      <w:bookmarkEnd w:id="14"/>
+      <w:bookmarkEnd w:id="15"/>
     </w:p>
     <w:p>
       <w:pPr>
@@ -2162,8 +2178,8 @@
           <w:szCs w:val="24"/>
         </w:rPr>
       </w:pPr>
-      <w:bookmarkStart w:id="15" w:name="SC_1"/>
-      <w:bookmarkEnd w:id="15"/>
+      <w:bookmarkStart w:id="16" w:name="SC_1"/>
+      <w:bookmarkEnd w:id="16"/>
       <w:r>
         <w:rPr>
           <w:rFonts w:cs="Arial"/>
@@ -2215,8 +2231,8 @@
           <w:szCs w:val="24"/>
         </w:rPr>
       </w:pPr>
-      <w:bookmarkStart w:id="16" w:name="SC_2"/>
-      <w:bookmarkEnd w:id="16"/>
+      <w:bookmarkStart w:id="17" w:name="SC_2"/>
+      <w:bookmarkEnd w:id="17"/>
       <w:r>
         <w:rPr>
           <w:rFonts w:cs="Arial"/>
@@ -2367,8 +2383,8 @@
           <w:szCs w:val="24"/>
         </w:rPr>
       </w:pPr>
-      <w:bookmarkStart w:id="17" w:name="SC_3"/>
-      <w:bookmarkEnd w:id="17"/>
+      <w:bookmarkStart w:id="18" w:name="SC_3"/>
+      <w:bookmarkEnd w:id="18"/>
       <w:r>
         <w:rPr>
           <w:rFonts w:cs="Arial"/>
@@ -2396,7 +2412,7 @@
         </w:rPr>
         <w:t xml:space="preserve">The application should be a </w:t>
       </w:r>
-      <w:commentRangeStart w:id="18"/>
+      <w:commentRangeStart w:id="19"/>
       <w:r>
         <w:rPr>
           <w:rFonts w:cs="Arial"/>
@@ -2406,12 +2422,12 @@
         </w:rPr>
         <w:t xml:space="preserve">multi-platform </w:t>
       </w:r>
-      <w:commentRangeEnd w:id="18"/>
+      <w:commentRangeEnd w:id="19"/>
       <w:r>
         <w:rPr>
           <w:rStyle w:val="ae"/>
         </w:rPr>
-        <w:commentReference w:id="18"/>
+        <w:commentReference w:id="19"/>
       </w:r>
       <w:r>
         <w:rPr>
@@ -2478,7 +2494,7 @@
           <w:color w:val="000000" w:themeColor="text1"/>
         </w:rPr>
       </w:pPr>
-      <w:bookmarkStart w:id="19" w:name="_Toc530682270"/>
+      <w:bookmarkStart w:id="20" w:name="_Toc530682270"/>
       <w:r>
         <w:rPr>
           <w:rFonts w:ascii="Arial" w:hAnsi="Arial" w:cs="Arial"/>
@@ -2486,7 +2502,7 @@
         </w:rPr>
         <w:t>User requirements</w:t>
       </w:r>
-      <w:bookmarkEnd w:id="19"/>
+      <w:bookmarkEnd w:id="20"/>
     </w:p>
     <w:p>
       <w:pPr>
@@ -2518,7 +2534,7 @@
         </w:rPr>
         <w:t xml:space="preserve">See also the use cases </w:t>
       </w:r>
-      <w:commentRangeStart w:id="20"/>
+      <w:commentRangeStart w:id="21"/>
       <w:r>
         <w:rPr>
           <w:rFonts w:cs="Arial"/>
@@ -2527,12 +2543,12 @@
         </w:rPr>
         <w:t>diagram</w:t>
       </w:r>
-      <w:commentRangeEnd w:id="20"/>
+      <w:commentRangeEnd w:id="21"/>
       <w:r>
         <w:rPr>
           <w:rStyle w:val="ae"/>
         </w:rPr>
-        <w:commentReference w:id="20"/>
+        <w:commentReference w:id="21"/>
       </w:r>
       <w:r>
         <w:rPr>
@@ -2569,8 +2585,8 @@
           <w:szCs w:val="24"/>
         </w:rPr>
       </w:pPr>
-      <w:bookmarkStart w:id="21" w:name="UR_1"/>
-      <w:bookmarkEnd w:id="21"/>
+      <w:bookmarkStart w:id="22" w:name="UR_1"/>
+      <w:bookmarkEnd w:id="22"/>
       <w:r>
         <w:rPr>
           <w:rFonts w:cs="Arial"/>
@@ -2589,7 +2605,7 @@
         </w:rPr>
         <w:t xml:space="preserve">-1: </w:t>
       </w:r>
-      <w:commentRangeStart w:id="22"/>
+      <w:commentRangeStart w:id="23"/>
       <w:r>
         <w:rPr>
           <w:rFonts w:cs="Arial"/>
@@ -2599,12 +2615,12 @@
         </w:rPr>
         <w:t>Start</w:t>
       </w:r>
-      <w:commentRangeEnd w:id="22"/>
+      <w:commentRangeEnd w:id="23"/>
       <w:r>
         <w:rPr>
           <w:rStyle w:val="ae"/>
         </w:rPr>
-        <w:commentReference w:id="22"/>
+        <w:commentReference w:id="23"/>
       </w:r>
       <w:r>
         <w:rPr>
@@ -2644,8 +2660,8 @@
           <w:szCs w:val="24"/>
         </w:rPr>
       </w:pPr>
-      <w:bookmarkStart w:id="23" w:name="UR_1_1"/>
-      <w:bookmarkEnd w:id="23"/>
+      <w:bookmarkStart w:id="24" w:name="UR_1_1"/>
+      <w:bookmarkEnd w:id="24"/>
       <w:r>
         <w:rPr>
           <w:rFonts w:cs="Arial"/>
@@ -2664,7 +2680,7 @@
         </w:rPr>
         <w:t xml:space="preserve">1.1: </w:t>
       </w:r>
-      <w:commentRangeStart w:id="24"/>
+      <w:commentRangeStart w:id="25"/>
       <w:r>
         <w:rPr>
           <w:rFonts w:cs="Arial"/>
@@ -2674,12 +2690,12 @@
         </w:rPr>
         <w:t xml:space="preserve">The application start </w:t>
       </w:r>
-      <w:commentRangeEnd w:id="24"/>
+      <w:commentRangeEnd w:id="25"/>
       <w:r>
         <w:rPr>
           <w:rStyle w:val="ae"/>
         </w:rPr>
-        <w:commentReference w:id="24"/>
+        <w:commentReference w:id="25"/>
       </w:r>
       <w:r>
         <w:rPr>
@@ -2690,7 +2706,7 @@
         </w:rPr>
         <w:t xml:space="preserve">should be performed by the following console </w:t>
       </w:r>
-      <w:commentRangeStart w:id="25"/>
+      <w:commentRangeStart w:id="26"/>
       <w:r>
         <w:rPr>
           <w:rFonts w:cs="Arial"/>
@@ -2700,12 +2716,12 @@
         </w:rPr>
         <w:t>command</w:t>
       </w:r>
-      <w:commentRangeEnd w:id="25"/>
+      <w:commentRangeEnd w:id="26"/>
       <w:r>
         <w:rPr>
           <w:rStyle w:val="ae"/>
         </w:rPr>
-        <w:commentReference w:id="25"/>
+        <w:commentReference w:id="26"/>
       </w:r>
       <w:r>
         <w:rPr>
@@ -2725,7 +2741,7 @@
         </w:rPr>
         <w:t xml:space="preserve"> “</w:t>
       </w:r>
-      <w:commentRangeStart w:id="26"/>
+      <w:commentRangeStart w:id="27"/>
       <w:proofErr w:type="spellStart"/>
       <w:r>
         <w:rPr>
@@ -2736,7 +2752,7 @@
         </w:rPr>
         <w:t>php</w:t>
       </w:r>
-      <w:ins w:id="27" w:author="Автор">
+      <w:ins w:id="28" w:author="Автор">
         <w:r>
           <w:rPr>
             <w:rFonts w:cs="Arial"/>
@@ -2765,19 +2781,19 @@
         </w:rPr>
         <w:t>phar</w:t>
       </w:r>
-      <w:commentRangeEnd w:id="26"/>
+      <w:commentRangeEnd w:id="27"/>
       <w:proofErr w:type="spellEnd"/>
       <w:r>
         <w:rPr>
           <w:rStyle w:val="ae"/>
           <w:highlight w:val="lightGray"/>
-          <w:rPrChange w:id="28" w:author="Автор">
+          <w:rPrChange w:id="29" w:author="Автор">
             <w:rPr>
               <w:rStyle w:val="ae"/>
             </w:rPr>
           </w:rPrChange>
         </w:rPr>
-        <w:commentReference w:id="26"/>
+        <w:commentReference w:id="27"/>
       </w:r>
       <w:r>
         <w:rPr>
@@ -2788,7 +2804,7 @@
         </w:rPr>
         <w:t xml:space="preserve"> </w:t>
       </w:r>
-      <w:ins w:id="29" w:author="Автор">
+      <w:ins w:id="30" w:author="Автор">
         <w:r>
           <w:rPr>
             <w:rFonts w:cs="Arial"/>
@@ -2799,8 +2815,8 @@
           <w:t xml:space="preserve">? </w:t>
         </w:r>
       </w:ins>
-      <w:commentRangeStart w:id="30"/>
       <w:commentRangeStart w:id="31"/>
+      <w:commentRangeStart w:id="32"/>
       <w:r>
         <w:rPr>
           <w:rFonts w:cs="Arial"/>
@@ -2810,7 +2826,7 @@
         </w:rPr>
         <w:t>SOURCE_DIR</w:t>
       </w:r>
-      <w:ins w:id="32" w:author="Автор">
+      <w:ins w:id="33" w:author="Автор">
         <w:r>
           <w:rPr>
             <w:rFonts w:cs="Arial"/>
@@ -2821,15 +2837,15 @@
           <w:t xml:space="preserve"> </w:t>
         </w:r>
       </w:ins>
-      <w:commentRangeEnd w:id="31"/>
+      <w:commentRangeEnd w:id="32"/>
       <w:r>
         <w:rPr>
           <w:rStyle w:val="ae"/>
         </w:rPr>
-        <w:commentReference w:id="31"/>
-      </w:r>
-      <w:commentRangeStart w:id="33"/>
-      <w:ins w:id="34" w:author="Автор">
+        <w:commentReference w:id="32"/>
+      </w:r>
+      <w:commentRangeStart w:id="34"/>
+      <w:ins w:id="35" w:author="Автор">
         <w:r>
           <w:rPr>
             <w:rFonts w:cs="Arial"/>
@@ -2839,12 +2855,12 @@
           </w:rPr>
           <w:t>?</w:t>
         </w:r>
-        <w:commentRangeEnd w:id="33"/>
+        <w:commentRangeEnd w:id="34"/>
         <w:r>
           <w:rPr>
             <w:rStyle w:val="ae"/>
           </w:rPr>
-          <w:commentReference w:id="33"/>
+          <w:commentReference w:id="34"/>
         </w:r>
       </w:ins>
       <w:r>
@@ -2856,7 +2872,7 @@
         </w:rPr>
         <w:t xml:space="preserve"> DESTINATION_DIR </w:t>
       </w:r>
-      <w:ins w:id="35" w:author="Автор">
+      <w:ins w:id="36" w:author="Автор">
         <w:r>
           <w:rPr>
             <w:rFonts w:cs="Arial"/>
@@ -2876,12 +2892,14 @@
         </w:rPr>
         <w:t>[LOG_FILE_NAME]</w:t>
       </w:r>
-      <w:commentRangeEnd w:id="30"/>
+      <w:bookmarkStart w:id="37" w:name="_GoBack"/>
+      <w:bookmarkEnd w:id="37"/>
+      <w:commentRangeEnd w:id="31"/>
       <w:r>
         <w:rPr>
           <w:rStyle w:val="ae"/>
         </w:rPr>
-        <w:commentReference w:id="30"/>
+        <w:commentReference w:id="31"/>
       </w:r>
       <w:r>
         <w:rPr>
@@ -2918,7 +2936,7 @@
             <w:sz w:val="24"/>
             <w:szCs w:val="24"/>
           </w:rPr>
-          <w:t>DS-</w:t>
+          <w:t>DS</w:t>
         </w:r>
         <w:r>
           <w:rPr>
@@ -2927,37 +2945,8 @@
             <w:sz w:val="24"/>
             <w:szCs w:val="24"/>
           </w:rPr>
-          <w:t>2.1</w:t>
-        </w:r>
-      </w:hyperlink>
-      <w:r>
-        <w:rPr>
-          <w:rFonts w:cs="Arial"/>
-          <w:color w:val="000000" w:themeColor="text1"/>
-          <w:sz w:val="24"/>
-          <w:szCs w:val="24"/>
-        </w:rPr>
-        <w:t xml:space="preserve"> for parameters description,</w:t>
-      </w:r>
-      <w:r>
-        <w:rPr>
-          <w:rFonts w:cs="Arial"/>
-          <w:color w:val="000000" w:themeColor="text1"/>
-          <w:sz w:val="24"/>
-          <w:szCs w:val="24"/>
-        </w:rPr>
-        <w:t xml:space="preserve"> </w:t>
-      </w:r>
-      <w:r>
-        <w:rPr>
-          <w:rFonts w:cs="Arial"/>
-          <w:color w:val="000000" w:themeColor="text1"/>
-          <w:sz w:val="24"/>
-          <w:szCs w:val="24"/>
-        </w:rPr>
-        <w:t xml:space="preserve">see </w:t>
-      </w:r>
-      <w:hyperlink w:anchor="DS_2_2" w:history="1">
+          <w:t>-</w:t>
+        </w:r>
         <w:r>
           <w:rPr>
             <w:rStyle w:val="a5"/>
@@ -2965,8 +2954,37 @@
             <w:sz w:val="24"/>
             <w:szCs w:val="24"/>
           </w:rPr>
-          <w:t>DS-</w:t>
-        </w:r>
+          <w:t>2.1</w:t>
+        </w:r>
+      </w:hyperlink>
+      <w:r>
+        <w:rPr>
+          <w:rFonts w:cs="Arial"/>
+          <w:color w:val="000000" w:themeColor="text1"/>
+          <w:sz w:val="24"/>
+          <w:szCs w:val="24"/>
+        </w:rPr>
+        <w:t xml:space="preserve"> for parameters description,</w:t>
+      </w:r>
+      <w:r>
+        <w:rPr>
+          <w:rFonts w:cs="Arial"/>
+          <w:color w:val="000000" w:themeColor="text1"/>
+          <w:sz w:val="24"/>
+          <w:szCs w:val="24"/>
+        </w:rPr>
+        <w:t xml:space="preserve"> </w:t>
+      </w:r>
+      <w:r>
+        <w:rPr>
+          <w:rFonts w:cs="Arial"/>
+          <w:color w:val="000000" w:themeColor="text1"/>
+          <w:sz w:val="24"/>
+          <w:szCs w:val="24"/>
+        </w:rPr>
+        <w:t xml:space="preserve">see </w:t>
+      </w:r>
+      <w:hyperlink w:anchor="DS_2_2" w:history="1">
         <w:r>
           <w:rPr>
             <w:rStyle w:val="a5"/>
@@ -2974,19 +2992,8 @@
             <w:sz w:val="24"/>
             <w:szCs w:val="24"/>
           </w:rPr>
-          <w:t>2.2</w:t>
-        </w:r>
-      </w:hyperlink>
-      <w:r>
-        <w:rPr>
-          <w:rFonts w:cs="Arial"/>
-          <w:color w:val="000000" w:themeColor="text1"/>
-          <w:sz w:val="24"/>
-          <w:szCs w:val="24"/>
-        </w:rPr>
-        <w:t xml:space="preserve">, </w:t>
-      </w:r>
-      <w:hyperlink w:anchor="DS_2_3" w:history="1">
+          <w:t>DS-</w:t>
+        </w:r>
         <w:r>
           <w:rPr>
             <w:rStyle w:val="a5"/>
@@ -2994,8 +3001,19 @@
             <w:sz w:val="24"/>
             <w:szCs w:val="24"/>
           </w:rPr>
-          <w:t>DS-</w:t>
-        </w:r>
+          <w:t>2.2</w:t>
+        </w:r>
+      </w:hyperlink>
+      <w:r>
+        <w:rPr>
+          <w:rFonts w:cs="Arial"/>
+          <w:color w:val="000000" w:themeColor="text1"/>
+          <w:sz w:val="24"/>
+          <w:szCs w:val="24"/>
+        </w:rPr>
+        <w:t xml:space="preserve">, </w:t>
+      </w:r>
+      <w:hyperlink w:anchor="DS_2_3" w:history="1">
         <w:r>
           <w:rPr>
             <w:rStyle w:val="a5"/>
@@ -3003,28 +3021,8 @@
             <w:sz w:val="24"/>
             <w:szCs w:val="24"/>
           </w:rPr>
-          <w:t>2.3</w:t>
-        </w:r>
-      </w:hyperlink>
-      <w:r>
-        <w:rPr>
-          <w:rFonts w:cs="Arial"/>
-          <w:color w:val="000000" w:themeColor="text1"/>
-          <w:sz w:val="24"/>
-          <w:szCs w:val="24"/>
-        </w:rPr>
-        <w:t xml:space="preserve">, </w:t>
-      </w:r>
-      <w:r>
-        <w:rPr>
-          <w:rFonts w:cs="Arial"/>
-          <w:color w:val="000000" w:themeColor="text1"/>
-          <w:sz w:val="24"/>
-          <w:szCs w:val="24"/>
-        </w:rPr>
-        <w:t xml:space="preserve">and </w:t>
-      </w:r>
-      <w:hyperlink w:anchor="DS_2_4" w:history="1">
+          <w:t>DS-</w:t>
+        </w:r>
         <w:r>
           <w:rPr>
             <w:rStyle w:val="a5"/>
@@ -3032,8 +3030,28 @@
             <w:sz w:val="24"/>
             <w:szCs w:val="24"/>
           </w:rPr>
-          <w:t>DS-</w:t>
-        </w:r>
+          <w:t>2.3</w:t>
+        </w:r>
+      </w:hyperlink>
+      <w:r>
+        <w:rPr>
+          <w:rFonts w:cs="Arial"/>
+          <w:color w:val="000000" w:themeColor="text1"/>
+          <w:sz w:val="24"/>
+          <w:szCs w:val="24"/>
+        </w:rPr>
+        <w:t xml:space="preserve">, </w:t>
+      </w:r>
+      <w:r>
+        <w:rPr>
+          <w:rFonts w:cs="Arial"/>
+          <w:color w:val="000000" w:themeColor="text1"/>
+          <w:sz w:val="24"/>
+          <w:szCs w:val="24"/>
+        </w:rPr>
+        <w:t xml:space="preserve">and </w:t>
+      </w:r>
+      <w:hyperlink w:anchor="DS_2_4" w:history="1">
         <w:r>
           <w:rPr>
             <w:rStyle w:val="a5"/>
@@ -3041,6 +3059,15 @@
             <w:sz w:val="24"/>
             <w:szCs w:val="24"/>
           </w:rPr>
+          <w:t>DS-</w:t>
+        </w:r>
+        <w:r>
+          <w:rPr>
+            <w:rStyle w:val="a5"/>
+            <w:rFonts w:cs="Arial"/>
+            <w:sz w:val="24"/>
+            <w:szCs w:val="24"/>
+          </w:rPr>
           <w:t>2.4</w:t>
         </w:r>
       </w:hyperlink>
@@ -3053,7 +3080,7 @@
         </w:rPr>
         <w:t xml:space="preserve"> for </w:t>
       </w:r>
-      <w:commentRangeStart w:id="36"/>
+      <w:commentRangeStart w:id="38"/>
       <w:r>
         <w:rPr>
           <w:rFonts w:cs="Arial"/>
@@ -3063,12 +3090,12 @@
         </w:rPr>
         <w:t>error messages</w:t>
       </w:r>
-      <w:commentRangeEnd w:id="36"/>
+      <w:commentRangeEnd w:id="38"/>
       <w:r>
         <w:rPr>
           <w:rStyle w:val="ae"/>
         </w:rPr>
-        <w:commentReference w:id="36"/>
+        <w:commentReference w:id="38"/>
       </w:r>
       <w:r>
         <w:rPr>
@@ -3116,8 +3143,8 @@
           <w:szCs w:val="24"/>
         </w:rPr>
       </w:pPr>
-      <w:bookmarkStart w:id="37" w:name="UR_1_2"/>
-      <w:bookmarkEnd w:id="37"/>
+      <w:bookmarkStart w:id="39" w:name="UR_1_2"/>
+      <w:bookmarkEnd w:id="39"/>
       <w:r>
         <w:rPr>
           <w:rFonts w:cs="Arial"/>
@@ -3145,7 +3172,7 @@
         </w:rPr>
         <w:t xml:space="preserve">The application stop (shutdown) should be performed by applying </w:t>
       </w:r>
-      <w:commentRangeStart w:id="38"/>
+      <w:commentRangeStart w:id="40"/>
       <w:proofErr w:type="spellStart"/>
       <w:r>
         <w:rPr>
@@ -3166,12 +3193,12 @@
         </w:rPr>
         <w:t xml:space="preserve"> </w:t>
       </w:r>
-      <w:commentRangeEnd w:id="38"/>
+      <w:commentRangeEnd w:id="40"/>
       <w:r>
         <w:rPr>
           <w:rStyle w:val="ae"/>
         </w:rPr>
-        <w:commentReference w:id="38"/>
+        <w:commentReference w:id="40"/>
       </w:r>
       <w:r>
         <w:rPr>
@@ -3228,8 +3255,8 @@
           <w:szCs w:val="24"/>
         </w:rPr>
       </w:pPr>
-      <w:bookmarkStart w:id="39" w:name="UR_2"/>
-      <w:bookmarkEnd w:id="39"/>
+      <w:bookmarkStart w:id="41" w:name="UR_2"/>
+      <w:bookmarkEnd w:id="41"/>
       <w:r>
         <w:rPr>
           <w:rFonts w:cs="Arial"/>
@@ -3293,8 +3320,8 @@
           <w:szCs w:val="24"/>
         </w:rPr>
       </w:pPr>
-      <w:bookmarkStart w:id="40" w:name="UR_2_1"/>
-      <w:bookmarkEnd w:id="40"/>
+      <w:bookmarkStart w:id="42" w:name="UR_2_1"/>
+      <w:bookmarkEnd w:id="42"/>
       <w:r>
         <w:rPr>
           <w:rFonts w:cs="Arial"/>
@@ -3322,7 +3349,7 @@
         </w:rPr>
         <w:t xml:space="preserve">The only </w:t>
       </w:r>
-      <w:commentRangeStart w:id="41"/>
+      <w:commentRangeStart w:id="43"/>
       <w:r>
         <w:rPr>
           <w:rFonts w:cs="Arial"/>
@@ -3332,12 +3359,12 @@
         </w:rPr>
         <w:t>configuration</w:t>
       </w:r>
-      <w:commentRangeEnd w:id="41"/>
+      <w:commentRangeEnd w:id="43"/>
       <w:r>
         <w:rPr>
           <w:rStyle w:val="ae"/>
         </w:rPr>
-        <w:commentReference w:id="41"/>
+        <w:commentReference w:id="43"/>
       </w:r>
       <w:r>
         <w:rPr>
@@ -3438,8 +3465,8 @@
           <w:szCs w:val="24"/>
         </w:rPr>
       </w:pPr>
-      <w:bookmarkStart w:id="42" w:name="UR_2_2"/>
-      <w:bookmarkEnd w:id="42"/>
+      <w:bookmarkStart w:id="44" w:name="UR_2_2"/>
+      <w:bookmarkEnd w:id="44"/>
       <w:r>
         <w:rPr>
           <w:rFonts w:cs="Arial"/>
@@ -3467,7 +3494,7 @@
         </w:rPr>
         <w:t xml:space="preserve">Target encoding for text file conversion </w:t>
       </w:r>
-      <w:commentRangeStart w:id="43"/>
+      <w:commentRangeStart w:id="45"/>
       <w:r>
         <w:rPr>
           <w:rFonts w:cs="Arial"/>
@@ -3486,12 +3513,12 @@
         </w:rPr>
         <w:t xml:space="preserve">UTF8 </w:t>
       </w:r>
-      <w:commentRangeEnd w:id="43"/>
+      <w:commentRangeEnd w:id="45"/>
       <w:r>
         <w:rPr>
           <w:rStyle w:val="ae"/>
         </w:rPr>
-        <w:commentReference w:id="43"/>
+        <w:commentReference w:id="45"/>
       </w:r>
       <w:r>
         <w:rPr>
@@ -3567,8 +3594,8 @@
           <w:szCs w:val="24"/>
         </w:rPr>
       </w:pPr>
-      <w:bookmarkStart w:id="44" w:name="UR_3"/>
-      <w:bookmarkEnd w:id="44"/>
+      <w:bookmarkStart w:id="46" w:name="UR_3"/>
+      <w:bookmarkEnd w:id="46"/>
       <w:r>
         <w:rPr>
           <w:rFonts w:cs="Arial"/>
@@ -3620,8 +3647,8 @@
           <w:szCs w:val="24"/>
         </w:rPr>
       </w:pPr>
-      <w:bookmarkStart w:id="45" w:name="UR_3_1"/>
-      <w:bookmarkEnd w:id="45"/>
+      <w:bookmarkStart w:id="47" w:name="UR_3_1"/>
+      <w:bookmarkEnd w:id="47"/>
       <w:r>
         <w:rPr>
           <w:rFonts w:cs="Arial"/>
@@ -3649,7 +3676,7 @@
         </w:rPr>
         <w:t xml:space="preserve">The application should </w:t>
       </w:r>
-      <w:commentRangeStart w:id="46"/>
+      <w:commentRangeStart w:id="48"/>
       <w:r>
         <w:rPr>
           <w:rFonts w:cs="Arial"/>
@@ -3659,12 +3686,12 @@
         </w:rPr>
         <w:t>output its log both to the console and to a log-file</w:t>
       </w:r>
-      <w:commentRangeEnd w:id="46"/>
+      <w:commentRangeEnd w:id="48"/>
       <w:r>
         <w:rPr>
           <w:rStyle w:val="ae"/>
         </w:rPr>
-        <w:commentReference w:id="46"/>
+        <w:commentReference w:id="48"/>
       </w:r>
       <w:r>
         <w:rPr>
@@ -3799,8 +3826,8 @@
           <w:szCs w:val="24"/>
         </w:rPr>
       </w:pPr>
-      <w:bookmarkStart w:id="47" w:name="UR_3_2"/>
-      <w:bookmarkEnd w:id="47"/>
+      <w:bookmarkStart w:id="49" w:name="UR_3_2"/>
+      <w:bookmarkEnd w:id="49"/>
       <w:r>
         <w:rPr>
           <w:rFonts w:cs="Arial"/>
@@ -4042,20 +4069,6 @@
           <w:rFonts w:ascii="Arial" w:hAnsi="Arial" w:cs="Arial"/>
           <w:color w:val="000000" w:themeColor="text1"/>
           <w:highlight w:val="yellow"/>
-          <w:rPrChange w:id="48" w:author="Автор">
-            <w:rPr>
-              <w:rFonts w:ascii="Arial" w:hAnsi="Arial" w:cs="Arial"/>
-              <w:color w:val="000000" w:themeColor="text1"/>
-            </w:rPr>
-          </w:rPrChange>
-        </w:rPr>
-      </w:pPr>
-      <w:bookmarkStart w:id="49" w:name="_Toc530682271"/>
-      <w:r>
-        <w:rPr>
-          <w:rFonts w:ascii="Arial" w:hAnsi="Arial" w:cs="Arial"/>
-          <w:color w:val="000000" w:themeColor="text1"/>
-          <w:highlight w:val="yellow"/>
           <w:rPrChange w:id="50" w:author="Автор">
             <w:rPr>
               <w:rFonts w:ascii="Arial" w:hAnsi="Arial" w:cs="Arial"/>
@@ -4063,9 +4076,23 @@
             </w:rPr>
           </w:rPrChange>
         </w:rPr>
+      </w:pPr>
+      <w:bookmarkStart w:id="51" w:name="_Toc530682271"/>
+      <w:r>
+        <w:rPr>
+          <w:rFonts w:ascii="Arial" w:hAnsi="Arial" w:cs="Arial"/>
+          <w:color w:val="000000" w:themeColor="text1"/>
+          <w:highlight w:val="yellow"/>
+          <w:rPrChange w:id="52" w:author="Автор">
+            <w:rPr>
+              <w:rFonts w:ascii="Arial" w:hAnsi="Arial" w:cs="Arial"/>
+              <w:color w:val="000000" w:themeColor="text1"/>
+            </w:rPr>
+          </w:rPrChange>
+        </w:rPr>
         <w:t>Business rules</w:t>
       </w:r>
-      <w:bookmarkEnd w:id="49"/>
+      <w:bookmarkEnd w:id="51"/>
     </w:p>
     <w:p>
       <w:pPr>
@@ -4090,8 +4117,8 @@
           <w:szCs w:val="24"/>
         </w:rPr>
       </w:pPr>
-      <w:bookmarkStart w:id="51" w:name="BR_1"/>
-      <w:bookmarkEnd w:id="51"/>
+      <w:bookmarkStart w:id="53" w:name="BR_1"/>
+      <w:bookmarkEnd w:id="53"/>
       <w:r>
         <w:rPr>
           <w:rFonts w:cs="Arial"/>
@@ -4139,8 +4166,8 @@
           <w:szCs w:val="24"/>
         </w:rPr>
       </w:pPr>
-      <w:bookmarkStart w:id="52" w:name="BR_1_1"/>
-      <w:bookmarkEnd w:id="52"/>
+      <w:bookmarkStart w:id="54" w:name="BR_1_1"/>
+      <w:bookmarkEnd w:id="54"/>
       <w:r>
         <w:rPr>
           <w:rFonts w:cs="Arial"/>
@@ -4168,7 +4195,7 @@
         </w:rPr>
         <w:t xml:space="preserve">The source directory and the destination directory </w:t>
       </w:r>
-      <w:commentRangeStart w:id="53"/>
+      <w:commentRangeStart w:id="55"/>
       <w:r>
         <w:rPr>
           <w:rFonts w:cs="Arial"/>
@@ -4178,12 +4205,12 @@
         </w:rPr>
         <w:t>may</w:t>
       </w:r>
-      <w:commentRangeEnd w:id="53"/>
+      <w:commentRangeEnd w:id="55"/>
       <w:r>
         <w:rPr>
           <w:rStyle w:val="ae"/>
         </w:rPr>
-        <w:commentReference w:id="53"/>
+        <w:commentReference w:id="55"/>
       </w:r>
       <w:r>
         <w:rPr>
@@ -4317,8 +4344,8 @@
           <w:szCs w:val="24"/>
         </w:rPr>
       </w:pPr>
-      <w:bookmarkStart w:id="54" w:name="BR_1_2"/>
-      <w:bookmarkEnd w:id="54"/>
+      <w:bookmarkStart w:id="56" w:name="BR_1_2"/>
+      <w:bookmarkEnd w:id="56"/>
       <w:r>
         <w:rPr>
           <w:rFonts w:cs="Arial"/>
@@ -4346,7 +4373,7 @@
         </w:rPr>
         <w:t xml:space="preserve">The destination directory </w:t>
       </w:r>
-      <w:commentRangeStart w:id="55"/>
+      <w:commentRangeStart w:id="57"/>
       <w:r>
         <w:rPr>
           <w:rFonts w:cs="Arial"/>
@@ -4356,12 +4383,12 @@
         </w:rPr>
         <w:t>may</w:t>
       </w:r>
-      <w:commentRangeEnd w:id="55"/>
+      <w:commentRangeEnd w:id="57"/>
       <w:r>
         <w:rPr>
           <w:rStyle w:val="ae"/>
         </w:rPr>
-        <w:commentReference w:id="55"/>
+        <w:commentReference w:id="57"/>
       </w:r>
       <w:r>
         <w:rPr>
@@ -4506,20 +4533,6 @@
           <w:ilvl w:val="0"/>
           <w:numId w:val="1"/>
         </w:numPr>
-        <w:rPr>
-          <w:rFonts w:ascii="Arial" w:hAnsi="Arial" w:cs="Arial"/>
-          <w:color w:val="000000" w:themeColor="text1"/>
-          <w:highlight w:val="yellow"/>
-          <w:rPrChange w:id="56" w:author="Автор">
-            <w:rPr>
-              <w:rFonts w:ascii="Arial" w:hAnsi="Arial" w:cs="Arial"/>
-              <w:color w:val="000000" w:themeColor="text1"/>
-            </w:rPr>
-          </w:rPrChange>
-        </w:rPr>
-      </w:pPr>
-      <w:bookmarkStart w:id="57" w:name="_Toc530682272"/>
-      <w:r>
         <w:rPr>
           <w:rFonts w:ascii="Arial" w:hAnsi="Arial" w:cs="Arial"/>
           <w:color w:val="000000" w:themeColor="text1"/>
@@ -4531,9 +4544,23 @@
             </w:rPr>
           </w:rPrChange>
         </w:rPr>
+      </w:pPr>
+      <w:bookmarkStart w:id="59" w:name="_Toc530682272"/>
+      <w:r>
+        <w:rPr>
+          <w:rFonts w:ascii="Arial" w:hAnsi="Arial" w:cs="Arial"/>
+          <w:color w:val="000000" w:themeColor="text1"/>
+          <w:highlight w:val="yellow"/>
+          <w:rPrChange w:id="60" w:author="Автор">
+            <w:rPr>
+              <w:rFonts w:ascii="Arial" w:hAnsi="Arial" w:cs="Arial"/>
+              <w:color w:val="000000" w:themeColor="text1"/>
+            </w:rPr>
+          </w:rPrChange>
+        </w:rPr>
         <w:t>Quality attributes</w:t>
       </w:r>
-      <w:bookmarkEnd w:id="57"/>
+      <w:bookmarkEnd w:id="59"/>
     </w:p>
     <w:p>
       <w:pPr>
@@ -4557,8 +4584,8 @@
           <w:szCs w:val="24"/>
         </w:rPr>
       </w:pPr>
-      <w:bookmarkStart w:id="59" w:name="QA_1"/>
-      <w:bookmarkEnd w:id="59"/>
+      <w:bookmarkStart w:id="61" w:name="QA_1"/>
+      <w:bookmarkEnd w:id="61"/>
       <w:r>
         <w:rPr>
           <w:rFonts w:cs="Arial"/>
@@ -4583,8 +4610,6 @@
         </w:rPr>
         <w:t>Performance</w:t>
       </w:r>
-      <w:bookmarkStart w:id="60" w:name="_GoBack"/>
-      <w:bookmarkEnd w:id="60"/>
     </w:p>
     <w:p>
       <w:pPr>
@@ -4604,8 +4629,8 @@
           <w:szCs w:val="24"/>
         </w:rPr>
       </w:pPr>
-      <w:bookmarkStart w:id="61" w:name="QA_1_1"/>
-      <w:bookmarkEnd w:id="61"/>
+      <w:bookmarkStart w:id="62" w:name="QA_1_1"/>
+      <w:bookmarkEnd w:id="62"/>
       <w:r>
         <w:rPr>
           <w:rFonts w:cs="Arial"/>
@@ -4633,7 +4658,7 @@
         </w:rPr>
         <w:t xml:space="preserve">The application should provide the processing speed of at </w:t>
       </w:r>
-      <w:commentRangeStart w:id="62"/>
+      <w:commentRangeStart w:id="63"/>
       <w:r>
         <w:rPr>
           <w:rFonts w:cs="Arial"/>
@@ -4652,7 +4677,7 @@
         </w:rPr>
         <w:t xml:space="preserve">5 </w:t>
       </w:r>
-      <w:del w:id="63" w:author="Автор">
+      <w:del w:id="64" w:author="Автор">
         <w:r>
           <w:rPr>
             <w:rFonts w:cs="Arial"/>
@@ -4663,7 +4688,7 @@
           <w:delText>MB</w:delText>
         </w:r>
       </w:del>
-      <w:ins w:id="64" w:author="Автор">
+      <w:ins w:id="65" w:author="Автор">
         <w:r>
           <w:rPr>
             <w:rFonts w:cs="Arial"/>
@@ -4791,7 +4816,7 @@
         </w:rPr>
         <w:t xml:space="preserve">average disc </w:t>
       </w:r>
-      <w:commentRangeStart w:id="65"/>
+      <w:commentRangeStart w:id="66"/>
       <w:r>
         <w:rPr>
           <w:rFonts w:cs="Arial"/>
@@ -4801,12 +4826,12 @@
         </w:rPr>
         <w:t xml:space="preserve">read/write </w:t>
       </w:r>
-      <w:commentRangeEnd w:id="65"/>
+      <w:commentRangeEnd w:id="66"/>
       <w:r>
         <w:rPr>
           <w:rStyle w:val="ae"/>
         </w:rPr>
-        <w:commentReference w:id="65"/>
+        <w:commentReference w:id="66"/>
       </w:r>
       <w:r>
         <w:rPr>
@@ -4826,7 +4851,7 @@
         </w:rPr>
         <w:t xml:space="preserve"> 30 </w:t>
       </w:r>
-      <w:del w:id="66" w:author="Автор">
+      <w:del w:id="67" w:author="Автор">
         <w:r>
           <w:rPr>
             <w:rFonts w:cs="Arial"/>
@@ -4837,7 +4862,7 @@
           <w:delText>MB</w:delText>
         </w:r>
       </w:del>
-      <w:ins w:id="67" w:author="Автор">
+      <w:ins w:id="68" w:author="Автор">
         <w:r>
           <w:rPr>
             <w:rFonts w:cs="Arial"/>
@@ -4931,12 +4956,12 @@
         </w:rPr>
         <w:t>.</w:t>
       </w:r>
-      <w:commentRangeEnd w:id="62"/>
+      <w:commentRangeEnd w:id="63"/>
       <w:r>
         <w:rPr>
           <w:rStyle w:val="ae"/>
         </w:rPr>
-        <w:commentReference w:id="62"/>
+        <w:commentReference w:id="63"/>
       </w:r>
     </w:p>
     <w:p>
@@ -4957,8 +4982,8 @@
           <w:szCs w:val="24"/>
         </w:rPr>
       </w:pPr>
-      <w:bookmarkStart w:id="68" w:name="QA_2"/>
-      <w:bookmarkEnd w:id="68"/>
+      <w:bookmarkStart w:id="69" w:name="QA_2"/>
+      <w:bookmarkEnd w:id="69"/>
       <w:r>
         <w:rPr>
           <w:rFonts w:cs="Arial"/>
@@ -5023,8 +5048,8 @@
           <w:szCs w:val="24"/>
         </w:rPr>
       </w:pPr>
-      <w:bookmarkStart w:id="69" w:name="QA_2_1"/>
-      <w:bookmarkEnd w:id="69"/>
+      <w:bookmarkStart w:id="70" w:name="QA_2_1"/>
+      <w:bookmarkEnd w:id="70"/>
       <w:r>
         <w:rPr>
           <w:rFonts w:cs="Arial"/>
@@ -5100,8 +5125,8 @@
           <w:szCs w:val="24"/>
         </w:rPr>
       </w:pPr>
-      <w:bookmarkStart w:id="70" w:name="QA_2_2"/>
-      <w:bookmarkEnd w:id="70"/>
+      <w:bookmarkStart w:id="71" w:name="QA_2_2"/>
+      <w:bookmarkEnd w:id="71"/>
       <w:r>
         <w:rPr>
           <w:rFonts w:cs="Arial"/>
@@ -5188,8 +5213,8 @@
           <w:szCs w:val="24"/>
         </w:rPr>
       </w:pPr>
-      <w:bookmarkStart w:id="71" w:name="QA_2_3"/>
-      <w:bookmarkEnd w:id="71"/>
+      <w:bookmarkStart w:id="72" w:name="QA_2_3"/>
+      <w:bookmarkEnd w:id="72"/>
       <w:r>
         <w:rPr>
           <w:rFonts w:cs="Arial"/>
@@ -5243,7 +5268,16 @@
             <w:sz w:val="24"/>
             <w:szCs w:val="24"/>
           </w:rPr>
-          <w:t>5.3</w:t>
+          <w:t>5</w:t>
+        </w:r>
+        <w:r>
+          <w:rPr>
+            <w:rStyle w:val="a5"/>
+            <w:rFonts w:cs="Arial"/>
+            <w:sz w:val="24"/>
+            <w:szCs w:val="24"/>
+          </w:rPr>
+          <w:t>.3</w:t>
         </w:r>
       </w:hyperlink>
       <w:r>
@@ -5273,7 +5307,7 @@
           <w:color w:val="000000" w:themeColor="text1"/>
         </w:rPr>
       </w:pPr>
-      <w:bookmarkStart w:id="72" w:name="_Toc530682273"/>
+      <w:bookmarkStart w:id="73" w:name="_Toc530682273"/>
       <w:r>
         <w:rPr>
           <w:rFonts w:ascii="Arial" w:hAnsi="Arial" w:cs="Arial"/>
@@ -5281,7 +5315,7 @@
         </w:rPr>
         <w:t>Limitations</w:t>
       </w:r>
-      <w:bookmarkEnd w:id="72"/>
+      <w:bookmarkEnd w:id="73"/>
     </w:p>
     <w:p>
       <w:pPr>
@@ -5305,8 +5339,8 @@
           <w:szCs w:val="24"/>
         </w:rPr>
       </w:pPr>
-      <w:bookmarkStart w:id="73" w:name="L_1"/>
-      <w:bookmarkEnd w:id="73"/>
+      <w:bookmarkStart w:id="74" w:name="L_1"/>
+      <w:bookmarkEnd w:id="74"/>
       <w:r>
         <w:rPr>
           <w:rFonts w:cs="Arial"/>
@@ -5347,7 +5381,7 @@
         </w:rPr>
         <w:t>upport the application with his own IT-</w:t>
       </w:r>
-      <w:commentRangeStart w:id="74"/>
+      <w:commentRangeStart w:id="75"/>
       <w:r>
         <w:rPr>
           <w:rFonts w:cs="Arial"/>
@@ -5356,12 +5390,12 @@
         </w:rPr>
         <w:t>department</w:t>
       </w:r>
-      <w:commentRangeEnd w:id="74"/>
+      <w:commentRangeEnd w:id="75"/>
       <w:r>
         <w:rPr>
           <w:rStyle w:val="ae"/>
         </w:rPr>
-        <w:commentReference w:id="74"/>
+        <w:commentReference w:id="75"/>
       </w:r>
       <w:r>
         <w:rPr>
@@ -5389,8 +5423,8 @@
           <w:szCs w:val="24"/>
         </w:rPr>
       </w:pPr>
-      <w:bookmarkStart w:id="75" w:name="L_2"/>
-      <w:bookmarkEnd w:id="75"/>
+      <w:bookmarkStart w:id="76" w:name="L_2"/>
+      <w:bookmarkEnd w:id="76"/>
       <w:r>
         <w:rPr>
           <w:rFonts w:cs="Arial"/>
@@ -5452,8 +5486,8 @@
           <w:szCs w:val="24"/>
         </w:rPr>
       </w:pPr>
-      <w:bookmarkStart w:id="76" w:name="L_3"/>
-      <w:bookmarkEnd w:id="76"/>
+      <w:bookmarkStart w:id="77" w:name="L_3"/>
+      <w:bookmarkEnd w:id="77"/>
       <w:r>
         <w:rPr>
           <w:rFonts w:cs="Arial"/>
@@ -5496,8 +5530,8 @@
           <w:szCs w:val="24"/>
         </w:rPr>
       </w:pPr>
-      <w:bookmarkStart w:id="77" w:name="L_4"/>
-      <w:bookmarkEnd w:id="77"/>
+      <w:bookmarkStart w:id="78" w:name="L_4"/>
+      <w:bookmarkEnd w:id="78"/>
       <w:r>
         <w:rPr>
           <w:rFonts w:cs="Arial"/>
@@ -5530,8 +5564,8 @@
         </w:rPr>
         <w:t xml:space="preserve">it should work with Windows and </w:t>
       </w:r>
-      <w:commentRangeStart w:id="78"/>
       <w:commentRangeStart w:id="79"/>
+      <w:commentRangeStart w:id="80"/>
       <w:r>
         <w:rPr>
           <w:rFonts w:cs="Arial"/>
@@ -5540,12 +5574,12 @@
         </w:rPr>
         <w:t>Linux</w:t>
       </w:r>
-      <w:commentRangeEnd w:id="78"/>
+      <w:commentRangeEnd w:id="79"/>
       <w:r>
         <w:rPr>
           <w:rStyle w:val="ae"/>
         </w:rPr>
-        <w:commentReference w:id="78"/>
+        <w:commentReference w:id="79"/>
       </w:r>
       <w:r>
         <w:rPr>
@@ -5555,12 +5589,12 @@
         </w:rPr>
         <w:t xml:space="preserve"> assuming that proper PHP version</w:t>
       </w:r>
-      <w:commentRangeEnd w:id="79"/>
+      <w:commentRangeEnd w:id="80"/>
       <w:r>
         <w:rPr>
           <w:rStyle w:val="ae"/>
         </w:rPr>
-        <w:commentReference w:id="79"/>
+        <w:commentReference w:id="80"/>
       </w:r>
       <w:r>
         <w:rPr>
@@ -5607,8 +5641,8 @@
           <w:szCs w:val="24"/>
         </w:rPr>
       </w:pPr>
-      <w:bookmarkStart w:id="80" w:name="L_5"/>
-      <w:bookmarkEnd w:id="80"/>
+      <w:bookmarkStart w:id="81" w:name="L_5"/>
+      <w:bookmarkEnd w:id="81"/>
       <w:r>
         <w:rPr>
           <w:rFonts w:cs="Arial"/>
@@ -5667,8 +5701,8 @@
           <w:szCs w:val="24"/>
         </w:rPr>
       </w:pPr>
-      <w:bookmarkStart w:id="81" w:name="L_6"/>
-      <w:bookmarkEnd w:id="81"/>
+      <w:bookmarkStart w:id="82" w:name="L_6"/>
+      <w:bookmarkEnd w:id="82"/>
       <w:r>
         <w:rPr>
           <w:rFonts w:cs="Arial"/>
@@ -5737,7 +5771,7 @@
         </w:rPr>
         <w:t xml:space="preserve">may be violated in case of </w:t>
       </w:r>
-      <w:commentRangeStart w:id="82"/>
+      <w:commentRangeStart w:id="83"/>
       <w:r>
         <w:rPr>
           <w:rFonts w:cs="Arial"/>
@@ -5762,12 +5796,12 @@
         </w:rPr>
         <w:t xml:space="preserve"> system overload, low-performing hardware and so on</w:t>
       </w:r>
-      <w:commentRangeEnd w:id="82"/>
+      <w:commentRangeEnd w:id="83"/>
       <w:r>
         <w:rPr>
           <w:rStyle w:val="ae"/>
         </w:rPr>
-        <w:commentReference w:id="82"/>
+        <w:commentReference w:id="83"/>
       </w:r>
       <w:r>
         <w:rPr>
@@ -5803,7 +5837,7 @@
           <w:color w:val="000000" w:themeColor="text1"/>
         </w:rPr>
       </w:pPr>
-      <w:bookmarkStart w:id="83" w:name="_Toc530682274"/>
+      <w:bookmarkStart w:id="84" w:name="_Toc530682274"/>
       <w:r>
         <w:rPr>
           <w:rFonts w:ascii="Arial" w:hAnsi="Arial" w:cs="Arial"/>
@@ -5811,7 +5845,7 @@
         </w:rPr>
         <w:t>Detailed specifications</w:t>
       </w:r>
-      <w:bookmarkEnd w:id="83"/>
+      <w:bookmarkEnd w:id="84"/>
     </w:p>
     <w:p>
       <w:pPr>
@@ -5830,8 +5864,8 @@
           <w:szCs w:val="24"/>
         </w:rPr>
       </w:pPr>
-      <w:bookmarkStart w:id="84" w:name="DS_1"/>
-      <w:bookmarkEnd w:id="84"/>
+      <w:bookmarkStart w:id="85" w:name="DS_1"/>
+      <w:bookmarkEnd w:id="85"/>
       <w:r>
         <w:rPr>
           <w:rFonts w:cs="Arial"/>
@@ -5862,8 +5896,8 @@
           <w:szCs w:val="24"/>
         </w:rPr>
       </w:pPr>
-      <w:bookmarkStart w:id="85" w:name="DS_1_1"/>
-      <w:bookmarkEnd w:id="85"/>
+      <w:bookmarkStart w:id="86" w:name="DS_1_1"/>
+      <w:bookmarkEnd w:id="86"/>
       <w:r>
         <w:rPr>
           <w:rFonts w:cs="Arial"/>
@@ -5880,7 +5914,7 @@
         </w:rPr>
         <w:t xml:space="preserve">1.1: </w:t>
       </w:r>
-      <w:commentRangeStart w:id="86"/>
+      <w:commentRangeStart w:id="87"/>
       <w:r>
         <w:rPr>
           <w:rFonts w:cs="Arial"/>
@@ -5897,12 +5931,12 @@
         </w:rPr>
         <w:t xml:space="preserve"> – 5.5.</w:t>
       </w:r>
-      <w:commentRangeEnd w:id="86"/>
+      <w:commentRangeEnd w:id="87"/>
       <w:r>
         <w:rPr>
           <w:rStyle w:val="ae"/>
         </w:rPr>
-        <w:commentReference w:id="86"/>
+        <w:commentReference w:id="87"/>
       </w:r>
     </w:p>
     <w:p>
@@ -5916,8 +5950,8 @@
           <w:szCs w:val="24"/>
         </w:rPr>
       </w:pPr>
-      <w:bookmarkStart w:id="87" w:name="DS_1_2"/>
-      <w:bookmarkEnd w:id="87"/>
+      <w:bookmarkStart w:id="88" w:name="DS_1_2"/>
+      <w:bookmarkEnd w:id="88"/>
       <w:r>
         <w:rPr>
           <w:rFonts w:cs="Arial"/>
@@ -5958,7 +5992,7 @@
         </w:rPr>
         <w:t xml:space="preserve">The </w:t>
       </w:r>
-      <w:commentRangeStart w:id="88"/>
+      <w:commentRangeStart w:id="89"/>
       <w:proofErr w:type="spellStart"/>
       <w:r>
         <w:rPr>
@@ -5968,13 +6002,13 @@
         </w:rPr>
         <w:t>mbstring</w:t>
       </w:r>
-      <w:commentRangeEnd w:id="88"/>
+      <w:commentRangeEnd w:id="89"/>
       <w:proofErr w:type="spellEnd"/>
       <w:r>
         <w:rPr>
           <w:rStyle w:val="ae"/>
         </w:rPr>
-        <w:commentReference w:id="88"/>
+        <w:commentReference w:id="89"/>
       </w:r>
       <w:r>
         <w:rPr>
@@ -6002,8 +6036,8 @@
           <w:szCs w:val="24"/>
         </w:rPr>
       </w:pPr>
-      <w:bookmarkStart w:id="89" w:name="DS_2"/>
-      <w:bookmarkEnd w:id="89"/>
+      <w:bookmarkStart w:id="90" w:name="DS_2"/>
+      <w:bookmarkEnd w:id="90"/>
       <w:r>
         <w:rPr>
           <w:rFonts w:cs="Arial"/>
@@ -6022,7 +6056,7 @@
         </w:rPr>
         <w:t xml:space="preserve">2: </w:t>
       </w:r>
-      <w:commentRangeStart w:id="90"/>
+      <w:commentRangeStart w:id="91"/>
       <w:r>
         <w:rPr>
           <w:rFonts w:cs="Arial"/>
@@ -6032,12 +6066,12 @@
         </w:rPr>
         <w:t>Command line parameters</w:t>
       </w:r>
-      <w:commentRangeEnd w:id="90"/>
+      <w:commentRangeEnd w:id="91"/>
       <w:r>
         <w:rPr>
           <w:rStyle w:val="ae"/>
         </w:rPr>
-        <w:commentReference w:id="90"/>
+        <w:commentReference w:id="91"/>
       </w:r>
     </w:p>
     <w:p>
@@ -6051,8 +6085,8 @@
           <w:szCs w:val="24"/>
         </w:rPr>
       </w:pPr>
-      <w:bookmarkStart w:id="91" w:name="DS_2_1"/>
-      <w:bookmarkEnd w:id="91"/>
+      <w:bookmarkStart w:id="92" w:name="DS_2_1"/>
+      <w:bookmarkEnd w:id="92"/>
       <w:r>
         <w:rPr>
           <w:rFonts w:cs="Arial"/>
@@ -6142,60 +6176,6 @@
           <w:lang w:val="en-US"/>
         </w:rPr>
         <w:t>see also</w:t>
-      </w:r>
-      <w:r>
-        <w:rPr>
-          <w:lang w:val="en-US"/>
-        </w:rPr>
-        <w:t xml:space="preserve"> </w:t>
-      </w:r>
-      <w:r>
-        <w:fldChar w:fldCharType="begin"/>
-      </w:r>
-      <w:r>
-        <w:rPr>
-          <w:lang w:val="en-US"/>
-          <w:rPrChange w:id="92" w:author="Автор">
-            <w:rPr/>
-          </w:rPrChange>
-        </w:rPr>
-        <w:instrText xml:space="preserve"> HYPERLINK \l "BR_1_1" </w:instrText>
-      </w:r>
-      <w:r>
-        <w:fldChar w:fldCharType="separate"/>
-      </w:r>
-      <w:r>
-        <w:rPr>
-          <w:rStyle w:val="a5"/>
-          <w:lang w:val="en-US"/>
-        </w:rPr>
-        <w:t>BR-</w:t>
-      </w:r>
-      <w:r>
-        <w:rPr>
-          <w:rStyle w:val="a5"/>
-          <w:lang w:val="en-US"/>
-        </w:rPr>
-        <w:t>1.1</w:t>
-      </w:r>
-      <w:r>
-        <w:rPr>
-          <w:rStyle w:val="a5"/>
-          <w:lang w:val="en-US"/>
-        </w:rPr>
-        <w:fldChar w:fldCharType="end"/>
-      </w:r>
-      <w:r>
-        <w:rPr>
-          <w:lang w:val="en-US"/>
-        </w:rPr>
-        <w:t xml:space="preserve"> </w:t>
-      </w:r>
-      <w:r>
-        <w:rPr>
-          <w:lang w:val="en-US"/>
-        </w:rPr>
-        <w:t>and</w:t>
       </w:r>
       <w:r>
         <w:rPr>
@@ -6213,7 +6193,7 @@
             <w:rPr/>
           </w:rPrChange>
         </w:rPr>
-        <w:instrText xml:space="preserve"> HYPERLINK \l "BR_1_2" </w:instrText>
+        <w:instrText xml:space="preserve"> HYPERLINK \l "BR_1_1" </w:instrText>
       </w:r>
       <w:r>
         <w:fldChar w:fldCharType="separate"/>
@@ -6230,7 +6210,7 @@
           <w:rStyle w:val="a5"/>
           <w:lang w:val="en-US"/>
         </w:rPr>
-        <w:t>1.2</w:t>
+        <w:t>1.1</w:t>
       </w:r>
       <w:r>
         <w:rPr>
@@ -6243,6 +6223,60 @@
         <w:rPr>
           <w:lang w:val="en-US"/>
         </w:rPr>
+        <w:t xml:space="preserve"> </w:t>
+      </w:r>
+      <w:r>
+        <w:rPr>
+          <w:lang w:val="en-US"/>
+        </w:rPr>
+        <w:t>and</w:t>
+      </w:r>
+      <w:r>
+        <w:rPr>
+          <w:lang w:val="en-US"/>
+        </w:rPr>
+        <w:t xml:space="preserve"> </w:t>
+      </w:r>
+      <w:r>
+        <w:fldChar w:fldCharType="begin"/>
+      </w:r>
+      <w:r>
+        <w:rPr>
+          <w:lang w:val="en-US"/>
+          <w:rPrChange w:id="94" w:author="Автор">
+            <w:rPr/>
+          </w:rPrChange>
+        </w:rPr>
+        <w:instrText xml:space="preserve"> HYPERLINK \l "BR_1_2" </w:instrText>
+      </w:r>
+      <w:r>
+        <w:fldChar w:fldCharType="separate"/>
+      </w:r>
+      <w:r>
+        <w:rPr>
+          <w:rStyle w:val="a5"/>
+          <w:lang w:val="en-US"/>
+        </w:rPr>
+        <w:t>BR-</w:t>
+      </w:r>
+      <w:r>
+        <w:rPr>
+          <w:rStyle w:val="a5"/>
+          <w:lang w:val="en-US"/>
+        </w:rPr>
+        <w:t>1.2</w:t>
+      </w:r>
+      <w:r>
+        <w:rPr>
+          <w:rStyle w:val="a5"/>
+          <w:lang w:val="en-US"/>
+        </w:rPr>
+        <w:fldChar w:fldCharType="end"/>
+      </w:r>
+      <w:r>
+        <w:rPr>
+          <w:lang w:val="en-US"/>
+        </w:rPr>
         <w:t>);</w:t>
       </w:r>
     </w:p>
@@ -6254,71 +6288,87 @@
           <w:lang w:val="en-US"/>
         </w:rPr>
       </w:pPr>
+      <w:commentRangeStart w:id="95"/>
       <w:r>
         <w:rPr>
           <w:lang w:val="en-US"/>
         </w:rPr>
-        <w:t xml:space="preserve">LOG_FILE_NAME – </w:t>
-      </w:r>
-      <w:r>
-        <w:rPr>
-          <w:lang w:val="en-US"/>
-        </w:rPr>
-        <w:t>optional parameter, points to the log file</w:t>
-      </w:r>
-      <w:r>
-        <w:rPr>
-          <w:lang w:val="en-US"/>
-        </w:rPr>
-        <w:t xml:space="preserve"> (</w:t>
-      </w:r>
-      <w:r>
-        <w:rPr>
-          <w:lang w:val="en-US"/>
-        </w:rPr>
-        <w:t xml:space="preserve">if omitted, </w:t>
-      </w:r>
-      <w:r>
-        <w:rPr>
-          <w:lang w:val="en-US"/>
-        </w:rPr>
-        <w:t xml:space="preserve">“converter.log” </w:t>
-      </w:r>
-      <w:r>
-        <w:rPr>
-          <w:lang w:val="en-US"/>
-        </w:rPr>
-        <w:t xml:space="preserve">file should be created in the same directory </w:t>
-      </w:r>
-      <w:commentRangeStart w:id="94"/>
-      <w:r>
-        <w:rPr>
-          <w:lang w:val="en-US"/>
-        </w:rPr>
-        <w:t>where “</w:t>
-      </w:r>
-      <w:proofErr w:type="spellStart"/>
-      <w:r>
-        <w:rPr>
-          <w:lang w:val="en-US"/>
-        </w:rPr>
-        <w:t>converter.</w:t>
-      </w:r>
-      <w:r>
-        <w:rPr>
-          <w:lang w:val="en-US"/>
-        </w:rPr>
-        <w:t>phar</w:t>
-      </w:r>
-      <w:commentRangeEnd w:id="94"/>
-      <w:proofErr w:type="spellEnd"/>
+        <w:t xml:space="preserve">LOG_FILE_NAME </w:t>
+      </w:r>
+      <w:commentRangeEnd w:id="95"/>
       <w:r>
         <w:rPr>
           <w:rStyle w:val="ae"/>
           <w:rFonts w:eastAsia="Times New Roman" w:cs="Times New Roman"/>
           <w:lang w:val="en-US" w:eastAsia="en-US" w:bidi="he-IL"/>
         </w:rPr>
-        <w:commentReference w:id="94"/>
+        <w:commentReference w:id="95"/>
+      </w:r>
+      <w:r>
+        <w:rPr>
+          <w:lang w:val="en-US"/>
+        </w:rPr>
+        <w:t xml:space="preserve">– </w:t>
+      </w:r>
+      <w:r>
+        <w:rPr>
+          <w:lang w:val="en-US"/>
+        </w:rPr>
+        <w:t>optional parameter, points to the log file</w:t>
+      </w:r>
+      <w:r>
+        <w:rPr>
+          <w:lang w:val="en-US"/>
+        </w:rPr>
+        <w:t xml:space="preserve"> (</w:t>
+      </w:r>
+      <w:r>
+        <w:rPr>
+          <w:lang w:val="en-US"/>
+        </w:rPr>
+        <w:t xml:space="preserve">if omitted, </w:t>
+      </w:r>
+      <w:r>
+        <w:rPr>
+          <w:lang w:val="en-US"/>
+        </w:rPr>
+        <w:t xml:space="preserve">“converter.log” </w:t>
+      </w:r>
+      <w:r>
+        <w:rPr>
+          <w:lang w:val="en-US"/>
+        </w:rPr>
+        <w:t xml:space="preserve">file should be created in the same directory </w:t>
+      </w:r>
+      <w:commentRangeStart w:id="96"/>
+      <w:r>
+        <w:rPr>
+          <w:lang w:val="en-US"/>
+        </w:rPr>
+        <w:t>where “</w:t>
+      </w:r>
+      <w:proofErr w:type="spellStart"/>
+      <w:r>
+        <w:rPr>
+          <w:lang w:val="en-US"/>
+        </w:rPr>
+        <w:t>converter.</w:t>
+      </w:r>
+      <w:r>
+        <w:rPr>
+          <w:lang w:val="en-US"/>
+        </w:rPr>
+        <w:t>phar</w:t>
+      </w:r>
+      <w:commentRangeEnd w:id="96"/>
+      <w:proofErr w:type="spellEnd"/>
+      <w:r>
+        <w:rPr>
+          <w:rStyle w:val="ae"/>
+          <w:rFonts w:eastAsia="Times New Roman" w:cs="Times New Roman"/>
+          <w:lang w:val="en-US" w:eastAsia="en-US" w:bidi="he-IL"/>
+        </w:rPr>
+        <w:commentReference w:id="96"/>
       </w:r>
       <w:r>
         <w:rPr>
@@ -6351,8 +6401,8 @@
         </w:rPr>
         <w:tab/>
       </w:r>
-      <w:bookmarkStart w:id="95" w:name="DS_2_2"/>
-      <w:bookmarkEnd w:id="95"/>
+      <w:bookmarkStart w:id="97" w:name="DS_2_2"/>
+      <w:bookmarkEnd w:id="97"/>
       <w:r>
         <w:rPr>
           <w:rFonts w:cs="Arial"/>
@@ -6377,7 +6427,7 @@
         </w:rPr>
         <w:t xml:space="preserve">If some mandatory command line parameter is omitted, the application should </w:t>
       </w:r>
-      <w:commentRangeStart w:id="96"/>
+      <w:commentRangeStart w:id="98"/>
       <w:r>
         <w:rPr>
           <w:rFonts w:cs="Arial"/>
@@ -6386,12 +6436,12 @@
         </w:rPr>
         <w:t xml:space="preserve">shut down </w:t>
       </w:r>
-      <w:commentRangeEnd w:id="96"/>
+      <w:commentRangeEnd w:id="98"/>
       <w:r>
         <w:rPr>
           <w:rStyle w:val="ae"/>
         </w:rPr>
-        <w:commentReference w:id="96"/>
+        <w:commentReference w:id="98"/>
       </w:r>
       <w:r>
         <w:rPr>
@@ -6434,111 +6484,8 @@
             <w:sz w:val="24"/>
             <w:szCs w:val="24"/>
           </w:rPr>
-          <w:t>3.1</w:t>
-        </w:r>
-      </w:hyperlink>
-      <w:r>
-        <w:rPr>
-          <w:rFonts w:cs="Arial"/>
-          <w:sz w:val="24"/>
-          <w:szCs w:val="24"/>
-        </w:rPr>
-        <w:t>).</w:t>
-      </w:r>
-    </w:p>
-    <w:p>
-      <w:pPr>
-        <w:spacing w:before="0"/>
-        <w:jc w:val="both"/>
-        <w:rPr>
-          <w:rFonts w:cs="Arial"/>
-          <w:sz w:val="24"/>
-          <w:szCs w:val="24"/>
-        </w:rPr>
-      </w:pPr>
-      <w:r>
-        <w:rPr>
-          <w:rFonts w:cs="Arial"/>
-          <w:sz w:val="24"/>
-          <w:szCs w:val="24"/>
-        </w:rPr>
-        <w:tab/>
-      </w:r>
-      <w:bookmarkStart w:id="97" w:name="DS_2_3"/>
-      <w:bookmarkEnd w:id="97"/>
-      <w:r>
-        <w:rPr>
-          <w:rFonts w:cs="Arial"/>
-          <w:sz w:val="24"/>
-          <w:szCs w:val="24"/>
-        </w:rPr>
-        <w:t>DS-</w:t>
-      </w:r>
-      <w:r>
-        <w:rPr>
-          <w:rFonts w:cs="Arial"/>
-          <w:sz w:val="24"/>
-          <w:szCs w:val="24"/>
-        </w:rPr>
-        <w:t xml:space="preserve">2.3: </w:t>
-      </w:r>
-      <w:r>
-        <w:rPr>
-          <w:rFonts w:cs="Arial"/>
-          <w:sz w:val="24"/>
-          <w:szCs w:val="24"/>
-        </w:rPr>
-        <w:t xml:space="preserve">If more than three </w:t>
-      </w:r>
-      <w:commentRangeStart w:id="98"/>
-      <w:r>
-        <w:rPr>
-          <w:rFonts w:cs="Arial"/>
-          <w:sz w:val="24"/>
-          <w:szCs w:val="24"/>
-        </w:rPr>
-        <w:t xml:space="preserve">command line parameters </w:t>
-      </w:r>
-      <w:commentRangeEnd w:id="98"/>
-      <w:r>
-        <w:rPr>
-          <w:rStyle w:val="ae"/>
-        </w:rPr>
-        <w:commentReference w:id="98"/>
-      </w:r>
-      <w:r>
-        <w:rPr>
-          <w:rFonts w:cs="Arial"/>
-          <w:sz w:val="24"/>
-          <w:szCs w:val="24"/>
-        </w:rPr>
-        <w:t xml:space="preserve">are passed to the application, it should </w:t>
-      </w:r>
-      <w:commentRangeStart w:id="99"/>
-      <w:r>
-        <w:rPr>
-          <w:rFonts w:cs="Arial"/>
-          <w:sz w:val="24"/>
-          <w:szCs w:val="24"/>
-        </w:rPr>
-        <w:t>ignore</w:t>
-      </w:r>
-      <w:commentRangeEnd w:id="99"/>
-      <w:r>
-        <w:rPr>
-          <w:rStyle w:val="ae"/>
-        </w:rPr>
-        <w:commentReference w:id="99"/>
-      </w:r>
-      <w:r>
-        <w:rPr>
-          <w:rFonts w:cs="Arial"/>
-          <w:sz w:val="24"/>
-          <w:szCs w:val="24"/>
-        </w:rPr>
-        <w:t xml:space="preserve"> any parameter except listed in </w:t>
-      </w:r>
-      <w:hyperlink w:anchor="DS_2_1" w:history="1">
+          <w:t>3</w:t>
+        </w:r>
         <w:r>
           <w:rPr>
             <w:rStyle w:val="a5"/>
@@ -6546,8 +6493,111 @@
             <w:sz w:val="24"/>
             <w:szCs w:val="24"/>
           </w:rPr>
-          <w:t>DS-</w:t>
-        </w:r>
+          <w:t>.1</w:t>
+        </w:r>
+      </w:hyperlink>
+      <w:r>
+        <w:rPr>
+          <w:rFonts w:cs="Arial"/>
+          <w:sz w:val="24"/>
+          <w:szCs w:val="24"/>
+        </w:rPr>
+        <w:t>).</w:t>
+      </w:r>
+    </w:p>
+    <w:p>
+      <w:pPr>
+        <w:spacing w:before="0"/>
+        <w:jc w:val="both"/>
+        <w:rPr>
+          <w:rFonts w:cs="Arial"/>
+          <w:sz w:val="24"/>
+          <w:szCs w:val="24"/>
+        </w:rPr>
+      </w:pPr>
+      <w:r>
+        <w:rPr>
+          <w:rFonts w:cs="Arial"/>
+          <w:sz w:val="24"/>
+          <w:szCs w:val="24"/>
+        </w:rPr>
+        <w:tab/>
+      </w:r>
+      <w:bookmarkStart w:id="99" w:name="DS_2_3"/>
+      <w:bookmarkEnd w:id="99"/>
+      <w:r>
+        <w:rPr>
+          <w:rFonts w:cs="Arial"/>
+          <w:sz w:val="24"/>
+          <w:szCs w:val="24"/>
+        </w:rPr>
+        <w:t>DS-</w:t>
+      </w:r>
+      <w:r>
+        <w:rPr>
+          <w:rFonts w:cs="Arial"/>
+          <w:sz w:val="24"/>
+          <w:szCs w:val="24"/>
+        </w:rPr>
+        <w:t xml:space="preserve">2.3: </w:t>
+      </w:r>
+      <w:r>
+        <w:rPr>
+          <w:rFonts w:cs="Arial"/>
+          <w:sz w:val="24"/>
+          <w:szCs w:val="24"/>
+        </w:rPr>
+        <w:t xml:space="preserve">If more than three </w:t>
+      </w:r>
+      <w:commentRangeStart w:id="100"/>
+      <w:r>
+        <w:rPr>
+          <w:rFonts w:cs="Arial"/>
+          <w:sz w:val="24"/>
+          <w:szCs w:val="24"/>
+        </w:rPr>
+        <w:t xml:space="preserve">command line parameters </w:t>
+      </w:r>
+      <w:commentRangeEnd w:id="100"/>
+      <w:r>
+        <w:rPr>
+          <w:rStyle w:val="ae"/>
+        </w:rPr>
+        <w:commentReference w:id="100"/>
+      </w:r>
+      <w:r>
+        <w:rPr>
+          <w:rFonts w:cs="Arial"/>
+          <w:sz w:val="24"/>
+          <w:szCs w:val="24"/>
+        </w:rPr>
+        <w:t xml:space="preserve">are passed to the application, it should </w:t>
+      </w:r>
+      <w:commentRangeStart w:id="101"/>
+      <w:r>
+        <w:rPr>
+          <w:rFonts w:cs="Arial"/>
+          <w:sz w:val="24"/>
+          <w:szCs w:val="24"/>
+        </w:rPr>
+        <w:t>ignore</w:t>
+      </w:r>
+      <w:commentRangeEnd w:id="101"/>
+      <w:r>
+        <w:rPr>
+          <w:rStyle w:val="ae"/>
+        </w:rPr>
+        <w:commentReference w:id="101"/>
+      </w:r>
+      <w:r>
+        <w:rPr>
+          <w:rFonts w:cs="Arial"/>
+          <w:sz w:val="24"/>
+          <w:szCs w:val="24"/>
+        </w:rPr>
+        <w:t xml:space="preserve"> any parameter except listed in </w:t>
+      </w:r>
+      <w:hyperlink w:anchor="DS_2_1" w:history="1">
         <w:r>
           <w:rPr>
             <w:rStyle w:val="a5"/>
@@ -6555,103 +6605,8 @@
             <w:sz w:val="24"/>
             <w:szCs w:val="24"/>
           </w:rPr>
-          <w:t>2.1</w:t>
-        </w:r>
-      </w:hyperlink>
-      <w:r>
-        <w:rPr>
-          <w:rFonts w:cs="Arial"/>
-          <w:sz w:val="24"/>
-          <w:szCs w:val="24"/>
-        </w:rPr>
-        <w:t>.</w:t>
-      </w:r>
-    </w:p>
-    <w:p>
-      <w:pPr>
-        <w:spacing w:before="0"/>
-        <w:jc w:val="both"/>
-        <w:rPr>
-          <w:rFonts w:cs="Arial"/>
-          <w:sz w:val="24"/>
-          <w:szCs w:val="24"/>
-        </w:rPr>
-      </w:pPr>
-      <w:r>
-        <w:rPr>
-          <w:rFonts w:cs="Arial"/>
-          <w:sz w:val="24"/>
-          <w:szCs w:val="24"/>
-        </w:rPr>
-        <w:tab/>
-      </w:r>
-      <w:bookmarkStart w:id="100" w:name="DS_2_4"/>
-      <w:bookmarkEnd w:id="100"/>
-      <w:r>
-        <w:rPr>
-          <w:rFonts w:cs="Arial"/>
-          <w:sz w:val="24"/>
-          <w:szCs w:val="24"/>
-        </w:rPr>
-        <w:t>DS-</w:t>
-      </w:r>
-      <w:r>
-        <w:rPr>
-          <w:rFonts w:cs="Arial"/>
-          <w:sz w:val="24"/>
-          <w:szCs w:val="24"/>
-        </w:rPr>
-        <w:t xml:space="preserve">2.4: </w:t>
-      </w:r>
-      <w:r>
-        <w:rPr>
-          <w:rFonts w:cs="Arial"/>
-          <w:sz w:val="24"/>
-          <w:szCs w:val="24"/>
-        </w:rPr>
-        <w:t xml:space="preserve">If the value of any command line parameter is incorrect, the application should </w:t>
-      </w:r>
-      <w:commentRangeStart w:id="101"/>
-      <w:r>
-        <w:rPr>
-          <w:rFonts w:cs="Arial"/>
-          <w:sz w:val="24"/>
-          <w:szCs w:val="24"/>
-        </w:rPr>
-        <w:t xml:space="preserve">shut down </w:t>
-      </w:r>
-      <w:commentRangeEnd w:id="101"/>
-      <w:r>
-        <w:rPr>
-          <w:rStyle w:val="ae"/>
-        </w:rPr>
-        <w:commentReference w:id="101"/>
-      </w:r>
-      <w:r>
-        <w:rPr>
-          <w:rFonts w:cs="Arial"/>
-          <w:sz w:val="24"/>
-          <w:szCs w:val="24"/>
-        </w:rPr>
-        <w:t xml:space="preserve">displaying standard usage-message </w:t>
-      </w:r>
-      <w:r>
-        <w:rPr>
-          <w:rFonts w:cs="Arial"/>
-          <w:sz w:val="24"/>
-          <w:szCs w:val="24"/>
-        </w:rPr>
-        <w:t>(</w:t>
-      </w:r>
-      <w:r>
-        <w:rPr>
-          <w:rFonts w:cs="Arial"/>
-          <w:sz w:val="24"/>
-          <w:szCs w:val="24"/>
-        </w:rPr>
-        <w:t xml:space="preserve">see </w:t>
-      </w:r>
-      <w:hyperlink w:anchor="DS_3_1" w:history="1">
+          <w:t>DS-</w:t>
+        </w:r>
         <w:r>
           <w:rPr>
             <w:rStyle w:val="a5"/>
@@ -6659,8 +6614,103 @@
             <w:sz w:val="24"/>
             <w:szCs w:val="24"/>
           </w:rPr>
-          <w:t>DS-</w:t>
-        </w:r>
+          <w:t>2.1</w:t>
+        </w:r>
+      </w:hyperlink>
+      <w:r>
+        <w:rPr>
+          <w:rFonts w:cs="Arial"/>
+          <w:sz w:val="24"/>
+          <w:szCs w:val="24"/>
+        </w:rPr>
+        <w:t>.</w:t>
+      </w:r>
+    </w:p>
+    <w:p>
+      <w:pPr>
+        <w:spacing w:before="0"/>
+        <w:jc w:val="both"/>
+        <w:rPr>
+          <w:rFonts w:cs="Arial"/>
+          <w:sz w:val="24"/>
+          <w:szCs w:val="24"/>
+        </w:rPr>
+      </w:pPr>
+      <w:r>
+        <w:rPr>
+          <w:rFonts w:cs="Arial"/>
+          <w:sz w:val="24"/>
+          <w:szCs w:val="24"/>
+        </w:rPr>
+        <w:tab/>
+      </w:r>
+      <w:bookmarkStart w:id="102" w:name="DS_2_4"/>
+      <w:bookmarkEnd w:id="102"/>
+      <w:r>
+        <w:rPr>
+          <w:rFonts w:cs="Arial"/>
+          <w:sz w:val="24"/>
+          <w:szCs w:val="24"/>
+        </w:rPr>
+        <w:t>DS-</w:t>
+      </w:r>
+      <w:r>
+        <w:rPr>
+          <w:rFonts w:cs="Arial"/>
+          <w:sz w:val="24"/>
+          <w:szCs w:val="24"/>
+        </w:rPr>
+        <w:t xml:space="preserve">2.4: </w:t>
+      </w:r>
+      <w:r>
+        <w:rPr>
+          <w:rFonts w:cs="Arial"/>
+          <w:sz w:val="24"/>
+          <w:szCs w:val="24"/>
+        </w:rPr>
+        <w:t xml:space="preserve">If the value of any command line parameter is incorrect, the application should </w:t>
+      </w:r>
+      <w:commentRangeStart w:id="103"/>
+      <w:r>
+        <w:rPr>
+          <w:rFonts w:cs="Arial"/>
+          <w:sz w:val="24"/>
+          <w:szCs w:val="24"/>
+        </w:rPr>
+        <w:t xml:space="preserve">shut down </w:t>
+      </w:r>
+      <w:commentRangeEnd w:id="103"/>
+      <w:r>
+        <w:rPr>
+          <w:rStyle w:val="ae"/>
+        </w:rPr>
+        <w:commentReference w:id="103"/>
+      </w:r>
+      <w:r>
+        <w:rPr>
+          <w:rFonts w:cs="Arial"/>
+          <w:sz w:val="24"/>
+          <w:szCs w:val="24"/>
+        </w:rPr>
+        <w:t xml:space="preserve">displaying standard usage-message </w:t>
+      </w:r>
+      <w:r>
+        <w:rPr>
+          <w:rFonts w:cs="Arial"/>
+          <w:sz w:val="24"/>
+          <w:szCs w:val="24"/>
+        </w:rPr>
+        <w:t>(</w:t>
+      </w:r>
+      <w:r>
+        <w:rPr>
+          <w:rFonts w:cs="Arial"/>
+          <w:sz w:val="24"/>
+          <w:szCs w:val="24"/>
+        </w:rPr>
+        <w:t xml:space="preserve">see </w:t>
+      </w:r>
+      <w:hyperlink w:anchor="DS_3_1" w:history="1">
         <w:r>
           <w:rPr>
             <w:rStyle w:val="a5"/>
@@ -6668,50 +6718,8 @@
             <w:sz w:val="24"/>
             <w:szCs w:val="24"/>
           </w:rPr>
-          <w:t>3.1</w:t>
-        </w:r>
-      </w:hyperlink>
-      <w:r>
-        <w:rPr>
-          <w:rFonts w:cs="Arial"/>
-          <w:sz w:val="24"/>
-          <w:szCs w:val="24"/>
-        </w:rPr>
-        <w:t>)</w:t>
-      </w:r>
-      <w:r>
-        <w:rPr>
-          <w:rFonts w:cs="Arial"/>
-          <w:sz w:val="24"/>
-          <w:szCs w:val="24"/>
-        </w:rPr>
-        <w:t xml:space="preserve"> and incorrect parameter name, value, and proper error message </w:t>
-      </w:r>
-      <w:r>
-        <w:rPr>
-          <w:rFonts w:cs="Arial"/>
-          <w:sz w:val="24"/>
-          <w:szCs w:val="24"/>
-        </w:rPr>
-        <w:t>(</w:t>
-      </w:r>
-      <w:r>
-        <w:rPr>
-          <w:rFonts w:cs="Arial"/>
-          <w:sz w:val="24"/>
-          <w:szCs w:val="24"/>
-        </w:rPr>
-        <w:t>see</w:t>
-      </w:r>
-      <w:r>
-        <w:rPr>
-          <w:rFonts w:cs="Arial"/>
-          <w:sz w:val="24"/>
-          <w:szCs w:val="24"/>
-        </w:rPr>
-        <w:t xml:space="preserve"> </w:t>
-      </w:r>
-      <w:hyperlink w:anchor="DS_3_2" w:history="1">
+          <w:t>DS-</w:t>
+        </w:r>
         <w:r>
           <w:rPr>
             <w:rStyle w:val="a5"/>
@@ -6719,8 +6727,50 @@
             <w:sz w:val="24"/>
             <w:szCs w:val="24"/>
           </w:rPr>
-          <w:t>DS-</w:t>
-        </w:r>
+          <w:t>3.1</w:t>
+        </w:r>
+      </w:hyperlink>
+      <w:r>
+        <w:rPr>
+          <w:rFonts w:cs="Arial"/>
+          <w:sz w:val="24"/>
+          <w:szCs w:val="24"/>
+        </w:rPr>
+        <w:t>)</w:t>
+      </w:r>
+      <w:r>
+        <w:rPr>
+          <w:rFonts w:cs="Arial"/>
+          <w:sz w:val="24"/>
+          <w:szCs w:val="24"/>
+        </w:rPr>
+        <w:t xml:space="preserve"> and incorrect parameter name, value, and proper error message </w:t>
+      </w:r>
+      <w:r>
+        <w:rPr>
+          <w:rFonts w:cs="Arial"/>
+          <w:sz w:val="24"/>
+          <w:szCs w:val="24"/>
+        </w:rPr>
+        <w:t>(</w:t>
+      </w:r>
+      <w:r>
+        <w:rPr>
+          <w:rFonts w:cs="Arial"/>
+          <w:sz w:val="24"/>
+          <w:szCs w:val="24"/>
+        </w:rPr>
+        <w:t>see</w:t>
+      </w:r>
+      <w:r>
+        <w:rPr>
+          <w:rFonts w:cs="Arial"/>
+          <w:sz w:val="24"/>
+          <w:szCs w:val="24"/>
+        </w:rPr>
+        <w:t xml:space="preserve"> </w:t>
+      </w:r>
+      <w:hyperlink w:anchor="DS_3_2" w:history="1">
         <w:r>
           <w:rPr>
             <w:rStyle w:val="a5"/>
@@ -6728,6 +6778,15 @@
             <w:sz w:val="24"/>
             <w:szCs w:val="24"/>
           </w:rPr>
+          <w:t>DS-</w:t>
+        </w:r>
+        <w:r>
+          <w:rPr>
+            <w:rStyle w:val="a5"/>
+            <w:rFonts w:cs="Arial"/>
+            <w:sz w:val="24"/>
+            <w:szCs w:val="24"/>
+          </w:rPr>
           <w:t>3.2</w:t>
         </w:r>
       </w:hyperlink>
@@ -6768,44 +6827,8 @@
           <w:szCs w:val="24"/>
         </w:rPr>
       </w:pPr>
-      <w:bookmarkStart w:id="102" w:name="DS_3"/>
-      <w:bookmarkEnd w:id="102"/>
-      <w:r>
-        <w:rPr>
-          <w:rFonts w:cs="Arial"/>
-          <w:b/>
-          <w:sz w:val="24"/>
-          <w:szCs w:val="24"/>
-          <w:highlight w:val="yellow"/>
-          <w:rPrChange w:id="103" w:author="Автор">
-            <w:rPr>
-              <w:rFonts w:cs="Arial"/>
-              <w:b/>
-              <w:sz w:val="24"/>
-              <w:szCs w:val="24"/>
-            </w:rPr>
-          </w:rPrChange>
-        </w:rPr>
-        <w:t>DS-</w:t>
-      </w:r>
-      <w:r>
-        <w:rPr>
-          <w:rFonts w:cs="Arial"/>
-          <w:b/>
-          <w:sz w:val="24"/>
-          <w:szCs w:val="24"/>
-          <w:highlight w:val="yellow"/>
-          <w:rPrChange w:id="104" w:author="Автор">
-            <w:rPr>
-              <w:rFonts w:cs="Arial"/>
-              <w:b/>
-              <w:sz w:val="24"/>
-              <w:szCs w:val="24"/>
-            </w:rPr>
-          </w:rPrChange>
-        </w:rPr>
-        <w:t xml:space="preserve">3: </w:t>
-      </w:r>
+      <w:bookmarkStart w:id="104" w:name="DS_3"/>
+      <w:bookmarkEnd w:id="104"/>
       <w:r>
         <w:rPr>
           <w:rFonts w:cs="Arial"/>
@@ -6822,232 +6845,16 @@
             </w:rPr>
           </w:rPrChange>
         </w:rPr>
-        <w:t>Messages</w:t>
-      </w:r>
-    </w:p>
-    <w:p>
-      <w:pPr>
-        <w:spacing w:before="0"/>
-        <w:jc w:val="both"/>
-        <w:rPr>
-          <w:rFonts w:cs="Arial"/>
-          <w:sz w:val="24"/>
-          <w:szCs w:val="24"/>
-        </w:rPr>
-      </w:pPr>
-      <w:r>
-        <w:rPr>
-          <w:rFonts w:cs="Arial"/>
-          <w:sz w:val="24"/>
-          <w:szCs w:val="24"/>
-        </w:rPr>
-        <w:tab/>
-      </w:r>
-      <w:bookmarkStart w:id="106" w:name="DS_3_1"/>
-      <w:bookmarkEnd w:id="106"/>
-      <w:r>
-        <w:rPr>
-          <w:rFonts w:cs="Arial"/>
-          <w:sz w:val="24"/>
-          <w:szCs w:val="24"/>
-        </w:rPr>
         <w:t>DS-</w:t>
       </w:r>
       <w:r>
         <w:rPr>
           <w:rFonts w:cs="Arial"/>
-          <w:sz w:val="24"/>
-          <w:szCs w:val="24"/>
-        </w:rPr>
-        <w:t xml:space="preserve">3.1: </w:t>
-      </w:r>
-      <w:r>
-        <w:rPr>
-          <w:rFonts w:cs="Arial"/>
-          <w:sz w:val="24"/>
-          <w:szCs w:val="24"/>
-        </w:rPr>
-        <w:t xml:space="preserve">Usage </w:t>
-      </w:r>
-      <w:commentRangeStart w:id="107"/>
-      <w:r>
-        <w:rPr>
-          <w:rFonts w:cs="Arial"/>
-          <w:sz w:val="24"/>
-          <w:szCs w:val="24"/>
-        </w:rPr>
-        <w:t>message</w:t>
-      </w:r>
-      <w:commentRangeEnd w:id="107"/>
-      <w:r>
-        <w:rPr>
-          <w:rStyle w:val="ae"/>
-        </w:rPr>
-        <w:commentReference w:id="107"/>
-      </w:r>
-      <w:r>
-        <w:rPr>
-          <w:rFonts w:cs="Arial"/>
-          <w:sz w:val="24"/>
-          <w:szCs w:val="24"/>
-        </w:rPr>
-        <w:t xml:space="preserve">: “USAGE </w:t>
-      </w:r>
-      <w:proofErr w:type="spellStart"/>
-      <w:r>
-        <w:rPr>
-          <w:rFonts w:cs="Arial"/>
-          <w:sz w:val="24"/>
-          <w:szCs w:val="24"/>
-        </w:rPr>
-        <w:t>converter.</w:t>
-      </w:r>
-      <w:r>
-        <w:rPr>
-          <w:rFonts w:cs="Arial"/>
-          <w:sz w:val="24"/>
-          <w:szCs w:val="24"/>
-        </w:rPr>
-        <w:t>phar</w:t>
-      </w:r>
-      <w:proofErr w:type="spellEnd"/>
-      <w:r>
-        <w:rPr>
-          <w:rFonts w:cs="Arial"/>
-          <w:sz w:val="24"/>
-          <w:szCs w:val="24"/>
-        </w:rPr>
-        <w:t xml:space="preserve"> SOURCE_DIR DESTINATION_DIR LOG_FILE_NAME”.</w:t>
-      </w:r>
-    </w:p>
-    <w:p>
-      <w:pPr>
-        <w:spacing w:before="0"/>
-        <w:jc w:val="both"/>
-        <w:rPr>
-          <w:rFonts w:cs="Arial"/>
-          <w:sz w:val="24"/>
-          <w:szCs w:val="24"/>
-        </w:rPr>
-      </w:pPr>
-      <w:r>
-        <w:rPr>
-          <w:rFonts w:cs="Arial"/>
-          <w:sz w:val="24"/>
-          <w:szCs w:val="24"/>
-        </w:rPr>
-        <w:tab/>
-      </w:r>
-      <w:bookmarkStart w:id="108" w:name="DS_3_2"/>
-      <w:bookmarkEnd w:id="108"/>
-      <w:r>
-        <w:rPr>
-          <w:rFonts w:cs="Arial"/>
-          <w:sz w:val="24"/>
-          <w:szCs w:val="24"/>
-        </w:rPr>
-        <w:t>DS-</w:t>
-      </w:r>
-      <w:r>
-        <w:rPr>
-          <w:rFonts w:cs="Arial"/>
-          <w:sz w:val="24"/>
-          <w:szCs w:val="24"/>
-        </w:rPr>
-        <w:t xml:space="preserve">3.2: </w:t>
-      </w:r>
-      <w:r>
-        <w:rPr>
-          <w:rFonts w:cs="Arial"/>
-          <w:sz w:val="24"/>
-          <w:szCs w:val="24"/>
-        </w:rPr>
-        <w:t>Error messages</w:t>
-      </w:r>
-      <w:r>
-        <w:rPr>
-          <w:rFonts w:cs="Arial"/>
-          <w:sz w:val="24"/>
-          <w:szCs w:val="24"/>
-        </w:rPr>
-        <w:t>:</w:t>
-      </w:r>
-    </w:p>
-    <w:p>
-      <w:pPr>
-        <w:pStyle w:val="LISTunordered"/>
-        <w:ind w:left="1134"/>
-        <w:rPr>
-          <w:lang w:val="en-US"/>
-        </w:rPr>
-      </w:pPr>
-      <w:r>
-        <w:rPr>
-          <w:lang w:val="en-US"/>
-        </w:rPr>
-        <w:t>Directory not exists or inaccessible.</w:t>
-      </w:r>
-    </w:p>
-    <w:p>
-      <w:pPr>
-        <w:pStyle w:val="LISTunordered"/>
-        <w:ind w:left="1134"/>
-        <w:rPr>
-          <w:lang w:val="en-US"/>
-        </w:rPr>
-      </w:pPr>
-      <w:r>
-        <w:rPr>
-          <w:lang w:val="en-US"/>
-        </w:rPr>
-        <w:t>Destination dir may not reside within source dir tree.</w:t>
-      </w:r>
-    </w:p>
-    <w:p>
-      <w:pPr>
-        <w:pStyle w:val="LISTunordered"/>
-        <w:ind w:left="1134"/>
-        <w:rPr>
-          <w:lang w:val="en-US"/>
-        </w:rPr>
-      </w:pPr>
-      <w:r>
-        <w:rPr>
-          <w:lang w:val="en-US"/>
-        </w:rPr>
-        <w:t>Wrong file name or inaccessible path.</w:t>
-      </w:r>
-    </w:p>
-    <w:p>
-      <w:pPr>
-        <w:pStyle w:val="ABOVECODELINE"/>
-      </w:pPr>
-      <w:r>
-        <w:tab/>
-      </w:r>
-    </w:p>
-    <w:p>
-      <w:pPr>
-        <w:spacing w:before="0"/>
-        <w:ind w:firstLine="720"/>
-        <w:jc w:val="both"/>
-        <w:rPr>
-          <w:rFonts w:cs="Arial"/>
           <w:b/>
           <w:sz w:val="24"/>
           <w:szCs w:val="24"/>
-        </w:rPr>
-      </w:pPr>
-      <w:bookmarkStart w:id="109" w:name="DS_4"/>
-      <w:bookmarkEnd w:id="109"/>
-      <w:r>
-        <w:rPr>
-          <w:rFonts w:cs="Arial"/>
-          <w:b/>
-          <w:sz w:val="24"/>
-          <w:szCs w:val="24"/>
           <w:highlight w:val="yellow"/>
-          <w:rPrChange w:id="110" w:author="Автор">
+          <w:rPrChange w:id="106" w:author="Автор">
             <w:rPr>
               <w:rFonts w:cs="Arial"/>
               <w:b/>
@@ -7056,8 +6863,7 @@
             </w:rPr>
           </w:rPrChange>
         </w:rPr>
-        <w:lastRenderedPageBreak/>
-        <w:t>DS-</w:t>
+        <w:t xml:space="preserve">3: </w:t>
       </w:r>
       <w:r>
         <w:rPr>
@@ -7066,7 +6872,7 @@
           <w:sz w:val="24"/>
           <w:szCs w:val="24"/>
           <w:highlight w:val="yellow"/>
-          <w:rPrChange w:id="111" w:author="Автор">
+          <w:rPrChange w:id="107" w:author="Автор">
             <w:rPr>
               <w:rFonts w:cs="Arial"/>
               <w:b/>
@@ -7075,8 +6881,224 @@
             </w:rPr>
           </w:rPrChange>
         </w:rPr>
-        <w:t xml:space="preserve">4: </w:t>
-      </w:r>
+        <w:t>Messages</w:t>
+      </w:r>
+    </w:p>
+    <w:p>
+      <w:pPr>
+        <w:spacing w:before="0"/>
+        <w:jc w:val="both"/>
+        <w:rPr>
+          <w:rFonts w:cs="Arial"/>
+          <w:sz w:val="24"/>
+          <w:szCs w:val="24"/>
+        </w:rPr>
+      </w:pPr>
+      <w:r>
+        <w:rPr>
+          <w:rFonts w:cs="Arial"/>
+          <w:sz w:val="24"/>
+          <w:szCs w:val="24"/>
+        </w:rPr>
+        <w:tab/>
+      </w:r>
+      <w:bookmarkStart w:id="108" w:name="DS_3_1"/>
+      <w:bookmarkEnd w:id="108"/>
+      <w:r>
+        <w:rPr>
+          <w:rFonts w:cs="Arial"/>
+          <w:sz w:val="24"/>
+          <w:szCs w:val="24"/>
+        </w:rPr>
+        <w:t>DS-</w:t>
+      </w:r>
+      <w:r>
+        <w:rPr>
+          <w:rFonts w:cs="Arial"/>
+          <w:sz w:val="24"/>
+          <w:szCs w:val="24"/>
+        </w:rPr>
+        <w:t xml:space="preserve">3.1: </w:t>
+      </w:r>
+      <w:r>
+        <w:rPr>
+          <w:rFonts w:cs="Arial"/>
+          <w:sz w:val="24"/>
+          <w:szCs w:val="24"/>
+        </w:rPr>
+        <w:t xml:space="preserve">Usage </w:t>
+      </w:r>
+      <w:commentRangeStart w:id="109"/>
+      <w:r>
+        <w:rPr>
+          <w:rFonts w:cs="Arial"/>
+          <w:sz w:val="24"/>
+          <w:szCs w:val="24"/>
+        </w:rPr>
+        <w:t>message</w:t>
+      </w:r>
+      <w:commentRangeEnd w:id="109"/>
+      <w:r>
+        <w:rPr>
+          <w:rStyle w:val="ae"/>
+        </w:rPr>
+        <w:commentReference w:id="109"/>
+      </w:r>
+      <w:r>
+        <w:rPr>
+          <w:rFonts w:cs="Arial"/>
+          <w:sz w:val="24"/>
+          <w:szCs w:val="24"/>
+        </w:rPr>
+        <w:t xml:space="preserve">: “USAGE </w:t>
+      </w:r>
+      <w:proofErr w:type="spellStart"/>
+      <w:r>
+        <w:rPr>
+          <w:rFonts w:cs="Arial"/>
+          <w:sz w:val="24"/>
+          <w:szCs w:val="24"/>
+        </w:rPr>
+        <w:t>converter.</w:t>
+      </w:r>
+      <w:r>
+        <w:rPr>
+          <w:rFonts w:cs="Arial"/>
+          <w:sz w:val="24"/>
+          <w:szCs w:val="24"/>
+        </w:rPr>
+        <w:t>phar</w:t>
+      </w:r>
+      <w:proofErr w:type="spellEnd"/>
+      <w:r>
+        <w:rPr>
+          <w:rFonts w:cs="Arial"/>
+          <w:sz w:val="24"/>
+          <w:szCs w:val="24"/>
+        </w:rPr>
+        <w:t xml:space="preserve"> SOURCE_DIR DESTINATION_DIR LOG_FILE_NAME”.</w:t>
+      </w:r>
+    </w:p>
+    <w:p>
+      <w:pPr>
+        <w:spacing w:before="0"/>
+        <w:jc w:val="both"/>
+        <w:rPr>
+          <w:rFonts w:cs="Arial"/>
+          <w:sz w:val="24"/>
+          <w:szCs w:val="24"/>
+        </w:rPr>
+      </w:pPr>
+      <w:r>
+        <w:rPr>
+          <w:rFonts w:cs="Arial"/>
+          <w:sz w:val="24"/>
+          <w:szCs w:val="24"/>
+        </w:rPr>
+        <w:tab/>
+      </w:r>
+      <w:bookmarkStart w:id="110" w:name="DS_3_2"/>
+      <w:bookmarkEnd w:id="110"/>
+      <w:r>
+        <w:rPr>
+          <w:rFonts w:cs="Arial"/>
+          <w:sz w:val="24"/>
+          <w:szCs w:val="24"/>
+        </w:rPr>
+        <w:t>DS-</w:t>
+      </w:r>
+      <w:r>
+        <w:rPr>
+          <w:rFonts w:cs="Arial"/>
+          <w:sz w:val="24"/>
+          <w:szCs w:val="24"/>
+        </w:rPr>
+        <w:t xml:space="preserve">3.2: </w:t>
+      </w:r>
+      <w:r>
+        <w:rPr>
+          <w:rFonts w:cs="Arial"/>
+          <w:sz w:val="24"/>
+          <w:szCs w:val="24"/>
+        </w:rPr>
+        <w:t>Error messages</w:t>
+      </w:r>
+      <w:r>
+        <w:rPr>
+          <w:rFonts w:cs="Arial"/>
+          <w:sz w:val="24"/>
+          <w:szCs w:val="24"/>
+        </w:rPr>
+        <w:t>:</w:t>
+      </w:r>
+    </w:p>
+    <w:p>
+      <w:pPr>
+        <w:pStyle w:val="LISTunordered"/>
+        <w:ind w:left="1134"/>
+        <w:rPr>
+          <w:lang w:val="en-US"/>
+        </w:rPr>
+      </w:pPr>
+      <w:r>
+        <w:rPr>
+          <w:lang w:val="en-US"/>
+        </w:rPr>
+        <w:t>Directory not exists or inaccessible.</w:t>
+      </w:r>
+    </w:p>
+    <w:p>
+      <w:pPr>
+        <w:pStyle w:val="LISTunordered"/>
+        <w:ind w:left="1134"/>
+        <w:rPr>
+          <w:lang w:val="en-US"/>
+        </w:rPr>
+      </w:pPr>
+      <w:r>
+        <w:rPr>
+          <w:lang w:val="en-US"/>
+        </w:rPr>
+        <w:t>Destination dir may not reside within source dir tree.</w:t>
+      </w:r>
+    </w:p>
+    <w:p>
+      <w:pPr>
+        <w:pStyle w:val="LISTunordered"/>
+        <w:ind w:left="1134"/>
+        <w:rPr>
+          <w:lang w:val="en-US"/>
+        </w:rPr>
+      </w:pPr>
+      <w:r>
+        <w:rPr>
+          <w:lang w:val="en-US"/>
+        </w:rPr>
+        <w:t>Wrong file name or inaccessible path.</w:t>
+      </w:r>
+    </w:p>
+    <w:p>
+      <w:pPr>
+        <w:pStyle w:val="ABOVECODELINE"/>
+      </w:pPr>
+      <w:r>
+        <w:tab/>
+      </w:r>
+    </w:p>
+    <w:p>
+      <w:pPr>
+        <w:spacing w:before="0"/>
+        <w:ind w:firstLine="720"/>
+        <w:jc w:val="both"/>
+        <w:rPr>
+          <w:rFonts w:cs="Arial"/>
+          <w:b/>
+          <w:sz w:val="24"/>
+          <w:szCs w:val="24"/>
+        </w:rPr>
+      </w:pPr>
+      <w:bookmarkStart w:id="111" w:name="DS_4"/>
+      <w:bookmarkEnd w:id="111"/>
       <w:r>
         <w:rPr>
           <w:rFonts w:cs="Arial"/>
@@ -7093,6 +7115,43 @@
             </w:rPr>
           </w:rPrChange>
         </w:rPr>
+        <w:lastRenderedPageBreak/>
+        <w:t>DS-</w:t>
+      </w:r>
+      <w:r>
+        <w:rPr>
+          <w:rFonts w:cs="Arial"/>
+          <w:b/>
+          <w:sz w:val="24"/>
+          <w:szCs w:val="24"/>
+          <w:highlight w:val="yellow"/>
+          <w:rPrChange w:id="113" w:author="Автор">
+            <w:rPr>
+              <w:rFonts w:cs="Arial"/>
+              <w:b/>
+              <w:sz w:val="24"/>
+              <w:szCs w:val="24"/>
+            </w:rPr>
+          </w:rPrChange>
+        </w:rPr>
+        <w:t xml:space="preserve">4: </w:t>
+      </w:r>
+      <w:r>
+        <w:rPr>
+          <w:rFonts w:cs="Arial"/>
+          <w:b/>
+          <w:sz w:val="24"/>
+          <w:szCs w:val="24"/>
+          <w:highlight w:val="yellow"/>
+          <w:rPrChange w:id="114" w:author="Автор">
+            <w:rPr>
+              <w:rFonts w:cs="Arial"/>
+              <w:b/>
+              <w:sz w:val="24"/>
+              <w:szCs w:val="24"/>
+            </w:rPr>
+          </w:rPrChange>
+        </w:rPr>
         <w:t>log</w:t>
       </w:r>
     </w:p>
@@ -7114,9 +7173,9 @@
         </w:rPr>
         <w:tab/>
       </w:r>
-      <w:bookmarkStart w:id="113" w:name="DS_4_1"/>
-      <w:bookmarkEnd w:id="113"/>
-      <w:commentRangeStart w:id="114"/>
+      <w:bookmarkStart w:id="115" w:name="DS_4_1"/>
+      <w:bookmarkEnd w:id="115"/>
+      <w:commentRangeStart w:id="116"/>
       <w:r>
         <w:rPr>
           <w:rFonts w:cs="Arial"/>
@@ -7141,12 +7200,12 @@
         </w:rPr>
         <w:t xml:space="preserve">The log format is the </w:t>
       </w:r>
-      <w:commentRangeEnd w:id="114"/>
+      <w:commentRangeEnd w:id="116"/>
       <w:r>
         <w:rPr>
           <w:rStyle w:val="ae"/>
         </w:rPr>
-        <w:commentReference w:id="114"/>
+        <w:commentReference w:id="116"/>
       </w:r>
       <w:r>
         <w:rPr>
@@ -7164,7 +7223,7 @@
         </w:rPr>
         <w:t xml:space="preserve"> </w:t>
       </w:r>
-      <w:commentRangeStart w:id="115"/>
+      <w:commentRangeStart w:id="117"/>
       <w:r>
         <w:rPr>
           <w:rFonts w:cs="Arial"/>
@@ -7173,12 +7232,12 @@
         </w:rPr>
         <w:t>YYYY-MM-DD HH:II</w:t>
       </w:r>
-      <w:commentRangeEnd w:id="115"/>
+      <w:commentRangeEnd w:id="117"/>
       <w:r>
         <w:rPr>
           <w:rStyle w:val="ae"/>
         </w:rPr>
-        <w:commentReference w:id="115"/>
+        <w:commentReference w:id="117"/>
       </w:r>
       <w:r>
         <w:rPr>
@@ -7188,6 +7247,7 @@
         </w:rPr>
         <w:t xml:space="preserve">:SS </w:t>
       </w:r>
+      <w:commentRangeStart w:id="118"/>
       <w:proofErr w:type="spellStart"/>
       <w:r>
         <w:rPr>
@@ -7233,7 +7293,14 @@
         </w:rPr>
         <w:t>operation_result</w:t>
       </w:r>
+      <w:commentRangeEnd w:id="118"/>
       <w:proofErr w:type="spellEnd"/>
+      <w:r>
+        <w:rPr>
+          <w:rStyle w:val="ae"/>
+        </w:rPr>
+        <w:commentReference w:id="118"/>
+      </w:r>
       <w:r>
         <w:rPr>
           <w:rFonts w:cs="Arial"/>
@@ -7261,8 +7328,8 @@
         </w:rPr>
         <w:tab/>
       </w:r>
-      <w:bookmarkStart w:id="116" w:name="DS_4_2"/>
-      <w:bookmarkEnd w:id="116"/>
+      <w:bookmarkStart w:id="119" w:name="DS_4_2"/>
+      <w:bookmarkEnd w:id="119"/>
       <w:r>
         <w:rPr>
           <w:rFonts w:cs="Arial"/>
@@ -7287,7 +7354,7 @@
         </w:rPr>
         <w:t xml:space="preserve">If the log-file is </w:t>
       </w:r>
-      <w:commentRangeStart w:id="117"/>
+      <w:commentRangeStart w:id="120"/>
       <w:r>
         <w:rPr>
           <w:rFonts w:cs="Arial"/>
@@ -7296,12 +7363,12 @@
         </w:rPr>
         <w:t>missing</w:t>
       </w:r>
-      <w:commentRangeEnd w:id="117"/>
+      <w:commentRangeEnd w:id="120"/>
       <w:r>
         <w:rPr>
           <w:rStyle w:val="ae"/>
         </w:rPr>
-        <w:commentReference w:id="117"/>
+        <w:commentReference w:id="120"/>
       </w:r>
       <w:r>
         <w:rPr>
@@ -7311,7 +7378,7 @@
         </w:rPr>
         <w:t xml:space="preserve">, a new </w:t>
       </w:r>
-      <w:del w:id="118" w:author="Автор">
+      <w:del w:id="121" w:author="Автор">
         <w:r>
           <w:rPr>
             <w:rFonts w:cs="Arial"/>
@@ -7329,7 +7396,7 @@
         </w:rPr>
         <w:t xml:space="preserve">one should be </w:t>
       </w:r>
-      <w:commentRangeStart w:id="119"/>
+      <w:commentRangeStart w:id="122"/>
       <w:r>
         <w:rPr>
           <w:rFonts w:cs="Arial"/>
@@ -7338,12 +7405,12 @@
         </w:rPr>
         <w:t>created</w:t>
       </w:r>
-      <w:commentRangeEnd w:id="119"/>
+      <w:commentRangeEnd w:id="122"/>
       <w:r>
         <w:rPr>
           <w:rStyle w:val="ae"/>
         </w:rPr>
-        <w:commentReference w:id="119"/>
+        <w:commentReference w:id="122"/>
       </w:r>
     </w:p>
     <w:p>
@@ -7364,8 +7431,8 @@
         </w:rPr>
         <w:tab/>
       </w:r>
-      <w:bookmarkStart w:id="120" w:name="DS_4_3"/>
-      <w:bookmarkEnd w:id="120"/>
+      <w:bookmarkStart w:id="123" w:name="DS_4_3"/>
+      <w:bookmarkEnd w:id="123"/>
       <w:r>
         <w:rPr>
           <w:rFonts w:cs="Arial"/>
@@ -7416,8 +7483,8 @@
         </w:rPr>
         <w:tab/>
       </w:r>
-      <w:bookmarkStart w:id="121" w:name="DS_5"/>
-      <w:bookmarkEnd w:id="121"/>
+      <w:bookmarkStart w:id="124" w:name="DS_5"/>
+      <w:bookmarkEnd w:id="124"/>
       <w:r>
         <w:rPr>
           <w:rFonts w:cs="Arial"/>
@@ -7455,7 +7522,7 @@
           <w:sz w:val="24"/>
           <w:szCs w:val="24"/>
           <w:lang w:val="ru-RU"/>
-          <w:rPrChange w:id="122" w:author="Автор">
+          <w:rPrChange w:id="125" w:author="Автор">
             <w:rPr>
               <w:rFonts w:cs="Arial"/>
               <w:sz w:val="24"/>
@@ -7472,8 +7539,8 @@
         </w:rPr>
         <w:tab/>
       </w:r>
-      <w:bookmarkStart w:id="123" w:name="DS_5_1"/>
-      <w:bookmarkEnd w:id="123"/>
+      <w:bookmarkStart w:id="126" w:name="DS_5_1"/>
+      <w:bookmarkEnd w:id="126"/>
       <w:r>
         <w:rPr>
           <w:rFonts w:cs="Arial"/>
@@ -7498,7 +7565,7 @@
         </w:rPr>
         <w:t xml:space="preserve">The application should process input files in </w:t>
       </w:r>
-      <w:commentRangeStart w:id="124"/>
+      <w:commentRangeStart w:id="127"/>
       <w:r>
         <w:rPr>
           <w:rFonts w:cs="Arial"/>
@@ -7507,12 +7574,12 @@
         </w:rPr>
         <w:t xml:space="preserve">Russian and English languages </w:t>
       </w:r>
-      <w:commentRangeEnd w:id="124"/>
+      <w:commentRangeEnd w:id="127"/>
       <w:r>
         <w:rPr>
           <w:rStyle w:val="ae"/>
         </w:rPr>
-        <w:commentReference w:id="124"/>
+        <w:commentReference w:id="127"/>
       </w:r>
       <w:r>
         <w:rPr>
@@ -7530,7 +7597,7 @@
         </w:rPr>
         <w:t xml:space="preserve"> </w:t>
       </w:r>
-      <w:commentRangeStart w:id="125"/>
+      <w:commentRangeStart w:id="128"/>
       <w:r>
         <w:rPr>
           <w:rFonts w:cs="Arial"/>
@@ -7547,12 +7614,12 @@
         </w:rPr>
         <w:t>and KOI8R</w:t>
       </w:r>
-      <w:commentRangeEnd w:id="125"/>
+      <w:commentRangeEnd w:id="128"/>
       <w:r>
         <w:rPr>
           <w:rStyle w:val="ae"/>
         </w:rPr>
-        <w:commentReference w:id="125"/>
+        <w:commentReference w:id="128"/>
       </w:r>
       <w:r>
         <w:rPr>
@@ -7574,7 +7641,7 @@
           <w:szCs w:val="24"/>
         </w:rPr>
       </w:pPr>
-      <w:commentRangeStart w:id="126"/>
+      <w:commentRangeStart w:id="129"/>
       <w:r>
         <w:rPr>
           <w:rFonts w:cs="Arial"/>
@@ -7583,12 +7650,12 @@
         </w:rPr>
         <w:t xml:space="preserve">Supported file formats </w:t>
       </w:r>
-      <w:commentRangeEnd w:id="126"/>
+      <w:commentRangeEnd w:id="129"/>
       <w:r>
         <w:rPr>
           <w:rStyle w:val="ae"/>
         </w:rPr>
-        <w:commentReference w:id="126"/>
+        <w:commentReference w:id="129"/>
       </w:r>
       <w:r>
         <w:rPr>
@@ -7662,8 +7729,8 @@
         </w:rPr>
         <w:tab/>
       </w:r>
-      <w:bookmarkStart w:id="127" w:name="DS_5_2"/>
-      <w:bookmarkEnd w:id="127"/>
+      <w:bookmarkStart w:id="130" w:name="DS_5_2"/>
+      <w:bookmarkEnd w:id="130"/>
       <w:r>
         <w:rPr>
           <w:rFonts w:cs="Arial"/>
@@ -7736,7 +7803,7 @@
         </w:rPr>
         <w:t xml:space="preserve"> the application </w:t>
       </w:r>
-      <w:commentRangeStart w:id="128"/>
+      <w:commentRangeStart w:id="131"/>
       <w:r>
         <w:rPr>
           <w:rFonts w:cs="Arial"/>
@@ -7761,12 +7828,12 @@
         </w:rPr>
         <w:t xml:space="preserve">ignore </w:t>
       </w:r>
-      <w:commentRangeEnd w:id="128"/>
+      <w:commentRangeEnd w:id="131"/>
       <w:r>
         <w:rPr>
           <w:rStyle w:val="ae"/>
         </w:rPr>
-        <w:commentReference w:id="128"/>
+        <w:commentReference w:id="131"/>
       </w:r>
       <w:r>
         <w:rPr>
@@ -7819,8 +7886,8 @@
         </w:rPr>
         <w:tab/>
       </w:r>
-      <w:bookmarkStart w:id="129" w:name="DS_5_3"/>
-      <w:bookmarkEnd w:id="129"/>
+      <w:bookmarkStart w:id="132" w:name="DS_5_3"/>
+      <w:bookmarkEnd w:id="132"/>
       <w:r>
         <w:rPr>
           <w:rFonts w:cs="Arial"/>
@@ -7889,21 +7956,45 @@
         </w:rPr>
         <w:t xml:space="preserve">) </w:t>
       </w:r>
-      <w:commentRangeStart w:id="130"/>
-      <w:r>
-        <w:rPr>
-          <w:rFonts w:cs="Arial"/>
-          <w:sz w:val="24"/>
-          <w:szCs w:val="24"/>
-        </w:rPr>
-        <w:t>contains format-incompatible data, such data may be damaged during file processing, and this situation should be treated as correct application work.</w:t>
-      </w:r>
-      <w:commentRangeEnd w:id="130"/>
+      <w:commentRangeStart w:id="133"/>
+      <w:r>
+        <w:rPr>
+          <w:rFonts w:cs="Arial"/>
+          <w:sz w:val="24"/>
+          <w:szCs w:val="24"/>
+        </w:rPr>
+        <w:t xml:space="preserve">contains </w:t>
+      </w:r>
+      <w:commentRangeStart w:id="134"/>
+      <w:r>
+        <w:rPr>
+          <w:rFonts w:cs="Arial"/>
+          <w:sz w:val="24"/>
+          <w:szCs w:val="24"/>
+        </w:rPr>
+        <w:t>format-incompatible data</w:t>
+      </w:r>
+      <w:commentRangeEnd w:id="134"/>
       <w:r>
         <w:rPr>
           <w:rStyle w:val="ae"/>
         </w:rPr>
-        <w:commentReference w:id="130"/>
+        <w:commentReference w:id="134"/>
+      </w:r>
+      <w:r>
+        <w:rPr>
+          <w:rFonts w:cs="Arial"/>
+          <w:sz w:val="24"/>
+          <w:szCs w:val="24"/>
+        </w:rPr>
+        <w:t>, such data may be damaged during file processing, and this situation should be treated as correct application work.</w:t>
+      </w:r>
+      <w:commentRangeEnd w:id="133"/>
+      <w:r>
+        <w:rPr>
+          <w:rStyle w:val="ae"/>
+        </w:rPr>
+        <w:commentReference w:id="133"/>
       </w:r>
     </w:p>
     <w:p/>
@@ -7931,6 +8022,9 @@
     <w:p>
       <w:pPr>
         <w:pStyle w:val="af"/>
+        <w:rPr>
+          <w:u w:val="single"/>
+        </w:rPr>
       </w:pPr>
       <w:r>
         <w:rPr>
@@ -7977,6 +8071,34 @@
         </w:rPr>
         <w:t>the document</w:t>
       </w:r>
+      <w:r>
+        <w:rPr>
+          <w:u w:val="single"/>
+        </w:rPr>
+        <w:t>.</w:t>
+      </w:r>
+    </w:p>
+    <w:p>
+      <w:pPr>
+        <w:pStyle w:val="af"/>
+        <w:rPr>
+          <w:lang w:val="ru-RU"/>
+        </w:rPr>
+      </w:pPr>
+      <w:r>
+        <w:rPr>
+          <w:u w:val="single"/>
+        </w:rPr>
+        <w:t xml:space="preserve">No priorities of </w:t>
+      </w:r>
+      <w:proofErr w:type="spellStart"/>
+      <w:r>
+        <w:rPr>
+          <w:u w:val="single"/>
+        </w:rPr>
+        <w:t>requerements</w:t>
+      </w:r>
+      <w:proofErr w:type="spellEnd"/>
       <w:r>
         <w:rPr>
           <w:u w:val="single"/>
@@ -8194,7 +8316,7 @@
       </w:r>
     </w:p>
   </w:comment>
-  <w:comment w:id="10" w:author="Автор" w:initials="A">
+  <w:comment w:id="9" w:author="Автор" w:initials="A">
     <w:p>
       <w:pPr>
         <w:pStyle w:val="af"/>
@@ -8206,54 +8328,7 @@
         <w:annotationRef/>
       </w:r>
       <w:r>
-        <w:rPr>
-          <w:highlight w:val="yellow"/>
-        </w:rPr>
-        <w:t>What does it mean “full”? What</w:t>
-      </w:r>
-      <w:r>
-        <w:rPr>
-          <w:highlight w:val="yellow"/>
-        </w:rPr>
-        <w:t xml:space="preserve"> m</w:t>
-      </w:r>
-      <w:r>
-        <w:rPr>
-          <w:highlight w:val="yellow"/>
-        </w:rPr>
-        <w:t xml:space="preserve">etric </w:t>
-      </w:r>
-      <w:proofErr w:type="gramStart"/>
-      <w:r>
-        <w:rPr>
-          <w:highlight w:val="yellow"/>
-        </w:rPr>
-        <w:t xml:space="preserve">or </w:t>
-      </w:r>
-      <w:r>
-        <w:rPr>
-          <w:highlight w:val="yellow"/>
-        </w:rPr>
-        <w:t xml:space="preserve"> </w:t>
-      </w:r>
-      <w:r>
-        <w:rPr>
-          <w:highlight w:val="yellow"/>
-        </w:rPr>
-        <w:t>measure</w:t>
-      </w:r>
-      <w:proofErr w:type="gramEnd"/>
-      <w:r>
-        <w:rPr>
-          <w:highlight w:val="yellow"/>
-        </w:rPr>
-        <w:t xml:space="preserve"> </w:t>
-      </w:r>
-      <w:r>
-        <w:rPr>
-          <w:highlight w:val="yellow"/>
-        </w:rPr>
-        <w:t>will perform the criteria is meets the requirement?</w:t>
+        <w:t>Should encoding in name of file be detected and fixed?</w:t>
       </w:r>
     </w:p>
   </w:comment>
@@ -8265,8 +8340,71 @@
       <w:r>
         <w:rPr>
           <w:rStyle w:val="ae"/>
+        </w:rPr>
+        <w:annotationRef/>
+      </w:r>
+      <w:r>
+        <w:rPr>
           <w:highlight w:val="yellow"/>
         </w:rPr>
+        <w:t>What does it mean “full”? What</w:t>
+      </w:r>
+      <w:r>
+        <w:rPr>
+          <w:highlight w:val="yellow"/>
+        </w:rPr>
+        <w:t xml:space="preserve"> m</w:t>
+      </w:r>
+      <w:r>
+        <w:rPr>
+          <w:highlight w:val="yellow"/>
+        </w:rPr>
+        <w:t xml:space="preserve">etric </w:t>
+      </w:r>
+      <w:proofErr w:type="gramStart"/>
+      <w:r>
+        <w:rPr>
+          <w:highlight w:val="yellow"/>
+        </w:rPr>
+        <w:t xml:space="preserve">or </w:t>
+      </w:r>
+      <w:r>
+        <w:rPr>
+          <w:highlight w:val="yellow"/>
+        </w:rPr>
+        <w:t xml:space="preserve"> </w:t>
+      </w:r>
+      <w:r>
+        <w:rPr>
+          <w:highlight w:val="yellow"/>
+        </w:rPr>
+        <w:t>measure</w:t>
+      </w:r>
+      <w:proofErr w:type="gramEnd"/>
+      <w:r>
+        <w:rPr>
+          <w:highlight w:val="yellow"/>
+        </w:rPr>
+        <w:t xml:space="preserve"> </w:t>
+      </w:r>
+      <w:r>
+        <w:rPr>
+          <w:highlight w:val="yellow"/>
+        </w:rPr>
+        <w:t>will perform the criteria is meets the requirement?</w:t>
+      </w:r>
+    </w:p>
+  </w:comment>
+  <w:comment w:id="12" w:author="Автор" w:initials="A">
+    <w:p>
+      <w:pPr>
+        <w:pStyle w:val="af"/>
+      </w:pPr>
+      <w:r>
+        <w:rPr>
+          <w:rStyle w:val="ae"/>
+          <w:highlight w:val="yellow"/>
+        </w:rPr>
         <w:annotationRef/>
       </w:r>
       <w:r>
@@ -8286,7 +8424,7 @@
       </w:r>
     </w:p>
   </w:comment>
-  <w:comment w:id="13" w:author="Автор" w:initials="A">
+  <w:comment w:id="14" w:author="Автор" w:initials="A">
     <w:p>
       <w:pPr>
         <w:pStyle w:val="af"/>
@@ -8322,7 +8460,7 @@
       </w:r>
     </w:p>
   </w:comment>
-  <w:comment w:id="18" w:author="Автор" w:initials="A">
+  <w:comment w:id="19" w:author="Автор" w:initials="A">
     <w:p>
       <w:pPr>
         <w:pStyle w:val="af"/>
@@ -8338,7 +8476,7 @@
       </w:r>
     </w:p>
   </w:comment>
-  <w:comment w:id="20" w:author="Автор" w:initials="A">
+  <w:comment w:id="21" w:author="Автор" w:initials="A">
     <w:p>
       <w:pPr>
         <w:pStyle w:val="af"/>
@@ -8368,7 +8506,7 @@
       <w:proofErr w:type="spellEnd"/>
     </w:p>
   </w:comment>
-  <w:comment w:id="22" w:author="Автор" w:initials="A">
+  <w:comment w:id="23" w:author="Автор" w:initials="A">
     <w:p>
       <w:pPr>
         <w:pStyle w:val="af"/>
@@ -8457,55 +8595,6 @@
           <w:lang w:val="ru-RU"/>
         </w:rPr>
         <w:t xml:space="preserve"> или каждый раз заново открывать?</w:t>
-      </w:r>
-    </w:p>
-  </w:comment>
-  <w:comment w:id="24" w:author="Автор" w:initials="A">
-    <w:p>
-      <w:pPr>
-        <w:pStyle w:val="af"/>
-      </w:pPr>
-      <w:r>
-        <w:rPr>
-          <w:rStyle w:val="ae"/>
-        </w:rPr>
-        <w:annotationRef/>
-      </w:r>
-      <w:r>
-        <w:t xml:space="preserve">After clarification of “Main goals” </w:t>
-      </w:r>
-      <w:r>
-        <w:t xml:space="preserve">and “Project scope” </w:t>
-      </w:r>
-      <w:r>
-        <w:t>requirements</w:t>
-      </w:r>
-      <w:r>
-        <w:t xml:space="preserve"> and finding answers to the questions. </w:t>
-      </w:r>
-    </w:p>
-    <w:p>
-      <w:pPr>
-        <w:pStyle w:val="af"/>
-      </w:pPr>
-    </w:p>
-    <w:p>
-      <w:pPr>
-        <w:pStyle w:val="af"/>
-      </w:pPr>
-      <w:r>
-        <w:rPr>
-          <w:color w:val="7030A0"/>
-        </w:rPr>
-        <w:t xml:space="preserve">Ambiguousness. </w:t>
-      </w:r>
-    </w:p>
-    <w:p>
-      <w:pPr>
-        <w:pStyle w:val="af"/>
-      </w:pPr>
-      <w:r>
-        <w:t>Will the command fulfill an administrator or end-users? We talk about full automation. Should be there the command for end-users?</w:t>
       </w:r>
     </w:p>
   </w:comment>
@@ -8521,16 +8610,40 @@
         <w:annotationRef/>
       </w:r>
       <w:r>
-        <w:t xml:space="preserve">What </w:t>
-      </w:r>
-      <w:r>
-        <w:t xml:space="preserve">other </w:t>
-      </w:r>
-      <w:r>
-        <w:t>command</w:t>
-      </w:r>
-      <w:r>
-        <w:t xml:space="preserve"> the app should perform?</w:t>
+        <w:t xml:space="preserve">After clarification of “Main goals” </w:t>
+      </w:r>
+      <w:r>
+        <w:t xml:space="preserve">and “Project scope” </w:t>
+      </w:r>
+      <w:r>
+        <w:t>requirements</w:t>
+      </w:r>
+      <w:r>
+        <w:t xml:space="preserve"> and finding answers to the questions. </w:t>
+      </w:r>
+    </w:p>
+    <w:p>
+      <w:pPr>
+        <w:pStyle w:val="af"/>
+      </w:pPr>
+    </w:p>
+    <w:p>
+      <w:pPr>
+        <w:pStyle w:val="af"/>
+      </w:pPr>
+      <w:r>
+        <w:rPr>
+          <w:color w:val="7030A0"/>
+        </w:rPr>
+        <w:t xml:space="preserve">Ambiguousness. </w:t>
+      </w:r>
+    </w:p>
+    <w:p>
+      <w:pPr>
+        <w:pStyle w:val="af"/>
+      </w:pPr>
+      <w:r>
+        <w:t>Will the command fulfill an administrator or end-users? We talk about full automation. Should be there the command for end-users?</w:t>
       </w:r>
     </w:p>
   </w:comment>
@@ -8546,7 +8659,138 @@
         <w:annotationRef/>
       </w:r>
       <w:r>
+        <w:t xml:space="preserve">What </w:t>
+      </w:r>
+      <w:r>
+        <w:t xml:space="preserve">other </w:t>
+      </w:r>
+      <w:r>
+        <w:t>command</w:t>
+      </w:r>
+      <w:r>
+        <w:t xml:space="preserve"> the app should perform?</w:t>
+      </w:r>
+    </w:p>
+  </w:comment>
+  <w:comment w:id="27" w:author="Автор" w:initials="A">
+    <w:p>
+      <w:pPr>
+        <w:pStyle w:val="af"/>
+      </w:pPr>
+      <w:r>
+        <w:rPr>
+          <w:rStyle w:val="ae"/>
+        </w:rPr>
+        <w:annotationRef/>
+      </w:r>
+      <w:r>
         <w:t>correction</w:t>
+      </w:r>
+    </w:p>
+  </w:comment>
+  <w:comment w:id="32" w:author="Автор" w:initials="A">
+    <w:p>
+      <w:pPr>
+        <w:pStyle w:val="af"/>
+        <w:rPr>
+          <w:lang w:val="ru-RU"/>
+        </w:rPr>
+      </w:pPr>
+      <w:r>
+        <w:rPr>
+          <w:rStyle w:val="ae"/>
+        </w:rPr>
+        <w:annotationRef/>
+      </w:r>
+      <w:r>
+        <w:t xml:space="preserve">Only one </w:t>
+      </w:r>
+      <w:r>
+        <w:rPr>
+          <w:rFonts w:cs="Arial"/>
+          <w:color w:val="000000" w:themeColor="text1"/>
+          <w:sz w:val="24"/>
+          <w:szCs w:val="24"/>
+        </w:rPr>
+        <w:t>SOURCE_DIR</w:t>
+      </w:r>
+      <w:r>
+        <w:rPr>
+          <w:rFonts w:cs="Arial"/>
+          <w:color w:val="000000" w:themeColor="text1"/>
+          <w:sz w:val="24"/>
+          <w:szCs w:val="24"/>
+        </w:rPr>
+        <w:t xml:space="preserve"> </w:t>
+      </w:r>
+      <w:r>
+        <w:rPr>
+          <w:rStyle w:val="ae"/>
+        </w:rPr>
+        <w:annotationRef/>
+      </w:r>
+      <w:r>
+        <w:rPr>
+          <w:rFonts w:cs="Arial"/>
+          <w:color w:val="000000" w:themeColor="text1"/>
+          <w:sz w:val="24"/>
+          <w:szCs w:val="24"/>
+        </w:rPr>
+        <w:t xml:space="preserve">or </w:t>
+      </w:r>
+      <w:r>
+        <w:rPr>
+          <w:rFonts w:cs="Arial"/>
+          <w:color w:val="000000" w:themeColor="text1"/>
+          <w:sz w:val="24"/>
+          <w:szCs w:val="24"/>
+        </w:rPr>
+        <w:t>DESTINATION_DIR</w:t>
+      </w:r>
+      <w:r>
+        <w:rPr>
+          <w:rFonts w:cs="Arial"/>
+          <w:color w:val="000000" w:themeColor="text1"/>
+          <w:sz w:val="24"/>
+          <w:szCs w:val="24"/>
+        </w:rPr>
+        <w:t xml:space="preserve"> could be </w:t>
+      </w:r>
+      <w:proofErr w:type="spellStart"/>
+      <w:r>
+        <w:rPr>
+          <w:rFonts w:cs="Arial"/>
+          <w:color w:val="000000" w:themeColor="text1"/>
+          <w:sz w:val="24"/>
+          <w:szCs w:val="24"/>
+        </w:rPr>
+        <w:t>inputed</w:t>
+      </w:r>
+      <w:proofErr w:type="spellEnd"/>
+      <w:r>
+        <w:rPr>
+          <w:rFonts w:cs="Arial"/>
+          <w:color w:val="000000" w:themeColor="text1"/>
+          <w:sz w:val="24"/>
+          <w:szCs w:val="24"/>
+        </w:rPr>
+        <w:t>?</w:t>
+      </w:r>
+    </w:p>
+  </w:comment>
+  <w:comment w:id="34" w:author="Автор" w:initials="A">
+    <w:p>
+      <w:pPr>
+        <w:pStyle w:val="af"/>
+      </w:pPr>
+      <w:r>
+        <w:rPr>
+          <w:rStyle w:val="ae"/>
+        </w:rPr>
+        <w:annotationRef/>
+      </w:r>
+      <w:r>
+        <w:t>What separators should be between commands?</w:t>
       </w:r>
     </w:p>
   </w:comment>
@@ -8554,570 +8798,454 @@
     <w:p>
       <w:pPr>
         <w:pStyle w:val="af"/>
+      </w:pPr>
+      <w:r>
+        <w:rPr>
+          <w:rStyle w:val="ae"/>
+        </w:rPr>
+        <w:annotationRef/>
+      </w:r>
+      <w:r>
+        <w:t xml:space="preserve">According to the diagram, the launch of application will be performed by administrator. </w:t>
+      </w:r>
+    </w:p>
+    <w:p>
+      <w:pPr>
+        <w:pStyle w:val="af"/>
+      </w:pPr>
+    </w:p>
+    <w:p>
+      <w:pPr>
+        <w:pStyle w:val="af"/>
+      </w:pPr>
+      <w:r>
+        <w:t>For what kinds of files the SOURSE_DIR and DESTINATION_DIR will use?</w:t>
+      </w:r>
+      <w:r>
+        <w:t xml:space="preserve"> SOURSE_DIR is for all documents</w:t>
+      </w:r>
+      <w:r>
+        <w:t xml:space="preserve"> stored or the app should pull files with encoding? </w:t>
+      </w:r>
+      <w:r>
+        <w:t xml:space="preserve"> and DESTINATION_DIR</w:t>
+      </w:r>
+    </w:p>
+    <w:p>
+      <w:pPr>
+        <w:pStyle w:val="af"/>
+      </w:pPr>
+      <w:r>
+        <w:t xml:space="preserve"> Is for </w:t>
+      </w:r>
+      <w:r>
+        <w:t>processed files (is it for all files both with encoding and correct codding or only for files, where the encoding was founded?)</w:t>
+      </w:r>
+    </w:p>
+    <w:p>
+      <w:pPr>
+        <w:pStyle w:val="af"/>
+      </w:pPr>
+    </w:p>
+    <w:p>
+      <w:pPr>
+        <w:pStyle w:val="af"/>
+      </w:pPr>
+      <w:r>
+        <w:t>Does it mean, the app will install on a comp</w:t>
+      </w:r>
+      <w:r>
+        <w:t xml:space="preserve">uter, and all your documents stored at one folder SOURSE_DIR (or they should to be </w:t>
+      </w:r>
+      <w:r>
+        <w:t xml:space="preserve">collected and </w:t>
+      </w:r>
+      <w:r>
+        <w:t>store</w:t>
+      </w:r>
+      <w:r>
+        <w:t>d</w:t>
+      </w:r>
+      <w:r>
+        <w:t xml:space="preserve"> </w:t>
+      </w:r>
+      <w:r>
+        <w:t>in</w:t>
+      </w:r>
+      <w:r>
+        <w:t xml:space="preserve"> the one folder) and all others users will be connected to the folder from their computers</w:t>
+      </w:r>
+      <w:r>
+        <w:t xml:space="preserve"> </w:t>
+      </w:r>
+      <w:r>
+        <w:t>(</w:t>
+      </w:r>
+      <w:r>
+        <w:t>after discussion questions from “Main scope</w:t>
+      </w:r>
+      <w:proofErr w:type="gramStart"/>
+      <w:r>
+        <w:t>” )</w:t>
+      </w:r>
+      <w:proofErr w:type="gramEnd"/>
+      <w:r>
+        <w:t xml:space="preserve"> to the DESTINATION_DIR.</w:t>
+      </w:r>
+      <w:r>
+        <w:t xml:space="preserve"> Where the directory is located</w:t>
+      </w:r>
+      <w:r>
+        <w:t>?</w:t>
+      </w:r>
+    </w:p>
+    <w:p>
+      <w:pPr>
+        <w:pStyle w:val="af"/>
+      </w:pPr>
+      <w:r>
+        <w:t xml:space="preserve"> </w:t>
+      </w:r>
+    </w:p>
+    <w:p>
+      <w:pPr>
+        <w:pStyle w:val="af"/>
+      </w:pPr>
+      <w:r>
+        <w:t xml:space="preserve">What is purposes of logging? </w:t>
+      </w:r>
+      <w:r>
+        <w:t>For what</w:t>
+      </w:r>
+      <w:r>
+        <w:t xml:space="preserve"> purposes the logging files will be use in future? Could we refuse to the logging?</w:t>
+      </w:r>
+    </w:p>
+    <w:p>
+      <w:pPr>
+        <w:pStyle w:val="af"/>
+      </w:pPr>
+      <w:r>
+        <w:t xml:space="preserve">If logging still necessary, due to reduce time, we recommend the log name </w:t>
+      </w:r>
+      <w:r>
+        <w:t>not be inputted manually</w:t>
+      </w:r>
+      <w:r>
+        <w:t xml:space="preserve"> (</w:t>
+      </w:r>
+      <w:r>
+        <w:t>by whom: administrator or end-</w:t>
+      </w:r>
+      <w:r>
+        <w:t>user?)</w:t>
+      </w:r>
+      <w:r>
+        <w:t xml:space="preserve"> and be generated</w:t>
+      </w:r>
+      <w:r>
+        <w:t xml:space="preserve"> automatically</w:t>
+      </w:r>
+      <w:r>
+        <w:t xml:space="preserve"> </w:t>
+      </w:r>
+      <w:r>
+        <w:t xml:space="preserve">as a name of </w:t>
+      </w:r>
+      <w:r>
+        <w:t>original file</w:t>
+      </w:r>
+      <w:r>
+        <w:t xml:space="preserve">. </w:t>
+      </w:r>
+      <w:r>
+        <w:t xml:space="preserve">What variant </w:t>
+      </w:r>
+      <w:r>
+        <w:t>fit</w:t>
+      </w:r>
+      <w:r>
+        <w:t xml:space="preserve"> you?</w:t>
+      </w:r>
+    </w:p>
+    <w:p>
+      <w:pPr>
+        <w:pStyle w:val="af"/>
+      </w:pPr>
+      <w:r>
+        <w:t>Besides, it means, t</w:t>
+      </w:r>
+      <w:r>
+        <w:t>hat for each file the command shoul</w:t>
+      </w:r>
+      <w:r>
+        <w:t xml:space="preserve">d be performed. What do you think about </w:t>
+      </w:r>
+      <w:r>
+        <w:rPr>
+          <w:rFonts w:cs="Arial"/>
+          <w:color w:val="000000" w:themeColor="text1"/>
+          <w:sz w:val="24"/>
+          <w:szCs w:val="24"/>
+        </w:rPr>
+        <w:t xml:space="preserve">SOURCE_DIR </w:t>
+      </w:r>
+      <w:r>
+        <w:rPr>
+          <w:rFonts w:cs="Arial"/>
+          <w:color w:val="000000" w:themeColor="text1"/>
+          <w:sz w:val="24"/>
+          <w:szCs w:val="24"/>
+        </w:rPr>
+        <w:t>and</w:t>
+      </w:r>
+      <w:r>
+        <w:rPr>
+          <w:rFonts w:cs="Arial"/>
+          <w:color w:val="000000" w:themeColor="text1"/>
+          <w:sz w:val="24"/>
+          <w:szCs w:val="24"/>
+        </w:rPr>
+        <w:t xml:space="preserve"> </w:t>
+      </w:r>
+      <w:r>
+        <w:rPr>
+          <w:rFonts w:cs="Arial"/>
+          <w:color w:val="000000" w:themeColor="text1"/>
+          <w:sz w:val="24"/>
+          <w:szCs w:val="24"/>
+        </w:rPr>
+        <w:t>DESTINATION_DIR</w:t>
+      </w:r>
+      <w:r>
+        <w:rPr>
+          <w:rFonts w:cs="Arial"/>
+          <w:color w:val="000000" w:themeColor="text1"/>
+          <w:sz w:val="24"/>
+          <w:szCs w:val="24"/>
+        </w:rPr>
+        <w:t xml:space="preserve"> will input ones</w:t>
+      </w:r>
+      <w:r>
+        <w:rPr>
+          <w:rFonts w:cs="Arial"/>
+          <w:color w:val="000000" w:themeColor="text1"/>
+          <w:sz w:val="24"/>
+          <w:szCs w:val="24"/>
+        </w:rPr>
+        <w:t xml:space="preserve"> as a part of installing </w:t>
+      </w:r>
+      <w:proofErr w:type="gramStart"/>
+      <w:r>
+        <w:rPr>
+          <w:rFonts w:cs="Arial"/>
+          <w:color w:val="000000" w:themeColor="text1"/>
+          <w:sz w:val="24"/>
+          <w:szCs w:val="24"/>
+        </w:rPr>
+        <w:t>process</w:t>
+      </w:r>
+      <w:proofErr w:type="gramEnd"/>
+      <w:r>
+        <w:rPr>
+          <w:rFonts w:cs="Arial"/>
+          <w:color w:val="000000" w:themeColor="text1"/>
+          <w:sz w:val="24"/>
+          <w:szCs w:val="24"/>
+        </w:rPr>
+        <w:t xml:space="preserve"> </w:t>
+      </w:r>
+    </w:p>
+    <w:p>
+      <w:pPr>
+        <w:pStyle w:val="af"/>
+      </w:pPr>
+    </w:p>
+    <w:p>
+      <w:pPr>
+        <w:pStyle w:val="af"/>
+        <w:rPr>
+          <w:rFonts w:cs="Arial"/>
+          <w:color w:val="000000" w:themeColor="text1"/>
+          <w:sz w:val="24"/>
+          <w:szCs w:val="24"/>
+        </w:rPr>
+      </w:pPr>
+      <w:r>
+        <w:t xml:space="preserve">Create a </w:t>
+      </w:r>
+      <w:r>
+        <w:t xml:space="preserve">Command to change the </w:t>
+      </w:r>
+      <w:r>
+        <w:rPr>
+          <w:rFonts w:cs="Arial"/>
+          <w:color w:val="000000" w:themeColor="text1"/>
+          <w:sz w:val="24"/>
+          <w:szCs w:val="24"/>
+        </w:rPr>
+        <w:t xml:space="preserve">SOURCE_DIR </w:t>
+      </w:r>
+      <w:r>
+        <w:rPr>
+          <w:rFonts w:cs="Arial"/>
+          <w:color w:val="000000" w:themeColor="text1"/>
+          <w:sz w:val="24"/>
+          <w:szCs w:val="24"/>
+        </w:rPr>
+        <w:t xml:space="preserve">and </w:t>
+      </w:r>
+      <w:r>
+        <w:rPr>
+          <w:rFonts w:cs="Arial"/>
+          <w:color w:val="000000" w:themeColor="text1"/>
+          <w:sz w:val="24"/>
+          <w:szCs w:val="24"/>
+        </w:rPr>
+        <w:t>DESTINATION_DIR</w:t>
+      </w:r>
+      <w:r>
+        <w:rPr>
+          <w:rFonts w:cs="Arial"/>
+          <w:color w:val="000000" w:themeColor="text1"/>
+          <w:sz w:val="24"/>
+          <w:szCs w:val="24"/>
+        </w:rPr>
+        <w:t xml:space="preserve">, or the dirs. Will apply </w:t>
+      </w:r>
+      <w:proofErr w:type="spellStart"/>
+      <w:r>
+        <w:rPr>
+          <w:rFonts w:cs="Arial"/>
+          <w:color w:val="000000" w:themeColor="text1"/>
+          <w:sz w:val="24"/>
+          <w:szCs w:val="24"/>
+        </w:rPr>
+        <w:t>automaticly</w:t>
+      </w:r>
+      <w:proofErr w:type="spellEnd"/>
+      <w:r>
+        <w:rPr>
+          <w:rFonts w:cs="Arial"/>
+          <w:color w:val="000000" w:themeColor="text1"/>
+          <w:sz w:val="24"/>
+          <w:szCs w:val="24"/>
+        </w:rPr>
+        <w:t xml:space="preserve"> to all following files and be changed then a new common will input</w:t>
+      </w:r>
+    </w:p>
+    <w:p>
+      <w:pPr>
+        <w:pStyle w:val="af"/>
+        <w:rPr>
+          <w:rFonts w:cs="Arial"/>
+          <w:color w:val="000000" w:themeColor="text1"/>
+          <w:sz w:val="24"/>
+          <w:szCs w:val="24"/>
+        </w:rPr>
+      </w:pPr>
+    </w:p>
+    <w:p>
+      <w:pPr>
+        <w:pStyle w:val="af"/>
+        <w:rPr>
+          <w:rFonts w:cs="Arial"/>
+          <w:color w:val="000000" w:themeColor="text1"/>
+          <w:sz w:val="24"/>
+          <w:szCs w:val="24"/>
+        </w:rPr>
+      </w:pPr>
+      <w:r>
+        <w:rPr>
+          <w:rFonts w:cs="Arial"/>
+          <w:color w:val="000000" w:themeColor="text1"/>
+          <w:sz w:val="24"/>
+          <w:szCs w:val="24"/>
+        </w:rPr>
+        <w:t>How networking between comp admin and others computers will be created for the app?</w:t>
+      </w:r>
+    </w:p>
+    <w:p>
+      <w:pPr>
+        <w:pStyle w:val="af"/>
+        <w:rPr>
+          <w:rFonts w:cs="Arial"/>
+          <w:color w:val="000000" w:themeColor="text1"/>
+          <w:sz w:val="24"/>
+          <w:szCs w:val="24"/>
+        </w:rPr>
+      </w:pPr>
+    </w:p>
+    <w:p>
+      <w:pPr>
+        <w:pStyle w:val="af"/>
+      </w:pPr>
+    </w:p>
+    <w:p>
+      <w:pPr>
+        <w:pStyle w:val="af"/>
+      </w:pPr>
+    </w:p>
+    <w:p>
+      <w:pPr>
+        <w:pStyle w:val="af"/>
         <w:rPr>
           <w:lang w:val="ru-RU"/>
         </w:rPr>
       </w:pPr>
       <w:r>
         <w:rPr>
-          <w:rStyle w:val="ae"/>
-        </w:rPr>
-        <w:annotationRef/>
-      </w:r>
-      <w:r>
-        <w:t xml:space="preserve">Only one </w:t>
-      </w:r>
-      <w:r>
-        <w:rPr>
-          <w:rFonts w:cs="Arial"/>
-          <w:color w:val="000000" w:themeColor="text1"/>
-          <w:sz w:val="24"/>
-          <w:szCs w:val="24"/>
-        </w:rPr>
-        <w:t>SOURCE_DIR</w:t>
-      </w:r>
-      <w:r>
-        <w:rPr>
-          <w:rFonts w:cs="Arial"/>
-          <w:color w:val="000000" w:themeColor="text1"/>
-          <w:sz w:val="24"/>
-          <w:szCs w:val="24"/>
+          <w:lang w:val="ru-RU"/>
+        </w:rPr>
+        <w:t>Юзеры будут подсоединяться к папке, из которой будут брать документы, или это приложение должно быть установлено на каждом отдельном компьютере? Если второй вариант, то как будет проходить администрация этого всего? На</w:t>
+      </w:r>
+      <w:r>
+        <w:rPr>
+          <w:lang w:val="ru-RU"/>
         </w:rPr>
         <w:t xml:space="preserve"> </w:t>
       </w:r>
       <w:r>
         <w:rPr>
-          <w:rStyle w:val="ae"/>
-        </w:rPr>
-        <w:annotationRef/>
-      </w:r>
-      <w:r>
-        <w:rPr>
-          <w:rFonts w:cs="Arial"/>
-          <w:color w:val="000000" w:themeColor="text1"/>
-          <w:sz w:val="24"/>
-          <w:szCs w:val="24"/>
-        </w:rPr>
-        <w:t xml:space="preserve">or </w:t>
-      </w:r>
-      <w:r>
-        <w:rPr>
-          <w:rFonts w:cs="Arial"/>
-          <w:color w:val="000000" w:themeColor="text1"/>
-          <w:sz w:val="24"/>
-          <w:szCs w:val="24"/>
-        </w:rPr>
-        <w:t>DESTINATION_DIR</w:t>
-      </w:r>
-      <w:r>
-        <w:rPr>
-          <w:rFonts w:cs="Arial"/>
-          <w:color w:val="000000" w:themeColor="text1"/>
-          <w:sz w:val="24"/>
-          <w:szCs w:val="24"/>
-        </w:rPr>
-        <w:t xml:space="preserve"> could be </w:t>
-      </w:r>
-      <w:proofErr w:type="spellStart"/>
-      <w:r>
-        <w:rPr>
-          <w:rFonts w:cs="Arial"/>
-          <w:color w:val="000000" w:themeColor="text1"/>
-          <w:sz w:val="24"/>
-          <w:szCs w:val="24"/>
-        </w:rPr>
-        <w:t>inputed</w:t>
-      </w:r>
-      <w:proofErr w:type="spellEnd"/>
-      <w:r>
-        <w:rPr>
-          <w:rFonts w:cs="Arial"/>
-          <w:color w:val="000000" w:themeColor="text1"/>
-          <w:sz w:val="24"/>
-          <w:szCs w:val="24"/>
-        </w:rPr>
-        <w:t>?</w:t>
-      </w:r>
-    </w:p>
-  </w:comment>
-  <w:comment w:id="33" w:author="Автор" w:initials="A">
-    <w:p>
-      <w:pPr>
-        <w:pStyle w:val="af"/>
-      </w:pPr>
-      <w:r>
-        <w:rPr>
-          <w:rStyle w:val="ae"/>
-        </w:rPr>
-        <w:annotationRef/>
-      </w:r>
-      <w:r>
-        <w:t>What separators should be between commands?</w:t>
-      </w:r>
-    </w:p>
-  </w:comment>
-  <w:comment w:id="30" w:author="Автор" w:initials="A">
-    <w:p>
-      <w:pPr>
-        <w:pStyle w:val="af"/>
-      </w:pPr>
-      <w:r>
-        <w:rPr>
-          <w:rStyle w:val="ae"/>
-        </w:rPr>
-        <w:annotationRef/>
-      </w:r>
-      <w:r>
-        <w:t xml:space="preserve">According to the diagram, the launch of application will be performed by administrator. </w:t>
-      </w:r>
-    </w:p>
-    <w:p>
-      <w:pPr>
-        <w:pStyle w:val="af"/>
-      </w:pPr>
-    </w:p>
-    <w:p>
-      <w:pPr>
-        <w:pStyle w:val="af"/>
-      </w:pPr>
-      <w:r>
-        <w:t>For what kinds of files the SOURSE_DIR and DESTINATION_DIR will use?</w:t>
-      </w:r>
-      <w:r>
-        <w:t xml:space="preserve"> SOURSE_DIR is for all documents and DESTINATION_DIR</w:t>
-      </w:r>
-    </w:p>
-    <w:p>
-      <w:pPr>
-        <w:pStyle w:val="af"/>
-      </w:pPr>
-      <w:r>
-        <w:t xml:space="preserve"> Is for </w:t>
-      </w:r>
-      <w:r>
-        <w:t>processed files (is it for all files both with encoding and correct codding or only for files, where the encoding was founded?)</w:t>
-      </w:r>
-    </w:p>
-    <w:p>
-      <w:pPr>
-        <w:pStyle w:val="af"/>
-      </w:pPr>
-    </w:p>
-    <w:p>
-      <w:pPr>
-        <w:pStyle w:val="af"/>
-      </w:pPr>
-      <w:r>
-        <w:t>Does it mean, the app will install on a comp</w:t>
-      </w:r>
-      <w:r>
-        <w:t xml:space="preserve">uter, and all your documents stored at one folder SOURSE_DIR (or they should to be </w:t>
-      </w:r>
-      <w:r>
-        <w:t xml:space="preserve">collected and </w:t>
-      </w:r>
-      <w:r>
-        <w:t>store</w:t>
-      </w:r>
-      <w:r>
-        <w:t>d</w:t>
-      </w:r>
-      <w:r>
+          <w:lang w:val="ru-RU"/>
+        </w:rPr>
+        <w:t>каждом</w:t>
+      </w:r>
+      <w:r>
+        <w:rPr>
+          <w:lang w:val="ru-RU"/>
+        </w:rPr>
         <w:t xml:space="preserve"> </w:t>
       </w:r>
       <w:r>
-        <w:t>in</w:t>
-      </w:r>
-      <w:r>
-        <w:t xml:space="preserve"> the one folder) and all others users will be connected to the folder from their computers</w:t>
-      </w:r>
-      <w:r>
+        <w:rPr>
+          <w:lang w:val="ru-RU"/>
+        </w:rPr>
+        <w:t>локальном</w:t>
+      </w:r>
+      <w:r>
+        <w:rPr>
+          <w:lang w:val="ru-RU"/>
+        </w:rPr>
         <w:t xml:space="preserve"> </w:t>
       </w:r>
       <w:r>
-        <w:t>(</w:t>
-      </w:r>
-      <w:r>
-        <w:t>after discussion questions from “Main scope</w:t>
-      </w:r>
-      <w:proofErr w:type="gramStart"/>
-      <w:r>
-        <w:t>” )</w:t>
-      </w:r>
-      <w:proofErr w:type="gramEnd"/>
-      <w:r>
-        <w:t xml:space="preserve"> to the DESTINATION_DIR.</w:t>
-      </w:r>
-      <w:r>
-        <w:t xml:space="preserve"> Where the directory is located</w:t>
-      </w:r>
-      <w:r>
-        <w:t>?</w:t>
-      </w:r>
-    </w:p>
-    <w:p>
-      <w:pPr>
-        <w:pStyle w:val="af"/>
-      </w:pPr>
-      <w:r>
-        <w:t xml:space="preserve"> </w:t>
-      </w:r>
-    </w:p>
-    <w:p>
-      <w:pPr>
-        <w:pStyle w:val="af"/>
-      </w:pPr>
-      <w:r>
-        <w:t xml:space="preserve">What is purposes of logging? </w:t>
-      </w:r>
-      <w:r>
-        <w:t>For what</w:t>
-      </w:r>
-      <w:r>
-        <w:t xml:space="preserve"> purposes the logging files will be use in future? Could we refuse to the logging?</w:t>
-      </w:r>
-    </w:p>
-    <w:p>
-      <w:pPr>
-        <w:pStyle w:val="af"/>
-      </w:pPr>
-      <w:r>
-        <w:t xml:space="preserve">If logging still necessary, due to reduce time, we recommend the log name </w:t>
-      </w:r>
-      <w:r>
-        <w:t>not be inputted manually</w:t>
-      </w:r>
-      <w:r>
-        <w:t xml:space="preserve"> (</w:t>
-      </w:r>
-      <w:r>
-        <w:t>by whom: administrator or end-</w:t>
-      </w:r>
-      <w:r>
-        <w:t>user?)</w:t>
-      </w:r>
-      <w:r>
-        <w:t xml:space="preserve"> and be generated</w:t>
-      </w:r>
-      <w:r>
-        <w:t xml:space="preserve"> automatically</w:t>
-      </w:r>
-      <w:r>
-        <w:t xml:space="preserve"> </w:t>
-      </w:r>
-      <w:r>
-        <w:t xml:space="preserve">as a name of </w:t>
-      </w:r>
-      <w:r>
-        <w:t>original file</w:t>
-      </w:r>
-      <w:r>
-        <w:t xml:space="preserve">. </w:t>
-      </w:r>
-      <w:r>
-        <w:t xml:space="preserve">What variant </w:t>
-      </w:r>
-      <w:r>
-        <w:t>fit</w:t>
-      </w:r>
-      <w:r>
-        <w:t xml:space="preserve"> you?</w:t>
-      </w:r>
-    </w:p>
-    <w:p>
-      <w:pPr>
-        <w:pStyle w:val="af"/>
-      </w:pPr>
-      <w:r>
-        <w:t>Besides, it means, t</w:t>
-      </w:r>
-      <w:r>
-        <w:t>hat for each file the command shoul</w:t>
-      </w:r>
-      <w:r>
-        <w:t xml:space="preserve">d be performed. What do you think about </w:t>
-      </w:r>
-      <w:r>
-        <w:rPr>
-          <w:rFonts w:cs="Arial"/>
-          <w:color w:val="000000" w:themeColor="text1"/>
-          <w:sz w:val="24"/>
-          <w:szCs w:val="24"/>
-        </w:rPr>
-        <w:t xml:space="preserve">SOURCE_DIR </w:t>
-      </w:r>
-      <w:r>
-        <w:rPr>
-          <w:rFonts w:cs="Arial"/>
-          <w:color w:val="000000" w:themeColor="text1"/>
-          <w:sz w:val="24"/>
-          <w:szCs w:val="24"/>
-        </w:rPr>
-        <w:t>and</w:t>
-      </w:r>
-      <w:r>
-        <w:rPr>
-          <w:rFonts w:cs="Arial"/>
-          <w:color w:val="000000" w:themeColor="text1"/>
-          <w:sz w:val="24"/>
-          <w:szCs w:val="24"/>
-        </w:rPr>
-        <w:t xml:space="preserve"> </w:t>
-      </w:r>
-      <w:r>
-        <w:rPr>
-          <w:rFonts w:cs="Arial"/>
-          <w:color w:val="000000" w:themeColor="text1"/>
-          <w:sz w:val="24"/>
-          <w:szCs w:val="24"/>
-        </w:rPr>
-        <w:t>DESTINATION_DIR</w:t>
-      </w:r>
-      <w:r>
-        <w:rPr>
-          <w:rFonts w:cs="Arial"/>
-          <w:color w:val="000000" w:themeColor="text1"/>
-          <w:sz w:val="24"/>
-          <w:szCs w:val="24"/>
-        </w:rPr>
-        <w:t xml:space="preserve"> will input ones</w:t>
-      </w:r>
-      <w:r>
-        <w:rPr>
-          <w:rFonts w:cs="Arial"/>
-          <w:color w:val="000000" w:themeColor="text1"/>
-          <w:sz w:val="24"/>
-          <w:szCs w:val="24"/>
-        </w:rPr>
-        <w:t xml:space="preserve"> as a part of installing </w:t>
-      </w:r>
-      <w:proofErr w:type="gramStart"/>
-      <w:r>
-        <w:rPr>
-          <w:rFonts w:cs="Arial"/>
-          <w:color w:val="000000" w:themeColor="text1"/>
-          <w:sz w:val="24"/>
-          <w:szCs w:val="24"/>
-        </w:rPr>
-        <w:t>process</w:t>
-      </w:r>
-      <w:proofErr w:type="gramEnd"/>
-      <w:r>
-        <w:rPr>
-          <w:rFonts w:cs="Arial"/>
-          <w:color w:val="000000" w:themeColor="text1"/>
-          <w:sz w:val="24"/>
-          <w:szCs w:val="24"/>
-        </w:rPr>
-        <w:t xml:space="preserve"> </w:t>
-      </w:r>
-    </w:p>
-    <w:p>
-      <w:pPr>
-        <w:pStyle w:val="af"/>
-      </w:pPr>
-    </w:p>
-    <w:p>
-      <w:pPr>
-        <w:pStyle w:val="af"/>
-        <w:rPr>
-          <w:rFonts w:cs="Arial"/>
-          <w:color w:val="000000" w:themeColor="text1"/>
-          <w:sz w:val="24"/>
-          <w:szCs w:val="24"/>
-        </w:rPr>
-      </w:pPr>
-      <w:r>
-        <w:t xml:space="preserve">Create a </w:t>
-      </w:r>
-      <w:r>
-        <w:t xml:space="preserve">Command to change the </w:t>
-      </w:r>
-      <w:r>
-        <w:rPr>
-          <w:rFonts w:cs="Arial"/>
-          <w:color w:val="000000" w:themeColor="text1"/>
-          <w:sz w:val="24"/>
-          <w:szCs w:val="24"/>
-        </w:rPr>
-        <w:t xml:space="preserve">SOURCE_DIR </w:t>
-      </w:r>
-      <w:r>
-        <w:rPr>
-          <w:rFonts w:cs="Arial"/>
-          <w:color w:val="000000" w:themeColor="text1"/>
-          <w:sz w:val="24"/>
-          <w:szCs w:val="24"/>
-        </w:rPr>
-        <w:t xml:space="preserve">and </w:t>
-      </w:r>
-      <w:r>
-        <w:rPr>
-          <w:rFonts w:cs="Arial"/>
-          <w:color w:val="000000" w:themeColor="text1"/>
-          <w:sz w:val="24"/>
-          <w:szCs w:val="24"/>
-        </w:rPr>
-        <w:t>DESTINATION_DIR</w:t>
-      </w:r>
-      <w:r>
-        <w:rPr>
-          <w:rFonts w:cs="Arial"/>
-          <w:color w:val="000000" w:themeColor="text1"/>
-          <w:sz w:val="24"/>
-          <w:szCs w:val="24"/>
-        </w:rPr>
-        <w:t xml:space="preserve">, or the dirs. Will apply </w:t>
-      </w:r>
-      <w:proofErr w:type="spellStart"/>
-      <w:r>
-        <w:rPr>
-          <w:rFonts w:cs="Arial"/>
-          <w:color w:val="000000" w:themeColor="text1"/>
-          <w:sz w:val="24"/>
-          <w:szCs w:val="24"/>
-        </w:rPr>
-        <w:t>automaticly</w:t>
-      </w:r>
-      <w:proofErr w:type="spellEnd"/>
-      <w:r>
-        <w:rPr>
-          <w:rFonts w:cs="Arial"/>
-          <w:color w:val="000000" w:themeColor="text1"/>
-          <w:sz w:val="24"/>
-          <w:szCs w:val="24"/>
-        </w:rPr>
-        <w:t xml:space="preserve"> to all following files and be changed then a new common will input</w:t>
-      </w:r>
-    </w:p>
-    <w:p>
-      <w:pPr>
-        <w:pStyle w:val="af"/>
-        <w:rPr>
-          <w:rFonts w:cs="Arial"/>
-          <w:color w:val="000000" w:themeColor="text1"/>
-          <w:sz w:val="24"/>
-          <w:szCs w:val="24"/>
-        </w:rPr>
-      </w:pPr>
-    </w:p>
-    <w:p>
-      <w:pPr>
-        <w:pStyle w:val="af"/>
-        <w:rPr>
-          <w:rFonts w:cs="Arial"/>
-          <w:color w:val="000000" w:themeColor="text1"/>
-          <w:sz w:val="24"/>
-          <w:szCs w:val="24"/>
-        </w:rPr>
-      </w:pPr>
-      <w:r>
-        <w:rPr>
-          <w:rFonts w:cs="Arial"/>
-          <w:color w:val="000000" w:themeColor="text1"/>
-          <w:sz w:val="24"/>
-          <w:szCs w:val="24"/>
-        </w:rPr>
-        <w:t>How networking between comp admin and others computers will be created for the app?</w:t>
-      </w:r>
-    </w:p>
-    <w:p>
-      <w:pPr>
-        <w:pStyle w:val="af"/>
-        <w:rPr>
-          <w:rFonts w:cs="Arial"/>
-          <w:color w:val="000000" w:themeColor="text1"/>
-          <w:sz w:val="24"/>
-          <w:szCs w:val="24"/>
-        </w:rPr>
-      </w:pPr>
-    </w:p>
-    <w:p>
-      <w:pPr>
-        <w:pStyle w:val="af"/>
-      </w:pPr>
-    </w:p>
-    <w:p>
-      <w:pPr>
-        <w:pStyle w:val="af"/>
-      </w:pPr>
-    </w:p>
-    <w:p>
-      <w:pPr>
-        <w:pStyle w:val="af"/>
         <w:rPr>
           <w:lang w:val="ru-RU"/>
         </w:rPr>
-      </w:pPr>
+        <w:t>компе</w:t>
+      </w:r>
       <w:r>
         <w:rPr>
           <w:lang w:val="ru-RU"/>
         </w:rPr>
-        <w:t>Юзеры будут подсоединяться к папке, из которой будут брать документы, или это приложение должно быть установлено на каждом отдельном компьютере? Если второй вариант, то как будет проходить администрация этого всего? На</w:t>
+        <w:t xml:space="preserve">?  </w:t>
       </w:r>
       <w:r>
         <w:rPr>
           <w:lang w:val="ru-RU"/>
         </w:rPr>
-        <w:t xml:space="preserve"> </w:t>
-      </w:r>
-      <w:r>
-        <w:rPr>
-          <w:lang w:val="ru-RU"/>
-        </w:rPr>
-        <w:t>каждом</w:t>
-      </w:r>
-      <w:r>
-        <w:rPr>
-          <w:lang w:val="ru-RU"/>
-        </w:rPr>
-        <w:t xml:space="preserve"> </w:t>
-      </w:r>
-      <w:r>
-        <w:rPr>
-          <w:lang w:val="ru-RU"/>
-        </w:rPr>
-        <w:t>локальном</w:t>
-      </w:r>
-      <w:r>
-        <w:rPr>
-          <w:lang w:val="ru-RU"/>
-        </w:rPr>
-        <w:t xml:space="preserve"> </w:t>
-      </w:r>
-      <w:r>
-        <w:rPr>
-          <w:lang w:val="ru-RU"/>
-        </w:rPr>
-        <w:t>компе</w:t>
-      </w:r>
-      <w:r>
-        <w:rPr>
-          <w:lang w:val="ru-RU"/>
-        </w:rPr>
-        <w:t xml:space="preserve">?  </w:t>
-      </w:r>
-      <w:r>
-        <w:rPr>
-          <w:lang w:val="ru-RU"/>
-        </w:rPr>
         <w:t>Юзер конечный вообще не должен вводить ничего?</w:t>
-      </w:r>
-    </w:p>
-  </w:comment>
-  <w:comment w:id="36" w:author="Автор" w:initials="A">
-    <w:p>
-      <w:pPr>
-        <w:pStyle w:val="af"/>
-      </w:pPr>
-      <w:r>
-        <w:rPr>
-          <w:rStyle w:val="ae"/>
-        </w:rPr>
-        <w:annotationRef/>
-      </w:r>
-      <w:r>
-        <w:t>Should be a massage about success operation?</w:t>
       </w:r>
     </w:p>
   </w:comment>
@@ -9133,6 +9261,22 @@
         <w:annotationRef/>
       </w:r>
       <w:r>
+        <w:t>Should be a massage about success operation?</w:t>
+      </w:r>
+    </w:p>
+  </w:comment>
+  <w:comment w:id="40" w:author="Автор" w:initials="A">
+    <w:p>
+      <w:pPr>
+        <w:pStyle w:val="af"/>
+      </w:pPr>
+      <w:r>
+        <w:rPr>
+          <w:rStyle w:val="ae"/>
+        </w:rPr>
+        <w:annotationRef/>
+      </w:r>
+      <w:r>
         <w:t xml:space="preserve">  </w:t>
       </w:r>
       <w:r>
@@ -9285,19 +9429,6 @@
       </w:r>
       <w:r>
         <w:t xml:space="preserve"> </w:t>
-      </w:r>
-    </w:p>
-  </w:comment>
-  <w:comment w:id="41" w:author="Автор" w:initials="A">
-    <w:p>
-      <w:pPr>
-        <w:pStyle w:val="af"/>
-      </w:pPr>
-      <w:r>
-        <w:rPr>
-          <w:rStyle w:val="ae"/>
-        </w:rPr>
-        <w:annotationRef/>
       </w:r>
     </w:p>
   </w:comment>
@@ -9312,6 +9443,19 @@
         </w:rPr>
         <w:annotationRef/>
       </w:r>
+    </w:p>
+  </w:comment>
+  <w:comment w:id="45" w:author="Автор" w:initials="A">
+    <w:p>
+      <w:pPr>
+        <w:pStyle w:val="af"/>
+      </w:pPr>
+      <w:r>
+        <w:rPr>
+          <w:rStyle w:val="ae"/>
+        </w:rPr>
+        <w:annotationRef/>
+      </w:r>
       <w:r>
         <w:t>Is it your final choice?</w:t>
       </w:r>
@@ -9320,7 +9464,7 @@
       </w:r>
     </w:p>
   </w:comment>
-  <w:comment w:id="46" w:author="Автор" w:initials="A">
+  <w:comment w:id="48" w:author="Автор" w:initials="A">
     <w:p>
       <w:pPr>
         <w:pStyle w:val="af"/>
@@ -9332,41 +9476,25 @@
         <w:annotationRef/>
       </w:r>
       <w:r>
-        <w:t xml:space="preserve"> </w:t>
-      </w:r>
-    </w:p>
-  </w:comment>
-  <w:comment w:id="53" w:author="Автор" w:initials="A">
-    <w:p>
-      <w:pPr>
-        <w:pStyle w:val="af"/>
-      </w:pPr>
-      <w:r>
-        <w:rPr>
-          <w:rStyle w:val="ae"/>
-        </w:rPr>
-        <w:annotationRef/>
-      </w:r>
-      <w:r>
-        <w:t>Is it misprint?  S</w:t>
-      </w:r>
-      <w:r>
-        <w:t>h</w:t>
-      </w:r>
-      <w:r>
-        <w:t>ould “m</w:t>
-      </w:r>
-      <w:r>
-        <w:t>u</w:t>
-      </w:r>
-      <w:r>
-        <w:t>st”</w:t>
-      </w:r>
-      <w:r>
-        <w:t xml:space="preserve"> be th</w:t>
-      </w:r>
-      <w:r>
-        <w:t>ere?</w:t>
+        <w:t xml:space="preserve">What is the purpose of outputting log to the console? We could just to console the same </w:t>
+      </w:r>
+      <w:r>
+        <w:t>rec</w:t>
+      </w:r>
+      <w:r>
+        <w:t>ord as in log file was written or</w:t>
+      </w:r>
+      <w:r>
+        <w:t xml:space="preserve"> announced, the log file w</w:t>
+      </w:r>
+      <w:r>
+        <w:t>a</w:t>
+      </w:r>
+      <w:r>
+        <w:t xml:space="preserve">s </w:t>
+      </w:r>
+      <w:r>
+        <w:t>successfully updated.</w:t>
       </w:r>
     </w:p>
   </w:comment>
@@ -9382,6 +9510,40 @@
         <w:annotationRef/>
       </w:r>
       <w:r>
+        <w:t>Is it misprint?  S</w:t>
+      </w:r>
+      <w:r>
+        <w:t>h</w:t>
+      </w:r>
+      <w:r>
+        <w:t>ould “m</w:t>
+      </w:r>
+      <w:r>
+        <w:t>u</w:t>
+      </w:r>
+      <w:r>
+        <w:t>st”</w:t>
+      </w:r>
+      <w:r>
+        <w:t xml:space="preserve"> be th</w:t>
+      </w:r>
+      <w:r>
+        <w:t>ere?</w:t>
+      </w:r>
+    </w:p>
+  </w:comment>
+  <w:comment w:id="57" w:author="Автор" w:initials="A">
+    <w:p>
+      <w:pPr>
+        <w:pStyle w:val="af"/>
+      </w:pPr>
+      <w:r>
+        <w:rPr>
+          <w:rStyle w:val="ae"/>
+        </w:rPr>
+        <w:annotationRef/>
+      </w:r>
+      <w:r>
         <w:t xml:space="preserve">  </w:t>
       </w:r>
       <w:r>
@@ -9440,7 +9602,7 @@
       </w:r>
     </w:p>
   </w:comment>
-  <w:comment w:id="65" w:author="Автор" w:initials="A">
+  <w:comment w:id="66" w:author="Автор" w:initials="A">
     <w:p>
       <w:pPr>
         <w:pStyle w:val="af"/>
@@ -9468,7 +9630,7 @@
       </w:r>
     </w:p>
   </w:comment>
-  <w:comment w:id="62" w:author="Автор" w:initials="A">
+  <w:comment w:id="63" w:author="Автор" w:initials="A">
     <w:p>
       <w:pPr>
         <w:pStyle w:val="af"/>
@@ -9487,7 +9649,7 @@
       </w:r>
     </w:p>
   </w:comment>
-  <w:comment w:id="74" w:author="Автор" w:initials="A">
+  <w:comment w:id="75" w:author="Автор" w:initials="A">
     <w:p>
       <w:pPr>
         <w:pStyle w:val="af"/>
@@ -9543,7 +9705,7 @@
       </w:r>
     </w:p>
   </w:comment>
-  <w:comment w:id="78" w:author="Автор" w:initials="A">
+  <w:comment w:id="79" w:author="Автор" w:initials="A">
     <w:p>
       <w:pPr>
         <w:pStyle w:val="af"/>
@@ -9559,7 +9721,7 @@
       </w:r>
     </w:p>
   </w:comment>
-  <w:comment w:id="79" w:author="Автор" w:initials="A">
+  <w:comment w:id="80" w:author="Автор" w:initials="A">
     <w:p>
       <w:pPr>
         <w:pStyle w:val="af"/>
@@ -9572,7 +9734,7 @@
       </w:r>
     </w:p>
   </w:comment>
-  <w:comment w:id="82" w:author="Автор" w:initials="A">
+  <w:comment w:id="83" w:author="Автор" w:initials="A">
     <w:p>
       <w:pPr>
         <w:pStyle w:val="af"/>
@@ -9596,7 +9758,7 @@
       </w:pPr>
     </w:p>
   </w:comment>
-  <w:comment w:id="86" w:author="Автор" w:initials="A">
+  <w:comment w:id="87" w:author="Автор" w:initials="A">
     <w:p>
       <w:pPr>
         <w:pStyle w:val="af"/>
@@ -9620,7 +9782,7 @@
       </w:r>
     </w:p>
   </w:comment>
-  <w:comment w:id="88" w:author="Автор" w:initials="A">
+  <w:comment w:id="89" w:author="Автор" w:initials="A">
     <w:p>
       <w:pPr>
         <w:pStyle w:val="af"/>
@@ -9633,7 +9795,7 @@
       </w:r>
     </w:p>
   </w:comment>
-  <w:comment w:id="90" w:author="Автор" w:initials="A">
+  <w:comment w:id="91" w:author="Автор" w:initials="A">
     <w:p>
       <w:pPr>
         <w:pStyle w:val="af"/>
@@ -9649,16 +9811,22 @@
       </w:r>
     </w:p>
   </w:comment>
-  <w:comment w:id="94" w:author="Автор" w:initials="A">
+  <w:comment w:id="95" w:author="Автор" w:initials="A">
     <w:p>
       <w:pPr>
         <w:pStyle w:val="af"/>
+        <w:rPr>
+          <w:lang w:val="ru-RU"/>
+        </w:rPr>
       </w:pPr>
       <w:r>
         <w:rPr>
           <w:rStyle w:val="ae"/>
         </w:rPr>
         <w:annotationRef/>
+      </w:r>
+      <w:r>
+        <w:t>Which formats is available to create (by users) for log files? Could it be *.txt / others variants?</w:t>
       </w:r>
     </w:p>
   </w:comment>
@@ -9674,10 +9842,21 @@
         <w:annotationRef/>
       </w:r>
       <w:r>
-        <w:t xml:space="preserve">The app should refuse to </w:t>
-      </w:r>
-      <w:r>
-        <w:t>operating or shut down? The first variant will be more user-friendly.</w:t>
+        <w:t>What is limit of size for the file? What app should do, if the size will be over limit?</w:t>
+      </w:r>
+    </w:p>
+    <w:p>
+      <w:pPr>
+        <w:pStyle w:val="af"/>
+      </w:pPr>
+      <w:r>
+        <w:t xml:space="preserve">Is it the directory, where File Converter is </w:t>
+      </w:r>
+      <w:r>
+        <w:rPr>
+          <w:highlight w:val="yellow"/>
+        </w:rPr>
+        <w:t>located?</w:t>
       </w:r>
     </w:p>
   </w:comment>
@@ -9693,17 +9872,17 @@
         <w:annotationRef/>
       </w:r>
       <w:r>
-        <w:t>What other parameters the app require? By what way other parameters will be inputted?</w:t>
+        <w:t xml:space="preserve">The app should refuse to </w:t>
+      </w:r>
+      <w:r>
+        <w:t>operating or shut down? The first variant will be more user-friendly.</w:t>
       </w:r>
     </w:p>
   </w:comment>
-  <w:comment w:id="99" w:author="Автор" w:initials="A">
+  <w:comment w:id="100" w:author="Автор" w:initials="A">
     <w:p>
       <w:pPr>
         <w:pStyle w:val="af"/>
-        <w:rPr>
-          <w:lang w:val="ru-RU"/>
-        </w:rPr>
       </w:pPr>
       <w:r>
         <w:rPr>
@@ -9712,13 +9891,15 @@
         <w:annotationRef/>
       </w:r>
       <w:r>
-        <w:t xml:space="preserve">What other parameters the app require? By what way other parameters will be inputted? </w:t>
-      </w:r>
-      <w:r>
-        <w:rPr>
-          <w:lang w:val="ru-RU"/>
-        </w:rPr>
-        <w:t>Как мы увидим, поймём, что приложение прекратило работу и не открыто в фоновом режиме?</w:t>
+        <w:t xml:space="preserve">Is it only the parameters </w:t>
+      </w:r>
+      <w:proofErr w:type="gramStart"/>
+      <w:r>
+        <w:t>is</w:t>
+      </w:r>
+      <w:proofErr w:type="gramEnd"/>
+      <w:r>
+        <w:t xml:space="preserve"> available?</w:t>
       </w:r>
     </w:p>
   </w:comment>
@@ -9734,11 +9915,47 @@
         <w:annotationRef/>
       </w:r>
       <w:r>
+        <w:t>In what way the app s</w:t>
+      </w:r>
+      <w:r>
+        <w:t>h</w:t>
+      </w:r>
+      <w:r>
+        <w:t>ould choose what parameters to read, if there are more parameters it’s require.</w:t>
+      </w:r>
+    </w:p>
+    <w:p>
+      <w:pPr>
+        <w:pStyle w:val="af"/>
+        <w:rPr>
+          <w:lang w:val="ru-RU"/>
+        </w:rPr>
+      </w:pPr>
+      <w:r>
+        <w:rPr>
+          <w:lang w:val="ru-RU"/>
+        </w:rPr>
+        <w:t>Как мы увидим, поймём, что приложение прекратило работу и не открыто в фоновом режиме?</w:t>
+      </w:r>
+    </w:p>
+  </w:comment>
+  <w:comment w:id="103" w:author="Автор" w:initials="A">
+    <w:p>
+      <w:pPr>
+        <w:pStyle w:val="af"/>
+      </w:pPr>
+      <w:r>
+        <w:rPr>
+          <w:rStyle w:val="ae"/>
+        </w:rPr>
+        <w:annotationRef/>
+      </w:r>
+      <w:r>
         <w:t>For user satisfaction will be better the app refuse to operating (with displaying usage-message)</w:t>
       </w:r>
     </w:p>
   </w:comment>
-  <w:comment w:id="107" w:author="Автор" w:initials="A">
+  <w:comment w:id="109" w:author="Автор" w:initials="A">
     <w:p>
       <w:pPr>
         <w:pStyle w:val="af"/>
@@ -9757,10 +9974,13 @@
       </w:r>
     </w:p>
   </w:comment>
-  <w:comment w:id="114" w:author="Автор" w:initials="A">
+  <w:comment w:id="116" w:author="Автор" w:initials="A">
     <w:p>
       <w:pPr>
         <w:pStyle w:val="af"/>
+        <w:rPr>
+          <w:lang w:val="ru-RU"/>
+        </w:rPr>
       </w:pPr>
       <w:r>
         <w:rPr>
@@ -9784,17 +10004,12 @@
         <w:t>книгу</w:t>
       </w:r>
     </w:p>
-  </w:comment>
-  <w:comment w:id="115" w:author="Автор" w:initials="A">
     <w:p>
       <w:pPr>
         <w:pStyle w:val="af"/>
       </w:pPr>
       <w:r>
-        <w:rPr>
-          <w:rStyle w:val="ae"/>
-        </w:rPr>
-        <w:annotationRef/>
+        <w:t xml:space="preserve">What will be written in log file, if the app reproduced an error massed? </w:t>
       </w:r>
     </w:p>
   </w:comment>
@@ -9809,12 +10024,53 @@
         </w:rPr>
         <w:annotationRef/>
       </w:r>
+    </w:p>
+  </w:comment>
+  <w:comment w:id="118" w:author="Автор" w:initials="A">
+    <w:p>
+      <w:pPr>
+        <w:pStyle w:val="af"/>
+        <w:rPr>
+          <w:lang w:val="ru-RU"/>
+        </w:rPr>
+      </w:pPr>
+      <w:r>
+        <w:rPr>
+          <w:rStyle w:val="ae"/>
+        </w:rPr>
+        <w:annotationRef/>
+      </w:r>
+      <w:r>
+        <w:rPr>
+          <w:lang w:val="ru-RU"/>
+        </w:rPr>
+        <w:t>Как это вообще будет генерироваться</w:t>
+      </w:r>
+      <w:r>
+        <w:rPr>
+          <w:lang w:val="ru-RU"/>
+        </w:rPr>
+        <w:t>?</w:t>
+      </w:r>
+    </w:p>
+  </w:comment>
+  <w:comment w:id="120" w:author="Автор" w:initials="A">
+    <w:p>
+      <w:pPr>
+        <w:pStyle w:val="af"/>
+      </w:pPr>
+      <w:r>
+        <w:rPr>
+          <w:rStyle w:val="ae"/>
+        </w:rPr>
+        <w:annotationRef/>
+      </w:r>
       <w:r>
         <w:t>In what cases a log file can be missed? After delating the file by user?</w:t>
       </w:r>
     </w:p>
   </w:comment>
-  <w:comment w:id="119" w:author="Автор" w:initials="A">
+  <w:comment w:id="122" w:author="Автор" w:initials="A">
     <w:p>
       <w:pPr>
         <w:pStyle w:val="af"/>
@@ -9830,7 +10086,7 @@
       </w:r>
     </w:p>
   </w:comment>
-  <w:comment w:id="124" w:author="Автор" w:initials="A">
+  <w:comment w:id="127" w:author="Автор" w:initials="A">
     <w:p>
       <w:pPr>
         <w:pStyle w:val="af"/>
@@ -9861,146 +10117,6 @@
         </w:rPr>
         <w:t>?</w:t>
       </w:r>
-    </w:p>
-  </w:comment>
-  <w:comment w:id="125" w:author="Автор" w:initials="A">
-    <w:p>
-      <w:pPr>
-        <w:pStyle w:val="af"/>
-      </w:pPr>
-      <w:r>
-        <w:rPr>
-          <w:rStyle w:val="ae"/>
-        </w:rPr>
-        <w:annotationRef/>
-      </w:r>
-      <w:r>
-        <w:t xml:space="preserve">Is it your final choice or we are able to </w:t>
-      </w:r>
-      <w:r>
-        <w:t>analyze</w:t>
-      </w:r>
-      <w:r>
-        <w:t xml:space="preserve"> statistics to find, if there are other encoding</w:t>
-      </w:r>
-      <w:r>
-        <w:t xml:space="preserve"> often meats</w:t>
-      </w:r>
-      <w:r>
-        <w:t xml:space="preserve"> to </w:t>
-      </w:r>
-      <w:r>
-        <w:t>have more complete information.</w:t>
-      </w:r>
-      <w:r>
-        <w:t xml:space="preserve"> </w:t>
-      </w:r>
-    </w:p>
-  </w:comment>
-  <w:comment w:id="126" w:author="Автор" w:initials="A">
-    <w:p>
-      <w:pPr>
-        <w:pStyle w:val="af"/>
-      </w:pPr>
-      <w:r>
-        <w:rPr>
-          <w:rStyle w:val="ae"/>
-        </w:rPr>
-        <w:annotationRef/>
-      </w:r>
-      <w:r>
-        <w:rPr>
-          <w:rStyle w:val="ae"/>
-        </w:rPr>
-        <w:annotationRef/>
-      </w:r>
-      <w:r>
-        <w:t xml:space="preserve">Is it your final choice of supported file formats or we are able to </w:t>
-      </w:r>
-      <w:proofErr w:type="spellStart"/>
-      <w:r>
-        <w:t>analyise</w:t>
-      </w:r>
-      <w:proofErr w:type="spellEnd"/>
-      <w:r>
-        <w:t xml:space="preserve"> statistics to find, if there are other </w:t>
-      </w:r>
-      <w:r>
-        <w:t>formats</w:t>
-      </w:r>
-      <w:r>
-        <w:t xml:space="preserve"> to</w:t>
-      </w:r>
-      <w:r>
-        <w:t xml:space="preserve"> be </w:t>
-      </w:r>
-      <w:proofErr w:type="spellStart"/>
-      <w:r>
-        <w:t>neseccary</w:t>
-      </w:r>
-      <w:proofErr w:type="spellEnd"/>
-      <w:r>
-        <w:t xml:space="preserve"> to convert to </w:t>
-      </w:r>
-      <w:r>
-        <w:t>have more complete information</w:t>
-      </w:r>
-      <w:r>
-        <w:t xml:space="preserve">? </w:t>
-      </w:r>
-      <w:r>
-        <w:t xml:space="preserve">Should be </w:t>
-      </w:r>
-      <w:r>
-        <w:t xml:space="preserve">a </w:t>
-      </w:r>
-      <w:r>
-        <w:t>doc</w:t>
-      </w:r>
-      <w:r>
-        <w:t xml:space="preserve">, </w:t>
-      </w:r>
-      <w:proofErr w:type="spellStart"/>
-      <w:r>
-        <w:t>exel</w:t>
-      </w:r>
-      <w:proofErr w:type="spellEnd"/>
-      <w:r>
-        <w:t xml:space="preserve"> file</w:t>
-      </w:r>
-      <w:r>
-        <w:t>s be th</w:t>
-      </w:r>
-      <w:r>
-        <w:t>ere</w:t>
-      </w:r>
-      <w:r>
-        <w:t xml:space="preserve"> (if yes, we need to have a </w:t>
-      </w:r>
-      <w:proofErr w:type="spellStart"/>
-      <w:r>
-        <w:t>comleate</w:t>
-      </w:r>
-      <w:proofErr w:type="spellEnd"/>
-      <w:r>
-        <w:t xml:space="preserve"> list of </w:t>
-      </w:r>
-      <w:proofErr w:type="gramStart"/>
-      <w:r>
-        <w:t>expansion</w:t>
-      </w:r>
-      <w:r>
-        <w:t>?</w:t>
-      </w:r>
-      <w:r>
-        <w:t>.</w:t>
-      </w:r>
-      <w:proofErr w:type="gramEnd"/>
-    </w:p>
-    <w:p>
-      <w:pPr>
-        <w:pStyle w:val="af"/>
-      </w:pPr>
     </w:p>
   </w:comment>
   <w:comment w:id="128" w:author="Автор" w:initials="A">
@@ -10015,6 +10131,146 @@
         <w:annotationRef/>
       </w:r>
       <w:r>
+        <w:t xml:space="preserve">Is it your final choice or we are able to </w:t>
+      </w:r>
+      <w:r>
+        <w:t>analyze</w:t>
+      </w:r>
+      <w:r>
+        <w:t xml:space="preserve"> statistics to find, if there are other encoding</w:t>
+      </w:r>
+      <w:r>
+        <w:t xml:space="preserve"> often meats</w:t>
+      </w:r>
+      <w:r>
+        <w:t xml:space="preserve"> to </w:t>
+      </w:r>
+      <w:r>
+        <w:t>have more complete information.</w:t>
+      </w:r>
+      <w:r>
+        <w:t xml:space="preserve"> </w:t>
+      </w:r>
+    </w:p>
+  </w:comment>
+  <w:comment w:id="129" w:author="Автор" w:initials="A">
+    <w:p>
+      <w:pPr>
+        <w:pStyle w:val="af"/>
+      </w:pPr>
+      <w:r>
+        <w:rPr>
+          <w:rStyle w:val="ae"/>
+        </w:rPr>
+        <w:annotationRef/>
+      </w:r>
+      <w:r>
+        <w:rPr>
+          <w:rStyle w:val="ae"/>
+        </w:rPr>
+        <w:annotationRef/>
+      </w:r>
+      <w:r>
+        <w:t xml:space="preserve">Is it your final choice of supported file formats or we are able to </w:t>
+      </w:r>
+      <w:proofErr w:type="spellStart"/>
+      <w:r>
+        <w:t>analyise</w:t>
+      </w:r>
+      <w:proofErr w:type="spellEnd"/>
+      <w:r>
+        <w:t xml:space="preserve"> statistics to find, if there are other </w:t>
+      </w:r>
+      <w:r>
+        <w:t>formats</w:t>
+      </w:r>
+      <w:r>
+        <w:t xml:space="preserve"> to</w:t>
+      </w:r>
+      <w:r>
+        <w:t xml:space="preserve"> be </w:t>
+      </w:r>
+      <w:proofErr w:type="spellStart"/>
+      <w:r>
+        <w:t>neseccary</w:t>
+      </w:r>
+      <w:proofErr w:type="spellEnd"/>
+      <w:r>
+        <w:t xml:space="preserve"> to convert to </w:t>
+      </w:r>
+      <w:r>
+        <w:t>have more complete information</w:t>
+      </w:r>
+      <w:r>
+        <w:t xml:space="preserve">? </w:t>
+      </w:r>
+      <w:r>
+        <w:t xml:space="preserve">Should be </w:t>
+      </w:r>
+      <w:r>
+        <w:t xml:space="preserve">a </w:t>
+      </w:r>
+      <w:r>
+        <w:t>doc</w:t>
+      </w:r>
+      <w:r>
+        <w:t xml:space="preserve">, </w:t>
+      </w:r>
+      <w:proofErr w:type="spellStart"/>
+      <w:r>
+        <w:t>exel</w:t>
+      </w:r>
+      <w:proofErr w:type="spellEnd"/>
+      <w:r>
+        <w:t xml:space="preserve"> file</w:t>
+      </w:r>
+      <w:r>
+        <w:t>s be th</w:t>
+      </w:r>
+      <w:r>
+        <w:t>ere</w:t>
+      </w:r>
+      <w:r>
+        <w:t xml:space="preserve"> (if yes, we need to have a </w:t>
+      </w:r>
+      <w:proofErr w:type="spellStart"/>
+      <w:r>
+        <w:t>comleate</w:t>
+      </w:r>
+      <w:proofErr w:type="spellEnd"/>
+      <w:r>
+        <w:t xml:space="preserve"> list of </w:t>
+      </w:r>
+      <w:proofErr w:type="gramStart"/>
+      <w:r>
+        <w:t>expansion</w:t>
+      </w:r>
+      <w:r>
+        <w:t>?</w:t>
+      </w:r>
+      <w:r>
+        <w:t>.</w:t>
+      </w:r>
+      <w:proofErr w:type="gramEnd"/>
+    </w:p>
+    <w:p>
+      <w:pPr>
+        <w:pStyle w:val="af"/>
+      </w:pPr>
+    </w:p>
+  </w:comment>
+  <w:comment w:id="131" w:author="Автор" w:initials="A">
+    <w:p>
+      <w:pPr>
+        <w:pStyle w:val="af"/>
+      </w:pPr>
+      <w:r>
+        <w:rPr>
+          <w:rStyle w:val="ae"/>
+        </w:rPr>
+        <w:annotationRef/>
+      </w:r>
+      <w:r>
         <w:t>We recommend to provide opportunity to user what to do in this case. Fulfill it through a notification about size,</w:t>
       </w:r>
       <w:r>
@@ -10036,10 +10292,13 @@
       </w:r>
     </w:p>
   </w:comment>
-  <w:comment w:id="130" w:author="Автор" w:initials="A">
+  <w:comment w:id="134" w:author="Автор" w:initials="A">
     <w:p>
       <w:pPr>
         <w:pStyle w:val="af"/>
+        <w:rPr>
+          <w:lang w:val="ru-RU"/>
+        </w:rPr>
       </w:pPr>
       <w:r>
         <w:rPr>
@@ -10048,7 +10307,44 @@
         <w:annotationRef/>
       </w:r>
       <w:r>
-        <w:t>???</w:t>
+        <w:t>What do you mean “</w:t>
+      </w:r>
+      <w:r>
+        <w:rPr>
+          <w:rFonts w:cs="Arial"/>
+          <w:sz w:val="24"/>
+          <w:szCs w:val="24"/>
+        </w:rPr>
+        <w:t>format-incompatible data</w:t>
+      </w:r>
+      <w:proofErr w:type="gramStart"/>
+      <w:r>
+        <w:rPr>
+          <w:rFonts w:cs="Arial"/>
+          <w:sz w:val="24"/>
+          <w:szCs w:val="24"/>
+        </w:rPr>
+        <w:t>” ?</w:t>
+      </w:r>
+      <w:proofErr w:type="gramEnd"/>
+    </w:p>
+  </w:comment>
+  <w:comment w:id="133" w:author="Автор" w:initials="A">
+    <w:p>
+      <w:pPr>
+        <w:pStyle w:val="af"/>
+      </w:pPr>
+      <w:r>
+        <w:rPr>
+          <w:rStyle w:val="ae"/>
+        </w:rPr>
+        <w:annotationRef/>
+      </w:r>
+      <w:r>
+        <w:rPr>
+          <w:rStyle w:val="ae"/>
+        </w:rPr>
+        <w:t>Why is it important? What purpose of it?</w:t>
       </w:r>
     </w:p>
   </w:comment>
@@ -10057,10 +10353,11 @@
 
 <file path=word/commentsExtended.xml><?xml version="1.0" encoding="utf-8"?>
 <w15:commentsEx xmlns:wpc="http://schemas.microsoft.com/office/word/2010/wordprocessingCanvas" xmlns:cx="http://schemas.microsoft.com/office/drawing/2014/chartex" xmlns:mc="http://schemas.openxmlformats.org/markup-compatibility/2006" xmlns:o="urn:schemas-microsoft-com:office:office" xmlns:r="http://schemas.openxmlformats.org/officeDocument/2006/relationships" xmlns:m="http://schemas.openxmlformats.org/officeDocument/2006/math" xmlns:v="urn:schemas-microsoft-com:vml" xmlns:wp14="http://schemas.microsoft.com/office/word/2010/wordprocessingDrawing" xmlns:wp="http://schemas.openxmlformats.org/drawingml/2006/wordprocessingDrawing" xmlns:w10="urn:schemas-microsoft-com:office:word" xmlns:w="http://schemas.openxmlformats.org/wordprocessingml/2006/main" xmlns:w14="http://schemas.microsoft.com/office/word/2010/wordml" xmlns:w15="http://schemas.microsoft.com/office/word/2012/wordml" xmlns:w16se="http://schemas.microsoft.com/office/word/2015/wordml/symex" xmlns:wpg="http://schemas.microsoft.com/office/word/2010/wordprocessingGroup" xmlns:wpi="http://schemas.microsoft.com/office/word/2010/wordprocessingInk" xmlns:wne="http://schemas.microsoft.com/office/word/2006/wordml" xmlns:wps="http://schemas.microsoft.com/office/word/2010/wordprocessingShape" mc:Ignorable="w14 w15 w16se wp14">
-  <w15:commentEx w15:paraId="731BFB6A" w15:done="0"/>
+  <w15:commentEx w15:paraId="3201592D" w15:done="0"/>
   <w15:commentEx w15:paraId="3627F0FA" w15:done="0"/>
   <w15:commentEx w15:paraId="08E259B5" w15:done="0"/>
   <w15:commentEx w15:paraId="67C87CC3" w15:done="0"/>
+  <w15:commentEx w15:paraId="238E7842" w15:done="0"/>
   <w15:commentEx w15:paraId="72127963" w15:done="0"/>
   <w15:commentEx w15:paraId="75E22E7C" w15:done="0"/>
   <w15:commentEx w15:paraId="4F94639F" w15:done="0"/>
@@ -10089,20 +10386,23 @@
   <w15:commentEx w15:paraId="7739C2EE" w15:done="0"/>
   <w15:commentEx w15:paraId="12EB1332" w15:done="0"/>
   <w15:commentEx w15:paraId="36AB598B" w15:done="0"/>
-  <w15:commentEx w15:paraId="11119439" w15:done="0"/>
+  <w15:commentEx w15:paraId="0834BDE7" w15:done="0"/>
+  <w15:commentEx w15:paraId="4847CCD1" w15:done="0"/>
   <w15:commentEx w15:paraId="11E2DE47" w15:done="0"/>
   <w15:commentEx w15:paraId="4E032520" w15:done="0"/>
   <w15:commentEx w15:paraId="7D437C51" w15:done="0"/>
   <w15:commentEx w15:paraId="6516B10E" w15:done="0"/>
   <w15:commentEx w15:paraId="58658504" w15:done="0"/>
-  <w15:commentEx w15:paraId="4296F4A0" w15:done="0"/>
+  <w15:commentEx w15:paraId="51D4B7EB" w15:done="0"/>
   <w15:commentEx w15:paraId="39F86D95" w15:done="0"/>
+  <w15:commentEx w15:paraId="2D3683A8" w15:done="0"/>
   <w15:commentEx w15:paraId="66B4D508" w15:done="0"/>
   <w15:commentEx w15:paraId="26E3D2A6" w15:done="0"/>
   <w15:commentEx w15:paraId="63C34A14" w15:done="0"/>
   <w15:commentEx w15:paraId="3235A4AE" w15:done="0"/>
   <w15:commentEx w15:paraId="7C8CBFD5" w15:done="0"/>
   <w15:commentEx w15:paraId="6D8870B3" w15:done="0"/>
+  <w15:commentEx w15:paraId="1A2296FF" w15:done="0"/>
   <w15:commentEx w15:paraId="607ED204" w15:done="0"/>
 </w15:commentsEx>
 </file>
@@ -10215,15 +10515,22 @@
             </w:rPr>
             <w:fldChar w:fldCharType="separate"/>
           </w:r>
-          <w:ins w:id="131" w:author="Автор">
+          <w:ins w:id="135" w:author="Автор">
             <w:r>
               <w:rPr>
                 <w:noProof/>
                 <w:lang w:val="ru-RU"/>
               </w:rPr>
-              <w:t>27.11.2019 10:17:22</w:t>
+              <w:t>29.11.2019 13:21:33</w:t>
             </w:r>
-            <w:del w:id="132" w:author="Автор">
+            <w:del w:id="136" w:author="Автор">
+              <w:r>
+                <w:rPr>
+                  <w:noProof/>
+                  <w:lang w:val="ru-RU"/>
+                </w:rPr>
+                <w:delText>27.11.2019 10:17:22</w:delText>
+              </w:r>
               <w:r>
                 <w:rPr>
                   <w:noProof/>
@@ -10261,7 +10568,7 @@
               </w:r>
             </w:del>
           </w:ins>
-          <w:del w:id="133" w:author="Автор">
+          <w:del w:id="137" w:author="Автор">
             <w:r>
               <w:rPr>
                 <w:noProof/>
@@ -10361,15 +10668,22 @@
             </w:rPr>
             <w:fldChar w:fldCharType="separate"/>
           </w:r>
-          <w:ins w:id="134" w:author="Автор">
+          <w:ins w:id="138" w:author="Автор">
             <w:r>
               <w:rPr>
                 <w:noProof/>
                 <w:lang w:val="ru-RU"/>
               </w:rPr>
-              <w:t>27.11.2019 10:17:22</w:t>
+              <w:t>29.11.2019 13:21:33</w:t>
             </w:r>
-            <w:del w:id="135" w:author="Автор">
+            <w:del w:id="139" w:author="Автор">
+              <w:r>
+                <w:rPr>
+                  <w:noProof/>
+                  <w:lang w:val="ru-RU"/>
+                </w:rPr>
+                <w:delText>27.11.2019 10:17:22</w:delText>
+              </w:r>
               <w:r>
                 <w:rPr>
                   <w:noProof/>
@@ -10407,7 +10721,7 @@
               </w:r>
             </w:del>
           </w:ins>
-          <w:del w:id="136" w:author="Автор">
+          <w:del w:id="140" w:author="Автор">
             <w:r>
               <w:rPr>
                 <w:noProof/>
@@ -12933,7 +13247,7 @@
 </file>
 
 <file path=customXml/itemProps1.xml><?xml version="1.0" encoding="utf-8"?>
-<ds:datastoreItem xmlns:ds="http://schemas.openxmlformats.org/officeDocument/2006/customXml" ds:itemID="{3E50A07C-D25B-4D8B-8962-ECCD341E89D9}">
+<ds:datastoreItem xmlns:ds="http://schemas.openxmlformats.org/officeDocument/2006/customXml" ds:itemID="{F6D619EC-1265-4EA8-AE14-7B301534B4B4}">
   <ds:schemaRefs>
     <ds:schemaRef ds:uri="http://schemas.openxmlformats.org/officeDocument/2006/bibliography"/>
   </ds:schemaRefs>

--- a/File Converter - Requirements.docx
+++ b/File Converter - Requirements.docx
@@ -2892,8 +2892,6 @@
         </w:rPr>
         <w:t>[LOG_FILE_NAME]</w:t>
       </w:r>
-      <w:bookmarkStart w:id="37" w:name="_GoBack"/>
-      <w:bookmarkEnd w:id="37"/>
       <w:commentRangeEnd w:id="31"/>
       <w:r>
         <w:rPr>
@@ -3080,7 +3078,7 @@
         </w:rPr>
         <w:t xml:space="preserve"> for </w:t>
       </w:r>
-      <w:commentRangeStart w:id="38"/>
+      <w:commentRangeStart w:id="37"/>
       <w:r>
         <w:rPr>
           <w:rFonts w:cs="Arial"/>
@@ -3090,12 +3088,12 @@
         </w:rPr>
         <w:t>error messages</w:t>
       </w:r>
-      <w:commentRangeEnd w:id="38"/>
+      <w:commentRangeEnd w:id="37"/>
       <w:r>
         <w:rPr>
           <w:rStyle w:val="ae"/>
         </w:rPr>
-        <w:commentReference w:id="38"/>
+        <w:commentReference w:id="37"/>
       </w:r>
       <w:r>
         <w:rPr>
@@ -3143,8 +3141,8 @@
           <w:szCs w:val="24"/>
         </w:rPr>
       </w:pPr>
-      <w:bookmarkStart w:id="39" w:name="UR_1_2"/>
-      <w:bookmarkEnd w:id="39"/>
+      <w:bookmarkStart w:id="38" w:name="UR_1_2"/>
+      <w:bookmarkEnd w:id="38"/>
       <w:r>
         <w:rPr>
           <w:rFonts w:cs="Arial"/>
@@ -3172,7 +3170,7 @@
         </w:rPr>
         <w:t xml:space="preserve">The application stop (shutdown) should be performed by applying </w:t>
       </w:r>
-      <w:commentRangeStart w:id="40"/>
+      <w:commentRangeStart w:id="39"/>
       <w:proofErr w:type="spellStart"/>
       <w:r>
         <w:rPr>
@@ -3193,12 +3191,12 @@
         </w:rPr>
         <w:t xml:space="preserve"> </w:t>
       </w:r>
-      <w:commentRangeEnd w:id="40"/>
+      <w:commentRangeEnd w:id="39"/>
       <w:r>
         <w:rPr>
           <w:rStyle w:val="ae"/>
         </w:rPr>
-        <w:commentReference w:id="40"/>
+        <w:commentReference w:id="39"/>
       </w:r>
       <w:r>
         <w:rPr>
@@ -3255,8 +3253,8 @@
           <w:szCs w:val="24"/>
         </w:rPr>
       </w:pPr>
-      <w:bookmarkStart w:id="41" w:name="UR_2"/>
-      <w:bookmarkEnd w:id="41"/>
+      <w:bookmarkStart w:id="40" w:name="UR_2"/>
+      <w:bookmarkEnd w:id="40"/>
       <w:r>
         <w:rPr>
           <w:rFonts w:cs="Arial"/>
@@ -3320,8 +3318,8 @@
           <w:szCs w:val="24"/>
         </w:rPr>
       </w:pPr>
-      <w:bookmarkStart w:id="42" w:name="UR_2_1"/>
-      <w:bookmarkEnd w:id="42"/>
+      <w:bookmarkStart w:id="41" w:name="UR_2_1"/>
+      <w:bookmarkEnd w:id="41"/>
       <w:r>
         <w:rPr>
           <w:rFonts w:cs="Arial"/>
@@ -3349,7 +3347,7 @@
         </w:rPr>
         <w:t xml:space="preserve">The only </w:t>
       </w:r>
-      <w:commentRangeStart w:id="43"/>
+      <w:commentRangeStart w:id="42"/>
       <w:r>
         <w:rPr>
           <w:rFonts w:cs="Arial"/>
@@ -3359,12 +3357,12 @@
         </w:rPr>
         <w:t>configuration</w:t>
       </w:r>
-      <w:commentRangeEnd w:id="43"/>
+      <w:commentRangeEnd w:id="42"/>
       <w:r>
         <w:rPr>
           <w:rStyle w:val="ae"/>
         </w:rPr>
-        <w:commentReference w:id="43"/>
+        <w:commentReference w:id="42"/>
       </w:r>
       <w:r>
         <w:rPr>
@@ -3465,8 +3463,8 @@
           <w:szCs w:val="24"/>
         </w:rPr>
       </w:pPr>
-      <w:bookmarkStart w:id="44" w:name="UR_2_2"/>
-      <w:bookmarkEnd w:id="44"/>
+      <w:bookmarkStart w:id="43" w:name="UR_2_2"/>
+      <w:bookmarkEnd w:id="43"/>
       <w:r>
         <w:rPr>
           <w:rFonts w:cs="Arial"/>
@@ -3494,7 +3492,7 @@
         </w:rPr>
         <w:t xml:space="preserve">Target encoding for text file conversion </w:t>
       </w:r>
-      <w:commentRangeStart w:id="45"/>
+      <w:commentRangeStart w:id="44"/>
       <w:r>
         <w:rPr>
           <w:rFonts w:cs="Arial"/>
@@ -3513,12 +3511,12 @@
         </w:rPr>
         <w:t xml:space="preserve">UTF8 </w:t>
       </w:r>
-      <w:commentRangeEnd w:id="45"/>
+      <w:commentRangeEnd w:id="44"/>
       <w:r>
         <w:rPr>
           <w:rStyle w:val="ae"/>
         </w:rPr>
-        <w:commentReference w:id="45"/>
+        <w:commentReference w:id="44"/>
       </w:r>
       <w:r>
         <w:rPr>
@@ -3594,8 +3592,8 @@
           <w:szCs w:val="24"/>
         </w:rPr>
       </w:pPr>
-      <w:bookmarkStart w:id="46" w:name="UR_3"/>
-      <w:bookmarkEnd w:id="46"/>
+      <w:bookmarkStart w:id="45" w:name="UR_3"/>
+      <w:bookmarkEnd w:id="45"/>
       <w:r>
         <w:rPr>
           <w:rFonts w:cs="Arial"/>
@@ -3647,8 +3645,8 @@
           <w:szCs w:val="24"/>
         </w:rPr>
       </w:pPr>
-      <w:bookmarkStart w:id="47" w:name="UR_3_1"/>
-      <w:bookmarkEnd w:id="47"/>
+      <w:bookmarkStart w:id="46" w:name="UR_3_1"/>
+      <w:bookmarkEnd w:id="46"/>
       <w:r>
         <w:rPr>
           <w:rFonts w:cs="Arial"/>
@@ -3676,7 +3674,7 @@
         </w:rPr>
         <w:t xml:space="preserve">The application should </w:t>
       </w:r>
-      <w:commentRangeStart w:id="48"/>
+      <w:commentRangeStart w:id="47"/>
       <w:r>
         <w:rPr>
           <w:rFonts w:cs="Arial"/>
@@ -3686,12 +3684,12 @@
         </w:rPr>
         <w:t>output its log both to the console and to a log-file</w:t>
       </w:r>
-      <w:commentRangeEnd w:id="48"/>
+      <w:commentRangeEnd w:id="47"/>
       <w:r>
         <w:rPr>
           <w:rStyle w:val="ae"/>
         </w:rPr>
-        <w:commentReference w:id="48"/>
+        <w:commentReference w:id="47"/>
       </w:r>
       <w:r>
         <w:rPr>
@@ -3826,8 +3824,8 @@
           <w:szCs w:val="24"/>
         </w:rPr>
       </w:pPr>
-      <w:bookmarkStart w:id="49" w:name="UR_3_2"/>
-      <w:bookmarkEnd w:id="49"/>
+      <w:bookmarkStart w:id="48" w:name="UR_3_2"/>
+      <w:bookmarkEnd w:id="48"/>
       <w:r>
         <w:rPr>
           <w:rFonts w:cs="Arial"/>
@@ -4069,7 +4067,7 @@
           <w:rFonts w:ascii="Arial" w:hAnsi="Arial" w:cs="Arial"/>
           <w:color w:val="000000" w:themeColor="text1"/>
           <w:highlight w:val="yellow"/>
-          <w:rPrChange w:id="50" w:author="Автор">
+          <w:rPrChange w:id="49" w:author="Автор">
             <w:rPr>
               <w:rFonts w:ascii="Arial" w:hAnsi="Arial" w:cs="Arial"/>
               <w:color w:val="000000" w:themeColor="text1"/>
@@ -4077,13 +4075,13 @@
           </w:rPrChange>
         </w:rPr>
       </w:pPr>
-      <w:bookmarkStart w:id="51" w:name="_Toc530682271"/>
+      <w:bookmarkStart w:id="50" w:name="_Toc530682271"/>
       <w:r>
         <w:rPr>
           <w:rFonts w:ascii="Arial" w:hAnsi="Arial" w:cs="Arial"/>
           <w:color w:val="000000" w:themeColor="text1"/>
           <w:highlight w:val="yellow"/>
-          <w:rPrChange w:id="52" w:author="Автор">
+          <w:rPrChange w:id="51" w:author="Автор">
             <w:rPr>
               <w:rFonts w:ascii="Arial" w:hAnsi="Arial" w:cs="Arial"/>
               <w:color w:val="000000" w:themeColor="text1"/>
@@ -4092,7 +4090,7 @@
         </w:rPr>
         <w:t>Business rules</w:t>
       </w:r>
-      <w:bookmarkEnd w:id="51"/>
+      <w:bookmarkEnd w:id="50"/>
     </w:p>
     <w:p>
       <w:pPr>
@@ -4117,8 +4115,8 @@
           <w:szCs w:val="24"/>
         </w:rPr>
       </w:pPr>
-      <w:bookmarkStart w:id="53" w:name="BR_1"/>
-      <w:bookmarkEnd w:id="53"/>
+      <w:bookmarkStart w:id="52" w:name="BR_1"/>
+      <w:bookmarkEnd w:id="52"/>
       <w:r>
         <w:rPr>
           <w:rFonts w:cs="Arial"/>
@@ -4166,8 +4164,8 @@
           <w:szCs w:val="24"/>
         </w:rPr>
       </w:pPr>
-      <w:bookmarkStart w:id="54" w:name="BR_1_1"/>
-      <w:bookmarkEnd w:id="54"/>
+      <w:bookmarkStart w:id="53" w:name="BR_1_1"/>
+      <w:bookmarkEnd w:id="53"/>
       <w:r>
         <w:rPr>
           <w:rFonts w:cs="Arial"/>
@@ -4195,7 +4193,7 @@
         </w:rPr>
         <w:t xml:space="preserve">The source directory and the destination directory </w:t>
       </w:r>
-      <w:commentRangeStart w:id="55"/>
+      <w:commentRangeStart w:id="54"/>
       <w:r>
         <w:rPr>
           <w:rFonts w:cs="Arial"/>
@@ -4205,12 +4203,12 @@
         </w:rPr>
         <w:t>may</w:t>
       </w:r>
-      <w:commentRangeEnd w:id="55"/>
+      <w:commentRangeEnd w:id="54"/>
       <w:r>
         <w:rPr>
           <w:rStyle w:val="ae"/>
         </w:rPr>
-        <w:commentReference w:id="55"/>
+        <w:commentReference w:id="54"/>
       </w:r>
       <w:r>
         <w:rPr>
@@ -4344,8 +4342,8 @@
           <w:szCs w:val="24"/>
         </w:rPr>
       </w:pPr>
-      <w:bookmarkStart w:id="56" w:name="BR_1_2"/>
-      <w:bookmarkEnd w:id="56"/>
+      <w:bookmarkStart w:id="55" w:name="BR_1_2"/>
+      <w:bookmarkEnd w:id="55"/>
       <w:r>
         <w:rPr>
           <w:rFonts w:cs="Arial"/>
@@ -4373,7 +4371,7 @@
         </w:rPr>
         <w:t xml:space="preserve">The destination directory </w:t>
       </w:r>
-      <w:commentRangeStart w:id="57"/>
+      <w:commentRangeStart w:id="56"/>
       <w:r>
         <w:rPr>
           <w:rFonts w:cs="Arial"/>
@@ -4383,12 +4381,12 @@
         </w:rPr>
         <w:t>may</w:t>
       </w:r>
-      <w:commentRangeEnd w:id="57"/>
+      <w:commentRangeEnd w:id="56"/>
       <w:r>
         <w:rPr>
           <w:rStyle w:val="ae"/>
         </w:rPr>
-        <w:commentReference w:id="57"/>
+        <w:commentReference w:id="56"/>
       </w:r>
       <w:r>
         <w:rPr>
@@ -4537,7 +4535,7 @@
           <w:rFonts w:ascii="Arial" w:hAnsi="Arial" w:cs="Arial"/>
           <w:color w:val="000000" w:themeColor="text1"/>
           <w:highlight w:val="yellow"/>
-          <w:rPrChange w:id="58" w:author="Автор">
+          <w:rPrChange w:id="57" w:author="Автор">
             <w:rPr>
               <w:rFonts w:ascii="Arial" w:hAnsi="Arial" w:cs="Arial"/>
               <w:color w:val="000000" w:themeColor="text1"/>
@@ -4545,13 +4543,13 @@
           </w:rPrChange>
         </w:rPr>
       </w:pPr>
-      <w:bookmarkStart w:id="59" w:name="_Toc530682272"/>
+      <w:bookmarkStart w:id="58" w:name="_Toc530682272"/>
       <w:r>
         <w:rPr>
           <w:rFonts w:ascii="Arial" w:hAnsi="Arial" w:cs="Arial"/>
           <w:color w:val="000000" w:themeColor="text1"/>
           <w:highlight w:val="yellow"/>
-          <w:rPrChange w:id="60" w:author="Автор">
+          <w:rPrChange w:id="59" w:author="Автор">
             <w:rPr>
               <w:rFonts w:ascii="Arial" w:hAnsi="Arial" w:cs="Arial"/>
               <w:color w:val="000000" w:themeColor="text1"/>
@@ -4560,7 +4558,7 @@
         </w:rPr>
         <w:t>Quality attributes</w:t>
       </w:r>
-      <w:bookmarkEnd w:id="59"/>
+      <w:bookmarkEnd w:id="58"/>
     </w:p>
     <w:p>
       <w:pPr>
@@ -4584,8 +4582,8 @@
           <w:szCs w:val="24"/>
         </w:rPr>
       </w:pPr>
-      <w:bookmarkStart w:id="61" w:name="QA_1"/>
-      <w:bookmarkEnd w:id="61"/>
+      <w:bookmarkStart w:id="60" w:name="QA_1"/>
+      <w:bookmarkEnd w:id="60"/>
       <w:r>
         <w:rPr>
           <w:rFonts w:cs="Arial"/>
@@ -4629,8 +4627,8 @@
           <w:szCs w:val="24"/>
         </w:rPr>
       </w:pPr>
-      <w:bookmarkStart w:id="62" w:name="QA_1_1"/>
-      <w:bookmarkEnd w:id="62"/>
+      <w:bookmarkStart w:id="61" w:name="QA_1_1"/>
+      <w:bookmarkEnd w:id="61"/>
       <w:r>
         <w:rPr>
           <w:rFonts w:cs="Arial"/>
@@ -4658,7 +4656,7 @@
         </w:rPr>
         <w:t xml:space="preserve">The application should provide the processing speed of at </w:t>
       </w:r>
-      <w:commentRangeStart w:id="63"/>
+      <w:commentRangeStart w:id="62"/>
       <w:r>
         <w:rPr>
           <w:rFonts w:cs="Arial"/>
@@ -4677,7 +4675,7 @@
         </w:rPr>
         <w:t xml:space="preserve">5 </w:t>
       </w:r>
-      <w:del w:id="64" w:author="Автор">
+      <w:del w:id="63" w:author="Автор">
         <w:r>
           <w:rPr>
             <w:rFonts w:cs="Arial"/>
@@ -4688,7 +4686,7 @@
           <w:delText>MB</w:delText>
         </w:r>
       </w:del>
-      <w:ins w:id="65" w:author="Автор">
+      <w:ins w:id="64" w:author="Автор">
         <w:r>
           <w:rPr>
             <w:rFonts w:cs="Arial"/>
@@ -4816,7 +4814,7 @@
         </w:rPr>
         <w:t xml:space="preserve">average disc </w:t>
       </w:r>
-      <w:commentRangeStart w:id="66"/>
+      <w:commentRangeStart w:id="65"/>
       <w:r>
         <w:rPr>
           <w:rFonts w:cs="Arial"/>
@@ -4826,12 +4824,12 @@
         </w:rPr>
         <w:t xml:space="preserve">read/write </w:t>
       </w:r>
-      <w:commentRangeEnd w:id="66"/>
+      <w:commentRangeEnd w:id="65"/>
       <w:r>
         <w:rPr>
           <w:rStyle w:val="ae"/>
         </w:rPr>
-        <w:commentReference w:id="66"/>
+        <w:commentReference w:id="65"/>
       </w:r>
       <w:r>
         <w:rPr>
@@ -4851,7 +4849,7 @@
         </w:rPr>
         <w:t xml:space="preserve"> 30 </w:t>
       </w:r>
-      <w:del w:id="67" w:author="Автор">
+      <w:del w:id="66" w:author="Автор">
         <w:r>
           <w:rPr>
             <w:rFonts w:cs="Arial"/>
@@ -4862,7 +4860,7 @@
           <w:delText>MB</w:delText>
         </w:r>
       </w:del>
-      <w:ins w:id="68" w:author="Автор">
+      <w:ins w:id="67" w:author="Автор">
         <w:r>
           <w:rPr>
             <w:rFonts w:cs="Arial"/>
@@ -4956,12 +4954,12 @@
         </w:rPr>
         <w:t>.</w:t>
       </w:r>
-      <w:commentRangeEnd w:id="63"/>
+      <w:commentRangeEnd w:id="62"/>
       <w:r>
         <w:rPr>
           <w:rStyle w:val="ae"/>
         </w:rPr>
-        <w:commentReference w:id="63"/>
+        <w:commentReference w:id="62"/>
       </w:r>
     </w:p>
     <w:p>
@@ -4982,8 +4980,8 @@
           <w:szCs w:val="24"/>
         </w:rPr>
       </w:pPr>
-      <w:bookmarkStart w:id="69" w:name="QA_2"/>
-      <w:bookmarkEnd w:id="69"/>
+      <w:bookmarkStart w:id="68" w:name="QA_2"/>
+      <w:bookmarkEnd w:id="68"/>
       <w:r>
         <w:rPr>
           <w:rFonts w:cs="Arial"/>
@@ -5048,8 +5046,8 @@
           <w:szCs w:val="24"/>
         </w:rPr>
       </w:pPr>
-      <w:bookmarkStart w:id="70" w:name="QA_2_1"/>
-      <w:bookmarkEnd w:id="70"/>
+      <w:bookmarkStart w:id="69" w:name="QA_2_1"/>
+      <w:bookmarkEnd w:id="69"/>
       <w:r>
         <w:rPr>
           <w:rFonts w:cs="Arial"/>
@@ -5125,8 +5123,8 @@
           <w:szCs w:val="24"/>
         </w:rPr>
       </w:pPr>
-      <w:bookmarkStart w:id="71" w:name="QA_2_2"/>
-      <w:bookmarkEnd w:id="71"/>
+      <w:bookmarkStart w:id="70" w:name="QA_2_2"/>
+      <w:bookmarkEnd w:id="70"/>
       <w:r>
         <w:rPr>
           <w:rFonts w:cs="Arial"/>
@@ -5213,8 +5211,8 @@
           <w:szCs w:val="24"/>
         </w:rPr>
       </w:pPr>
-      <w:bookmarkStart w:id="72" w:name="QA_2_3"/>
-      <w:bookmarkEnd w:id="72"/>
+      <w:bookmarkStart w:id="71" w:name="QA_2_3"/>
+      <w:bookmarkEnd w:id="71"/>
       <w:r>
         <w:rPr>
           <w:rFonts w:cs="Arial"/>
@@ -5307,7 +5305,7 @@
           <w:color w:val="000000" w:themeColor="text1"/>
         </w:rPr>
       </w:pPr>
-      <w:bookmarkStart w:id="73" w:name="_Toc530682273"/>
+      <w:bookmarkStart w:id="72" w:name="_Toc530682273"/>
       <w:r>
         <w:rPr>
           <w:rFonts w:ascii="Arial" w:hAnsi="Arial" w:cs="Arial"/>
@@ -5315,7 +5313,7 @@
         </w:rPr>
         <w:t>Limitations</w:t>
       </w:r>
-      <w:bookmarkEnd w:id="73"/>
+      <w:bookmarkEnd w:id="72"/>
     </w:p>
     <w:p>
       <w:pPr>
@@ -5339,8 +5337,8 @@
           <w:szCs w:val="24"/>
         </w:rPr>
       </w:pPr>
-      <w:bookmarkStart w:id="74" w:name="L_1"/>
-      <w:bookmarkEnd w:id="74"/>
+      <w:bookmarkStart w:id="73" w:name="L_1"/>
+      <w:bookmarkEnd w:id="73"/>
       <w:r>
         <w:rPr>
           <w:rFonts w:cs="Arial"/>
@@ -5381,7 +5379,7 @@
         </w:rPr>
         <w:t>upport the application with his own IT-</w:t>
       </w:r>
-      <w:commentRangeStart w:id="75"/>
+      <w:commentRangeStart w:id="74"/>
       <w:r>
         <w:rPr>
           <w:rFonts w:cs="Arial"/>
@@ -5390,12 +5388,12 @@
         </w:rPr>
         <w:t>department</w:t>
       </w:r>
-      <w:commentRangeEnd w:id="75"/>
+      <w:commentRangeEnd w:id="74"/>
       <w:r>
         <w:rPr>
           <w:rStyle w:val="ae"/>
         </w:rPr>
-        <w:commentReference w:id="75"/>
+        <w:commentReference w:id="74"/>
       </w:r>
       <w:r>
         <w:rPr>
@@ -5423,8 +5421,8 @@
           <w:szCs w:val="24"/>
         </w:rPr>
       </w:pPr>
-      <w:bookmarkStart w:id="76" w:name="L_2"/>
-      <w:bookmarkEnd w:id="76"/>
+      <w:bookmarkStart w:id="75" w:name="L_2"/>
+      <w:bookmarkEnd w:id="75"/>
       <w:r>
         <w:rPr>
           <w:rFonts w:cs="Arial"/>
@@ -5486,8 +5484,8 @@
           <w:szCs w:val="24"/>
         </w:rPr>
       </w:pPr>
-      <w:bookmarkStart w:id="77" w:name="L_3"/>
-      <w:bookmarkEnd w:id="77"/>
+      <w:bookmarkStart w:id="76" w:name="L_3"/>
+      <w:bookmarkEnd w:id="76"/>
       <w:r>
         <w:rPr>
           <w:rFonts w:cs="Arial"/>
@@ -5530,8 +5528,8 @@
           <w:szCs w:val="24"/>
         </w:rPr>
       </w:pPr>
-      <w:bookmarkStart w:id="78" w:name="L_4"/>
-      <w:bookmarkEnd w:id="78"/>
+      <w:bookmarkStart w:id="77" w:name="L_4"/>
+      <w:bookmarkEnd w:id="77"/>
       <w:r>
         <w:rPr>
           <w:rFonts w:cs="Arial"/>
@@ -5564,8 +5562,8 @@
         </w:rPr>
         <w:t xml:space="preserve">it should work with Windows and </w:t>
       </w:r>
+      <w:commentRangeStart w:id="78"/>
       <w:commentRangeStart w:id="79"/>
-      <w:commentRangeStart w:id="80"/>
       <w:r>
         <w:rPr>
           <w:rFonts w:cs="Arial"/>
@@ -5574,27 +5572,27 @@
         </w:rPr>
         <w:t>Linux</w:t>
       </w:r>
+      <w:commentRangeEnd w:id="78"/>
+      <w:r>
+        <w:rPr>
+          <w:rStyle w:val="ae"/>
+        </w:rPr>
+        <w:commentReference w:id="78"/>
+      </w:r>
+      <w:r>
+        <w:rPr>
+          <w:rFonts w:cs="Arial"/>
+          <w:sz w:val="24"/>
+          <w:szCs w:val="24"/>
+        </w:rPr>
+        <w:t xml:space="preserve"> assuming that proper PHP version</w:t>
+      </w:r>
       <w:commentRangeEnd w:id="79"/>
       <w:r>
         <w:rPr>
           <w:rStyle w:val="ae"/>
         </w:rPr>
         <w:commentReference w:id="79"/>
-      </w:r>
-      <w:r>
-        <w:rPr>
-          <w:rFonts w:cs="Arial"/>
-          <w:sz w:val="24"/>
-          <w:szCs w:val="24"/>
-        </w:rPr>
-        <w:t xml:space="preserve"> assuming that proper PHP version</w:t>
-      </w:r>
-      <w:commentRangeEnd w:id="80"/>
-      <w:r>
-        <w:rPr>
-          <w:rStyle w:val="ae"/>
-        </w:rPr>
-        <w:commentReference w:id="80"/>
       </w:r>
       <w:r>
         <w:rPr>
@@ -5641,8 +5639,8 @@
           <w:szCs w:val="24"/>
         </w:rPr>
       </w:pPr>
-      <w:bookmarkStart w:id="81" w:name="L_5"/>
-      <w:bookmarkEnd w:id="81"/>
+      <w:bookmarkStart w:id="80" w:name="L_5"/>
+      <w:bookmarkEnd w:id="80"/>
       <w:r>
         <w:rPr>
           <w:rFonts w:cs="Arial"/>
@@ -5701,8 +5699,8 @@
           <w:szCs w:val="24"/>
         </w:rPr>
       </w:pPr>
-      <w:bookmarkStart w:id="82" w:name="L_6"/>
-      <w:bookmarkEnd w:id="82"/>
+      <w:bookmarkStart w:id="81" w:name="L_6"/>
+      <w:bookmarkEnd w:id="81"/>
       <w:r>
         <w:rPr>
           <w:rFonts w:cs="Arial"/>
@@ -5771,7 +5769,7 @@
         </w:rPr>
         <w:t xml:space="preserve">may be violated in case of </w:t>
       </w:r>
-      <w:commentRangeStart w:id="83"/>
+      <w:commentRangeStart w:id="82"/>
       <w:r>
         <w:rPr>
           <w:rFonts w:cs="Arial"/>
@@ -5796,12 +5794,12 @@
         </w:rPr>
         <w:t xml:space="preserve"> system overload, low-performing hardware and so on</w:t>
       </w:r>
-      <w:commentRangeEnd w:id="83"/>
+      <w:commentRangeEnd w:id="82"/>
       <w:r>
         <w:rPr>
           <w:rStyle w:val="ae"/>
         </w:rPr>
-        <w:commentReference w:id="83"/>
+        <w:commentReference w:id="82"/>
       </w:r>
       <w:r>
         <w:rPr>
@@ -5837,7 +5835,7 @@
           <w:color w:val="000000" w:themeColor="text1"/>
         </w:rPr>
       </w:pPr>
-      <w:bookmarkStart w:id="84" w:name="_Toc530682274"/>
+      <w:bookmarkStart w:id="83" w:name="_Toc530682274"/>
       <w:r>
         <w:rPr>
           <w:rFonts w:ascii="Arial" w:hAnsi="Arial" w:cs="Arial"/>
@@ -5845,7 +5843,7 @@
         </w:rPr>
         <w:t>Detailed specifications</w:t>
       </w:r>
-      <w:bookmarkEnd w:id="84"/>
+      <w:bookmarkEnd w:id="83"/>
     </w:p>
     <w:p>
       <w:pPr>
@@ -5864,8 +5862,8 @@
           <w:szCs w:val="24"/>
         </w:rPr>
       </w:pPr>
-      <w:bookmarkStart w:id="85" w:name="DS_1"/>
-      <w:bookmarkEnd w:id="85"/>
+      <w:bookmarkStart w:id="84" w:name="DS_1"/>
+      <w:bookmarkEnd w:id="84"/>
       <w:r>
         <w:rPr>
           <w:rFonts w:cs="Arial"/>
@@ -5896,8 +5894,8 @@
           <w:szCs w:val="24"/>
         </w:rPr>
       </w:pPr>
-      <w:bookmarkStart w:id="86" w:name="DS_1_1"/>
-      <w:bookmarkEnd w:id="86"/>
+      <w:bookmarkStart w:id="85" w:name="DS_1_1"/>
+      <w:bookmarkEnd w:id="85"/>
       <w:r>
         <w:rPr>
           <w:rFonts w:cs="Arial"/>
@@ -5914,7 +5912,7 @@
         </w:rPr>
         <w:t xml:space="preserve">1.1: </w:t>
       </w:r>
-      <w:commentRangeStart w:id="87"/>
+      <w:commentRangeStart w:id="86"/>
       <w:r>
         <w:rPr>
           <w:rFonts w:cs="Arial"/>
@@ -5931,12 +5929,12 @@
         </w:rPr>
         <w:t xml:space="preserve"> – 5.5.</w:t>
       </w:r>
-      <w:commentRangeEnd w:id="87"/>
+      <w:commentRangeEnd w:id="86"/>
       <w:r>
         <w:rPr>
           <w:rStyle w:val="ae"/>
         </w:rPr>
-        <w:commentReference w:id="87"/>
+        <w:commentReference w:id="86"/>
       </w:r>
     </w:p>
     <w:p>
@@ -5950,8 +5948,8 @@
           <w:szCs w:val="24"/>
         </w:rPr>
       </w:pPr>
-      <w:bookmarkStart w:id="88" w:name="DS_1_2"/>
-      <w:bookmarkEnd w:id="88"/>
+      <w:bookmarkStart w:id="87" w:name="DS_1_2"/>
+      <w:bookmarkEnd w:id="87"/>
       <w:r>
         <w:rPr>
           <w:rFonts w:cs="Arial"/>
@@ -5992,7 +5990,7 @@
         </w:rPr>
         <w:t xml:space="preserve">The </w:t>
       </w:r>
-      <w:commentRangeStart w:id="89"/>
+      <w:commentRangeStart w:id="88"/>
       <w:proofErr w:type="spellStart"/>
       <w:r>
         <w:rPr>
@@ -6002,13 +6000,13 @@
         </w:rPr>
         <w:t>mbstring</w:t>
       </w:r>
-      <w:commentRangeEnd w:id="89"/>
+      <w:commentRangeEnd w:id="88"/>
       <w:proofErr w:type="spellEnd"/>
       <w:r>
         <w:rPr>
           <w:rStyle w:val="ae"/>
         </w:rPr>
-        <w:commentReference w:id="89"/>
+        <w:commentReference w:id="88"/>
       </w:r>
       <w:r>
         <w:rPr>
@@ -6036,8 +6034,8 @@
           <w:szCs w:val="24"/>
         </w:rPr>
       </w:pPr>
-      <w:bookmarkStart w:id="90" w:name="DS_2"/>
-      <w:bookmarkEnd w:id="90"/>
+      <w:bookmarkStart w:id="89" w:name="DS_2"/>
+      <w:bookmarkEnd w:id="89"/>
       <w:r>
         <w:rPr>
           <w:rFonts w:cs="Arial"/>
@@ -6056,7 +6054,7 @@
         </w:rPr>
         <w:t xml:space="preserve">2: </w:t>
       </w:r>
-      <w:commentRangeStart w:id="91"/>
+      <w:commentRangeStart w:id="90"/>
       <w:r>
         <w:rPr>
           <w:rFonts w:cs="Arial"/>
@@ -6066,12 +6064,12 @@
         </w:rPr>
         <w:t>Command line parameters</w:t>
       </w:r>
-      <w:commentRangeEnd w:id="91"/>
+      <w:commentRangeEnd w:id="90"/>
       <w:r>
         <w:rPr>
           <w:rStyle w:val="ae"/>
         </w:rPr>
-        <w:commentReference w:id="91"/>
+        <w:commentReference w:id="90"/>
       </w:r>
     </w:p>
     <w:p>
@@ -6085,8 +6083,8 @@
           <w:szCs w:val="24"/>
         </w:rPr>
       </w:pPr>
-      <w:bookmarkStart w:id="92" w:name="DS_2_1"/>
-      <w:bookmarkEnd w:id="92"/>
+      <w:bookmarkStart w:id="91" w:name="DS_2_1"/>
+      <w:bookmarkEnd w:id="91"/>
       <w:r>
         <w:rPr>
           <w:rFonts w:cs="Arial"/>
@@ -6176,6 +6174,60 @@
           <w:lang w:val="en-US"/>
         </w:rPr>
         <w:t>see also</w:t>
+      </w:r>
+      <w:r>
+        <w:rPr>
+          <w:lang w:val="en-US"/>
+        </w:rPr>
+        <w:t xml:space="preserve"> </w:t>
+      </w:r>
+      <w:r>
+        <w:fldChar w:fldCharType="begin"/>
+      </w:r>
+      <w:r>
+        <w:rPr>
+          <w:lang w:val="en-US"/>
+          <w:rPrChange w:id="92" w:author="Автор">
+            <w:rPr/>
+          </w:rPrChange>
+        </w:rPr>
+        <w:instrText xml:space="preserve"> HYPERLINK \l "BR_1_1" </w:instrText>
+      </w:r>
+      <w:r>
+        <w:fldChar w:fldCharType="separate"/>
+      </w:r>
+      <w:r>
+        <w:rPr>
+          <w:rStyle w:val="a5"/>
+          <w:lang w:val="en-US"/>
+        </w:rPr>
+        <w:t>BR-</w:t>
+      </w:r>
+      <w:r>
+        <w:rPr>
+          <w:rStyle w:val="a5"/>
+          <w:lang w:val="en-US"/>
+        </w:rPr>
+        <w:t>1.1</w:t>
+      </w:r>
+      <w:r>
+        <w:rPr>
+          <w:rStyle w:val="a5"/>
+          <w:lang w:val="en-US"/>
+        </w:rPr>
+        <w:fldChar w:fldCharType="end"/>
+      </w:r>
+      <w:r>
+        <w:rPr>
+          <w:lang w:val="en-US"/>
+        </w:rPr>
+        <w:t xml:space="preserve"> </w:t>
+      </w:r>
+      <w:r>
+        <w:rPr>
+          <w:lang w:val="en-US"/>
+        </w:rPr>
+        <w:t>and</w:t>
       </w:r>
       <w:r>
         <w:rPr>
@@ -6193,7 +6245,7 @@
             <w:rPr/>
           </w:rPrChange>
         </w:rPr>
-        <w:instrText xml:space="preserve"> HYPERLINK \l "BR_1_1" </w:instrText>
+        <w:instrText xml:space="preserve"> HYPERLINK \l "BR_1_2" </w:instrText>
       </w:r>
       <w:r>
         <w:fldChar w:fldCharType="separate"/>
@@ -6210,7 +6262,7 @@
           <w:rStyle w:val="a5"/>
           <w:lang w:val="en-US"/>
         </w:rPr>
-        <w:t>1.1</w:t>
+        <w:t>1.2</w:t>
       </w:r>
       <w:r>
         <w:rPr>
@@ -6223,60 +6275,6 @@
         <w:rPr>
           <w:lang w:val="en-US"/>
         </w:rPr>
-        <w:t xml:space="preserve"> </w:t>
-      </w:r>
-      <w:r>
-        <w:rPr>
-          <w:lang w:val="en-US"/>
-        </w:rPr>
-        <w:t>and</w:t>
-      </w:r>
-      <w:r>
-        <w:rPr>
-          <w:lang w:val="en-US"/>
-        </w:rPr>
-        <w:t xml:space="preserve"> </w:t>
-      </w:r>
-      <w:r>
-        <w:fldChar w:fldCharType="begin"/>
-      </w:r>
-      <w:r>
-        <w:rPr>
-          <w:lang w:val="en-US"/>
-          <w:rPrChange w:id="94" w:author="Автор">
-            <w:rPr/>
-          </w:rPrChange>
-        </w:rPr>
-        <w:instrText xml:space="preserve"> HYPERLINK \l "BR_1_2" </w:instrText>
-      </w:r>
-      <w:r>
-        <w:fldChar w:fldCharType="separate"/>
-      </w:r>
-      <w:r>
-        <w:rPr>
-          <w:rStyle w:val="a5"/>
-          <w:lang w:val="en-US"/>
-        </w:rPr>
-        <w:t>BR-</w:t>
-      </w:r>
-      <w:r>
-        <w:rPr>
-          <w:rStyle w:val="a5"/>
-          <w:lang w:val="en-US"/>
-        </w:rPr>
-        <w:t>1.2</w:t>
-      </w:r>
-      <w:r>
-        <w:rPr>
-          <w:rStyle w:val="a5"/>
-          <w:lang w:val="en-US"/>
-        </w:rPr>
-        <w:fldChar w:fldCharType="end"/>
-      </w:r>
-      <w:r>
-        <w:rPr>
-          <w:lang w:val="en-US"/>
-        </w:rPr>
         <w:t>);</w:t>
       </w:r>
     </w:p>
@@ -6288,21 +6286,21 @@
           <w:lang w:val="en-US"/>
         </w:rPr>
       </w:pPr>
-      <w:commentRangeStart w:id="95"/>
+      <w:commentRangeStart w:id="94"/>
       <w:r>
         <w:rPr>
           <w:lang w:val="en-US"/>
         </w:rPr>
         <w:t xml:space="preserve">LOG_FILE_NAME </w:t>
       </w:r>
-      <w:commentRangeEnd w:id="95"/>
+      <w:commentRangeEnd w:id="94"/>
       <w:r>
         <w:rPr>
           <w:rStyle w:val="ae"/>
           <w:rFonts w:eastAsia="Times New Roman" w:cs="Times New Roman"/>
           <w:lang w:val="en-US" w:eastAsia="en-US" w:bidi="he-IL"/>
         </w:rPr>
-        <w:commentReference w:id="95"/>
+        <w:commentReference w:id="94"/>
       </w:r>
       <w:r>
         <w:rPr>
@@ -6340,7 +6338,7 @@
         </w:rPr>
         <w:t xml:space="preserve">file should be created in the same directory </w:t>
       </w:r>
-      <w:commentRangeStart w:id="96"/>
+      <w:commentRangeStart w:id="95"/>
       <w:r>
         <w:rPr>
           <w:lang w:val="en-US"/>
@@ -6360,7 +6358,7 @@
         </w:rPr>
         <w:t>phar</w:t>
       </w:r>
-      <w:commentRangeEnd w:id="96"/>
+      <w:commentRangeEnd w:id="95"/>
       <w:proofErr w:type="spellEnd"/>
       <w:r>
         <w:rPr>
@@ -6368,7 +6366,7 @@
           <w:rFonts w:eastAsia="Times New Roman" w:cs="Times New Roman"/>
           <w:lang w:val="en-US" w:eastAsia="en-US" w:bidi="he-IL"/>
         </w:rPr>
-        <w:commentReference w:id="96"/>
+        <w:commentReference w:id="95"/>
       </w:r>
       <w:r>
         <w:rPr>
@@ -6401,8 +6399,8 @@
         </w:rPr>
         <w:tab/>
       </w:r>
-      <w:bookmarkStart w:id="97" w:name="DS_2_2"/>
-      <w:bookmarkEnd w:id="97"/>
+      <w:bookmarkStart w:id="96" w:name="DS_2_2"/>
+      <w:bookmarkEnd w:id="96"/>
       <w:r>
         <w:rPr>
           <w:rFonts w:cs="Arial"/>
@@ -6427,7 +6425,7 @@
         </w:rPr>
         <w:t xml:space="preserve">If some mandatory command line parameter is omitted, the application should </w:t>
       </w:r>
-      <w:commentRangeStart w:id="98"/>
+      <w:commentRangeStart w:id="97"/>
       <w:r>
         <w:rPr>
           <w:rFonts w:cs="Arial"/>
@@ -6436,12 +6434,12 @@
         </w:rPr>
         <w:t xml:space="preserve">shut down </w:t>
       </w:r>
-      <w:commentRangeEnd w:id="98"/>
+      <w:commentRangeEnd w:id="97"/>
       <w:r>
         <w:rPr>
           <w:rStyle w:val="ae"/>
         </w:rPr>
-        <w:commentReference w:id="98"/>
+        <w:commentReference w:id="97"/>
       </w:r>
       <w:r>
         <w:rPr>
@@ -6523,8 +6521,8 @@
         </w:rPr>
         <w:tab/>
       </w:r>
-      <w:bookmarkStart w:id="99" w:name="DS_2_3"/>
-      <w:bookmarkEnd w:id="99"/>
+      <w:bookmarkStart w:id="98" w:name="DS_2_3"/>
+      <w:bookmarkEnd w:id="98"/>
       <w:r>
         <w:rPr>
           <w:rFonts w:cs="Arial"/>
@@ -6549,6 +6547,30 @@
         </w:rPr>
         <w:t xml:space="preserve">If more than three </w:t>
       </w:r>
+      <w:commentRangeStart w:id="99"/>
+      <w:r>
+        <w:rPr>
+          <w:rFonts w:cs="Arial"/>
+          <w:sz w:val="24"/>
+          <w:szCs w:val="24"/>
+        </w:rPr>
+        <w:t xml:space="preserve">command line parameters </w:t>
+      </w:r>
+      <w:commentRangeEnd w:id="99"/>
+      <w:r>
+        <w:rPr>
+          <w:rStyle w:val="ae"/>
+        </w:rPr>
+        <w:commentReference w:id="99"/>
+      </w:r>
+      <w:r>
+        <w:rPr>
+          <w:rFonts w:cs="Arial"/>
+          <w:sz w:val="24"/>
+          <w:szCs w:val="24"/>
+        </w:rPr>
+        <w:t xml:space="preserve">are passed to the application, it should </w:t>
+      </w:r>
       <w:commentRangeStart w:id="100"/>
       <w:r>
         <w:rPr>
@@ -6556,7 +6578,7 @@
           <w:sz w:val="24"/>
           <w:szCs w:val="24"/>
         </w:rPr>
-        <w:t xml:space="preserve">command line parameters </w:t>
+        <w:t>ignore</w:t>
       </w:r>
       <w:commentRangeEnd w:id="100"/>
       <w:r>
@@ -6564,30 +6586,6 @@
           <w:rStyle w:val="ae"/>
         </w:rPr>
         <w:commentReference w:id="100"/>
-      </w:r>
-      <w:r>
-        <w:rPr>
-          <w:rFonts w:cs="Arial"/>
-          <w:sz w:val="24"/>
-          <w:szCs w:val="24"/>
-        </w:rPr>
-        <w:t xml:space="preserve">are passed to the application, it should </w:t>
-      </w:r>
-      <w:commentRangeStart w:id="101"/>
-      <w:r>
-        <w:rPr>
-          <w:rFonts w:cs="Arial"/>
-          <w:sz w:val="24"/>
-          <w:szCs w:val="24"/>
-        </w:rPr>
-        <w:t>ignore</w:t>
-      </w:r>
-      <w:commentRangeEnd w:id="101"/>
-      <w:r>
-        <w:rPr>
-          <w:rStyle w:val="ae"/>
-        </w:rPr>
-        <w:commentReference w:id="101"/>
       </w:r>
       <w:r>
         <w:rPr>
@@ -6644,8 +6642,8 @@
         </w:rPr>
         <w:tab/>
       </w:r>
-      <w:bookmarkStart w:id="102" w:name="DS_2_4"/>
-      <w:bookmarkEnd w:id="102"/>
+      <w:bookmarkStart w:id="101" w:name="DS_2_4"/>
+      <w:bookmarkEnd w:id="101"/>
       <w:r>
         <w:rPr>
           <w:rFonts w:cs="Arial"/>
@@ -6670,7 +6668,7 @@
         </w:rPr>
         <w:t xml:space="preserve">If the value of any command line parameter is incorrect, the application should </w:t>
       </w:r>
-      <w:commentRangeStart w:id="103"/>
+      <w:commentRangeStart w:id="102"/>
       <w:r>
         <w:rPr>
           <w:rFonts w:cs="Arial"/>
@@ -6679,12 +6677,12 @@
         </w:rPr>
         <w:t xml:space="preserve">shut down </w:t>
       </w:r>
-      <w:commentRangeEnd w:id="103"/>
+      <w:commentRangeEnd w:id="102"/>
       <w:r>
         <w:rPr>
           <w:rStyle w:val="ae"/>
         </w:rPr>
-        <w:commentReference w:id="103"/>
+        <w:commentReference w:id="102"/>
       </w:r>
       <w:r>
         <w:rPr>
@@ -6827,8 +6825,26 @@
           <w:szCs w:val="24"/>
         </w:rPr>
       </w:pPr>
-      <w:bookmarkStart w:id="104" w:name="DS_3"/>
-      <w:bookmarkEnd w:id="104"/>
+      <w:bookmarkStart w:id="103" w:name="DS_3"/>
+      <w:bookmarkEnd w:id="103"/>
+      <w:r>
+        <w:rPr>
+          <w:rFonts w:cs="Arial"/>
+          <w:b/>
+          <w:sz w:val="24"/>
+          <w:szCs w:val="24"/>
+          <w:highlight w:val="yellow"/>
+          <w:rPrChange w:id="104" w:author="Автор">
+            <w:rPr>
+              <w:rFonts w:cs="Arial"/>
+              <w:b/>
+              <w:sz w:val="24"/>
+              <w:szCs w:val="24"/>
+            </w:rPr>
+          </w:rPrChange>
+        </w:rPr>
+        <w:t>DS-</w:t>
+      </w:r>
       <w:r>
         <w:rPr>
           <w:rFonts w:cs="Arial"/>
@@ -6845,7 +6861,7 @@
             </w:rPr>
           </w:rPrChange>
         </w:rPr>
-        <w:t>DS-</w:t>
+        <w:t xml:space="preserve">3: </w:t>
       </w:r>
       <w:r>
         <w:rPr>
@@ -6863,24 +6879,6 @@
             </w:rPr>
           </w:rPrChange>
         </w:rPr>
-        <w:t xml:space="preserve">3: </w:t>
-      </w:r>
-      <w:r>
-        <w:rPr>
-          <w:rFonts w:cs="Arial"/>
-          <w:b/>
-          <w:sz w:val="24"/>
-          <w:szCs w:val="24"/>
-          <w:highlight w:val="yellow"/>
-          <w:rPrChange w:id="107" w:author="Автор">
-            <w:rPr>
-              <w:rFonts w:cs="Arial"/>
-              <w:b/>
-              <w:sz w:val="24"/>
-              <w:szCs w:val="24"/>
-            </w:rPr>
-          </w:rPrChange>
-        </w:rPr>
         <w:t>Messages</w:t>
       </w:r>
     </w:p>
@@ -6902,8 +6900,8 @@
         </w:rPr>
         <w:tab/>
       </w:r>
-      <w:bookmarkStart w:id="108" w:name="DS_3_1"/>
-      <w:bookmarkEnd w:id="108"/>
+      <w:bookmarkStart w:id="107" w:name="DS_3_1"/>
+      <w:bookmarkEnd w:id="107"/>
       <w:r>
         <w:rPr>
           <w:rFonts w:cs="Arial"/>
@@ -6928,7 +6926,7 @@
         </w:rPr>
         <w:t xml:space="preserve">Usage </w:t>
       </w:r>
-      <w:commentRangeStart w:id="109"/>
+      <w:commentRangeStart w:id="108"/>
       <w:r>
         <w:rPr>
           <w:rFonts w:cs="Arial"/>
@@ -6937,12 +6935,12 @@
         </w:rPr>
         <w:t>message</w:t>
       </w:r>
-      <w:commentRangeEnd w:id="109"/>
+      <w:commentRangeEnd w:id="108"/>
       <w:r>
         <w:rPr>
           <w:rStyle w:val="ae"/>
         </w:rPr>
-        <w:commentReference w:id="109"/>
+        <w:commentReference w:id="108"/>
       </w:r>
       <w:r>
         <w:rPr>
@@ -9249,7 +9247,7 @@
       </w:r>
     </w:p>
   </w:comment>
-  <w:comment w:id="38" w:author="Автор" w:initials="A">
+  <w:comment w:id="37" w:author="Автор" w:initials="A">
     <w:p>
       <w:pPr>
         <w:pStyle w:val="af"/>
@@ -9265,7 +9263,7 @@
       </w:r>
     </w:p>
   </w:comment>
-  <w:comment w:id="40" w:author="Автор" w:initials="A">
+  <w:comment w:id="39" w:author="Автор" w:initials="A">
     <w:p>
       <w:pPr>
         <w:pStyle w:val="af"/>
@@ -9432,7 +9430,7 @@
       </w:r>
     </w:p>
   </w:comment>
-  <w:comment w:id="43" w:author="Автор" w:initials="A">
+  <w:comment w:id="42" w:author="Автор" w:initials="A">
     <w:p>
       <w:pPr>
         <w:pStyle w:val="af"/>
@@ -9445,7 +9443,7 @@
       </w:r>
     </w:p>
   </w:comment>
-  <w:comment w:id="45" w:author="Автор" w:initials="A">
+  <w:comment w:id="44" w:author="Автор" w:initials="A">
     <w:p>
       <w:pPr>
         <w:pStyle w:val="af"/>
@@ -9464,7 +9462,7 @@
       </w:r>
     </w:p>
   </w:comment>
-  <w:comment w:id="48" w:author="Автор" w:initials="A">
+  <w:comment w:id="47" w:author="Автор" w:initials="A">
     <w:p>
       <w:pPr>
         <w:pStyle w:val="af"/>
@@ -9498,7 +9496,7 @@
       </w:r>
     </w:p>
   </w:comment>
-  <w:comment w:id="55" w:author="Автор" w:initials="A">
+  <w:comment w:id="54" w:author="Автор" w:initials="A">
     <w:p>
       <w:pPr>
         <w:pStyle w:val="af"/>
@@ -9532,7 +9530,7 @@
       </w:r>
     </w:p>
   </w:comment>
-  <w:comment w:id="57" w:author="Автор" w:initials="A">
+  <w:comment w:id="56" w:author="Автор" w:initials="A">
     <w:p>
       <w:pPr>
         <w:pStyle w:val="af"/>
@@ -9602,7 +9600,7 @@
       </w:r>
     </w:p>
   </w:comment>
-  <w:comment w:id="66" w:author="Автор" w:initials="A">
+  <w:comment w:id="65" w:author="Автор" w:initials="A">
     <w:p>
       <w:pPr>
         <w:pStyle w:val="af"/>
@@ -9630,7 +9628,7 @@
       </w:r>
     </w:p>
   </w:comment>
-  <w:comment w:id="63" w:author="Автор" w:initials="A">
+  <w:comment w:id="62" w:author="Автор" w:initials="A">
     <w:p>
       <w:pPr>
         <w:pStyle w:val="af"/>
@@ -9649,7 +9647,7 @@
       </w:r>
     </w:p>
   </w:comment>
-  <w:comment w:id="75" w:author="Автор" w:initials="A">
+  <w:comment w:id="74" w:author="Автор" w:initials="A">
     <w:p>
       <w:pPr>
         <w:pStyle w:val="af"/>
@@ -9705,6 +9703,22 @@
       </w:r>
     </w:p>
   </w:comment>
+  <w:comment w:id="78" w:author="Автор" w:initials="A">
+    <w:p>
+      <w:pPr>
+        <w:pStyle w:val="af"/>
+      </w:pPr>
+      <w:r>
+        <w:rPr>
+          <w:rStyle w:val="ae"/>
+        </w:rPr>
+        <w:annotationRef/>
+      </w:r>
+      <w:r>
+        <w:t xml:space="preserve">There is no version for Linux, only to Ubuntu. </w:t>
+      </w:r>
+    </w:p>
+  </w:comment>
   <w:comment w:id="79" w:author="Автор" w:initials="A">
     <w:p>
       <w:pPr>
@@ -9716,12 +9730,9 @@
         </w:rPr>
         <w:annotationRef/>
       </w:r>
-      <w:r>
-        <w:t xml:space="preserve">There is no version for Linux, only to Ubuntu. </w:t>
-      </w:r>
     </w:p>
   </w:comment>
-  <w:comment w:id="80" w:author="Автор" w:initials="A">
+  <w:comment w:id="82" w:author="Автор" w:initials="A">
     <w:p>
       <w:pPr>
         <w:pStyle w:val="af"/>
@@ -9732,9 +9743,20 @@
         </w:rPr>
         <w:annotationRef/>
       </w:r>
+      <w:r>
+        <w:rPr>
+          <w:highlight w:val="yellow"/>
+        </w:rPr>
+        <w:t>What reasons? We need to know an accurate list of reasons.</w:t>
+      </w:r>
+    </w:p>
+    <w:p>
+      <w:pPr>
+        <w:pStyle w:val="af"/>
+      </w:pPr>
     </w:p>
   </w:comment>
-  <w:comment w:id="83" w:author="Автор" w:initials="A">
+  <w:comment w:id="86" w:author="Автор" w:initials="A">
     <w:p>
       <w:pPr>
         <w:pStyle w:val="af"/>
@@ -9746,19 +9768,32 @@
         <w:annotationRef/>
       </w:r>
       <w:r>
-        <w:rPr>
-          <w:highlight w:val="yellow"/>
-        </w:rPr>
-        <w:t>What reasons? We need to know an accurate list of reasons.</w:t>
-      </w:r>
-    </w:p>
+        <w:t xml:space="preserve">The requirement not necessary to mention, because the version is too old, and new version will be used </w:t>
+      </w:r>
+      <w:proofErr w:type="gramStart"/>
+      <w:r>
+        <w:t>( in</w:t>
+      </w:r>
+      <w:proofErr w:type="gramEnd"/>
+      <w:r>
+        <w:t xml:space="preserve"> the case of PHP is the language we would develop the app)</w:t>
+      </w:r>
+    </w:p>
+  </w:comment>
+  <w:comment w:id="88" w:author="Автор" w:initials="A">
     <w:p>
       <w:pPr>
         <w:pStyle w:val="af"/>
       </w:pPr>
+      <w:r>
+        <w:rPr>
+          <w:rStyle w:val="ae"/>
+        </w:rPr>
+        <w:annotationRef/>
+      </w:r>
     </w:p>
   </w:comment>
-  <w:comment w:id="87" w:author="Автор" w:initials="A">
+  <w:comment w:id="90" w:author="Автор" w:initials="A">
     <w:p>
       <w:pPr>
         <w:pStyle w:val="af"/>
@@ -9770,22 +9805,17 @@
         <w:annotationRef/>
       </w:r>
       <w:r>
-        <w:t xml:space="preserve">The requirement not necessary to mention, because the version is too old, and new version will be used </w:t>
-      </w:r>
-      <w:proofErr w:type="gramStart"/>
-      <w:r>
-        <w:t>( in</w:t>
-      </w:r>
-      <w:proofErr w:type="gramEnd"/>
-      <w:r>
-        <w:t xml:space="preserve"> the case of PHP is the language we would develop the app)</w:t>
+        <w:t>Does there are others command to the app?</w:t>
       </w:r>
     </w:p>
   </w:comment>
-  <w:comment w:id="89" w:author="Автор" w:initials="A">
+  <w:comment w:id="94" w:author="Автор" w:initials="A">
     <w:p>
       <w:pPr>
         <w:pStyle w:val="af"/>
+        <w:rPr>
+          <w:lang w:val="ru-RU"/>
+        </w:rPr>
       </w:pPr>
       <w:r>
         <w:rPr>
@@ -9793,21 +9823,8 @@
         </w:rPr>
         <w:annotationRef/>
       </w:r>
-    </w:p>
-  </w:comment>
-  <w:comment w:id="91" w:author="Автор" w:initials="A">
-    <w:p>
-      <w:pPr>
-        <w:pStyle w:val="af"/>
-      </w:pPr>
-      <w:r>
-        <w:rPr>
-          <w:rStyle w:val="ae"/>
-        </w:rPr>
-        <w:annotationRef/>
-      </w:r>
-      <w:r>
-        <w:t>Does there are others command to the app?</w:t>
+      <w:r>
+        <w:t>Which formats is available to create (by users) for log files? Could it be *.txt / others variants?</w:t>
       </w:r>
     </w:p>
   </w:comment>
@@ -9815,9 +9832,6 @@
     <w:p>
       <w:pPr>
         <w:pStyle w:val="af"/>
-        <w:rPr>
-          <w:lang w:val="ru-RU"/>
-        </w:rPr>
       </w:pPr>
       <w:r>
         <w:rPr>
@@ -9826,11 +9840,28 @@
         <w:annotationRef/>
       </w:r>
       <w:r>
-        <w:t>Which formats is available to create (by users) for log files? Could it be *.txt / others variants?</w:t>
+        <w:t>What is limit of size for the file? What app should do, if the size will be over limit?</w:t>
+      </w:r>
+    </w:p>
+    <w:p>
+      <w:pPr>
+        <w:pStyle w:val="af"/>
+      </w:pPr>
+      <w:r>
+        <w:t xml:space="preserve">Is it the directory, where File Converter is </w:t>
+      </w:r>
+      <w:r>
+        <w:rPr>
+          <w:highlight w:val="yellow"/>
+        </w:rPr>
+        <w:t>located?</w:t>
+      </w:r>
+      <w:r>
+        <w:t xml:space="preserve"> Is it name of install file?</w:t>
       </w:r>
     </w:p>
   </w:comment>
-  <w:comment w:id="96" w:author="Автор" w:initials="A">
+  <w:comment w:id="97" w:author="Автор" w:initials="A">
     <w:p>
       <w:pPr>
         <w:pStyle w:val="af"/>
@@ -9842,40 +9873,34 @@
         <w:annotationRef/>
       </w:r>
       <w:r>
-        <w:t>What is limit of size for the file? What app should do, if the size will be over limit?</w:t>
-      </w:r>
-    </w:p>
+        <w:t xml:space="preserve">The app should refuse to </w:t>
+      </w:r>
+      <w:r>
+        <w:t>operating or shut down? The first variant will be more user-friendly.</w:t>
+      </w:r>
+    </w:p>
+  </w:comment>
+  <w:comment w:id="99" w:author="Автор" w:initials="A">
     <w:p>
       <w:pPr>
         <w:pStyle w:val="af"/>
       </w:pPr>
       <w:r>
-        <w:t xml:space="preserve">Is it the directory, where File Converter is </w:t>
-      </w:r>
-      <w:r>
-        <w:rPr>
-          <w:highlight w:val="yellow"/>
-        </w:rPr>
-        <w:t>located?</w:t>
-      </w:r>
-    </w:p>
-  </w:comment>
-  <w:comment w:id="98" w:author="Автор" w:initials="A">
-    <w:p>
-      <w:pPr>
-        <w:pStyle w:val="af"/>
-      </w:pPr>
-      <w:r>
         <w:rPr>
           <w:rStyle w:val="ae"/>
         </w:rPr>
         <w:annotationRef/>
       </w:r>
       <w:r>
-        <w:t xml:space="preserve">The app should refuse to </w:t>
-      </w:r>
-      <w:r>
-        <w:t>operating or shut down? The first variant will be more user-friendly.</w:t>
+        <w:t xml:space="preserve">Is it only the parameters </w:t>
+      </w:r>
+      <w:proofErr w:type="gramStart"/>
+      <w:r>
+        <w:t>is</w:t>
+      </w:r>
+      <w:proofErr w:type="gramEnd"/>
+      <w:r>
+        <w:t xml:space="preserve"> available?</w:t>
       </w:r>
     </w:p>
   </w:comment>
@@ -9891,19 +9916,31 @@
         <w:annotationRef/>
       </w:r>
       <w:r>
-        <w:t xml:space="preserve">Is it only the parameters </w:t>
-      </w:r>
-      <w:proofErr w:type="gramStart"/>
-      <w:r>
-        <w:t>is</w:t>
-      </w:r>
-      <w:proofErr w:type="gramEnd"/>
-      <w:r>
-        <w:t xml:space="preserve"> available?</w:t>
+        <w:t>In what way the app s</w:t>
+      </w:r>
+      <w:r>
+        <w:t>h</w:t>
+      </w:r>
+      <w:r>
+        <w:t>ould choose what parameters to read, if there are more parameters it’s require.</w:t>
+      </w:r>
+    </w:p>
+    <w:p>
+      <w:pPr>
+        <w:pStyle w:val="af"/>
+        <w:rPr>
+          <w:lang w:val="ru-RU"/>
+        </w:rPr>
+      </w:pPr>
+      <w:r>
+        <w:rPr>
+          <w:lang w:val="ru-RU"/>
+        </w:rPr>
+        <w:t>Как мы увидим, поймём, что приложение прекратило работу и не открыто в фоновом режиме?</w:t>
       </w:r>
     </w:p>
   </w:comment>
-  <w:comment w:id="101" w:author="Автор" w:initials="A">
+  <w:comment w:id="102" w:author="Автор" w:initials="A">
     <w:p>
       <w:pPr>
         <w:pStyle w:val="af"/>
@@ -9915,62 +9952,47 @@
         <w:annotationRef/>
       </w:r>
       <w:r>
-        <w:t>In what way the app s</w:t>
-      </w:r>
-      <w:r>
-        <w:t>h</w:t>
-      </w:r>
-      <w:r>
-        <w:t>ould choose what parameters to read, if there are more parameters it’s require.</w:t>
-      </w:r>
-    </w:p>
+        <w:t>For user satisfaction will be better the app refuse to operating (with displaying usage-message)</w:t>
+      </w:r>
+    </w:p>
+  </w:comment>
+  <w:comment w:id="108" w:author="Автор" w:initials="A">
     <w:p>
       <w:pPr>
         <w:pStyle w:val="af"/>
-        <w:rPr>
-          <w:lang w:val="ru-RU"/>
-        </w:rPr>
-      </w:pPr>
-      <w:r>
-        <w:rPr>
-          <w:lang w:val="ru-RU"/>
-        </w:rPr>
-        <w:t>Как мы увидим, поймём, что приложение прекратило работу и не открыто в фоновом режиме?</w:t>
-      </w:r>
-    </w:p>
-  </w:comment>
-  <w:comment w:id="103" w:author="Автор" w:initials="A">
+      </w:pPr>
+      <w:r>
+        <w:rPr>
+          <w:rStyle w:val="ae"/>
+        </w:rPr>
+        <w:annotationRef/>
+      </w:r>
+      <w:r>
+        <w:t xml:space="preserve">Check the answer to </w:t>
+      </w:r>
+      <w:r>
+        <w:t>question in UR-1.1 if separators should be between commands.</w:t>
+      </w:r>
+    </w:p>
     <w:p>
       <w:pPr>
         <w:pStyle w:val="af"/>
       </w:pPr>
       <w:r>
-        <w:rPr>
-          <w:rStyle w:val="ae"/>
-        </w:rPr>
-        <w:annotationRef/>
-      </w:r>
-      <w:r>
-        <w:t>For user satisfaction will be better the app refuse to operating (with displaying usage-message)</w:t>
-      </w:r>
-    </w:p>
-  </w:comment>
-  <w:comment w:id="109" w:author="Автор" w:initials="A">
-    <w:p>
-      <w:pPr>
-        <w:pStyle w:val="af"/>
-      </w:pPr>
-      <w:r>
-        <w:rPr>
-          <w:rStyle w:val="ae"/>
-        </w:rPr>
-        <w:annotationRef/>
-      </w:r>
-      <w:r>
-        <w:t xml:space="preserve">Check the answer to </w:t>
-      </w:r>
-      <w:r>
-        <w:t>question in UR-1.1 if separators should be between commands.</w:t>
+        <w:t xml:space="preserve">Is there a </w:t>
+      </w:r>
+      <w:proofErr w:type="spellStart"/>
+      <w:r>
+        <w:t>messege</w:t>
+      </w:r>
+      <w:proofErr w:type="spellEnd"/>
+      <w:r>
+        <w:t xml:space="preserve"> about wrong log file name is specifye?</w:t>
+      </w:r>
+      <w:bookmarkStart w:id="109" w:name="_GoBack"/>
+      <w:bookmarkEnd w:id="109"/>
+      <w:r>
+        <w:t xml:space="preserve"> </w:t>
       </w:r>
     </w:p>
   </w:comment>
@@ -10392,7 +10414,7 @@
   <w15:commentEx w15:paraId="4E032520" w15:done="0"/>
   <w15:commentEx w15:paraId="7D437C51" w15:done="0"/>
   <w15:commentEx w15:paraId="6516B10E" w15:done="0"/>
-  <w15:commentEx w15:paraId="58658504" w15:done="0"/>
+  <w15:commentEx w15:paraId="5813AFD3" w15:done="0"/>
   <w15:commentEx w15:paraId="51D4B7EB" w15:done="0"/>
   <w15:commentEx w15:paraId="39F86D95" w15:done="0"/>
   <w15:commentEx w15:paraId="2D3683A8" w15:done="0"/>
@@ -13247,7 +13269,7 @@
 </file>
 
 <file path=customXml/itemProps1.xml><?xml version="1.0" encoding="utf-8"?>
-<ds:datastoreItem xmlns:ds="http://schemas.openxmlformats.org/officeDocument/2006/customXml" ds:itemID="{F6D619EC-1265-4EA8-AE14-7B301534B4B4}">
+<ds:datastoreItem xmlns:ds="http://schemas.openxmlformats.org/officeDocument/2006/customXml" ds:itemID="{874615F4-C1E8-4BC8-8201-62F50D3904E3}">
   <ds:schemaRefs>
     <ds:schemaRef ds:uri="http://schemas.openxmlformats.org/officeDocument/2006/bibliography"/>
   </ds:schemaRefs>

--- a/File Converter - Requirements.docx
+++ b/File Converter - Requirements.docx
@@ -652,7 +652,6 @@
           <w:sz w:val="32"/>
           <w:szCs w:val="32"/>
         </w:rPr>
-        <w:lastRenderedPageBreak/>
         <w:t>Contents</w:t>
       </w:r>
       <w:commentRangeEnd w:id="1"/>
@@ -1691,7 +1690,6 @@
           <w:rFonts w:ascii="Arial" w:hAnsi="Arial" w:cs="Arial"/>
           <w:color w:val="000000" w:themeColor="text1"/>
         </w:rPr>
-        <w:lastRenderedPageBreak/>
         <w:t>Project scope</w:t>
       </w:r>
       <w:bookmarkEnd w:id="4"/>
@@ -3057,7 +3055,7 @@
             <w:sz w:val="24"/>
             <w:szCs w:val="24"/>
           </w:rPr>
-          <w:t>DS-</w:t>
+          <w:t>DS</w:t>
         </w:r>
         <w:r>
           <w:rPr>
@@ -3066,7 +3064,25 @@
             <w:sz w:val="24"/>
             <w:szCs w:val="24"/>
           </w:rPr>
-          <w:t>2.4</w:t>
+          <w:t>-</w:t>
+        </w:r>
+        <w:r>
+          <w:rPr>
+            <w:rStyle w:val="a5"/>
+            <w:rFonts w:cs="Arial"/>
+            <w:sz w:val="24"/>
+            <w:szCs w:val="24"/>
+          </w:rPr>
+          <w:t>2</w:t>
+        </w:r>
+        <w:r>
+          <w:rPr>
+            <w:rStyle w:val="a5"/>
+            <w:rFonts w:cs="Arial"/>
+            <w:sz w:val="24"/>
+            <w:szCs w:val="24"/>
+          </w:rPr>
+          <w:t>.4</w:t>
         </w:r>
       </w:hyperlink>
       <w:r>
@@ -3102,7 +3118,33 @@
           <w:sz w:val="24"/>
           <w:szCs w:val="24"/>
         </w:rPr>
-        <w:t xml:space="preserve"> on any misconfiguration situation</w:t>
+        <w:t xml:space="preserve"> on </w:t>
+      </w:r>
+      <w:commentRangeStart w:id="38"/>
+      <w:r>
+        <w:rPr>
+          <w:rFonts w:cs="Arial"/>
+          <w:color w:val="000000" w:themeColor="text1"/>
+          <w:sz w:val="24"/>
+          <w:szCs w:val="24"/>
+        </w:rPr>
+        <w:t>any</w:t>
+      </w:r>
+      <w:commentRangeEnd w:id="38"/>
+      <w:r>
+        <w:rPr>
+          <w:rStyle w:val="ae"/>
+        </w:rPr>
+        <w:commentReference w:id="38"/>
+      </w:r>
+      <w:r>
+        <w:rPr>
+          <w:rFonts w:cs="Arial"/>
+          <w:color w:val="000000" w:themeColor="text1"/>
+          <w:sz w:val="24"/>
+          <w:szCs w:val="24"/>
+        </w:rPr>
+        <w:t xml:space="preserve"> misconfiguration situation</w:t>
       </w:r>
       <w:r>
         <w:rPr>
@@ -3141,8 +3183,8 @@
           <w:szCs w:val="24"/>
         </w:rPr>
       </w:pPr>
-      <w:bookmarkStart w:id="38" w:name="UR_1_2"/>
-      <w:bookmarkEnd w:id="38"/>
+      <w:bookmarkStart w:id="39" w:name="UR_1_2"/>
+      <w:bookmarkEnd w:id="39"/>
       <w:r>
         <w:rPr>
           <w:rFonts w:cs="Arial"/>
@@ -3170,7 +3212,7 @@
         </w:rPr>
         <w:t xml:space="preserve">The application stop (shutdown) should be performed by applying </w:t>
       </w:r>
-      <w:commentRangeStart w:id="39"/>
+      <w:commentRangeStart w:id="40"/>
       <w:proofErr w:type="spellStart"/>
       <w:r>
         <w:rPr>
@@ -3191,12 +3233,12 @@
         </w:rPr>
         <w:t xml:space="preserve"> </w:t>
       </w:r>
-      <w:commentRangeEnd w:id="39"/>
+      <w:commentRangeEnd w:id="40"/>
       <w:r>
         <w:rPr>
           <w:rStyle w:val="ae"/>
         </w:rPr>
-        <w:commentReference w:id="39"/>
+        <w:commentReference w:id="40"/>
       </w:r>
       <w:r>
         <w:rPr>
@@ -3253,8 +3295,8 @@
           <w:szCs w:val="24"/>
         </w:rPr>
       </w:pPr>
-      <w:bookmarkStart w:id="40" w:name="UR_2"/>
-      <w:bookmarkEnd w:id="40"/>
+      <w:bookmarkStart w:id="41" w:name="UR_2"/>
+      <w:bookmarkEnd w:id="41"/>
       <w:r>
         <w:rPr>
           <w:rFonts w:cs="Arial"/>
@@ -3318,8 +3360,8 @@
           <w:szCs w:val="24"/>
         </w:rPr>
       </w:pPr>
-      <w:bookmarkStart w:id="41" w:name="UR_2_1"/>
-      <w:bookmarkEnd w:id="41"/>
+      <w:bookmarkStart w:id="42" w:name="UR_2_1"/>
+      <w:bookmarkEnd w:id="42"/>
       <w:r>
         <w:rPr>
           <w:rFonts w:cs="Arial"/>
@@ -3347,7 +3389,7 @@
         </w:rPr>
         <w:t xml:space="preserve">The only </w:t>
       </w:r>
-      <w:commentRangeStart w:id="42"/>
+      <w:commentRangeStart w:id="43"/>
       <w:r>
         <w:rPr>
           <w:rFonts w:cs="Arial"/>
@@ -3357,12 +3399,12 @@
         </w:rPr>
         <w:t>configuration</w:t>
       </w:r>
-      <w:commentRangeEnd w:id="42"/>
+      <w:commentRangeEnd w:id="43"/>
       <w:r>
         <w:rPr>
           <w:rStyle w:val="ae"/>
         </w:rPr>
-        <w:commentReference w:id="42"/>
+        <w:commentReference w:id="43"/>
       </w:r>
       <w:r>
         <w:rPr>
@@ -3463,8 +3505,8 @@
           <w:szCs w:val="24"/>
         </w:rPr>
       </w:pPr>
-      <w:bookmarkStart w:id="43" w:name="UR_2_2"/>
-      <w:bookmarkEnd w:id="43"/>
+      <w:bookmarkStart w:id="44" w:name="UR_2_2"/>
+      <w:bookmarkEnd w:id="44"/>
       <w:r>
         <w:rPr>
           <w:rFonts w:cs="Arial"/>
@@ -3492,7 +3534,7 @@
         </w:rPr>
         <w:t xml:space="preserve">Target encoding for text file conversion </w:t>
       </w:r>
-      <w:commentRangeStart w:id="44"/>
+      <w:commentRangeStart w:id="45"/>
       <w:r>
         <w:rPr>
           <w:rFonts w:cs="Arial"/>
@@ -3511,12 +3553,12 @@
         </w:rPr>
         <w:t xml:space="preserve">UTF8 </w:t>
       </w:r>
-      <w:commentRangeEnd w:id="44"/>
+      <w:commentRangeEnd w:id="45"/>
       <w:r>
         <w:rPr>
           <w:rStyle w:val="ae"/>
         </w:rPr>
-        <w:commentReference w:id="44"/>
+        <w:commentReference w:id="45"/>
       </w:r>
       <w:r>
         <w:rPr>
@@ -3592,8 +3634,8 @@
           <w:szCs w:val="24"/>
         </w:rPr>
       </w:pPr>
-      <w:bookmarkStart w:id="45" w:name="UR_3"/>
-      <w:bookmarkEnd w:id="45"/>
+      <w:bookmarkStart w:id="46" w:name="UR_3"/>
+      <w:bookmarkEnd w:id="46"/>
       <w:r>
         <w:rPr>
           <w:rFonts w:cs="Arial"/>
@@ -3645,15 +3687,16 @@
           <w:szCs w:val="24"/>
         </w:rPr>
       </w:pPr>
-      <w:bookmarkStart w:id="46" w:name="UR_3_1"/>
-      <w:bookmarkEnd w:id="46"/>
-      <w:r>
-        <w:rPr>
-          <w:rFonts w:cs="Arial"/>
-          <w:color w:val="000000" w:themeColor="text1"/>
-          <w:sz w:val="24"/>
-          <w:szCs w:val="24"/>
-        </w:rPr>
+      <w:bookmarkStart w:id="47" w:name="UR_3_1"/>
+      <w:bookmarkEnd w:id="47"/>
+      <w:r>
+        <w:rPr>
+          <w:rFonts w:cs="Arial"/>
+          <w:color w:val="000000" w:themeColor="text1"/>
+          <w:sz w:val="24"/>
+          <w:szCs w:val="24"/>
+        </w:rPr>
+        <w:lastRenderedPageBreak/>
         <w:t>UR-</w:t>
       </w:r>
       <w:r>
@@ -3674,7 +3717,7 @@
         </w:rPr>
         <w:t xml:space="preserve">The application should </w:t>
       </w:r>
-      <w:commentRangeStart w:id="47"/>
+      <w:commentRangeStart w:id="48"/>
       <w:r>
         <w:rPr>
           <w:rFonts w:cs="Arial"/>
@@ -3684,12 +3727,12 @@
         </w:rPr>
         <w:t>output its log both to the console and to a log-file</w:t>
       </w:r>
-      <w:commentRangeEnd w:id="47"/>
+      <w:commentRangeEnd w:id="48"/>
       <w:r>
         <w:rPr>
           <w:rStyle w:val="ae"/>
         </w:rPr>
-        <w:commentReference w:id="47"/>
+        <w:commentReference w:id="48"/>
       </w:r>
       <w:r>
         <w:rPr>
@@ -3791,7 +3834,6 @@
             <w:sz w:val="24"/>
             <w:szCs w:val="24"/>
           </w:rPr>
-          <w:lastRenderedPageBreak/>
           <w:t>2.1</w:t>
         </w:r>
       </w:hyperlink>
@@ -3824,8 +3866,8 @@
           <w:szCs w:val="24"/>
         </w:rPr>
       </w:pPr>
-      <w:bookmarkStart w:id="48" w:name="UR_3_2"/>
-      <w:bookmarkEnd w:id="48"/>
+      <w:bookmarkStart w:id="49" w:name="UR_3_2"/>
+      <w:bookmarkEnd w:id="49"/>
       <w:r>
         <w:rPr>
           <w:rFonts w:cs="Arial"/>
@@ -4067,7 +4109,7 @@
           <w:rFonts w:ascii="Arial" w:hAnsi="Arial" w:cs="Arial"/>
           <w:color w:val="000000" w:themeColor="text1"/>
           <w:highlight w:val="yellow"/>
-          <w:rPrChange w:id="49" w:author="Автор">
+          <w:rPrChange w:id="50" w:author="Автор">
             <w:rPr>
               <w:rFonts w:ascii="Arial" w:hAnsi="Arial" w:cs="Arial"/>
               <w:color w:val="000000" w:themeColor="text1"/>
@@ -4075,13 +4117,13 @@
           </w:rPrChange>
         </w:rPr>
       </w:pPr>
-      <w:bookmarkStart w:id="50" w:name="_Toc530682271"/>
+      <w:bookmarkStart w:id="51" w:name="_Toc530682271"/>
       <w:r>
         <w:rPr>
           <w:rFonts w:ascii="Arial" w:hAnsi="Arial" w:cs="Arial"/>
           <w:color w:val="000000" w:themeColor="text1"/>
           <w:highlight w:val="yellow"/>
-          <w:rPrChange w:id="51" w:author="Автор">
+          <w:rPrChange w:id="52" w:author="Автор">
             <w:rPr>
               <w:rFonts w:ascii="Arial" w:hAnsi="Arial" w:cs="Arial"/>
               <w:color w:val="000000" w:themeColor="text1"/>
@@ -4090,7 +4132,7 @@
         </w:rPr>
         <w:t>Business rules</w:t>
       </w:r>
-      <w:bookmarkEnd w:id="50"/>
+      <w:bookmarkEnd w:id="51"/>
     </w:p>
     <w:p>
       <w:pPr>
@@ -4115,8 +4157,8 @@
           <w:szCs w:val="24"/>
         </w:rPr>
       </w:pPr>
-      <w:bookmarkStart w:id="52" w:name="BR_1"/>
-      <w:bookmarkEnd w:id="52"/>
+      <w:bookmarkStart w:id="53" w:name="BR_1"/>
+      <w:bookmarkEnd w:id="53"/>
       <w:r>
         <w:rPr>
           <w:rFonts w:cs="Arial"/>
@@ -4164,8 +4206,8 @@
           <w:szCs w:val="24"/>
         </w:rPr>
       </w:pPr>
-      <w:bookmarkStart w:id="53" w:name="BR_1_1"/>
-      <w:bookmarkEnd w:id="53"/>
+      <w:bookmarkStart w:id="54" w:name="BR_1_1"/>
+      <w:bookmarkEnd w:id="54"/>
       <w:r>
         <w:rPr>
           <w:rFonts w:cs="Arial"/>
@@ -4193,7 +4235,7 @@
         </w:rPr>
         <w:t xml:space="preserve">The source directory and the destination directory </w:t>
       </w:r>
-      <w:commentRangeStart w:id="54"/>
+      <w:commentRangeStart w:id="55"/>
       <w:r>
         <w:rPr>
           <w:rFonts w:cs="Arial"/>
@@ -4203,12 +4245,12 @@
         </w:rPr>
         <w:t>may</w:t>
       </w:r>
-      <w:commentRangeEnd w:id="54"/>
+      <w:commentRangeEnd w:id="55"/>
       <w:r>
         <w:rPr>
           <w:rStyle w:val="ae"/>
         </w:rPr>
-        <w:commentReference w:id="54"/>
+        <w:commentReference w:id="55"/>
       </w:r>
       <w:r>
         <w:rPr>
@@ -4342,8 +4384,8 @@
           <w:szCs w:val="24"/>
         </w:rPr>
       </w:pPr>
-      <w:bookmarkStart w:id="55" w:name="BR_1_2"/>
-      <w:bookmarkEnd w:id="55"/>
+      <w:bookmarkStart w:id="56" w:name="BR_1_2"/>
+      <w:bookmarkEnd w:id="56"/>
       <w:r>
         <w:rPr>
           <w:rFonts w:cs="Arial"/>
@@ -4371,7 +4413,7 @@
         </w:rPr>
         <w:t xml:space="preserve">The destination directory </w:t>
       </w:r>
-      <w:commentRangeStart w:id="56"/>
+      <w:commentRangeStart w:id="57"/>
       <w:r>
         <w:rPr>
           <w:rFonts w:cs="Arial"/>
@@ -4381,12 +4423,12 @@
         </w:rPr>
         <w:t>may</w:t>
       </w:r>
-      <w:commentRangeEnd w:id="56"/>
+      <w:commentRangeEnd w:id="57"/>
       <w:r>
         <w:rPr>
           <w:rStyle w:val="ae"/>
         </w:rPr>
-        <w:commentReference w:id="56"/>
+        <w:commentReference w:id="57"/>
       </w:r>
       <w:r>
         <w:rPr>
@@ -4397,32 +4439,205 @@
         </w:rPr>
         <w:t xml:space="preserve"> NOT </w:t>
       </w:r>
-      <w:r>
-        <w:rPr>
-          <w:rFonts w:cs="Arial"/>
-          <w:color w:val="000000" w:themeColor="text1"/>
-          <w:sz w:val="24"/>
-          <w:szCs w:val="24"/>
-        </w:rPr>
-        <w:t>by</w:t>
-      </w:r>
-      <w:r>
-        <w:rPr>
-          <w:rFonts w:cs="Arial"/>
-          <w:color w:val="000000" w:themeColor="text1"/>
-          <w:sz w:val="24"/>
-          <w:szCs w:val="24"/>
-        </w:rPr>
-        <w:t xml:space="preserve"> inside the source directory or any its subdirectories</w:t>
-      </w:r>
-      <w:r>
-        <w:rPr>
-          <w:rFonts w:cs="Arial"/>
-          <w:color w:val="000000" w:themeColor="text1"/>
-          <w:sz w:val="24"/>
-          <w:szCs w:val="24"/>
-        </w:rPr>
-        <w:t xml:space="preserve"> (</w:t>
+      <w:commentRangeStart w:id="58"/>
+      <w:r>
+        <w:rPr>
+          <w:rFonts w:cs="Arial"/>
+          <w:color w:val="000000" w:themeColor="text1"/>
+          <w:sz w:val="24"/>
+          <w:szCs w:val="24"/>
+        </w:rPr>
+        <w:t>b</w:t>
+      </w:r>
+      <w:ins w:id="59" w:author="Автор">
+        <w:r>
+          <w:rPr>
+            <w:rFonts w:cs="Arial"/>
+            <w:color w:val="000000" w:themeColor="text1"/>
+            <w:sz w:val="24"/>
+            <w:szCs w:val="24"/>
+          </w:rPr>
+          <w:t>e</w:t>
+        </w:r>
+      </w:ins>
+      <w:del w:id="60" w:author="Автор">
+        <w:r>
+          <w:rPr>
+            <w:rFonts w:cs="Arial"/>
+            <w:color w:val="000000" w:themeColor="text1"/>
+            <w:sz w:val="24"/>
+            <w:szCs w:val="24"/>
+          </w:rPr>
+          <w:delText>y</w:delText>
+        </w:r>
+      </w:del>
+      <w:commentRangeEnd w:id="58"/>
+      <w:r>
+        <w:rPr>
+          <w:rStyle w:val="ae"/>
+        </w:rPr>
+        <w:commentReference w:id="58"/>
+      </w:r>
+      <w:r>
+        <w:rPr>
+          <w:rFonts w:cs="Arial"/>
+          <w:color w:val="000000" w:themeColor="text1"/>
+          <w:sz w:val="24"/>
+          <w:szCs w:val="24"/>
+        </w:rPr>
+        <w:t xml:space="preserve"> </w:t>
+      </w:r>
+      <w:commentRangeStart w:id="61"/>
+      <w:del w:id="62" w:author="Автор">
+        <w:r>
+          <w:rPr>
+            <w:rFonts w:cs="Arial"/>
+            <w:color w:val="000000" w:themeColor="text1"/>
+            <w:sz w:val="24"/>
+            <w:szCs w:val="24"/>
+          </w:rPr>
+          <w:delText xml:space="preserve">inside the source directory </w:delText>
+        </w:r>
+      </w:del>
+      <w:commentRangeEnd w:id="61"/>
+      <w:r>
+        <w:rPr>
+          <w:rStyle w:val="ae"/>
+        </w:rPr>
+        <w:commentReference w:id="61"/>
+      </w:r>
+      <w:del w:id="63" w:author="Автор">
+        <w:r>
+          <w:rPr>
+            <w:rFonts w:cs="Arial"/>
+            <w:color w:val="000000" w:themeColor="text1"/>
+            <w:sz w:val="24"/>
+            <w:szCs w:val="24"/>
+          </w:rPr>
+          <w:delText>or</w:delText>
+        </w:r>
+      </w:del>
+      <w:ins w:id="64" w:author="Автор">
+        <w:r>
+          <w:rPr>
+            <w:rFonts w:cs="Arial"/>
+            <w:color w:val="000000" w:themeColor="text1"/>
+            <w:sz w:val="24"/>
+            <w:szCs w:val="24"/>
+          </w:rPr>
+          <w:t>-</w:t>
+        </w:r>
+      </w:ins>
+      <w:r>
+        <w:rPr>
+          <w:rFonts w:cs="Arial"/>
+          <w:color w:val="000000" w:themeColor="text1"/>
+          <w:sz w:val="24"/>
+          <w:szCs w:val="24"/>
+        </w:rPr>
+        <w:t xml:space="preserve"> any</w:t>
+      </w:r>
+      <w:del w:id="65" w:author="Автор">
+        <w:r>
+          <w:rPr>
+            <w:rFonts w:cs="Arial"/>
+            <w:color w:val="000000" w:themeColor="text1"/>
+            <w:sz w:val="24"/>
+            <w:szCs w:val="24"/>
+          </w:rPr>
+          <w:delText xml:space="preserve"> </w:delText>
+        </w:r>
+      </w:del>
+      <w:ins w:id="66" w:author="Автор">
+        <w:r>
+          <w:rPr>
+            <w:rFonts w:cs="Arial"/>
+            <w:color w:val="000000" w:themeColor="text1"/>
+            <w:sz w:val="24"/>
+            <w:szCs w:val="24"/>
+          </w:rPr>
+          <w:t xml:space="preserve"> </w:t>
+        </w:r>
+      </w:ins>
+      <w:del w:id="67" w:author="Автор">
+        <w:r>
+          <w:rPr>
+            <w:rFonts w:cs="Arial"/>
+            <w:color w:val="000000" w:themeColor="text1"/>
+            <w:sz w:val="24"/>
+            <w:szCs w:val="24"/>
+          </w:rPr>
+          <w:delText xml:space="preserve">its </w:delText>
+        </w:r>
+      </w:del>
+      <w:ins w:id="68" w:author="Автор">
+        <w:r>
+          <w:rPr>
+            <w:rFonts w:cs="Arial"/>
+            <w:color w:val="000000" w:themeColor="text1"/>
+            <w:sz w:val="24"/>
+            <w:szCs w:val="24"/>
+          </w:rPr>
+          <w:t xml:space="preserve">subdirectories of </w:t>
+        </w:r>
+        <w:proofErr w:type="spellStart"/>
+        <w:r>
+          <w:rPr>
+            <w:rFonts w:cs="Arial"/>
+            <w:color w:val="000000" w:themeColor="text1"/>
+            <w:sz w:val="24"/>
+            <w:szCs w:val="24"/>
+          </w:rPr>
+          <w:t>soursce</w:t>
+        </w:r>
+        <w:proofErr w:type="spellEnd"/>
+        <w:r>
+          <w:rPr>
+            <w:rFonts w:cs="Arial"/>
+            <w:color w:val="000000" w:themeColor="text1"/>
+            <w:sz w:val="24"/>
+            <w:szCs w:val="24"/>
+          </w:rPr>
+          <w:t xml:space="preserve"> directory</w:t>
+        </w:r>
+        <w:r>
+          <w:rPr>
+            <w:rFonts w:cs="Arial"/>
+            <w:color w:val="000000" w:themeColor="text1"/>
+            <w:sz w:val="24"/>
+            <w:szCs w:val="24"/>
+          </w:rPr>
+          <w:t xml:space="preserve"> </w:t>
+        </w:r>
+      </w:ins>
+      <w:del w:id="69" w:author="Автор">
+        <w:r>
+          <w:rPr>
+            <w:rFonts w:cs="Arial"/>
+            <w:color w:val="000000" w:themeColor="text1"/>
+            <w:sz w:val="24"/>
+            <w:szCs w:val="24"/>
+          </w:rPr>
+          <w:delText>subdirectories</w:delText>
+        </w:r>
+        <w:r>
+          <w:rPr>
+            <w:rFonts w:cs="Arial"/>
+            <w:color w:val="000000" w:themeColor="text1"/>
+            <w:sz w:val="24"/>
+            <w:szCs w:val="24"/>
+          </w:rPr>
+          <w:delText xml:space="preserve"> </w:delText>
+        </w:r>
+      </w:del>
+      <w:r>
+        <w:rPr>
+          <w:rFonts w:cs="Arial"/>
+          <w:color w:val="000000" w:themeColor="text1"/>
+          <w:sz w:val="24"/>
+          <w:szCs w:val="24"/>
+        </w:rPr>
+        <w:t>(</w:t>
       </w:r>
       <w:r>
         <w:rPr>
@@ -4450,7 +4665,7 @@
             <w:sz w:val="24"/>
             <w:szCs w:val="24"/>
           </w:rPr>
-          <w:t>DS-</w:t>
+          <w:t>D</w:t>
         </w:r>
         <w:r>
           <w:rPr>
@@ -4459,37 +4674,8 @@
             <w:sz w:val="24"/>
             <w:szCs w:val="24"/>
           </w:rPr>
-          <w:t>2.1</w:t>
-        </w:r>
-      </w:hyperlink>
-      <w:r>
-        <w:rPr>
-          <w:rFonts w:cs="Arial"/>
-          <w:color w:val="000000" w:themeColor="text1"/>
-          <w:sz w:val="24"/>
-          <w:szCs w:val="24"/>
-        </w:rPr>
-        <w:t xml:space="preserve"> </w:t>
-      </w:r>
-      <w:r>
-        <w:rPr>
-          <w:rFonts w:cs="Arial"/>
-          <w:color w:val="000000" w:themeColor="text1"/>
-          <w:sz w:val="24"/>
-          <w:szCs w:val="24"/>
-        </w:rPr>
-        <w:t>and</w:t>
-      </w:r>
-      <w:r>
-        <w:rPr>
-          <w:rFonts w:cs="Arial"/>
-          <w:color w:val="000000" w:themeColor="text1"/>
-          <w:sz w:val="24"/>
-          <w:szCs w:val="24"/>
-        </w:rPr>
-        <w:t xml:space="preserve"> </w:t>
-      </w:r>
-      <w:hyperlink w:anchor="DS_3_2" w:history="1">
+          <w:t>S</w:t>
+        </w:r>
         <w:r>
           <w:rPr>
             <w:rStyle w:val="a5"/>
@@ -4497,7 +4683,81 @@
             <w:sz w:val="24"/>
             <w:szCs w:val="24"/>
           </w:rPr>
-          <w:t>DS-</w:t>
+          <w:t>-</w:t>
+        </w:r>
+        <w:r>
+          <w:rPr>
+            <w:rStyle w:val="a5"/>
+            <w:rFonts w:cs="Arial"/>
+            <w:sz w:val="24"/>
+            <w:szCs w:val="24"/>
+          </w:rPr>
+          <w:t>2</w:t>
+        </w:r>
+        <w:r>
+          <w:rPr>
+            <w:rStyle w:val="a5"/>
+            <w:rFonts w:cs="Arial"/>
+            <w:sz w:val="24"/>
+            <w:szCs w:val="24"/>
+          </w:rPr>
+          <w:t>.1</w:t>
+        </w:r>
+      </w:hyperlink>
+      <w:r>
+        <w:rPr>
+          <w:rFonts w:cs="Arial"/>
+          <w:color w:val="000000" w:themeColor="text1"/>
+          <w:sz w:val="24"/>
+          <w:szCs w:val="24"/>
+        </w:rPr>
+        <w:t xml:space="preserve"> </w:t>
+      </w:r>
+      <w:r>
+        <w:rPr>
+          <w:rFonts w:cs="Arial"/>
+          <w:color w:val="000000" w:themeColor="text1"/>
+          <w:sz w:val="24"/>
+          <w:szCs w:val="24"/>
+        </w:rPr>
+        <w:t>and</w:t>
+      </w:r>
+      <w:r>
+        <w:rPr>
+          <w:rFonts w:cs="Arial"/>
+          <w:color w:val="000000" w:themeColor="text1"/>
+          <w:sz w:val="24"/>
+          <w:szCs w:val="24"/>
+        </w:rPr>
+        <w:t xml:space="preserve"> </w:t>
+      </w:r>
+      <w:hyperlink w:anchor="DS_3_2" w:history="1">
+        <w:r>
+          <w:rPr>
+            <w:rStyle w:val="a5"/>
+            <w:rFonts w:cs="Arial"/>
+            <w:sz w:val="24"/>
+            <w:szCs w:val="24"/>
+          </w:rPr>
+          <w:t>D</w:t>
+        </w:r>
+        <w:r>
+          <w:rPr>
+            <w:rStyle w:val="a5"/>
+            <w:rFonts w:cs="Arial"/>
+            <w:sz w:val="24"/>
+            <w:szCs w:val="24"/>
+          </w:rPr>
+          <w:t>S</w:t>
+        </w:r>
+        <w:r>
+          <w:rPr>
+            <w:rStyle w:val="a5"/>
+            <w:rFonts w:cs="Arial"/>
+            <w:sz w:val="24"/>
+            <w:szCs w:val="24"/>
+          </w:rPr>
+          <w:t>-</w:t>
         </w:r>
         <w:r>
           <w:rPr>
@@ -4535,7 +4795,7 @@
           <w:rFonts w:ascii="Arial" w:hAnsi="Arial" w:cs="Arial"/>
           <w:color w:val="000000" w:themeColor="text1"/>
           <w:highlight w:val="yellow"/>
-          <w:rPrChange w:id="57" w:author="Автор">
+          <w:rPrChange w:id="70" w:author="Автор">
             <w:rPr>
               <w:rFonts w:ascii="Arial" w:hAnsi="Arial" w:cs="Arial"/>
               <w:color w:val="000000" w:themeColor="text1"/>
@@ -4543,13 +4803,13 @@
           </w:rPrChange>
         </w:rPr>
       </w:pPr>
-      <w:bookmarkStart w:id="58" w:name="_Toc530682272"/>
+      <w:bookmarkStart w:id="71" w:name="_Toc530682272"/>
       <w:r>
         <w:rPr>
           <w:rFonts w:ascii="Arial" w:hAnsi="Arial" w:cs="Arial"/>
           <w:color w:val="000000" w:themeColor="text1"/>
           <w:highlight w:val="yellow"/>
-          <w:rPrChange w:id="59" w:author="Автор">
+          <w:rPrChange w:id="72" w:author="Автор">
             <w:rPr>
               <w:rFonts w:ascii="Arial" w:hAnsi="Arial" w:cs="Arial"/>
               <w:color w:val="000000" w:themeColor="text1"/>
@@ -4558,7 +4818,7 @@
         </w:rPr>
         <w:t>Quality attributes</w:t>
       </w:r>
-      <w:bookmarkEnd w:id="58"/>
+      <w:bookmarkEnd w:id="71"/>
     </w:p>
     <w:p>
       <w:pPr>
@@ -4582,8 +4842,8 @@
           <w:szCs w:val="24"/>
         </w:rPr>
       </w:pPr>
-      <w:bookmarkStart w:id="60" w:name="QA_1"/>
-      <w:bookmarkEnd w:id="60"/>
+      <w:bookmarkStart w:id="73" w:name="QA_1"/>
+      <w:bookmarkEnd w:id="73"/>
       <w:r>
         <w:rPr>
           <w:rFonts w:cs="Arial"/>
@@ -4627,8 +4887,8 @@
           <w:szCs w:val="24"/>
         </w:rPr>
       </w:pPr>
-      <w:bookmarkStart w:id="61" w:name="QA_1_1"/>
-      <w:bookmarkEnd w:id="61"/>
+      <w:bookmarkStart w:id="74" w:name="QA_1_1"/>
+      <w:bookmarkEnd w:id="74"/>
       <w:r>
         <w:rPr>
           <w:rFonts w:cs="Arial"/>
@@ -4656,7 +4916,7 @@
         </w:rPr>
         <w:t xml:space="preserve">The application should provide the processing speed of at </w:t>
       </w:r>
-      <w:commentRangeStart w:id="62"/>
+      <w:commentRangeStart w:id="75"/>
       <w:r>
         <w:rPr>
           <w:rFonts w:cs="Arial"/>
@@ -4675,7 +4935,7 @@
         </w:rPr>
         <w:t xml:space="preserve">5 </w:t>
       </w:r>
-      <w:del w:id="63" w:author="Автор">
+      <w:del w:id="76" w:author="Автор">
         <w:r>
           <w:rPr>
             <w:rFonts w:cs="Arial"/>
@@ -4683,10 +4943,11 @@
             <w:sz w:val="24"/>
             <w:szCs w:val="24"/>
           </w:rPr>
+          <w:lastRenderedPageBreak/>
           <w:delText>MB</w:delText>
         </w:r>
       </w:del>
-      <w:ins w:id="64" w:author="Автор">
+      <w:ins w:id="77" w:author="Автор">
         <w:r>
           <w:rPr>
             <w:rFonts w:cs="Arial"/>
@@ -4814,7 +5075,7 @@
         </w:rPr>
         <w:t xml:space="preserve">average disc </w:t>
       </w:r>
-      <w:commentRangeStart w:id="65"/>
+      <w:commentRangeStart w:id="78"/>
       <w:r>
         <w:rPr>
           <w:rFonts w:cs="Arial"/>
@@ -4824,12 +5085,12 @@
         </w:rPr>
         <w:t xml:space="preserve">read/write </w:t>
       </w:r>
-      <w:commentRangeEnd w:id="65"/>
+      <w:commentRangeEnd w:id="78"/>
       <w:r>
         <w:rPr>
           <w:rStyle w:val="ae"/>
         </w:rPr>
-        <w:commentReference w:id="65"/>
+        <w:commentReference w:id="78"/>
       </w:r>
       <w:r>
         <w:rPr>
@@ -4849,7 +5110,7 @@
         </w:rPr>
         <w:t xml:space="preserve"> 30 </w:t>
       </w:r>
-      <w:del w:id="66" w:author="Автор">
+      <w:del w:id="79" w:author="Автор">
         <w:r>
           <w:rPr>
             <w:rFonts w:cs="Arial"/>
@@ -4860,7 +5121,7 @@
           <w:delText>MB</w:delText>
         </w:r>
       </w:del>
-      <w:ins w:id="67" w:author="Автор">
+      <w:ins w:id="80" w:author="Автор">
         <w:r>
           <w:rPr>
             <w:rFonts w:cs="Arial"/>
@@ -4954,12 +5215,12 @@
         </w:rPr>
         <w:t>.</w:t>
       </w:r>
-      <w:commentRangeEnd w:id="62"/>
+      <w:commentRangeEnd w:id="75"/>
       <w:r>
         <w:rPr>
           <w:rStyle w:val="ae"/>
         </w:rPr>
-        <w:commentReference w:id="62"/>
+        <w:commentReference w:id="75"/>
       </w:r>
     </w:p>
     <w:p>
@@ -4980,8 +5241,8 @@
           <w:szCs w:val="24"/>
         </w:rPr>
       </w:pPr>
-      <w:bookmarkStart w:id="68" w:name="QA_2"/>
-      <w:bookmarkEnd w:id="68"/>
+      <w:bookmarkStart w:id="81" w:name="QA_2"/>
+      <w:bookmarkEnd w:id="81"/>
       <w:r>
         <w:rPr>
           <w:rFonts w:cs="Arial"/>
@@ -5046,8 +5307,8 @@
           <w:szCs w:val="24"/>
         </w:rPr>
       </w:pPr>
-      <w:bookmarkStart w:id="69" w:name="QA_2_1"/>
-      <w:bookmarkEnd w:id="69"/>
+      <w:bookmarkStart w:id="82" w:name="QA_2_1"/>
+      <w:bookmarkEnd w:id="82"/>
       <w:r>
         <w:rPr>
           <w:rFonts w:cs="Arial"/>
@@ -5123,16 +5384,15 @@
           <w:szCs w:val="24"/>
         </w:rPr>
       </w:pPr>
-      <w:bookmarkStart w:id="70" w:name="QA_2_2"/>
-      <w:bookmarkEnd w:id="70"/>
-      <w:r>
-        <w:rPr>
-          <w:rFonts w:cs="Arial"/>
-          <w:color w:val="000000" w:themeColor="text1"/>
-          <w:sz w:val="24"/>
-          <w:szCs w:val="24"/>
-        </w:rPr>
-        <w:lastRenderedPageBreak/>
+      <w:bookmarkStart w:id="83" w:name="QA_2_2"/>
+      <w:bookmarkEnd w:id="83"/>
+      <w:r>
+        <w:rPr>
+          <w:rFonts w:cs="Arial"/>
+          <w:color w:val="000000" w:themeColor="text1"/>
+          <w:sz w:val="24"/>
+          <w:szCs w:val="24"/>
+        </w:rPr>
         <w:t>QA-</w:t>
       </w:r>
       <w:r>
@@ -5211,8 +5471,8 @@
           <w:szCs w:val="24"/>
         </w:rPr>
       </w:pPr>
-      <w:bookmarkStart w:id="71" w:name="QA_2_3"/>
-      <w:bookmarkEnd w:id="71"/>
+      <w:bookmarkStart w:id="84" w:name="QA_2_3"/>
+      <w:bookmarkEnd w:id="84"/>
       <w:r>
         <w:rPr>
           <w:rFonts w:cs="Arial"/>
@@ -5305,7 +5565,7 @@
           <w:color w:val="000000" w:themeColor="text1"/>
         </w:rPr>
       </w:pPr>
-      <w:bookmarkStart w:id="72" w:name="_Toc530682273"/>
+      <w:bookmarkStart w:id="85" w:name="_Toc530682273"/>
       <w:r>
         <w:rPr>
           <w:rFonts w:ascii="Arial" w:hAnsi="Arial" w:cs="Arial"/>
@@ -5313,7 +5573,7 @@
         </w:rPr>
         <w:t>Limitations</w:t>
       </w:r>
-      <w:bookmarkEnd w:id="72"/>
+      <w:bookmarkEnd w:id="85"/>
     </w:p>
     <w:p>
       <w:pPr>
@@ -5337,8 +5597,8 @@
           <w:szCs w:val="24"/>
         </w:rPr>
       </w:pPr>
-      <w:bookmarkStart w:id="73" w:name="L_1"/>
-      <w:bookmarkEnd w:id="73"/>
+      <w:bookmarkStart w:id="86" w:name="L_1"/>
+      <w:bookmarkEnd w:id="86"/>
       <w:r>
         <w:rPr>
           <w:rFonts w:cs="Arial"/>
@@ -5379,7 +5639,7 @@
         </w:rPr>
         <w:t>upport the application with his own IT-</w:t>
       </w:r>
-      <w:commentRangeStart w:id="74"/>
+      <w:commentRangeStart w:id="87"/>
       <w:r>
         <w:rPr>
           <w:rFonts w:cs="Arial"/>
@@ -5388,12 +5648,12 @@
         </w:rPr>
         <w:t>department</w:t>
       </w:r>
-      <w:commentRangeEnd w:id="74"/>
+      <w:commentRangeEnd w:id="87"/>
       <w:r>
         <w:rPr>
           <w:rStyle w:val="ae"/>
         </w:rPr>
-        <w:commentReference w:id="74"/>
+        <w:commentReference w:id="87"/>
       </w:r>
       <w:r>
         <w:rPr>
@@ -5421,8 +5681,8 @@
           <w:szCs w:val="24"/>
         </w:rPr>
       </w:pPr>
-      <w:bookmarkStart w:id="75" w:name="L_2"/>
-      <w:bookmarkEnd w:id="75"/>
+      <w:bookmarkStart w:id="88" w:name="L_2"/>
+      <w:bookmarkEnd w:id="88"/>
       <w:r>
         <w:rPr>
           <w:rFonts w:cs="Arial"/>
@@ -5484,8 +5744,8 @@
           <w:szCs w:val="24"/>
         </w:rPr>
       </w:pPr>
-      <w:bookmarkStart w:id="76" w:name="L_3"/>
-      <w:bookmarkEnd w:id="76"/>
+      <w:bookmarkStart w:id="89" w:name="L_3"/>
+      <w:bookmarkEnd w:id="89"/>
       <w:r>
         <w:rPr>
           <w:rFonts w:cs="Arial"/>
@@ -5528,8 +5788,8 @@
           <w:szCs w:val="24"/>
         </w:rPr>
       </w:pPr>
-      <w:bookmarkStart w:id="77" w:name="L_4"/>
-      <w:bookmarkEnd w:id="77"/>
+      <w:bookmarkStart w:id="90" w:name="L_4"/>
+      <w:bookmarkEnd w:id="90"/>
       <w:r>
         <w:rPr>
           <w:rFonts w:cs="Arial"/>
@@ -5562,8 +5822,8 @@
         </w:rPr>
         <w:t xml:space="preserve">it should work with Windows and </w:t>
       </w:r>
-      <w:commentRangeStart w:id="78"/>
-      <w:commentRangeStart w:id="79"/>
+      <w:commentRangeStart w:id="91"/>
+      <w:commentRangeStart w:id="92"/>
       <w:r>
         <w:rPr>
           <w:rFonts w:cs="Arial"/>
@@ -5572,12 +5832,12 @@
         </w:rPr>
         <w:t>Linux</w:t>
       </w:r>
-      <w:commentRangeEnd w:id="78"/>
+      <w:commentRangeEnd w:id="91"/>
       <w:r>
         <w:rPr>
           <w:rStyle w:val="ae"/>
         </w:rPr>
-        <w:commentReference w:id="78"/>
+        <w:commentReference w:id="91"/>
       </w:r>
       <w:r>
         <w:rPr>
@@ -5587,12 +5847,12 @@
         </w:rPr>
         <w:t xml:space="preserve"> assuming that proper PHP version</w:t>
       </w:r>
-      <w:commentRangeEnd w:id="79"/>
+      <w:commentRangeEnd w:id="92"/>
       <w:r>
         <w:rPr>
           <w:rStyle w:val="ae"/>
         </w:rPr>
-        <w:commentReference w:id="79"/>
+        <w:commentReference w:id="92"/>
       </w:r>
       <w:r>
         <w:rPr>
@@ -5639,8 +5899,8 @@
           <w:szCs w:val="24"/>
         </w:rPr>
       </w:pPr>
-      <w:bookmarkStart w:id="80" w:name="L_5"/>
-      <w:bookmarkEnd w:id="80"/>
+      <w:bookmarkStart w:id="93" w:name="L_5"/>
+      <w:bookmarkEnd w:id="93"/>
       <w:r>
         <w:rPr>
           <w:rFonts w:cs="Arial"/>
@@ -5699,8 +5959,8 @@
           <w:szCs w:val="24"/>
         </w:rPr>
       </w:pPr>
-      <w:bookmarkStart w:id="81" w:name="L_6"/>
-      <w:bookmarkEnd w:id="81"/>
+      <w:bookmarkStart w:id="94" w:name="L_6"/>
+      <w:bookmarkEnd w:id="94"/>
       <w:r>
         <w:rPr>
           <w:rFonts w:cs="Arial"/>
@@ -5769,7 +6029,7 @@
         </w:rPr>
         <w:t xml:space="preserve">may be violated in case of </w:t>
       </w:r>
-      <w:commentRangeStart w:id="82"/>
+      <w:commentRangeStart w:id="95"/>
       <w:r>
         <w:rPr>
           <w:rFonts w:cs="Arial"/>
@@ -5794,12 +6054,12 @@
         </w:rPr>
         <w:t xml:space="preserve"> system overload, low-performing hardware and so on</w:t>
       </w:r>
-      <w:commentRangeEnd w:id="82"/>
+      <w:commentRangeEnd w:id="95"/>
       <w:r>
         <w:rPr>
           <w:rStyle w:val="ae"/>
         </w:rPr>
-        <w:commentReference w:id="82"/>
+        <w:commentReference w:id="95"/>
       </w:r>
       <w:r>
         <w:rPr>
@@ -5835,7 +6095,7 @@
           <w:color w:val="000000" w:themeColor="text1"/>
         </w:rPr>
       </w:pPr>
-      <w:bookmarkStart w:id="83" w:name="_Toc530682274"/>
+      <w:bookmarkStart w:id="96" w:name="_Toc530682274"/>
       <w:r>
         <w:rPr>
           <w:rFonts w:ascii="Arial" w:hAnsi="Arial" w:cs="Arial"/>
@@ -5843,7 +6103,7 @@
         </w:rPr>
         <w:t>Detailed specifications</w:t>
       </w:r>
-      <w:bookmarkEnd w:id="83"/>
+      <w:bookmarkEnd w:id="96"/>
     </w:p>
     <w:p>
       <w:pPr>
@@ -5862,8 +6122,8 @@
           <w:szCs w:val="24"/>
         </w:rPr>
       </w:pPr>
-      <w:bookmarkStart w:id="84" w:name="DS_1"/>
-      <w:bookmarkEnd w:id="84"/>
+      <w:bookmarkStart w:id="97" w:name="DS_1"/>
+      <w:bookmarkEnd w:id="97"/>
       <w:r>
         <w:rPr>
           <w:rFonts w:cs="Arial"/>
@@ -5894,8 +6154,8 @@
           <w:szCs w:val="24"/>
         </w:rPr>
       </w:pPr>
-      <w:bookmarkStart w:id="85" w:name="DS_1_1"/>
-      <w:bookmarkEnd w:id="85"/>
+      <w:bookmarkStart w:id="98" w:name="DS_1_1"/>
+      <w:bookmarkEnd w:id="98"/>
       <w:r>
         <w:rPr>
           <w:rFonts w:cs="Arial"/>
@@ -5912,7 +6172,7 @@
         </w:rPr>
         <w:t xml:space="preserve">1.1: </w:t>
       </w:r>
-      <w:commentRangeStart w:id="86"/>
+      <w:commentRangeStart w:id="99"/>
       <w:r>
         <w:rPr>
           <w:rFonts w:cs="Arial"/>
@@ -5929,12 +6189,12 @@
         </w:rPr>
         <w:t xml:space="preserve"> – 5.5.</w:t>
       </w:r>
-      <w:commentRangeEnd w:id="86"/>
+      <w:commentRangeEnd w:id="99"/>
       <w:r>
         <w:rPr>
           <w:rStyle w:val="ae"/>
         </w:rPr>
-        <w:commentReference w:id="86"/>
+        <w:commentReference w:id="99"/>
       </w:r>
     </w:p>
     <w:p>
@@ -5948,8 +6208,8 @@
           <w:szCs w:val="24"/>
         </w:rPr>
       </w:pPr>
-      <w:bookmarkStart w:id="87" w:name="DS_1_2"/>
-      <w:bookmarkEnd w:id="87"/>
+      <w:bookmarkStart w:id="100" w:name="DS_1_2"/>
+      <w:bookmarkEnd w:id="100"/>
       <w:r>
         <w:rPr>
           <w:rFonts w:cs="Arial"/>
@@ -5990,7 +6250,7 @@
         </w:rPr>
         <w:t xml:space="preserve">The </w:t>
       </w:r>
-      <w:commentRangeStart w:id="88"/>
+      <w:commentRangeStart w:id="101"/>
       <w:proofErr w:type="spellStart"/>
       <w:r>
         <w:rPr>
@@ -6000,13 +6260,13 @@
         </w:rPr>
         <w:t>mbstring</w:t>
       </w:r>
-      <w:commentRangeEnd w:id="88"/>
+      <w:commentRangeEnd w:id="101"/>
       <w:proofErr w:type="spellEnd"/>
       <w:r>
         <w:rPr>
           <w:rStyle w:val="ae"/>
         </w:rPr>
-        <w:commentReference w:id="88"/>
+        <w:commentReference w:id="101"/>
       </w:r>
       <w:r>
         <w:rPr>
@@ -6034,8 +6294,8 @@
           <w:szCs w:val="24"/>
         </w:rPr>
       </w:pPr>
-      <w:bookmarkStart w:id="89" w:name="DS_2"/>
-      <w:bookmarkEnd w:id="89"/>
+      <w:bookmarkStart w:id="102" w:name="DS_2"/>
+      <w:bookmarkEnd w:id="102"/>
       <w:r>
         <w:rPr>
           <w:rFonts w:cs="Arial"/>
@@ -6054,7 +6314,7 @@
         </w:rPr>
         <w:t xml:space="preserve">2: </w:t>
       </w:r>
-      <w:commentRangeStart w:id="90"/>
+      <w:commentRangeStart w:id="103"/>
       <w:r>
         <w:rPr>
           <w:rFonts w:cs="Arial"/>
@@ -6064,12 +6324,12 @@
         </w:rPr>
         <w:t>Command line parameters</w:t>
       </w:r>
-      <w:commentRangeEnd w:id="90"/>
+      <w:commentRangeEnd w:id="103"/>
       <w:r>
         <w:rPr>
           <w:rStyle w:val="ae"/>
         </w:rPr>
-        <w:commentReference w:id="90"/>
+        <w:commentReference w:id="103"/>
       </w:r>
     </w:p>
     <w:p>
@@ -6083,8 +6343,8 @@
           <w:szCs w:val="24"/>
         </w:rPr>
       </w:pPr>
-      <w:bookmarkStart w:id="91" w:name="DS_2_1"/>
-      <w:bookmarkEnd w:id="91"/>
+      <w:bookmarkStart w:id="104" w:name="DS_2_1"/>
+      <w:bookmarkEnd w:id="104"/>
       <w:r>
         <w:rPr>
           <w:rFonts w:cs="Arial"/>
@@ -6187,7 +6447,7 @@
       <w:r>
         <w:rPr>
           <w:lang w:val="en-US"/>
-          <w:rPrChange w:id="92" w:author="Автор">
+          <w:rPrChange w:id="105" w:author="Автор">
             <w:rPr/>
           </w:rPrChange>
         </w:rPr>
@@ -6201,20 +6461,34 @@
           <w:rStyle w:val="a5"/>
           <w:lang w:val="en-US"/>
         </w:rPr>
-        <w:t>BR-</w:t>
+        <w:t>B</w:t>
       </w:r>
       <w:r>
         <w:rPr>
           <w:rStyle w:val="a5"/>
           <w:lang w:val="en-US"/>
         </w:rPr>
-        <w:t>1.1</w:t>
+        <w:t>R</w:t>
       </w:r>
       <w:r>
         <w:rPr>
           <w:rStyle w:val="a5"/>
           <w:lang w:val="en-US"/>
         </w:rPr>
+        <w:t>-</w:t>
+      </w:r>
+      <w:r>
+        <w:rPr>
+          <w:rStyle w:val="a5"/>
+          <w:lang w:val="en-US"/>
+        </w:rPr>
+        <w:t>1.1</w:t>
+      </w:r>
+      <w:r>
+        <w:rPr>
+          <w:rStyle w:val="a5"/>
+          <w:lang w:val="en-US"/>
+        </w:rPr>
         <w:fldChar w:fldCharType="end"/>
       </w:r>
       <w:r>
@@ -6241,7 +6515,7 @@
       <w:r>
         <w:rPr>
           <w:lang w:val="en-US"/>
-          <w:rPrChange w:id="93" w:author="Автор">
+          <w:rPrChange w:id="106" w:author="Автор">
             <w:rPr/>
           </w:rPrChange>
         </w:rPr>
@@ -6286,21 +6560,21 @@
           <w:lang w:val="en-US"/>
         </w:rPr>
       </w:pPr>
-      <w:commentRangeStart w:id="94"/>
+      <w:commentRangeStart w:id="107"/>
       <w:r>
         <w:rPr>
           <w:lang w:val="en-US"/>
         </w:rPr>
         <w:t xml:space="preserve">LOG_FILE_NAME </w:t>
       </w:r>
-      <w:commentRangeEnd w:id="94"/>
+      <w:commentRangeEnd w:id="107"/>
       <w:r>
         <w:rPr>
           <w:rStyle w:val="ae"/>
           <w:rFonts w:eastAsia="Times New Roman" w:cs="Times New Roman"/>
           <w:lang w:val="en-US" w:eastAsia="en-US" w:bidi="he-IL"/>
         </w:rPr>
-        <w:commentReference w:id="94"/>
+        <w:commentReference w:id="107"/>
       </w:r>
       <w:r>
         <w:rPr>
@@ -6338,7 +6612,7 @@
         </w:rPr>
         <w:t xml:space="preserve">file should be created in the same directory </w:t>
       </w:r>
-      <w:commentRangeStart w:id="95"/>
+      <w:commentRangeStart w:id="108"/>
       <w:r>
         <w:rPr>
           <w:lang w:val="en-US"/>
@@ -6358,7 +6632,7 @@
         </w:rPr>
         <w:t>phar</w:t>
       </w:r>
-      <w:commentRangeEnd w:id="95"/>
+      <w:commentRangeEnd w:id="108"/>
       <w:proofErr w:type="spellEnd"/>
       <w:r>
         <w:rPr>
@@ -6366,7 +6640,7 @@
           <w:rFonts w:eastAsia="Times New Roman" w:cs="Times New Roman"/>
           <w:lang w:val="en-US" w:eastAsia="en-US" w:bidi="he-IL"/>
         </w:rPr>
-        <w:commentReference w:id="95"/>
+        <w:commentReference w:id="108"/>
       </w:r>
       <w:r>
         <w:rPr>
@@ -6399,8 +6673,8 @@
         </w:rPr>
         <w:tab/>
       </w:r>
-      <w:bookmarkStart w:id="96" w:name="DS_2_2"/>
-      <w:bookmarkEnd w:id="96"/>
+      <w:bookmarkStart w:id="109" w:name="DS_2_2"/>
+      <w:bookmarkEnd w:id="109"/>
       <w:r>
         <w:rPr>
           <w:rFonts w:cs="Arial"/>
@@ -6425,7 +6699,7 @@
         </w:rPr>
         <w:t xml:space="preserve">If some mandatory command line parameter is omitted, the application should </w:t>
       </w:r>
-      <w:commentRangeStart w:id="97"/>
+      <w:commentRangeStart w:id="110"/>
       <w:r>
         <w:rPr>
           <w:rFonts w:cs="Arial"/>
@@ -6434,12 +6708,12 @@
         </w:rPr>
         <w:t xml:space="preserve">shut down </w:t>
       </w:r>
-      <w:commentRangeEnd w:id="97"/>
+      <w:commentRangeEnd w:id="110"/>
       <w:r>
         <w:rPr>
           <w:rStyle w:val="ae"/>
         </w:rPr>
-        <w:commentReference w:id="97"/>
+        <w:commentReference w:id="110"/>
       </w:r>
       <w:r>
         <w:rPr>
@@ -6473,7 +6747,7 @@
             <w:sz w:val="24"/>
             <w:szCs w:val="24"/>
           </w:rPr>
-          <w:t>DS-</w:t>
+          <w:t>DS</w:t>
         </w:r>
         <w:r>
           <w:rPr>
@@ -6482,7 +6756,7 @@
             <w:sz w:val="24"/>
             <w:szCs w:val="24"/>
           </w:rPr>
-          <w:t>3</w:t>
+          <w:t>-</w:t>
         </w:r>
         <w:r>
           <w:rPr>
@@ -6491,111 +6765,8 @@
             <w:sz w:val="24"/>
             <w:szCs w:val="24"/>
           </w:rPr>
-          <w:t>.1</w:t>
-        </w:r>
-      </w:hyperlink>
-      <w:r>
-        <w:rPr>
-          <w:rFonts w:cs="Arial"/>
-          <w:sz w:val="24"/>
-          <w:szCs w:val="24"/>
-        </w:rPr>
-        <w:t>).</w:t>
-      </w:r>
-    </w:p>
-    <w:p>
-      <w:pPr>
-        <w:spacing w:before="0"/>
-        <w:jc w:val="both"/>
-        <w:rPr>
-          <w:rFonts w:cs="Arial"/>
-          <w:sz w:val="24"/>
-          <w:szCs w:val="24"/>
-        </w:rPr>
-      </w:pPr>
-      <w:r>
-        <w:rPr>
-          <w:rFonts w:cs="Arial"/>
-          <w:sz w:val="24"/>
-          <w:szCs w:val="24"/>
-        </w:rPr>
-        <w:tab/>
-      </w:r>
-      <w:bookmarkStart w:id="98" w:name="DS_2_3"/>
-      <w:bookmarkEnd w:id="98"/>
-      <w:r>
-        <w:rPr>
-          <w:rFonts w:cs="Arial"/>
-          <w:sz w:val="24"/>
-          <w:szCs w:val="24"/>
-        </w:rPr>
-        <w:t>DS-</w:t>
-      </w:r>
-      <w:r>
-        <w:rPr>
-          <w:rFonts w:cs="Arial"/>
-          <w:sz w:val="24"/>
-          <w:szCs w:val="24"/>
-        </w:rPr>
-        <w:t xml:space="preserve">2.3: </w:t>
-      </w:r>
-      <w:r>
-        <w:rPr>
-          <w:rFonts w:cs="Arial"/>
-          <w:sz w:val="24"/>
-          <w:szCs w:val="24"/>
-        </w:rPr>
-        <w:t xml:space="preserve">If more than three </w:t>
-      </w:r>
-      <w:commentRangeStart w:id="99"/>
-      <w:r>
-        <w:rPr>
-          <w:rFonts w:cs="Arial"/>
-          <w:sz w:val="24"/>
-          <w:szCs w:val="24"/>
-        </w:rPr>
-        <w:t xml:space="preserve">command line parameters </w:t>
-      </w:r>
-      <w:commentRangeEnd w:id="99"/>
-      <w:r>
-        <w:rPr>
-          <w:rStyle w:val="ae"/>
-        </w:rPr>
-        <w:commentReference w:id="99"/>
-      </w:r>
-      <w:r>
-        <w:rPr>
-          <w:rFonts w:cs="Arial"/>
-          <w:sz w:val="24"/>
-          <w:szCs w:val="24"/>
-        </w:rPr>
-        <w:t xml:space="preserve">are passed to the application, it should </w:t>
-      </w:r>
-      <w:commentRangeStart w:id="100"/>
-      <w:r>
-        <w:rPr>
-          <w:rFonts w:cs="Arial"/>
-          <w:sz w:val="24"/>
-          <w:szCs w:val="24"/>
-        </w:rPr>
-        <w:t>ignore</w:t>
-      </w:r>
-      <w:commentRangeEnd w:id="100"/>
-      <w:r>
-        <w:rPr>
-          <w:rStyle w:val="ae"/>
-        </w:rPr>
-        <w:commentReference w:id="100"/>
-      </w:r>
-      <w:r>
-        <w:rPr>
-          <w:rFonts w:cs="Arial"/>
-          <w:sz w:val="24"/>
-          <w:szCs w:val="24"/>
-        </w:rPr>
-        <w:t xml:space="preserve"> any parameter except listed in </w:t>
-      </w:r>
-      <w:hyperlink w:anchor="DS_2_1" w:history="1">
+          <w:t>3</w:t>
+        </w:r>
         <w:r>
           <w:rPr>
             <w:rStyle w:val="a5"/>
@@ -6603,8 +6774,111 @@
             <w:sz w:val="24"/>
             <w:szCs w:val="24"/>
           </w:rPr>
-          <w:t>DS-</w:t>
-        </w:r>
+          <w:t>.1</w:t>
+        </w:r>
+      </w:hyperlink>
+      <w:r>
+        <w:rPr>
+          <w:rFonts w:cs="Arial"/>
+          <w:sz w:val="24"/>
+          <w:szCs w:val="24"/>
+        </w:rPr>
+        <w:t>).</w:t>
+      </w:r>
+    </w:p>
+    <w:p>
+      <w:pPr>
+        <w:spacing w:before="0"/>
+        <w:jc w:val="both"/>
+        <w:rPr>
+          <w:rFonts w:cs="Arial"/>
+          <w:sz w:val="24"/>
+          <w:szCs w:val="24"/>
+        </w:rPr>
+      </w:pPr>
+      <w:r>
+        <w:rPr>
+          <w:rFonts w:cs="Arial"/>
+          <w:sz w:val="24"/>
+          <w:szCs w:val="24"/>
+        </w:rPr>
+        <w:tab/>
+      </w:r>
+      <w:bookmarkStart w:id="111" w:name="DS_2_3"/>
+      <w:bookmarkEnd w:id="111"/>
+      <w:r>
+        <w:rPr>
+          <w:rFonts w:cs="Arial"/>
+          <w:sz w:val="24"/>
+          <w:szCs w:val="24"/>
+        </w:rPr>
+        <w:t>DS-</w:t>
+      </w:r>
+      <w:r>
+        <w:rPr>
+          <w:rFonts w:cs="Arial"/>
+          <w:sz w:val="24"/>
+          <w:szCs w:val="24"/>
+        </w:rPr>
+        <w:t xml:space="preserve">2.3: </w:t>
+      </w:r>
+      <w:r>
+        <w:rPr>
+          <w:rFonts w:cs="Arial"/>
+          <w:sz w:val="24"/>
+          <w:szCs w:val="24"/>
+        </w:rPr>
+        <w:t xml:space="preserve">If more than three </w:t>
+      </w:r>
+      <w:commentRangeStart w:id="112"/>
+      <w:r>
+        <w:rPr>
+          <w:rFonts w:cs="Arial"/>
+          <w:sz w:val="24"/>
+          <w:szCs w:val="24"/>
+        </w:rPr>
+        <w:t xml:space="preserve">command line parameters </w:t>
+      </w:r>
+      <w:commentRangeEnd w:id="112"/>
+      <w:r>
+        <w:rPr>
+          <w:rStyle w:val="ae"/>
+        </w:rPr>
+        <w:commentReference w:id="112"/>
+      </w:r>
+      <w:r>
+        <w:rPr>
+          <w:rFonts w:cs="Arial"/>
+          <w:sz w:val="24"/>
+          <w:szCs w:val="24"/>
+        </w:rPr>
+        <w:t xml:space="preserve">are passed to the application, it should </w:t>
+      </w:r>
+      <w:commentRangeStart w:id="113"/>
+      <w:r>
+        <w:rPr>
+          <w:rFonts w:cs="Arial"/>
+          <w:sz w:val="24"/>
+          <w:szCs w:val="24"/>
+        </w:rPr>
+        <w:t>ignore</w:t>
+      </w:r>
+      <w:commentRangeEnd w:id="113"/>
+      <w:r>
+        <w:rPr>
+          <w:rStyle w:val="ae"/>
+        </w:rPr>
+        <w:commentReference w:id="113"/>
+      </w:r>
+      <w:r>
+        <w:rPr>
+          <w:rFonts w:cs="Arial"/>
+          <w:sz w:val="24"/>
+          <w:szCs w:val="24"/>
+        </w:rPr>
+        <w:t xml:space="preserve"> any parameter except listed in </w:t>
+      </w:r>
+      <w:hyperlink w:anchor="DS_2_1" w:history="1">
         <w:r>
           <w:rPr>
             <w:rStyle w:val="a5"/>
@@ -6612,103 +6886,8 @@
             <w:sz w:val="24"/>
             <w:szCs w:val="24"/>
           </w:rPr>
-          <w:t>2.1</w:t>
-        </w:r>
-      </w:hyperlink>
-      <w:r>
-        <w:rPr>
-          <w:rFonts w:cs="Arial"/>
-          <w:sz w:val="24"/>
-          <w:szCs w:val="24"/>
-        </w:rPr>
-        <w:t>.</w:t>
-      </w:r>
-    </w:p>
-    <w:p>
-      <w:pPr>
-        <w:spacing w:before="0"/>
-        <w:jc w:val="both"/>
-        <w:rPr>
-          <w:rFonts w:cs="Arial"/>
-          <w:sz w:val="24"/>
-          <w:szCs w:val="24"/>
-        </w:rPr>
-      </w:pPr>
-      <w:r>
-        <w:rPr>
-          <w:rFonts w:cs="Arial"/>
-          <w:sz w:val="24"/>
-          <w:szCs w:val="24"/>
-        </w:rPr>
-        <w:tab/>
-      </w:r>
-      <w:bookmarkStart w:id="101" w:name="DS_2_4"/>
-      <w:bookmarkEnd w:id="101"/>
-      <w:r>
-        <w:rPr>
-          <w:rFonts w:cs="Arial"/>
-          <w:sz w:val="24"/>
-          <w:szCs w:val="24"/>
-        </w:rPr>
-        <w:t>DS-</w:t>
-      </w:r>
-      <w:r>
-        <w:rPr>
-          <w:rFonts w:cs="Arial"/>
-          <w:sz w:val="24"/>
-          <w:szCs w:val="24"/>
-        </w:rPr>
-        <w:t xml:space="preserve">2.4: </w:t>
-      </w:r>
-      <w:r>
-        <w:rPr>
-          <w:rFonts w:cs="Arial"/>
-          <w:sz w:val="24"/>
-          <w:szCs w:val="24"/>
-        </w:rPr>
-        <w:t xml:space="preserve">If the value of any command line parameter is incorrect, the application should </w:t>
-      </w:r>
-      <w:commentRangeStart w:id="102"/>
-      <w:r>
-        <w:rPr>
-          <w:rFonts w:cs="Arial"/>
-          <w:sz w:val="24"/>
-          <w:szCs w:val="24"/>
-        </w:rPr>
-        <w:t xml:space="preserve">shut down </w:t>
-      </w:r>
-      <w:commentRangeEnd w:id="102"/>
-      <w:r>
-        <w:rPr>
-          <w:rStyle w:val="ae"/>
-        </w:rPr>
-        <w:commentReference w:id="102"/>
-      </w:r>
-      <w:r>
-        <w:rPr>
-          <w:rFonts w:cs="Arial"/>
-          <w:sz w:val="24"/>
-          <w:szCs w:val="24"/>
-        </w:rPr>
-        <w:t xml:space="preserve">displaying standard usage-message </w:t>
-      </w:r>
-      <w:r>
-        <w:rPr>
-          <w:rFonts w:cs="Arial"/>
-          <w:sz w:val="24"/>
-          <w:szCs w:val="24"/>
-        </w:rPr>
-        <w:t>(</w:t>
-      </w:r>
-      <w:r>
-        <w:rPr>
-          <w:rFonts w:cs="Arial"/>
-          <w:sz w:val="24"/>
-          <w:szCs w:val="24"/>
-        </w:rPr>
-        <w:t xml:space="preserve">see </w:t>
-      </w:r>
-      <w:hyperlink w:anchor="DS_3_1" w:history="1">
+          <w:t>DS-</w:t>
+        </w:r>
         <w:r>
           <w:rPr>
             <w:rStyle w:val="a5"/>
@@ -6716,7 +6895,7 @@
             <w:sz w:val="24"/>
             <w:szCs w:val="24"/>
           </w:rPr>
-          <w:t>DS-</w:t>
+          <w:t>2</w:t>
         </w:r>
         <w:r>
           <w:rPr>
@@ -6725,7 +6904,7 @@
             <w:sz w:val="24"/>
             <w:szCs w:val="24"/>
           </w:rPr>
-          <w:t>3.1</w:t>
+          <w:t>.1</w:t>
         </w:r>
       </w:hyperlink>
       <w:r>
@@ -6734,15 +6913,76 @@
           <w:sz w:val="24"/>
           <w:szCs w:val="24"/>
         </w:rPr>
-        <w:t>)</w:t>
-      </w:r>
-      <w:r>
-        <w:rPr>
-          <w:rFonts w:cs="Arial"/>
-          <w:sz w:val="24"/>
-          <w:szCs w:val="24"/>
-        </w:rPr>
-        <w:t xml:space="preserve"> and incorrect parameter name, value, and proper error message </w:t>
+        <w:t>.</w:t>
+      </w:r>
+    </w:p>
+    <w:p>
+      <w:pPr>
+        <w:spacing w:before="0"/>
+        <w:jc w:val="both"/>
+        <w:rPr>
+          <w:rFonts w:cs="Arial"/>
+          <w:sz w:val="24"/>
+          <w:szCs w:val="24"/>
+        </w:rPr>
+      </w:pPr>
+      <w:r>
+        <w:rPr>
+          <w:rFonts w:cs="Arial"/>
+          <w:sz w:val="24"/>
+          <w:szCs w:val="24"/>
+        </w:rPr>
+        <w:tab/>
+      </w:r>
+      <w:bookmarkStart w:id="114" w:name="DS_2_4"/>
+      <w:bookmarkEnd w:id="114"/>
+      <w:r>
+        <w:rPr>
+          <w:rFonts w:cs="Arial"/>
+          <w:sz w:val="24"/>
+          <w:szCs w:val="24"/>
+        </w:rPr>
+        <w:t>DS-</w:t>
+      </w:r>
+      <w:r>
+        <w:rPr>
+          <w:rFonts w:cs="Arial"/>
+          <w:sz w:val="24"/>
+          <w:szCs w:val="24"/>
+        </w:rPr>
+        <w:t xml:space="preserve">2.4: </w:t>
+      </w:r>
+      <w:r>
+        <w:rPr>
+          <w:rFonts w:cs="Arial"/>
+          <w:sz w:val="24"/>
+          <w:szCs w:val="24"/>
+        </w:rPr>
+        <w:t xml:space="preserve">If the value of any command line parameter is incorrect, the application should </w:t>
+      </w:r>
+      <w:commentRangeStart w:id="115"/>
+      <w:r>
+        <w:rPr>
+          <w:rFonts w:cs="Arial"/>
+          <w:sz w:val="24"/>
+          <w:szCs w:val="24"/>
+        </w:rPr>
+        <w:t xml:space="preserve">shut down </w:t>
+      </w:r>
+      <w:commentRangeEnd w:id="115"/>
+      <w:r>
+        <w:rPr>
+          <w:rStyle w:val="ae"/>
+        </w:rPr>
+        <w:commentReference w:id="115"/>
+      </w:r>
+      <w:r>
+        <w:rPr>
+          <w:rFonts w:cs="Arial"/>
+          <w:sz w:val="24"/>
+          <w:szCs w:val="24"/>
+        </w:rPr>
+        <w:t xml:space="preserve">displaying standard usage-message </w:t>
       </w:r>
       <w:r>
         <w:rPr>
@@ -6758,17 +6998,9 @@
           <w:sz w:val="24"/>
           <w:szCs w:val="24"/>
         </w:rPr>
-        <w:t>see</w:t>
-      </w:r>
-      <w:r>
-        <w:rPr>
-          <w:rFonts w:cs="Arial"/>
-          <w:sz w:val="24"/>
-          <w:szCs w:val="24"/>
-        </w:rPr>
-        <w:t xml:space="preserve"> </w:t>
-      </w:r>
-      <w:hyperlink w:anchor="DS_3_2" w:history="1">
+        <w:t xml:space="preserve">see </w:t>
+      </w:r>
+      <w:hyperlink w:anchor="DS_3_1" w:history="1">
         <w:r>
           <w:rPr>
             <w:rStyle w:val="a5"/>
@@ -6785,6 +7017,66 @@
             <w:sz w:val="24"/>
             <w:szCs w:val="24"/>
           </w:rPr>
+          <w:t>3.1</w:t>
+        </w:r>
+      </w:hyperlink>
+      <w:r>
+        <w:rPr>
+          <w:rFonts w:cs="Arial"/>
+          <w:sz w:val="24"/>
+          <w:szCs w:val="24"/>
+        </w:rPr>
+        <w:t>)</w:t>
+      </w:r>
+      <w:r>
+        <w:rPr>
+          <w:rFonts w:cs="Arial"/>
+          <w:sz w:val="24"/>
+          <w:szCs w:val="24"/>
+        </w:rPr>
+        <w:t xml:space="preserve"> and incorrect parameter name, value, and proper error message </w:t>
+      </w:r>
+      <w:r>
+        <w:rPr>
+          <w:rFonts w:cs="Arial"/>
+          <w:sz w:val="24"/>
+          <w:szCs w:val="24"/>
+        </w:rPr>
+        <w:t>(</w:t>
+      </w:r>
+      <w:r>
+        <w:rPr>
+          <w:rFonts w:cs="Arial"/>
+          <w:sz w:val="24"/>
+          <w:szCs w:val="24"/>
+        </w:rPr>
+        <w:t>see</w:t>
+      </w:r>
+      <w:r>
+        <w:rPr>
+          <w:rFonts w:cs="Arial"/>
+          <w:sz w:val="24"/>
+          <w:szCs w:val="24"/>
+        </w:rPr>
+        <w:t xml:space="preserve"> </w:t>
+      </w:r>
+      <w:hyperlink w:anchor="DS_3_2" w:history="1">
+        <w:r>
+          <w:rPr>
+            <w:rStyle w:val="a5"/>
+            <w:rFonts w:cs="Arial"/>
+            <w:sz w:val="24"/>
+            <w:szCs w:val="24"/>
+          </w:rPr>
+          <w:t>DS-</w:t>
+        </w:r>
+        <w:r>
+          <w:rPr>
+            <w:rStyle w:val="a5"/>
+            <w:rFonts w:cs="Arial"/>
+            <w:sz w:val="24"/>
+            <w:szCs w:val="24"/>
+          </w:rPr>
           <w:t>3.2</w:t>
         </w:r>
       </w:hyperlink>
@@ -6825,8 +7117,8 @@
           <w:szCs w:val="24"/>
         </w:rPr>
       </w:pPr>
-      <w:bookmarkStart w:id="103" w:name="DS_3"/>
-      <w:bookmarkEnd w:id="103"/>
+      <w:bookmarkStart w:id="116" w:name="DS_3"/>
+      <w:bookmarkEnd w:id="116"/>
       <w:r>
         <w:rPr>
           <w:rFonts w:cs="Arial"/>
@@ -6834,7 +7126,7 @@
           <w:sz w:val="24"/>
           <w:szCs w:val="24"/>
           <w:highlight w:val="yellow"/>
-          <w:rPrChange w:id="104" w:author="Автор">
+          <w:rPrChange w:id="117" w:author="Автор">
             <w:rPr>
               <w:rFonts w:cs="Arial"/>
               <w:b/>
@@ -6852,7 +7144,7 @@
           <w:sz w:val="24"/>
           <w:szCs w:val="24"/>
           <w:highlight w:val="yellow"/>
-          <w:rPrChange w:id="105" w:author="Автор">
+          <w:rPrChange w:id="118" w:author="Автор">
             <w:rPr>
               <w:rFonts w:cs="Arial"/>
               <w:b/>
@@ -6870,7 +7162,7 @@
           <w:sz w:val="24"/>
           <w:szCs w:val="24"/>
           <w:highlight w:val="yellow"/>
-          <w:rPrChange w:id="106" w:author="Автор">
+          <w:rPrChange w:id="119" w:author="Автор">
             <w:rPr>
               <w:rFonts w:cs="Arial"/>
               <w:b/>
@@ -6898,10 +7190,11 @@
           <w:sz w:val="24"/>
           <w:szCs w:val="24"/>
         </w:rPr>
+        <w:lastRenderedPageBreak/>
         <w:tab/>
       </w:r>
-      <w:bookmarkStart w:id="107" w:name="DS_3_1"/>
-      <w:bookmarkEnd w:id="107"/>
+      <w:bookmarkStart w:id="120" w:name="DS_3_1"/>
+      <w:bookmarkEnd w:id="120"/>
       <w:r>
         <w:rPr>
           <w:rFonts w:cs="Arial"/>
@@ -6926,7 +7219,7 @@
         </w:rPr>
         <w:t xml:space="preserve">Usage </w:t>
       </w:r>
-      <w:commentRangeStart w:id="108"/>
+      <w:commentRangeStart w:id="121"/>
       <w:r>
         <w:rPr>
           <w:rFonts w:cs="Arial"/>
@@ -6935,12 +7228,12 @@
         </w:rPr>
         <w:t>message</w:t>
       </w:r>
-      <w:commentRangeEnd w:id="108"/>
+      <w:commentRangeEnd w:id="121"/>
       <w:r>
         <w:rPr>
           <w:rStyle w:val="ae"/>
         </w:rPr>
-        <w:commentReference w:id="108"/>
+        <w:commentReference w:id="121"/>
       </w:r>
       <w:r>
         <w:rPr>
@@ -6995,8 +7288,8 @@
         </w:rPr>
         <w:tab/>
       </w:r>
-      <w:bookmarkStart w:id="110" w:name="DS_3_2"/>
-      <w:bookmarkEnd w:id="110"/>
+      <w:bookmarkStart w:id="122" w:name="DS_3_2"/>
+      <w:bookmarkEnd w:id="122"/>
       <w:r>
         <w:rPr>
           <w:rFonts w:cs="Arial"/>
@@ -7019,7 +7312,23 @@
           <w:sz w:val="24"/>
           <w:szCs w:val="24"/>
         </w:rPr>
-        <w:t>Error messages</w:t>
+        <w:t xml:space="preserve">Error </w:t>
+      </w:r>
+      <w:commentRangeStart w:id="123"/>
+      <w:r>
+        <w:rPr>
+          <w:rFonts w:cs="Arial"/>
+          <w:sz w:val="24"/>
+          <w:szCs w:val="24"/>
+        </w:rPr>
+        <w:t>messages</w:t>
+      </w:r>
+      <w:commentRangeEnd w:id="123"/>
+      <w:r>
+        <w:rPr>
+          <w:rStyle w:val="ae"/>
+        </w:rPr>
+        <w:commentReference w:id="123"/>
       </w:r>
       <w:r>
         <w:rPr>
@@ -7042,7 +7351,29 @@
         <w:rPr>
           <w:lang w:val="en-US"/>
         </w:rPr>
-        <w:t>Directory not exists or inaccessible.</w:t>
+        <w:t xml:space="preserve">Directory not exists or </w:t>
+      </w:r>
+      <w:commentRangeStart w:id="124"/>
+      <w:r>
+        <w:rPr>
+          <w:lang w:val="en-US"/>
+        </w:rPr>
+        <w:t>inaccessible</w:t>
+      </w:r>
+      <w:commentRangeEnd w:id="124"/>
+      <w:r>
+        <w:rPr>
+          <w:rStyle w:val="ae"/>
+          <w:rFonts w:eastAsia="Times New Roman" w:cs="Times New Roman"/>
+          <w:lang w:val="en-US" w:eastAsia="en-US" w:bidi="he-IL"/>
+        </w:rPr>
+        <w:commentReference w:id="124"/>
+      </w:r>
+      <w:r>
+        <w:rPr>
+          <w:lang w:val="en-US"/>
+        </w:rPr>
+        <w:t>.</w:t>
       </w:r>
     </w:p>
     <w:p>
@@ -7053,11 +7384,41 @@
           <w:lang w:val="en-US"/>
         </w:rPr>
       </w:pPr>
+      <w:commentRangeStart w:id="125"/>
       <w:r>
         <w:rPr>
           <w:lang w:val="en-US"/>
         </w:rPr>
-        <w:t>Destination dir may not reside within source dir tree.</w:t>
+        <w:t xml:space="preserve">Destination dir may not reside within source </w:t>
+      </w:r>
+      <w:proofErr w:type="spellStart"/>
+      <w:r>
+        <w:rPr>
+          <w:lang w:val="en-US"/>
+        </w:rPr>
+        <w:t>dir</w:t>
+      </w:r>
+      <w:proofErr w:type="spellEnd"/>
+      <w:r>
+        <w:rPr>
+          <w:lang w:val="en-US"/>
+        </w:rPr>
+        <w:t xml:space="preserve"> tree</w:t>
+      </w:r>
+      <w:commentRangeEnd w:id="125"/>
+      <w:r>
+        <w:rPr>
+          <w:rStyle w:val="ae"/>
+          <w:rFonts w:eastAsia="Times New Roman" w:cs="Times New Roman"/>
+          <w:lang w:val="en-US" w:eastAsia="en-US" w:bidi="he-IL"/>
+        </w:rPr>
+        <w:commentReference w:id="125"/>
+      </w:r>
+      <w:r>
+        <w:rPr>
+          <w:lang w:val="en-US"/>
+        </w:rPr>
+        <w:t>.</w:t>
       </w:r>
     </w:p>
     <w:p>
@@ -7072,7 +7433,29 @@
         <w:rPr>
           <w:lang w:val="en-US"/>
         </w:rPr>
-        <w:t>Wrong file name or inaccessible path.</w:t>
+        <w:t xml:space="preserve">Wrong file name </w:t>
+      </w:r>
+      <w:commentRangeStart w:id="126"/>
+      <w:r>
+        <w:rPr>
+          <w:lang w:val="en-US"/>
+        </w:rPr>
+        <w:t>or inaccessible path</w:t>
+      </w:r>
+      <w:commentRangeEnd w:id="126"/>
+      <w:r>
+        <w:rPr>
+          <w:rStyle w:val="ae"/>
+          <w:rFonts w:eastAsia="Times New Roman" w:cs="Times New Roman"/>
+          <w:lang w:val="en-US" w:eastAsia="en-US" w:bidi="he-IL"/>
+        </w:rPr>
+        <w:commentReference w:id="126"/>
+      </w:r>
+      <w:r>
+        <w:rPr>
+          <w:lang w:val="en-US"/>
+        </w:rPr>
+        <w:t>.</w:t>
       </w:r>
     </w:p>
     <w:p>
@@ -7095,8 +7478,8 @@
           <w:szCs w:val="24"/>
         </w:rPr>
       </w:pPr>
-      <w:bookmarkStart w:id="111" w:name="DS_4"/>
-      <w:bookmarkEnd w:id="111"/>
+      <w:bookmarkStart w:id="127" w:name="DS_4"/>
+      <w:bookmarkEnd w:id="127"/>
       <w:r>
         <w:rPr>
           <w:rFonts w:cs="Arial"/>
@@ -7104,7 +7487,7 @@
           <w:sz w:val="24"/>
           <w:szCs w:val="24"/>
           <w:highlight w:val="yellow"/>
-          <w:rPrChange w:id="112" w:author="Автор">
+          <w:rPrChange w:id="128" w:author="Автор">
             <w:rPr>
               <w:rFonts w:cs="Arial"/>
               <w:b/>
@@ -7113,7 +7496,6 @@
             </w:rPr>
           </w:rPrChange>
         </w:rPr>
-        <w:lastRenderedPageBreak/>
         <w:t>DS-</w:t>
       </w:r>
       <w:r>
@@ -7123,7 +7505,7 @@
           <w:sz w:val="24"/>
           <w:szCs w:val="24"/>
           <w:highlight w:val="yellow"/>
-          <w:rPrChange w:id="113" w:author="Автор">
+          <w:rPrChange w:id="129" w:author="Автор">
             <w:rPr>
               <w:rFonts w:cs="Arial"/>
               <w:b/>
@@ -7141,7 +7523,7 @@
           <w:sz w:val="24"/>
           <w:szCs w:val="24"/>
           <w:highlight w:val="yellow"/>
-          <w:rPrChange w:id="114" w:author="Автор">
+          <w:rPrChange w:id="130" w:author="Автор">
             <w:rPr>
               <w:rFonts w:cs="Arial"/>
               <w:b/>
@@ -7171,9 +7553,9 @@
         </w:rPr>
         <w:tab/>
       </w:r>
-      <w:bookmarkStart w:id="115" w:name="DS_4_1"/>
-      <w:bookmarkEnd w:id="115"/>
-      <w:commentRangeStart w:id="116"/>
+      <w:bookmarkStart w:id="131" w:name="DS_4_1"/>
+      <w:bookmarkEnd w:id="131"/>
+      <w:commentRangeStart w:id="132"/>
       <w:r>
         <w:rPr>
           <w:rFonts w:cs="Arial"/>
@@ -7198,12 +7580,12 @@
         </w:rPr>
         <w:t xml:space="preserve">The log format is the </w:t>
       </w:r>
-      <w:commentRangeEnd w:id="116"/>
+      <w:commentRangeEnd w:id="132"/>
       <w:r>
         <w:rPr>
           <w:rStyle w:val="ae"/>
         </w:rPr>
-        <w:commentReference w:id="116"/>
+        <w:commentReference w:id="132"/>
       </w:r>
       <w:r>
         <w:rPr>
@@ -7221,7 +7603,7 @@
         </w:rPr>
         <w:t xml:space="preserve"> </w:t>
       </w:r>
-      <w:commentRangeStart w:id="117"/>
+      <w:commentRangeStart w:id="133"/>
       <w:r>
         <w:rPr>
           <w:rFonts w:cs="Arial"/>
@@ -7230,12 +7612,12 @@
         </w:rPr>
         <w:t>YYYY-MM-DD HH:II</w:t>
       </w:r>
-      <w:commentRangeEnd w:id="117"/>
+      <w:commentRangeEnd w:id="133"/>
       <w:r>
         <w:rPr>
           <w:rStyle w:val="ae"/>
         </w:rPr>
-        <w:commentReference w:id="117"/>
+        <w:commentReference w:id="133"/>
       </w:r>
       <w:r>
         <w:rPr>
@@ -7245,7 +7627,7 @@
         </w:rPr>
         <w:t xml:space="preserve">:SS </w:t>
       </w:r>
-      <w:commentRangeStart w:id="118"/>
+      <w:commentRangeStart w:id="134"/>
       <w:proofErr w:type="spellStart"/>
       <w:r>
         <w:rPr>
@@ -7291,13 +7673,13 @@
         </w:rPr>
         <w:t>operation_result</w:t>
       </w:r>
-      <w:commentRangeEnd w:id="118"/>
+      <w:commentRangeEnd w:id="134"/>
       <w:proofErr w:type="spellEnd"/>
       <w:r>
         <w:rPr>
           <w:rStyle w:val="ae"/>
         </w:rPr>
-        <w:commentReference w:id="118"/>
+        <w:commentReference w:id="134"/>
       </w:r>
       <w:r>
         <w:rPr>
@@ -7326,8 +7708,8 @@
         </w:rPr>
         <w:tab/>
       </w:r>
-      <w:bookmarkStart w:id="119" w:name="DS_4_2"/>
-      <w:bookmarkEnd w:id="119"/>
+      <w:bookmarkStart w:id="135" w:name="DS_4_2"/>
+      <w:bookmarkEnd w:id="135"/>
       <w:r>
         <w:rPr>
           <w:rFonts w:cs="Arial"/>
@@ -7349,178 +7731,8 @@
           <w:rFonts w:cs="Arial"/>
           <w:sz w:val="24"/>
           <w:szCs w:val="24"/>
-        </w:rPr>
-        <w:t xml:space="preserve">If the log-file is </w:t>
-      </w:r>
-      <w:commentRangeStart w:id="120"/>
-      <w:r>
-        <w:rPr>
-          <w:rFonts w:cs="Arial"/>
-          <w:sz w:val="24"/>
-          <w:szCs w:val="24"/>
-        </w:rPr>
-        <w:t>missing</w:t>
-      </w:r>
-      <w:commentRangeEnd w:id="120"/>
-      <w:r>
-        <w:rPr>
-          <w:rStyle w:val="ae"/>
-        </w:rPr>
-        <w:commentReference w:id="120"/>
-      </w:r>
-      <w:r>
-        <w:rPr>
-          <w:rFonts w:cs="Arial"/>
-          <w:sz w:val="24"/>
-          <w:szCs w:val="24"/>
-        </w:rPr>
-        <w:t xml:space="preserve">, a new </w:t>
-      </w:r>
-      <w:del w:id="121" w:author="Автор">
-        <w:r>
-          <w:rPr>
-            <w:rFonts w:cs="Arial"/>
-            <w:sz w:val="24"/>
-            <w:szCs w:val="24"/>
-          </w:rPr>
-          <w:delText xml:space="preserve">empty </w:delText>
-        </w:r>
-      </w:del>
-      <w:r>
-        <w:rPr>
-          <w:rFonts w:cs="Arial"/>
-          <w:sz w:val="24"/>
-          <w:szCs w:val="24"/>
-        </w:rPr>
-        <w:t xml:space="preserve">one should be </w:t>
-      </w:r>
-      <w:commentRangeStart w:id="122"/>
-      <w:r>
-        <w:rPr>
-          <w:rFonts w:cs="Arial"/>
-          <w:sz w:val="24"/>
-          <w:szCs w:val="24"/>
-        </w:rPr>
-        <w:t>created</w:t>
-      </w:r>
-      <w:commentRangeEnd w:id="122"/>
-      <w:r>
-        <w:rPr>
-          <w:rStyle w:val="ae"/>
-        </w:rPr>
-        <w:commentReference w:id="122"/>
-      </w:r>
-    </w:p>
-    <w:p>
-      <w:pPr>
-        <w:spacing w:before="0"/>
-        <w:jc w:val="both"/>
-        <w:rPr>
-          <w:rFonts w:cs="Arial"/>
-          <w:sz w:val="24"/>
-          <w:szCs w:val="24"/>
-        </w:rPr>
-      </w:pPr>
-      <w:r>
-        <w:rPr>
-          <w:rFonts w:cs="Arial"/>
-          <w:sz w:val="24"/>
-          <w:szCs w:val="24"/>
-        </w:rPr>
-        <w:tab/>
-      </w:r>
-      <w:bookmarkStart w:id="123" w:name="DS_4_3"/>
-      <w:bookmarkEnd w:id="123"/>
-      <w:r>
-        <w:rPr>
-          <w:rFonts w:cs="Arial"/>
-          <w:sz w:val="24"/>
-          <w:szCs w:val="24"/>
-        </w:rPr>
-        <w:t>DS-</w:t>
-      </w:r>
-      <w:r>
-        <w:rPr>
-          <w:rFonts w:cs="Arial"/>
-          <w:sz w:val="24"/>
-          <w:szCs w:val="24"/>
-        </w:rPr>
-        <w:t xml:space="preserve">4.3: </w:t>
-      </w:r>
-      <w:r>
-        <w:rPr>
-          <w:rFonts w:cs="Arial"/>
-          <w:sz w:val="24"/>
-          <w:szCs w:val="24"/>
-        </w:rPr>
-        <w:t>If the log file exists, the application should append new records to its tail.</w:t>
-      </w:r>
-    </w:p>
-    <w:p>
-      <w:pPr>
-        <w:pStyle w:val="ABOVECODELINE"/>
-      </w:pPr>
-    </w:p>
-    <w:p>
-      <w:pPr>
-        <w:spacing w:before="0"/>
-        <w:jc w:val="both"/>
-        <w:rPr>
-          <w:rFonts w:cs="Arial"/>
-          <w:b/>
-          <w:sz w:val="24"/>
-          <w:szCs w:val="24"/>
-        </w:rPr>
-      </w:pPr>
-      <w:r>
-        <w:rPr>
-          <w:rFonts w:cs="Arial"/>
-          <w:b/>
-          <w:sz w:val="24"/>
-          <w:szCs w:val="24"/>
-        </w:rPr>
-        <w:tab/>
-      </w:r>
-      <w:bookmarkStart w:id="124" w:name="DS_5"/>
-      <w:bookmarkEnd w:id="124"/>
-      <w:r>
-        <w:rPr>
-          <w:rFonts w:cs="Arial"/>
-          <w:b/>
-          <w:sz w:val="24"/>
-          <w:szCs w:val="24"/>
-        </w:rPr>
-        <w:t>DS-</w:t>
-      </w:r>
-      <w:r>
-        <w:rPr>
-          <w:rFonts w:cs="Arial"/>
-          <w:b/>
-          <w:sz w:val="24"/>
-          <w:szCs w:val="24"/>
-        </w:rPr>
-        <w:t xml:space="preserve">5: </w:t>
-      </w:r>
-      <w:r>
-        <w:rPr>
-          <w:rFonts w:cs="Arial"/>
-          <w:b/>
-          <w:sz w:val="24"/>
-          <w:szCs w:val="24"/>
-        </w:rPr>
-        <w:t>File format and size</w:t>
-      </w:r>
-    </w:p>
-    <w:p>
-      <w:pPr>
-        <w:spacing w:before="0"/>
-        <w:jc w:val="both"/>
-        <w:rPr>
-          <w:rFonts w:cs="Arial"/>
-          <w:sz w:val="24"/>
-          <w:szCs w:val="24"/>
-          <w:lang w:val="ru-RU"/>
-          <w:rPrChange w:id="125" w:author="Автор">
+          <w:highlight w:val="red"/>
+          <w:rPrChange w:id="136" w:author="Автор">
             <w:rPr>
               <w:rFonts w:cs="Arial"/>
               <w:sz w:val="24"/>
@@ -7528,6 +7740,106 @@
             </w:rPr>
           </w:rPrChange>
         </w:rPr>
+        <w:t xml:space="preserve">If the log-file is </w:t>
+      </w:r>
+      <w:commentRangeStart w:id="137"/>
+      <w:r>
+        <w:rPr>
+          <w:rFonts w:cs="Arial"/>
+          <w:sz w:val="24"/>
+          <w:szCs w:val="24"/>
+          <w:highlight w:val="red"/>
+          <w:rPrChange w:id="138" w:author="Автор">
+            <w:rPr>
+              <w:rFonts w:cs="Arial"/>
+              <w:sz w:val="24"/>
+              <w:szCs w:val="24"/>
+            </w:rPr>
+          </w:rPrChange>
+        </w:rPr>
+        <w:t>missing</w:t>
+      </w:r>
+      <w:commentRangeEnd w:id="137"/>
+      <w:r>
+        <w:rPr>
+          <w:rStyle w:val="ae"/>
+          <w:highlight w:val="red"/>
+          <w:rPrChange w:id="139" w:author="Автор">
+            <w:rPr>
+              <w:rStyle w:val="ae"/>
+            </w:rPr>
+          </w:rPrChange>
+        </w:rPr>
+        <w:commentReference w:id="137"/>
+      </w:r>
+      <w:r>
+        <w:rPr>
+          <w:rFonts w:cs="Arial"/>
+          <w:sz w:val="24"/>
+          <w:szCs w:val="24"/>
+          <w:highlight w:val="red"/>
+          <w:rPrChange w:id="140" w:author="Автор">
+            <w:rPr>
+              <w:rFonts w:cs="Arial"/>
+              <w:sz w:val="24"/>
+              <w:szCs w:val="24"/>
+            </w:rPr>
+          </w:rPrChange>
+        </w:rPr>
+        <w:t>,</w:t>
+      </w:r>
+      <w:r>
+        <w:rPr>
+          <w:rFonts w:cs="Arial"/>
+          <w:sz w:val="24"/>
+          <w:szCs w:val="24"/>
+        </w:rPr>
+        <w:t xml:space="preserve"> a new </w:t>
+      </w:r>
+      <w:del w:id="141" w:author="Автор">
+        <w:r>
+          <w:rPr>
+            <w:rFonts w:cs="Arial"/>
+            <w:sz w:val="24"/>
+            <w:szCs w:val="24"/>
+          </w:rPr>
+          <w:delText xml:space="preserve">empty </w:delText>
+        </w:r>
+      </w:del>
+      <w:r>
+        <w:rPr>
+          <w:rFonts w:cs="Arial"/>
+          <w:sz w:val="24"/>
+          <w:szCs w:val="24"/>
+        </w:rPr>
+        <w:t xml:space="preserve">one should be </w:t>
+      </w:r>
+      <w:commentRangeStart w:id="142"/>
+      <w:r>
+        <w:rPr>
+          <w:rFonts w:cs="Arial"/>
+          <w:sz w:val="24"/>
+          <w:szCs w:val="24"/>
+        </w:rPr>
+        <w:t>created</w:t>
+      </w:r>
+      <w:commentRangeEnd w:id="142"/>
+      <w:r>
+        <w:rPr>
+          <w:rStyle w:val="ae"/>
+        </w:rPr>
+        <w:commentReference w:id="142"/>
+      </w:r>
+    </w:p>
+    <w:p>
+      <w:pPr>
+        <w:spacing w:before="0"/>
+        <w:jc w:val="both"/>
+        <w:rPr>
+          <w:rFonts w:cs="Arial"/>
+          <w:sz w:val="24"/>
+          <w:szCs w:val="24"/>
+        </w:rPr>
       </w:pPr>
       <w:r>
         <w:rPr>
@@ -7537,8 +7849,8 @@
         </w:rPr>
         <w:tab/>
       </w:r>
-      <w:bookmarkStart w:id="126" w:name="DS_5_1"/>
-      <w:bookmarkEnd w:id="126"/>
+      <w:bookmarkStart w:id="143" w:name="DS_4_3"/>
+      <w:bookmarkEnd w:id="143"/>
       <w:r>
         <w:rPr>
           <w:rFonts w:cs="Arial"/>
@@ -7553,6 +7865,131 @@
           <w:sz w:val="24"/>
           <w:szCs w:val="24"/>
         </w:rPr>
+        <w:t xml:space="preserve">4.3: </w:t>
+      </w:r>
+      <w:r>
+        <w:rPr>
+          <w:rFonts w:cs="Arial"/>
+          <w:sz w:val="24"/>
+          <w:szCs w:val="24"/>
+        </w:rPr>
+        <w:t>If the log file exists, the application should append new records to its tail.</w:t>
+      </w:r>
+    </w:p>
+    <w:p>
+      <w:pPr>
+        <w:pStyle w:val="ABOVECODELINE"/>
+      </w:pPr>
+    </w:p>
+    <w:p>
+      <w:pPr>
+        <w:spacing w:before="0"/>
+        <w:jc w:val="both"/>
+        <w:rPr>
+          <w:rFonts w:cs="Arial"/>
+          <w:b/>
+          <w:sz w:val="24"/>
+          <w:szCs w:val="24"/>
+        </w:rPr>
+      </w:pPr>
+      <w:r>
+        <w:rPr>
+          <w:rFonts w:cs="Arial"/>
+          <w:b/>
+          <w:sz w:val="24"/>
+          <w:szCs w:val="24"/>
+        </w:rPr>
+        <w:tab/>
+      </w:r>
+      <w:bookmarkStart w:id="144" w:name="DS_5"/>
+      <w:bookmarkEnd w:id="144"/>
+      <w:r>
+        <w:rPr>
+          <w:rFonts w:cs="Arial"/>
+          <w:b/>
+          <w:sz w:val="24"/>
+          <w:szCs w:val="24"/>
+        </w:rPr>
+        <w:t>DS-</w:t>
+      </w:r>
+      <w:r>
+        <w:rPr>
+          <w:rFonts w:cs="Arial"/>
+          <w:b/>
+          <w:sz w:val="24"/>
+          <w:szCs w:val="24"/>
+        </w:rPr>
+        <w:t xml:space="preserve">5: </w:t>
+      </w:r>
+      <w:commentRangeStart w:id="145"/>
+      <w:r>
+        <w:rPr>
+          <w:rFonts w:cs="Arial"/>
+          <w:b/>
+          <w:sz w:val="24"/>
+          <w:szCs w:val="24"/>
+        </w:rPr>
+        <w:t xml:space="preserve">File format </w:t>
+      </w:r>
+      <w:commentRangeEnd w:id="145"/>
+      <w:r>
+        <w:rPr>
+          <w:rStyle w:val="ae"/>
+        </w:rPr>
+        <w:commentReference w:id="145"/>
+      </w:r>
+      <w:r>
+        <w:rPr>
+          <w:rFonts w:cs="Arial"/>
+          <w:b/>
+          <w:sz w:val="24"/>
+          <w:szCs w:val="24"/>
+        </w:rPr>
+        <w:t>and size</w:t>
+      </w:r>
+    </w:p>
+    <w:p>
+      <w:pPr>
+        <w:spacing w:before="0"/>
+        <w:jc w:val="both"/>
+        <w:rPr>
+          <w:rFonts w:cs="Arial"/>
+          <w:sz w:val="24"/>
+          <w:szCs w:val="24"/>
+          <w:lang w:val="ru-RU"/>
+          <w:rPrChange w:id="147" w:author="Автор">
+            <w:rPr>
+              <w:rFonts w:cs="Arial"/>
+              <w:sz w:val="24"/>
+              <w:szCs w:val="24"/>
+            </w:rPr>
+          </w:rPrChange>
+        </w:rPr>
+      </w:pPr>
+      <w:r>
+        <w:rPr>
+          <w:rFonts w:cs="Arial"/>
+          <w:sz w:val="24"/>
+          <w:szCs w:val="24"/>
+        </w:rPr>
+        <w:tab/>
+      </w:r>
+      <w:bookmarkStart w:id="148" w:name="DS_5_1"/>
+      <w:bookmarkEnd w:id="148"/>
+      <w:r>
+        <w:rPr>
+          <w:rFonts w:cs="Arial"/>
+          <w:sz w:val="24"/>
+          <w:szCs w:val="24"/>
+        </w:rPr>
+        <w:t>DS-</w:t>
+      </w:r>
+      <w:r>
+        <w:rPr>
+          <w:rFonts w:cs="Arial"/>
+          <w:sz w:val="24"/>
+          <w:szCs w:val="24"/>
+        </w:rPr>
         <w:t xml:space="preserve">5.1: </w:t>
       </w:r>
       <w:r>
@@ -7563,7 +8000,7 @@
         </w:rPr>
         <w:t xml:space="preserve">The application should process input files in </w:t>
       </w:r>
-      <w:commentRangeStart w:id="127"/>
+      <w:commentRangeStart w:id="149"/>
       <w:r>
         <w:rPr>
           <w:rFonts w:cs="Arial"/>
@@ -7572,12 +8009,12 @@
         </w:rPr>
         <w:t xml:space="preserve">Russian and English languages </w:t>
       </w:r>
-      <w:commentRangeEnd w:id="127"/>
+      <w:commentRangeEnd w:id="149"/>
       <w:r>
         <w:rPr>
           <w:rStyle w:val="ae"/>
         </w:rPr>
-        <w:commentReference w:id="127"/>
+        <w:commentReference w:id="149"/>
       </w:r>
       <w:r>
         <w:rPr>
@@ -7595,7 +8032,7 @@
         </w:rPr>
         <w:t xml:space="preserve"> </w:t>
       </w:r>
-      <w:commentRangeStart w:id="128"/>
+      <w:commentRangeStart w:id="150"/>
       <w:r>
         <w:rPr>
           <w:rFonts w:cs="Arial"/>
@@ -7612,12 +8049,12 @@
         </w:rPr>
         <w:t>and KOI8R</w:t>
       </w:r>
-      <w:commentRangeEnd w:id="128"/>
+      <w:commentRangeEnd w:id="150"/>
       <w:r>
         <w:rPr>
           <w:rStyle w:val="ae"/>
         </w:rPr>
-        <w:commentReference w:id="128"/>
+        <w:commentReference w:id="150"/>
       </w:r>
       <w:r>
         <w:rPr>
@@ -7639,7 +8076,7 @@
           <w:szCs w:val="24"/>
         </w:rPr>
       </w:pPr>
-      <w:commentRangeStart w:id="129"/>
+      <w:commentRangeStart w:id="151"/>
       <w:r>
         <w:rPr>
           <w:rFonts w:cs="Arial"/>
@@ -7648,12 +8085,12 @@
         </w:rPr>
         <w:t xml:space="preserve">Supported file formats </w:t>
       </w:r>
-      <w:commentRangeEnd w:id="129"/>
+      <w:commentRangeEnd w:id="151"/>
       <w:r>
         <w:rPr>
           <w:rStyle w:val="ae"/>
         </w:rPr>
-        <w:commentReference w:id="129"/>
+        <w:commentReference w:id="151"/>
       </w:r>
       <w:r>
         <w:rPr>
@@ -7727,8 +8164,8 @@
         </w:rPr>
         <w:tab/>
       </w:r>
-      <w:bookmarkStart w:id="130" w:name="DS_5_2"/>
-      <w:bookmarkEnd w:id="130"/>
+      <w:bookmarkStart w:id="152" w:name="DS_5_2"/>
+      <w:bookmarkEnd w:id="152"/>
       <w:r>
         <w:rPr>
           <w:rFonts w:cs="Arial"/>
@@ -7801,7 +8238,7 @@
         </w:rPr>
         <w:t xml:space="preserve"> the application </w:t>
       </w:r>
-      <w:commentRangeStart w:id="131"/>
+      <w:commentRangeStart w:id="153"/>
       <w:r>
         <w:rPr>
           <w:rFonts w:cs="Arial"/>
@@ -7826,12 +8263,12 @@
         </w:rPr>
         <w:t xml:space="preserve">ignore </w:t>
       </w:r>
-      <w:commentRangeEnd w:id="131"/>
+      <w:commentRangeEnd w:id="153"/>
       <w:r>
         <w:rPr>
           <w:rStyle w:val="ae"/>
         </w:rPr>
-        <w:commentReference w:id="131"/>
+        <w:commentReference w:id="153"/>
       </w:r>
       <w:r>
         <w:rPr>
@@ -7884,8 +8321,8 @@
         </w:rPr>
         <w:tab/>
       </w:r>
-      <w:bookmarkStart w:id="132" w:name="DS_5_3"/>
-      <w:bookmarkEnd w:id="132"/>
+      <w:bookmarkStart w:id="154" w:name="DS_5_3"/>
+      <w:bookmarkEnd w:id="154"/>
       <w:r>
         <w:rPr>
           <w:rFonts w:cs="Arial"/>
@@ -7954,7 +8391,7 @@
         </w:rPr>
         <w:t xml:space="preserve">) </w:t>
       </w:r>
-      <w:commentRangeStart w:id="133"/>
+      <w:commentRangeStart w:id="155"/>
       <w:r>
         <w:rPr>
           <w:rFonts w:cs="Arial"/>
@@ -7963,7 +8400,7 @@
         </w:rPr>
         <w:t xml:space="preserve">contains </w:t>
       </w:r>
-      <w:commentRangeStart w:id="134"/>
+      <w:commentRangeStart w:id="156"/>
       <w:r>
         <w:rPr>
           <w:rFonts w:cs="Arial"/>
@@ -7972,12 +8409,12 @@
         </w:rPr>
         <w:t>format-incompatible data</w:t>
       </w:r>
-      <w:commentRangeEnd w:id="134"/>
+      <w:commentRangeEnd w:id="156"/>
       <w:r>
         <w:rPr>
           <w:rStyle w:val="ae"/>
         </w:rPr>
-        <w:commentReference w:id="134"/>
+        <w:commentReference w:id="156"/>
       </w:r>
       <w:r>
         <w:rPr>
@@ -7987,12 +8424,12 @@
         </w:rPr>
         <w:t>, such data may be damaged during file processing, and this situation should be treated as correct application work.</w:t>
       </w:r>
-      <w:commentRangeEnd w:id="133"/>
+      <w:commentRangeEnd w:id="155"/>
       <w:r>
         <w:rPr>
           <w:rStyle w:val="ae"/>
         </w:rPr>
-        <w:commentReference w:id="133"/>
+        <w:commentReference w:id="155"/>
       </w:r>
     </w:p>
     <w:p/>
@@ -8040,28 +8477,7 @@
         <w:t>to the list of requirements</w:t>
       </w:r>
       <w:r>
-        <w:t xml:space="preserve">. </w:t>
-      </w:r>
-      <w:r>
-        <w:t>It</w:t>
-      </w:r>
-      <w:r>
-        <w:t xml:space="preserve"> will be more convenient not to separate for the great number of </w:t>
-      </w:r>
-      <w:r>
-        <w:t xml:space="preserve">parts and </w:t>
-      </w:r>
-      <w:r>
-        <w:t xml:space="preserve">not </w:t>
-      </w:r>
-      <w:r>
-        <w:t>wr</w:t>
-      </w:r>
-      <w:r>
-        <w:t>ite them like different points of</w:t>
-      </w:r>
-      <w:r>
-        <w:t xml:space="preserve"> </w:t>
+        <w:t xml:space="preserve">. It will be more convenient not to separate for the great number of parts and not write them like different points of </w:t>
       </w:r>
       <w:r>
         <w:rPr>
@@ -8153,18 +8569,12 @@
         <w:rPr>
           <w:highlight w:val="yellow"/>
         </w:rPr>
-        <w:t>documents</w:t>
+        <w:t>documents in your company</w:t>
       </w:r>
       <w:r>
         <w:rPr>
           <w:highlight w:val="yellow"/>
         </w:rPr>
-        <w:t xml:space="preserve"> in your company</w:t>
-      </w:r>
-      <w:r>
-        <w:rPr>
-          <w:highlight w:val="yellow"/>
-        </w:rPr>
         <w:t>?</w:t>
       </w:r>
     </w:p>
@@ -8173,16 +8583,7 @@
         <w:pStyle w:val="af"/>
       </w:pPr>
       <w:r>
-        <w:t>How often the multiplicity is appeared in your company</w:t>
-      </w:r>
-      <w:r>
-        <w:t>? How often</w:t>
-      </w:r>
-      <w:r>
-        <w:t xml:space="preserve"> users have</w:t>
-      </w:r>
-      <w:r>
-        <w:t xml:space="preserve"> to deploy such application? </w:t>
+        <w:t xml:space="preserve">How often the multiplicity is appeared in your company? How often users have to deploy such application? </w:t>
       </w:r>
     </w:p>
     <w:p>
@@ -8237,64 +8638,13 @@
         <w:t xml:space="preserve">distribute </w:t>
       </w:r>
       <w:r>
-        <w:t>the app to end-user</w:t>
-      </w:r>
-      <w:r>
-        <w:t>s</w:t>
-      </w:r>
-      <w:r>
-        <w:t xml:space="preserve"> (person</w:t>
-      </w:r>
-      <w:r>
-        <w:t>s</w:t>
-      </w:r>
-      <w:r>
-        <w:t>, which open documents)</w:t>
-      </w:r>
-      <w:r>
-        <w:t xml:space="preserve"> due to understand how to organize searching process. </w:t>
-      </w:r>
-      <w:r>
-        <w:t>Should the end-</w:t>
-      </w:r>
-      <w:r>
-        <w:t>user</w:t>
-      </w:r>
-      <w:r>
-        <w:t xml:space="preserve"> notice the operation of the applicatio</w:t>
-      </w:r>
-      <w:r>
-        <w:t>n or only administrator</w:t>
-      </w:r>
-      <w:r>
-        <w:t>,</w:t>
+        <w:t>the app to end-users (persons, which open documents) due to understand how to organize searching process. Should the end-user notice the operation of the application or only administrator,</w:t>
       </w:r>
       <w:r>
         <w:t xml:space="preserve"> that is</w:t>
       </w:r>
       <w:r>
-        <w:t xml:space="preserve"> will </w:t>
-      </w:r>
-      <w:r>
-        <w:t xml:space="preserve">administrator </w:t>
-      </w:r>
-      <w:r>
-        <w:t xml:space="preserve">launch the app on a machine and </w:t>
-      </w:r>
-      <w:r>
-        <w:t xml:space="preserve">then </w:t>
-      </w:r>
-      <w:r>
-        <w:t>share a folder</w:t>
-      </w:r>
-      <w:r>
-        <w:t xml:space="preserve"> with processed documents</w:t>
-      </w:r>
-      <w:r>
-        <w:t xml:space="preserve"> to users</w:t>
-      </w:r>
-      <w:r>
-        <w:t xml:space="preserve"> or will launch the app on each computer, or connect the machine to the computers through the local network?</w:t>
+        <w:t xml:space="preserve"> will administrator launch the app on a machine and then share a folder with processed documents to users or will launch the app on each computer, or connect the machine to the computers through the local network?</w:t>
       </w:r>
     </w:p>
     <w:p>
@@ -8307,10 +8657,7 @@
         <w:pStyle w:val="af"/>
       </w:pPr>
       <w:r>
-        <w:t xml:space="preserve">Should an end-user open the app every time him to </w:t>
-      </w:r>
-      <w:r>
-        <w:t>turn on a computer or the app will launch automatically?</w:t>
+        <w:t>Should an end-user open the app every time him to turn on a computer or the app will launch automatically?</w:t>
       </w:r>
     </w:p>
   </w:comment>
@@ -8351,13 +8698,7 @@
         <w:rPr>
           <w:highlight w:val="yellow"/>
         </w:rPr>
-        <w:t xml:space="preserve"> m</w:t>
-      </w:r>
-      <w:r>
-        <w:rPr>
-          <w:highlight w:val="yellow"/>
-        </w:rPr>
-        <w:t xml:space="preserve">etric </w:t>
+        <w:t xml:space="preserve"> metric </w:t>
       </w:r>
       <w:proofErr w:type="gramStart"/>
       <w:r>
@@ -8608,16 +8949,7 @@
         <w:annotationRef/>
       </w:r>
       <w:r>
-        <w:t xml:space="preserve">After clarification of “Main goals” </w:t>
-      </w:r>
-      <w:r>
-        <w:t xml:space="preserve">and “Project scope” </w:t>
-      </w:r>
-      <w:r>
-        <w:t>requirements</w:t>
-      </w:r>
-      <w:r>
-        <w:t xml:space="preserve"> and finding answers to the questions. </w:t>
+        <w:t xml:space="preserve">After clarification of “Main goals” and “Project scope” requirements and finding answers to the questions. </w:t>
       </w:r>
     </w:p>
     <w:p>
@@ -8657,16 +8989,7 @@
         <w:annotationRef/>
       </w:r>
       <w:r>
-        <w:t xml:space="preserve">What </w:t>
-      </w:r>
-      <w:r>
-        <w:t xml:space="preserve">other </w:t>
-      </w:r>
-      <w:r>
-        <w:t>command</w:t>
-      </w:r>
-      <w:r>
-        <w:t xml:space="preserve"> the app should perform?</w:t>
+        <w:t>What other command the app should perform?</w:t>
       </w:r>
     </w:p>
   </w:comment>
@@ -8817,16 +9140,7 @@
         <w:pStyle w:val="af"/>
       </w:pPr>
       <w:r>
-        <w:t>For what kinds of files the SOURSE_DIR and DESTINATION_DIR will use?</w:t>
-      </w:r>
-      <w:r>
-        <w:t xml:space="preserve"> SOURSE_DIR is for all documents</w:t>
-      </w:r>
-      <w:r>
-        <w:t xml:space="preserve"> stored or the app should pull files with encoding? </w:t>
-      </w:r>
-      <w:r>
-        <w:t xml:space="preserve"> and DESTINATION_DIR</w:t>
+        <w:t>For what kinds of files the SOURSE_DIR and DESTINATION_DIR will use? SOURSE_DIR is for all documents stored or the app should pull files with encoding?  and DESTINATION_DIR</w:t>
       </w:r>
     </w:p>
     <w:p>
@@ -8834,10 +9148,7 @@
         <w:pStyle w:val="af"/>
       </w:pPr>
       <w:r>
-        <w:t xml:space="preserve"> Is for </w:t>
-      </w:r>
-      <w:r>
-        <w:t>processed files (is it for all files both with encoding and correct codding or only for files, where the encoding was founded?)</w:t>
+        <w:t xml:space="preserve"> Is for processed files (is it for all files both with encoding and correct codding or only for files, where the encoding was founded?)</w:t>
       </w:r>
     </w:p>
     <w:p>
@@ -8850,230 +9161,134 @@
         <w:pStyle w:val="af"/>
       </w:pPr>
       <w:r>
-        <w:t>Does it mean, the app will install on a comp</w:t>
-      </w:r>
-      <w:r>
-        <w:t xml:space="preserve">uter, and all your documents stored at one folder SOURSE_DIR (or they should to be </w:t>
-      </w:r>
-      <w:r>
-        <w:t xml:space="preserve">collected and </w:t>
-      </w:r>
-      <w:r>
-        <w:t>store</w:t>
-      </w:r>
-      <w:r>
-        <w:t>d</w:t>
-      </w:r>
+        <w:t>Does it mean, the app will install on a computer, and all your documents stored at one folder SOURSE_DIR (or they should to be collected and stored in the one folder) and all others users will be connected to the folder from their computers (after discussion questions from “Main scope</w:t>
+      </w:r>
+      <w:proofErr w:type="gramStart"/>
+      <w:r>
+        <w:t>” )</w:t>
+      </w:r>
+      <w:proofErr w:type="gramEnd"/>
+      <w:r>
+        <w:t xml:space="preserve"> to the DESTINATION_DIR. Where the directory is located?</w:t>
+      </w:r>
+    </w:p>
+    <w:p>
+      <w:pPr>
+        <w:pStyle w:val="af"/>
+      </w:pPr>
       <w:r>
         <w:t xml:space="preserve"> </w:t>
       </w:r>
-      <w:r>
-        <w:t>in</w:t>
-      </w:r>
-      <w:r>
-        <w:t xml:space="preserve"> the one folder) and all others users will be connected to the folder from their computers</w:t>
-      </w:r>
-      <w:r>
+    </w:p>
+    <w:p>
+      <w:pPr>
+        <w:pStyle w:val="af"/>
+      </w:pPr>
+      <w:r>
+        <w:t xml:space="preserve">What is purposes of logging? </w:t>
+      </w:r>
+      <w:r>
+        <w:t>For what</w:t>
+      </w:r>
+      <w:r>
+        <w:t xml:space="preserve"> purposes the logging files will be use in future? Could we refuse to the logging?</w:t>
+      </w:r>
+    </w:p>
+    <w:p>
+      <w:pPr>
+        <w:pStyle w:val="af"/>
+      </w:pPr>
+      <w:r>
+        <w:t xml:space="preserve">If logging still necessary, due to reduce time, we recommend the log name not be inputted manually (by whom: administrator or end-user?) and be generated automatically as a name of </w:t>
+      </w:r>
+      <w:r>
+        <w:t>original file</w:t>
+      </w:r>
+      <w:r>
+        <w:t>. What variant fit you?</w:t>
+      </w:r>
+    </w:p>
+    <w:p>
+      <w:pPr>
+        <w:pStyle w:val="af"/>
+      </w:pPr>
+      <w:r>
+        <w:t xml:space="preserve">Besides, it means, that for each file the command should be performed. What do you think about </w:t>
+      </w:r>
+      <w:r>
+        <w:rPr>
+          <w:rFonts w:cs="Arial"/>
+          <w:color w:val="000000" w:themeColor="text1"/>
+          <w:sz w:val="24"/>
+          <w:szCs w:val="24"/>
+        </w:rPr>
+        <w:t xml:space="preserve">SOURCE_DIR </w:t>
+      </w:r>
+      <w:r>
+        <w:rPr>
+          <w:rFonts w:cs="Arial"/>
+          <w:color w:val="000000" w:themeColor="text1"/>
+          <w:sz w:val="24"/>
+          <w:szCs w:val="24"/>
+        </w:rPr>
+        <w:t xml:space="preserve">and </w:t>
+      </w:r>
+      <w:r>
+        <w:rPr>
+          <w:rFonts w:cs="Arial"/>
+          <w:color w:val="000000" w:themeColor="text1"/>
+          <w:sz w:val="24"/>
+          <w:szCs w:val="24"/>
+        </w:rPr>
+        <w:t>DESTINATION_DIR</w:t>
+      </w:r>
+      <w:r>
+        <w:rPr>
+          <w:rFonts w:cs="Arial"/>
+          <w:color w:val="000000" w:themeColor="text1"/>
+          <w:sz w:val="24"/>
+          <w:szCs w:val="24"/>
+        </w:rPr>
+        <w:t xml:space="preserve"> will input ones as a part of installing </w:t>
+      </w:r>
+      <w:proofErr w:type="gramStart"/>
+      <w:r>
+        <w:rPr>
+          <w:rFonts w:cs="Arial"/>
+          <w:color w:val="000000" w:themeColor="text1"/>
+          <w:sz w:val="24"/>
+          <w:szCs w:val="24"/>
+        </w:rPr>
+        <w:t>process</w:t>
+      </w:r>
+      <w:proofErr w:type="gramEnd"/>
+      <w:r>
+        <w:rPr>
+          <w:rFonts w:cs="Arial"/>
+          <w:color w:val="000000" w:themeColor="text1"/>
+          <w:sz w:val="24"/>
+          <w:szCs w:val="24"/>
+        </w:rPr>
         <w:t xml:space="preserve"> </w:t>
       </w:r>
-      <w:r>
-        <w:t>(</w:t>
-      </w:r>
-      <w:r>
-        <w:t>after discussion questions from “Main scope</w:t>
-      </w:r>
-      <w:proofErr w:type="gramStart"/>
-      <w:r>
-        <w:t>” )</w:t>
-      </w:r>
-      <w:proofErr w:type="gramEnd"/>
-      <w:r>
-        <w:t xml:space="preserve"> to the DESTINATION_DIR.</w:t>
-      </w:r>
-      <w:r>
-        <w:t xml:space="preserve"> Where the directory is located</w:t>
-      </w:r>
-      <w:r>
-        <w:t>?</w:t>
-      </w:r>
     </w:p>
     <w:p>
       <w:pPr>
         <w:pStyle w:val="af"/>
       </w:pPr>
-      <w:r>
-        <w:t xml:space="preserve"> </w:t>
-      </w:r>
     </w:p>
     <w:p>
       <w:pPr>
         <w:pStyle w:val="af"/>
-      </w:pPr>
-      <w:r>
-        <w:t xml:space="preserve">What is purposes of logging? </w:t>
-      </w:r>
-      <w:r>
-        <w:t>For what</w:t>
-      </w:r>
-      <w:r>
-        <w:t xml:space="preserve"> purposes the logging files will be use in future? Could we refuse to the logging?</w:t>
-      </w:r>
-    </w:p>
-    <w:p>
-      <w:pPr>
-        <w:pStyle w:val="af"/>
-      </w:pPr>
-      <w:r>
-        <w:t xml:space="preserve">If logging still necessary, due to reduce time, we recommend the log name </w:t>
-      </w:r>
-      <w:r>
-        <w:t>not be inputted manually</w:t>
-      </w:r>
-      <w:r>
-        <w:t xml:space="preserve"> (</w:t>
-      </w:r>
-      <w:r>
-        <w:t>by whom: administrator or end-</w:t>
-      </w:r>
-      <w:r>
-        <w:t>user?)</w:t>
-      </w:r>
-      <w:r>
-        <w:t xml:space="preserve"> and be generated</w:t>
-      </w:r>
-      <w:r>
-        <w:t xml:space="preserve"> automatically</w:t>
-      </w:r>
-      <w:r>
-        <w:t xml:space="preserve"> </w:t>
-      </w:r>
-      <w:r>
-        <w:t xml:space="preserve">as a name of </w:t>
-      </w:r>
-      <w:r>
-        <w:t>original file</w:t>
-      </w:r>
-      <w:r>
-        <w:t xml:space="preserve">. </w:t>
-      </w:r>
-      <w:r>
-        <w:t xml:space="preserve">What variant </w:t>
-      </w:r>
-      <w:r>
-        <w:t>fit</w:t>
-      </w:r>
-      <w:r>
-        <w:t xml:space="preserve"> you?</w:t>
-      </w:r>
-    </w:p>
-    <w:p>
-      <w:pPr>
-        <w:pStyle w:val="af"/>
-      </w:pPr>
-      <w:r>
-        <w:t>Besides, it means, t</w:t>
-      </w:r>
-      <w:r>
-        <w:t>hat for each file the command shoul</w:t>
-      </w:r>
-      <w:r>
-        <w:t xml:space="preserve">d be performed. What do you think about </w:t>
-      </w:r>
-      <w:r>
-        <w:rPr>
-          <w:rFonts w:cs="Arial"/>
-          <w:color w:val="000000" w:themeColor="text1"/>
-          <w:sz w:val="24"/>
-          <w:szCs w:val="24"/>
-        </w:rPr>
-        <w:t xml:space="preserve">SOURCE_DIR </w:t>
-      </w:r>
-      <w:r>
-        <w:rPr>
-          <w:rFonts w:cs="Arial"/>
-          <w:color w:val="000000" w:themeColor="text1"/>
-          <w:sz w:val="24"/>
-          <w:szCs w:val="24"/>
-        </w:rPr>
-        <w:t>and</w:t>
-      </w:r>
-      <w:r>
-        <w:rPr>
-          <w:rFonts w:cs="Arial"/>
-          <w:color w:val="000000" w:themeColor="text1"/>
-          <w:sz w:val="24"/>
-          <w:szCs w:val="24"/>
-        </w:rPr>
-        <w:t xml:space="preserve"> </w:t>
-      </w:r>
-      <w:r>
-        <w:rPr>
-          <w:rFonts w:cs="Arial"/>
-          <w:color w:val="000000" w:themeColor="text1"/>
-          <w:sz w:val="24"/>
-          <w:szCs w:val="24"/>
-        </w:rPr>
-        <w:t>DESTINATION_DIR</w:t>
-      </w:r>
-      <w:r>
-        <w:rPr>
-          <w:rFonts w:cs="Arial"/>
-          <w:color w:val="000000" w:themeColor="text1"/>
-          <w:sz w:val="24"/>
-          <w:szCs w:val="24"/>
-        </w:rPr>
-        <w:t xml:space="preserve"> will input ones</w:t>
-      </w:r>
-      <w:r>
-        <w:rPr>
-          <w:rFonts w:cs="Arial"/>
-          <w:color w:val="000000" w:themeColor="text1"/>
-          <w:sz w:val="24"/>
-          <w:szCs w:val="24"/>
-        </w:rPr>
-        <w:t xml:space="preserve"> as a part of installing </w:t>
-      </w:r>
-      <w:proofErr w:type="gramStart"/>
-      <w:r>
-        <w:rPr>
-          <w:rFonts w:cs="Arial"/>
-          <w:color w:val="000000" w:themeColor="text1"/>
-          <w:sz w:val="24"/>
-          <w:szCs w:val="24"/>
-        </w:rPr>
-        <w:t>process</w:t>
-      </w:r>
-      <w:proofErr w:type="gramEnd"/>
-      <w:r>
-        <w:rPr>
-          <w:rFonts w:cs="Arial"/>
-          <w:color w:val="000000" w:themeColor="text1"/>
-          <w:sz w:val="24"/>
-          <w:szCs w:val="24"/>
-        </w:rPr>
-        <w:t xml:space="preserve"> </w:t>
-      </w:r>
-    </w:p>
-    <w:p>
-      <w:pPr>
-        <w:pStyle w:val="af"/>
-      </w:pPr>
-    </w:p>
-    <w:p>
-      <w:pPr>
-        <w:pStyle w:val="af"/>
-        <w:rPr>
-          <w:rFonts w:cs="Arial"/>
-          <w:color w:val="000000" w:themeColor="text1"/>
-          <w:sz w:val="24"/>
-          <w:szCs w:val="24"/>
-        </w:rPr>
-      </w:pPr>
-      <w:r>
-        <w:t xml:space="preserve">Create a </w:t>
-      </w:r>
-      <w:r>
-        <w:t xml:space="preserve">Command to change the </w:t>
+        <w:rPr>
+          <w:rFonts w:cs="Arial"/>
+          <w:color w:val="000000" w:themeColor="text1"/>
+          <w:sz w:val="24"/>
+          <w:szCs w:val="24"/>
+        </w:rPr>
+      </w:pPr>
+      <w:r>
+        <w:t xml:space="preserve">Create a Command to change the </w:t>
       </w:r>
       <w:r>
         <w:rPr>
@@ -9263,7 +9478,7 @@
       </w:r>
     </w:p>
   </w:comment>
-  <w:comment w:id="39" w:author="Автор" w:initials="A">
+  <w:comment w:id="38" w:author="Автор" w:initials="A">
     <w:p>
       <w:pPr>
         <w:pStyle w:val="af"/>
@@ -9275,6 +9490,22 @@
         <w:annotationRef/>
       </w:r>
       <w:r>
+        <w:t>What misconfiguration exactly?</w:t>
+      </w:r>
+    </w:p>
+  </w:comment>
+  <w:comment w:id="40" w:author="Автор" w:initials="A">
+    <w:p>
+      <w:pPr>
+        <w:pStyle w:val="af"/>
+      </w:pPr>
+      <w:r>
+        <w:rPr>
+          <w:rStyle w:val="ae"/>
+        </w:rPr>
+        <w:annotationRef/>
+      </w:r>
+      <w:r>
         <w:t xml:space="preserve">  </w:t>
       </w:r>
       <w:r>
@@ -9286,13 +9517,59 @@
         <w:pStyle w:val="af"/>
       </w:pPr>
       <w:r>
+        <w:t xml:space="preserve">  Is it only one accessible way to stop the application? </w:t>
+      </w:r>
+    </w:p>
+    <w:p>
+      <w:pPr>
+        <w:pStyle w:val="af"/>
+      </w:pPr>
+    </w:p>
+    <w:p>
+      <w:pPr>
+        <w:pStyle w:val="af"/>
+      </w:pPr>
+      <w:r>
         <w:t xml:space="preserve">  </w:t>
       </w:r>
       <w:r>
-        <w:t xml:space="preserve">Is it only one accessible </w:t>
-      </w:r>
-      <w:r>
-        <w:t xml:space="preserve">way to stop the application? </w:t>
+        <w:rPr>
+          <w:highlight w:val="yellow"/>
+        </w:rPr>
+        <w:t xml:space="preserve">According to the diagram, the launch of application will be performed by administrator. So, for </w:t>
+      </w:r>
+      <w:r>
+        <w:rPr>
+          <w:highlight w:val="yellow"/>
+        </w:rPr>
+        <w:t>his</w:t>
+      </w:r>
+      <w:r>
+        <w:rPr>
+          <w:highlight w:val="yellow"/>
+        </w:rPr>
+        <w:t xml:space="preserve"> satisfaction we recommend to create a </w:t>
+      </w:r>
+      <w:r>
+        <w:rPr>
+          <w:highlight w:val="yellow"/>
+        </w:rPr>
+        <w:t xml:space="preserve">command to </w:t>
+      </w:r>
+      <w:r>
+        <w:rPr>
+          <w:highlight w:val="yellow"/>
+        </w:rPr>
+        <w:t>Exi</w:t>
+      </w:r>
+      <w:r>
+        <w:rPr>
+          <w:highlight w:val="yellow"/>
+        </w:rPr>
+        <w:t>t/ stop application</w:t>
+      </w:r>
+      <w:r>
+        <w:t>. What do you think about this? What command would -you suggest?</w:t>
       </w:r>
     </w:p>
     <w:p>
@@ -9305,132 +9582,183 @@
         <w:pStyle w:val="af"/>
       </w:pPr>
       <w:r>
+        <w:t xml:space="preserve">  Also the combination is a standard and widely uses combination for copping in the </w:t>
+      </w:r>
+      <w:r>
+        <w:t>clipboard</w:t>
+      </w:r>
+      <w:r>
+        <w:t xml:space="preserve"> of Windows. We recommend to change the combination to hotkey</w:t>
+      </w:r>
+      <w:r>
+        <w:rPr>
+          <w:highlight w:val="yellow"/>
+        </w:rPr>
+        <w:t xml:space="preserve"> Alt +F4.</w:t>
+      </w:r>
+      <w:r>
         <w:t xml:space="preserve"> </w:t>
       </w:r>
+    </w:p>
+  </w:comment>
+  <w:comment w:id="43" w:author="Автор" w:initials="A">
+    <w:p>
+      <w:pPr>
+        <w:pStyle w:val="af"/>
+      </w:pPr>
+      <w:r>
+        <w:rPr>
+          <w:rStyle w:val="ae"/>
+        </w:rPr>
+        <w:annotationRef/>
+      </w:r>
+    </w:p>
+  </w:comment>
+  <w:comment w:id="45" w:author="Автор" w:initials="A">
+    <w:p>
+      <w:pPr>
+        <w:pStyle w:val="af"/>
+      </w:pPr>
+      <w:r>
+        <w:rPr>
+          <w:rStyle w:val="ae"/>
+        </w:rPr>
+        <w:annotationRef/>
+      </w:r>
+      <w:r>
+        <w:t>Is it your final choice? Why is it important?</w:t>
+      </w:r>
+    </w:p>
+  </w:comment>
+  <w:comment w:id="48" w:author="Автор" w:initials="A">
+    <w:p>
+      <w:pPr>
+        <w:pStyle w:val="af"/>
+      </w:pPr>
+      <w:r>
+        <w:rPr>
+          <w:rStyle w:val="ae"/>
+        </w:rPr>
+        <w:annotationRef/>
+      </w:r>
+      <w:r>
+        <w:t xml:space="preserve">What is the purpose of outputting log to the console? We could just to console the same </w:t>
+      </w:r>
+      <w:r>
+        <w:t>rec</w:t>
+      </w:r>
+      <w:r>
+        <w:t>ord as in log file was written or</w:t>
+      </w:r>
+      <w:r>
+        <w:t xml:space="preserve"> announced, the log file w</w:t>
+      </w:r>
+      <w:r>
+        <w:t>a</w:t>
+      </w:r>
+      <w:r>
+        <w:t xml:space="preserve">s </w:t>
+      </w:r>
+      <w:r>
+        <w:t>successfully updated.</w:t>
+      </w:r>
+    </w:p>
+  </w:comment>
+  <w:comment w:id="55" w:author="Автор" w:initials="A">
+    <w:p>
+      <w:pPr>
+        <w:pStyle w:val="af"/>
+      </w:pPr>
+      <w:r>
+        <w:rPr>
+          <w:rStyle w:val="ae"/>
+        </w:rPr>
+        <w:annotationRef/>
+      </w:r>
+      <w:r>
+        <w:t>Is it misprint?  Should “must” be there?</w:t>
+      </w:r>
+    </w:p>
+  </w:comment>
+  <w:comment w:id="57" w:author="Автор" w:initials="A">
+    <w:p>
+      <w:pPr>
+        <w:pStyle w:val="af"/>
+      </w:pPr>
+      <w:r>
+        <w:rPr>
+          <w:rStyle w:val="ae"/>
+        </w:rPr>
+        <w:annotationRef/>
+      </w:r>
+      <w:r>
+        <w:t xml:space="preserve">  Is it misprint?  Should “</w:t>
+      </w:r>
+      <w:r>
+        <w:rPr>
+          <w:highlight w:val="yellow"/>
+        </w:rPr>
+        <w:t>mus</w:t>
+      </w:r>
+      <w:r>
+        <w:t>t” be there?</w:t>
+      </w:r>
+    </w:p>
+    <w:p>
+      <w:pPr>
+        <w:pStyle w:val="af"/>
+      </w:pPr>
       <w:r>
         <w:t xml:space="preserve"> </w:t>
       </w:r>
-      <w:r>
-        <w:rPr>
-          <w:highlight w:val="yellow"/>
-        </w:rPr>
-        <w:t xml:space="preserve">According to </w:t>
-      </w:r>
-      <w:r>
-        <w:rPr>
-          <w:highlight w:val="yellow"/>
-        </w:rPr>
-        <w:t xml:space="preserve">the </w:t>
-      </w:r>
-      <w:r>
-        <w:rPr>
-          <w:highlight w:val="yellow"/>
-        </w:rPr>
-        <w:t xml:space="preserve">diagram, the launch of application will be performed by administrator. </w:t>
-      </w:r>
-      <w:r>
-        <w:rPr>
-          <w:highlight w:val="yellow"/>
-        </w:rPr>
-        <w:t>So, f</w:t>
-      </w:r>
-      <w:r>
-        <w:rPr>
-          <w:highlight w:val="yellow"/>
-        </w:rPr>
-        <w:t xml:space="preserve">or </w:t>
-      </w:r>
-      <w:r>
-        <w:rPr>
-          <w:highlight w:val="yellow"/>
-        </w:rPr>
-        <w:t>his</w:t>
-      </w:r>
-      <w:r>
-        <w:rPr>
-          <w:highlight w:val="yellow"/>
-        </w:rPr>
-        <w:t xml:space="preserve"> satisfaction we recommend to </w:t>
-      </w:r>
-      <w:r>
-        <w:rPr>
-          <w:highlight w:val="yellow"/>
-        </w:rPr>
-        <w:t xml:space="preserve">create a </w:t>
-      </w:r>
-      <w:r>
-        <w:rPr>
-          <w:highlight w:val="yellow"/>
-        </w:rPr>
-        <w:t xml:space="preserve">command to </w:t>
-      </w:r>
-      <w:r>
-        <w:rPr>
-          <w:highlight w:val="yellow"/>
-        </w:rPr>
-        <w:t>Exi</w:t>
-      </w:r>
-      <w:r>
-        <w:rPr>
-          <w:highlight w:val="yellow"/>
-        </w:rPr>
-        <w:t>t/ stop application</w:t>
-      </w:r>
-      <w:r>
-        <w:t>. What do you think about this? What command would -you suggest?</w:t>
-      </w:r>
     </w:p>
     <w:p>
       <w:pPr>
         <w:pStyle w:val="af"/>
       </w:pPr>
+      <w:r>
+        <w:t xml:space="preserve">  Should original file be replaced to new file, or been coping and origin version should be saved (if yes, where the version should be stored?), or just be edited and saved?</w:t>
+      </w:r>
     </w:p>
     <w:p>
       <w:pPr>
         <w:pStyle w:val="af"/>
       </w:pPr>
       <w:r>
-        <w:t xml:space="preserve">  Also the combination is a standard and widely uses combination for copping in the </w:t>
-      </w:r>
-      <w:r>
-        <w:t>clipboard</w:t>
-      </w:r>
-      <w:r>
-        <w:t xml:space="preserve"> of Windows. We recommend to </w:t>
-      </w:r>
-      <w:r>
-        <w:t>change the</w:t>
-      </w:r>
-      <w:r>
-        <w:t xml:space="preserve"> </w:t>
-      </w:r>
-      <w:r>
-        <w:t xml:space="preserve">combination </w:t>
-      </w:r>
-      <w:r>
-        <w:t xml:space="preserve">to </w:t>
-      </w:r>
-      <w:r>
-        <w:t>hotkey</w:t>
-      </w:r>
-      <w:r>
-        <w:rPr>
-          <w:highlight w:val="yellow"/>
-        </w:rPr>
-        <w:t xml:space="preserve"> </w:t>
-      </w:r>
-      <w:r>
-        <w:rPr>
-          <w:highlight w:val="yellow"/>
-        </w:rPr>
-        <w:t>Alt +F4.</w:t>
-      </w:r>
-      <w:r>
-        <w:t xml:space="preserve"> </w:t>
+        <w:t>Could it be a subdirectory?</w:t>
+      </w:r>
+    </w:p>
+    <w:p>
+      <w:pPr>
+        <w:pStyle w:val="af"/>
+        <w:rPr>
+          <w:lang w:val="ru-RU"/>
+        </w:rPr>
+      </w:pPr>
+      <w:r>
+        <w:t xml:space="preserve">Could be the </w:t>
+      </w:r>
+      <w:r>
+        <w:rPr>
+          <w:rFonts w:cs="Arial"/>
+          <w:color w:val="000000" w:themeColor="text1"/>
+          <w:sz w:val="24"/>
+          <w:szCs w:val="24"/>
+        </w:rPr>
+        <w:t>source directory</w:t>
+      </w:r>
+      <w:r>
+        <w:rPr>
+          <w:rFonts w:cs="Arial"/>
+          <w:color w:val="000000" w:themeColor="text1"/>
+          <w:sz w:val="24"/>
+          <w:szCs w:val="24"/>
+        </w:rPr>
+        <w:t xml:space="preserve"> inside the destination directory or any its subdirectories?</w:t>
       </w:r>
     </w:p>
   </w:comment>
-  <w:comment w:id="42" w:author="Автор" w:initials="A">
+  <w:comment w:id="58" w:author="Автор" w:initials="A">
     <w:p>
       <w:pPr>
         <w:pStyle w:val="af"/>
@@ -9441,9 +9769,12 @@
         </w:rPr>
         <w:annotationRef/>
       </w:r>
+      <w:r>
+        <w:t>Misprint.</w:t>
+      </w:r>
     </w:p>
   </w:comment>
-  <w:comment w:id="44" w:author="Автор" w:initials="A">
+  <w:comment w:id="61" w:author="Автор" w:initials="A">
     <w:p>
       <w:pPr>
         <w:pStyle w:val="af"/>
@@ -9455,14 +9786,11 @@
         <w:annotationRef/>
       </w:r>
       <w:r>
-        <w:t>Is it your final choice?</w:t>
-      </w:r>
-      <w:r>
-        <w:t xml:space="preserve"> Why is it important?</w:t>
+        <w:t xml:space="preserve">It the same situation as “subdirectory” </w:t>
       </w:r>
     </w:p>
   </w:comment>
-  <w:comment w:id="47" w:author="Автор" w:initials="A">
+  <w:comment w:id="78" w:author="Автор" w:initials="A">
     <w:p>
       <w:pPr>
         <w:pStyle w:val="af"/>
@@ -9474,29 +9802,11 @@
         <w:annotationRef/>
       </w:r>
       <w:r>
-        <w:t xml:space="preserve">What is the purpose of outputting log to the console? We could just to console the same </w:t>
-      </w:r>
-      <w:r>
-        <w:t>rec</w:t>
-      </w:r>
-      <w:r>
-        <w:t>ord as in log file was written or</w:t>
-      </w:r>
-      <w:r>
-        <w:t xml:space="preserve"> announced, the log file w</w:t>
-      </w:r>
-      <w:r>
-        <w:t>a</w:t>
-      </w:r>
-      <w:r>
-        <w:t xml:space="preserve">s </w:t>
-      </w:r>
-      <w:r>
-        <w:t>successfully updated.</w:t>
+        <w:t xml:space="preserve"> It isn’t a term.</w:t>
       </w:r>
     </w:p>
   </w:comment>
-  <w:comment w:id="54" w:author="Автор" w:initials="A">
+  <w:comment w:id="75" w:author="Автор" w:initials="A">
     <w:p>
       <w:pPr>
         <w:pStyle w:val="af"/>
@@ -9508,146 +9818,14 @@
         <w:annotationRef/>
       </w:r>
       <w:r>
-        <w:t>Is it misprint?  S</w:t>
-      </w:r>
-      <w:r>
-        <w:t>h</w:t>
-      </w:r>
-      <w:r>
-        <w:t>ould “m</w:t>
-      </w:r>
-      <w:r>
-        <w:t>u</w:t>
-      </w:r>
-      <w:r>
-        <w:t>st”</w:t>
-      </w:r>
-      <w:r>
-        <w:t xml:space="preserve"> be th</w:t>
-      </w:r>
-      <w:r>
-        <w:t>ere?</w:t>
+        <w:rPr>
+          <w:rStyle w:val="ae"/>
+        </w:rPr>
+        <w:t>The condition will be fulfilled in every occasion and not require to be mentioned.</w:t>
       </w:r>
     </w:p>
   </w:comment>
-  <w:comment w:id="56" w:author="Автор" w:initials="A">
-    <w:p>
-      <w:pPr>
-        <w:pStyle w:val="af"/>
-      </w:pPr>
-      <w:r>
-        <w:rPr>
-          <w:rStyle w:val="ae"/>
-        </w:rPr>
-        <w:annotationRef/>
-      </w:r>
-      <w:r>
-        <w:t xml:space="preserve">  </w:t>
-      </w:r>
-      <w:r>
-        <w:t>Is it misprint?  Should “</w:t>
-      </w:r>
-      <w:r>
-        <w:rPr>
-          <w:highlight w:val="yellow"/>
-        </w:rPr>
-        <w:t>m</w:t>
-      </w:r>
-      <w:r>
-        <w:rPr>
-          <w:highlight w:val="yellow"/>
-        </w:rPr>
-        <w:t>u</w:t>
-      </w:r>
-      <w:r>
-        <w:rPr>
-          <w:highlight w:val="yellow"/>
-        </w:rPr>
-        <w:t>s</w:t>
-      </w:r>
-      <w:r>
-        <w:t>t” be there?</w:t>
-      </w:r>
-    </w:p>
-    <w:p>
-      <w:pPr>
-        <w:pStyle w:val="af"/>
-      </w:pPr>
-      <w:r>
-        <w:t xml:space="preserve"> </w:t>
-      </w:r>
-    </w:p>
-    <w:p>
-      <w:pPr>
-        <w:pStyle w:val="af"/>
-      </w:pPr>
-      <w:r>
-        <w:t xml:space="preserve">  Should original file be replaced to new file, or been coping and origin version should be saved (if yes, where the version should be stored?), or just </w:t>
-      </w:r>
-      <w:r>
-        <w:t>be</w:t>
-      </w:r>
-      <w:r>
-        <w:t xml:space="preserve"> edited and saved?</w:t>
-      </w:r>
-    </w:p>
-    <w:p>
-      <w:pPr>
-        <w:pStyle w:val="af"/>
-      </w:pPr>
-      <w:r>
-        <w:t>Could it be a subdirectory?</w:t>
-      </w:r>
-    </w:p>
-  </w:comment>
-  <w:comment w:id="65" w:author="Автор" w:initials="A">
-    <w:p>
-      <w:pPr>
-        <w:pStyle w:val="af"/>
-      </w:pPr>
-      <w:r>
-        <w:rPr>
-          <w:rStyle w:val="ae"/>
-        </w:rPr>
-        <w:annotationRef/>
-      </w:r>
-      <w:r>
-        <w:t>It isn’</w:t>
-      </w:r>
-      <w:r>
-        <w:t>t a</w:t>
-      </w:r>
-      <w:r>
-        <w:t xml:space="preserve"> </w:t>
-      </w:r>
-      <w:r>
-        <w:t>term</w:t>
-      </w:r>
-      <w:r>
-        <w:t>.</w:t>
-      </w:r>
-    </w:p>
-  </w:comment>
-  <w:comment w:id="62" w:author="Автор" w:initials="A">
-    <w:p>
-      <w:pPr>
-        <w:pStyle w:val="af"/>
-      </w:pPr>
-      <w:r>
-        <w:rPr>
-          <w:rStyle w:val="ae"/>
-        </w:rPr>
-        <w:annotationRef/>
-      </w:r>
-      <w:r>
-        <w:rPr>
-          <w:rStyle w:val="ae"/>
-        </w:rPr>
-        <w:t>The condition will be fulfilled in every occasion and not require to be mentioned.</w:t>
-      </w:r>
-    </w:p>
-  </w:comment>
-  <w:comment w:id="74" w:author="Автор" w:initials="A">
+  <w:comment w:id="87" w:author="Автор" w:initials="A">
     <w:p>
       <w:pPr>
         <w:pStyle w:val="af"/>
@@ -9690,20 +9868,17 @@
         <w:t>, not for consol.</w:t>
       </w:r>
       <w:r>
+        <w:t xml:space="preserve"> What others languages for developing the product we could also use</w:t>
+      </w:r>
+      <w:r>
+        <w:t>? Is it important for you to use exactly PHP, if yes, why?</w:t>
+      </w:r>
+      <w:r>
         <w:t xml:space="preserve"> </w:t>
       </w:r>
-      <w:r>
-        <w:t>What others languages for developing the product we could also use</w:t>
-      </w:r>
-      <w:r>
-        <w:t>? Is it important for you to use exactly PHP, if yes, why?</w:t>
-      </w:r>
-      <w:r>
-        <w:t xml:space="preserve"> </w:t>
-      </w:r>
     </w:p>
   </w:comment>
-  <w:comment w:id="78" w:author="Автор" w:initials="A">
+  <w:comment w:id="91" w:author="Автор" w:initials="A">
     <w:p>
       <w:pPr>
         <w:pStyle w:val="af"/>
@@ -9719,7 +9894,7 @@
       </w:r>
     </w:p>
   </w:comment>
-  <w:comment w:id="79" w:author="Автор" w:initials="A">
+  <w:comment w:id="92" w:author="Автор" w:initials="A">
     <w:p>
       <w:pPr>
         <w:pStyle w:val="af"/>
@@ -9729,102 +9904,6 @@
           <w:rStyle w:val="ae"/>
         </w:rPr>
         <w:annotationRef/>
-      </w:r>
-    </w:p>
-  </w:comment>
-  <w:comment w:id="82" w:author="Автор" w:initials="A">
-    <w:p>
-      <w:pPr>
-        <w:pStyle w:val="af"/>
-      </w:pPr>
-      <w:r>
-        <w:rPr>
-          <w:rStyle w:val="ae"/>
-        </w:rPr>
-        <w:annotationRef/>
-      </w:r>
-      <w:r>
-        <w:rPr>
-          <w:highlight w:val="yellow"/>
-        </w:rPr>
-        <w:t>What reasons? We need to know an accurate list of reasons.</w:t>
-      </w:r>
-    </w:p>
-    <w:p>
-      <w:pPr>
-        <w:pStyle w:val="af"/>
-      </w:pPr>
-    </w:p>
-  </w:comment>
-  <w:comment w:id="86" w:author="Автор" w:initials="A">
-    <w:p>
-      <w:pPr>
-        <w:pStyle w:val="af"/>
-      </w:pPr>
-      <w:r>
-        <w:rPr>
-          <w:rStyle w:val="ae"/>
-        </w:rPr>
-        <w:annotationRef/>
-      </w:r>
-      <w:r>
-        <w:t xml:space="preserve">The requirement not necessary to mention, because the version is too old, and new version will be used </w:t>
-      </w:r>
-      <w:proofErr w:type="gramStart"/>
-      <w:r>
-        <w:t>( in</w:t>
-      </w:r>
-      <w:proofErr w:type="gramEnd"/>
-      <w:r>
-        <w:t xml:space="preserve"> the case of PHP is the language we would develop the app)</w:t>
-      </w:r>
-    </w:p>
-  </w:comment>
-  <w:comment w:id="88" w:author="Автор" w:initials="A">
-    <w:p>
-      <w:pPr>
-        <w:pStyle w:val="af"/>
-      </w:pPr>
-      <w:r>
-        <w:rPr>
-          <w:rStyle w:val="ae"/>
-        </w:rPr>
-        <w:annotationRef/>
-      </w:r>
-    </w:p>
-  </w:comment>
-  <w:comment w:id="90" w:author="Автор" w:initials="A">
-    <w:p>
-      <w:pPr>
-        <w:pStyle w:val="af"/>
-      </w:pPr>
-      <w:r>
-        <w:rPr>
-          <w:rStyle w:val="ae"/>
-        </w:rPr>
-        <w:annotationRef/>
-      </w:r>
-      <w:r>
-        <w:t>Does there are others command to the app?</w:t>
-      </w:r>
-    </w:p>
-  </w:comment>
-  <w:comment w:id="94" w:author="Автор" w:initials="A">
-    <w:p>
-      <w:pPr>
-        <w:pStyle w:val="af"/>
-        <w:rPr>
-          <w:lang w:val="ru-RU"/>
-        </w:rPr>
-      </w:pPr>
-      <w:r>
-        <w:rPr>
-          <w:rStyle w:val="ae"/>
-        </w:rPr>
-        <w:annotationRef/>
-      </w:r>
-      <w:r>
-        <w:t>Which formats is available to create (by users) for log files? Could it be *.txt / others variants?</w:t>
       </w:r>
     </w:p>
   </w:comment>
@@ -9840,44 +9919,16 @@
         <w:annotationRef/>
       </w:r>
       <w:r>
-        <w:t>What is limit of size for the file? What app should do, if the size will be over limit?</w:t>
+        <w:rPr>
+          <w:highlight w:val="yellow"/>
+        </w:rPr>
+        <w:t>What reasons? We need to know an accurate list of reasons.</w:t>
       </w:r>
     </w:p>
     <w:p>
       <w:pPr>
         <w:pStyle w:val="af"/>
       </w:pPr>
-      <w:r>
-        <w:t xml:space="preserve">Is it the directory, where File Converter is </w:t>
-      </w:r>
-      <w:r>
-        <w:rPr>
-          <w:highlight w:val="yellow"/>
-        </w:rPr>
-        <w:t>located?</w:t>
-      </w:r>
-      <w:r>
-        <w:t xml:space="preserve"> Is it name of install file?</w:t>
-      </w:r>
-    </w:p>
-  </w:comment>
-  <w:comment w:id="97" w:author="Автор" w:initials="A">
-    <w:p>
-      <w:pPr>
-        <w:pStyle w:val="af"/>
-      </w:pPr>
-      <w:r>
-        <w:rPr>
-          <w:rStyle w:val="ae"/>
-        </w:rPr>
-        <w:annotationRef/>
-      </w:r>
-      <w:r>
-        <w:t xml:space="preserve">The app should refuse to </w:t>
-      </w:r>
-      <w:r>
-        <w:t>operating or shut down? The first variant will be more user-friendly.</w:t>
-      </w:r>
     </w:p>
   </w:comment>
   <w:comment w:id="99" w:author="Автор" w:initials="A">
@@ -9892,19 +9943,19 @@
         <w:annotationRef/>
       </w:r>
       <w:r>
-        <w:t xml:space="preserve">Is it only the parameters </w:t>
+        <w:t xml:space="preserve">The requirement not necessary to mention, because the version is too old, and new version will be used </w:t>
       </w:r>
       <w:proofErr w:type="gramStart"/>
       <w:r>
-        <w:t>is</w:t>
+        <w:t>( in</w:t>
       </w:r>
       <w:proofErr w:type="gramEnd"/>
       <w:r>
-        <w:t xml:space="preserve"> available?</w:t>
+        <w:t xml:space="preserve"> the case of PHP is the language we would develop the app)</w:t>
       </w:r>
     </w:p>
   </w:comment>
-  <w:comment w:id="100" w:author="Автор" w:initials="A">
+  <w:comment w:id="101" w:author="Автор" w:initials="A">
     <w:p>
       <w:pPr>
         <w:pStyle w:val="af"/>
@@ -9915,44 +9966,40 @@
         </w:rPr>
         <w:annotationRef/>
       </w:r>
-      <w:r>
-        <w:t>In what way the app s</w:t>
-      </w:r>
-      <w:r>
-        <w:t>h</w:t>
-      </w:r>
-      <w:r>
-        <w:t>ould choose what parameters to read, if there are more parameters it’s require.</w:t>
-      </w:r>
-    </w:p>
+    </w:p>
+  </w:comment>
+  <w:comment w:id="103" w:author="Автор" w:initials="A">
     <w:p>
       <w:pPr>
         <w:pStyle w:val="af"/>
+      </w:pPr>
+      <w:r>
+        <w:rPr>
+          <w:rStyle w:val="ae"/>
+        </w:rPr>
+        <w:annotationRef/>
+      </w:r>
+      <w:r>
+        <w:t>Does there are others command to the app?</w:t>
+      </w:r>
+    </w:p>
+  </w:comment>
+  <w:comment w:id="107" w:author="Автор" w:initials="A">
+    <w:p>
+      <w:pPr>
+        <w:pStyle w:val="af"/>
         <w:rPr>
           <w:lang w:val="ru-RU"/>
         </w:rPr>
       </w:pPr>
       <w:r>
         <w:rPr>
-          <w:lang w:val="ru-RU"/>
-        </w:rPr>
-        <w:t>Как мы увидим, поймём, что приложение прекратило работу и не открыто в фоновом режиме?</w:t>
-      </w:r>
-    </w:p>
-  </w:comment>
-  <w:comment w:id="102" w:author="Автор" w:initials="A">
-    <w:p>
-      <w:pPr>
-        <w:pStyle w:val="af"/>
-      </w:pPr>
-      <w:r>
-        <w:rPr>
           <w:rStyle w:val="ae"/>
         </w:rPr>
         <w:annotationRef/>
       </w:r>
       <w:r>
-        <w:t>For user satisfaction will be better the app refuse to operating (with displaying usage-message)</w:t>
+        <w:t>Which formats and expansions are available to create (by users) for log files? Could it be *.txt / others variants?</w:t>
       </w:r>
     </w:p>
   </w:comment>
@@ -9968,10 +10015,7 @@
         <w:annotationRef/>
       </w:r>
       <w:r>
-        <w:t xml:space="preserve">Check the answer to </w:t>
-      </w:r>
-      <w:r>
-        <w:t>question in UR-1.1 if separators should be between commands.</w:t>
+        <w:t>What is limit of size for the file? What app should do, if the size will be over limit?</w:t>
       </w:r>
     </w:p>
     <w:p>
@@ -9979,338 +10023,290 @@
         <w:pStyle w:val="af"/>
       </w:pPr>
       <w:r>
-        <w:t xml:space="preserve">Is there a </w:t>
+        <w:t xml:space="preserve">Is it the directory, where File Converter is </w:t>
+      </w:r>
+      <w:r>
+        <w:rPr>
+          <w:highlight w:val="yellow"/>
+        </w:rPr>
+        <w:t>located?</w:t>
+      </w:r>
+      <w:r>
+        <w:t xml:space="preserve"> Is it name of install file?</w:t>
+      </w:r>
+    </w:p>
+  </w:comment>
+  <w:comment w:id="110" w:author="Автор" w:initials="A">
+    <w:p>
+      <w:pPr>
+        <w:pStyle w:val="af"/>
+      </w:pPr>
+      <w:r>
+        <w:rPr>
+          <w:rStyle w:val="ae"/>
+        </w:rPr>
+        <w:annotationRef/>
+      </w:r>
+      <w:r>
+        <w:t>The app should refuse to operating or shut down with message? There the message should be displayed on new window? The first variant will be more user-friendly.</w:t>
+      </w:r>
+      <w:r>
+        <w:t xml:space="preserve"> The </w:t>
       </w:r>
       <w:proofErr w:type="spellStart"/>
       <w:r>
-        <w:t>messege</w:t>
+        <w:t>massege</w:t>
       </w:r>
       <w:proofErr w:type="spellEnd"/>
       <w:r>
-        <w:t xml:space="preserve"> about wrong log file name is specifye?</w:t>
-      </w:r>
-      <w:bookmarkStart w:id="109" w:name="_GoBack"/>
-      <w:bookmarkEnd w:id="109"/>
+        <w:t xml:space="preserve"> is in </w:t>
+      </w:r>
+      <w:proofErr w:type="spellStart"/>
+      <w:r>
+        <w:t>concole</w:t>
+      </w:r>
+      <w:proofErr w:type="spellEnd"/>
+      <w:r>
+        <w:t xml:space="preserve"> or as window? Where the message </w:t>
+      </w:r>
+      <w:proofErr w:type="gramStart"/>
+      <w:r>
+        <w:t>are</w:t>
+      </w:r>
+      <w:proofErr w:type="gramEnd"/>
+      <w:r>
+        <w:t xml:space="preserve"> displaying? What firs: Shutting down or displaying?</w:t>
+      </w:r>
+    </w:p>
+    <w:p>
+      <w:pPr>
+        <w:pStyle w:val="af"/>
+      </w:pPr>
+      <w:r>
+        <w:t>What should be recorded in log file?</w:t>
+      </w:r>
+    </w:p>
+  </w:comment>
+  <w:comment w:id="112" w:author="Автор" w:initials="A">
+    <w:p>
+      <w:pPr>
+        <w:pStyle w:val="af"/>
+      </w:pPr>
+      <w:r>
+        <w:rPr>
+          <w:rStyle w:val="ae"/>
+        </w:rPr>
+        <w:annotationRef/>
+      </w:r>
+      <w:r>
+        <w:t xml:space="preserve">Is it only the parameters </w:t>
+      </w:r>
+      <w:proofErr w:type="gramStart"/>
+      <w:r>
+        <w:t>is</w:t>
+      </w:r>
+      <w:proofErr w:type="gramEnd"/>
+      <w:r>
+        <w:t xml:space="preserve"> available?</w:t>
+      </w:r>
+    </w:p>
+  </w:comment>
+  <w:comment w:id="113" w:author="Автор" w:initials="A">
+    <w:p>
+      <w:pPr>
+        <w:pStyle w:val="af"/>
+      </w:pPr>
+      <w:r>
+        <w:rPr>
+          <w:rStyle w:val="ae"/>
+        </w:rPr>
+        <w:annotationRef/>
+      </w:r>
+      <w:r>
+        <w:t>In what way the app should choose what parameters to read, if there are more parameters it’s require.</w:t>
+      </w:r>
+    </w:p>
+    <w:p>
+      <w:pPr>
+        <w:pStyle w:val="af"/>
+        <w:rPr>
+          <w:lang w:val="ru-RU"/>
+        </w:rPr>
+      </w:pPr>
+      <w:r>
+        <w:rPr>
+          <w:lang w:val="ru-RU"/>
+        </w:rPr>
+        <w:t>Как мы увидим, поймём, что приложение прекратило работу и не открыто в фоновом режиме?</w:t>
+      </w:r>
+    </w:p>
+  </w:comment>
+  <w:comment w:id="115" w:author="Автор" w:initials="A">
+    <w:p>
+      <w:pPr>
+        <w:pStyle w:val="af"/>
+      </w:pPr>
+      <w:r>
+        <w:rPr>
+          <w:rStyle w:val="ae"/>
+        </w:rPr>
+        <w:annotationRef/>
+      </w:r>
+      <w:r>
+        <w:t>For user satisfaction will be better the app refuse to operating (with displaying usage-message)</w:t>
+      </w:r>
+    </w:p>
+  </w:comment>
+  <w:comment w:id="121" w:author="Автор" w:initials="A">
+    <w:p>
+      <w:pPr>
+        <w:pStyle w:val="af"/>
+      </w:pPr>
+      <w:r>
+        <w:rPr>
+          <w:rStyle w:val="ae"/>
+        </w:rPr>
+        <w:annotationRef/>
+      </w:r>
+      <w:r>
+        <w:t>Check the answer to question in UR-1.1 if separators should be between commands?</w:t>
+      </w:r>
+    </w:p>
+    <w:p>
+      <w:pPr>
+        <w:pStyle w:val="af"/>
+      </w:pPr>
+    </w:p>
+  </w:comment>
+  <w:comment w:id="123" w:author="Автор" w:initials="A">
+    <w:p>
+      <w:pPr>
+        <w:pStyle w:val="af"/>
+      </w:pPr>
+      <w:r>
+        <w:rPr>
+          <w:rStyle w:val="ae"/>
+        </w:rPr>
+        <w:annotationRef/>
+      </w:r>
+      <w:r>
+        <w:t>Is there a message about wrong log file name is specified? Should be logging record in this case? For what occasions each message should be used? let’s design the message for each occasion. What message should be displayed if parameter is inputted in proper format?</w:t>
+      </w:r>
+    </w:p>
+  </w:comment>
+  <w:comment w:id="124" w:author="Автор" w:initials="A">
+    <w:p>
+      <w:pPr>
+        <w:pStyle w:val="af"/>
+      </w:pPr>
+      <w:r>
+        <w:rPr>
+          <w:rStyle w:val="ae"/>
+        </w:rPr>
+        <w:annotationRef/>
+      </w:r>
+      <w:r>
+        <w:t>Describing of the same problem as point 3th.</w:t>
+      </w:r>
+    </w:p>
+  </w:comment>
+  <w:comment w:id="125" w:author="Автор" w:initials="A">
+    <w:p>
+      <w:pPr>
+        <w:pStyle w:val="af"/>
+      </w:pPr>
+      <w:r>
+        <w:rPr>
+          <w:rStyle w:val="ae"/>
+        </w:rPr>
+        <w:annotationRef/>
+      </w:r>
+      <w:r>
+        <w:t xml:space="preserve">Should the app </w:t>
+      </w:r>
+      <w:proofErr w:type="gramStart"/>
+      <w:r>
+        <w:t>is</w:t>
+      </w:r>
+      <w:proofErr w:type="gramEnd"/>
       <w:r>
         <w:t xml:space="preserve"> </w:t>
       </w:r>
+      <w:proofErr w:type="spellStart"/>
+      <w:r>
+        <w:t>sutting</w:t>
+      </w:r>
+      <w:proofErr w:type="spellEnd"/>
+      <w:r>
+        <w:t xml:space="preserve"> down or has another reaction to the error?</w:t>
+      </w:r>
+      <w:r>
+        <w:t xml:space="preserve"> </w:t>
+      </w:r>
     </w:p>
   </w:comment>
-  <w:comment w:id="116" w:author="Автор" w:initials="A">
+  <w:comment w:id="126" w:author="Автор" w:initials="A">
     <w:p>
       <w:pPr>
         <w:pStyle w:val="af"/>
+      </w:pPr>
+      <w:r>
+        <w:rPr>
+          <w:rStyle w:val="ae"/>
+        </w:rPr>
+        <w:annotationRef/>
+      </w:r>
+      <w:r>
+        <w:t>Describing of the same problem as point 1th.</w:t>
+      </w:r>
+    </w:p>
+  </w:comment>
+  <w:comment w:id="132" w:author="Автор" w:initials="A">
+    <w:p>
+      <w:pPr>
+        <w:pStyle w:val="af"/>
+      </w:pPr>
+      <w:r>
+        <w:rPr>
+          <w:rStyle w:val="ae"/>
+        </w:rPr>
+        <w:annotationRef/>
+      </w:r>
+      <w:r>
         <w:rPr>
           <w:lang w:val="ru-RU"/>
         </w:rPr>
+        <w:t>См</w:t>
+      </w:r>
+      <w:r>
+        <w:t xml:space="preserve"> </w:t>
+      </w:r>
+      <w:r>
+        <w:rPr>
+          <w:lang w:val="ru-RU"/>
+        </w:rPr>
+        <w:t>книгу</w:t>
+      </w:r>
+    </w:p>
+    <w:p>
+      <w:pPr>
+        <w:pStyle w:val="af"/>
+      </w:pPr>
+      <w:r>
+        <w:t xml:space="preserve">What will be written in log file, if the app reproduced an error massed? </w:t>
+      </w:r>
+    </w:p>
+  </w:comment>
+  <w:comment w:id="133" w:author="Автор" w:initials="A">
+    <w:p>
+      <w:pPr>
+        <w:pStyle w:val="af"/>
       </w:pPr>
       <w:r>
         <w:rPr>
           <w:rStyle w:val="ae"/>
         </w:rPr>
         <w:annotationRef/>
-      </w:r>
-      <w:r>
-        <w:rPr>
-          <w:lang w:val="ru-RU"/>
-        </w:rPr>
-        <w:t>См</w:t>
-      </w:r>
-      <w:r>
-        <w:t xml:space="preserve"> </w:t>
-      </w:r>
-      <w:r>
-        <w:rPr>
-          <w:lang w:val="ru-RU"/>
-        </w:rPr>
-        <w:t>книгу</w:t>
-      </w:r>
-    </w:p>
-    <w:p>
-      <w:pPr>
-        <w:pStyle w:val="af"/>
-      </w:pPr>
-      <w:r>
-        <w:t xml:space="preserve">What will be written in log file, if the app reproduced an error massed? </w:t>
-      </w:r>
-    </w:p>
-  </w:comment>
-  <w:comment w:id="117" w:author="Автор" w:initials="A">
-    <w:p>
-      <w:pPr>
-        <w:pStyle w:val="af"/>
-      </w:pPr>
-      <w:r>
-        <w:rPr>
-          <w:rStyle w:val="ae"/>
-        </w:rPr>
-        <w:annotationRef/>
-      </w:r>
-    </w:p>
-  </w:comment>
-  <w:comment w:id="118" w:author="Автор" w:initials="A">
-    <w:p>
-      <w:pPr>
-        <w:pStyle w:val="af"/>
-        <w:rPr>
-          <w:lang w:val="ru-RU"/>
-        </w:rPr>
-      </w:pPr>
-      <w:r>
-        <w:rPr>
-          <w:rStyle w:val="ae"/>
-        </w:rPr>
-        <w:annotationRef/>
-      </w:r>
-      <w:r>
-        <w:rPr>
-          <w:lang w:val="ru-RU"/>
-        </w:rPr>
-        <w:t>Как это вообще будет генерироваться</w:t>
-      </w:r>
-      <w:r>
-        <w:rPr>
-          <w:lang w:val="ru-RU"/>
-        </w:rPr>
-        <w:t>?</w:t>
-      </w:r>
-    </w:p>
-  </w:comment>
-  <w:comment w:id="120" w:author="Автор" w:initials="A">
-    <w:p>
-      <w:pPr>
-        <w:pStyle w:val="af"/>
-      </w:pPr>
-      <w:r>
-        <w:rPr>
-          <w:rStyle w:val="ae"/>
-        </w:rPr>
-        <w:annotationRef/>
-      </w:r>
-      <w:r>
-        <w:t>In what cases a log file can be missed? After delating the file by user?</w:t>
-      </w:r>
-    </w:p>
-  </w:comment>
-  <w:comment w:id="122" w:author="Автор" w:initials="A">
-    <w:p>
-      <w:pPr>
-        <w:pStyle w:val="af"/>
-      </w:pPr>
-      <w:r>
-        <w:rPr>
-          <w:rStyle w:val="ae"/>
-        </w:rPr>
-        <w:annotationRef/>
-      </w:r>
-      <w:r>
-        <w:t>With new record, isn’t it?</w:t>
-      </w:r>
-    </w:p>
-  </w:comment>
-  <w:comment w:id="127" w:author="Автор" w:initials="A">
-    <w:p>
-      <w:pPr>
-        <w:pStyle w:val="af"/>
-      </w:pPr>
-      <w:r>
-        <w:rPr>
-          <w:rStyle w:val="ae"/>
-        </w:rPr>
-        <w:annotationRef/>
-      </w:r>
-      <w:r>
-        <w:rPr>
-          <w:highlight w:val="yellow"/>
-        </w:rPr>
-        <w:t xml:space="preserve">Only this language? Or some </w:t>
-      </w:r>
-      <w:proofErr w:type="spellStart"/>
-      <w:r>
-        <w:rPr>
-          <w:highlight w:val="yellow"/>
-        </w:rPr>
-        <w:t>elses</w:t>
-      </w:r>
-      <w:proofErr w:type="spellEnd"/>
-      <w:r>
-        <w:rPr>
-          <w:highlight w:val="yellow"/>
-        </w:rPr>
-        <w:t>?</w:t>
-      </w:r>
-    </w:p>
-  </w:comment>
-  <w:comment w:id="128" w:author="Автор" w:initials="A">
-    <w:p>
-      <w:pPr>
-        <w:pStyle w:val="af"/>
-      </w:pPr>
-      <w:r>
-        <w:rPr>
-          <w:rStyle w:val="ae"/>
-        </w:rPr>
-        <w:annotationRef/>
-      </w:r>
-      <w:r>
-        <w:t xml:space="preserve">Is it your final choice or we are able to </w:t>
-      </w:r>
-      <w:r>
-        <w:t>analyze</w:t>
-      </w:r>
-      <w:r>
-        <w:t xml:space="preserve"> statistics to find, if there are other encoding</w:t>
-      </w:r>
-      <w:r>
-        <w:t xml:space="preserve"> often meats</w:t>
-      </w:r>
-      <w:r>
-        <w:t xml:space="preserve"> to </w:t>
-      </w:r>
-      <w:r>
-        <w:t>have more complete information.</w:t>
-      </w:r>
-      <w:r>
-        <w:t xml:space="preserve"> </w:t>
-      </w:r>
-    </w:p>
-  </w:comment>
-  <w:comment w:id="129" w:author="Автор" w:initials="A">
-    <w:p>
-      <w:pPr>
-        <w:pStyle w:val="af"/>
-      </w:pPr>
-      <w:r>
-        <w:rPr>
-          <w:rStyle w:val="ae"/>
-        </w:rPr>
-        <w:annotationRef/>
-      </w:r>
-      <w:r>
-        <w:rPr>
-          <w:rStyle w:val="ae"/>
-        </w:rPr>
-        <w:annotationRef/>
-      </w:r>
-      <w:r>
-        <w:t xml:space="preserve">Is it your final choice of supported file formats or we are able to </w:t>
-      </w:r>
-      <w:proofErr w:type="spellStart"/>
-      <w:r>
-        <w:t>analyise</w:t>
-      </w:r>
-      <w:proofErr w:type="spellEnd"/>
-      <w:r>
-        <w:t xml:space="preserve"> statistics to find, if there are other </w:t>
-      </w:r>
-      <w:r>
-        <w:t>formats</w:t>
-      </w:r>
-      <w:r>
-        <w:t xml:space="preserve"> to</w:t>
-      </w:r>
-      <w:r>
-        <w:t xml:space="preserve"> be </w:t>
-      </w:r>
-      <w:proofErr w:type="spellStart"/>
-      <w:r>
-        <w:t>neseccary</w:t>
-      </w:r>
-      <w:proofErr w:type="spellEnd"/>
-      <w:r>
-        <w:t xml:space="preserve"> to convert to </w:t>
-      </w:r>
-      <w:r>
-        <w:t>have more complete information</w:t>
-      </w:r>
-      <w:r>
-        <w:t xml:space="preserve">? </w:t>
-      </w:r>
-      <w:r>
-        <w:t xml:space="preserve">Should be </w:t>
-      </w:r>
-      <w:r>
-        <w:t xml:space="preserve">a </w:t>
-      </w:r>
-      <w:r>
-        <w:t>doc</w:t>
-      </w:r>
-      <w:r>
-        <w:t xml:space="preserve">, </w:t>
-      </w:r>
-      <w:proofErr w:type="spellStart"/>
-      <w:r>
-        <w:t>exel</w:t>
-      </w:r>
-      <w:proofErr w:type="spellEnd"/>
-      <w:r>
-        <w:t xml:space="preserve"> file</w:t>
-      </w:r>
-      <w:r>
-        <w:t>s be th</w:t>
-      </w:r>
-      <w:r>
-        <w:t>ere</w:t>
-      </w:r>
-      <w:r>
-        <w:t xml:space="preserve"> (if yes, we need to have a </w:t>
-      </w:r>
-      <w:proofErr w:type="spellStart"/>
-      <w:r>
-        <w:t>comleate</w:t>
-      </w:r>
-      <w:proofErr w:type="spellEnd"/>
-      <w:r>
-        <w:t xml:space="preserve"> list of </w:t>
-      </w:r>
-      <w:proofErr w:type="gramStart"/>
-      <w:r>
-        <w:t>expansion</w:t>
-      </w:r>
-      <w:r>
-        <w:t>?</w:t>
-      </w:r>
-      <w:r>
-        <w:t>.</w:t>
-      </w:r>
-      <w:proofErr w:type="gramEnd"/>
-    </w:p>
-    <w:p>
-      <w:pPr>
-        <w:pStyle w:val="af"/>
-      </w:pPr>
-    </w:p>
-  </w:comment>
-  <w:comment w:id="131" w:author="Автор" w:initials="A">
-    <w:p>
-      <w:pPr>
-        <w:pStyle w:val="af"/>
-      </w:pPr>
-      <w:r>
-        <w:rPr>
-          <w:rStyle w:val="ae"/>
-        </w:rPr>
-        <w:annotationRef/>
-      </w:r>
-      <w:r>
-        <w:t>We recommend to provide opportunity to user what to do in this case. Fulfill it through a notification about size,</w:t>
-      </w:r>
-      <w:r>
-        <w:t xml:space="preserve"> </w:t>
-      </w:r>
-      <w:r>
-        <w:t>processing time and suggest to choose bottom “Continue”, “Pause”, “</w:t>
-      </w:r>
-      <w:proofErr w:type="gramStart"/>
-      <w:r>
-        <w:t>Stop ”</w:t>
-      </w:r>
-      <w:proofErr w:type="gramEnd"/>
-      <w:r>
-        <w:t xml:space="preserve">(in this case only the process will be stopped” </w:t>
-      </w:r>
-      <w:r>
-        <w:t>Is massage for user should be there?</w:t>
       </w:r>
     </w:p>
   </w:comment>
@@ -10329,6 +10325,236 @@
         <w:annotationRef/>
       </w:r>
       <w:r>
+        <w:rPr>
+          <w:lang w:val="ru-RU"/>
+        </w:rPr>
+        <w:t>Как это вообще будет генерироваться?</w:t>
+      </w:r>
+    </w:p>
+  </w:comment>
+  <w:comment w:id="137" w:author="Автор" w:initials="A">
+    <w:p>
+      <w:pPr>
+        <w:pStyle w:val="af"/>
+      </w:pPr>
+      <w:r>
+        <w:rPr>
+          <w:rStyle w:val="ae"/>
+        </w:rPr>
+        <w:annotationRef/>
+      </w:r>
+      <w:r>
+        <w:t>In what cases a log file can be missed? After delating the file by user or as a command parameter?</w:t>
+      </w:r>
+    </w:p>
+  </w:comment>
+  <w:comment w:id="142" w:author="Автор" w:initials="A">
+    <w:p>
+      <w:pPr>
+        <w:pStyle w:val="af"/>
+      </w:pPr>
+      <w:r>
+        <w:rPr>
+          <w:rStyle w:val="ae"/>
+        </w:rPr>
+        <w:annotationRef/>
+      </w:r>
+      <w:r>
+        <w:t>With new record, isn’t it? Should be previous log file be deleted?</w:t>
+      </w:r>
+    </w:p>
+  </w:comment>
+  <w:comment w:id="145" w:author="Автор" w:initials="A">
+    <w:p>
+      <w:pPr>
+        <w:pStyle w:val="af"/>
+      </w:pPr>
+      <w:r>
+        <w:rPr>
+          <w:rStyle w:val="ae"/>
+        </w:rPr>
+        <w:annotationRef/>
+      </w:r>
+      <w:r>
+        <w:t>What the app should do with unsupported files formats or</w:t>
+      </w:r>
+      <w:bookmarkStart w:id="146" w:name="_GoBack"/>
+      <w:bookmarkEnd w:id="146"/>
+      <w:r>
+        <w:t xml:space="preserve"> unsupported encoding files?</w:t>
+      </w:r>
+    </w:p>
+  </w:comment>
+  <w:comment w:id="149" w:author="Автор" w:initials="A">
+    <w:p>
+      <w:pPr>
+        <w:pStyle w:val="af"/>
+      </w:pPr>
+      <w:r>
+        <w:rPr>
+          <w:rStyle w:val="ae"/>
+        </w:rPr>
+        <w:annotationRef/>
+      </w:r>
+      <w:r>
+        <w:rPr>
+          <w:highlight w:val="yellow"/>
+        </w:rPr>
+        <w:t>Only this language? Or some else?</w:t>
+      </w:r>
+      <w:r>
+        <w:t xml:space="preserve"> </w:t>
+      </w:r>
+    </w:p>
+  </w:comment>
+  <w:comment w:id="150" w:author="Автор" w:initials="A">
+    <w:p>
+      <w:pPr>
+        <w:pStyle w:val="af"/>
+      </w:pPr>
+      <w:r>
+        <w:rPr>
+          <w:rStyle w:val="ae"/>
+        </w:rPr>
+        <w:annotationRef/>
+      </w:r>
+      <w:r>
+        <w:t>Is it your final choice or we are able to analyze statistics to find, if there are other encoding often meats to have more complete information? What converter should do with files named in supporting encoding to convert and with files named in unsupported</w:t>
+      </w:r>
+      <w:r>
+        <w:t xml:space="preserve"> </w:t>
+      </w:r>
+      <w:r>
+        <w:t>encoding (convert name and text inside if necessary to UTF8 /skip?</w:t>
+      </w:r>
+      <w:r>
+        <w:t xml:space="preserve"> </w:t>
+      </w:r>
+      <w:r>
+        <w:t>Should the app convert name or not if the name is in WIN125, KOI8R, CP866, if the file is in UTF8</w:t>
+      </w:r>
+    </w:p>
+  </w:comment>
+  <w:comment w:id="151" w:author="Автор" w:initials="A">
+    <w:p>
+      <w:pPr>
+        <w:pStyle w:val="af"/>
+      </w:pPr>
+      <w:r>
+        <w:rPr>
+          <w:rStyle w:val="ae"/>
+        </w:rPr>
+        <w:annotationRef/>
+      </w:r>
+      <w:r>
+        <w:rPr>
+          <w:rStyle w:val="ae"/>
+        </w:rPr>
+        <w:annotationRef/>
+      </w:r>
+      <w:r>
+        <w:t xml:space="preserve">Is it your final choice of supported file formats or we are able to </w:t>
+      </w:r>
+      <w:proofErr w:type="spellStart"/>
+      <w:r>
+        <w:t>analyise</w:t>
+      </w:r>
+      <w:proofErr w:type="spellEnd"/>
+      <w:r>
+        <w:t xml:space="preserve"> statistics to find, if there are other formats to be </w:t>
+      </w:r>
+      <w:proofErr w:type="spellStart"/>
+      <w:r>
+        <w:t>neseccary</w:t>
+      </w:r>
+      <w:proofErr w:type="spellEnd"/>
+      <w:r>
+        <w:t xml:space="preserve"> to convert to have more complete information? Should be a doc, </w:t>
+      </w:r>
+      <w:proofErr w:type="spellStart"/>
+      <w:r>
+        <w:t>exel</w:t>
+      </w:r>
+      <w:proofErr w:type="spellEnd"/>
+      <w:r>
+        <w:t xml:space="preserve"> files be there (if yes, we need to have a </w:t>
+      </w:r>
+      <w:proofErr w:type="spellStart"/>
+      <w:r>
+        <w:t>comleate</w:t>
+      </w:r>
+      <w:proofErr w:type="spellEnd"/>
+      <w:r>
+        <w:t xml:space="preserve"> list of </w:t>
+      </w:r>
+      <w:proofErr w:type="gramStart"/>
+      <w:r>
+        <w:t>expansion</w:t>
+      </w:r>
+      <w:r>
+        <w:t>?.</w:t>
+      </w:r>
+      <w:proofErr w:type="gramEnd"/>
+    </w:p>
+    <w:p>
+      <w:pPr>
+        <w:pStyle w:val="af"/>
+      </w:pPr>
+      <w:r>
+        <w:t>What is reaction of the application to empty files in this format?</w:t>
+      </w:r>
+    </w:p>
+    <w:p>
+      <w:pPr>
+        <w:pStyle w:val="af"/>
+      </w:pPr>
+    </w:p>
+  </w:comment>
+  <w:comment w:id="153" w:author="Автор" w:initials="A">
+    <w:p>
+      <w:pPr>
+        <w:pStyle w:val="af"/>
+      </w:pPr>
+      <w:r>
+        <w:rPr>
+          <w:rStyle w:val="ae"/>
+        </w:rPr>
+        <w:annotationRef/>
+      </w:r>
+      <w:r>
+        <w:t>We recommend to provide opportunity to user what to do in this case. Fulfill it through a notification about size,</w:t>
+      </w:r>
+      <w:r>
+        <w:t xml:space="preserve"> </w:t>
+      </w:r>
+      <w:r>
+        <w:t>processing time and suggest to choose bottom “Continue”, “Pause”, “</w:t>
+      </w:r>
+      <w:proofErr w:type="gramStart"/>
+      <w:r>
+        <w:t>Stop ”</w:t>
+      </w:r>
+      <w:proofErr w:type="gramEnd"/>
+      <w:r>
+        <w:t>(in this case only the process will be stopped” Is massage for user should be there?</w:t>
+      </w:r>
+    </w:p>
+  </w:comment>
+  <w:comment w:id="156" w:author="Автор" w:initials="A">
+    <w:p>
+      <w:pPr>
+        <w:pStyle w:val="af"/>
+        <w:rPr>
+          <w:lang w:val="ru-RU"/>
+        </w:rPr>
+      </w:pPr>
+      <w:r>
+        <w:rPr>
+          <w:rStyle w:val="ae"/>
+        </w:rPr>
+        <w:annotationRef/>
+      </w:r>
+      <w:r>
         <w:t>What do you mean “</w:t>
       </w:r>
       <w:r>
@@ -10351,7 +10577,7 @@
       <w:proofErr w:type="gramEnd"/>
     </w:p>
   </w:comment>
-  <w:comment w:id="133" w:author="Автор" w:initials="A">
+  <w:comment w:id="155" w:author="Автор" w:initials="A">
     <w:p>
       <w:pPr>
         <w:pStyle w:val="af"/>
@@ -10393,12 +10619,15 @@
   <w15:commentEx w15:paraId="61B01965" w15:done="0"/>
   <w15:commentEx w15:paraId="370EAC03" w15:done="0"/>
   <w15:commentEx w15:paraId="2C0C8226" w15:done="0"/>
+  <w15:commentEx w15:paraId="47DD6C6D" w15:done="0"/>
   <w15:commentEx w15:paraId="1A693B2C" w15:done="0"/>
   <w15:commentEx w15:paraId="7E4F81CF" w15:done="0"/>
   <w15:commentEx w15:paraId="09768FE1" w15:done="0"/>
   <w15:commentEx w15:paraId="01874F22" w15:done="0"/>
   <w15:commentEx w15:paraId="54066DE9" w15:done="0"/>
-  <w15:commentEx w15:paraId="30AA58F7" w15:done="0"/>
+  <w15:commentEx w15:paraId="31E84F7E" w15:done="0"/>
+  <w15:commentEx w15:paraId="1F89D270" w15:done="0"/>
+  <w15:commentEx w15:paraId="33B84971" w15:done="0"/>
   <w15:commentEx w15:paraId="0B6B9418" w15:done="0"/>
   <w15:commentEx w15:paraId="271A02C5" w15:done="0"/>
   <w15:commentEx w15:paraId="1F84F4C5" w15:done="0"/>
@@ -10410,16 +10639,21 @@
   <w15:commentEx w15:paraId="36AB598B" w15:done="0"/>
   <w15:commentEx w15:paraId="0834BDE7" w15:done="0"/>
   <w15:commentEx w15:paraId="4847CCD1" w15:done="0"/>
-  <w15:commentEx w15:paraId="11E2DE47" w15:done="0"/>
+  <w15:commentEx w15:paraId="328A8DCD" w15:done="0"/>
   <w15:commentEx w15:paraId="4E032520" w15:done="0"/>
   <w15:commentEx w15:paraId="7D437C51" w15:done="0"/>
   <w15:commentEx w15:paraId="6516B10E" w15:done="0"/>
   <w15:commentEx w15:paraId="5813AFD3" w15:done="0"/>
+  <w15:commentEx w15:paraId="7A90FBE3" w15:done="0"/>
+  <w15:commentEx w15:paraId="061E2DBD" w15:done="0"/>
+  <w15:commentEx w15:paraId="759C1A0E" w15:done="0"/>
+  <w15:commentEx w15:paraId="38EFA611" w15:done="0"/>
   <w15:commentEx w15:paraId="51D4B7EB" w15:done="0"/>
   <w15:commentEx w15:paraId="39F86D95" w15:done="0"/>
   <w15:commentEx w15:paraId="2D3683A8" w15:done="0"/>
   <w15:commentEx w15:paraId="66B4D508" w15:done="0"/>
   <w15:commentEx w15:paraId="26E3D2A6" w15:done="0"/>
+  <w15:commentEx w15:paraId="73C4C4B4" w15:done="0"/>
   <w15:commentEx w15:paraId="63C34A14" w15:done="0"/>
   <w15:commentEx w15:paraId="3235A4AE" w15:done="0"/>
   <w15:commentEx w15:paraId="7C8CBFD5" w15:done="0"/>
@@ -10537,60 +10771,25 @@
             </w:rPr>
             <w:fldChar w:fldCharType="separate"/>
           </w:r>
-          <w:ins w:id="135" w:author="Автор">
+          <w:ins w:id="157" w:author="Автор">
             <w:r>
               <w:rPr>
                 <w:noProof/>
                 <w:lang w:val="ru-RU"/>
               </w:rPr>
-              <w:t>29.11.2019 13:21:33</w:t>
+              <w:t>02.12.2019 16:09:07</w:t>
             </w:r>
-            <w:del w:id="136" w:author="Автор">
+            <w:del w:id="158" w:author="Автор">
               <w:r>
                 <w:rPr>
                   <w:noProof/>
                   <w:lang w:val="ru-RU"/>
                 </w:rPr>
-                <w:delText>27.11.2019 10:17:22</w:delText>
-              </w:r>
-              <w:r>
-                <w:rPr>
-                  <w:noProof/>
-                  <w:lang w:val="ru-RU"/>
-                </w:rPr>
-                <w:delText>24.11.2019 9:12:53</w:delText>
-              </w:r>
-              <w:r>
-                <w:rPr>
-                  <w:noProof/>
-                  <w:lang w:val="ru-RU"/>
-                </w:rPr>
-                <w:delText>23.11.2019 23:24:28</w:delText>
-              </w:r>
-              <w:r>
-                <w:rPr>
-                  <w:noProof/>
-                  <w:lang w:val="ru-RU"/>
-                </w:rPr>
-                <w:delText>22.11.2019 14:59:54</w:delText>
-              </w:r>
-              <w:r>
-                <w:rPr>
-                  <w:noProof/>
-                  <w:lang w:val="ru-RU"/>
-                </w:rPr>
-                <w:delText>22.11.2019 12:46:30</w:delText>
-              </w:r>
-              <w:r>
-                <w:rPr>
-                  <w:noProof/>
-                  <w:lang w:val="ru-RU"/>
-                </w:rPr>
-                <w:delText>21.11.2019 10:16:57</w:delText>
+                <w:delText>29.11.2019 13:21:3327.11.2019 10:17:2224.11.2019 9:12:5323.11.2019 23:24:2822.11.2019 14:59:5422.11.2019 12:46:3021.11.2019 10:16:57</w:delText>
               </w:r>
             </w:del>
           </w:ins>
-          <w:del w:id="137" w:author="Автор">
+          <w:del w:id="159" w:author="Автор">
             <w:r>
               <w:rPr>
                 <w:noProof/>
@@ -10690,60 +10889,25 @@
             </w:rPr>
             <w:fldChar w:fldCharType="separate"/>
           </w:r>
-          <w:ins w:id="138" w:author="Автор">
+          <w:ins w:id="160" w:author="Автор">
             <w:r>
               <w:rPr>
                 <w:noProof/>
                 <w:lang w:val="ru-RU"/>
               </w:rPr>
-              <w:t>29.11.2019 13:21:33</w:t>
+              <w:t>02.12.2019 16:09:07</w:t>
             </w:r>
-            <w:del w:id="139" w:author="Автор">
+            <w:del w:id="161" w:author="Автор">
               <w:r>
                 <w:rPr>
                   <w:noProof/>
                   <w:lang w:val="ru-RU"/>
                 </w:rPr>
-                <w:delText>27.11.2019 10:17:22</w:delText>
-              </w:r>
-              <w:r>
-                <w:rPr>
-                  <w:noProof/>
-                  <w:lang w:val="ru-RU"/>
-                </w:rPr>
-                <w:delText>24.11.2019 9:12:53</w:delText>
-              </w:r>
-              <w:r>
-                <w:rPr>
-                  <w:noProof/>
-                  <w:lang w:val="ru-RU"/>
-                </w:rPr>
-                <w:delText>23.11.2019 23:24:28</w:delText>
-              </w:r>
-              <w:r>
-                <w:rPr>
-                  <w:noProof/>
-                  <w:lang w:val="ru-RU"/>
-                </w:rPr>
-                <w:delText>22.11.2019 14:59:54</w:delText>
-              </w:r>
-              <w:r>
-                <w:rPr>
-                  <w:noProof/>
-                  <w:lang w:val="ru-RU"/>
-                </w:rPr>
-                <w:delText>22.11.2019 12:46:30</w:delText>
-              </w:r>
-              <w:r>
-                <w:rPr>
-                  <w:noProof/>
-                  <w:lang w:val="ru-RU"/>
-                </w:rPr>
-                <w:delText>21.11.2019 10:16:57</w:delText>
+                <w:delText>29.11.2019 13:21:3327.11.2019 10:17:2224.11.2019 9:12:5323.11.2019 23:24:2822.11.2019 14:59:5422.11.2019 12:46:3021.11.2019 10:16:57</w:delText>
               </w:r>
             </w:del>
           </w:ins>
-          <w:del w:id="140" w:author="Автор">
+          <w:del w:id="162" w:author="Автор">
             <w:r>
               <w:rPr>
                 <w:noProof/>
@@ -13269,7 +13433,7 @@
 </file>
 
 <file path=customXml/itemProps1.xml><?xml version="1.0" encoding="utf-8"?>
-<ds:datastoreItem xmlns:ds="http://schemas.openxmlformats.org/officeDocument/2006/customXml" ds:itemID="{874615F4-C1E8-4BC8-8201-62F50D3904E3}">
+<ds:datastoreItem xmlns:ds="http://schemas.openxmlformats.org/officeDocument/2006/customXml" ds:itemID="{ECCDDF10-5FF5-47FF-95C4-5243F5316275}">
   <ds:schemaRefs>
     <ds:schemaRef ds:uri="http://schemas.openxmlformats.org/officeDocument/2006/bibliography"/>
   </ds:schemaRefs>

--- a/File Converter - Requirements.docx
+++ b/File Converter - Requirements.docx
@@ -2835,12 +2835,12 @@
           <w:t xml:space="preserve"> </w:t>
         </w:r>
       </w:ins>
-      <w:commentRangeEnd w:id="32"/>
+      <w:commentRangeEnd w:id="31"/>
       <w:r>
         <w:rPr>
           <w:rStyle w:val="ae"/>
         </w:rPr>
-        <w:commentReference w:id="32"/>
+        <w:commentReference w:id="31"/>
       </w:r>
       <w:commentRangeStart w:id="34"/>
       <w:ins w:id="35" w:author="Автор">
@@ -2890,12 +2890,12 @@
         </w:rPr>
         <w:t>[LOG_FILE_NAME]</w:t>
       </w:r>
-      <w:commentRangeEnd w:id="31"/>
+      <w:commentRangeEnd w:id="32"/>
       <w:r>
         <w:rPr>
           <w:rStyle w:val="ae"/>
         </w:rPr>
-        <w:commentReference w:id="31"/>
+        <w:commentReference w:id="32"/>
       </w:r>
       <w:r>
         <w:rPr>
@@ -2932,7 +2932,7 @@
             <w:sz w:val="24"/>
             <w:szCs w:val="24"/>
           </w:rPr>
-          <w:t>DS</w:t>
+          <w:t>DS-</w:t>
         </w:r>
         <w:r>
           <w:rPr>
@@ -2941,8 +2941,37 @@
             <w:sz w:val="24"/>
             <w:szCs w:val="24"/>
           </w:rPr>
-          <w:t>-</w:t>
-        </w:r>
+          <w:t>2.1</w:t>
+        </w:r>
+      </w:hyperlink>
+      <w:r>
+        <w:rPr>
+          <w:rFonts w:cs="Arial"/>
+          <w:color w:val="000000" w:themeColor="text1"/>
+          <w:sz w:val="24"/>
+          <w:szCs w:val="24"/>
+        </w:rPr>
+        <w:t xml:space="preserve"> for parameters description,</w:t>
+      </w:r>
+      <w:r>
+        <w:rPr>
+          <w:rFonts w:cs="Arial"/>
+          <w:color w:val="000000" w:themeColor="text1"/>
+          <w:sz w:val="24"/>
+          <w:szCs w:val="24"/>
+        </w:rPr>
+        <w:t xml:space="preserve"> </w:t>
+      </w:r>
+      <w:r>
+        <w:rPr>
+          <w:rFonts w:cs="Arial"/>
+          <w:color w:val="000000" w:themeColor="text1"/>
+          <w:sz w:val="24"/>
+          <w:szCs w:val="24"/>
+        </w:rPr>
+        <w:t xml:space="preserve">see </w:t>
+      </w:r>
+      <w:hyperlink w:anchor="DS_2_2" w:history="1">
         <w:r>
           <w:rPr>
             <w:rStyle w:val="a5"/>
@@ -2950,37 +2979,8 @@
             <w:sz w:val="24"/>
             <w:szCs w:val="24"/>
           </w:rPr>
-          <w:t>2.1</w:t>
-        </w:r>
-      </w:hyperlink>
-      <w:r>
-        <w:rPr>
-          <w:rFonts w:cs="Arial"/>
-          <w:color w:val="000000" w:themeColor="text1"/>
-          <w:sz w:val="24"/>
-          <w:szCs w:val="24"/>
-        </w:rPr>
-        <w:t xml:space="preserve"> for parameters description,</w:t>
-      </w:r>
-      <w:r>
-        <w:rPr>
-          <w:rFonts w:cs="Arial"/>
-          <w:color w:val="000000" w:themeColor="text1"/>
-          <w:sz w:val="24"/>
-          <w:szCs w:val="24"/>
-        </w:rPr>
-        <w:t xml:space="preserve"> </w:t>
-      </w:r>
-      <w:r>
-        <w:rPr>
-          <w:rFonts w:cs="Arial"/>
-          <w:color w:val="000000" w:themeColor="text1"/>
-          <w:sz w:val="24"/>
-          <w:szCs w:val="24"/>
-        </w:rPr>
-        <w:t xml:space="preserve">see </w:t>
-      </w:r>
-      <w:hyperlink w:anchor="DS_2_2" w:history="1">
+          <w:t>DS-</w:t>
+        </w:r>
         <w:r>
           <w:rPr>
             <w:rStyle w:val="a5"/>
@@ -2988,8 +2988,19 @@
             <w:sz w:val="24"/>
             <w:szCs w:val="24"/>
           </w:rPr>
-          <w:t>DS-</w:t>
-        </w:r>
+          <w:t>2.2</w:t>
+        </w:r>
+      </w:hyperlink>
+      <w:r>
+        <w:rPr>
+          <w:rFonts w:cs="Arial"/>
+          <w:color w:val="000000" w:themeColor="text1"/>
+          <w:sz w:val="24"/>
+          <w:szCs w:val="24"/>
+        </w:rPr>
+        <w:t xml:space="preserve">, </w:t>
+      </w:r>
+      <w:hyperlink w:anchor="DS_2_3" w:history="1">
         <w:r>
           <w:rPr>
             <w:rStyle w:val="a5"/>
@@ -2997,19 +3008,8 @@
             <w:sz w:val="24"/>
             <w:szCs w:val="24"/>
           </w:rPr>
-          <w:t>2.2</w:t>
-        </w:r>
-      </w:hyperlink>
-      <w:r>
-        <w:rPr>
-          <w:rFonts w:cs="Arial"/>
-          <w:color w:val="000000" w:themeColor="text1"/>
-          <w:sz w:val="24"/>
-          <w:szCs w:val="24"/>
-        </w:rPr>
-        <w:t xml:space="preserve">, </w:t>
-      </w:r>
-      <w:hyperlink w:anchor="DS_2_3" w:history="1">
+          <w:t>DS-</w:t>
+        </w:r>
         <w:r>
           <w:rPr>
             <w:rStyle w:val="a5"/>
@@ -3017,8 +3017,28 @@
             <w:sz w:val="24"/>
             <w:szCs w:val="24"/>
           </w:rPr>
-          <w:t>DS-</w:t>
-        </w:r>
+          <w:t>2.3</w:t>
+        </w:r>
+      </w:hyperlink>
+      <w:r>
+        <w:rPr>
+          <w:rFonts w:cs="Arial"/>
+          <w:color w:val="000000" w:themeColor="text1"/>
+          <w:sz w:val="24"/>
+          <w:szCs w:val="24"/>
+        </w:rPr>
+        <w:t xml:space="preserve">, </w:t>
+      </w:r>
+      <w:r>
+        <w:rPr>
+          <w:rFonts w:cs="Arial"/>
+          <w:color w:val="000000" w:themeColor="text1"/>
+          <w:sz w:val="24"/>
+          <w:szCs w:val="24"/>
+        </w:rPr>
+        <w:t xml:space="preserve">and </w:t>
+      </w:r>
+      <w:hyperlink w:anchor="DS_2_4" w:history="1">
         <w:r>
           <w:rPr>
             <w:rStyle w:val="a5"/>
@@ -3026,28 +3046,8 @@
             <w:sz w:val="24"/>
             <w:szCs w:val="24"/>
           </w:rPr>
-          <w:t>2.3</w:t>
-        </w:r>
-      </w:hyperlink>
-      <w:r>
-        <w:rPr>
-          <w:rFonts w:cs="Arial"/>
-          <w:color w:val="000000" w:themeColor="text1"/>
-          <w:sz w:val="24"/>
-          <w:szCs w:val="24"/>
-        </w:rPr>
-        <w:t xml:space="preserve">, </w:t>
-      </w:r>
-      <w:r>
-        <w:rPr>
-          <w:rFonts w:cs="Arial"/>
-          <w:color w:val="000000" w:themeColor="text1"/>
-          <w:sz w:val="24"/>
-          <w:szCs w:val="24"/>
-        </w:rPr>
-        <w:t xml:space="preserve">and </w:t>
-      </w:r>
-      <w:hyperlink w:anchor="DS_2_4" w:history="1">
+          <w:t>DS-</w:t>
+        </w:r>
         <w:r>
           <w:rPr>
             <w:rStyle w:val="a5"/>
@@ -3055,34 +3055,7 @@
             <w:sz w:val="24"/>
             <w:szCs w:val="24"/>
           </w:rPr>
-          <w:t>DS</w:t>
-        </w:r>
-        <w:r>
-          <w:rPr>
-            <w:rStyle w:val="a5"/>
-            <w:rFonts w:cs="Arial"/>
-            <w:sz w:val="24"/>
-            <w:szCs w:val="24"/>
-          </w:rPr>
-          <w:t>-</w:t>
-        </w:r>
-        <w:r>
-          <w:rPr>
-            <w:rStyle w:val="a5"/>
-            <w:rFonts w:cs="Arial"/>
-            <w:sz w:val="24"/>
-            <w:szCs w:val="24"/>
-          </w:rPr>
-          <w:t>2</w:t>
-        </w:r>
-        <w:r>
-          <w:rPr>
-            <w:rStyle w:val="a5"/>
-            <w:rFonts w:cs="Arial"/>
-            <w:sz w:val="24"/>
-            <w:szCs w:val="24"/>
-          </w:rPr>
-          <w:t>.4</w:t>
+          <w:t>2.4</w:t>
         </w:r>
       </w:hyperlink>
       <w:r>
@@ -3184,6 +3157,7 @@
         </w:rPr>
       </w:pPr>
       <w:bookmarkStart w:id="39" w:name="UR_1_2"/>
+      <w:bookmarkStart w:id="40" w:name="_GoBack"/>
       <w:bookmarkEnd w:id="39"/>
       <w:r>
         <w:rPr>
@@ -3201,7 +3175,17 @@
           <w:sz w:val="24"/>
           <w:szCs w:val="24"/>
         </w:rPr>
-        <w:t xml:space="preserve">1.2: </w:t>
+        <w:t>1.2</w:t>
+      </w:r>
+      <w:bookmarkEnd w:id="40"/>
+      <w:r>
+        <w:rPr>
+          <w:rFonts w:cs="Arial"/>
+          <w:color w:val="000000" w:themeColor="text1"/>
+          <w:sz w:val="24"/>
+          <w:szCs w:val="24"/>
+        </w:rPr>
+        <w:t xml:space="preserve">: </w:t>
       </w:r>
       <w:r>
         <w:rPr>
@@ -3212,7 +3196,7 @@
         </w:rPr>
         <w:t xml:space="preserve">The application stop (shutdown) should be performed by applying </w:t>
       </w:r>
-      <w:commentRangeStart w:id="40"/>
+      <w:commentRangeStart w:id="41"/>
       <w:proofErr w:type="spellStart"/>
       <w:r>
         <w:rPr>
@@ -3233,12 +3217,12 @@
         </w:rPr>
         <w:t xml:space="preserve"> </w:t>
       </w:r>
-      <w:commentRangeEnd w:id="40"/>
+      <w:commentRangeEnd w:id="41"/>
       <w:r>
         <w:rPr>
           <w:rStyle w:val="ae"/>
         </w:rPr>
-        <w:commentReference w:id="40"/>
+        <w:commentReference w:id="41"/>
       </w:r>
       <w:r>
         <w:rPr>
@@ -3295,8 +3279,8 @@
           <w:szCs w:val="24"/>
         </w:rPr>
       </w:pPr>
-      <w:bookmarkStart w:id="41" w:name="UR_2"/>
-      <w:bookmarkEnd w:id="41"/>
+      <w:bookmarkStart w:id="42" w:name="UR_2"/>
+      <w:bookmarkEnd w:id="42"/>
       <w:r>
         <w:rPr>
           <w:rFonts w:cs="Arial"/>
@@ -3360,8 +3344,8 @@
           <w:szCs w:val="24"/>
         </w:rPr>
       </w:pPr>
-      <w:bookmarkStart w:id="42" w:name="UR_2_1"/>
-      <w:bookmarkEnd w:id="42"/>
+      <w:bookmarkStart w:id="43" w:name="UR_2_1"/>
+      <w:bookmarkEnd w:id="43"/>
       <w:r>
         <w:rPr>
           <w:rFonts w:cs="Arial"/>
@@ -3389,7 +3373,7 @@
         </w:rPr>
         <w:t xml:space="preserve">The only </w:t>
       </w:r>
-      <w:commentRangeStart w:id="43"/>
+      <w:commentRangeStart w:id="44"/>
       <w:r>
         <w:rPr>
           <w:rFonts w:cs="Arial"/>
@@ -3399,12 +3383,12 @@
         </w:rPr>
         <w:t>configuration</w:t>
       </w:r>
-      <w:commentRangeEnd w:id="43"/>
+      <w:commentRangeEnd w:id="44"/>
       <w:r>
         <w:rPr>
           <w:rStyle w:val="ae"/>
         </w:rPr>
-        <w:commentReference w:id="43"/>
+        <w:commentReference w:id="44"/>
       </w:r>
       <w:r>
         <w:rPr>
@@ -3447,25 +3431,7 @@
             <w:sz w:val="24"/>
             <w:szCs w:val="24"/>
           </w:rPr>
-          <w:t>D</w:t>
-        </w:r>
-        <w:r>
-          <w:rPr>
-            <w:rStyle w:val="a5"/>
-            <w:rFonts w:cs="Arial"/>
-            <w:sz w:val="24"/>
-            <w:szCs w:val="24"/>
-          </w:rPr>
-          <w:t>S</w:t>
-        </w:r>
-        <w:r>
-          <w:rPr>
-            <w:rStyle w:val="a5"/>
-            <w:rFonts w:cs="Arial"/>
-            <w:sz w:val="24"/>
-            <w:szCs w:val="24"/>
-          </w:rPr>
-          <w:t>-</w:t>
+          <w:t>DS-</w:t>
         </w:r>
         <w:r>
           <w:rPr>
@@ -3505,8 +3471,8 @@
           <w:szCs w:val="24"/>
         </w:rPr>
       </w:pPr>
-      <w:bookmarkStart w:id="44" w:name="UR_2_2"/>
-      <w:bookmarkEnd w:id="44"/>
+      <w:bookmarkStart w:id="45" w:name="UR_2_2"/>
+      <w:bookmarkEnd w:id="45"/>
       <w:r>
         <w:rPr>
           <w:rFonts w:cs="Arial"/>
@@ -3534,7 +3500,7 @@
         </w:rPr>
         <w:t xml:space="preserve">Target encoding for text file conversion </w:t>
       </w:r>
-      <w:commentRangeStart w:id="45"/>
+      <w:commentRangeStart w:id="46"/>
       <w:r>
         <w:rPr>
           <w:rFonts w:cs="Arial"/>
@@ -3553,12 +3519,12 @@
         </w:rPr>
         <w:t xml:space="preserve">UTF8 </w:t>
       </w:r>
-      <w:commentRangeEnd w:id="45"/>
+      <w:commentRangeEnd w:id="46"/>
       <w:r>
         <w:rPr>
           <w:rStyle w:val="ae"/>
         </w:rPr>
-        <w:commentReference w:id="45"/>
+        <w:commentReference w:id="46"/>
       </w:r>
       <w:r>
         <w:rPr>
@@ -3634,8 +3600,8 @@
           <w:szCs w:val="24"/>
         </w:rPr>
       </w:pPr>
-      <w:bookmarkStart w:id="46" w:name="UR_3"/>
-      <w:bookmarkEnd w:id="46"/>
+      <w:bookmarkStart w:id="47" w:name="UR_3"/>
+      <w:bookmarkEnd w:id="47"/>
       <w:r>
         <w:rPr>
           <w:rFonts w:cs="Arial"/>
@@ -3687,8 +3653,8 @@
           <w:szCs w:val="24"/>
         </w:rPr>
       </w:pPr>
-      <w:bookmarkStart w:id="47" w:name="UR_3_1"/>
-      <w:bookmarkEnd w:id="47"/>
+      <w:bookmarkStart w:id="48" w:name="UR_3_1"/>
+      <w:bookmarkEnd w:id="48"/>
       <w:r>
         <w:rPr>
           <w:rFonts w:cs="Arial"/>
@@ -3717,7 +3683,7 @@
         </w:rPr>
         <w:t xml:space="preserve">The application should </w:t>
       </w:r>
-      <w:commentRangeStart w:id="48"/>
+      <w:commentRangeStart w:id="49"/>
       <w:r>
         <w:rPr>
           <w:rFonts w:cs="Arial"/>
@@ -3727,12 +3693,12 @@
         </w:rPr>
         <w:t>output its log both to the console and to a log-file</w:t>
       </w:r>
-      <w:commentRangeEnd w:id="48"/>
+      <w:commentRangeEnd w:id="49"/>
       <w:r>
         <w:rPr>
           <w:rStyle w:val="ae"/>
         </w:rPr>
-        <w:commentReference w:id="48"/>
+        <w:commentReference w:id="49"/>
       </w:r>
       <w:r>
         <w:rPr>
@@ -3866,8 +3832,8 @@
           <w:szCs w:val="24"/>
         </w:rPr>
       </w:pPr>
-      <w:bookmarkStart w:id="49" w:name="UR_3_2"/>
-      <w:bookmarkEnd w:id="49"/>
+      <w:bookmarkStart w:id="50" w:name="UR_3_2"/>
+      <w:bookmarkEnd w:id="50"/>
       <w:r>
         <w:rPr>
           <w:rFonts w:cs="Arial"/>
@@ -4109,7 +4075,7 @@
           <w:rFonts w:ascii="Arial" w:hAnsi="Arial" w:cs="Arial"/>
           <w:color w:val="000000" w:themeColor="text1"/>
           <w:highlight w:val="yellow"/>
-          <w:rPrChange w:id="50" w:author="Автор">
+          <w:rPrChange w:id="51" w:author="Автор">
             <w:rPr>
               <w:rFonts w:ascii="Arial" w:hAnsi="Arial" w:cs="Arial"/>
               <w:color w:val="000000" w:themeColor="text1"/>
@@ -4117,13 +4083,13 @@
           </w:rPrChange>
         </w:rPr>
       </w:pPr>
-      <w:bookmarkStart w:id="51" w:name="_Toc530682271"/>
+      <w:bookmarkStart w:id="52" w:name="_Toc530682271"/>
       <w:r>
         <w:rPr>
           <w:rFonts w:ascii="Arial" w:hAnsi="Arial" w:cs="Arial"/>
           <w:color w:val="000000" w:themeColor="text1"/>
           <w:highlight w:val="yellow"/>
-          <w:rPrChange w:id="52" w:author="Автор">
+          <w:rPrChange w:id="53" w:author="Автор">
             <w:rPr>
               <w:rFonts w:ascii="Arial" w:hAnsi="Arial" w:cs="Arial"/>
               <w:color w:val="000000" w:themeColor="text1"/>
@@ -4132,7 +4098,7 @@
         </w:rPr>
         <w:t>Business rules</w:t>
       </w:r>
-      <w:bookmarkEnd w:id="51"/>
+      <w:bookmarkEnd w:id="52"/>
     </w:p>
     <w:p>
       <w:pPr>
@@ -4157,8 +4123,8 @@
           <w:szCs w:val="24"/>
         </w:rPr>
       </w:pPr>
-      <w:bookmarkStart w:id="53" w:name="BR_1"/>
-      <w:bookmarkEnd w:id="53"/>
+      <w:bookmarkStart w:id="54" w:name="BR_1"/>
+      <w:bookmarkEnd w:id="54"/>
       <w:r>
         <w:rPr>
           <w:rFonts w:cs="Arial"/>
@@ -4206,8 +4172,8 @@
           <w:szCs w:val="24"/>
         </w:rPr>
       </w:pPr>
-      <w:bookmarkStart w:id="54" w:name="BR_1_1"/>
-      <w:bookmarkEnd w:id="54"/>
+      <w:bookmarkStart w:id="55" w:name="BR_1_1"/>
+      <w:bookmarkEnd w:id="55"/>
       <w:r>
         <w:rPr>
           <w:rFonts w:cs="Arial"/>
@@ -4235,7 +4201,7 @@
         </w:rPr>
         <w:t xml:space="preserve">The source directory and the destination directory </w:t>
       </w:r>
-      <w:commentRangeStart w:id="55"/>
+      <w:commentRangeStart w:id="56"/>
       <w:r>
         <w:rPr>
           <w:rFonts w:cs="Arial"/>
@@ -4245,12 +4211,12 @@
         </w:rPr>
         <w:t>may</w:t>
       </w:r>
-      <w:commentRangeEnd w:id="55"/>
+      <w:commentRangeEnd w:id="56"/>
       <w:r>
         <w:rPr>
           <w:rStyle w:val="ae"/>
         </w:rPr>
-        <w:commentReference w:id="55"/>
+        <w:commentReference w:id="56"/>
       </w:r>
       <w:r>
         <w:rPr>
@@ -4384,8 +4350,8 @@
           <w:szCs w:val="24"/>
         </w:rPr>
       </w:pPr>
-      <w:bookmarkStart w:id="56" w:name="BR_1_2"/>
-      <w:bookmarkEnd w:id="56"/>
+      <w:bookmarkStart w:id="57" w:name="BR_1_2"/>
+      <w:bookmarkEnd w:id="57"/>
       <w:r>
         <w:rPr>
           <w:rFonts w:cs="Arial"/>
@@ -4413,7 +4379,7 @@
         </w:rPr>
         <w:t xml:space="preserve">The destination directory </w:t>
       </w:r>
-      <w:commentRangeStart w:id="57"/>
+      <w:commentRangeStart w:id="58"/>
       <w:r>
         <w:rPr>
           <w:rFonts w:cs="Arial"/>
@@ -4423,12 +4389,12 @@
         </w:rPr>
         <w:t>may</w:t>
       </w:r>
-      <w:commentRangeEnd w:id="57"/>
+      <w:commentRangeEnd w:id="58"/>
       <w:r>
         <w:rPr>
           <w:rStyle w:val="ae"/>
         </w:rPr>
-        <w:commentReference w:id="57"/>
+        <w:commentReference w:id="58"/>
       </w:r>
       <w:r>
         <w:rPr>
@@ -4439,7 +4405,7 @@
         </w:rPr>
         <w:t xml:space="preserve"> NOT </w:t>
       </w:r>
-      <w:commentRangeStart w:id="58"/>
+      <w:commentRangeStart w:id="59"/>
       <w:r>
         <w:rPr>
           <w:rFonts w:cs="Arial"/>
@@ -4449,7 +4415,7 @@
         </w:rPr>
         <w:t>b</w:t>
       </w:r>
-      <w:ins w:id="59" w:author="Автор">
+      <w:ins w:id="60" w:author="Автор">
         <w:r>
           <w:rPr>
             <w:rFonts w:cs="Arial"/>
@@ -4460,7 +4426,7 @@
           <w:t>e</w:t>
         </w:r>
       </w:ins>
-      <w:del w:id="60" w:author="Автор">
+      <w:del w:id="61" w:author="Автор">
         <w:r>
           <w:rPr>
             <w:rFonts w:cs="Arial"/>
@@ -4471,12 +4437,12 @@
           <w:delText>y</w:delText>
         </w:r>
       </w:del>
-      <w:commentRangeEnd w:id="58"/>
+      <w:commentRangeEnd w:id="59"/>
       <w:r>
         <w:rPr>
           <w:rStyle w:val="ae"/>
         </w:rPr>
-        <w:commentReference w:id="58"/>
+        <w:commentReference w:id="59"/>
       </w:r>
       <w:r>
         <w:rPr>
@@ -4487,8 +4453,8 @@
         </w:rPr>
         <w:t xml:space="preserve"> </w:t>
       </w:r>
-      <w:commentRangeStart w:id="61"/>
-      <w:del w:id="62" w:author="Автор">
+      <w:commentRangeStart w:id="62"/>
+      <w:del w:id="63" w:author="Автор">
         <w:r>
           <w:rPr>
             <w:rFonts w:cs="Arial"/>
@@ -4499,14 +4465,14 @@
           <w:delText xml:space="preserve">inside the source directory </w:delText>
         </w:r>
       </w:del>
-      <w:commentRangeEnd w:id="61"/>
+      <w:commentRangeEnd w:id="62"/>
       <w:r>
         <w:rPr>
           <w:rStyle w:val="ae"/>
         </w:rPr>
-        <w:commentReference w:id="61"/>
-      </w:r>
-      <w:del w:id="63" w:author="Автор">
+        <w:commentReference w:id="62"/>
+      </w:r>
+      <w:del w:id="64" w:author="Автор">
         <w:r>
           <w:rPr>
             <w:rFonts w:cs="Arial"/>
@@ -4517,7 +4483,7 @@
           <w:delText>or</w:delText>
         </w:r>
       </w:del>
-      <w:ins w:id="64" w:author="Автор">
+      <w:ins w:id="65" w:author="Автор">
         <w:r>
           <w:rPr>
             <w:rFonts w:cs="Arial"/>
@@ -4537,7 +4503,7 @@
         </w:rPr>
         <w:t xml:space="preserve"> any</w:t>
       </w:r>
-      <w:del w:id="65" w:author="Автор">
+      <w:del w:id="66" w:author="Автор">
         <w:r>
           <w:rPr>
             <w:rFonts w:cs="Arial"/>
@@ -4548,7 +4514,7 @@
           <w:delText xml:space="preserve"> </w:delText>
         </w:r>
       </w:del>
-      <w:ins w:id="66" w:author="Автор">
+      <w:ins w:id="67" w:author="Автор">
         <w:r>
           <w:rPr>
             <w:rFonts w:cs="Arial"/>
@@ -4559,7 +4525,7 @@
           <w:t xml:space="preserve"> </w:t>
         </w:r>
       </w:ins>
-      <w:del w:id="67" w:author="Автор">
+      <w:del w:id="68" w:author="Автор">
         <w:r>
           <w:rPr>
             <w:rFonts w:cs="Arial"/>
@@ -4570,7 +4536,7 @@
           <w:delText xml:space="preserve">its </w:delText>
         </w:r>
       </w:del>
-      <w:ins w:id="68" w:author="Автор">
+      <w:ins w:id="69" w:author="Автор">
         <w:r>
           <w:rPr>
             <w:rFonts w:cs="Arial"/>
@@ -4610,7 +4576,7 @@
           <w:t xml:space="preserve"> </w:t>
         </w:r>
       </w:ins>
-      <w:del w:id="69" w:author="Автор">
+      <w:del w:id="70" w:author="Автор">
         <w:r>
           <w:rPr>
             <w:rFonts w:cs="Arial"/>
@@ -4665,7 +4631,7 @@
             <w:sz w:val="24"/>
             <w:szCs w:val="24"/>
           </w:rPr>
-          <w:t>D</w:t>
+          <w:t>DS-</w:t>
         </w:r>
         <w:r>
           <w:rPr>
@@ -4674,8 +4640,37 @@
             <w:sz w:val="24"/>
             <w:szCs w:val="24"/>
           </w:rPr>
-          <w:t>S</w:t>
-        </w:r>
+          <w:t>2.1</w:t>
+        </w:r>
+      </w:hyperlink>
+      <w:r>
+        <w:rPr>
+          <w:rFonts w:cs="Arial"/>
+          <w:color w:val="000000" w:themeColor="text1"/>
+          <w:sz w:val="24"/>
+          <w:szCs w:val="24"/>
+        </w:rPr>
+        <w:t xml:space="preserve"> </w:t>
+      </w:r>
+      <w:r>
+        <w:rPr>
+          <w:rFonts w:cs="Arial"/>
+          <w:color w:val="000000" w:themeColor="text1"/>
+          <w:sz w:val="24"/>
+          <w:szCs w:val="24"/>
+        </w:rPr>
+        <w:t>and</w:t>
+      </w:r>
+      <w:r>
+        <w:rPr>
+          <w:rFonts w:cs="Arial"/>
+          <w:color w:val="000000" w:themeColor="text1"/>
+          <w:sz w:val="24"/>
+          <w:szCs w:val="24"/>
+        </w:rPr>
+        <w:t xml:space="preserve"> </w:t>
+      </w:r>
+      <w:hyperlink w:anchor="DS_3_2" w:history="1">
         <w:r>
           <w:rPr>
             <w:rStyle w:val="a5"/>
@@ -4683,81 +4678,7 @@
             <w:sz w:val="24"/>
             <w:szCs w:val="24"/>
           </w:rPr>
-          <w:t>-</w:t>
-        </w:r>
-        <w:r>
-          <w:rPr>
-            <w:rStyle w:val="a5"/>
-            <w:rFonts w:cs="Arial"/>
-            <w:sz w:val="24"/>
-            <w:szCs w:val="24"/>
-          </w:rPr>
-          <w:t>2</w:t>
-        </w:r>
-        <w:r>
-          <w:rPr>
-            <w:rStyle w:val="a5"/>
-            <w:rFonts w:cs="Arial"/>
-            <w:sz w:val="24"/>
-            <w:szCs w:val="24"/>
-          </w:rPr>
-          <w:t>.1</w:t>
-        </w:r>
-      </w:hyperlink>
-      <w:r>
-        <w:rPr>
-          <w:rFonts w:cs="Arial"/>
-          <w:color w:val="000000" w:themeColor="text1"/>
-          <w:sz w:val="24"/>
-          <w:szCs w:val="24"/>
-        </w:rPr>
-        <w:t xml:space="preserve"> </w:t>
-      </w:r>
-      <w:r>
-        <w:rPr>
-          <w:rFonts w:cs="Arial"/>
-          <w:color w:val="000000" w:themeColor="text1"/>
-          <w:sz w:val="24"/>
-          <w:szCs w:val="24"/>
-        </w:rPr>
-        <w:t>and</w:t>
-      </w:r>
-      <w:r>
-        <w:rPr>
-          <w:rFonts w:cs="Arial"/>
-          <w:color w:val="000000" w:themeColor="text1"/>
-          <w:sz w:val="24"/>
-          <w:szCs w:val="24"/>
-        </w:rPr>
-        <w:t xml:space="preserve"> </w:t>
-      </w:r>
-      <w:hyperlink w:anchor="DS_3_2" w:history="1">
-        <w:r>
-          <w:rPr>
-            <w:rStyle w:val="a5"/>
-            <w:rFonts w:cs="Arial"/>
-            <w:sz w:val="24"/>
-            <w:szCs w:val="24"/>
-          </w:rPr>
-          <w:t>D</w:t>
-        </w:r>
-        <w:r>
-          <w:rPr>
-            <w:rStyle w:val="a5"/>
-            <w:rFonts w:cs="Arial"/>
-            <w:sz w:val="24"/>
-            <w:szCs w:val="24"/>
-          </w:rPr>
-          <w:t>S</w:t>
-        </w:r>
-        <w:r>
-          <w:rPr>
-            <w:rStyle w:val="a5"/>
-            <w:rFonts w:cs="Arial"/>
-            <w:sz w:val="24"/>
-            <w:szCs w:val="24"/>
-          </w:rPr>
-          <w:t>-</w:t>
+          <w:t>DS-</w:t>
         </w:r>
         <w:r>
           <w:rPr>
@@ -4795,7 +4716,7 @@
           <w:rFonts w:ascii="Arial" w:hAnsi="Arial" w:cs="Arial"/>
           <w:color w:val="000000" w:themeColor="text1"/>
           <w:highlight w:val="yellow"/>
-          <w:rPrChange w:id="70" w:author="Автор">
+          <w:rPrChange w:id="71" w:author="Автор">
             <w:rPr>
               <w:rFonts w:ascii="Arial" w:hAnsi="Arial" w:cs="Arial"/>
               <w:color w:val="000000" w:themeColor="text1"/>
@@ -4803,13 +4724,13 @@
           </w:rPrChange>
         </w:rPr>
       </w:pPr>
-      <w:bookmarkStart w:id="71" w:name="_Toc530682272"/>
+      <w:bookmarkStart w:id="72" w:name="_Toc530682272"/>
       <w:r>
         <w:rPr>
           <w:rFonts w:ascii="Arial" w:hAnsi="Arial" w:cs="Arial"/>
           <w:color w:val="000000" w:themeColor="text1"/>
           <w:highlight w:val="yellow"/>
-          <w:rPrChange w:id="72" w:author="Автор">
+          <w:rPrChange w:id="73" w:author="Автор">
             <w:rPr>
               <w:rFonts w:ascii="Arial" w:hAnsi="Arial" w:cs="Arial"/>
               <w:color w:val="000000" w:themeColor="text1"/>
@@ -4818,7 +4739,7 @@
         </w:rPr>
         <w:t>Quality attributes</w:t>
       </w:r>
-      <w:bookmarkEnd w:id="71"/>
+      <w:bookmarkEnd w:id="72"/>
     </w:p>
     <w:p>
       <w:pPr>
@@ -4842,8 +4763,8 @@
           <w:szCs w:val="24"/>
         </w:rPr>
       </w:pPr>
-      <w:bookmarkStart w:id="73" w:name="QA_1"/>
-      <w:bookmarkEnd w:id="73"/>
+      <w:bookmarkStart w:id="74" w:name="QA_1"/>
+      <w:bookmarkEnd w:id="74"/>
       <w:r>
         <w:rPr>
           <w:rFonts w:cs="Arial"/>
@@ -4887,8 +4808,8 @@
           <w:szCs w:val="24"/>
         </w:rPr>
       </w:pPr>
-      <w:bookmarkStart w:id="74" w:name="QA_1_1"/>
-      <w:bookmarkEnd w:id="74"/>
+      <w:bookmarkStart w:id="75" w:name="QA_1_1"/>
+      <w:bookmarkEnd w:id="75"/>
       <w:r>
         <w:rPr>
           <w:rFonts w:cs="Arial"/>
@@ -4916,7 +4837,7 @@
         </w:rPr>
         <w:t xml:space="preserve">The application should provide the processing speed of at </w:t>
       </w:r>
-      <w:commentRangeStart w:id="75"/>
+      <w:commentRangeStart w:id="76"/>
       <w:r>
         <w:rPr>
           <w:rFonts w:cs="Arial"/>
@@ -4935,7 +4856,7 @@
         </w:rPr>
         <w:t xml:space="preserve">5 </w:t>
       </w:r>
-      <w:del w:id="76" w:author="Автор">
+      <w:del w:id="77" w:author="Автор">
         <w:r>
           <w:rPr>
             <w:rFonts w:cs="Arial"/>
@@ -4947,7 +4868,7 @@
           <w:delText>MB</w:delText>
         </w:r>
       </w:del>
-      <w:ins w:id="77" w:author="Автор">
+      <w:ins w:id="78" w:author="Автор">
         <w:r>
           <w:rPr>
             <w:rFonts w:cs="Arial"/>
@@ -5075,7 +4996,7 @@
         </w:rPr>
         <w:t xml:space="preserve">average disc </w:t>
       </w:r>
-      <w:commentRangeStart w:id="78"/>
+      <w:commentRangeStart w:id="79"/>
       <w:r>
         <w:rPr>
           <w:rFonts w:cs="Arial"/>
@@ -5085,12 +5006,12 @@
         </w:rPr>
         <w:t xml:space="preserve">read/write </w:t>
       </w:r>
-      <w:commentRangeEnd w:id="78"/>
+      <w:commentRangeEnd w:id="79"/>
       <w:r>
         <w:rPr>
           <w:rStyle w:val="ae"/>
         </w:rPr>
-        <w:commentReference w:id="78"/>
+        <w:commentReference w:id="79"/>
       </w:r>
       <w:r>
         <w:rPr>
@@ -5110,7 +5031,7 @@
         </w:rPr>
         <w:t xml:space="preserve"> 30 </w:t>
       </w:r>
-      <w:del w:id="79" w:author="Автор">
+      <w:del w:id="80" w:author="Автор">
         <w:r>
           <w:rPr>
             <w:rFonts w:cs="Arial"/>
@@ -5121,7 +5042,7 @@
           <w:delText>MB</w:delText>
         </w:r>
       </w:del>
-      <w:ins w:id="80" w:author="Автор">
+      <w:ins w:id="81" w:author="Автор">
         <w:r>
           <w:rPr>
             <w:rFonts w:cs="Arial"/>
@@ -5215,12 +5136,12 @@
         </w:rPr>
         <w:t>.</w:t>
       </w:r>
-      <w:commentRangeEnd w:id="75"/>
+      <w:commentRangeEnd w:id="76"/>
       <w:r>
         <w:rPr>
           <w:rStyle w:val="ae"/>
         </w:rPr>
-        <w:commentReference w:id="75"/>
+        <w:commentReference w:id="76"/>
       </w:r>
     </w:p>
     <w:p>
@@ -5241,8 +5162,8 @@
           <w:szCs w:val="24"/>
         </w:rPr>
       </w:pPr>
-      <w:bookmarkStart w:id="81" w:name="QA_2"/>
-      <w:bookmarkEnd w:id="81"/>
+      <w:bookmarkStart w:id="82" w:name="QA_2"/>
+      <w:bookmarkEnd w:id="82"/>
       <w:r>
         <w:rPr>
           <w:rFonts w:cs="Arial"/>
@@ -5307,8 +5228,8 @@
           <w:szCs w:val="24"/>
         </w:rPr>
       </w:pPr>
-      <w:bookmarkStart w:id="82" w:name="QA_2_1"/>
-      <w:bookmarkEnd w:id="82"/>
+      <w:bookmarkStart w:id="83" w:name="QA_2_1"/>
+      <w:bookmarkEnd w:id="83"/>
       <w:r>
         <w:rPr>
           <w:rFonts w:cs="Arial"/>
@@ -5384,8 +5305,8 @@
           <w:szCs w:val="24"/>
         </w:rPr>
       </w:pPr>
-      <w:bookmarkStart w:id="83" w:name="QA_2_2"/>
-      <w:bookmarkEnd w:id="83"/>
+      <w:bookmarkStart w:id="84" w:name="QA_2_2"/>
+      <w:bookmarkEnd w:id="84"/>
       <w:r>
         <w:rPr>
           <w:rFonts w:cs="Arial"/>
@@ -5471,8 +5392,8 @@
           <w:szCs w:val="24"/>
         </w:rPr>
       </w:pPr>
-      <w:bookmarkStart w:id="84" w:name="QA_2_3"/>
-      <w:bookmarkEnd w:id="84"/>
+      <w:bookmarkStart w:id="85" w:name="QA_2_3"/>
+      <w:bookmarkEnd w:id="85"/>
       <w:r>
         <w:rPr>
           <w:rFonts w:cs="Arial"/>
@@ -5526,16 +5447,7 @@
             <w:sz w:val="24"/>
             <w:szCs w:val="24"/>
           </w:rPr>
-          <w:t>5</w:t>
-        </w:r>
-        <w:r>
-          <w:rPr>
-            <w:rStyle w:val="a5"/>
-            <w:rFonts w:cs="Arial"/>
-            <w:sz w:val="24"/>
-            <w:szCs w:val="24"/>
-          </w:rPr>
-          <w:t>.3</w:t>
+          <w:t>5.3</w:t>
         </w:r>
       </w:hyperlink>
       <w:r>
@@ -5565,7 +5477,7 @@
           <w:color w:val="000000" w:themeColor="text1"/>
         </w:rPr>
       </w:pPr>
-      <w:bookmarkStart w:id="85" w:name="_Toc530682273"/>
+      <w:bookmarkStart w:id="86" w:name="_Toc530682273"/>
       <w:r>
         <w:rPr>
           <w:rFonts w:ascii="Arial" w:hAnsi="Arial" w:cs="Arial"/>
@@ -5573,7 +5485,7 @@
         </w:rPr>
         <w:t>Limitations</w:t>
       </w:r>
-      <w:bookmarkEnd w:id="85"/>
+      <w:bookmarkEnd w:id="86"/>
     </w:p>
     <w:p>
       <w:pPr>
@@ -5597,8 +5509,8 @@
           <w:szCs w:val="24"/>
         </w:rPr>
       </w:pPr>
-      <w:bookmarkStart w:id="86" w:name="L_1"/>
-      <w:bookmarkEnd w:id="86"/>
+      <w:bookmarkStart w:id="87" w:name="L_1"/>
+      <w:bookmarkEnd w:id="87"/>
       <w:r>
         <w:rPr>
           <w:rFonts w:cs="Arial"/>
@@ -5639,7 +5551,7 @@
         </w:rPr>
         <w:t>upport the application with his own IT-</w:t>
       </w:r>
-      <w:commentRangeStart w:id="87"/>
+      <w:commentRangeStart w:id="88"/>
       <w:r>
         <w:rPr>
           <w:rFonts w:cs="Arial"/>
@@ -5648,12 +5560,12 @@
         </w:rPr>
         <w:t>department</w:t>
       </w:r>
-      <w:commentRangeEnd w:id="87"/>
+      <w:commentRangeEnd w:id="88"/>
       <w:r>
         <w:rPr>
           <w:rStyle w:val="ae"/>
         </w:rPr>
-        <w:commentReference w:id="87"/>
+        <w:commentReference w:id="88"/>
       </w:r>
       <w:r>
         <w:rPr>
@@ -5681,8 +5593,8 @@
           <w:szCs w:val="24"/>
         </w:rPr>
       </w:pPr>
-      <w:bookmarkStart w:id="88" w:name="L_2"/>
-      <w:bookmarkEnd w:id="88"/>
+      <w:bookmarkStart w:id="89" w:name="L_2"/>
+      <w:bookmarkEnd w:id="89"/>
       <w:r>
         <w:rPr>
           <w:rFonts w:cs="Arial"/>
@@ -5744,8 +5656,8 @@
           <w:szCs w:val="24"/>
         </w:rPr>
       </w:pPr>
-      <w:bookmarkStart w:id="89" w:name="L_3"/>
-      <w:bookmarkEnd w:id="89"/>
+      <w:bookmarkStart w:id="90" w:name="L_3"/>
+      <w:bookmarkEnd w:id="90"/>
       <w:r>
         <w:rPr>
           <w:rFonts w:cs="Arial"/>
@@ -5788,8 +5700,8 @@
           <w:szCs w:val="24"/>
         </w:rPr>
       </w:pPr>
-      <w:bookmarkStart w:id="90" w:name="L_4"/>
-      <w:bookmarkEnd w:id="90"/>
+      <w:bookmarkStart w:id="91" w:name="L_4"/>
+      <w:bookmarkEnd w:id="91"/>
       <w:r>
         <w:rPr>
           <w:rFonts w:cs="Arial"/>
@@ -5822,8 +5734,8 @@
         </w:rPr>
         <w:t xml:space="preserve">it should work with Windows and </w:t>
       </w:r>
-      <w:commentRangeStart w:id="91"/>
       <w:commentRangeStart w:id="92"/>
+      <w:commentRangeStart w:id="93"/>
       <w:r>
         <w:rPr>
           <w:rFonts w:cs="Arial"/>
@@ -5832,12 +5744,12 @@
         </w:rPr>
         <w:t>Linux</w:t>
       </w:r>
-      <w:commentRangeEnd w:id="91"/>
+      <w:commentRangeEnd w:id="92"/>
       <w:r>
         <w:rPr>
           <w:rStyle w:val="ae"/>
         </w:rPr>
-        <w:commentReference w:id="91"/>
+        <w:commentReference w:id="92"/>
       </w:r>
       <w:r>
         <w:rPr>
@@ -5847,12 +5759,12 @@
         </w:rPr>
         <w:t xml:space="preserve"> assuming that proper PHP version</w:t>
       </w:r>
-      <w:commentRangeEnd w:id="92"/>
+      <w:commentRangeEnd w:id="93"/>
       <w:r>
         <w:rPr>
           <w:rStyle w:val="ae"/>
         </w:rPr>
-        <w:commentReference w:id="92"/>
+        <w:commentReference w:id="93"/>
       </w:r>
       <w:r>
         <w:rPr>
@@ -5899,8 +5811,8 @@
           <w:szCs w:val="24"/>
         </w:rPr>
       </w:pPr>
-      <w:bookmarkStart w:id="93" w:name="L_5"/>
-      <w:bookmarkEnd w:id="93"/>
+      <w:bookmarkStart w:id="94" w:name="L_5"/>
+      <w:bookmarkEnd w:id="94"/>
       <w:r>
         <w:rPr>
           <w:rFonts w:cs="Arial"/>
@@ -5959,8 +5871,8 @@
           <w:szCs w:val="24"/>
         </w:rPr>
       </w:pPr>
-      <w:bookmarkStart w:id="94" w:name="L_6"/>
-      <w:bookmarkEnd w:id="94"/>
+      <w:bookmarkStart w:id="95" w:name="L_6"/>
+      <w:bookmarkEnd w:id="95"/>
       <w:r>
         <w:rPr>
           <w:rFonts w:cs="Arial"/>
@@ -6029,7 +5941,7 @@
         </w:rPr>
         <w:t xml:space="preserve">may be violated in case of </w:t>
       </w:r>
-      <w:commentRangeStart w:id="95"/>
+      <w:commentRangeStart w:id="96"/>
       <w:r>
         <w:rPr>
           <w:rFonts w:cs="Arial"/>
@@ -6054,12 +5966,12 @@
         </w:rPr>
         <w:t xml:space="preserve"> system overload, low-performing hardware and so on</w:t>
       </w:r>
-      <w:commentRangeEnd w:id="95"/>
+      <w:commentRangeEnd w:id="96"/>
       <w:r>
         <w:rPr>
           <w:rStyle w:val="ae"/>
         </w:rPr>
-        <w:commentReference w:id="95"/>
+        <w:commentReference w:id="96"/>
       </w:r>
       <w:r>
         <w:rPr>
@@ -6095,7 +6007,7 @@
           <w:color w:val="000000" w:themeColor="text1"/>
         </w:rPr>
       </w:pPr>
-      <w:bookmarkStart w:id="96" w:name="_Toc530682274"/>
+      <w:bookmarkStart w:id="97" w:name="_Toc530682274"/>
       <w:r>
         <w:rPr>
           <w:rFonts w:ascii="Arial" w:hAnsi="Arial" w:cs="Arial"/>
@@ -6103,7 +6015,7 @@
         </w:rPr>
         <w:t>Detailed specifications</w:t>
       </w:r>
-      <w:bookmarkEnd w:id="96"/>
+      <w:bookmarkEnd w:id="97"/>
     </w:p>
     <w:p>
       <w:pPr>
@@ -6122,8 +6034,8 @@
           <w:szCs w:val="24"/>
         </w:rPr>
       </w:pPr>
-      <w:bookmarkStart w:id="97" w:name="DS_1"/>
-      <w:bookmarkEnd w:id="97"/>
+      <w:bookmarkStart w:id="98" w:name="DS_1"/>
+      <w:bookmarkEnd w:id="98"/>
       <w:r>
         <w:rPr>
           <w:rFonts w:cs="Arial"/>
@@ -6154,8 +6066,8 @@
           <w:szCs w:val="24"/>
         </w:rPr>
       </w:pPr>
-      <w:bookmarkStart w:id="98" w:name="DS_1_1"/>
-      <w:bookmarkEnd w:id="98"/>
+      <w:bookmarkStart w:id="99" w:name="DS_1_1"/>
+      <w:bookmarkEnd w:id="99"/>
       <w:r>
         <w:rPr>
           <w:rFonts w:cs="Arial"/>
@@ -6172,7 +6084,7 @@
         </w:rPr>
         <w:t xml:space="preserve">1.1: </w:t>
       </w:r>
-      <w:commentRangeStart w:id="99"/>
+      <w:commentRangeStart w:id="100"/>
       <w:r>
         <w:rPr>
           <w:rFonts w:cs="Arial"/>
@@ -6189,12 +6101,12 @@
         </w:rPr>
         <w:t xml:space="preserve"> – 5.5.</w:t>
       </w:r>
-      <w:commentRangeEnd w:id="99"/>
+      <w:commentRangeEnd w:id="100"/>
       <w:r>
         <w:rPr>
           <w:rStyle w:val="ae"/>
         </w:rPr>
-        <w:commentReference w:id="99"/>
+        <w:commentReference w:id="100"/>
       </w:r>
     </w:p>
     <w:p>
@@ -6208,8 +6120,8 @@
           <w:szCs w:val="24"/>
         </w:rPr>
       </w:pPr>
-      <w:bookmarkStart w:id="100" w:name="DS_1_2"/>
-      <w:bookmarkEnd w:id="100"/>
+      <w:bookmarkStart w:id="101" w:name="DS_1_2"/>
+      <w:bookmarkEnd w:id="101"/>
       <w:r>
         <w:rPr>
           <w:rFonts w:cs="Arial"/>
@@ -6250,7 +6162,7 @@
         </w:rPr>
         <w:t xml:space="preserve">The </w:t>
       </w:r>
-      <w:commentRangeStart w:id="101"/>
+      <w:commentRangeStart w:id="102"/>
       <w:proofErr w:type="spellStart"/>
       <w:r>
         <w:rPr>
@@ -6260,13 +6172,13 @@
         </w:rPr>
         <w:t>mbstring</w:t>
       </w:r>
-      <w:commentRangeEnd w:id="101"/>
+      <w:commentRangeEnd w:id="102"/>
       <w:proofErr w:type="spellEnd"/>
       <w:r>
         <w:rPr>
           <w:rStyle w:val="ae"/>
         </w:rPr>
-        <w:commentReference w:id="101"/>
+        <w:commentReference w:id="102"/>
       </w:r>
       <w:r>
         <w:rPr>
@@ -6294,8 +6206,8 @@
           <w:szCs w:val="24"/>
         </w:rPr>
       </w:pPr>
-      <w:bookmarkStart w:id="102" w:name="DS_2"/>
-      <w:bookmarkEnd w:id="102"/>
+      <w:bookmarkStart w:id="103" w:name="DS_2"/>
+      <w:bookmarkEnd w:id="103"/>
       <w:r>
         <w:rPr>
           <w:rFonts w:cs="Arial"/>
@@ -6314,7 +6226,7 @@
         </w:rPr>
         <w:t xml:space="preserve">2: </w:t>
       </w:r>
-      <w:commentRangeStart w:id="103"/>
+      <w:commentRangeStart w:id="104"/>
       <w:r>
         <w:rPr>
           <w:rFonts w:cs="Arial"/>
@@ -6324,12 +6236,12 @@
         </w:rPr>
         <w:t>Command line parameters</w:t>
       </w:r>
-      <w:commentRangeEnd w:id="103"/>
+      <w:commentRangeEnd w:id="104"/>
       <w:r>
         <w:rPr>
           <w:rStyle w:val="ae"/>
         </w:rPr>
-        <w:commentReference w:id="103"/>
+        <w:commentReference w:id="104"/>
       </w:r>
     </w:p>
     <w:p>
@@ -6343,8 +6255,8 @@
           <w:szCs w:val="24"/>
         </w:rPr>
       </w:pPr>
-      <w:bookmarkStart w:id="104" w:name="DS_2_1"/>
-      <w:bookmarkEnd w:id="104"/>
+      <w:bookmarkStart w:id="105" w:name="DS_2_1"/>
+      <w:bookmarkEnd w:id="105"/>
       <w:r>
         <w:rPr>
           <w:rFonts w:cs="Arial"/>
@@ -6434,74 +6346,6 @@
           <w:lang w:val="en-US"/>
         </w:rPr>
         <w:t>see also</w:t>
-      </w:r>
-      <w:r>
-        <w:rPr>
-          <w:lang w:val="en-US"/>
-        </w:rPr>
-        <w:t xml:space="preserve"> </w:t>
-      </w:r>
-      <w:r>
-        <w:fldChar w:fldCharType="begin"/>
-      </w:r>
-      <w:r>
-        <w:rPr>
-          <w:lang w:val="en-US"/>
-          <w:rPrChange w:id="105" w:author="Автор">
-            <w:rPr/>
-          </w:rPrChange>
-        </w:rPr>
-        <w:instrText xml:space="preserve"> HYPERLINK \l "BR_1_1" </w:instrText>
-      </w:r>
-      <w:r>
-        <w:fldChar w:fldCharType="separate"/>
-      </w:r>
-      <w:r>
-        <w:rPr>
-          <w:rStyle w:val="a5"/>
-          <w:lang w:val="en-US"/>
-        </w:rPr>
-        <w:t>B</w:t>
-      </w:r>
-      <w:r>
-        <w:rPr>
-          <w:rStyle w:val="a5"/>
-          <w:lang w:val="en-US"/>
-        </w:rPr>
-        <w:t>R</w:t>
-      </w:r>
-      <w:r>
-        <w:rPr>
-          <w:rStyle w:val="a5"/>
-          <w:lang w:val="en-US"/>
-        </w:rPr>
-        <w:t>-</w:t>
-      </w:r>
-      <w:r>
-        <w:rPr>
-          <w:rStyle w:val="a5"/>
-          <w:lang w:val="en-US"/>
-        </w:rPr>
-        <w:t>1.1</w:t>
-      </w:r>
-      <w:r>
-        <w:rPr>
-          <w:rStyle w:val="a5"/>
-          <w:lang w:val="en-US"/>
-        </w:rPr>
-        <w:fldChar w:fldCharType="end"/>
-      </w:r>
-      <w:r>
-        <w:rPr>
-          <w:lang w:val="en-US"/>
-        </w:rPr>
-        <w:t xml:space="preserve"> </w:t>
-      </w:r>
-      <w:r>
-        <w:rPr>
-          <w:lang w:val="en-US"/>
-        </w:rPr>
-        <w:t>and</w:t>
       </w:r>
       <w:r>
         <w:rPr>
@@ -6519,7 +6363,7 @@
             <w:rPr/>
           </w:rPrChange>
         </w:rPr>
-        <w:instrText xml:space="preserve"> HYPERLINK \l "BR_1_2" </w:instrText>
+        <w:instrText xml:space="preserve"> HYPERLINK \l "BR_1_1" </w:instrText>
       </w:r>
       <w:r>
         <w:fldChar w:fldCharType="separate"/>
@@ -6536,7 +6380,7 @@
           <w:rStyle w:val="a5"/>
           <w:lang w:val="en-US"/>
         </w:rPr>
-        <w:t>1.2</w:t>
+        <w:t>1.1</w:t>
       </w:r>
       <w:r>
         <w:rPr>
@@ -6549,6 +6393,60 @@
         <w:rPr>
           <w:lang w:val="en-US"/>
         </w:rPr>
+        <w:t xml:space="preserve"> </w:t>
+      </w:r>
+      <w:r>
+        <w:rPr>
+          <w:lang w:val="en-US"/>
+        </w:rPr>
+        <w:t>and</w:t>
+      </w:r>
+      <w:r>
+        <w:rPr>
+          <w:lang w:val="en-US"/>
+        </w:rPr>
+        <w:t xml:space="preserve"> </w:t>
+      </w:r>
+      <w:r>
+        <w:fldChar w:fldCharType="begin"/>
+      </w:r>
+      <w:r>
+        <w:rPr>
+          <w:lang w:val="en-US"/>
+          <w:rPrChange w:id="107" w:author="Автор">
+            <w:rPr/>
+          </w:rPrChange>
+        </w:rPr>
+        <w:instrText xml:space="preserve"> HYPERLINK \l "BR_1_2" </w:instrText>
+      </w:r>
+      <w:r>
+        <w:fldChar w:fldCharType="separate"/>
+      </w:r>
+      <w:r>
+        <w:rPr>
+          <w:rStyle w:val="a5"/>
+          <w:lang w:val="en-US"/>
+        </w:rPr>
+        <w:t>BR-</w:t>
+      </w:r>
+      <w:r>
+        <w:rPr>
+          <w:rStyle w:val="a5"/>
+          <w:lang w:val="en-US"/>
+        </w:rPr>
+        <w:t>1.2</w:t>
+      </w:r>
+      <w:r>
+        <w:rPr>
+          <w:rStyle w:val="a5"/>
+          <w:lang w:val="en-US"/>
+        </w:rPr>
+        <w:fldChar w:fldCharType="end"/>
+      </w:r>
+      <w:r>
+        <w:rPr>
+          <w:lang w:val="en-US"/>
+        </w:rPr>
         <w:t>);</w:t>
       </w:r>
     </w:p>
@@ -6560,21 +6458,21 @@
           <w:lang w:val="en-US"/>
         </w:rPr>
       </w:pPr>
-      <w:commentRangeStart w:id="107"/>
+      <w:commentRangeStart w:id="108"/>
       <w:r>
         <w:rPr>
           <w:lang w:val="en-US"/>
         </w:rPr>
         <w:t xml:space="preserve">LOG_FILE_NAME </w:t>
       </w:r>
-      <w:commentRangeEnd w:id="107"/>
+      <w:commentRangeEnd w:id="108"/>
       <w:r>
         <w:rPr>
           <w:rStyle w:val="ae"/>
           <w:rFonts w:eastAsia="Times New Roman" w:cs="Times New Roman"/>
           <w:lang w:val="en-US" w:eastAsia="en-US" w:bidi="he-IL"/>
         </w:rPr>
-        <w:commentReference w:id="107"/>
+        <w:commentReference w:id="108"/>
       </w:r>
       <w:r>
         <w:rPr>
@@ -6612,7 +6510,7 @@
         </w:rPr>
         <w:t xml:space="preserve">file should be created in the same directory </w:t>
       </w:r>
-      <w:commentRangeStart w:id="108"/>
+      <w:commentRangeStart w:id="109"/>
       <w:r>
         <w:rPr>
           <w:lang w:val="en-US"/>
@@ -6632,7 +6530,7 @@
         </w:rPr>
         <w:t>phar</w:t>
       </w:r>
-      <w:commentRangeEnd w:id="108"/>
+      <w:commentRangeEnd w:id="109"/>
       <w:proofErr w:type="spellEnd"/>
       <w:r>
         <w:rPr>
@@ -6640,7 +6538,7 @@
           <w:rFonts w:eastAsia="Times New Roman" w:cs="Times New Roman"/>
           <w:lang w:val="en-US" w:eastAsia="en-US" w:bidi="he-IL"/>
         </w:rPr>
-        <w:commentReference w:id="108"/>
+        <w:commentReference w:id="109"/>
       </w:r>
       <w:r>
         <w:rPr>
@@ -6673,8 +6571,8 @@
         </w:rPr>
         <w:tab/>
       </w:r>
-      <w:bookmarkStart w:id="109" w:name="DS_2_2"/>
-      <w:bookmarkEnd w:id="109"/>
+      <w:bookmarkStart w:id="110" w:name="DS_2_2"/>
+      <w:bookmarkEnd w:id="110"/>
       <w:r>
         <w:rPr>
           <w:rFonts w:cs="Arial"/>
@@ -6699,7 +6597,7 @@
         </w:rPr>
         <w:t xml:space="preserve">If some mandatory command line parameter is omitted, the application should </w:t>
       </w:r>
-      <w:commentRangeStart w:id="110"/>
+      <w:commentRangeStart w:id="111"/>
       <w:r>
         <w:rPr>
           <w:rFonts w:cs="Arial"/>
@@ -6708,12 +6606,12 @@
         </w:rPr>
         <w:t xml:space="preserve">shut down </w:t>
       </w:r>
-      <w:commentRangeEnd w:id="110"/>
+      <w:commentRangeEnd w:id="111"/>
       <w:r>
         <w:rPr>
           <w:rStyle w:val="ae"/>
         </w:rPr>
-        <w:commentReference w:id="110"/>
+        <w:commentReference w:id="111"/>
       </w:r>
       <w:r>
         <w:rPr>
@@ -6747,7 +6645,7 @@
             <w:sz w:val="24"/>
             <w:szCs w:val="24"/>
           </w:rPr>
-          <w:t>DS</w:t>
+          <w:t>DS-</w:t>
         </w:r>
         <w:r>
           <w:rPr>
@@ -6756,8 +6654,111 @@
             <w:sz w:val="24"/>
             <w:szCs w:val="24"/>
           </w:rPr>
-          <w:t>-</w:t>
-        </w:r>
+          <w:t>3.1</w:t>
+        </w:r>
+      </w:hyperlink>
+      <w:r>
+        <w:rPr>
+          <w:rFonts w:cs="Arial"/>
+          <w:sz w:val="24"/>
+          <w:szCs w:val="24"/>
+        </w:rPr>
+        <w:t>).</w:t>
+      </w:r>
+    </w:p>
+    <w:p>
+      <w:pPr>
+        <w:spacing w:before="0"/>
+        <w:jc w:val="both"/>
+        <w:rPr>
+          <w:rFonts w:cs="Arial"/>
+          <w:sz w:val="24"/>
+          <w:szCs w:val="24"/>
+        </w:rPr>
+      </w:pPr>
+      <w:r>
+        <w:rPr>
+          <w:rFonts w:cs="Arial"/>
+          <w:sz w:val="24"/>
+          <w:szCs w:val="24"/>
+        </w:rPr>
+        <w:tab/>
+      </w:r>
+      <w:bookmarkStart w:id="112" w:name="DS_2_3"/>
+      <w:bookmarkEnd w:id="112"/>
+      <w:r>
+        <w:rPr>
+          <w:rFonts w:cs="Arial"/>
+          <w:sz w:val="24"/>
+          <w:szCs w:val="24"/>
+        </w:rPr>
+        <w:t>DS-</w:t>
+      </w:r>
+      <w:r>
+        <w:rPr>
+          <w:rFonts w:cs="Arial"/>
+          <w:sz w:val="24"/>
+          <w:szCs w:val="24"/>
+        </w:rPr>
+        <w:t xml:space="preserve">2.3: </w:t>
+      </w:r>
+      <w:r>
+        <w:rPr>
+          <w:rFonts w:cs="Arial"/>
+          <w:sz w:val="24"/>
+          <w:szCs w:val="24"/>
+        </w:rPr>
+        <w:t xml:space="preserve">If more than three </w:t>
+      </w:r>
+      <w:commentRangeStart w:id="113"/>
+      <w:r>
+        <w:rPr>
+          <w:rFonts w:cs="Arial"/>
+          <w:sz w:val="24"/>
+          <w:szCs w:val="24"/>
+        </w:rPr>
+        <w:t xml:space="preserve">command line parameters </w:t>
+      </w:r>
+      <w:commentRangeEnd w:id="113"/>
+      <w:r>
+        <w:rPr>
+          <w:rStyle w:val="ae"/>
+        </w:rPr>
+        <w:commentReference w:id="113"/>
+      </w:r>
+      <w:r>
+        <w:rPr>
+          <w:rFonts w:cs="Arial"/>
+          <w:sz w:val="24"/>
+          <w:szCs w:val="24"/>
+        </w:rPr>
+        <w:t xml:space="preserve">are passed to the application, it should </w:t>
+      </w:r>
+      <w:commentRangeStart w:id="114"/>
+      <w:r>
+        <w:rPr>
+          <w:rFonts w:cs="Arial"/>
+          <w:sz w:val="24"/>
+          <w:szCs w:val="24"/>
+        </w:rPr>
+        <w:t>ignore</w:t>
+      </w:r>
+      <w:commentRangeEnd w:id="114"/>
+      <w:r>
+        <w:rPr>
+          <w:rStyle w:val="ae"/>
+        </w:rPr>
+        <w:commentReference w:id="114"/>
+      </w:r>
+      <w:r>
+        <w:rPr>
+          <w:rFonts w:cs="Arial"/>
+          <w:sz w:val="24"/>
+          <w:szCs w:val="24"/>
+        </w:rPr>
+        <w:t xml:space="preserve"> any parameter except listed in </w:t>
+      </w:r>
+      <w:hyperlink w:anchor="DS_2_1" w:history="1">
         <w:r>
           <w:rPr>
             <w:rStyle w:val="a5"/>
@@ -6765,7 +6766,7 @@
             <w:sz w:val="24"/>
             <w:szCs w:val="24"/>
           </w:rPr>
-          <w:t>3</w:t>
+          <w:t>DS-</w:t>
         </w:r>
         <w:r>
           <w:rPr>
@@ -6774,7 +6775,7 @@
             <w:sz w:val="24"/>
             <w:szCs w:val="24"/>
           </w:rPr>
-          <w:t>.1</w:t>
+          <w:t>2.1</w:t>
         </w:r>
       </w:hyperlink>
       <w:r>
@@ -6783,7 +6784,7 @@
           <w:sz w:val="24"/>
           <w:szCs w:val="24"/>
         </w:rPr>
-        <w:t>).</w:t>
+        <w:t>.</w:t>
       </w:r>
     </w:p>
     <w:p>
@@ -6804,8 +6805,8 @@
         </w:rPr>
         <w:tab/>
       </w:r>
-      <w:bookmarkStart w:id="111" w:name="DS_2_3"/>
-      <w:bookmarkEnd w:id="111"/>
+      <w:bookmarkStart w:id="115" w:name="DS_2_4"/>
+      <w:bookmarkEnd w:id="115"/>
       <w:r>
         <w:rPr>
           <w:rFonts w:cs="Arial"/>
@@ -6820,65 +6821,57 @@
           <w:sz w:val="24"/>
           <w:szCs w:val="24"/>
         </w:rPr>
-        <w:t xml:space="preserve">2.3: </w:t>
-      </w:r>
-      <w:r>
-        <w:rPr>
-          <w:rFonts w:cs="Arial"/>
-          <w:sz w:val="24"/>
-          <w:szCs w:val="24"/>
-        </w:rPr>
-        <w:t xml:space="preserve">If more than three </w:t>
-      </w:r>
-      <w:commentRangeStart w:id="112"/>
-      <w:r>
-        <w:rPr>
-          <w:rFonts w:cs="Arial"/>
-          <w:sz w:val="24"/>
-          <w:szCs w:val="24"/>
-        </w:rPr>
-        <w:t xml:space="preserve">command line parameters </w:t>
-      </w:r>
-      <w:commentRangeEnd w:id="112"/>
+        <w:t xml:space="preserve">2.4: </w:t>
+      </w:r>
+      <w:r>
+        <w:rPr>
+          <w:rFonts w:cs="Arial"/>
+          <w:sz w:val="24"/>
+          <w:szCs w:val="24"/>
+        </w:rPr>
+        <w:t xml:space="preserve">If the value of any command line parameter is incorrect, the application should </w:t>
+      </w:r>
+      <w:commentRangeStart w:id="116"/>
+      <w:r>
+        <w:rPr>
+          <w:rFonts w:cs="Arial"/>
+          <w:sz w:val="24"/>
+          <w:szCs w:val="24"/>
+        </w:rPr>
+        <w:t xml:space="preserve">shut down </w:t>
+      </w:r>
+      <w:commentRangeEnd w:id="116"/>
       <w:r>
         <w:rPr>
           <w:rStyle w:val="ae"/>
         </w:rPr>
-        <w:commentReference w:id="112"/>
-      </w:r>
-      <w:r>
-        <w:rPr>
-          <w:rFonts w:cs="Arial"/>
-          <w:sz w:val="24"/>
-          <w:szCs w:val="24"/>
-        </w:rPr>
-        <w:t xml:space="preserve">are passed to the application, it should </w:t>
-      </w:r>
-      <w:commentRangeStart w:id="113"/>
-      <w:r>
-        <w:rPr>
-          <w:rFonts w:cs="Arial"/>
-          <w:sz w:val="24"/>
-          <w:szCs w:val="24"/>
-        </w:rPr>
-        <w:t>ignore</w:t>
-      </w:r>
-      <w:commentRangeEnd w:id="113"/>
-      <w:r>
-        <w:rPr>
-          <w:rStyle w:val="ae"/>
-        </w:rPr>
-        <w:commentReference w:id="113"/>
-      </w:r>
-      <w:r>
-        <w:rPr>
-          <w:rFonts w:cs="Arial"/>
-          <w:sz w:val="24"/>
-          <w:szCs w:val="24"/>
-        </w:rPr>
-        <w:t xml:space="preserve"> any parameter except listed in </w:t>
-      </w:r>
-      <w:hyperlink w:anchor="DS_2_1" w:history="1">
+        <w:commentReference w:id="116"/>
+      </w:r>
+      <w:r>
+        <w:rPr>
+          <w:rFonts w:cs="Arial"/>
+          <w:sz w:val="24"/>
+          <w:szCs w:val="24"/>
+        </w:rPr>
+        <w:t xml:space="preserve">displaying standard usage-message </w:t>
+      </w:r>
+      <w:r>
+        <w:rPr>
+          <w:rFonts w:cs="Arial"/>
+          <w:sz w:val="24"/>
+          <w:szCs w:val="24"/>
+        </w:rPr>
+        <w:t>(</w:t>
+      </w:r>
+      <w:r>
+        <w:rPr>
+          <w:rFonts w:cs="Arial"/>
+          <w:sz w:val="24"/>
+          <w:szCs w:val="24"/>
+        </w:rPr>
+        <w:t xml:space="preserve">see </w:t>
+      </w:r>
+      <w:hyperlink w:anchor="DS_3_1" w:history="1">
         <w:r>
           <w:rPr>
             <w:rStyle w:val="a5"/>
@@ -6895,8 +6888,50 @@
             <w:sz w:val="24"/>
             <w:szCs w:val="24"/>
           </w:rPr>
-          <w:t>2</w:t>
-        </w:r>
+          <w:t>3.1</w:t>
+        </w:r>
+      </w:hyperlink>
+      <w:r>
+        <w:rPr>
+          <w:rFonts w:cs="Arial"/>
+          <w:sz w:val="24"/>
+          <w:szCs w:val="24"/>
+        </w:rPr>
+        <w:t>)</w:t>
+      </w:r>
+      <w:r>
+        <w:rPr>
+          <w:rFonts w:cs="Arial"/>
+          <w:sz w:val="24"/>
+          <w:szCs w:val="24"/>
+        </w:rPr>
+        <w:t xml:space="preserve"> and incorrect parameter name, value, and proper error message </w:t>
+      </w:r>
+      <w:r>
+        <w:rPr>
+          <w:rFonts w:cs="Arial"/>
+          <w:sz w:val="24"/>
+          <w:szCs w:val="24"/>
+        </w:rPr>
+        <w:t>(</w:t>
+      </w:r>
+      <w:r>
+        <w:rPr>
+          <w:rFonts w:cs="Arial"/>
+          <w:sz w:val="24"/>
+          <w:szCs w:val="24"/>
+        </w:rPr>
+        <w:t>see</w:t>
+      </w:r>
+      <w:r>
+        <w:rPr>
+          <w:rFonts w:cs="Arial"/>
+          <w:sz w:val="24"/>
+          <w:szCs w:val="24"/>
+        </w:rPr>
+        <w:t xml:space="preserve"> </w:t>
+      </w:r>
+      <w:hyperlink w:anchor="DS_3_2" w:history="1">
         <w:r>
           <w:rPr>
             <w:rStyle w:val="a5"/>
@@ -6904,103 +6939,8 @@
             <w:sz w:val="24"/>
             <w:szCs w:val="24"/>
           </w:rPr>
-          <w:t>.1</w:t>
-        </w:r>
-      </w:hyperlink>
-      <w:r>
-        <w:rPr>
-          <w:rFonts w:cs="Arial"/>
-          <w:sz w:val="24"/>
-          <w:szCs w:val="24"/>
-        </w:rPr>
-        <w:t>.</w:t>
-      </w:r>
-    </w:p>
-    <w:p>
-      <w:pPr>
-        <w:spacing w:before="0"/>
-        <w:jc w:val="both"/>
-        <w:rPr>
-          <w:rFonts w:cs="Arial"/>
-          <w:sz w:val="24"/>
-          <w:szCs w:val="24"/>
-        </w:rPr>
-      </w:pPr>
-      <w:r>
-        <w:rPr>
-          <w:rFonts w:cs="Arial"/>
-          <w:sz w:val="24"/>
-          <w:szCs w:val="24"/>
-        </w:rPr>
-        <w:tab/>
-      </w:r>
-      <w:bookmarkStart w:id="114" w:name="DS_2_4"/>
-      <w:bookmarkEnd w:id="114"/>
-      <w:r>
-        <w:rPr>
-          <w:rFonts w:cs="Arial"/>
-          <w:sz w:val="24"/>
-          <w:szCs w:val="24"/>
-        </w:rPr>
-        <w:t>DS-</w:t>
-      </w:r>
-      <w:r>
-        <w:rPr>
-          <w:rFonts w:cs="Arial"/>
-          <w:sz w:val="24"/>
-          <w:szCs w:val="24"/>
-        </w:rPr>
-        <w:t xml:space="preserve">2.4: </w:t>
-      </w:r>
-      <w:r>
-        <w:rPr>
-          <w:rFonts w:cs="Arial"/>
-          <w:sz w:val="24"/>
-          <w:szCs w:val="24"/>
-        </w:rPr>
-        <w:t xml:space="preserve">If the value of any command line parameter is incorrect, the application should </w:t>
-      </w:r>
-      <w:commentRangeStart w:id="115"/>
-      <w:r>
-        <w:rPr>
-          <w:rFonts w:cs="Arial"/>
-          <w:sz w:val="24"/>
-          <w:szCs w:val="24"/>
-        </w:rPr>
-        <w:t xml:space="preserve">shut down </w:t>
-      </w:r>
-      <w:commentRangeEnd w:id="115"/>
-      <w:r>
-        <w:rPr>
-          <w:rStyle w:val="ae"/>
-        </w:rPr>
-        <w:commentReference w:id="115"/>
-      </w:r>
-      <w:r>
-        <w:rPr>
-          <w:rFonts w:cs="Arial"/>
-          <w:sz w:val="24"/>
-          <w:szCs w:val="24"/>
-        </w:rPr>
-        <w:t xml:space="preserve">displaying standard usage-message </w:t>
-      </w:r>
-      <w:r>
-        <w:rPr>
-          <w:rFonts w:cs="Arial"/>
-          <w:sz w:val="24"/>
-          <w:szCs w:val="24"/>
-        </w:rPr>
-        <w:t>(</w:t>
-      </w:r>
-      <w:r>
-        <w:rPr>
-          <w:rFonts w:cs="Arial"/>
-          <w:sz w:val="24"/>
-          <w:szCs w:val="24"/>
-        </w:rPr>
-        <w:t xml:space="preserve">see </w:t>
-      </w:r>
-      <w:hyperlink w:anchor="DS_3_1" w:history="1">
+          <w:t>DS-</w:t>
+        </w:r>
         <w:r>
           <w:rPr>
             <w:rStyle w:val="a5"/>
@@ -7008,75 +6948,6 @@
             <w:sz w:val="24"/>
             <w:szCs w:val="24"/>
           </w:rPr>
-          <w:t>DS-</w:t>
-        </w:r>
-        <w:r>
-          <w:rPr>
-            <w:rStyle w:val="a5"/>
-            <w:rFonts w:cs="Arial"/>
-            <w:sz w:val="24"/>
-            <w:szCs w:val="24"/>
-          </w:rPr>
-          <w:t>3.1</w:t>
-        </w:r>
-      </w:hyperlink>
-      <w:r>
-        <w:rPr>
-          <w:rFonts w:cs="Arial"/>
-          <w:sz w:val="24"/>
-          <w:szCs w:val="24"/>
-        </w:rPr>
-        <w:t>)</w:t>
-      </w:r>
-      <w:r>
-        <w:rPr>
-          <w:rFonts w:cs="Arial"/>
-          <w:sz w:val="24"/>
-          <w:szCs w:val="24"/>
-        </w:rPr>
-        <w:t xml:space="preserve"> and incorrect parameter name, value, and proper error message </w:t>
-      </w:r>
-      <w:r>
-        <w:rPr>
-          <w:rFonts w:cs="Arial"/>
-          <w:sz w:val="24"/>
-          <w:szCs w:val="24"/>
-        </w:rPr>
-        <w:t>(</w:t>
-      </w:r>
-      <w:r>
-        <w:rPr>
-          <w:rFonts w:cs="Arial"/>
-          <w:sz w:val="24"/>
-          <w:szCs w:val="24"/>
-        </w:rPr>
-        <w:t>see</w:t>
-      </w:r>
-      <w:r>
-        <w:rPr>
-          <w:rFonts w:cs="Arial"/>
-          <w:sz w:val="24"/>
-          <w:szCs w:val="24"/>
-        </w:rPr>
-        <w:t xml:space="preserve"> </w:t>
-      </w:r>
-      <w:hyperlink w:anchor="DS_3_2" w:history="1">
-        <w:r>
-          <w:rPr>
-            <w:rStyle w:val="a5"/>
-            <w:rFonts w:cs="Arial"/>
-            <w:sz w:val="24"/>
-            <w:szCs w:val="24"/>
-          </w:rPr>
-          <w:t>DS-</w:t>
-        </w:r>
-        <w:r>
-          <w:rPr>
-            <w:rStyle w:val="a5"/>
-            <w:rFonts w:cs="Arial"/>
-            <w:sz w:val="24"/>
-            <w:szCs w:val="24"/>
-          </w:rPr>
           <w:t>3.2</w:t>
         </w:r>
       </w:hyperlink>
@@ -7117,26 +6988,8 @@
           <w:szCs w:val="24"/>
         </w:rPr>
       </w:pPr>
-      <w:bookmarkStart w:id="116" w:name="DS_3"/>
-      <w:bookmarkEnd w:id="116"/>
-      <w:r>
-        <w:rPr>
-          <w:rFonts w:cs="Arial"/>
-          <w:b/>
-          <w:sz w:val="24"/>
-          <w:szCs w:val="24"/>
-          <w:highlight w:val="yellow"/>
-          <w:rPrChange w:id="117" w:author="Автор">
-            <w:rPr>
-              <w:rFonts w:cs="Arial"/>
-              <w:b/>
-              <w:sz w:val="24"/>
-              <w:szCs w:val="24"/>
-            </w:rPr>
-          </w:rPrChange>
-        </w:rPr>
-        <w:t>DS-</w:t>
-      </w:r>
+      <w:bookmarkStart w:id="117" w:name="DS_3"/>
+      <w:bookmarkEnd w:id="117"/>
       <w:r>
         <w:rPr>
           <w:rFonts w:cs="Arial"/>
@@ -7153,7 +7006,7 @@
             </w:rPr>
           </w:rPrChange>
         </w:rPr>
-        <w:t xml:space="preserve">3: </w:t>
+        <w:t>DS-</w:t>
       </w:r>
       <w:r>
         <w:rPr>
@@ -7171,323 +7024,16 @@
             </w:rPr>
           </w:rPrChange>
         </w:rPr>
-        <w:t>Messages</w:t>
-      </w:r>
-    </w:p>
-    <w:p>
-      <w:pPr>
-        <w:spacing w:before="0"/>
-        <w:jc w:val="both"/>
-        <w:rPr>
-          <w:rFonts w:cs="Arial"/>
-          <w:sz w:val="24"/>
-          <w:szCs w:val="24"/>
-        </w:rPr>
-      </w:pPr>
-      <w:r>
-        <w:rPr>
-          <w:rFonts w:cs="Arial"/>
-          <w:sz w:val="24"/>
-          <w:szCs w:val="24"/>
-        </w:rPr>
-        <w:lastRenderedPageBreak/>
-        <w:tab/>
-      </w:r>
-      <w:bookmarkStart w:id="120" w:name="DS_3_1"/>
-      <w:bookmarkEnd w:id="120"/>
-      <w:r>
-        <w:rPr>
-          <w:rFonts w:cs="Arial"/>
-          <w:sz w:val="24"/>
-          <w:szCs w:val="24"/>
-        </w:rPr>
-        <w:t>DS-</w:t>
-      </w:r>
-      <w:r>
-        <w:rPr>
-          <w:rFonts w:cs="Arial"/>
-          <w:sz w:val="24"/>
-          <w:szCs w:val="24"/>
-        </w:rPr>
-        <w:t xml:space="preserve">3.1: </w:t>
-      </w:r>
-      <w:r>
-        <w:rPr>
-          <w:rFonts w:cs="Arial"/>
-          <w:sz w:val="24"/>
-          <w:szCs w:val="24"/>
-        </w:rPr>
-        <w:t xml:space="preserve">Usage </w:t>
-      </w:r>
-      <w:commentRangeStart w:id="121"/>
-      <w:r>
-        <w:rPr>
-          <w:rFonts w:cs="Arial"/>
-          <w:sz w:val="24"/>
-          <w:szCs w:val="24"/>
-        </w:rPr>
-        <w:t>message</w:t>
-      </w:r>
-      <w:commentRangeEnd w:id="121"/>
-      <w:r>
-        <w:rPr>
-          <w:rStyle w:val="ae"/>
-        </w:rPr>
-        <w:commentReference w:id="121"/>
-      </w:r>
-      <w:r>
-        <w:rPr>
-          <w:rFonts w:cs="Arial"/>
-          <w:sz w:val="24"/>
-          <w:szCs w:val="24"/>
-        </w:rPr>
-        <w:t xml:space="preserve">: “USAGE </w:t>
-      </w:r>
-      <w:proofErr w:type="spellStart"/>
-      <w:r>
-        <w:rPr>
-          <w:rFonts w:cs="Arial"/>
-          <w:sz w:val="24"/>
-          <w:szCs w:val="24"/>
-        </w:rPr>
-        <w:t>converter.</w:t>
-      </w:r>
-      <w:r>
-        <w:rPr>
-          <w:rFonts w:cs="Arial"/>
-          <w:sz w:val="24"/>
-          <w:szCs w:val="24"/>
-        </w:rPr>
-        <w:t>phar</w:t>
-      </w:r>
-      <w:proofErr w:type="spellEnd"/>
-      <w:r>
-        <w:rPr>
-          <w:rFonts w:cs="Arial"/>
-          <w:sz w:val="24"/>
-          <w:szCs w:val="24"/>
-        </w:rPr>
-        <w:t xml:space="preserve"> SOURCE_DIR DESTINATION_DIR LOG_FILE_NAME”.</w:t>
-      </w:r>
-    </w:p>
-    <w:p>
-      <w:pPr>
-        <w:spacing w:before="0"/>
-        <w:jc w:val="both"/>
-        <w:rPr>
-          <w:rFonts w:cs="Arial"/>
-          <w:sz w:val="24"/>
-          <w:szCs w:val="24"/>
-        </w:rPr>
-      </w:pPr>
-      <w:r>
-        <w:rPr>
-          <w:rFonts w:cs="Arial"/>
-          <w:sz w:val="24"/>
-          <w:szCs w:val="24"/>
-        </w:rPr>
-        <w:tab/>
-      </w:r>
-      <w:bookmarkStart w:id="122" w:name="DS_3_2"/>
-      <w:bookmarkEnd w:id="122"/>
-      <w:r>
-        <w:rPr>
-          <w:rFonts w:cs="Arial"/>
-          <w:sz w:val="24"/>
-          <w:szCs w:val="24"/>
-        </w:rPr>
-        <w:t>DS-</w:t>
-      </w:r>
-      <w:r>
-        <w:rPr>
-          <w:rFonts w:cs="Arial"/>
-          <w:sz w:val="24"/>
-          <w:szCs w:val="24"/>
-        </w:rPr>
-        <w:t xml:space="preserve">3.2: </w:t>
-      </w:r>
-      <w:r>
-        <w:rPr>
-          <w:rFonts w:cs="Arial"/>
-          <w:sz w:val="24"/>
-          <w:szCs w:val="24"/>
-        </w:rPr>
-        <w:t xml:space="preserve">Error </w:t>
-      </w:r>
-      <w:commentRangeStart w:id="123"/>
-      <w:r>
-        <w:rPr>
-          <w:rFonts w:cs="Arial"/>
-          <w:sz w:val="24"/>
-          <w:szCs w:val="24"/>
-        </w:rPr>
-        <w:t>messages</w:t>
-      </w:r>
-      <w:commentRangeEnd w:id="123"/>
-      <w:r>
-        <w:rPr>
-          <w:rStyle w:val="ae"/>
-        </w:rPr>
-        <w:commentReference w:id="123"/>
-      </w:r>
-      <w:r>
-        <w:rPr>
-          <w:rFonts w:cs="Arial"/>
-          <w:sz w:val="24"/>
-          <w:szCs w:val="24"/>
-        </w:rPr>
-        <w:t>:</w:t>
-      </w:r>
-    </w:p>
-    <w:p>
-      <w:pPr>
-        <w:pStyle w:val="LISTunordered"/>
-        <w:ind w:left="1134"/>
-        <w:rPr>
-          <w:lang w:val="en-US"/>
-        </w:rPr>
-      </w:pPr>
-      <w:r>
-        <w:rPr>
-          <w:lang w:val="en-US"/>
-        </w:rPr>
-        <w:t xml:space="preserve">Directory not exists or </w:t>
-      </w:r>
-      <w:commentRangeStart w:id="124"/>
-      <w:r>
-        <w:rPr>
-          <w:lang w:val="en-US"/>
-        </w:rPr>
-        <w:t>inaccessible</w:t>
-      </w:r>
-      <w:commentRangeEnd w:id="124"/>
-      <w:r>
-        <w:rPr>
-          <w:rStyle w:val="ae"/>
-          <w:rFonts w:eastAsia="Times New Roman" w:cs="Times New Roman"/>
-          <w:lang w:val="en-US" w:eastAsia="en-US" w:bidi="he-IL"/>
-        </w:rPr>
-        <w:commentReference w:id="124"/>
-      </w:r>
-      <w:r>
-        <w:rPr>
-          <w:lang w:val="en-US"/>
-        </w:rPr>
-        <w:t>.</w:t>
-      </w:r>
-    </w:p>
-    <w:p>
-      <w:pPr>
-        <w:pStyle w:val="LISTunordered"/>
-        <w:ind w:left="1134"/>
-        <w:rPr>
-          <w:lang w:val="en-US"/>
-        </w:rPr>
-      </w:pPr>
-      <w:commentRangeStart w:id="125"/>
-      <w:r>
-        <w:rPr>
-          <w:lang w:val="en-US"/>
-        </w:rPr>
-        <w:t xml:space="preserve">Destination dir may not reside within source </w:t>
-      </w:r>
-      <w:proofErr w:type="spellStart"/>
-      <w:r>
-        <w:rPr>
-          <w:lang w:val="en-US"/>
-        </w:rPr>
-        <w:t>dir</w:t>
-      </w:r>
-      <w:proofErr w:type="spellEnd"/>
-      <w:r>
-        <w:rPr>
-          <w:lang w:val="en-US"/>
-        </w:rPr>
-        <w:t xml:space="preserve"> tree</w:t>
-      </w:r>
-      <w:commentRangeEnd w:id="125"/>
-      <w:r>
-        <w:rPr>
-          <w:rStyle w:val="ae"/>
-          <w:rFonts w:eastAsia="Times New Roman" w:cs="Times New Roman"/>
-          <w:lang w:val="en-US" w:eastAsia="en-US" w:bidi="he-IL"/>
-        </w:rPr>
-        <w:commentReference w:id="125"/>
-      </w:r>
-      <w:r>
-        <w:rPr>
-          <w:lang w:val="en-US"/>
-        </w:rPr>
-        <w:t>.</w:t>
-      </w:r>
-    </w:p>
-    <w:p>
-      <w:pPr>
-        <w:pStyle w:val="LISTunordered"/>
-        <w:ind w:left="1134"/>
-        <w:rPr>
-          <w:lang w:val="en-US"/>
-        </w:rPr>
-      </w:pPr>
-      <w:r>
-        <w:rPr>
-          <w:lang w:val="en-US"/>
-        </w:rPr>
-        <w:t xml:space="preserve">Wrong file name </w:t>
-      </w:r>
-      <w:commentRangeStart w:id="126"/>
-      <w:r>
-        <w:rPr>
-          <w:lang w:val="en-US"/>
-        </w:rPr>
-        <w:t>or inaccessible path</w:t>
-      </w:r>
-      <w:commentRangeEnd w:id="126"/>
-      <w:r>
-        <w:rPr>
-          <w:rStyle w:val="ae"/>
-          <w:rFonts w:eastAsia="Times New Roman" w:cs="Times New Roman"/>
-          <w:lang w:val="en-US" w:eastAsia="en-US" w:bidi="he-IL"/>
-        </w:rPr>
-        <w:commentReference w:id="126"/>
-      </w:r>
-      <w:r>
-        <w:rPr>
-          <w:lang w:val="en-US"/>
-        </w:rPr>
-        <w:t>.</w:t>
-      </w:r>
-    </w:p>
-    <w:p>
-      <w:pPr>
-        <w:pStyle w:val="ABOVECODELINE"/>
-      </w:pPr>
-      <w:r>
-        <w:tab/>
-      </w:r>
-    </w:p>
-    <w:p>
-      <w:pPr>
-        <w:spacing w:before="0"/>
-        <w:ind w:firstLine="720"/>
-        <w:jc w:val="both"/>
+        <w:t xml:space="preserve">3: </w:t>
+      </w:r>
+      <w:r>
         <w:rPr>
           <w:rFonts w:cs="Arial"/>
           <w:b/>
           <w:sz w:val="24"/>
           <w:szCs w:val="24"/>
-        </w:rPr>
-      </w:pPr>
-      <w:bookmarkStart w:id="127" w:name="DS_4"/>
-      <w:bookmarkEnd w:id="127"/>
-      <w:r>
-        <w:rPr>
-          <w:rFonts w:cs="Arial"/>
-          <w:b/>
-          <w:sz w:val="24"/>
-          <w:szCs w:val="24"/>
           <w:highlight w:val="yellow"/>
-          <w:rPrChange w:id="128" w:author="Автор">
+          <w:rPrChange w:id="120" w:author="Автор">
             <w:rPr>
               <w:rFonts w:cs="Arial"/>
               <w:b/>
@@ -7496,8 +7042,315 @@
             </w:rPr>
           </w:rPrChange>
         </w:rPr>
+        <w:t>Messages</w:t>
+      </w:r>
+    </w:p>
+    <w:p>
+      <w:pPr>
+        <w:spacing w:before="0"/>
+        <w:jc w:val="both"/>
+        <w:rPr>
+          <w:rFonts w:cs="Arial"/>
+          <w:sz w:val="24"/>
+          <w:szCs w:val="24"/>
+        </w:rPr>
+      </w:pPr>
+      <w:r>
+        <w:rPr>
+          <w:rFonts w:cs="Arial"/>
+          <w:sz w:val="24"/>
+          <w:szCs w:val="24"/>
+        </w:rPr>
+        <w:lastRenderedPageBreak/>
+        <w:tab/>
+      </w:r>
+      <w:bookmarkStart w:id="121" w:name="DS_3_1"/>
+      <w:bookmarkEnd w:id="121"/>
+      <w:r>
+        <w:rPr>
+          <w:rFonts w:cs="Arial"/>
+          <w:sz w:val="24"/>
+          <w:szCs w:val="24"/>
+        </w:rPr>
         <w:t>DS-</w:t>
       </w:r>
+      <w:r>
+        <w:rPr>
+          <w:rFonts w:cs="Arial"/>
+          <w:sz w:val="24"/>
+          <w:szCs w:val="24"/>
+        </w:rPr>
+        <w:t xml:space="preserve">3.1: </w:t>
+      </w:r>
+      <w:r>
+        <w:rPr>
+          <w:rFonts w:cs="Arial"/>
+          <w:sz w:val="24"/>
+          <w:szCs w:val="24"/>
+        </w:rPr>
+        <w:t xml:space="preserve">Usage </w:t>
+      </w:r>
+      <w:commentRangeStart w:id="122"/>
+      <w:r>
+        <w:rPr>
+          <w:rFonts w:cs="Arial"/>
+          <w:sz w:val="24"/>
+          <w:szCs w:val="24"/>
+        </w:rPr>
+        <w:t>message</w:t>
+      </w:r>
+      <w:commentRangeEnd w:id="122"/>
+      <w:r>
+        <w:rPr>
+          <w:rStyle w:val="ae"/>
+        </w:rPr>
+        <w:commentReference w:id="122"/>
+      </w:r>
+      <w:r>
+        <w:rPr>
+          <w:rFonts w:cs="Arial"/>
+          <w:sz w:val="24"/>
+          <w:szCs w:val="24"/>
+        </w:rPr>
+        <w:t xml:space="preserve">: “USAGE </w:t>
+      </w:r>
+      <w:proofErr w:type="spellStart"/>
+      <w:r>
+        <w:rPr>
+          <w:rFonts w:cs="Arial"/>
+          <w:sz w:val="24"/>
+          <w:szCs w:val="24"/>
+        </w:rPr>
+        <w:t>converter.</w:t>
+      </w:r>
+      <w:r>
+        <w:rPr>
+          <w:rFonts w:cs="Arial"/>
+          <w:sz w:val="24"/>
+          <w:szCs w:val="24"/>
+        </w:rPr>
+        <w:t>phar</w:t>
+      </w:r>
+      <w:proofErr w:type="spellEnd"/>
+      <w:r>
+        <w:rPr>
+          <w:rFonts w:cs="Arial"/>
+          <w:sz w:val="24"/>
+          <w:szCs w:val="24"/>
+        </w:rPr>
+        <w:t xml:space="preserve"> SOURCE_DIR DESTINATION_DIR LOG_FILE_NAME”.</w:t>
+      </w:r>
+    </w:p>
+    <w:p>
+      <w:pPr>
+        <w:spacing w:before="0"/>
+        <w:jc w:val="both"/>
+        <w:rPr>
+          <w:rFonts w:cs="Arial"/>
+          <w:sz w:val="24"/>
+          <w:szCs w:val="24"/>
+        </w:rPr>
+      </w:pPr>
+      <w:r>
+        <w:rPr>
+          <w:rFonts w:cs="Arial"/>
+          <w:sz w:val="24"/>
+          <w:szCs w:val="24"/>
+        </w:rPr>
+        <w:tab/>
+      </w:r>
+      <w:bookmarkStart w:id="123" w:name="DS_3_2"/>
+      <w:bookmarkEnd w:id="123"/>
+      <w:r>
+        <w:rPr>
+          <w:rFonts w:cs="Arial"/>
+          <w:sz w:val="24"/>
+          <w:szCs w:val="24"/>
+        </w:rPr>
+        <w:t>DS-</w:t>
+      </w:r>
+      <w:r>
+        <w:rPr>
+          <w:rFonts w:cs="Arial"/>
+          <w:sz w:val="24"/>
+          <w:szCs w:val="24"/>
+        </w:rPr>
+        <w:t xml:space="preserve">3.2: </w:t>
+      </w:r>
+      <w:r>
+        <w:rPr>
+          <w:rFonts w:cs="Arial"/>
+          <w:sz w:val="24"/>
+          <w:szCs w:val="24"/>
+        </w:rPr>
+        <w:t xml:space="preserve">Error </w:t>
+      </w:r>
+      <w:commentRangeStart w:id="124"/>
+      <w:r>
+        <w:rPr>
+          <w:rFonts w:cs="Arial"/>
+          <w:sz w:val="24"/>
+          <w:szCs w:val="24"/>
+        </w:rPr>
+        <w:t>messages</w:t>
+      </w:r>
+      <w:commentRangeEnd w:id="124"/>
+      <w:r>
+        <w:rPr>
+          <w:rStyle w:val="ae"/>
+        </w:rPr>
+        <w:commentReference w:id="124"/>
+      </w:r>
+      <w:r>
+        <w:rPr>
+          <w:rFonts w:cs="Arial"/>
+          <w:sz w:val="24"/>
+          <w:szCs w:val="24"/>
+        </w:rPr>
+        <w:t>:</w:t>
+      </w:r>
+    </w:p>
+    <w:p>
+      <w:pPr>
+        <w:pStyle w:val="LISTunordered"/>
+        <w:ind w:left="1134"/>
+        <w:rPr>
+          <w:lang w:val="en-US"/>
+        </w:rPr>
+      </w:pPr>
+      <w:r>
+        <w:rPr>
+          <w:lang w:val="en-US"/>
+        </w:rPr>
+        <w:t xml:space="preserve">Directory not exists or </w:t>
+      </w:r>
+      <w:commentRangeStart w:id="125"/>
+      <w:r>
+        <w:rPr>
+          <w:lang w:val="en-US"/>
+        </w:rPr>
+        <w:t>inaccessible</w:t>
+      </w:r>
+      <w:commentRangeEnd w:id="125"/>
+      <w:r>
+        <w:rPr>
+          <w:rStyle w:val="ae"/>
+          <w:rFonts w:eastAsia="Times New Roman" w:cs="Times New Roman"/>
+          <w:lang w:val="en-US" w:eastAsia="en-US" w:bidi="he-IL"/>
+        </w:rPr>
+        <w:commentReference w:id="125"/>
+      </w:r>
+      <w:r>
+        <w:rPr>
+          <w:lang w:val="en-US"/>
+        </w:rPr>
+        <w:t>.</w:t>
+      </w:r>
+    </w:p>
+    <w:p>
+      <w:pPr>
+        <w:pStyle w:val="LISTunordered"/>
+        <w:ind w:left="1134"/>
+        <w:rPr>
+          <w:lang w:val="en-US"/>
+        </w:rPr>
+      </w:pPr>
+      <w:commentRangeStart w:id="126"/>
+      <w:r>
+        <w:rPr>
+          <w:lang w:val="en-US"/>
+        </w:rPr>
+        <w:t xml:space="preserve">Destination dir may not reside within source </w:t>
+      </w:r>
+      <w:proofErr w:type="spellStart"/>
+      <w:r>
+        <w:rPr>
+          <w:lang w:val="en-US"/>
+        </w:rPr>
+        <w:t>dir</w:t>
+      </w:r>
+      <w:proofErr w:type="spellEnd"/>
+      <w:r>
+        <w:rPr>
+          <w:lang w:val="en-US"/>
+        </w:rPr>
+        <w:t xml:space="preserve"> tree</w:t>
+      </w:r>
+      <w:commentRangeEnd w:id="126"/>
+      <w:r>
+        <w:rPr>
+          <w:rStyle w:val="ae"/>
+          <w:rFonts w:eastAsia="Times New Roman" w:cs="Times New Roman"/>
+          <w:lang w:val="en-US" w:eastAsia="en-US" w:bidi="he-IL"/>
+        </w:rPr>
+        <w:commentReference w:id="126"/>
+      </w:r>
+      <w:r>
+        <w:rPr>
+          <w:lang w:val="en-US"/>
+        </w:rPr>
+        <w:t>.</w:t>
+      </w:r>
+    </w:p>
+    <w:p>
+      <w:pPr>
+        <w:pStyle w:val="LISTunordered"/>
+        <w:ind w:left="1134"/>
+        <w:rPr>
+          <w:lang w:val="en-US"/>
+        </w:rPr>
+      </w:pPr>
+      <w:r>
+        <w:rPr>
+          <w:lang w:val="en-US"/>
+        </w:rPr>
+        <w:t xml:space="preserve">Wrong file name </w:t>
+      </w:r>
+      <w:commentRangeStart w:id="127"/>
+      <w:r>
+        <w:rPr>
+          <w:lang w:val="en-US"/>
+        </w:rPr>
+        <w:t>or inaccessible path</w:t>
+      </w:r>
+      <w:commentRangeEnd w:id="127"/>
+      <w:r>
+        <w:rPr>
+          <w:rStyle w:val="ae"/>
+          <w:rFonts w:eastAsia="Times New Roman" w:cs="Times New Roman"/>
+          <w:lang w:val="en-US" w:eastAsia="en-US" w:bidi="he-IL"/>
+        </w:rPr>
+        <w:commentReference w:id="127"/>
+      </w:r>
+      <w:r>
+        <w:rPr>
+          <w:lang w:val="en-US"/>
+        </w:rPr>
+        <w:t>.</w:t>
+      </w:r>
+    </w:p>
+    <w:p>
+      <w:pPr>
+        <w:pStyle w:val="ABOVECODELINE"/>
+      </w:pPr>
+      <w:r>
+        <w:tab/>
+      </w:r>
+    </w:p>
+    <w:p>
+      <w:pPr>
+        <w:spacing w:before="0"/>
+        <w:ind w:firstLine="720"/>
+        <w:jc w:val="both"/>
+        <w:rPr>
+          <w:rFonts w:cs="Arial"/>
+          <w:b/>
+          <w:sz w:val="24"/>
+          <w:szCs w:val="24"/>
+        </w:rPr>
+      </w:pPr>
+      <w:bookmarkStart w:id="128" w:name="DS_4"/>
+      <w:bookmarkEnd w:id="128"/>
       <w:r>
         <w:rPr>
           <w:rFonts w:cs="Arial"/>
@@ -7514,7 +7367,7 @@
             </w:rPr>
           </w:rPrChange>
         </w:rPr>
-        <w:t xml:space="preserve">4: </w:t>
+        <w:t>DS-</w:t>
       </w:r>
       <w:r>
         <w:rPr>
@@ -7532,6 +7385,24 @@
             </w:rPr>
           </w:rPrChange>
         </w:rPr>
+        <w:t xml:space="preserve">4: </w:t>
+      </w:r>
+      <w:r>
+        <w:rPr>
+          <w:rFonts w:cs="Arial"/>
+          <w:b/>
+          <w:sz w:val="24"/>
+          <w:szCs w:val="24"/>
+          <w:highlight w:val="yellow"/>
+          <w:rPrChange w:id="131" w:author="Автор">
+            <w:rPr>
+              <w:rFonts w:cs="Arial"/>
+              <w:b/>
+              <w:sz w:val="24"/>
+              <w:szCs w:val="24"/>
+            </w:rPr>
+          </w:rPrChange>
+        </w:rPr>
         <w:t>log</w:t>
       </w:r>
     </w:p>
@@ -7553,9 +7424,9 @@
         </w:rPr>
         <w:tab/>
       </w:r>
-      <w:bookmarkStart w:id="131" w:name="DS_4_1"/>
-      <w:bookmarkEnd w:id="131"/>
-      <w:commentRangeStart w:id="132"/>
+      <w:bookmarkStart w:id="132" w:name="DS_4_1"/>
+      <w:bookmarkEnd w:id="132"/>
+      <w:commentRangeStart w:id="133"/>
       <w:r>
         <w:rPr>
           <w:rFonts w:cs="Arial"/>
@@ -7580,12 +7451,12 @@
         </w:rPr>
         <w:t xml:space="preserve">The log format is the </w:t>
       </w:r>
-      <w:commentRangeEnd w:id="132"/>
+      <w:commentRangeEnd w:id="133"/>
       <w:r>
         <w:rPr>
           <w:rStyle w:val="ae"/>
         </w:rPr>
-        <w:commentReference w:id="132"/>
+        <w:commentReference w:id="133"/>
       </w:r>
       <w:r>
         <w:rPr>
@@ -7603,7 +7474,7 @@
         </w:rPr>
         <w:t xml:space="preserve"> </w:t>
       </w:r>
-      <w:commentRangeStart w:id="133"/>
+      <w:commentRangeStart w:id="134"/>
       <w:r>
         <w:rPr>
           <w:rFonts w:cs="Arial"/>
@@ -7612,12 +7483,12 @@
         </w:rPr>
         <w:t>YYYY-MM-DD HH:II</w:t>
       </w:r>
-      <w:commentRangeEnd w:id="133"/>
+      <w:commentRangeEnd w:id="134"/>
       <w:r>
         <w:rPr>
           <w:rStyle w:val="ae"/>
         </w:rPr>
-        <w:commentReference w:id="133"/>
+        <w:commentReference w:id="134"/>
       </w:r>
       <w:r>
         <w:rPr>
@@ -7627,7 +7498,7 @@
         </w:rPr>
         <w:t xml:space="preserve">:SS </w:t>
       </w:r>
-      <w:commentRangeStart w:id="134"/>
+      <w:commentRangeStart w:id="135"/>
       <w:proofErr w:type="spellStart"/>
       <w:r>
         <w:rPr>
@@ -7673,13 +7544,13 @@
         </w:rPr>
         <w:t>operation_result</w:t>
       </w:r>
-      <w:commentRangeEnd w:id="134"/>
+      <w:commentRangeEnd w:id="135"/>
       <w:proofErr w:type="spellEnd"/>
       <w:r>
         <w:rPr>
           <w:rStyle w:val="ae"/>
         </w:rPr>
-        <w:commentReference w:id="134"/>
+        <w:commentReference w:id="135"/>
       </w:r>
       <w:r>
         <w:rPr>
@@ -7708,8 +7579,8 @@
         </w:rPr>
         <w:tab/>
       </w:r>
-      <w:bookmarkStart w:id="135" w:name="DS_4_2"/>
-      <w:bookmarkEnd w:id="135"/>
+      <w:bookmarkStart w:id="136" w:name="DS_4_2"/>
+      <w:bookmarkEnd w:id="136"/>
       <w:r>
         <w:rPr>
           <w:rFonts w:cs="Arial"/>
@@ -7732,7 +7603,7 @@
           <w:sz w:val="24"/>
           <w:szCs w:val="24"/>
           <w:highlight w:val="red"/>
-          <w:rPrChange w:id="136" w:author="Автор">
+          <w:rPrChange w:id="137" w:author="Автор">
             <w:rPr>
               <w:rFonts w:cs="Arial"/>
               <w:sz w:val="24"/>
@@ -7742,14 +7613,14 @@
         </w:rPr>
         <w:t xml:space="preserve">If the log-file is </w:t>
       </w:r>
-      <w:commentRangeStart w:id="137"/>
+      <w:commentRangeStart w:id="138"/>
       <w:r>
         <w:rPr>
           <w:rFonts w:cs="Arial"/>
           <w:sz w:val="24"/>
           <w:szCs w:val="24"/>
           <w:highlight w:val="red"/>
-          <w:rPrChange w:id="138" w:author="Автор">
+          <w:rPrChange w:id="139" w:author="Автор">
             <w:rPr>
               <w:rFonts w:cs="Arial"/>
               <w:sz w:val="24"/>
@@ -7759,18 +7630,18 @@
         </w:rPr>
         <w:t>missing</w:t>
       </w:r>
-      <w:commentRangeEnd w:id="137"/>
+      <w:commentRangeEnd w:id="138"/>
       <w:r>
         <w:rPr>
           <w:rStyle w:val="ae"/>
           <w:highlight w:val="red"/>
-          <w:rPrChange w:id="139" w:author="Автор">
+          <w:rPrChange w:id="140" w:author="Автор">
             <w:rPr>
               <w:rStyle w:val="ae"/>
             </w:rPr>
           </w:rPrChange>
         </w:rPr>
-        <w:commentReference w:id="137"/>
+        <w:commentReference w:id="138"/>
       </w:r>
       <w:r>
         <w:rPr>
@@ -7778,7 +7649,7 @@
           <w:sz w:val="24"/>
           <w:szCs w:val="24"/>
           <w:highlight w:val="red"/>
-          <w:rPrChange w:id="140" w:author="Автор">
+          <w:rPrChange w:id="141" w:author="Автор">
             <w:rPr>
               <w:rFonts w:cs="Arial"/>
               <w:sz w:val="24"/>
@@ -7796,7 +7667,7 @@
         </w:rPr>
         <w:t xml:space="preserve"> a new </w:t>
       </w:r>
-      <w:del w:id="141" w:author="Автор">
+      <w:del w:id="142" w:author="Автор">
         <w:r>
           <w:rPr>
             <w:rFonts w:cs="Arial"/>
@@ -7814,7 +7685,7 @@
         </w:rPr>
         <w:t xml:space="preserve">one should be </w:t>
       </w:r>
-      <w:commentRangeStart w:id="142"/>
+      <w:commentRangeStart w:id="143"/>
       <w:r>
         <w:rPr>
           <w:rFonts w:cs="Arial"/>
@@ -7823,12 +7694,12 @@
         </w:rPr>
         <w:t>created</w:t>
       </w:r>
-      <w:commentRangeEnd w:id="142"/>
+      <w:commentRangeEnd w:id="143"/>
       <w:r>
         <w:rPr>
           <w:rStyle w:val="ae"/>
         </w:rPr>
-        <w:commentReference w:id="142"/>
+        <w:commentReference w:id="143"/>
       </w:r>
     </w:p>
     <w:p>
@@ -7849,8 +7720,8 @@
         </w:rPr>
         <w:tab/>
       </w:r>
-      <w:bookmarkStart w:id="143" w:name="DS_4_3"/>
-      <w:bookmarkEnd w:id="143"/>
+      <w:bookmarkStart w:id="144" w:name="DS_4_3"/>
+      <w:bookmarkEnd w:id="144"/>
       <w:r>
         <w:rPr>
           <w:rFonts w:cs="Arial"/>
@@ -7901,8 +7772,8 @@
         </w:rPr>
         <w:tab/>
       </w:r>
-      <w:bookmarkStart w:id="144" w:name="DS_5"/>
-      <w:bookmarkEnd w:id="144"/>
+      <w:bookmarkStart w:id="145" w:name="DS_5"/>
+      <w:bookmarkEnd w:id="145"/>
       <w:r>
         <w:rPr>
           <w:rFonts w:cs="Arial"/>
@@ -7921,7 +7792,7 @@
         </w:rPr>
         <w:t xml:space="preserve">5: </w:t>
       </w:r>
-      <w:commentRangeStart w:id="145"/>
+      <w:commentRangeStart w:id="146"/>
       <w:r>
         <w:rPr>
           <w:rFonts w:cs="Arial"/>
@@ -7931,12 +7802,12 @@
         </w:rPr>
         <w:t xml:space="preserve">File format </w:t>
       </w:r>
-      <w:commentRangeEnd w:id="145"/>
+      <w:commentRangeEnd w:id="146"/>
       <w:r>
         <w:rPr>
           <w:rStyle w:val="ae"/>
         </w:rPr>
-        <w:commentReference w:id="145"/>
+        <w:commentReference w:id="146"/>
       </w:r>
       <w:r>
         <w:rPr>
@@ -9009,7 +8880,7 @@
       </w:r>
     </w:p>
   </w:comment>
-  <w:comment w:id="32" w:author="Автор" w:initials="A">
+  <w:comment w:id="31" w:author="Автор" w:initials="A">
     <w:p>
       <w:pPr>
         <w:pStyle w:val="af"/>
@@ -9115,7 +8986,7 @@
       </w:r>
     </w:p>
   </w:comment>
-  <w:comment w:id="31" w:author="Автор" w:initials="A">
+  <w:comment w:id="32" w:author="Автор" w:initials="A">
     <w:p>
       <w:pPr>
         <w:pStyle w:val="af"/>
@@ -9494,7 +9365,7 @@
       </w:r>
     </w:p>
   </w:comment>
-  <w:comment w:id="40" w:author="Автор" w:initials="A">
+  <w:comment w:id="41" w:author="Автор" w:initials="A">
     <w:p>
       <w:pPr>
         <w:pStyle w:val="af"/>
@@ -9519,6 +9390,15 @@
       <w:r>
         <w:t xml:space="preserve">  Is it only one accessible way to stop the application? </w:t>
       </w:r>
+      <w:r>
+        <w:t xml:space="preserve">Could we suggest an option to change combination </w:t>
+      </w:r>
+      <w:r>
+        <w:t>for user</w:t>
+      </w:r>
+      <w:r>
+        <w:t>s?</w:t>
+      </w:r>
     </w:p>
     <w:p>
       <w:pPr>
@@ -9601,7 +9481,7 @@
       </w:r>
     </w:p>
   </w:comment>
-  <w:comment w:id="43" w:author="Автор" w:initials="A">
+  <w:comment w:id="44" w:author="Автор" w:initials="A">
     <w:p>
       <w:pPr>
         <w:pStyle w:val="af"/>
@@ -9614,7 +9494,7 @@
       </w:r>
     </w:p>
   </w:comment>
-  <w:comment w:id="45" w:author="Автор" w:initials="A">
+  <w:comment w:id="46" w:author="Автор" w:initials="A">
     <w:p>
       <w:pPr>
         <w:pStyle w:val="af"/>
@@ -9630,7 +9510,7 @@
       </w:r>
     </w:p>
   </w:comment>
-  <w:comment w:id="48" w:author="Автор" w:initials="A">
+  <w:comment w:id="49" w:author="Автор" w:initials="A">
     <w:p>
       <w:pPr>
         <w:pStyle w:val="af"/>
@@ -9664,7 +9544,7 @@
       </w:r>
     </w:p>
   </w:comment>
-  <w:comment w:id="55" w:author="Автор" w:initials="A">
+  <w:comment w:id="56" w:author="Автор" w:initials="A">
     <w:p>
       <w:pPr>
         <w:pStyle w:val="af"/>
@@ -9677,84 +9557,6 @@
       </w:r>
       <w:r>
         <w:t>Is it misprint?  Should “must” be there?</w:t>
-      </w:r>
-    </w:p>
-  </w:comment>
-  <w:comment w:id="57" w:author="Автор" w:initials="A">
-    <w:p>
-      <w:pPr>
-        <w:pStyle w:val="af"/>
-      </w:pPr>
-      <w:r>
-        <w:rPr>
-          <w:rStyle w:val="ae"/>
-        </w:rPr>
-        <w:annotationRef/>
-      </w:r>
-      <w:r>
-        <w:t xml:space="preserve">  Is it misprint?  Should “</w:t>
-      </w:r>
-      <w:r>
-        <w:rPr>
-          <w:highlight w:val="yellow"/>
-        </w:rPr>
-        <w:t>mus</w:t>
-      </w:r>
-      <w:r>
-        <w:t>t” be there?</w:t>
-      </w:r>
-    </w:p>
-    <w:p>
-      <w:pPr>
-        <w:pStyle w:val="af"/>
-      </w:pPr>
-      <w:r>
-        <w:t xml:space="preserve"> </w:t>
-      </w:r>
-    </w:p>
-    <w:p>
-      <w:pPr>
-        <w:pStyle w:val="af"/>
-      </w:pPr>
-      <w:r>
-        <w:t xml:space="preserve">  Should original file be replaced to new file, or been coping and origin version should be saved (if yes, where the version should be stored?), or just be edited and saved?</w:t>
-      </w:r>
-    </w:p>
-    <w:p>
-      <w:pPr>
-        <w:pStyle w:val="af"/>
-      </w:pPr>
-      <w:r>
-        <w:t>Could it be a subdirectory?</w:t>
-      </w:r>
-    </w:p>
-    <w:p>
-      <w:pPr>
-        <w:pStyle w:val="af"/>
-        <w:rPr>
-          <w:lang w:val="ru-RU"/>
-        </w:rPr>
-      </w:pPr>
-      <w:r>
-        <w:t xml:space="preserve">Could be the </w:t>
-      </w:r>
-      <w:r>
-        <w:rPr>
-          <w:rFonts w:cs="Arial"/>
-          <w:color w:val="000000" w:themeColor="text1"/>
-          <w:sz w:val="24"/>
-          <w:szCs w:val="24"/>
-        </w:rPr>
-        <w:t>source directory</w:t>
-      </w:r>
-      <w:r>
-        <w:rPr>
-          <w:rFonts w:cs="Arial"/>
-          <w:color w:val="000000" w:themeColor="text1"/>
-          <w:sz w:val="24"/>
-          <w:szCs w:val="24"/>
-        </w:rPr>
-        <w:t xml:space="preserve"> inside the destination directory or any its subdirectories?</w:t>
       </w:r>
     </w:p>
   </w:comment>
@@ -9770,11 +9572,89 @@
         <w:annotationRef/>
       </w:r>
       <w:r>
+        <w:t xml:space="preserve">  Is it misprint?  Should “</w:t>
+      </w:r>
+      <w:r>
+        <w:rPr>
+          <w:highlight w:val="yellow"/>
+        </w:rPr>
+        <w:t>mus</w:t>
+      </w:r>
+      <w:r>
+        <w:t>t” be there?</w:t>
+      </w:r>
+    </w:p>
+    <w:p>
+      <w:pPr>
+        <w:pStyle w:val="af"/>
+      </w:pPr>
+      <w:r>
+        <w:t xml:space="preserve"> </w:t>
+      </w:r>
+    </w:p>
+    <w:p>
+      <w:pPr>
+        <w:pStyle w:val="af"/>
+      </w:pPr>
+      <w:r>
+        <w:t xml:space="preserve">  Should original file be replaced to new file, or been coping and origin version should be saved (if yes, where the version should be stored?), or just be edited and saved?</w:t>
+      </w:r>
+    </w:p>
+    <w:p>
+      <w:pPr>
+        <w:pStyle w:val="af"/>
+      </w:pPr>
+      <w:r>
+        <w:t>Could it be a subdirectory?</w:t>
+      </w:r>
+    </w:p>
+    <w:p>
+      <w:pPr>
+        <w:pStyle w:val="af"/>
+        <w:rPr>
+          <w:lang w:val="ru-RU"/>
+        </w:rPr>
+      </w:pPr>
+      <w:r>
+        <w:t xml:space="preserve">Could be the </w:t>
+      </w:r>
+      <w:r>
+        <w:rPr>
+          <w:rFonts w:cs="Arial"/>
+          <w:color w:val="000000" w:themeColor="text1"/>
+          <w:sz w:val="24"/>
+          <w:szCs w:val="24"/>
+        </w:rPr>
+        <w:t>source directory</w:t>
+      </w:r>
+      <w:r>
+        <w:rPr>
+          <w:rFonts w:cs="Arial"/>
+          <w:color w:val="000000" w:themeColor="text1"/>
+          <w:sz w:val="24"/>
+          <w:szCs w:val="24"/>
+        </w:rPr>
+        <w:t xml:space="preserve"> inside the destination directory or any its subdirectories?</w:t>
+      </w:r>
+    </w:p>
+  </w:comment>
+  <w:comment w:id="59" w:author="Автор" w:initials="A">
+    <w:p>
+      <w:pPr>
+        <w:pStyle w:val="af"/>
+      </w:pPr>
+      <w:r>
+        <w:rPr>
+          <w:rStyle w:val="ae"/>
+        </w:rPr>
+        <w:annotationRef/>
+      </w:r>
+      <w:r>
         <w:t>Misprint.</w:t>
       </w:r>
     </w:p>
   </w:comment>
-  <w:comment w:id="61" w:author="Автор" w:initials="A">
+  <w:comment w:id="62" w:author="Автор" w:initials="A">
     <w:p>
       <w:pPr>
         <w:pStyle w:val="af"/>
@@ -9790,7 +9670,7 @@
       </w:r>
     </w:p>
   </w:comment>
-  <w:comment w:id="78" w:author="Автор" w:initials="A">
+  <w:comment w:id="79" w:author="Автор" w:initials="A">
     <w:p>
       <w:pPr>
         <w:pStyle w:val="af"/>
@@ -9806,7 +9686,7 @@
       </w:r>
     </w:p>
   </w:comment>
-  <w:comment w:id="75" w:author="Автор" w:initials="A">
+  <w:comment w:id="76" w:author="Автор" w:initials="A">
     <w:p>
       <w:pPr>
         <w:pStyle w:val="af"/>
@@ -9825,7 +9705,7 @@
       </w:r>
     </w:p>
   </w:comment>
-  <w:comment w:id="87" w:author="Автор" w:initials="A">
+  <w:comment w:id="88" w:author="Автор" w:initials="A">
     <w:p>
       <w:pPr>
         <w:pStyle w:val="af"/>
@@ -9878,7 +9758,7 @@
       </w:r>
     </w:p>
   </w:comment>
-  <w:comment w:id="91" w:author="Автор" w:initials="A">
+  <w:comment w:id="92" w:author="Автор" w:initials="A">
     <w:p>
       <w:pPr>
         <w:pStyle w:val="af"/>
@@ -9894,7 +9774,7 @@
       </w:r>
     </w:p>
   </w:comment>
-  <w:comment w:id="92" w:author="Автор" w:initials="A">
+  <w:comment w:id="93" w:author="Автор" w:initials="A">
     <w:p>
       <w:pPr>
         <w:pStyle w:val="af"/>
@@ -9907,7 +9787,7 @@
       </w:r>
     </w:p>
   </w:comment>
-  <w:comment w:id="95" w:author="Автор" w:initials="A">
+  <w:comment w:id="96" w:author="Автор" w:initials="A">
     <w:p>
       <w:pPr>
         <w:pStyle w:val="af"/>
@@ -9931,7 +9811,7 @@
       </w:pPr>
     </w:p>
   </w:comment>
-  <w:comment w:id="99" w:author="Автор" w:initials="A">
+  <w:comment w:id="100" w:author="Автор" w:initials="A">
     <w:p>
       <w:pPr>
         <w:pStyle w:val="af"/>
@@ -9955,7 +9835,7 @@
       </w:r>
     </w:p>
   </w:comment>
-  <w:comment w:id="101" w:author="Автор" w:initials="A">
+  <w:comment w:id="102" w:author="Автор" w:initials="A">
     <w:p>
       <w:pPr>
         <w:pStyle w:val="af"/>
@@ -9968,7 +9848,7 @@
       </w:r>
     </w:p>
   </w:comment>
-  <w:comment w:id="103" w:author="Автор" w:initials="A">
+  <w:comment w:id="104" w:author="Автор" w:initials="A">
     <w:p>
       <w:pPr>
         <w:pStyle w:val="af"/>
@@ -9981,25 +9861,6 @@
       </w:r>
       <w:r>
         <w:t>Does there are others command to the app?</w:t>
-      </w:r>
-    </w:p>
-  </w:comment>
-  <w:comment w:id="107" w:author="Автор" w:initials="A">
-    <w:p>
-      <w:pPr>
-        <w:pStyle w:val="af"/>
-        <w:rPr>
-          <w:lang w:val="ru-RU"/>
-        </w:rPr>
-      </w:pPr>
-      <w:r>
-        <w:rPr>
-          <w:rStyle w:val="ae"/>
-        </w:rPr>
-        <w:annotationRef/>
-      </w:r>
-      <w:r>
-        <w:t>Which formats and expansions are available to create (by users) for log files? Could it be *.txt / others variants?</w:t>
       </w:r>
     </w:p>
   </w:comment>
@@ -10007,6 +9868,9 @@
     <w:p>
       <w:pPr>
         <w:pStyle w:val="af"/>
+        <w:rPr>
+          <w:lang w:val="ru-RU"/>
+        </w:rPr>
       </w:pPr>
       <w:r>
         <w:rPr>
@@ -10015,6 +9879,22 @@
         <w:annotationRef/>
       </w:r>
       <w:r>
+        <w:t>Which formats and expansions are available to create (by users) for log files? Could it be *.txt / others variants?</w:t>
+      </w:r>
+    </w:p>
+  </w:comment>
+  <w:comment w:id="109" w:author="Автор" w:initials="A">
+    <w:p>
+      <w:pPr>
+        <w:pStyle w:val="af"/>
+      </w:pPr>
+      <w:r>
+        <w:rPr>
+          <w:rStyle w:val="ae"/>
+        </w:rPr>
+        <w:annotationRef/>
+      </w:r>
+      <w:r>
         <w:t>What is limit of size for the file? What app should do, if the size will be over limit?</w:t>
       </w:r>
     </w:p>
@@ -10036,7 +9916,7 @@
       </w:r>
     </w:p>
   </w:comment>
-  <w:comment w:id="110" w:author="Автор" w:initials="A">
+  <w:comment w:id="111" w:author="Автор" w:initials="A">
     <w:p>
       <w:pPr>
         <w:pStyle w:val="af"/>
@@ -10084,30 +9964,6 @@
       </w:pPr>
       <w:r>
         <w:t>What should be recorded in log file?</w:t>
-      </w:r>
-    </w:p>
-  </w:comment>
-  <w:comment w:id="112" w:author="Автор" w:initials="A">
-    <w:p>
-      <w:pPr>
-        <w:pStyle w:val="af"/>
-      </w:pPr>
-      <w:r>
-        <w:rPr>
-          <w:rStyle w:val="ae"/>
-        </w:rPr>
-        <w:annotationRef/>
-      </w:r>
-      <w:r>
-        <w:t xml:space="preserve">Is it only the parameters </w:t>
-      </w:r>
-      <w:proofErr w:type="gramStart"/>
-      <w:r>
-        <w:t>is</w:t>
-      </w:r>
-      <w:proofErr w:type="gramEnd"/>
-      <w:r>
-        <w:t xml:space="preserve"> available?</w:t>
       </w:r>
     </w:p>
   </w:comment>
@@ -10123,6 +9979,30 @@
         <w:annotationRef/>
       </w:r>
       <w:r>
+        <w:t xml:space="preserve">Is it only the parameters </w:t>
+      </w:r>
+      <w:proofErr w:type="gramStart"/>
+      <w:r>
+        <w:t>is</w:t>
+      </w:r>
+      <w:proofErr w:type="gramEnd"/>
+      <w:r>
+        <w:t xml:space="preserve"> available?</w:t>
+      </w:r>
+    </w:p>
+  </w:comment>
+  <w:comment w:id="114" w:author="Автор" w:initials="A">
+    <w:p>
+      <w:pPr>
+        <w:pStyle w:val="af"/>
+      </w:pPr>
+      <w:r>
+        <w:rPr>
+          <w:rStyle w:val="ae"/>
+        </w:rPr>
+        <w:annotationRef/>
+      </w:r>
+      <w:r>
         <w:t>In what way the app should choose what parameters to read, if there are more parameters it’s require.</w:t>
       </w:r>
     </w:p>
@@ -10141,7 +10021,7 @@
       </w:r>
     </w:p>
   </w:comment>
-  <w:comment w:id="115" w:author="Автор" w:initials="A">
+  <w:comment w:id="116" w:author="Автор" w:initials="A">
     <w:p>
       <w:pPr>
         <w:pStyle w:val="af"/>
@@ -10157,7 +10037,7 @@
       </w:r>
     </w:p>
   </w:comment>
-  <w:comment w:id="121" w:author="Автор" w:initials="A">
+  <w:comment w:id="122" w:author="Автор" w:initials="A">
     <w:p>
       <w:pPr>
         <w:pStyle w:val="af"/>
@@ -10176,22 +10056,6 @@
       <w:pPr>
         <w:pStyle w:val="af"/>
       </w:pPr>
-    </w:p>
-  </w:comment>
-  <w:comment w:id="123" w:author="Автор" w:initials="A">
-    <w:p>
-      <w:pPr>
-        <w:pStyle w:val="af"/>
-      </w:pPr>
-      <w:r>
-        <w:rPr>
-          <w:rStyle w:val="ae"/>
-        </w:rPr>
-        <w:annotationRef/>
-      </w:r>
-      <w:r>
-        <w:t>Is there a message about wrong log file name is specified? Should be logging record in this case? For what occasions each message should be used? let’s design the message for each occasion. What message should be displayed if parameter is inputted in proper format?</w:t>
-      </w:r>
     </w:p>
   </w:comment>
   <w:comment w:id="124" w:author="Автор" w:initials="A">
@@ -10206,7 +10070,7 @@
         <w:annotationRef/>
       </w:r>
       <w:r>
-        <w:t>Describing of the same problem as point 3th.</w:t>
+        <w:t>Is there a message about wrong log file name is specified? Should be logging record in this case? For what occasions each message should be used? let’s design the message for each occasion. What message should be displayed if parameter is inputted in proper format?</w:t>
       </w:r>
     </w:p>
   </w:comment>
@@ -10222,26 +10086,7 @@
         <w:annotationRef/>
       </w:r>
       <w:r>
-        <w:t xml:space="preserve">Should the app </w:t>
-      </w:r>
-      <w:proofErr w:type="gramStart"/>
-      <w:r>
-        <w:t>is</w:t>
-      </w:r>
-      <w:proofErr w:type="gramEnd"/>
-      <w:r>
-        <w:t xml:space="preserve"> </w:t>
-      </w:r>
-      <w:proofErr w:type="spellStart"/>
-      <w:r>
-        <w:t>sutting</w:t>
-      </w:r>
-      <w:proofErr w:type="spellEnd"/>
-      <w:r>
-        <w:t xml:space="preserve"> down or has another reaction to the error?</w:t>
-      </w:r>
-      <w:r>
-        <w:t xml:space="preserve"> </w:t>
+        <w:t>Describing of the same problem as point 3th.</w:t>
       </w:r>
     </w:p>
   </w:comment>
@@ -10257,43 +10102,42 @@
         <w:annotationRef/>
       </w:r>
       <w:r>
+        <w:t xml:space="preserve">Should the app </w:t>
+      </w:r>
+      <w:proofErr w:type="gramStart"/>
+      <w:r>
+        <w:t>is</w:t>
+      </w:r>
+      <w:proofErr w:type="gramEnd"/>
+      <w:r>
+        <w:t xml:space="preserve"> </w:t>
+      </w:r>
+      <w:proofErr w:type="spellStart"/>
+      <w:r>
+        <w:t>sutting</w:t>
+      </w:r>
+      <w:proofErr w:type="spellEnd"/>
+      <w:r>
+        <w:t xml:space="preserve"> down or has another reaction to the error?</w:t>
+      </w:r>
+      <w:r>
+        <w:t xml:space="preserve"> </w:t>
+      </w:r>
+    </w:p>
+  </w:comment>
+  <w:comment w:id="127" w:author="Автор" w:initials="A">
+    <w:p>
+      <w:pPr>
+        <w:pStyle w:val="af"/>
+      </w:pPr>
+      <w:r>
+        <w:rPr>
+          <w:rStyle w:val="ae"/>
+        </w:rPr>
+        <w:annotationRef/>
+      </w:r>
+      <w:r>
         <w:t>Describing of the same problem as point 1th.</w:t>
-      </w:r>
-    </w:p>
-  </w:comment>
-  <w:comment w:id="132" w:author="Автор" w:initials="A">
-    <w:p>
-      <w:pPr>
-        <w:pStyle w:val="af"/>
-      </w:pPr>
-      <w:r>
-        <w:rPr>
-          <w:rStyle w:val="ae"/>
-        </w:rPr>
-        <w:annotationRef/>
-      </w:r>
-      <w:r>
-        <w:rPr>
-          <w:lang w:val="ru-RU"/>
-        </w:rPr>
-        <w:t>См</w:t>
-      </w:r>
-      <w:r>
-        <w:t xml:space="preserve"> </w:t>
-      </w:r>
-      <w:r>
-        <w:rPr>
-          <w:lang w:val="ru-RU"/>
-        </w:rPr>
-        <w:t>книгу</w:t>
-      </w:r>
-    </w:p>
-    <w:p>
-      <w:pPr>
-        <w:pStyle w:val="af"/>
-      </w:pPr>
-      <w:r>
-        <w:t xml:space="preserve">What will be written in log file, if the app reproduced an error massed? </w:t>
       </w:r>
     </w:p>
   </w:comment>
@@ -10308,12 +10152,48 @@
         </w:rPr>
         <w:annotationRef/>
       </w:r>
+      <w:r>
+        <w:rPr>
+          <w:lang w:val="ru-RU"/>
+        </w:rPr>
+        <w:t>См</w:t>
+      </w:r>
+      <w:r>
+        <w:t xml:space="preserve"> </w:t>
+      </w:r>
+      <w:r>
+        <w:rPr>
+          <w:lang w:val="ru-RU"/>
+        </w:rPr>
+        <w:t>книгу</w:t>
+      </w:r>
+    </w:p>
+    <w:p>
+      <w:pPr>
+        <w:pStyle w:val="af"/>
+      </w:pPr>
+      <w:r>
+        <w:t xml:space="preserve">What will be written in log file, if the app reproduced an error massed? </w:t>
+      </w:r>
     </w:p>
   </w:comment>
   <w:comment w:id="134" w:author="Автор" w:initials="A">
     <w:p>
       <w:pPr>
         <w:pStyle w:val="af"/>
+      </w:pPr>
+      <w:r>
+        <w:rPr>
+          <w:rStyle w:val="ae"/>
+        </w:rPr>
+        <w:annotationRef/>
+      </w:r>
+    </w:p>
+  </w:comment>
+  <w:comment w:id="135" w:author="Автор" w:initials="A">
+    <w:p>
+      <w:pPr>
+        <w:pStyle w:val="af"/>
         <w:rPr>
           <w:lang w:val="ru-RU"/>
         </w:rPr>
@@ -10332,7 +10212,7 @@
       </w:r>
     </w:p>
   </w:comment>
-  <w:comment w:id="137" w:author="Автор" w:initials="A">
+  <w:comment w:id="138" w:author="Автор" w:initials="A">
     <w:p>
       <w:pPr>
         <w:pStyle w:val="af"/>
@@ -10348,7 +10228,7 @@
       </w:r>
     </w:p>
   </w:comment>
-  <w:comment w:id="142" w:author="Автор" w:initials="A">
+  <w:comment w:id="143" w:author="Автор" w:initials="A">
     <w:p>
       <w:pPr>
         <w:pStyle w:val="af"/>
@@ -10364,7 +10244,7 @@
       </w:r>
     </w:p>
   </w:comment>
-  <w:comment w:id="145" w:author="Автор" w:initials="A">
+  <w:comment w:id="146" w:author="Автор" w:initials="A">
     <w:p>
       <w:pPr>
         <w:pStyle w:val="af"/>
@@ -10376,12 +10256,7 @@
         <w:annotationRef/>
       </w:r>
       <w:r>
-        <w:t>What the app should do with unsupported files formats or</w:t>
-      </w:r>
-      <w:bookmarkStart w:id="146" w:name="_GoBack"/>
-      <w:bookmarkEnd w:id="146"/>
-      <w:r>
-        <w:t xml:space="preserve"> unsupported encoding files?</w:t>
+        <w:t>What the app should do with unsupported files formats or unsupported encoding files?</w:t>
       </w:r>
     </w:p>
   </w:comment>
@@ -10544,9 +10419,6 @@
     <w:p>
       <w:pPr>
         <w:pStyle w:val="af"/>
-        <w:rPr>
-          <w:lang w:val="ru-RU"/>
-        </w:rPr>
       </w:pPr>
       <w:r>
         <w:rPr>
@@ -10777,9 +10649,16 @@
                 <w:noProof/>
                 <w:lang w:val="ru-RU"/>
               </w:rPr>
-              <w:t>02.12.2019 16:09:07</w:t>
+              <w:t>06.12.2019 22:03:33</w:t>
             </w:r>
             <w:del w:id="158" w:author="Автор">
+              <w:r>
+                <w:rPr>
+                  <w:noProof/>
+                  <w:lang w:val="ru-RU"/>
+                </w:rPr>
+                <w:delText>02.12.2019 16:09:07</w:delText>
+              </w:r>
               <w:r>
                 <w:rPr>
                   <w:noProof/>
@@ -10895,9 +10774,16 @@
                 <w:noProof/>
                 <w:lang w:val="ru-RU"/>
               </w:rPr>
-              <w:t>02.12.2019 16:09:07</w:t>
+              <w:t>06.12.2019 22:03:33</w:t>
             </w:r>
             <w:del w:id="161" w:author="Автор">
+              <w:r>
+                <w:rPr>
+                  <w:noProof/>
+                  <w:lang w:val="ru-RU"/>
+                </w:rPr>
+                <w:delText>02.12.2019 16:09:07</w:delText>
+              </w:r>
               <w:r>
                 <w:rPr>
                   <w:noProof/>
@@ -13433,7 +13319,7 @@
 </file>
 
 <file path=customXml/itemProps1.xml><?xml version="1.0" encoding="utf-8"?>
-<ds:datastoreItem xmlns:ds="http://schemas.openxmlformats.org/officeDocument/2006/customXml" ds:itemID="{ECCDDF10-5FF5-47FF-95C4-5243F5316275}">
+<ds:datastoreItem xmlns:ds="http://schemas.openxmlformats.org/officeDocument/2006/customXml" ds:itemID="{F7D302F0-F6B8-4825-AFB7-EC3FC6E13F88}">
   <ds:schemaRefs>
     <ds:schemaRef ds:uri="http://schemas.openxmlformats.org/officeDocument/2006/bibliography"/>
   </ds:schemaRefs>
